--- a/competitions/walmart-recruiting-sales-in-stormy-weather/Notes.docx
+++ b/competitions/walmart-recruiting-sales-in-stormy-weather/Notes.docx
@@ -189,6 +189,7 @@
                       <w:calendar w:val="gregorian"/>
                     </w:date>
                   </w:sdtPr>
+                  <w:sdtEndPr/>
                   <w:sdtContent>
                     <w:r>
                       <w:rPr>
@@ -226,6 +227,9 @@
               <w:sdt>
                 <w:sdtPr>
                   <w:rPr>
+                    <w:rFonts w:asciiTheme="majorHAnsi" w:hAnsiTheme="majorHAnsi"/>
+                    <w:b/>
+                    <w:color w:val="FFFFFF" w:themeColor="background1"/>
                     <w:sz w:val="52"/>
                     <w:szCs w:val="52"/>
                   </w:rPr>
@@ -237,13 +241,7 @@
                   <w:dataBinding w:prefixMappings="xmlns:ns0='http://schemas.microsoft.com/package/2005/06/metadata/core-properties' " w:xpath="/ns0:CoreProperties[1]/ns0:Title[1]" w:storeItemID="{8046823C-BF7E-4DEE-B0EF-A36D059EDD71}"/>
                   <w:text/>
                 </w:sdtPr>
-                <w:sdtEndPr>
-                  <w:rPr>
-                    <w:rFonts w:asciiTheme="majorHAnsi" w:hAnsiTheme="majorHAnsi"/>
-                    <w:b/>
-                    <w:color w:val="FFFFFF" w:themeColor="background1"/>
-                  </w:rPr>
-                </w:sdtEndPr>
+                <w:sdtEndPr/>
                 <w:sdtContent>
                   <w:p>
                     <w:pPr>
@@ -317,6 +315,7 @@
                   <w:dataBinding w:prefixMappings="xmlns:ns0='http://schemas.microsoft.com/package/2005/06/metadata/core-properties' " w:xpath="/ns0:CoreProperties[1]/ns0:Subject[1]" w:storeItemID="{8046823C-BF7E-4DEE-B0EF-A36D059EDD71}"/>
                   <w:text/>
                 </w:sdtPr>
+                <w:sdtEndPr/>
                 <w:sdtContent>
                   <w:p>
                     <w:pPr>
@@ -381,6 +380,7 @@
                 <w:dataBinding w:prefixMappings="xmlns:ns0='http://schemas.openxmlformats.org/officeDocument/2006/extended-properties' " w:xpath="/ns0:Properties[1]/ns0:Company[1]" w:storeItemID="{6668398D-A668-4E3E-A5EB-62B293D839F1}"/>
                 <w:text/>
               </w:sdtPr>
+              <w:sdtEndPr/>
               <w:sdtContent>
                 <w:tc>
                   <w:tcPr>
@@ -435,6 +435,7 @@
                     <w:dataBinding w:prefixMappings="xmlns:ns0='http://purl.org/dc/elements/1.1/' xmlns:ns1='http://schemas.openxmlformats.org/package/2006/metadata/core-properties' " w:xpath="/ns1:coreProperties[1]/ns0:creator[1]" w:storeItemID="{6C3C8BC8-F283-45AE-878A-BAB7291924A1}"/>
                     <w:text/>
                   </w:sdtPr>
+                  <w:sdtEndPr/>
                   <w:sdtContent>
                     <w:r>
                       <w:t>Gino Tesei</w:t>
@@ -508,9 +509,11 @@
     <w:p>
       <w:pPr>
         <w:rPr>
-          <w:rFonts w:ascii="Times" w:eastAsia="Times New Roman" w:hAnsi="Times" w:cs="Times New Roman"/>
+          <w:rFonts w:ascii="Helvetica" w:eastAsia="Times New Roman" w:hAnsi="Helvetica" w:cs="Times New Roman"/>
+          <w:color w:val="4183C4"/>
           <w:sz w:val="20"/>
           <w:szCs w:val="20"/>
+          <w:shd w:val="clear" w:color="auto" w:fill="F8F8F8"/>
         </w:rPr>
       </w:pPr>
       <w:r>
@@ -536,6 +539,45 @@
       </w:hyperlink>
     </w:p>
     <w:p>
+      <w:r>
+        <w:t>Th</w:t>
+      </w:r>
+      <w:r>
+        <w:t xml:space="preserve">ere’s only 2.5% of &lt;units&gt; field in training data with a value &gt; 0, i.e. 97.5% of </w:t>
+      </w:r>
+      <w:r>
+        <w:t>&lt;</w:t>
+      </w:r>
+      <w:proofErr w:type="spellStart"/>
+      <w:r>
+        <w:t>d</w:t>
+      </w:r>
+      <w:r>
+        <w:t>ate</w:t>
+      </w:r>
+      <w:r>
+        <w:t>,s</w:t>
+      </w:r>
+      <w:r>
+        <w:t>tore</w:t>
+      </w:r>
+      <w:r>
+        <w:t>,i</w:t>
+      </w:r>
+      <w:r>
+        <w:t>tem</w:t>
+      </w:r>
+      <w:proofErr w:type="spellEnd"/>
+      <w:r>
+        <w:t>&gt;</w:t>
+      </w:r>
+      <w:r>
+        <w:t xml:space="preserve"> in the training are 0s. </w:t>
+      </w:r>
+      <w:bookmarkStart w:id="0" w:name="_GoBack"/>
+      <w:bookmarkEnd w:id="0"/>
+    </w:p>
+    <w:p>
       <w:pPr>
         <w:pStyle w:val="Title"/>
       </w:pPr>
@@ -815,8 +857,6 @@
       <w:r>
         <w:t>file</w:t>
       </w:r>
-      <w:bookmarkStart w:id="0" w:name="_GoBack"/>
-      <w:bookmarkEnd w:id="0"/>
       <w:r>
         <w:t xml:space="preserve">, </w:t>
       </w:r>
@@ -927,6 +967,7 @@
           <w:docPartUnique/>
         </w:docPartObj>
       </w:sdtPr>
+      <w:sdtEndPr/>
       <w:sdtContent>
         <w:r>
           <w:fldChar w:fldCharType="begin"/>
@@ -992,6 +1033,7 @@
         <w:dataBinding w:prefixMappings="xmlns:ns0='http://schemas.openxmlformats.org/officeDocument/2006/extended-properties' " w:xpath="/ns0:Properties[1]/ns0:Company[1]" w:storeItemID="{6668398D-A668-4E3E-A5EB-62B293D839F1}"/>
         <w:text/>
       </w:sdtPr>
+      <w:sdtEndPr/>
       <w:sdtContent>
         <w:r>
           <w:t xml:space="preserve">Isaac </w:t>
@@ -1513,6 +1555,7 @@
   <w:style w:type="character" w:default="1" w:styleId="DefaultParagraphFont">
     <w:name w:val="Default Paragraph Font"/>
     <w:uiPriority w:val="1"/>
+    <w:semiHidden/>
     <w:unhideWhenUsed/>
   </w:style>
   <w:style w:type="table" w:default="1" w:styleId="TableNormal">
@@ -1969,6 +2012,7 @@
   <w:style w:type="character" w:default="1" w:styleId="DefaultParagraphFont">
     <w:name w:val="Default Paragraph Font"/>
     <w:uiPriority w:val="1"/>
+    <w:semiHidden/>
     <w:unhideWhenUsed/>
   </w:style>
   <w:style w:type="table" w:default="1" w:styleId="TableNormal">
@@ -2406,35 +2450,6 @@
         </w:p>
       </w:docPartBody>
     </w:docPart>
-    <w:docPart>
-      <w:docPartPr>
-        <w:name w:val="C61A3DB64FE7E14ABAB7DB9AF6E0D4E0"/>
-        <w:category>
-          <w:name w:val="General"/>
-          <w:gallery w:val="placeholder"/>
-        </w:category>
-        <w:types>
-          <w:type w:val="bbPlcHdr"/>
-        </w:types>
-        <w:behaviors>
-          <w:behavior w:val="content"/>
-        </w:behaviors>
-        <w:guid w:val="{BFCE5C9D-AEC8-9A42-AE84-C37E41877B8C}"/>
-      </w:docPartPr>
-      <w:docPartBody>
-        <w:p>
-          <w:pPr>
-            <w:pStyle w:val="C61A3DB64FE7E14ABAB7DB9AF6E0D4E0"/>
-          </w:pPr>
-          <w:r>
-            <w:rPr>
-              <w:rStyle w:val="PlaceholderText"/>
-            </w:rPr>
-            <w:t>[Company]</w:t>
-          </w:r>
-        </w:p>
-      </w:docPartBody>
-    </w:docPart>
   </w:docParts>
 </w:glossaryDocument>
 </file>
@@ -2453,14 +2468,14 @@
     <w:charset w:val="00"/>
     <w:family w:val="auto"/>
     <w:pitch w:val="variable"/>
-    <w:sig w:usb0="E0002AFF" w:usb1="C0007841" w:usb2="00000009" w:usb3="00000000" w:csb0="000001FF" w:csb1="00000000"/>
+    <w:sig w:usb0="00000003" w:usb1="00000000" w:usb2="00000000" w:usb3="00000000" w:csb0="00000001" w:csb1="00000000"/>
   </w:font>
   <w:font w:name="Courier New">
     <w:panose1 w:val="02070309020205020404"/>
     <w:charset w:val="00"/>
     <w:family w:val="auto"/>
     <w:pitch w:val="variable"/>
-    <w:sig w:usb0="E0002AFF" w:usb1="C0007843" w:usb2="00000009" w:usb3="00000000" w:csb0="000001FF" w:csb1="00000000"/>
+    <w:sig w:usb0="00000003" w:usb1="00000000" w:usb2="00000000" w:usb3="00000000" w:csb0="00000001" w:csb1="00000000"/>
   </w:font>
   <w:font w:name="Wingdings">
     <w:panose1 w:val="05000000000000000000"/>
@@ -2484,9 +2499,11 @@
     <w:sig w:usb0="E00002FF" w:usb1="400004FF" w:usb2="00000000" w:usb3="00000000" w:csb0="0000019F" w:csb1="00000000"/>
   </w:font>
   <w:font w:name="ＭＳ 明朝">
-    <w:charset w:val="4E"/>
-    <w:family w:val="auto"/>
-    <w:pitch w:val="variable"/>
+    <w:panose1 w:val="00000000000000000000"/>
+    <w:charset w:val="80"/>
+    <w:family w:val="roman"/>
+    <w:notTrueType/>
+    <w:pitch w:val="fixed"/>
     <w:sig w:usb0="00000001" w:usb1="08070000" w:usb2="00000010" w:usb3="00000000" w:csb0="00020000" w:csb1="00000000"/>
   </w:font>
   <w:font w:name="Tahoma">
@@ -2508,19 +2525,21 @@
     <w:charset w:val="00"/>
     <w:family w:val="auto"/>
     <w:pitch w:val="variable"/>
-    <w:sig w:usb0="E00002FF" w:usb1="5000785B" w:usb2="00000000" w:usb3="00000000" w:csb0="0000019F" w:csb1="00000000"/>
+    <w:sig w:usb0="00000003" w:usb1="00000000" w:usb2="00000000" w:usb3="00000000" w:csb0="00000001" w:csb1="00000000"/>
   </w:font>
   <w:font w:name="Arial">
     <w:panose1 w:val="020B0604020202020204"/>
     <w:charset w:val="00"/>
     <w:family w:val="auto"/>
     <w:pitch w:val="variable"/>
-    <w:sig w:usb0="E0002AFF" w:usb1="C0007843" w:usb2="00000009" w:usb3="00000000" w:csb0="000001FF" w:csb1="00000000"/>
+    <w:sig w:usb0="00000003" w:usb1="00000000" w:usb2="00000000" w:usb3="00000000" w:csb0="00000001" w:csb1="00000000"/>
   </w:font>
   <w:font w:name="ＭＳ ゴシック">
-    <w:charset w:val="4E"/>
-    <w:family w:val="auto"/>
-    <w:pitch w:val="variable"/>
+    <w:panose1 w:val="00000000000000000000"/>
+    <w:charset w:val="80"/>
+    <w:family w:val="modern"/>
+    <w:notTrueType/>
+    <w:pitch w:val="fixed"/>
     <w:sig w:usb0="00000001" w:usb1="08070000" w:usb2="00000010" w:usb3="00000000" w:csb0="00020000" w:csb1="00000000"/>
   </w:font>
 </w:fonts>
@@ -2538,6 +2557,10 @@
     <w:compatSetting w:name="enableOpenTypeFeatures" w:uri="http://schemas.microsoft.com/office/word" w:val="1"/>
     <w:compatSetting w:name="doNotFlipMirrorIndents" w:uri="http://schemas.microsoft.com/office/word" w:val="1"/>
   </w:compat>
+  <w:rsids>
+    <w:rsidRoot w:val="00B17035"/>
+    <w:rsid w:val="00B17035"/>
+  </w:rsids>
   <m:mathPr>
     <m:mathFont m:val="Cambria Math"/>
     <m:brkBin m:val="before"/>
@@ -3307,7 +3330,7 @@
 </file>
 
 <file path=customXml/itemProps3.xml><?xml version="1.0" encoding="utf-8"?>
-<ds:datastoreItem xmlns:ds="http://schemas.openxmlformats.org/officeDocument/2006/customXml" ds:itemID="{8B02D67D-8CFF-F844-BCC9-7648328FBCB8}">
+<ds:datastoreItem xmlns:ds="http://schemas.openxmlformats.org/officeDocument/2006/customXml" ds:itemID="{6293757B-A8AE-E44E-8E43-A947C3BCDBB6}">
   <ds:schemaRefs>
     <ds:schemaRef ds:uri="http://schemas.openxmlformats.org/officeDocument/2006/bibliography"/>
   </ds:schemaRefs>

--- a/competitions/walmart-recruiting-sales-in-stormy-weather/Notes.docx
+++ b/competitions/walmart-recruiting-sales-in-stormy-weather/Notes.docx
@@ -189,7 +189,6 @@
                       <w:calendar w:val="gregorian"/>
                     </w:date>
                   </w:sdtPr>
-                  <w:sdtEndPr/>
                   <w:sdtContent>
                     <w:r>
                       <w:rPr>
@@ -241,7 +240,6 @@
                   <w:dataBinding w:prefixMappings="xmlns:ns0='http://schemas.microsoft.com/package/2005/06/metadata/core-properties' " w:xpath="/ns0:CoreProperties[1]/ns0:Title[1]" w:storeItemID="{8046823C-BF7E-4DEE-B0EF-A36D059EDD71}"/>
                   <w:text/>
                 </w:sdtPr>
-                <w:sdtEndPr/>
                 <w:sdtContent>
                   <w:p>
                     <w:pPr>
@@ -315,7 +313,6 @@
                   <w:dataBinding w:prefixMappings="xmlns:ns0='http://schemas.microsoft.com/package/2005/06/metadata/core-properties' " w:xpath="/ns0:CoreProperties[1]/ns0:Subject[1]" w:storeItemID="{8046823C-BF7E-4DEE-B0EF-A36D059EDD71}"/>
                   <w:text/>
                 </w:sdtPr>
-                <w:sdtEndPr/>
                 <w:sdtContent>
                   <w:p>
                     <w:pPr>
@@ -380,7 +377,6 @@
                 <w:dataBinding w:prefixMappings="xmlns:ns0='http://schemas.openxmlformats.org/officeDocument/2006/extended-properties' " w:xpath="/ns0:Properties[1]/ns0:Company[1]" w:storeItemID="{6668398D-A668-4E3E-A5EB-62B293D839F1}"/>
                 <w:text/>
               </w:sdtPr>
-              <w:sdtEndPr/>
               <w:sdtContent>
                 <w:tc>
                   <w:tcPr>
@@ -435,7 +431,6 @@
                     <w:dataBinding w:prefixMappings="xmlns:ns0='http://purl.org/dc/elements/1.1/' xmlns:ns1='http://schemas.openxmlformats.org/package/2006/metadata/core-properties' " w:xpath="/ns1:coreProperties[1]/ns0:creator[1]" w:storeItemID="{6C3C8BC8-F283-45AE-878A-BAB7291924A1}"/>
                     <w:text/>
                   </w:sdtPr>
-                  <w:sdtEndPr/>
                   <w:sdtContent>
                     <w:r>
                       <w:t>Gino Tesei</w:t>
@@ -500,11 +495,9 @@
       <w:pPr>
         <w:pStyle w:val="Heading1"/>
       </w:pPr>
-      <w:proofErr w:type="gramStart"/>
-      <w:r>
-        <w:t>weather.csv</w:t>
-      </w:r>
-      <w:proofErr w:type="gramEnd"/>
+      <w:r>
+        <w:t>Weather</w:t>
+      </w:r>
     </w:p>
     <w:p>
       <w:pPr>
@@ -539,44 +532,1043 @@
       </w:hyperlink>
     </w:p>
     <w:p>
+      <w:pPr>
+        <w:pStyle w:val="Heading1"/>
+      </w:pPr>
+      <w:r>
+        <w:t xml:space="preserve">Stores and products </w:t>
+      </w:r>
+    </w:p>
+    <w:p>
       <w:r>
         <w:t>Th</w:t>
       </w:r>
       <w:r>
-        <w:t xml:space="preserve">ere’s only 2.5% of &lt;units&gt; field in training data with a value &gt; 0, i.e. 97.5% of </w:t>
-      </w:r>
-      <w:r>
-        <w:t>&lt;</w:t>
+        <w:t>ere’s only 2.5% of &lt;units&gt; field in training data with a value &gt; 0, i.e. 97.5% of &lt;</w:t>
       </w:r>
       <w:proofErr w:type="spellStart"/>
       <w:r>
-        <w:t>d</w:t>
-      </w:r>
-      <w:r>
-        <w:t>ate</w:t>
-      </w:r>
-      <w:r>
-        <w:t>,s</w:t>
-      </w:r>
-      <w:r>
-        <w:t>tore</w:t>
-      </w:r>
-      <w:r>
-        <w:t>,i</w:t>
-      </w:r>
-      <w:r>
-        <w:t>tem</w:t>
+        <w:t>date</w:t>
+      </w:r>
+      <w:proofErr w:type="gramStart"/>
+      <w:r>
+        <w:t>,store,item</w:t>
       </w:r>
       <w:proofErr w:type="spellEnd"/>
-      <w:r>
-        <w:t>&gt;</w:t>
-      </w:r>
-      <w:r>
-        <w:t xml:space="preserve"> in the training are 0s. </w:t>
-      </w:r>
-      <w:bookmarkStart w:id="0" w:name="_GoBack"/>
-      <w:bookmarkEnd w:id="0"/>
-    </w:p>
+      <w:proofErr w:type="gramEnd"/>
+      <w:r>
+        <w:t xml:space="preserve">&gt; in the training are 0s. </w:t>
+      </w:r>
+    </w:p>
+    <w:p>
+      <w:r>
+        <w:t xml:space="preserve">There are </w:t>
+      </w:r>
+    </w:p>
+    <w:p>
+      <w:pPr>
+        <w:pStyle w:val="ListParagraph"/>
+        <w:numPr>
+          <w:ilvl w:val="0"/>
+          <w:numId w:val="4"/>
+        </w:numPr>
+        <w:rPr>
+          <w:b/>
+        </w:rPr>
+      </w:pPr>
+      <w:r>
+        <w:rPr>
+          <w:b/>
+        </w:rPr>
+        <w:t xml:space="preserve">20 weather stations </w:t>
+      </w:r>
+    </w:p>
+    <w:p>
+      <w:pPr>
+        <w:pStyle w:val="ListParagraph"/>
+        <w:numPr>
+          <w:ilvl w:val="1"/>
+          <w:numId w:val="4"/>
+        </w:numPr>
+      </w:pPr>
+      <w:proofErr w:type="gramStart"/>
+      <w:r>
+        <w:t>that</w:t>
+      </w:r>
+      <w:proofErr w:type="gramEnd"/>
+      <w:r>
+        <w:t xml:space="preserve"> are associated to </w:t>
+      </w:r>
+      <w:r>
+        <w:rPr>
+          <w:b/>
+        </w:rPr>
+        <w:t>2.25 stores</w:t>
+      </w:r>
+      <w:r>
+        <w:t xml:space="preserve"> on average (</w:t>
+      </w:r>
+      <w:proofErr w:type="spellStart"/>
+      <w:r>
+        <w:t>sd</w:t>
+      </w:r>
+      <w:proofErr w:type="spellEnd"/>
+      <w:r>
+        <w:t xml:space="preserve"> = 1.51)</w:t>
+      </w:r>
+    </w:p>
+    <w:p>
+      <w:pPr>
+        <w:pStyle w:val="ListParagraph"/>
+        <w:numPr>
+          <w:ilvl w:val="0"/>
+          <w:numId w:val="4"/>
+        </w:numPr>
+        <w:rPr>
+          <w:b/>
+        </w:rPr>
+      </w:pPr>
+      <w:r>
+        <w:rPr>
+          <w:b/>
+        </w:rPr>
+        <w:t xml:space="preserve">45 stores </w:t>
+      </w:r>
+    </w:p>
+    <w:p>
+      <w:pPr>
+        <w:pStyle w:val="ListParagraph"/>
+        <w:numPr>
+          <w:ilvl w:val="0"/>
+          <w:numId w:val="4"/>
+        </w:numPr>
+        <w:rPr>
+          <w:b/>
+        </w:rPr>
+      </w:pPr>
+      <w:r>
+        <w:rPr>
+          <w:b/>
+        </w:rPr>
+        <w:t>111 items</w:t>
+      </w:r>
+    </w:p>
+    <w:p>
+      <w:pPr>
+        <w:pStyle w:val="ListParagraph"/>
+        <w:numPr>
+          <w:ilvl w:val="0"/>
+          <w:numId w:val="4"/>
+        </w:numPr>
+      </w:pPr>
+      <w:r>
+        <w:rPr>
+          <w:b/>
+        </w:rPr>
+        <w:t>4995 different combinations</w:t>
+      </w:r>
+      <w:r>
+        <w:t xml:space="preserve"> of &lt;</w:t>
+      </w:r>
+      <w:r>
+        <w:t xml:space="preserve"> </w:t>
+      </w:r>
+      <w:proofErr w:type="spellStart"/>
+      <w:r>
+        <w:t>store_nbr</w:t>
+      </w:r>
+      <w:proofErr w:type="spellEnd"/>
+      <w:r>
+        <w:t>,</w:t>
+      </w:r>
+      <w:r>
+        <w:t xml:space="preserve"> </w:t>
+      </w:r>
+      <w:proofErr w:type="spellStart"/>
+      <w:r>
+        <w:t>item_nbr</w:t>
+      </w:r>
+      <w:proofErr w:type="spellEnd"/>
+      <w:r>
+        <w:t xml:space="preserve">&gt; (45 * 111 = 4995), whose </w:t>
+      </w:r>
+    </w:p>
+    <w:p>
+      <w:pPr>
+        <w:pStyle w:val="ListParagraph"/>
+        <w:numPr>
+          <w:ilvl w:val="1"/>
+          <w:numId w:val="4"/>
+        </w:numPr>
+      </w:pPr>
+      <w:r>
+        <w:rPr>
+          <w:b/>
+        </w:rPr>
+        <w:t xml:space="preserve">255 </w:t>
+      </w:r>
+      <w:r>
+        <w:rPr>
+          <w:b/>
+        </w:rPr>
+        <w:t>(5.1%)</w:t>
+      </w:r>
+      <w:r>
+        <w:t xml:space="preserve"> </w:t>
+      </w:r>
+      <w:r>
+        <w:t>combinations of &lt;</w:t>
+      </w:r>
+      <w:r>
+        <w:t xml:space="preserve"> </w:t>
+      </w:r>
+      <w:proofErr w:type="spellStart"/>
+      <w:r>
+        <w:t>store_nbr</w:t>
+      </w:r>
+      <w:proofErr w:type="spellEnd"/>
+      <w:r>
+        <w:t>,</w:t>
+      </w:r>
+      <w:r>
+        <w:t xml:space="preserve"> </w:t>
+      </w:r>
+      <w:proofErr w:type="spellStart"/>
+      <w:r>
+        <w:t>item_nbr</w:t>
+      </w:r>
+      <w:proofErr w:type="spellEnd"/>
+      <w:r>
+        <w:t xml:space="preserve">&gt; has at least units &gt; 0 one day in the training set </w:t>
+      </w:r>
+    </w:p>
+    <w:p>
+      <w:pPr>
+        <w:pStyle w:val="ListParagraph"/>
+        <w:numPr>
+          <w:ilvl w:val="2"/>
+          <w:numId w:val="4"/>
+        </w:numPr>
+      </w:pPr>
+      <w:proofErr w:type="gramStart"/>
+      <w:r>
+        <w:t>where</w:t>
+      </w:r>
+      <w:proofErr w:type="gramEnd"/>
+      <w:r>
+        <w:t xml:space="preserve"> the average units sold are</w:t>
+      </w:r>
+      <w:r>
+        <w:t xml:space="preserve"> 19.35 (</w:t>
+      </w:r>
+      <w:proofErr w:type="spellStart"/>
+      <w:r>
+        <w:t>sd</w:t>
+      </w:r>
+      <w:proofErr w:type="spellEnd"/>
+      <w:r>
+        <w:t xml:space="preserve"> = </w:t>
+      </w:r>
+      <w:r>
+        <w:t>33.02</w:t>
+      </w:r>
+      <w:r>
+        <w:t>)</w:t>
+      </w:r>
+    </w:p>
+    <w:p>
+      <w:pPr>
+        <w:pStyle w:val="ListParagraph"/>
+        <w:numPr>
+          <w:ilvl w:val="2"/>
+          <w:numId w:val="4"/>
+        </w:numPr>
+      </w:pPr>
+      <w:proofErr w:type="gramStart"/>
+      <w:r>
+        <w:t>corresponding</w:t>
+      </w:r>
+      <w:proofErr w:type="gramEnd"/>
+      <w:r>
+        <w:t xml:space="preserve"> to </w:t>
+      </w:r>
+      <w:r>
+        <w:t>236038</w:t>
+      </w:r>
+      <w:r>
+        <w:t xml:space="preserve"> observation</w:t>
+      </w:r>
+      <w:r>
+        <w:t>s</w:t>
+      </w:r>
+      <w:r>
+        <w:t xml:space="preserve">, i.e. 5.1% of total training observations </w:t>
+      </w:r>
+    </w:p>
+    <w:p>
+      <w:pPr>
+        <w:pStyle w:val="ListParagraph"/>
+        <w:numPr>
+          <w:ilvl w:val="1"/>
+          <w:numId w:val="4"/>
+        </w:numPr>
+      </w:pPr>
+      <w:r>
+        <w:rPr>
+          <w:b/>
+        </w:rPr>
+        <w:t>4740 (94.9%)</w:t>
+      </w:r>
+      <w:r>
+        <w:t xml:space="preserve"> combinations of &lt;</w:t>
+      </w:r>
+      <w:r>
+        <w:t xml:space="preserve"> </w:t>
+      </w:r>
+      <w:proofErr w:type="spellStart"/>
+      <w:r>
+        <w:t>store_nbr</w:t>
+      </w:r>
+      <w:proofErr w:type="spellEnd"/>
+      <w:r>
+        <w:t>,</w:t>
+      </w:r>
+      <w:r>
+        <w:t xml:space="preserve"> </w:t>
+      </w:r>
+      <w:proofErr w:type="spellStart"/>
+      <w:r>
+        <w:t>item_nbr</w:t>
+      </w:r>
+      <w:proofErr w:type="spellEnd"/>
+      <w:r>
+        <w:t>&gt; has units = 0 each day in the training set</w:t>
+      </w:r>
+    </w:p>
+    <w:p>
+      <w:pPr>
+        <w:pStyle w:val="ListParagraph"/>
+        <w:numPr>
+          <w:ilvl w:val="2"/>
+          <w:numId w:val="4"/>
+        </w:numPr>
+      </w:pPr>
+      <w:proofErr w:type="gramStart"/>
+      <w:r>
+        <w:t>corresponding</w:t>
+      </w:r>
+      <w:proofErr w:type="gramEnd"/>
+      <w:r>
+        <w:t xml:space="preserve"> to </w:t>
+      </w:r>
+      <w:r>
+        <w:t>4381562</w:t>
+      </w:r>
+      <w:r>
+        <w:t xml:space="preserve"> observations, i.e. 94.9% of total training observations </w:t>
+      </w:r>
+    </w:p>
+    <w:p/>
+    <w:p>
+      <w:pPr>
+        <w:pStyle w:val="Heading1"/>
+      </w:pPr>
+      <w:r>
+        <w:t>D</w:t>
+      </w:r>
+      <w:r>
+        <w:t xml:space="preserve">istributions </w:t>
+      </w:r>
+      <w:r>
+        <w:t xml:space="preserve">of predictors in </w:t>
+      </w:r>
+      <w:r>
+        <w:t xml:space="preserve">stations/products </w:t>
+      </w:r>
+      <w:r>
+        <w:t>sold (5.1%)</w:t>
+      </w:r>
+    </w:p>
+    <w:p>
+      <w:pPr>
+        <w:ind w:hanging="1620"/>
+      </w:pPr>
+      <w:r>
+        <w:rPr>
+          <w:noProof/>
+        </w:rPr>
+        <w:drawing>
+          <wp:inline distT="0" distB="0" distL="0" distR="0" wp14:anchorId="05183C51" wp14:editId="1E6A1A46">
+            <wp:extent cx="7722307" cy="1965734"/>
+            <wp:effectExtent l="0" t="0" r="0" b="0"/>
+            <wp:docPr id="1" name="Picture 1"/>
+            <wp:cNvGraphicFramePr>
+              <a:graphicFrameLocks xmlns:a="http://schemas.openxmlformats.org/drawingml/2006/main" noChangeAspect="1"/>
+            </wp:cNvGraphicFramePr>
+            <a:graphic xmlns:a="http://schemas.openxmlformats.org/drawingml/2006/main">
+              <a:graphicData uri="http://schemas.openxmlformats.org/drawingml/2006/picture">
+                <pic:pic xmlns:pic="http://schemas.openxmlformats.org/drawingml/2006/picture">
+                  <pic:nvPicPr>
+                    <pic:cNvPr id="0" name="Picture 1"/>
+                    <pic:cNvPicPr>
+                      <a:picLocks noChangeAspect="1" noChangeArrowheads="1"/>
+                    </pic:cNvPicPr>
+                  </pic:nvPicPr>
+                  <pic:blipFill>
+                    <a:blip r:embed="rId12">
+                      <a:extLst>
+                        <a:ext uri="{28A0092B-C50C-407E-A947-70E740481C1C}">
+                          <a14:useLocalDpi xmlns:a14="http://schemas.microsoft.com/office/drawing/2010/main" val="0"/>
+                        </a:ext>
+                      </a:extLst>
+                    </a:blip>
+                    <a:srcRect/>
+                    <a:stretch>
+                      <a:fillRect/>
+                    </a:stretch>
+                  </pic:blipFill>
+                  <pic:spPr bwMode="auto">
+                    <a:xfrm>
+                      <a:off x="0" y="0"/>
+                      <a:ext cx="7725542" cy="1966557"/>
+                    </a:xfrm>
+                    <a:prstGeom prst="rect">
+                      <a:avLst/>
+                    </a:prstGeom>
+                    <a:noFill/>
+                    <a:ln>
+                      <a:noFill/>
+                    </a:ln>
+                  </pic:spPr>
+                </pic:pic>
+              </a:graphicData>
+            </a:graphic>
+          </wp:inline>
+        </w:drawing>
+      </w:r>
+    </w:p>
+    <w:p>
+      <w:pPr>
+        <w:pStyle w:val="Heading1"/>
+      </w:pPr>
+      <w:r>
+        <w:t>D</w:t>
+      </w:r>
+      <w:r>
+        <w:t>istributions of predictors in stations/products unsold (94.9%)</w:t>
+      </w:r>
+    </w:p>
+    <w:p>
+      <w:pPr>
+        <w:pStyle w:val="Title"/>
+        <w:ind w:hanging="1530"/>
+      </w:pPr>
+      <w:r>
+        <w:rPr>
+          <w:noProof/>
+        </w:rPr>
+        <w:drawing>
+          <wp:inline distT="0" distB="0" distL="0" distR="0" wp14:anchorId="4171F0CF" wp14:editId="46F35F0F">
+            <wp:extent cx="7428368" cy="1845919"/>
+            <wp:effectExtent l="0" t="0" r="0" b="8890"/>
+            <wp:docPr id="2" name="Picture 2"/>
+            <wp:cNvGraphicFramePr>
+              <a:graphicFrameLocks xmlns:a="http://schemas.openxmlformats.org/drawingml/2006/main" noChangeAspect="1"/>
+            </wp:cNvGraphicFramePr>
+            <a:graphic xmlns:a="http://schemas.openxmlformats.org/drawingml/2006/main">
+              <a:graphicData uri="http://schemas.openxmlformats.org/drawingml/2006/picture">
+                <pic:pic xmlns:pic="http://schemas.openxmlformats.org/drawingml/2006/picture">
+                  <pic:nvPicPr>
+                    <pic:cNvPr id="0" name="Picture 2"/>
+                    <pic:cNvPicPr>
+                      <a:picLocks noChangeAspect="1" noChangeArrowheads="1"/>
+                    </pic:cNvPicPr>
+                  </pic:nvPicPr>
+                  <pic:blipFill>
+                    <a:blip r:embed="rId13">
+                      <a:extLst>
+                        <a:ext uri="{28A0092B-C50C-407E-A947-70E740481C1C}">
+                          <a14:useLocalDpi xmlns:a14="http://schemas.microsoft.com/office/drawing/2010/main" val="0"/>
+                        </a:ext>
+                      </a:extLst>
+                    </a:blip>
+                    <a:srcRect/>
+                    <a:stretch>
+                      <a:fillRect/>
+                    </a:stretch>
+                  </pic:blipFill>
+                  <pic:spPr bwMode="auto">
+                    <a:xfrm>
+                      <a:off x="0" y="0"/>
+                      <a:ext cx="7428384" cy="1845923"/>
+                    </a:xfrm>
+                    <a:prstGeom prst="rect">
+                      <a:avLst/>
+                    </a:prstGeom>
+                    <a:noFill/>
+                    <a:ln>
+                      <a:noFill/>
+                    </a:ln>
+                  </pic:spPr>
+                </pic:pic>
+              </a:graphicData>
+            </a:graphic>
+          </wp:inline>
+        </w:drawing>
+      </w:r>
+    </w:p>
+    <w:p>
+      <w:pPr>
+        <w:pStyle w:val="Heading1"/>
+      </w:pPr>
+      <w:r>
+        <w:t>Z</w:t>
+      </w:r>
+      <w:r>
+        <w:t>-score</w:t>
+      </w:r>
+    </w:p>
+    <w:p>
+      <w:r>
+        <w:t>Sorting the differenc</w:t>
+      </w:r>
+      <w:r>
+        <w:t>e of the mean of each predictor</w:t>
+      </w:r>
+      <w:r>
+        <w:t xml:space="preserve"> in the two sets dividing for the standard deviation of the predictor</w:t>
+      </w:r>
+      <w:r>
+        <w:t>,</w:t>
+      </w:r>
+      <w:r>
+        <w:t xml:space="preserve"> we have the following situation </w:t>
+      </w:r>
+    </w:p>
+    <w:p>
+      <w:pPr>
+        <w:ind w:hanging="1440"/>
+      </w:pPr>
+      <w:r>
+        <w:rPr>
+          <w:noProof/>
+        </w:rPr>
+        <w:drawing>
+          <wp:inline distT="0" distB="0" distL="0" distR="0" wp14:anchorId="6720C9D1" wp14:editId="6F0F51C5">
+            <wp:extent cx="7546063" cy="1002128"/>
+            <wp:effectExtent l="0" t="0" r="0" b="0"/>
+            <wp:docPr id="3" name="Picture 3"/>
+            <wp:cNvGraphicFramePr>
+              <a:graphicFrameLocks xmlns:a="http://schemas.openxmlformats.org/drawingml/2006/main" noChangeAspect="1"/>
+            </wp:cNvGraphicFramePr>
+            <a:graphic xmlns:a="http://schemas.openxmlformats.org/drawingml/2006/main">
+              <a:graphicData uri="http://schemas.openxmlformats.org/drawingml/2006/picture">
+                <pic:pic xmlns:pic="http://schemas.openxmlformats.org/drawingml/2006/picture">
+                  <pic:nvPicPr>
+                    <pic:cNvPr id="0" name="Picture 3"/>
+                    <pic:cNvPicPr>
+                      <a:picLocks noChangeAspect="1" noChangeArrowheads="1"/>
+                    </pic:cNvPicPr>
+                  </pic:nvPicPr>
+                  <pic:blipFill>
+                    <a:blip r:embed="rId14">
+                      <a:extLst>
+                        <a:ext uri="{28A0092B-C50C-407E-A947-70E740481C1C}">
+                          <a14:useLocalDpi xmlns:a14="http://schemas.microsoft.com/office/drawing/2010/main" val="0"/>
+                        </a:ext>
+                      </a:extLst>
+                    </a:blip>
+                    <a:srcRect/>
+                    <a:stretch>
+                      <a:fillRect/>
+                    </a:stretch>
+                  </pic:blipFill>
+                  <pic:spPr bwMode="auto">
+                    <a:xfrm>
+                      <a:off x="0" y="0"/>
+                      <a:ext cx="7548726" cy="1002482"/>
+                    </a:xfrm>
+                    <a:prstGeom prst="rect">
+                      <a:avLst/>
+                    </a:prstGeom>
+                    <a:noFill/>
+                    <a:ln>
+                      <a:noFill/>
+                    </a:ln>
+                  </pic:spPr>
+                </pic:pic>
+              </a:graphicData>
+            </a:graphic>
+          </wp:inline>
+        </w:drawing>
+      </w:r>
+    </w:p>
+    <w:p>
+      <w:r>
+        <w:t xml:space="preserve">So, the most promising predictors seem </w:t>
+      </w:r>
+    </w:p>
+    <w:p>
+      <w:pPr>
+        <w:pStyle w:val="ListParagraph"/>
+        <w:numPr>
+          <w:ilvl w:val="0"/>
+          <w:numId w:val="5"/>
+        </w:numPr>
+      </w:pPr>
+      <w:r>
+        <w:t>PR (z-score 0.31)</w:t>
+      </w:r>
+    </w:p>
+    <w:p>
+      <w:pPr>
+        <w:pStyle w:val="ListParagraph"/>
+        <w:numPr>
+          <w:ilvl w:val="0"/>
+          <w:numId w:val="5"/>
+        </w:numPr>
+      </w:pPr>
+      <w:r>
+        <w:t>SG (z-score 0.31)</w:t>
+      </w:r>
+    </w:p>
+    <w:p>
+      <w:pPr>
+        <w:pStyle w:val="ListParagraph"/>
+        <w:numPr>
+          <w:ilvl w:val="0"/>
+          <w:numId w:val="5"/>
+        </w:numPr>
+      </w:pPr>
+      <w:r>
+        <w:t>PL (z-score 0.19)</w:t>
+      </w:r>
+    </w:p>
+    <w:p>
+      <w:pPr>
+        <w:pStyle w:val="ListParagraph"/>
+        <w:numPr>
+          <w:ilvl w:val="0"/>
+          <w:numId w:val="5"/>
+        </w:numPr>
+      </w:pPr>
+      <w:r>
+        <w:t>Snowfall (0.18)</w:t>
+      </w:r>
+    </w:p>
+    <w:p>
+      <w:pPr>
+        <w:pStyle w:val="ListParagraph"/>
+        <w:numPr>
+          <w:ilvl w:val="0"/>
+          <w:numId w:val="5"/>
+        </w:numPr>
+      </w:pPr>
+      <w:r>
+        <w:t>DU (z-score 0.17)</w:t>
+      </w:r>
+    </w:p>
+    <w:p>
+      <w:pPr>
+        <w:pStyle w:val="ListParagraph"/>
+        <w:numPr>
+          <w:ilvl w:val="0"/>
+          <w:numId w:val="5"/>
+        </w:numPr>
+      </w:pPr>
+      <w:r>
+        <w:t>SN (z-score 0.15)</w:t>
+      </w:r>
+    </w:p>
+    <w:p>
+      <w:r>
+        <w:t xml:space="preserve">On the other hand, </w:t>
+      </w:r>
+      <w:proofErr w:type="gramStart"/>
+      <w:r>
+        <w:rPr>
+          <w:b/>
+        </w:rPr>
+        <w:t>z-score</w:t>
+      </w:r>
+      <w:proofErr w:type="gramEnd"/>
+      <w:r>
+        <w:rPr>
+          <w:b/>
+        </w:rPr>
+        <w:t xml:space="preserve"> is</w:t>
+      </w:r>
+      <w:r>
+        <w:t xml:space="preserve"> </w:t>
+      </w:r>
+      <w:r>
+        <w:rPr>
+          <w:b/>
+        </w:rPr>
+        <w:t>always minor than 1</w:t>
+      </w:r>
+      <w:r>
+        <w:t xml:space="preserve">. </w:t>
+      </w:r>
+    </w:p>
+    <w:p>
+      <w:pPr>
+        <w:pStyle w:val="Heading1"/>
+      </w:pPr>
+      <w:r>
+        <w:t xml:space="preserve">Best selling combinations of stores / products </w:t>
+      </w:r>
+    </w:p>
+    <w:p>
+      <w:r>
+        <w:rPr>
+          <w:noProof/>
+        </w:rPr>
+        <w:drawing>
+          <wp:inline distT="0" distB="0" distL="0" distR="0" wp14:anchorId="785D05DC" wp14:editId="118F389D">
+            <wp:extent cx="3547091" cy="3756239"/>
+            <wp:effectExtent l="0" t="0" r="9525" b="3175"/>
+            <wp:docPr id="4" name="Picture 4"/>
+            <wp:cNvGraphicFramePr>
+              <a:graphicFrameLocks xmlns:a="http://schemas.openxmlformats.org/drawingml/2006/main" noChangeAspect="1"/>
+            </wp:cNvGraphicFramePr>
+            <a:graphic xmlns:a="http://schemas.openxmlformats.org/drawingml/2006/main">
+              <a:graphicData uri="http://schemas.openxmlformats.org/drawingml/2006/picture">
+                <pic:pic xmlns:pic="http://schemas.openxmlformats.org/drawingml/2006/picture">
+                  <pic:nvPicPr>
+                    <pic:cNvPr id="0" name="Picture 4"/>
+                    <pic:cNvPicPr>
+                      <a:picLocks noChangeAspect="1" noChangeArrowheads="1"/>
+                    </pic:cNvPicPr>
+                  </pic:nvPicPr>
+                  <pic:blipFill>
+                    <a:blip r:embed="rId15">
+                      <a:extLst>
+                        <a:ext uri="{28A0092B-C50C-407E-A947-70E740481C1C}">
+                          <a14:useLocalDpi xmlns:a14="http://schemas.microsoft.com/office/drawing/2010/main" val="0"/>
+                        </a:ext>
+                      </a:extLst>
+                    </a:blip>
+                    <a:srcRect/>
+                    <a:stretch>
+                      <a:fillRect/>
+                    </a:stretch>
+                  </pic:blipFill>
+                  <pic:spPr bwMode="auto">
+                    <a:xfrm>
+                      <a:off x="0" y="0"/>
+                      <a:ext cx="3547091" cy="3756239"/>
+                    </a:xfrm>
+                    <a:prstGeom prst="rect">
+                      <a:avLst/>
+                    </a:prstGeom>
+                    <a:noFill/>
+                    <a:ln>
+                      <a:noFill/>
+                    </a:ln>
+                  </pic:spPr>
+                </pic:pic>
+              </a:graphicData>
+            </a:graphic>
+          </wp:inline>
+        </w:drawing>
+      </w:r>
+    </w:p>
+    <w:p>
+      <w:r>
+        <w:t>(</w:t>
+      </w:r>
+      <w:proofErr w:type="gramStart"/>
+      <w:r>
+        <w:t>where</w:t>
+      </w:r>
+      <w:proofErr w:type="gramEnd"/>
+      <w:r>
+        <w:t xml:space="preserve"> </w:t>
+      </w:r>
+      <w:r>
+        <w:rPr>
+          <w:i/>
+        </w:rPr>
+        <w:t>units</w:t>
+      </w:r>
+      <w:r>
+        <w:t xml:space="preserve"> is the average of sold units)</w:t>
+      </w:r>
+    </w:p>
+    <w:p>
+      <w:pPr>
+        <w:pStyle w:val="Heading1"/>
+      </w:pPr>
+      <w:r>
+        <w:t xml:space="preserve">Most sold products </w:t>
+      </w:r>
+    </w:p>
+    <w:p>
+      <w:r>
+        <w:rPr>
+          <w:noProof/>
+        </w:rPr>
+        <w:drawing>
+          <wp:inline distT="0" distB="0" distL="0" distR="0" wp14:anchorId="180573DC" wp14:editId="331B6C92">
+            <wp:extent cx="3358833" cy="3784052"/>
+            <wp:effectExtent l="0" t="0" r="0" b="635"/>
+            <wp:docPr id="5" name="Picture 5"/>
+            <wp:cNvGraphicFramePr>
+              <a:graphicFrameLocks xmlns:a="http://schemas.openxmlformats.org/drawingml/2006/main" noChangeAspect="1"/>
+            </wp:cNvGraphicFramePr>
+            <a:graphic xmlns:a="http://schemas.openxmlformats.org/drawingml/2006/main">
+              <a:graphicData uri="http://schemas.openxmlformats.org/drawingml/2006/picture">
+                <pic:pic xmlns:pic="http://schemas.openxmlformats.org/drawingml/2006/picture">
+                  <pic:nvPicPr>
+                    <pic:cNvPr id="0" name="Picture 5"/>
+                    <pic:cNvPicPr>
+                      <a:picLocks noChangeAspect="1" noChangeArrowheads="1"/>
+                    </pic:cNvPicPr>
+                  </pic:nvPicPr>
+                  <pic:blipFill>
+                    <a:blip r:embed="rId16">
+                      <a:extLst>
+                        <a:ext uri="{28A0092B-C50C-407E-A947-70E740481C1C}">
+                          <a14:useLocalDpi xmlns:a14="http://schemas.microsoft.com/office/drawing/2010/main" val="0"/>
+                        </a:ext>
+                      </a:extLst>
+                    </a:blip>
+                    <a:srcRect/>
+                    <a:stretch>
+                      <a:fillRect/>
+                    </a:stretch>
+                  </pic:blipFill>
+                  <pic:spPr bwMode="auto">
+                    <a:xfrm>
+                      <a:off x="0" y="0"/>
+                      <a:ext cx="3359562" cy="3784873"/>
+                    </a:xfrm>
+                    <a:prstGeom prst="rect">
+                      <a:avLst/>
+                    </a:prstGeom>
+                    <a:noFill/>
+                    <a:ln>
+                      <a:noFill/>
+                    </a:ln>
+                  </pic:spPr>
+                </pic:pic>
+              </a:graphicData>
+            </a:graphic>
+          </wp:inline>
+        </w:drawing>
+      </w:r>
+    </w:p>
+    <w:p>
+      <w:r>
+        <w:t>(</w:t>
+      </w:r>
+      <w:proofErr w:type="gramStart"/>
+      <w:r>
+        <w:t>where</w:t>
+      </w:r>
+      <w:proofErr w:type="gramEnd"/>
+      <w:r>
+        <w:t xml:space="preserve"> </w:t>
+      </w:r>
+      <w:r>
+        <w:rPr>
+          <w:i/>
+        </w:rPr>
+        <w:t>units</w:t>
+      </w:r>
+      <w:r>
+        <w:t xml:space="preserve"> is the average of sold units)</w:t>
+      </w:r>
+    </w:p>
+    <w:p>
+      <w:pPr>
+        <w:pStyle w:val="Heading1"/>
+      </w:pPr>
+      <w:r>
+        <w:t>Best</w:t>
+      </w:r>
+      <w:r>
+        <w:t xml:space="preserve"> selling stores </w:t>
+      </w:r>
+    </w:p>
+    <w:p>
+      <w:r>
+        <w:rPr>
+          <w:noProof/>
+        </w:rPr>
+        <w:drawing>
+          <wp:inline distT="0" distB="0" distL="0" distR="0" wp14:anchorId="1BF1DB36" wp14:editId="3EBC23AF">
+            <wp:extent cx="3640544" cy="4579224"/>
+            <wp:effectExtent l="0" t="0" r="0" b="0"/>
+            <wp:docPr id="6" name="Picture 6"/>
+            <wp:cNvGraphicFramePr>
+              <a:graphicFrameLocks xmlns:a="http://schemas.openxmlformats.org/drawingml/2006/main" noChangeAspect="1"/>
+            </wp:cNvGraphicFramePr>
+            <a:graphic xmlns:a="http://schemas.openxmlformats.org/drawingml/2006/main">
+              <a:graphicData uri="http://schemas.openxmlformats.org/drawingml/2006/picture">
+                <pic:pic xmlns:pic="http://schemas.openxmlformats.org/drawingml/2006/picture">
+                  <pic:nvPicPr>
+                    <pic:cNvPr id="0" name="Picture 6"/>
+                    <pic:cNvPicPr>
+                      <a:picLocks noChangeAspect="1" noChangeArrowheads="1"/>
+                    </pic:cNvPicPr>
+                  </pic:nvPicPr>
+                  <pic:blipFill>
+                    <a:blip r:embed="rId17">
+                      <a:extLst>
+                        <a:ext uri="{28A0092B-C50C-407E-A947-70E740481C1C}">
+                          <a14:useLocalDpi xmlns:a14="http://schemas.microsoft.com/office/drawing/2010/main" val="0"/>
+                        </a:ext>
+                      </a:extLst>
+                    </a:blip>
+                    <a:srcRect/>
+                    <a:stretch>
+                      <a:fillRect/>
+                    </a:stretch>
+                  </pic:blipFill>
+                  <pic:spPr bwMode="auto">
+                    <a:xfrm>
+                      <a:off x="0" y="0"/>
+                      <a:ext cx="3640972" cy="4579762"/>
+                    </a:xfrm>
+                    <a:prstGeom prst="rect">
+                      <a:avLst/>
+                    </a:prstGeom>
+                    <a:noFill/>
+                    <a:ln>
+                      <a:noFill/>
+                    </a:ln>
+                  </pic:spPr>
+                </pic:pic>
+              </a:graphicData>
+            </a:graphic>
+          </wp:inline>
+        </w:drawing>
+      </w:r>
+    </w:p>
+    <w:p>
+      <w:r>
+        <w:t>(</w:t>
+      </w:r>
+      <w:proofErr w:type="gramStart"/>
+      <w:r>
+        <w:t>where</w:t>
+      </w:r>
+      <w:proofErr w:type="gramEnd"/>
+      <w:r>
+        <w:t xml:space="preserve"> </w:t>
+      </w:r>
+      <w:r>
+        <w:rPr>
+          <w:i/>
+        </w:rPr>
+        <w:t>units</w:t>
+      </w:r>
+      <w:r>
+        <w:t xml:space="preserve"> is the average of sold units)</w:t>
+      </w:r>
+    </w:p>
+    <w:p>
+      <w:pPr>
+        <w:pStyle w:val="Heading1"/>
+      </w:pPr>
+      <w:r>
+        <w:t>Correlation among sold products (cross selling?)</w:t>
+      </w:r>
+    </w:p>
+    <w:p>
+      <w:r>
+        <w:t>This analysis can be done at three levels</w:t>
+      </w:r>
+      <w:r>
+        <w:t xml:space="preserve">, i.e. for each observed day in the training set </w:t>
+      </w:r>
+    </w:p>
+    <w:p>
+      <w:pPr>
+        <w:pStyle w:val="ListParagraph"/>
+        <w:numPr>
+          <w:ilvl w:val="0"/>
+          <w:numId w:val="6"/>
+        </w:numPr>
+      </w:pPr>
+      <w:proofErr w:type="gramStart"/>
+      <w:r>
+        <w:t>among</w:t>
+      </w:r>
+      <w:proofErr w:type="gramEnd"/>
+      <w:r>
+        <w:t xml:space="preserve"> the products sold in all stores (1 correlation matrix)</w:t>
+      </w:r>
+    </w:p>
+    <w:p>
+      <w:pPr>
+        <w:pStyle w:val="ListParagraph"/>
+        <w:numPr>
+          <w:ilvl w:val="0"/>
+          <w:numId w:val="6"/>
+        </w:numPr>
+      </w:pPr>
+      <w:proofErr w:type="gramStart"/>
+      <w:r>
+        <w:t>among</w:t>
+      </w:r>
+      <w:proofErr w:type="gramEnd"/>
+      <w:r>
+        <w:t xml:space="preserve"> the products sold in the stores associates to the same weather s</w:t>
+      </w:r>
+      <w:r>
+        <w:t>tation</w:t>
+      </w:r>
+      <w:r>
+        <w:t xml:space="preserve"> (20 correlation matrices)</w:t>
+      </w:r>
+    </w:p>
+    <w:p>
+      <w:pPr>
+        <w:pStyle w:val="ListParagraph"/>
+        <w:numPr>
+          <w:ilvl w:val="0"/>
+          <w:numId w:val="6"/>
+        </w:numPr>
+      </w:pPr>
+      <w:proofErr w:type="gramStart"/>
+      <w:r>
+        <w:t>among</w:t>
+      </w:r>
+      <w:proofErr w:type="gramEnd"/>
+      <w:r>
+        <w:t xml:space="preserve"> the products sold in each store (45 correlation matrices)</w:t>
+      </w:r>
+    </w:p>
+    <w:p>
+      <w:pPr>
+        <w:pStyle w:val="Heading1"/>
+      </w:pPr>
+      <w:r>
+        <w:t xml:space="preserve">Correlation among products sold in all stores </w:t>
+      </w:r>
+    </w:p>
+    <w:p/>
+    <w:p>
+      <w:pPr>
+        <w:pStyle w:val="Heading1"/>
+      </w:pPr>
+      <w:r>
+        <w:t>Correlation among products in the stores associates to the same weather station</w:t>
+      </w:r>
+    </w:p>
+    <w:p/>
+    <w:p>
+      <w:pPr>
+        <w:pStyle w:val="Heading1"/>
+      </w:pPr>
+      <w:r>
+        <w:t xml:space="preserve">Correlation among products sold in each store </w:t>
+      </w:r>
+    </w:p>
+    <w:p/>
     <w:p>
       <w:pPr>
         <w:pStyle w:val="Title"/>
@@ -689,7 +1681,6 @@
         <w:t xml:space="preserve"> imputation with </w:t>
       </w:r>
       <w:proofErr w:type="spellStart"/>
-      <w:proofErr w:type="gramStart"/>
       <w:r>
         <w:rPr>
           <w:b/>
@@ -698,6 +1689,14 @@
       </w:r>
       <w:proofErr w:type="spellEnd"/>
       <w:r>
+        <w:rPr>
+          <w:rStyle w:val="FootnoteReference"/>
+          <w:b/>
+        </w:rPr>
+        <w:footnoteReference w:id="1"/>
+      </w:r>
+      <w:proofErr w:type="gramStart"/>
+      <w:r>
         <w:t xml:space="preserve">  on</w:t>
       </w:r>
       <w:proofErr w:type="gramEnd"/>
@@ -723,6 +1722,12 @@
           <w:b/>
         </w:rPr>
         <w:t>17.9</w:t>
+      </w:r>
+      <w:r>
+        <w:rPr>
+          <w:b/>
+        </w:rPr>
+        <w:t xml:space="preserve"> </w:t>
       </w:r>
     </w:p>
     <w:p>
@@ -896,7 +1901,51 @@
         </w:numPr>
       </w:pPr>
       <w:r>
-        <w:t xml:space="preserve">Feature selection: … </w:t>
+        <w:t>Feature selection</w:t>
+      </w:r>
+    </w:p>
+    <w:p>
+      <w:pPr>
+        <w:pStyle w:val="ListParagraph"/>
+        <w:numPr>
+          <w:ilvl w:val="1"/>
+          <w:numId w:val="2"/>
+        </w:numPr>
+      </w:pPr>
+      <w:r>
+        <w:t>Removing predictors that make ill-conditioned square matrix</w:t>
+      </w:r>
+    </w:p>
+    <w:p>
+      <w:pPr>
+        <w:pStyle w:val="ListParagraph"/>
+        <w:numPr>
+          <w:ilvl w:val="1"/>
+          <w:numId w:val="2"/>
+        </w:numPr>
+      </w:pPr>
+      <w:r>
+        <w:t xml:space="preserve">Removing near zero </w:t>
+      </w:r>
+      <w:proofErr w:type="spellStart"/>
+      <w:r>
+        <w:t>var</w:t>
+      </w:r>
+      <w:proofErr w:type="spellEnd"/>
+      <w:r>
+        <w:t xml:space="preserve"> predictors</w:t>
+      </w:r>
+    </w:p>
+    <w:p>
+      <w:pPr>
+        <w:pStyle w:val="ListParagraph"/>
+        <w:numPr>
+          <w:ilvl w:val="1"/>
+          <w:numId w:val="2"/>
+        </w:numPr>
+      </w:pPr>
+      <w:r>
+        <w:t>Removing high correlated predictors</w:t>
       </w:r>
     </w:p>
     <w:p>
@@ -908,17 +1957,211 @@
         </w:numPr>
       </w:pPr>
       <w:r>
-        <w:t xml:space="preserve">Model: </w:t>
-      </w:r>
-      <w:r>
-        <w:t>…</w:t>
+        <w:t>F</w:t>
+      </w:r>
+      <w:r>
+        <w:t>eature scaling</w:t>
+      </w:r>
+    </w:p>
+    <w:p>
+      <w:pPr>
+        <w:pStyle w:val="ListParagraph"/>
+        <w:numPr>
+          <w:ilvl w:val="0"/>
+          <w:numId w:val="2"/>
+        </w:numPr>
+      </w:pPr>
+      <w:r>
+        <w:t xml:space="preserve">Resampling: bootstrap + k-folds </w:t>
+      </w:r>
+      <w:bookmarkStart w:id="0" w:name="_GoBack"/>
+      <w:bookmarkEnd w:id="0"/>
+      <w:r>
+        <w:t xml:space="preserve"> </w:t>
+      </w:r>
+    </w:p>
+    <w:p>
+      <w:pPr>
+        <w:pStyle w:val="ListParagraph"/>
+        <w:numPr>
+          <w:ilvl w:val="0"/>
+          <w:numId w:val="2"/>
+        </w:numPr>
+      </w:pPr>
+      <w:r>
+        <w:t xml:space="preserve">Models: </w:t>
+      </w:r>
+    </w:p>
+    <w:p>
+      <w:pPr>
+        <w:pStyle w:val="ListParagraph"/>
+        <w:numPr>
+          <w:ilvl w:val="1"/>
+          <w:numId w:val="2"/>
+        </w:numPr>
+      </w:pPr>
+      <w:r>
+        <w:t>Average</w:t>
+      </w:r>
+    </w:p>
+    <w:p>
+      <w:pPr>
+        <w:pStyle w:val="ListParagraph"/>
+        <w:numPr>
+          <w:ilvl w:val="1"/>
+          <w:numId w:val="2"/>
+        </w:numPr>
+      </w:pPr>
+      <w:r>
+        <w:t xml:space="preserve">Mode  </w:t>
+      </w:r>
+    </w:p>
+    <w:p>
+      <w:pPr>
+        <w:pStyle w:val="ListParagraph"/>
+        <w:numPr>
+          <w:ilvl w:val="1"/>
+          <w:numId w:val="2"/>
+        </w:numPr>
+      </w:pPr>
+      <w:proofErr w:type="spellStart"/>
+      <w:r>
+        <w:t>LinearReg</w:t>
+      </w:r>
+      <w:proofErr w:type="spellEnd"/>
+    </w:p>
+    <w:p>
+      <w:pPr>
+        <w:pStyle w:val="ListParagraph"/>
+        <w:numPr>
+          <w:ilvl w:val="1"/>
+          <w:numId w:val="2"/>
+        </w:numPr>
+      </w:pPr>
+      <w:proofErr w:type="spellStart"/>
+      <w:r>
+        <w:t>RobustLinearReg</w:t>
+      </w:r>
+      <w:proofErr w:type="spellEnd"/>
+    </w:p>
+    <w:p>
+      <w:pPr>
+        <w:pStyle w:val="ListParagraph"/>
+        <w:numPr>
+          <w:ilvl w:val="1"/>
+          <w:numId w:val="2"/>
+        </w:numPr>
+      </w:pPr>
+      <w:proofErr w:type="spellStart"/>
+      <w:r>
+        <w:t>PLS_Reg</w:t>
+      </w:r>
+      <w:proofErr w:type="spellEnd"/>
+    </w:p>
+    <w:p>
+      <w:pPr>
+        <w:pStyle w:val="ListParagraph"/>
+        <w:numPr>
+          <w:ilvl w:val="1"/>
+          <w:numId w:val="2"/>
+        </w:numPr>
+      </w:pPr>
+      <w:proofErr w:type="spellStart"/>
+      <w:r>
+        <w:t>Ridge_Reg</w:t>
+      </w:r>
+    </w:p>
+    <w:p>
+      <w:pPr>
+        <w:pStyle w:val="ListParagraph"/>
+        <w:numPr>
+          <w:ilvl w:val="1"/>
+          <w:numId w:val="2"/>
+        </w:numPr>
+      </w:pPr>
+      <w:r>
+        <w:t>Enet_Reg</w:t>
+      </w:r>
+      <w:proofErr w:type="spellEnd"/>
+      <w:r>
+        <w:t xml:space="preserve"> </w:t>
+      </w:r>
+    </w:p>
+    <w:p>
+      <w:pPr>
+        <w:pStyle w:val="ListParagraph"/>
+        <w:numPr>
+          <w:ilvl w:val="1"/>
+          <w:numId w:val="2"/>
+        </w:numPr>
+      </w:pPr>
+      <w:proofErr w:type="spellStart"/>
+      <w:r>
+        <w:t>KNN_Reg</w:t>
+      </w:r>
+      <w:proofErr w:type="spellEnd"/>
+      <w:r>
+        <w:t xml:space="preserve"> </w:t>
+      </w:r>
+    </w:p>
+    <w:p>
+      <w:pPr>
+        <w:pStyle w:val="ListParagraph"/>
+        <w:numPr>
+          <w:ilvl w:val="1"/>
+          <w:numId w:val="2"/>
+        </w:numPr>
+      </w:pPr>
+      <w:proofErr w:type="spellStart"/>
+      <w:r>
+        <w:t>BaggedTree_Reg</w:t>
+      </w:r>
+      <w:proofErr w:type="spellEnd"/>
+    </w:p>
+    <w:p>
+      <w:pPr>
+        <w:pStyle w:val="ListParagraph"/>
+        <w:ind w:left="1440"/>
+      </w:pPr>
+    </w:p>
+    <w:p>
+      <w:pPr>
+        <w:pStyle w:val="ListParagraph"/>
+        <w:numPr>
+          <w:ilvl w:val="0"/>
+          <w:numId w:val="2"/>
+        </w:numPr>
+      </w:pPr>
+      <w:r>
+        <w:t xml:space="preserve">Leaderboard performance on dataset filled with basic imputation: </w:t>
+      </w:r>
+      <w:proofErr w:type="spellStart"/>
+      <w:r>
+        <w:rPr>
+          <w:b/>
+        </w:rPr>
+        <w:t>xxxx</w:t>
+      </w:r>
+      <w:proofErr w:type="spellEnd"/>
+    </w:p>
+    <w:p>
+      <w:pPr>
+        <w:pStyle w:val="Title"/>
+      </w:pPr>
+      <w:r>
+        <w:t xml:space="preserve">Predictive model #2 – product correlation </w:t>
+      </w:r>
+    </w:p>
+    <w:p>
+      <w:r>
+        <w:t xml:space="preserve">If products </w:t>
       </w:r>
     </w:p>
     <w:p/>
     <w:p/>
     <w:sectPr>
-      <w:headerReference w:type="default" r:id="rId12"/>
-      <w:footerReference w:type="default" r:id="rId13"/>
+      <w:headerReference w:type="default" r:id="rId18"/>
+      <w:footerReference w:type="default" r:id="rId19"/>
       <w:pgSz w:w="12240" w:h="15840"/>
       <w:pgMar w:top="1440" w:right="1800" w:bottom="1440" w:left="1800" w:header="2160" w:footer="720" w:gutter="0"/>
       <w:cols w:space="720"/>
@@ -967,7 +2210,6 @@
           <w:docPartUnique/>
         </w:docPartObj>
       </w:sdtPr>
-      <w:sdtEndPr/>
       <w:sdtContent>
         <w:r>
           <w:fldChar w:fldCharType="begin"/>
@@ -982,7 +2224,7 @@
           <w:rPr>
             <w:noProof/>
           </w:rPr>
-          <w:t>2</w:t>
+          <w:t>9</w:t>
         </w:r>
         <w:r>
           <w:rPr>
@@ -1014,6 +2256,39 @@
     </w:p>
     <w:p/>
   </w:footnote>
+  <w:footnote w:id="1">
+    <w:p>
+      <w:pPr>
+        <w:pStyle w:val="FootnoteText"/>
+      </w:pPr>
+      <w:r>
+        <w:rPr>
+          <w:rStyle w:val="FootnoteReference"/>
+        </w:rPr>
+        <w:footnoteRef/>
+      </w:r>
+      <w:r>
+        <w:t xml:space="preserve"> </w:t>
+      </w:r>
+      <w:proofErr w:type="spellStart"/>
+      <w:r>
+        <w:t>BlackGuido</w:t>
+      </w:r>
+      <w:proofErr w:type="spellEnd"/>
+      <w:r>
+        <w:t xml:space="preserve"> is part of the proprietary machine learning framework </w:t>
+      </w:r>
+      <w:r>
+        <w:rPr>
+          <w:i/>
+        </w:rPr>
+        <w:t>fast-furious</w:t>
+      </w:r>
+      <w:r>
+        <w:t xml:space="preserve"> </w:t>
+      </w:r>
+    </w:p>
+  </w:footnote>
 </w:footnotes>
 </file>
 
@@ -1027,13 +2302,9 @@
       <w:sdtPr>
         <w:alias w:val="Company"/>
         <w:id w:val="258641996"/>
-        <w:placeholder>
-          <w:docPart w:val="C61A3DB64FE7E14ABAB7DB9AF6E0D4E0"/>
-        </w:placeholder>
         <w:dataBinding w:prefixMappings="xmlns:ns0='http://schemas.openxmlformats.org/officeDocument/2006/extended-properties' " w:xpath="/ns0:Properties[1]/ns0:Company[1]" w:storeItemID="{6668398D-A668-4E3E-A5EB-62B293D839F1}"/>
         <w:text/>
       </w:sdtPr>
-      <w:sdtEndPr/>
       <w:sdtContent>
         <w:r>
           <w:t xml:space="preserve">Isaac </w:t>
@@ -1175,7 +2446,7 @@
         <w:rFonts w:ascii="Symbol" w:hAnsi="Symbol" w:hint="default"/>
       </w:rPr>
     </w:lvl>
-    <w:lvl w:ilvl="1" w:tplc="04090003" w:tentative="1">
+    <w:lvl w:ilvl="1" w:tplc="04090003">
       <w:start w:val="1"/>
       <w:numFmt w:val="bullet"/>
       <w:lvlText w:val="o"/>
@@ -1301,6 +2572,345 @@
       </w:rPr>
     </w:lvl>
     <w:lvl w:ilvl="2" w:tplc="04090005" w:tentative="1">
+      <w:start w:val="1"/>
+      <w:numFmt w:val="bullet"/>
+      <w:lvlText w:val=""/>
+      <w:lvlJc w:val="left"/>
+      <w:pPr>
+        <w:ind w:left="2160" w:hanging="360"/>
+      </w:pPr>
+      <w:rPr>
+        <w:rFonts w:ascii="Wingdings" w:hAnsi="Wingdings" w:hint="default"/>
+      </w:rPr>
+    </w:lvl>
+    <w:lvl w:ilvl="3" w:tplc="04090001" w:tentative="1">
+      <w:start w:val="1"/>
+      <w:numFmt w:val="bullet"/>
+      <w:lvlText w:val=""/>
+      <w:lvlJc w:val="left"/>
+      <w:pPr>
+        <w:ind w:left="2880" w:hanging="360"/>
+      </w:pPr>
+      <w:rPr>
+        <w:rFonts w:ascii="Symbol" w:hAnsi="Symbol" w:hint="default"/>
+      </w:rPr>
+    </w:lvl>
+    <w:lvl w:ilvl="4" w:tplc="04090003" w:tentative="1">
+      <w:start w:val="1"/>
+      <w:numFmt w:val="bullet"/>
+      <w:lvlText w:val="o"/>
+      <w:lvlJc w:val="left"/>
+      <w:pPr>
+        <w:ind w:left="3600" w:hanging="360"/>
+      </w:pPr>
+      <w:rPr>
+        <w:rFonts w:ascii="Courier New" w:hAnsi="Courier New" w:hint="default"/>
+      </w:rPr>
+    </w:lvl>
+    <w:lvl w:ilvl="5" w:tplc="04090005" w:tentative="1">
+      <w:start w:val="1"/>
+      <w:numFmt w:val="bullet"/>
+      <w:lvlText w:val=""/>
+      <w:lvlJc w:val="left"/>
+      <w:pPr>
+        <w:ind w:left="4320" w:hanging="360"/>
+      </w:pPr>
+      <w:rPr>
+        <w:rFonts w:ascii="Wingdings" w:hAnsi="Wingdings" w:hint="default"/>
+      </w:rPr>
+    </w:lvl>
+    <w:lvl w:ilvl="6" w:tplc="04090001" w:tentative="1">
+      <w:start w:val="1"/>
+      <w:numFmt w:val="bullet"/>
+      <w:lvlText w:val=""/>
+      <w:lvlJc w:val="left"/>
+      <w:pPr>
+        <w:ind w:left="5040" w:hanging="360"/>
+      </w:pPr>
+      <w:rPr>
+        <w:rFonts w:ascii="Symbol" w:hAnsi="Symbol" w:hint="default"/>
+      </w:rPr>
+    </w:lvl>
+    <w:lvl w:ilvl="7" w:tplc="04090003" w:tentative="1">
+      <w:start w:val="1"/>
+      <w:numFmt w:val="bullet"/>
+      <w:lvlText w:val="o"/>
+      <w:lvlJc w:val="left"/>
+      <w:pPr>
+        <w:ind w:left="5760" w:hanging="360"/>
+      </w:pPr>
+      <w:rPr>
+        <w:rFonts w:ascii="Courier New" w:hAnsi="Courier New" w:hint="default"/>
+      </w:rPr>
+    </w:lvl>
+    <w:lvl w:ilvl="8" w:tplc="04090005" w:tentative="1">
+      <w:start w:val="1"/>
+      <w:numFmt w:val="bullet"/>
+      <w:lvlText w:val=""/>
+      <w:lvlJc w:val="left"/>
+      <w:pPr>
+        <w:ind w:left="6480" w:hanging="360"/>
+      </w:pPr>
+      <w:rPr>
+        <w:rFonts w:ascii="Wingdings" w:hAnsi="Wingdings" w:hint="default"/>
+      </w:rPr>
+    </w:lvl>
+  </w:abstractNum>
+  <w:abstractNum w:abstractNumId="3">
+    <w:nsid w:val="5C324235"/>
+    <w:multiLevelType w:val="hybridMultilevel"/>
+    <w:tmpl w:val="40405828"/>
+    <w:lvl w:ilvl="0" w:tplc="04090001">
+      <w:start w:val="1"/>
+      <w:numFmt w:val="bullet"/>
+      <w:lvlText w:val=""/>
+      <w:lvlJc w:val="left"/>
+      <w:pPr>
+        <w:ind w:left="720" w:hanging="360"/>
+      </w:pPr>
+      <w:rPr>
+        <w:rFonts w:ascii="Symbol" w:hAnsi="Symbol" w:hint="default"/>
+      </w:rPr>
+    </w:lvl>
+    <w:lvl w:ilvl="1" w:tplc="04090003" w:tentative="1">
+      <w:start w:val="1"/>
+      <w:numFmt w:val="bullet"/>
+      <w:lvlText w:val="o"/>
+      <w:lvlJc w:val="left"/>
+      <w:pPr>
+        <w:ind w:left="1440" w:hanging="360"/>
+      </w:pPr>
+      <w:rPr>
+        <w:rFonts w:ascii="Courier New" w:hAnsi="Courier New" w:hint="default"/>
+      </w:rPr>
+    </w:lvl>
+    <w:lvl w:ilvl="2" w:tplc="04090005" w:tentative="1">
+      <w:start w:val="1"/>
+      <w:numFmt w:val="bullet"/>
+      <w:lvlText w:val=""/>
+      <w:lvlJc w:val="left"/>
+      <w:pPr>
+        <w:ind w:left="2160" w:hanging="360"/>
+      </w:pPr>
+      <w:rPr>
+        <w:rFonts w:ascii="Wingdings" w:hAnsi="Wingdings" w:hint="default"/>
+      </w:rPr>
+    </w:lvl>
+    <w:lvl w:ilvl="3" w:tplc="04090001" w:tentative="1">
+      <w:start w:val="1"/>
+      <w:numFmt w:val="bullet"/>
+      <w:lvlText w:val=""/>
+      <w:lvlJc w:val="left"/>
+      <w:pPr>
+        <w:ind w:left="2880" w:hanging="360"/>
+      </w:pPr>
+      <w:rPr>
+        <w:rFonts w:ascii="Symbol" w:hAnsi="Symbol" w:hint="default"/>
+      </w:rPr>
+    </w:lvl>
+    <w:lvl w:ilvl="4" w:tplc="04090003" w:tentative="1">
+      <w:start w:val="1"/>
+      <w:numFmt w:val="bullet"/>
+      <w:lvlText w:val="o"/>
+      <w:lvlJc w:val="left"/>
+      <w:pPr>
+        <w:ind w:left="3600" w:hanging="360"/>
+      </w:pPr>
+      <w:rPr>
+        <w:rFonts w:ascii="Courier New" w:hAnsi="Courier New" w:hint="default"/>
+      </w:rPr>
+    </w:lvl>
+    <w:lvl w:ilvl="5" w:tplc="04090005" w:tentative="1">
+      <w:start w:val="1"/>
+      <w:numFmt w:val="bullet"/>
+      <w:lvlText w:val=""/>
+      <w:lvlJc w:val="left"/>
+      <w:pPr>
+        <w:ind w:left="4320" w:hanging="360"/>
+      </w:pPr>
+      <w:rPr>
+        <w:rFonts w:ascii="Wingdings" w:hAnsi="Wingdings" w:hint="default"/>
+      </w:rPr>
+    </w:lvl>
+    <w:lvl w:ilvl="6" w:tplc="04090001" w:tentative="1">
+      <w:start w:val="1"/>
+      <w:numFmt w:val="bullet"/>
+      <w:lvlText w:val=""/>
+      <w:lvlJc w:val="left"/>
+      <w:pPr>
+        <w:ind w:left="5040" w:hanging="360"/>
+      </w:pPr>
+      <w:rPr>
+        <w:rFonts w:ascii="Symbol" w:hAnsi="Symbol" w:hint="default"/>
+      </w:rPr>
+    </w:lvl>
+    <w:lvl w:ilvl="7" w:tplc="04090003" w:tentative="1">
+      <w:start w:val="1"/>
+      <w:numFmt w:val="bullet"/>
+      <w:lvlText w:val="o"/>
+      <w:lvlJc w:val="left"/>
+      <w:pPr>
+        <w:ind w:left="5760" w:hanging="360"/>
+      </w:pPr>
+      <w:rPr>
+        <w:rFonts w:ascii="Courier New" w:hAnsi="Courier New" w:hint="default"/>
+      </w:rPr>
+    </w:lvl>
+    <w:lvl w:ilvl="8" w:tplc="04090005" w:tentative="1">
+      <w:start w:val="1"/>
+      <w:numFmt w:val="bullet"/>
+      <w:lvlText w:val=""/>
+      <w:lvlJc w:val="left"/>
+      <w:pPr>
+        <w:ind w:left="6480" w:hanging="360"/>
+      </w:pPr>
+      <w:rPr>
+        <w:rFonts w:ascii="Wingdings" w:hAnsi="Wingdings" w:hint="default"/>
+      </w:rPr>
+    </w:lvl>
+  </w:abstractNum>
+  <w:abstractNum w:abstractNumId="4">
+    <w:nsid w:val="61C87B53"/>
+    <w:multiLevelType w:val="hybridMultilevel"/>
+    <w:tmpl w:val="E766B082"/>
+    <w:lvl w:ilvl="0" w:tplc="04090001">
+      <w:start w:val="1"/>
+      <w:numFmt w:val="bullet"/>
+      <w:lvlText w:val=""/>
+      <w:lvlJc w:val="left"/>
+      <w:pPr>
+        <w:ind w:left="720" w:hanging="360"/>
+      </w:pPr>
+      <w:rPr>
+        <w:rFonts w:ascii="Symbol" w:hAnsi="Symbol" w:hint="default"/>
+      </w:rPr>
+    </w:lvl>
+    <w:lvl w:ilvl="1" w:tplc="04090003" w:tentative="1">
+      <w:start w:val="1"/>
+      <w:numFmt w:val="bullet"/>
+      <w:lvlText w:val="o"/>
+      <w:lvlJc w:val="left"/>
+      <w:pPr>
+        <w:ind w:left="1440" w:hanging="360"/>
+      </w:pPr>
+      <w:rPr>
+        <w:rFonts w:ascii="Courier New" w:hAnsi="Courier New" w:hint="default"/>
+      </w:rPr>
+    </w:lvl>
+    <w:lvl w:ilvl="2" w:tplc="04090005" w:tentative="1">
+      <w:start w:val="1"/>
+      <w:numFmt w:val="bullet"/>
+      <w:lvlText w:val=""/>
+      <w:lvlJc w:val="left"/>
+      <w:pPr>
+        <w:ind w:left="2160" w:hanging="360"/>
+      </w:pPr>
+      <w:rPr>
+        <w:rFonts w:ascii="Wingdings" w:hAnsi="Wingdings" w:hint="default"/>
+      </w:rPr>
+    </w:lvl>
+    <w:lvl w:ilvl="3" w:tplc="04090001" w:tentative="1">
+      <w:start w:val="1"/>
+      <w:numFmt w:val="bullet"/>
+      <w:lvlText w:val=""/>
+      <w:lvlJc w:val="left"/>
+      <w:pPr>
+        <w:ind w:left="2880" w:hanging="360"/>
+      </w:pPr>
+      <w:rPr>
+        <w:rFonts w:ascii="Symbol" w:hAnsi="Symbol" w:hint="default"/>
+      </w:rPr>
+    </w:lvl>
+    <w:lvl w:ilvl="4" w:tplc="04090003" w:tentative="1">
+      <w:start w:val="1"/>
+      <w:numFmt w:val="bullet"/>
+      <w:lvlText w:val="o"/>
+      <w:lvlJc w:val="left"/>
+      <w:pPr>
+        <w:ind w:left="3600" w:hanging="360"/>
+      </w:pPr>
+      <w:rPr>
+        <w:rFonts w:ascii="Courier New" w:hAnsi="Courier New" w:hint="default"/>
+      </w:rPr>
+    </w:lvl>
+    <w:lvl w:ilvl="5" w:tplc="04090005" w:tentative="1">
+      <w:start w:val="1"/>
+      <w:numFmt w:val="bullet"/>
+      <w:lvlText w:val=""/>
+      <w:lvlJc w:val="left"/>
+      <w:pPr>
+        <w:ind w:left="4320" w:hanging="360"/>
+      </w:pPr>
+      <w:rPr>
+        <w:rFonts w:ascii="Wingdings" w:hAnsi="Wingdings" w:hint="default"/>
+      </w:rPr>
+    </w:lvl>
+    <w:lvl w:ilvl="6" w:tplc="04090001" w:tentative="1">
+      <w:start w:val="1"/>
+      <w:numFmt w:val="bullet"/>
+      <w:lvlText w:val=""/>
+      <w:lvlJc w:val="left"/>
+      <w:pPr>
+        <w:ind w:left="5040" w:hanging="360"/>
+      </w:pPr>
+      <w:rPr>
+        <w:rFonts w:ascii="Symbol" w:hAnsi="Symbol" w:hint="default"/>
+      </w:rPr>
+    </w:lvl>
+    <w:lvl w:ilvl="7" w:tplc="04090003" w:tentative="1">
+      <w:start w:val="1"/>
+      <w:numFmt w:val="bullet"/>
+      <w:lvlText w:val="o"/>
+      <w:lvlJc w:val="left"/>
+      <w:pPr>
+        <w:ind w:left="5760" w:hanging="360"/>
+      </w:pPr>
+      <w:rPr>
+        <w:rFonts w:ascii="Courier New" w:hAnsi="Courier New" w:hint="default"/>
+      </w:rPr>
+    </w:lvl>
+    <w:lvl w:ilvl="8" w:tplc="04090005" w:tentative="1">
+      <w:start w:val="1"/>
+      <w:numFmt w:val="bullet"/>
+      <w:lvlText w:val=""/>
+      <w:lvlJc w:val="left"/>
+      <w:pPr>
+        <w:ind w:left="6480" w:hanging="360"/>
+      </w:pPr>
+      <w:rPr>
+        <w:rFonts w:ascii="Wingdings" w:hAnsi="Wingdings" w:hint="default"/>
+      </w:rPr>
+    </w:lvl>
+  </w:abstractNum>
+  <w:abstractNum w:abstractNumId="5">
+    <w:nsid w:val="6823556A"/>
+    <w:multiLevelType w:val="hybridMultilevel"/>
+    <w:tmpl w:val="AAF646C6"/>
+    <w:lvl w:ilvl="0" w:tplc="04090001">
+      <w:start w:val="1"/>
+      <w:numFmt w:val="bullet"/>
+      <w:lvlText w:val=""/>
+      <w:lvlJc w:val="left"/>
+      <w:pPr>
+        <w:ind w:left="720" w:hanging="360"/>
+      </w:pPr>
+      <w:rPr>
+        <w:rFonts w:ascii="Symbol" w:hAnsi="Symbol" w:hint="default"/>
+      </w:rPr>
+    </w:lvl>
+    <w:lvl w:ilvl="1" w:tplc="04090003">
+      <w:start w:val="1"/>
+      <w:numFmt w:val="bullet"/>
+      <w:lvlText w:val="o"/>
+      <w:lvlJc w:val="left"/>
+      <w:pPr>
+        <w:ind w:left="1440" w:hanging="360"/>
+      </w:pPr>
+      <w:rPr>
+        <w:rFonts w:ascii="Courier New" w:hAnsi="Courier New" w:hint="default"/>
+      </w:rPr>
+    </w:lvl>
+    <w:lvl w:ilvl="2" w:tplc="04090005">
       <w:start w:val="1"/>
       <w:numFmt w:val="bullet"/>
       <w:lvlText w:val=""/>
@@ -1393,6 +3003,15 @@
   </w:num>
   <w:num w:numId="3">
     <w:abstractNumId w:val="0"/>
+  </w:num>
+  <w:num w:numId="4">
+    <w:abstractNumId w:val="5"/>
+  </w:num>
+  <w:num w:numId="5">
+    <w:abstractNumId w:val="4"/>
+  </w:num>
+  <w:num w:numId="6">
+    <w:abstractNumId w:val="3"/>
   </w:num>
 </w:numbering>
 </file>
@@ -1851,6 +3470,70 @@
       <w:u w:val="single"/>
     </w:rPr>
   </w:style>
+  <w:style w:type="paragraph" w:styleId="EndnoteText">
+    <w:name w:val="endnote text"/>
+    <w:basedOn w:val="Normal"/>
+    <w:link w:val="EndnoteTextChar"/>
+    <w:uiPriority w:val="99"/>
+    <w:unhideWhenUsed/>
+    <w:rsid w:val="00854BE7"/>
+    <w:pPr>
+      <w:spacing w:after="0" w:line="240" w:lineRule="auto"/>
+    </w:pPr>
+  </w:style>
+  <w:style w:type="character" w:customStyle="1" w:styleId="EndnoteTextChar">
+    <w:name w:val="Endnote Text Char"/>
+    <w:basedOn w:val="DefaultParagraphFont"/>
+    <w:link w:val="EndnoteText"/>
+    <w:uiPriority w:val="99"/>
+    <w:rsid w:val="00854BE7"/>
+    <w:rPr>
+      <w:sz w:val="24"/>
+      <w:szCs w:val="24"/>
+    </w:rPr>
+  </w:style>
+  <w:style w:type="character" w:styleId="EndnoteReference">
+    <w:name w:val="endnote reference"/>
+    <w:basedOn w:val="DefaultParagraphFont"/>
+    <w:uiPriority w:val="99"/>
+    <w:unhideWhenUsed/>
+    <w:rsid w:val="00854BE7"/>
+    <w:rPr>
+      <w:vertAlign w:val="superscript"/>
+    </w:rPr>
+  </w:style>
+  <w:style w:type="paragraph" w:styleId="FootnoteText">
+    <w:name w:val="footnote text"/>
+    <w:basedOn w:val="Normal"/>
+    <w:link w:val="FootnoteTextChar"/>
+    <w:uiPriority w:val="99"/>
+    <w:unhideWhenUsed/>
+    <w:rsid w:val="00854BE7"/>
+    <w:pPr>
+      <w:spacing w:after="0" w:line="240" w:lineRule="auto"/>
+    </w:pPr>
+  </w:style>
+  <w:style w:type="character" w:customStyle="1" w:styleId="FootnoteTextChar">
+    <w:name w:val="Footnote Text Char"/>
+    <w:basedOn w:val="DefaultParagraphFont"/>
+    <w:link w:val="FootnoteText"/>
+    <w:uiPriority w:val="99"/>
+    <w:rsid w:val="00854BE7"/>
+    <w:rPr>
+      <w:sz w:val="24"/>
+      <w:szCs w:val="24"/>
+    </w:rPr>
+  </w:style>
+  <w:style w:type="character" w:styleId="FootnoteReference">
+    <w:name w:val="footnote reference"/>
+    <w:basedOn w:val="DefaultParagraphFont"/>
+    <w:uiPriority w:val="99"/>
+    <w:unhideWhenUsed/>
+    <w:rsid w:val="00854BE7"/>
+    <w:rPr>
+      <w:vertAlign w:val="superscript"/>
+    </w:rPr>
+  </w:style>
 </w:styles>
 </file>
 
@@ -2308,6 +3991,70 @@
       <w:u w:val="single"/>
     </w:rPr>
   </w:style>
+  <w:style w:type="paragraph" w:styleId="EndnoteText">
+    <w:name w:val="endnote text"/>
+    <w:basedOn w:val="Normal"/>
+    <w:link w:val="EndnoteTextChar"/>
+    <w:uiPriority w:val="99"/>
+    <w:unhideWhenUsed/>
+    <w:rsid w:val="00854BE7"/>
+    <w:pPr>
+      <w:spacing w:after="0" w:line="240" w:lineRule="auto"/>
+    </w:pPr>
+  </w:style>
+  <w:style w:type="character" w:customStyle="1" w:styleId="EndnoteTextChar">
+    <w:name w:val="Endnote Text Char"/>
+    <w:basedOn w:val="DefaultParagraphFont"/>
+    <w:link w:val="EndnoteText"/>
+    <w:uiPriority w:val="99"/>
+    <w:rsid w:val="00854BE7"/>
+    <w:rPr>
+      <w:sz w:val="24"/>
+      <w:szCs w:val="24"/>
+    </w:rPr>
+  </w:style>
+  <w:style w:type="character" w:styleId="EndnoteReference">
+    <w:name w:val="endnote reference"/>
+    <w:basedOn w:val="DefaultParagraphFont"/>
+    <w:uiPriority w:val="99"/>
+    <w:unhideWhenUsed/>
+    <w:rsid w:val="00854BE7"/>
+    <w:rPr>
+      <w:vertAlign w:val="superscript"/>
+    </w:rPr>
+  </w:style>
+  <w:style w:type="paragraph" w:styleId="FootnoteText">
+    <w:name w:val="footnote text"/>
+    <w:basedOn w:val="Normal"/>
+    <w:link w:val="FootnoteTextChar"/>
+    <w:uiPriority w:val="99"/>
+    <w:unhideWhenUsed/>
+    <w:rsid w:val="00854BE7"/>
+    <w:pPr>
+      <w:spacing w:after="0" w:line="240" w:lineRule="auto"/>
+    </w:pPr>
+  </w:style>
+  <w:style w:type="character" w:customStyle="1" w:styleId="FootnoteTextChar">
+    <w:name w:val="Footnote Text Char"/>
+    <w:basedOn w:val="DefaultParagraphFont"/>
+    <w:link w:val="FootnoteText"/>
+    <w:uiPriority w:val="99"/>
+    <w:rsid w:val="00854BE7"/>
+    <w:rPr>
+      <w:sz w:val="24"/>
+      <w:szCs w:val="24"/>
+    </w:rPr>
+  </w:style>
+  <w:style w:type="character" w:styleId="FootnoteReference">
+    <w:name w:val="footnote reference"/>
+    <w:basedOn w:val="DefaultParagraphFont"/>
+    <w:uiPriority w:val="99"/>
+    <w:unhideWhenUsed/>
+    <w:rsid w:val="00854BE7"/>
+    <w:rPr>
+      <w:vertAlign w:val="superscript"/>
+    </w:rPr>
+  </w:style>
 </w:styles>
 </file>
 
@@ -2424,32 +4171,6 @@
         </w:p>
       </w:docPartBody>
     </w:docPart>
-    <w:docPart>
-      <w:docPartPr>
-        <w:name w:val="35EB517484EFD041929410321FC00593"/>
-        <w:category>
-          <w:name w:val="General"/>
-          <w:gallery w:val="placeholder"/>
-        </w:category>
-        <w:types>
-          <w:type w:val="bbPlcHdr"/>
-        </w:types>
-        <w:behaviors>
-          <w:behavior w:val="content"/>
-        </w:behaviors>
-        <w:guid w:val="{A71147D2-A140-4E46-8BE6-01AA19958922}"/>
-      </w:docPartPr>
-      <w:docPartBody>
-        <w:p>
-          <w:pPr>
-            <w:pStyle w:val="35EB517484EFD041929410321FC00593"/>
-          </w:pPr>
-          <w:r>
-            <w:t xml:space="preserve">    </w:t>
-          </w:r>
-        </w:p>
-      </w:docPartBody>
-    </w:docPart>
   </w:docParts>
 </w:glossaryDocument>
 </file>
@@ -2468,14 +4189,14 @@
     <w:charset w:val="00"/>
     <w:family w:val="auto"/>
     <w:pitch w:val="variable"/>
-    <w:sig w:usb0="00000003" w:usb1="00000000" w:usb2="00000000" w:usb3="00000000" w:csb0="00000001" w:csb1="00000000"/>
+    <w:sig w:usb0="E0002AFF" w:usb1="C0007841" w:usb2="00000009" w:usb3="00000000" w:csb0="000001FF" w:csb1="00000000"/>
   </w:font>
   <w:font w:name="Courier New">
     <w:panose1 w:val="02070309020205020404"/>
     <w:charset w:val="00"/>
     <w:family w:val="auto"/>
     <w:pitch w:val="variable"/>
-    <w:sig w:usb0="00000003" w:usb1="00000000" w:usb2="00000000" w:usb3="00000000" w:csb0="00000001" w:csb1="00000000"/>
+    <w:sig w:usb0="E0002AFF" w:usb1="C0007843" w:usb2="00000009" w:usb3="00000000" w:csb0="000001FF" w:csb1="00000000"/>
   </w:font>
   <w:font w:name="Wingdings">
     <w:panose1 w:val="05000000000000000000"/>
@@ -2499,11 +4220,9 @@
     <w:sig w:usb0="E00002FF" w:usb1="400004FF" w:usb2="00000000" w:usb3="00000000" w:csb0="0000019F" w:csb1="00000000"/>
   </w:font>
   <w:font w:name="ＭＳ 明朝">
-    <w:panose1 w:val="00000000000000000000"/>
-    <w:charset w:val="80"/>
-    <w:family w:val="roman"/>
-    <w:notTrueType/>
-    <w:pitch w:val="fixed"/>
+    <w:charset w:val="4E"/>
+    <w:family w:val="auto"/>
+    <w:pitch w:val="variable"/>
     <w:sig w:usb0="00000001" w:usb1="08070000" w:usb2="00000010" w:usb3="00000000" w:csb0="00020000" w:csb1="00000000"/>
   </w:font>
   <w:font w:name="Tahoma">
@@ -2525,21 +4244,19 @@
     <w:charset w:val="00"/>
     <w:family w:val="auto"/>
     <w:pitch w:val="variable"/>
-    <w:sig w:usb0="00000003" w:usb1="00000000" w:usb2="00000000" w:usb3="00000000" w:csb0="00000001" w:csb1="00000000"/>
+    <w:sig w:usb0="E00002FF" w:usb1="5000785B" w:usb2="00000000" w:usb3="00000000" w:csb0="0000019F" w:csb1="00000000"/>
   </w:font>
   <w:font w:name="Arial">
     <w:panose1 w:val="020B0604020202020204"/>
     <w:charset w:val="00"/>
     <w:family w:val="auto"/>
     <w:pitch w:val="variable"/>
-    <w:sig w:usb0="00000003" w:usb1="00000000" w:usb2="00000000" w:usb3="00000000" w:csb0="00000001" w:csb1="00000000"/>
+    <w:sig w:usb0="E0002AFF" w:usb1="C0007843" w:usb2="00000009" w:usb3="00000000" w:csb0="000001FF" w:csb1="00000000"/>
   </w:font>
   <w:font w:name="ＭＳ ゴシック">
-    <w:panose1 w:val="00000000000000000000"/>
-    <w:charset w:val="80"/>
-    <w:family w:val="modern"/>
-    <w:notTrueType/>
-    <w:pitch w:val="fixed"/>
+    <w:charset w:val="4E"/>
+    <w:family w:val="auto"/>
+    <w:pitch w:val="variable"/>
     <w:sig w:usb0="00000001" w:usb1="08070000" w:usb2="00000010" w:usb3="00000000" w:csb0="00020000" w:csb1="00000000"/>
   </w:font>
 </w:fonts>
@@ -2559,6 +4276,7 @@
   </w:compat>
   <w:rsids>
     <w:rsidRoot w:val="00B17035"/>
+    <w:rsid w:val="00A81C75"/>
     <w:rsid w:val="00B17035"/>
   </w:rsids>
   <m:mathPr>
@@ -3330,7 +5048,7 @@
 </file>
 
 <file path=customXml/itemProps3.xml><?xml version="1.0" encoding="utf-8"?>
-<ds:datastoreItem xmlns:ds="http://schemas.openxmlformats.org/officeDocument/2006/customXml" ds:itemID="{6293757B-A8AE-E44E-8E43-A947C3BCDBB6}">
+<ds:datastoreItem xmlns:ds="http://schemas.openxmlformats.org/officeDocument/2006/customXml" ds:itemID="{08523DC1-F5A0-B54F-8084-7560E46FC086}">
   <ds:schemaRefs>
     <ds:schemaRef ds:uri="http://schemas.openxmlformats.org/officeDocument/2006/bibliography"/>
   </ds:schemaRefs>

--- a/competitions/walmart-recruiting-sales-in-stormy-weather/Notes.docx
+++ b/competitions/walmart-recruiting-sales-in-stormy-weather/Notes.docx
@@ -425,9 +425,6 @@
                   <w:sdtPr>
                     <w:alias w:val="Author"/>
                     <w:id w:val="358170584"/>
-                    <w:placeholder>
-                      <w:docPart w:val="35EB517484EFD041929410321FC00593"/>
-                    </w:placeholder>
                     <w:dataBinding w:prefixMappings="xmlns:ns0='http://purl.org/dc/elements/1.1/' xmlns:ns1='http://schemas.openxmlformats.org/package/2006/metadata/core-properties' " w:xpath="/ns1:coreProperties[1]/ns0:creator[1]" w:storeItemID="{6C3C8BC8-F283-45AE-878A-BAB7291924A1}"/>
                     <w:text/>
                   </w:sdtPr>
@@ -1516,13 +1513,7 @@
       </w:r>
       <w:proofErr w:type="gramEnd"/>
       <w:r>
-        <w:t xml:space="preserve"> the products sold in the stores associates to the same weather s</w:t>
-      </w:r>
-      <w:r>
-        <w:t>tation</w:t>
-      </w:r>
-      <w:r>
-        <w:t xml:space="preserve"> (20 correlation matrices)</w:t>
+        <w:t xml:space="preserve"> the products sold in the stores associates to the same weather station (20 correlation matrices)</w:t>
       </w:r>
     </w:p>
     <w:p>
@@ -1972,12 +1963,7 @@
         </w:numPr>
       </w:pPr>
       <w:r>
-        <w:t xml:space="preserve">Resampling: bootstrap + k-folds </w:t>
-      </w:r>
-      <w:bookmarkStart w:id="0" w:name="_GoBack"/>
-      <w:bookmarkEnd w:id="0"/>
-      <w:r>
-        <w:t xml:space="preserve"> </w:t>
+        <w:t xml:space="preserve">Resampling: bootstrap + k-folds  </w:t>
       </w:r>
     </w:p>
     <w:p>
@@ -2070,6 +2056,7 @@
       <w:r>
         <w:t>Ridge_Reg</w:t>
       </w:r>
+      <w:proofErr w:type="spellEnd"/>
     </w:p>
     <w:p>
       <w:pPr>
@@ -2079,6 +2066,7 @@
           <w:numId w:val="2"/>
         </w:numPr>
       </w:pPr>
+      <w:proofErr w:type="spellStart"/>
       <w:r>
         <w:t>Enet_Reg</w:t>
       </w:r>
@@ -2146,6 +2134,91 @@
     </w:p>
     <w:p>
       <w:pPr>
+        <w:pStyle w:val="Heading1"/>
+      </w:pPr>
+      <w:r>
+        <w:t xml:space="preserve">Example </w:t>
+      </w:r>
+      <w:r>
+        <w:t>(</w:t>
+      </w:r>
+      <w:r>
+        <w:t>store n.1 / product n.9 / weather station n.1</w:t>
+      </w:r>
+      <w:r>
+        <w:t>)</w:t>
+      </w:r>
+    </w:p>
+    <w:p>
+      <w:r>
+        <w:rPr>
+          <w:noProof/>
+        </w:rPr>
+        <w:drawing>
+          <wp:inline distT="0" distB="0" distL="0" distR="0" wp14:anchorId="3D415B64" wp14:editId="2276C014">
+            <wp:extent cx="5486400" cy="5486400"/>
+            <wp:effectExtent l="0" t="0" r="0" b="0"/>
+            <wp:docPr id="7" name="Picture 1"/>
+            <wp:cNvGraphicFramePr>
+              <a:graphicFrameLocks xmlns:a="http://schemas.openxmlformats.org/drawingml/2006/main" noChangeAspect="1"/>
+            </wp:cNvGraphicFramePr>
+            <a:graphic xmlns:a="http://schemas.openxmlformats.org/drawingml/2006/main">
+              <a:graphicData uri="http://schemas.openxmlformats.org/drawingml/2006/picture">
+                <pic:pic xmlns:pic="http://schemas.openxmlformats.org/drawingml/2006/picture">
+                  <pic:nvPicPr>
+                    <pic:cNvPr id="0" name="Picture 1"/>
+                    <pic:cNvPicPr>
+                      <a:picLocks noChangeAspect="1" noChangeArrowheads="1"/>
+                    </pic:cNvPicPr>
+                  </pic:nvPicPr>
+                  <pic:blipFill>
+                    <a:blip r:embed="rId18">
+                      <a:extLst>
+                        <a:ext uri="{28A0092B-C50C-407E-A947-70E740481C1C}">
+                          <a14:useLocalDpi xmlns:a14="http://schemas.microsoft.com/office/drawing/2010/main" val="0"/>
+                        </a:ext>
+                      </a:extLst>
+                    </a:blip>
+                    <a:srcRect/>
+                    <a:stretch>
+                      <a:fillRect/>
+                    </a:stretch>
+                  </pic:blipFill>
+                  <pic:spPr bwMode="auto">
+                    <a:xfrm>
+                      <a:off x="0" y="0"/>
+                      <a:ext cx="5486400" cy="5486400"/>
+                    </a:xfrm>
+                    <a:prstGeom prst="rect">
+                      <a:avLst/>
+                    </a:prstGeom>
+                    <a:noFill/>
+                    <a:ln>
+                      <a:noFill/>
+                    </a:ln>
+                  </pic:spPr>
+                </pic:pic>
+              </a:graphicData>
+            </a:graphic>
+          </wp:inline>
+        </w:drawing>
+      </w:r>
+    </w:p>
+    <w:p>
+      <w:r>
+        <w:t>(Scatter plots of predictors for store n.1 / product n.9 / weather station n.1 versus units sold)</w:t>
+      </w:r>
+      <w:bookmarkStart w:id="0" w:name="_GoBack"/>
+      <w:bookmarkEnd w:id="0"/>
+    </w:p>
+    <w:p>
+      <w:r>
+        <w:t xml:space="preserve">The output variable (units sold) has 929 observations (training set) with mean 29.48 and standard deviation 22.07. There are only 10 observations out of 929  (1%) with 0 units sold. </w:t>
+      </w:r>
+    </w:p>
+    <w:p/>
+    <w:p>
+      <w:pPr>
         <w:pStyle w:val="Title"/>
       </w:pPr>
       <w:r>
@@ -2160,8 +2233,8 @@
     <w:p/>
     <w:p/>
     <w:sectPr>
-      <w:headerReference w:type="default" r:id="rId18"/>
-      <w:footerReference w:type="default" r:id="rId19"/>
+      <w:headerReference w:type="default" r:id="rId19"/>
+      <w:footerReference w:type="default" r:id="rId20"/>
       <w:pgSz w:w="12240" w:h="15840"/>
       <w:pgMar w:top="1440" w:right="1800" w:bottom="1440" w:left="1800" w:header="2160" w:footer="720" w:gutter="0"/>
       <w:cols w:space="720"/>
@@ -2224,7 +2297,7 @@
           <w:rPr>
             <w:noProof/>
           </w:rPr>
-          <w:t>9</w:t>
+          <w:t>11</w:t>
         </w:r>
         <w:r>
           <w:rPr>
@@ -4142,35 +4215,6 @@
         </w:p>
       </w:docPartBody>
     </w:docPart>
-    <w:docPart>
-      <w:docPartPr>
-        <w:name w:val="6D02B29FF4EE084698E439D021622709"/>
-        <w:category>
-          <w:name w:val="General"/>
-          <w:gallery w:val="placeholder"/>
-        </w:category>
-        <w:types>
-          <w:type w:val="bbPlcHdr"/>
-        </w:types>
-        <w:behaviors>
-          <w:behavior w:val="content"/>
-        </w:behaviors>
-        <w:guid w:val="{BA6E5C11-29E7-1646-BC5B-9A5B7B34C566}"/>
-      </w:docPartPr>
-      <w:docPartBody>
-        <w:p>
-          <w:pPr>
-            <w:pStyle w:val="6D02B29FF4EE084698E439D021622709"/>
-          </w:pPr>
-          <w:r>
-            <w:rPr>
-              <w:rStyle w:val="PlaceholderText"/>
-            </w:rPr>
-            <w:t>[Company]</w:t>
-          </w:r>
-        </w:p>
-      </w:docPartBody>
-    </w:docPart>
   </w:docParts>
 </w:glossaryDocument>
 </file>
@@ -4189,14 +4233,14 @@
     <w:charset w:val="00"/>
     <w:family w:val="auto"/>
     <w:pitch w:val="variable"/>
-    <w:sig w:usb0="E0002AFF" w:usb1="C0007841" w:usb2="00000009" w:usb3="00000000" w:csb0="000001FF" w:csb1="00000000"/>
+    <w:sig w:usb0="00000003" w:usb1="00000000" w:usb2="00000000" w:usb3="00000000" w:csb0="00000001" w:csb1="00000000"/>
   </w:font>
   <w:font w:name="Courier New">
     <w:panose1 w:val="02070309020205020404"/>
     <w:charset w:val="00"/>
     <w:family w:val="auto"/>
     <w:pitch w:val="variable"/>
-    <w:sig w:usb0="E0002AFF" w:usb1="C0007843" w:usb2="00000009" w:usb3="00000000" w:csb0="000001FF" w:csb1="00000000"/>
+    <w:sig w:usb0="00000003" w:usb1="00000000" w:usb2="00000000" w:usb3="00000000" w:csb0="00000001" w:csb1="00000000"/>
   </w:font>
   <w:font w:name="Wingdings">
     <w:panose1 w:val="05000000000000000000"/>
@@ -4220,9 +4264,11 @@
     <w:sig w:usb0="E00002FF" w:usb1="400004FF" w:usb2="00000000" w:usb3="00000000" w:csb0="0000019F" w:csb1="00000000"/>
   </w:font>
   <w:font w:name="ＭＳ 明朝">
-    <w:charset w:val="4E"/>
-    <w:family w:val="auto"/>
-    <w:pitch w:val="variable"/>
+    <w:panose1 w:val="00000000000000000000"/>
+    <w:charset w:val="80"/>
+    <w:family w:val="roman"/>
+    <w:notTrueType/>
+    <w:pitch w:val="fixed"/>
     <w:sig w:usb0="00000001" w:usb1="08070000" w:usb2="00000010" w:usb3="00000000" w:csb0="00020000" w:csb1="00000000"/>
   </w:font>
   <w:font w:name="Tahoma">
@@ -4244,19 +4290,21 @@
     <w:charset w:val="00"/>
     <w:family w:val="auto"/>
     <w:pitch w:val="variable"/>
-    <w:sig w:usb0="E00002FF" w:usb1="5000785B" w:usb2="00000000" w:usb3="00000000" w:csb0="0000019F" w:csb1="00000000"/>
+    <w:sig w:usb0="00000003" w:usb1="00000000" w:usb2="00000000" w:usb3="00000000" w:csb0="00000001" w:csb1="00000000"/>
   </w:font>
   <w:font w:name="Arial">
     <w:panose1 w:val="020B0604020202020204"/>
     <w:charset w:val="00"/>
     <w:family w:val="auto"/>
     <w:pitch w:val="variable"/>
-    <w:sig w:usb0="E0002AFF" w:usb1="C0007843" w:usb2="00000009" w:usb3="00000000" w:csb0="000001FF" w:csb1="00000000"/>
+    <w:sig w:usb0="00000003" w:usb1="00000000" w:usb2="00000000" w:usb3="00000000" w:csb0="00000001" w:csb1="00000000"/>
   </w:font>
   <w:font w:name="ＭＳ ゴシック">
-    <w:charset w:val="4E"/>
-    <w:family w:val="auto"/>
-    <w:pitch w:val="variable"/>
+    <w:panose1 w:val="00000000000000000000"/>
+    <w:charset w:val="80"/>
+    <w:family w:val="modern"/>
+    <w:notTrueType/>
+    <w:pitch w:val="fixed"/>
     <w:sig w:usb0="00000001" w:usb1="08070000" w:usb2="00000010" w:usb3="00000000" w:csb0="00020000" w:csb1="00000000"/>
   </w:font>
 </w:fonts>
@@ -4276,6 +4324,7 @@
   </w:compat>
   <w:rsids>
     <w:rsidRoot w:val="00B17035"/>
+    <w:rsid w:val="002E197F"/>
     <w:rsid w:val="00A81C75"/>
     <w:rsid w:val="00B17035"/>
   </w:rsids>
@@ -5048,7 +5097,7 @@
 </file>
 
 <file path=customXml/itemProps3.xml><?xml version="1.0" encoding="utf-8"?>
-<ds:datastoreItem xmlns:ds="http://schemas.openxmlformats.org/officeDocument/2006/customXml" ds:itemID="{08523DC1-F5A0-B54F-8084-7560E46FC086}">
+<ds:datastoreItem xmlns:ds="http://schemas.openxmlformats.org/officeDocument/2006/customXml" ds:itemID="{3A5BD725-EF29-BB4F-9F72-401FDE4239B5}">
   <ds:schemaRefs>
     <ds:schemaRef ds:uri="http://schemas.openxmlformats.org/officeDocument/2006/bibliography"/>
   </ds:schemaRefs>

--- a/competitions/walmart-recruiting-sales-in-stormy-weather/Notes.docx
+++ b/competitions/walmart-recruiting-sales-in-stormy-weather/Notes.docx
@@ -1,7 +1,9 @@
 
 <file path=word/document.xml><?xml version="1.0" encoding="utf-8"?>
-<w:document xmlns:wpc="http://schemas.microsoft.com/office/word/2010/wordprocessingCanvas" xmlns:mo="http://schemas.microsoft.com/office/mac/office/2008/main" xmlns:mc="http://schemas.openxmlformats.org/markup-compatibility/2006" xmlns:mv="urn:schemas-microsoft-com:mac:vml" xmlns:o="urn:schemas-microsoft-com:office:office" xmlns:r="http://schemas.openxmlformats.org/officeDocument/2006/relationships" xmlns:m="http://schemas.openxmlformats.org/officeDocument/2006/math" xmlns:v="urn:schemas-microsoft-com:vml" xmlns:wp14="http://schemas.microsoft.com/office/word/2010/wordprocessingDrawing" xmlns:wp="http://schemas.openxmlformats.org/drawingml/2006/wordprocessingDrawing" xmlns:w10="urn:schemas-microsoft-com:office:word" xmlns:w="http://schemas.openxmlformats.org/wordprocessingml/2006/main" xmlns:w14="http://schemas.microsoft.com/office/word/2010/wordml" xmlns:wpg="http://schemas.microsoft.com/office/word/2010/wordprocessingGroup" xmlns:wpi="http://schemas.microsoft.com/office/word/2010/wordprocessingInk" xmlns:wne="http://schemas.microsoft.com/office/word/2006/wordml" xmlns:wps="http://schemas.microsoft.com/office/word/2010/wordprocessingShape" mc:Ignorable="w14 wp14">
+<w:document xmlns:wpc="http://schemas.microsoft.com/office/word/2010/wordprocessingCanvas" xmlns:mc="http://schemas.openxmlformats.org/markup-compatibility/2006" xmlns:o="urn:schemas-microsoft-com:office:office" xmlns:r="http://schemas.openxmlformats.org/officeDocument/2006/relationships" xmlns:m="http://schemas.openxmlformats.org/officeDocument/2006/math" xmlns:v="urn:schemas-microsoft-com:vml" xmlns:wp14="http://schemas.microsoft.com/office/word/2010/wordprocessingDrawing" xmlns:wp="http://schemas.openxmlformats.org/drawingml/2006/wordprocessingDrawing" xmlns:w10="urn:schemas-microsoft-com:office:word" xmlns:w="http://schemas.openxmlformats.org/wordprocessingml/2006/main" xmlns:w14="http://schemas.microsoft.com/office/word/2010/wordml" xmlns:wpg="http://schemas.microsoft.com/office/word/2010/wordprocessingGroup" xmlns:wpi="http://schemas.microsoft.com/office/word/2010/wordprocessingInk" xmlns:wne="http://schemas.microsoft.com/office/word/2006/wordml" xmlns:wps="http://schemas.microsoft.com/office/word/2010/wordprocessingShape" mc:Ignorable="w14 wp14">
   <w:body>
+    <w:bookmarkStart w:id="0" w:name="_GoBack" w:displacedByCustomXml="next"/>
+    <w:bookmarkEnd w:id="0" w:displacedByCustomXml="next"/>
     <w:sdt>
       <w:sdtPr>
         <w:id w:val="85939344"/>
@@ -182,19 +184,20 @@
                     <w:placeholder>
                       <w:docPart w:val="33552B9297B6B643AF089FE78D0E78B5"/>
                     </w:placeholder>
-                    <w:date>
+                    <w:date w:fullDate="2015-01-01T00:00:00Z">
                       <w:dateFormat w:val="M/d/yyyy"/>
                       <w:lid w:val="en-US"/>
                       <w:storeMappedDataAs w:val="dateTime"/>
                       <w:calendar w:val="gregorian"/>
                     </w:date>
                   </w:sdtPr>
+                  <w:sdtEndPr/>
                   <w:sdtContent>
                     <w:r>
                       <w:rPr>
                         <w:color w:val="1F497D" w:themeColor="text2"/>
                       </w:rPr>
-                      <w:t>2015</w:t>
+                      <w:t>1/1/2015</w:t>
                     </w:r>
                   </w:sdtContent>
                 </w:sdt>
@@ -226,52 +229,33 @@
               <w:sdt>
                 <w:sdtPr>
                   <w:rPr>
-                    <w:rFonts w:asciiTheme="majorHAnsi" w:hAnsiTheme="majorHAnsi"/>
-                    <w:b/>
-                    <w:color w:val="FFFFFF" w:themeColor="background1"/>
+                    <w:b w:val="0"/>
                     <w:sz w:val="52"/>
                     <w:szCs w:val="52"/>
                   </w:rPr>
                   <w:alias w:val="Title"/>
                   <w:id w:val="124969040"/>
-                  <w:placeholder>
-                    <w:docPart w:val="8138DAC0CAFC734AA1AEA2EDE7C0A5EF"/>
-                  </w:placeholder>
                   <w:dataBinding w:prefixMappings="xmlns:ns0='http://schemas.microsoft.com/package/2005/06/metadata/core-properties' " w:xpath="/ns0:CoreProperties[1]/ns0:Title[1]" w:storeItemID="{8046823C-BF7E-4DEE-B0EF-A36D059EDD71}"/>
                   <w:text/>
                 </w:sdtPr>
+                <w:sdtEndPr>
+                  <w:rPr>
+                    <w:b/>
+                  </w:rPr>
+                </w:sdtEndPr>
                 <w:sdtContent>
-                  <w:p>
-                    <w:pPr>
-                      <w:rPr>
-                        <w:rFonts w:ascii="Times" w:eastAsia="Times New Roman" w:hAnsi="Times" w:cs="Times New Roman"/>
-                        <w:sz w:val="52"/>
-                        <w:szCs w:val="52"/>
-                      </w:rPr>
-                    </w:pPr>
-                  </w:p>
                   <w:p>
                     <w:pPr>
                       <w:pStyle w:val="CoverPageTitle"/>
                       <w:framePr w:hSpace="0" w:wrap="auto" w:hAnchor="text" w:xAlign="left" w:yAlign="inline"/>
                     </w:pPr>
-                    <w:proofErr w:type="spellStart"/>
                     <w:r>
                       <w:rPr>
-                        <w:rFonts w:ascii="Times" w:eastAsia="Times New Roman" w:hAnsi="Times" w:cs="Times New Roman"/>
+                        <w:b w:val="0"/>
                         <w:sz w:val="52"/>
                         <w:szCs w:val="52"/>
                       </w:rPr>
-                      <w:t>Walmart</w:t>
-                    </w:r>
-                    <w:proofErr w:type="spellEnd"/>
-                    <w:r>
-                      <w:rPr>
-                        <w:rFonts w:ascii="Times" w:eastAsia="Times New Roman" w:hAnsi="Times" w:cs="Times New Roman"/>
-                        <w:sz w:val="52"/>
-                        <w:szCs w:val="52"/>
-                      </w:rPr>
-                      <w:t xml:space="preserve"> Recruiting - Sales in stormy weather</w:t>
+                      <w:t>Walmart Recruiting - Sales in stormy weather</w:t>
                     </w:r>
                   </w:p>
                 </w:sdtContent>
@@ -307,12 +291,10 @@
                 <w:sdtPr>
                   <w:alias w:val="Subject"/>
                   <w:id w:val="124969041"/>
-                  <w:placeholder>
-                    <w:docPart w:val="7C33AE154497444B8EC1D258D694A91E"/>
-                  </w:placeholder>
                   <w:dataBinding w:prefixMappings="xmlns:ns0='http://schemas.microsoft.com/package/2005/06/metadata/core-properties' " w:xpath="/ns0:CoreProperties[1]/ns0:Subject[1]" w:storeItemID="{8046823C-BF7E-4DEE-B0EF-A36D059EDD71}"/>
                   <w:text/>
                 </w:sdtPr>
+                <w:sdtEndPr/>
                 <w:sdtContent>
                   <w:p>
                     <w:pPr>
@@ -320,6 +302,9 @@
                       <w:framePr w:hSpace="0" w:wrap="auto" w:hAnchor="text" w:xAlign="left" w:yAlign="inline"/>
                     </w:pPr>
                     <w:r>
+                      <w:rPr>
+                        <w:lang w:val="it-IT"/>
+                      </w:rPr>
                       <w:t>Notes</w:t>
                     </w:r>
                   </w:p>
@@ -371,12 +356,10 @@
               <w:sdtPr>
                 <w:alias w:val="Company"/>
                 <w:id w:val="258642024"/>
-                <w:placeholder>
-                  <w:docPart w:val="6D02B29FF4EE084698E439D021622709"/>
-                </w:placeholder>
                 <w:dataBinding w:prefixMappings="xmlns:ns0='http://schemas.openxmlformats.org/officeDocument/2006/extended-properties' " w:xpath="/ns0:Properties[1]/ns0:Company[1]" w:storeItemID="{6668398D-A668-4E3E-A5EB-62B293D839F1}"/>
                 <w:text/>
               </w:sdtPr>
+              <w:sdtEndPr/>
               <w:sdtContent>
                 <w:tc>
                   <w:tcPr>
@@ -389,7 +372,10 @@
                       <w:framePr w:hSpace="0" w:wrap="auto" w:hAnchor="text" w:xAlign="left" w:yAlign="inline"/>
                     </w:pPr>
                     <w:r>
-                      <w:t xml:space="preserve">Isaac </w:t>
+                      <w:rPr>
+                        <w:lang w:val="it-IT"/>
+                      </w:rPr>
+                      <w:t>Isaac</w:t>
                     </w:r>
                   </w:p>
                 </w:tc>
@@ -428,8 +414,12 @@
                     <w:dataBinding w:prefixMappings="xmlns:ns0='http://purl.org/dc/elements/1.1/' xmlns:ns1='http://schemas.openxmlformats.org/package/2006/metadata/core-properties' " w:xpath="/ns1:coreProperties[1]/ns0:creator[1]" w:storeItemID="{6C3C8BC8-F283-45AE-878A-BAB7291924A1}"/>
                     <w:text/>
                   </w:sdtPr>
+                  <w:sdtEndPr/>
                   <w:sdtContent>
                     <w:r>
+                      <w:rPr>
+                        <w:lang w:val="it-IT"/>
+                      </w:rPr>
                       <w:t>Gino Tesei</w:t>
                     </w:r>
                   </w:sdtContent>
@@ -481,7 +471,7 @@
     </w:sdt>
     <w:p>
       <w:pPr>
-        <w:pStyle w:val="Title"/>
+        <w:pStyle w:val="Titolo"/>
       </w:pPr>
       <w:r>
         <w:lastRenderedPageBreak/>
@@ -490,7 +480,7 @@
     </w:p>
     <w:p>
       <w:pPr>
-        <w:pStyle w:val="Heading1"/>
+        <w:pStyle w:val="Titolo1"/>
       </w:pPr>
       <w:r>
         <w:t>Weather</w:t>
@@ -507,7 +497,13 @@
         </w:rPr>
       </w:pPr>
       <w:r>
-        <w:t xml:space="preserve">Exploratory analysis has been performed </w:t>
+        <w:t xml:space="preserve">Exploratory analysis </w:t>
+      </w:r>
+      <w:r>
+        <w:t xml:space="preserve">on weather data </w:t>
+      </w:r>
+      <w:r>
+        <w:t xml:space="preserve">has been performed </w:t>
       </w:r>
       <w:r>
         <w:t xml:space="preserve">and related results are shown </w:t>
@@ -530,7 +526,7 @@
     </w:p>
     <w:p>
       <w:pPr>
-        <w:pStyle w:val="Heading1"/>
+        <w:pStyle w:val="Titolo1"/>
       </w:pPr>
       <w:r>
         <w:t xml:space="preserve">Stores and products </w:t>
@@ -538,23 +534,33 @@
     </w:p>
     <w:p>
       <w:r>
-        <w:t>Th</w:t>
-      </w:r>
-      <w:r>
-        <w:t>ere’s only 2.5% of &lt;units&gt; field in training data with a value &gt; 0, i.e. 97.5% of &lt;</w:t>
+        <w:t>In training data t</w:t>
+      </w:r>
+      <w:r>
+        <w:t>h</w:t>
+      </w:r>
+      <w:r>
+        <w:t xml:space="preserve">ere’s only 2.5% of </w:t>
+      </w:r>
+      <w:r>
+        <w:t xml:space="preserve">sold </w:t>
+      </w:r>
+      <w:r>
+        <w:t>&lt;units&gt; with a value &gt; 0, i.e. 97.5% of &lt;</w:t>
       </w:r>
       <w:proofErr w:type="spellStart"/>
       <w:r>
-        <w:t>date</w:t>
-      </w:r>
-      <w:proofErr w:type="gramStart"/>
-      <w:r>
-        <w:t>,store,item</w:t>
+        <w:t>date,store,item</w:t>
       </w:r>
       <w:proofErr w:type="spellEnd"/>
-      <w:proofErr w:type="gramEnd"/>
-      <w:r>
-        <w:t xml:space="preserve">&gt; in the training are 0s. </w:t>
+      <w:r>
+        <w:t>&gt; in the training are 0s</w:t>
+      </w:r>
+      <w:r>
+        <w:t xml:space="preserve"> (=unsold)</w:t>
+      </w:r>
+      <w:r>
+        <w:t xml:space="preserve">. </w:t>
       </w:r>
     </w:p>
     <w:p>
@@ -564,7 +570,7 @@
     </w:p>
     <w:p>
       <w:pPr>
-        <w:pStyle w:val="ListParagraph"/>
+        <w:pStyle w:val="Paragrafoelenco"/>
         <w:numPr>
           <w:ilvl w:val="0"/>
           <w:numId w:val="4"/>
@@ -582,19 +588,14 @@
     </w:p>
     <w:p>
       <w:pPr>
-        <w:pStyle w:val="ListParagraph"/>
+        <w:pStyle w:val="Paragrafoelenco"/>
         <w:numPr>
           <w:ilvl w:val="1"/>
           <w:numId w:val="4"/>
         </w:numPr>
       </w:pPr>
-      <w:proofErr w:type="gramStart"/>
-      <w:r>
-        <w:t>that</w:t>
-      </w:r>
-      <w:proofErr w:type="gramEnd"/>
-      <w:r>
-        <w:t xml:space="preserve"> are associated to </w:t>
+      <w:r>
+        <w:t xml:space="preserve">that are associated to </w:t>
       </w:r>
       <w:r>
         <w:rPr>
@@ -603,20 +604,24 @@
         <w:t>2.25 stores</w:t>
       </w:r>
       <w:r>
-        <w:t xml:space="preserve"> on average (</w:t>
-      </w:r>
-      <w:proofErr w:type="spellStart"/>
-      <w:r>
-        <w:t>sd</w:t>
-      </w:r>
-      <w:proofErr w:type="spellEnd"/>
+        <w:t xml:space="preserve"> on average (s</w:t>
+      </w:r>
+      <w:r>
+        <w:t xml:space="preserve">tandard </w:t>
+      </w:r>
+      <w:r>
+        <w:t>d</w:t>
+      </w:r>
+      <w:r>
+        <w:t>ev.</w:t>
+      </w:r>
       <w:r>
         <w:t xml:space="preserve"> = 1.51)</w:t>
       </w:r>
     </w:p>
     <w:p>
       <w:pPr>
-        <w:pStyle w:val="ListParagraph"/>
+        <w:pStyle w:val="Paragrafoelenco"/>
         <w:numPr>
           <w:ilvl w:val="0"/>
           <w:numId w:val="4"/>
@@ -634,7 +639,7 @@
     </w:p>
     <w:p>
       <w:pPr>
-        <w:pStyle w:val="ListParagraph"/>
+        <w:pStyle w:val="Paragrafoelenco"/>
         <w:numPr>
           <w:ilvl w:val="0"/>
           <w:numId w:val="4"/>
@@ -652,7 +657,7 @@
     </w:p>
     <w:p>
       <w:pPr>
-        <w:pStyle w:val="ListParagraph"/>
+        <w:pStyle w:val="Paragrafoelenco"/>
         <w:numPr>
           <w:ilvl w:val="0"/>
           <w:numId w:val="4"/>
@@ -692,7 +697,7 @@
     </w:p>
     <w:p>
       <w:pPr>
-        <w:pStyle w:val="ListParagraph"/>
+        <w:pStyle w:val="Paragrafoelenco"/>
         <w:numPr>
           <w:ilvl w:val="1"/>
           <w:numId w:val="4"/>
@@ -736,35 +741,40 @@
       </w:r>
       <w:proofErr w:type="spellEnd"/>
       <w:r>
-        <w:t xml:space="preserve">&gt; has at least units &gt; 0 one day in the training set </w:t>
-      </w:r>
-    </w:p>
-    <w:p>
-      <w:pPr>
-        <w:pStyle w:val="ListParagraph"/>
+        <w:t xml:space="preserve">&gt; has at least </w:t>
+      </w:r>
+      <w:r>
+        <w:t>one unit</w:t>
+      </w:r>
+      <w:r>
+        <w:t xml:space="preserve"> &gt; 0 </w:t>
+      </w:r>
+      <w:r>
+        <w:t xml:space="preserve">(=sold) </w:t>
+      </w:r>
+      <w:r>
+        <w:t xml:space="preserve">one day in the training set </w:t>
+      </w:r>
+    </w:p>
+    <w:p>
+      <w:pPr>
+        <w:pStyle w:val="Paragrafoelenco"/>
         <w:numPr>
           <w:ilvl w:val="2"/>
           <w:numId w:val="4"/>
         </w:numPr>
       </w:pPr>
-      <w:proofErr w:type="gramStart"/>
-      <w:r>
-        <w:t>where</w:t>
-      </w:r>
-      <w:proofErr w:type="gramEnd"/>
-      <w:r>
-        <w:t xml:space="preserve"> the average units sold are</w:t>
+      <w:r>
+        <w:t>where the average units sold are</w:t>
       </w:r>
       <w:r>
         <w:t xml:space="preserve"> 19.35 (</w:t>
       </w:r>
-      <w:proofErr w:type="spellStart"/>
-      <w:r>
-        <w:t>sd</w:t>
-      </w:r>
-      <w:proofErr w:type="spellEnd"/>
-      <w:r>
-        <w:t xml:space="preserve"> = </w:t>
+      <w:r>
+        <w:t>standard dev.</w:t>
+      </w:r>
+      <w:r>
+        <w:t xml:space="preserve">= </w:t>
       </w:r>
       <w:r>
         <w:t>33.02</w:t>
@@ -775,19 +785,14 @@
     </w:p>
     <w:p>
       <w:pPr>
-        <w:pStyle w:val="ListParagraph"/>
+        <w:pStyle w:val="Paragrafoelenco"/>
         <w:numPr>
           <w:ilvl w:val="2"/>
           <w:numId w:val="4"/>
         </w:numPr>
       </w:pPr>
-      <w:proofErr w:type="gramStart"/>
-      <w:r>
-        <w:t>corresponding</w:t>
-      </w:r>
-      <w:proofErr w:type="gramEnd"/>
-      <w:r>
-        <w:t xml:space="preserve"> to </w:t>
+      <w:r>
+        <w:t xml:space="preserve">corresponding to </w:t>
       </w:r>
       <w:r>
         <w:t>236038</w:t>
@@ -804,7 +809,7 @@
     </w:p>
     <w:p>
       <w:pPr>
-        <w:pStyle w:val="ListParagraph"/>
+        <w:pStyle w:val="Paragrafoelenco"/>
         <w:numPr>
           <w:ilvl w:val="1"/>
           <w:numId w:val="4"/>
@@ -839,24 +844,31 @@
       </w:r>
       <w:proofErr w:type="spellEnd"/>
       <w:r>
-        <w:t>&gt; has units = 0 each day in the training set</w:t>
-      </w:r>
-    </w:p>
-    <w:p>
-      <w:pPr>
-        <w:pStyle w:val="ListParagraph"/>
+        <w:t xml:space="preserve">&gt; has units </w:t>
+      </w:r>
+      <w:r>
+        <w:t xml:space="preserve">sold </w:t>
+      </w:r>
+      <w:r>
+        <w:t xml:space="preserve">= 0 </w:t>
+      </w:r>
+      <w:r>
+        <w:t xml:space="preserve">(=unsold) every </w:t>
+      </w:r>
+      <w:r>
+        <w:t>day in the training set</w:t>
+      </w:r>
+    </w:p>
+    <w:p>
+      <w:pPr>
+        <w:pStyle w:val="Paragrafoelenco"/>
         <w:numPr>
           <w:ilvl w:val="2"/>
           <w:numId w:val="4"/>
         </w:numPr>
       </w:pPr>
-      <w:proofErr w:type="gramStart"/>
-      <w:r>
-        <w:t>corresponding</w:t>
-      </w:r>
-      <w:proofErr w:type="gramEnd"/>
-      <w:r>
-        <w:t xml:space="preserve"> to </w:t>
+      <w:r>
+        <w:t xml:space="preserve">corresponding to </w:t>
       </w:r>
       <w:r>
         <w:t>4381562</w:t>
@@ -868,16 +880,20 @@
     <w:p/>
     <w:p>
       <w:pPr>
-        <w:pStyle w:val="Heading1"/>
-      </w:pPr>
-      <w:r>
-        <w:t>D</w:t>
-      </w:r>
-      <w:r>
-        <w:t xml:space="preserve">istributions </w:t>
-      </w:r>
-      <w:r>
-        <w:t xml:space="preserve">of predictors in </w:t>
+        <w:pStyle w:val="Titolo1"/>
+      </w:pPr>
+      <w:r>
+        <w:lastRenderedPageBreak/>
+        <w:t>P</w:t>
+      </w:r>
+      <w:r>
+        <w:t>redictors</w:t>
+      </w:r>
+      <w:r>
+        <w:t>’ distribution</w:t>
+      </w:r>
+      <w:r>
+        <w:t xml:space="preserve"> in </w:t>
       </w:r>
       <w:r>
         <w:t xml:space="preserve">stations/products </w:t>
@@ -893,6 +909,7 @@
       <w:r>
         <w:rPr>
           <w:noProof/>
+          <w:lang w:val="it-IT" w:eastAsia="it-IT"/>
         </w:rPr>
         <w:drawing>
           <wp:inline distT="0" distB="0" distL="0" distR="0" wp14:anchorId="05183C51" wp14:editId="1E6A1A46">
@@ -946,23 +963,36 @@
     </w:p>
     <w:p>
       <w:pPr>
-        <w:pStyle w:val="Heading1"/>
-      </w:pPr>
-      <w:r>
-        <w:t>D</w:t>
-      </w:r>
-      <w:r>
-        <w:t>istributions of predictors in stations/products unsold (94.9%)</w:t>
-      </w:r>
-    </w:p>
-    <w:p>
-      <w:pPr>
-        <w:pStyle w:val="Title"/>
+        <w:pStyle w:val="Titolo1"/>
+      </w:pPr>
+      <w:r>
+        <w:t>P</w:t>
+      </w:r>
+      <w:r>
+        <w:t>redictors</w:t>
+      </w:r>
+      <w:r>
+        <w:t>’</w:t>
+      </w:r>
+      <w:r>
+        <w:t xml:space="preserve"> </w:t>
+      </w:r>
+      <w:r>
+        <w:t xml:space="preserve">distribution </w:t>
+      </w:r>
+      <w:r>
+        <w:t>in stations/products unsold (94.9%)</w:t>
+      </w:r>
+    </w:p>
+    <w:p>
+      <w:pPr>
+        <w:pStyle w:val="Titolo"/>
         <w:ind w:hanging="1530"/>
       </w:pPr>
       <w:r>
         <w:rPr>
           <w:noProof/>
+          <w:lang w:val="it-IT" w:eastAsia="it-IT"/>
         </w:rPr>
         <w:drawing>
           <wp:inline distT="0" distB="0" distL="0" distR="0" wp14:anchorId="4171F0CF" wp14:editId="46F35F0F">
@@ -1016,7 +1046,7 @@
     </w:p>
     <w:p>
       <w:pPr>
-        <w:pStyle w:val="Heading1"/>
+        <w:pStyle w:val="Titolo1"/>
       </w:pPr>
       <w:r>
         <w:t>Z</w:t>
@@ -1027,13 +1057,40 @@
     </w:p>
     <w:p>
       <w:r>
-        <w:t>Sorting the differenc</w:t>
-      </w:r>
-      <w:r>
-        <w:t>e of the mean of each predictor</w:t>
-      </w:r>
-      <w:r>
-        <w:t xml:space="preserve"> in the two sets dividing for the standard deviation of the predictor</w:t>
+        <w:t>Ordering</w:t>
+      </w:r>
+      <w:r>
+        <w:t xml:space="preserve"> </w:t>
+      </w:r>
+      <w:r>
+        <w:t xml:space="preserve">by the </w:t>
+      </w:r>
+      <w:r>
+        <w:t>differenc</w:t>
+      </w:r>
+      <w:r>
+        <w:t xml:space="preserve">e of the </w:t>
+      </w:r>
+      <w:r>
+        <w:t xml:space="preserve">predictors’ </w:t>
+      </w:r>
+      <w:r>
+        <w:t>mean</w:t>
+      </w:r>
+      <w:r>
+        <w:t>s</w:t>
+      </w:r>
+      <w:r>
+        <w:t xml:space="preserve"> </w:t>
+      </w:r>
+      <w:r>
+        <w:t xml:space="preserve">in the two sets </w:t>
+      </w:r>
+      <w:r>
+        <w:t xml:space="preserve">and </w:t>
+      </w:r>
+      <w:r>
+        <w:t>dividing for the standard deviation</w:t>
       </w:r>
       <w:r>
         <w:t>,</w:t>
@@ -1049,7 +1106,9 @@
       <w:r>
         <w:rPr>
           <w:noProof/>
-        </w:rPr>
+          <w:lang w:val="it-IT" w:eastAsia="it-IT"/>
+        </w:rPr>
+        <w:lastRenderedPageBreak/>
         <w:drawing>
           <wp:inline distT="0" distB="0" distL="0" distR="0" wp14:anchorId="6720C9D1" wp14:editId="6F0F51C5">
             <wp:extent cx="7546063" cy="1002128"/>
@@ -1107,7 +1166,7 @@
     </w:p>
     <w:p>
       <w:pPr>
-        <w:pStyle w:val="ListParagraph"/>
+        <w:pStyle w:val="Paragrafoelenco"/>
         <w:numPr>
           <w:ilvl w:val="0"/>
           <w:numId w:val="5"/>
@@ -1119,7 +1178,7 @@
     </w:p>
     <w:p>
       <w:pPr>
-        <w:pStyle w:val="ListParagraph"/>
+        <w:pStyle w:val="Paragrafoelenco"/>
         <w:numPr>
           <w:ilvl w:val="0"/>
           <w:numId w:val="5"/>
@@ -1131,7 +1190,7 @@
     </w:p>
     <w:p>
       <w:pPr>
-        <w:pStyle w:val="ListParagraph"/>
+        <w:pStyle w:val="Paragrafoelenco"/>
         <w:numPr>
           <w:ilvl w:val="0"/>
           <w:numId w:val="5"/>
@@ -1143,19 +1202,25 @@
     </w:p>
     <w:p>
       <w:pPr>
-        <w:pStyle w:val="ListParagraph"/>
+        <w:pStyle w:val="Paragrafoelenco"/>
         <w:numPr>
           <w:ilvl w:val="0"/>
           <w:numId w:val="5"/>
         </w:numPr>
       </w:pPr>
       <w:r>
-        <w:t>Snowfall (0.18)</w:t>
-      </w:r>
-    </w:p>
-    <w:p>
-      <w:pPr>
-        <w:pStyle w:val="ListParagraph"/>
+        <w:t>Snowfall (</w:t>
+      </w:r>
+      <w:r>
+        <w:t xml:space="preserve">z-score </w:t>
+      </w:r>
+      <w:r>
+        <w:t>0.18)</w:t>
+      </w:r>
+    </w:p>
+    <w:p>
+      <w:pPr>
+        <w:pStyle w:val="Paragrafoelenco"/>
         <w:numPr>
           <w:ilvl w:val="0"/>
           <w:numId w:val="5"/>
@@ -1167,7 +1232,7 @@
     </w:p>
     <w:p>
       <w:pPr>
-        <w:pStyle w:val="ListParagraph"/>
+        <w:pStyle w:val="Paragrafoelenco"/>
         <w:numPr>
           <w:ilvl w:val="0"/>
           <w:numId w:val="5"/>
@@ -1181,27 +1246,19 @@
       <w:r>
         <w:t xml:space="preserve">On the other hand, </w:t>
       </w:r>
-      <w:proofErr w:type="gramStart"/>
       <w:r>
         <w:rPr>
           <w:b/>
         </w:rPr>
-        <w:t>z-score</w:t>
-      </w:r>
-      <w:proofErr w:type="gramEnd"/>
+        <w:t>z-score is</w:t>
+      </w:r>
+      <w:r>
+        <w:t xml:space="preserve"> </w:t>
+      </w:r>
       <w:r>
         <w:rPr>
           <w:b/>
         </w:rPr>
-        <w:t xml:space="preserve"> is</w:t>
-      </w:r>
-      <w:r>
-        <w:t xml:space="preserve"> </w:t>
-      </w:r>
-      <w:r>
-        <w:rPr>
-          <w:b/>
-        </w:rPr>
         <w:t>always minor than 1</w:t>
       </w:r>
       <w:r>
@@ -1210,16 +1267,26 @@
     </w:p>
     <w:p>
       <w:pPr>
-        <w:pStyle w:val="Heading1"/>
-      </w:pPr>
-      <w:r>
-        <w:t xml:space="preserve">Best selling combinations of stores / products </w:t>
-      </w:r>
-    </w:p>
-    <w:p>
+        <w:pStyle w:val="Titolo1"/>
+      </w:pPr>
+      <w:proofErr w:type="spellStart"/>
+      <w:r>
+        <w:lastRenderedPageBreak/>
+        <w:t>Best selling</w:t>
+      </w:r>
+      <w:proofErr w:type="spellEnd"/>
+      <w:r>
+        <w:t xml:space="preserve"> combinations of stores / products </w:t>
+      </w:r>
+    </w:p>
+    <w:p>
+      <w:pPr>
+        <w:keepNext/>
+      </w:pPr>
       <w:r>
         <w:rPr>
           <w:noProof/>
+          <w:lang w:val="it-IT" w:eastAsia="it-IT"/>
         </w:rPr>
         <w:drawing>
           <wp:inline distT="0" distB="0" distL="0" distR="0" wp14:anchorId="785D05DC" wp14:editId="118F389D">
@@ -1272,39 +1339,44 @@
       </w:r>
     </w:p>
     <w:p>
-      <w:r>
-        <w:t>(</w:t>
-      </w:r>
-      <w:proofErr w:type="gramStart"/>
-      <w:r>
-        <w:t>where</w:t>
-      </w:r>
-      <w:proofErr w:type="gramEnd"/>
+      <w:pPr>
+        <w:pStyle w:val="Didascalia"/>
+      </w:pPr>
+      <w:r>
+        <w:t xml:space="preserve">Figure </w:t>
+      </w:r>
+      <w:fldSimple w:instr=" SEQ Figure \* ARABIC ">
+        <w:r>
+          <w:rPr>
+            <w:noProof/>
+          </w:rPr>
+          <w:t>1</w:t>
+        </w:r>
+      </w:fldSimple>
       <w:r>
         <w:t xml:space="preserve"> </w:t>
       </w:r>
       <w:r>
-        <w:rPr>
-          <w:i/>
-        </w:rPr>
-        <w:t>units</w:t>
-      </w:r>
-      <w:r>
-        <w:t xml:space="preserve"> is the average of sold units)</w:t>
-      </w:r>
-    </w:p>
-    <w:p>
-      <w:pPr>
-        <w:pStyle w:val="Heading1"/>
-      </w:pPr>
-      <w:r>
+        <w:t>units is the average of sold units</w:t>
+      </w:r>
+    </w:p>
+    <w:p>
+      <w:pPr>
+        <w:pStyle w:val="Titolo1"/>
+      </w:pPr>
+      <w:r>
+        <w:lastRenderedPageBreak/>
         <w:t xml:space="preserve">Most sold products </w:t>
       </w:r>
     </w:p>
     <w:p>
+      <w:pPr>
+        <w:keepNext/>
+      </w:pPr>
       <w:r>
         <w:rPr>
           <w:noProof/>
+          <w:lang w:val="it-IT" w:eastAsia="it-IT"/>
         </w:rPr>
         <w:drawing>
           <wp:inline distT="0" distB="0" distL="0" distR="0" wp14:anchorId="180573DC" wp14:editId="331B6C92">
@@ -1357,42 +1429,52 @@
       </w:r>
     </w:p>
     <w:p>
-      <w:r>
-        <w:t>(</w:t>
-      </w:r>
-      <w:proofErr w:type="gramStart"/>
-      <w:r>
-        <w:t>where</w:t>
-      </w:r>
-      <w:proofErr w:type="gramEnd"/>
+      <w:pPr>
+        <w:pStyle w:val="Didascalia"/>
+      </w:pPr>
+      <w:r>
+        <w:t xml:space="preserve">Figure </w:t>
+      </w:r>
+      <w:fldSimple w:instr=" SEQ Figure \* ARABIC ">
+        <w:r>
+          <w:rPr>
+            <w:noProof/>
+          </w:rPr>
+          <w:t>2</w:t>
+        </w:r>
+      </w:fldSimple>
       <w:r>
         <w:t xml:space="preserve"> </w:t>
       </w:r>
       <w:r>
-        <w:rPr>
-          <w:i/>
-        </w:rPr>
-        <w:t>units</w:t>
-      </w:r>
-      <w:r>
-        <w:t xml:space="preserve"> is the average of sold units)</w:t>
-      </w:r>
-    </w:p>
-    <w:p>
-      <w:pPr>
-        <w:pStyle w:val="Heading1"/>
-      </w:pPr>
-      <w:r>
+        <w:t>units is the average of sold units</w:t>
+      </w:r>
+    </w:p>
+    <w:p>
+      <w:pPr>
+        <w:pStyle w:val="Titolo1"/>
+      </w:pPr>
+      <w:proofErr w:type="spellStart"/>
+      <w:r>
+        <w:lastRenderedPageBreak/>
         <w:t>Best</w:t>
       </w:r>
       <w:r>
-        <w:t xml:space="preserve"> selling stores </w:t>
-      </w:r>
-    </w:p>
-    <w:p>
+        <w:t xml:space="preserve"> selling</w:t>
+      </w:r>
+      <w:proofErr w:type="spellEnd"/>
+      <w:r>
+        <w:t xml:space="preserve"> stores </w:t>
+      </w:r>
+    </w:p>
+    <w:p>
+      <w:pPr>
+        <w:keepNext/>
+      </w:pPr>
       <w:r>
         <w:rPr>
           <w:noProof/>
+          <w:lang w:val="it-IT" w:eastAsia="it-IT"/>
         </w:rPr>
         <w:drawing>
           <wp:inline distT="0" distB="0" distL="0" distR="0" wp14:anchorId="1BF1DB36" wp14:editId="3EBC23AF">
@@ -1445,30 +1527,31 @@
       </w:r>
     </w:p>
     <w:p>
-      <w:r>
-        <w:t>(</w:t>
-      </w:r>
-      <w:proofErr w:type="gramStart"/>
-      <w:r>
-        <w:t>where</w:t>
-      </w:r>
-      <w:proofErr w:type="gramEnd"/>
+      <w:pPr>
+        <w:pStyle w:val="Didascalia"/>
+      </w:pPr>
+      <w:r>
+        <w:t xml:space="preserve">Figure </w:t>
+      </w:r>
+      <w:fldSimple w:instr=" SEQ Figure \* ARABIC ">
+        <w:r>
+          <w:rPr>
+            <w:noProof/>
+          </w:rPr>
+          <w:t>3</w:t>
+        </w:r>
+      </w:fldSimple>
       <w:r>
         <w:t xml:space="preserve"> </w:t>
       </w:r>
       <w:r>
-        <w:rPr>
-          <w:i/>
-        </w:rPr>
-        <w:t>units</w:t>
-      </w:r>
-      <w:r>
-        <w:t xml:space="preserve"> is the average of sold units)</w:t>
-      </w:r>
-    </w:p>
-    <w:p>
-      <w:pPr>
-        <w:pStyle w:val="Heading1"/>
+        <w:t>units is the average of sold units</w:t>
+      </w:r>
+    </w:p>
+    <w:p/>
+    <w:p>
+      <w:pPr>
+        <w:pStyle w:val="Titolo1"/>
       </w:pPr>
       <w:r>
         <w:t>Correlation among sold products (cross selling?)</w:t>
@@ -1484,85 +1567,1639 @@
     </w:p>
     <w:p>
       <w:pPr>
-        <w:pStyle w:val="ListParagraph"/>
+        <w:pStyle w:val="Paragrafoelenco"/>
         <w:numPr>
           <w:ilvl w:val="0"/>
           <w:numId w:val="6"/>
         </w:numPr>
       </w:pPr>
-      <w:proofErr w:type="gramStart"/>
-      <w:r>
-        <w:t>among</w:t>
-      </w:r>
-      <w:proofErr w:type="gramEnd"/>
-      <w:r>
-        <w:t xml:space="preserve"> the products sold in all stores (1 correlation matrix)</w:t>
-      </w:r>
-    </w:p>
-    <w:p>
-      <w:pPr>
-        <w:pStyle w:val="ListParagraph"/>
+      <w:r>
+        <w:t>among the products sold in each store (45 correlation matrices)</w:t>
+      </w:r>
+    </w:p>
+    <w:p>
+      <w:pPr>
+        <w:pStyle w:val="Paragrafoelenco"/>
         <w:numPr>
           <w:ilvl w:val="0"/>
           <w:numId w:val="6"/>
         </w:numPr>
       </w:pPr>
-      <w:proofErr w:type="gramStart"/>
-      <w:r>
-        <w:t>among</w:t>
-      </w:r>
-      <w:proofErr w:type="gramEnd"/>
-      <w:r>
-        <w:t xml:space="preserve"> the products sold in the stores associates to the same weather station (20 correlation matrices)</w:t>
-      </w:r>
-    </w:p>
-    <w:p>
-      <w:pPr>
-        <w:pStyle w:val="ListParagraph"/>
+      <w:r>
+        <w:t>among the products sold in the stores associates to the same weather station (20 correlation matrices)</w:t>
+      </w:r>
+    </w:p>
+    <w:p>
+      <w:pPr>
+        <w:pStyle w:val="Paragrafoelenco"/>
         <w:numPr>
           <w:ilvl w:val="0"/>
           <w:numId w:val="6"/>
         </w:numPr>
       </w:pPr>
-      <w:proofErr w:type="gramStart"/>
-      <w:r>
-        <w:t>among</w:t>
-      </w:r>
-      <w:proofErr w:type="gramEnd"/>
-      <w:r>
-        <w:t xml:space="preserve"> the products sold in each store (45 correlation matrices)</w:t>
-      </w:r>
-    </w:p>
-    <w:p>
-      <w:pPr>
-        <w:pStyle w:val="Heading1"/>
+      <w:r>
+        <w:t>among the products sold in all stores (1 correlation matrix)</w:t>
+      </w:r>
+    </w:p>
+    <w:p>
+      <w:pPr>
+        <w:pStyle w:val="Titolo1"/>
+      </w:pPr>
+      <w:r>
+        <w:lastRenderedPageBreak/>
+        <w:t xml:space="preserve">Correlation among products sold in each store </w:t>
+      </w:r>
+    </w:p>
+    <w:p>
+      <w:r>
+        <w:t xml:space="preserve">Let’s focus only in a given store (e.g. store N.1) and let’s consider the correlation among products sold in such a store in the same day. </w:t>
+      </w:r>
+    </w:p>
+    <w:p>
+      <w:pPr>
+        <w:keepNext/>
+      </w:pPr>
+      <w:r>
+        <w:rPr>
+          <w:noProof/>
+          <w:lang w:val="it-IT" w:eastAsia="it-IT"/>
+        </w:rPr>
+        <w:drawing>
+          <wp:inline distT="0" distB="0" distL="0" distR="0" wp14:anchorId="376C214E" wp14:editId="51A6F932">
+            <wp:extent cx="5486400" cy="3227909"/>
+            <wp:effectExtent l="0" t="0" r="0" b="0"/>
+            <wp:docPr id="9" name="Immagine 9"/>
+            <wp:cNvGraphicFramePr>
+              <a:graphicFrameLocks xmlns:a="http://schemas.openxmlformats.org/drawingml/2006/main" noChangeAspect="1"/>
+            </wp:cNvGraphicFramePr>
+            <a:graphic xmlns:a="http://schemas.openxmlformats.org/drawingml/2006/main">
+              <a:graphicData uri="http://schemas.openxmlformats.org/drawingml/2006/picture">
+                <pic:pic xmlns:pic="http://schemas.openxmlformats.org/drawingml/2006/picture">
+                  <pic:nvPicPr>
+                    <pic:cNvPr id="0" name=""/>
+                    <pic:cNvPicPr/>
+                  </pic:nvPicPr>
+                  <pic:blipFill>
+                    <a:blip r:embed="rId18"/>
+                    <a:stretch>
+                      <a:fillRect/>
+                    </a:stretch>
+                  </pic:blipFill>
+                  <pic:spPr>
+                    <a:xfrm>
+                      <a:off x="0" y="0"/>
+                      <a:ext cx="5486400" cy="3227909"/>
+                    </a:xfrm>
+                    <a:prstGeom prst="rect">
+                      <a:avLst/>
+                    </a:prstGeom>
+                  </pic:spPr>
+                </pic:pic>
+              </a:graphicData>
+            </a:graphic>
+          </wp:inline>
+        </w:drawing>
+      </w:r>
+    </w:p>
+    <w:p>
+      <w:pPr>
+        <w:pStyle w:val="Didascalia"/>
+      </w:pPr>
+      <w:r>
+        <w:t xml:space="preserve">Figure </w:t>
+      </w:r>
+      <w:fldSimple w:instr=" SEQ Figure \* ARABIC ">
+        <w:r>
+          <w:rPr>
+            <w:noProof/>
+          </w:rPr>
+          <w:t>4</w:t>
+        </w:r>
+      </w:fldSimple>
+      <w:r>
+        <w:t xml:space="preserve"> Correlation plot of sold products sold in store N.1 (unsold products are discarded)</w:t>
+      </w:r>
+    </w:p>
+    <w:p>
+      <w:pPr>
+        <w:rPr>
+          <w:sz w:val="23"/>
+          <w:szCs w:val="23"/>
+        </w:rPr>
+      </w:pPr>
+      <w:r>
+        <w:rPr>
+          <w:sz w:val="23"/>
+          <w:szCs w:val="23"/>
+        </w:rPr>
+        <w:t xml:space="preserve">We can observe an high direct correlation (0.22) among products (40,51) and (47,28) while an inverse correlation (-0.12) between products (47,89) </w:t>
+      </w:r>
+    </w:p>
+    <w:p>
+      <w:pPr>
+        <w:rPr>
+          <w:sz w:val="23"/>
+          <w:szCs w:val="23"/>
+        </w:rPr>
+      </w:pPr>
+      <w:r>
+        <w:rPr>
+          <w:sz w:val="23"/>
+          <w:szCs w:val="23"/>
+        </w:rPr>
+        <w:t xml:space="preserve">Let’s focus now on the stores (e.g. 14,45) associated the same weather station (e.g. 16), i.e. assuming that selling happened with the same weather. </w:t>
+      </w:r>
+    </w:p>
+    <w:p>
+      <w:pPr>
+        <w:keepNext/>
+      </w:pPr>
+      <w:r>
+        <w:rPr>
+          <w:noProof/>
+          <w:lang w:val="it-IT" w:eastAsia="it-IT"/>
+        </w:rPr>
+        <w:lastRenderedPageBreak/>
+        <w:drawing>
+          <wp:inline distT="0" distB="0" distL="0" distR="0" wp14:anchorId="5FCDF964" wp14:editId="74EF50BC">
+            <wp:extent cx="5486400" cy="3227909"/>
+            <wp:effectExtent l="0" t="0" r="0" b="0"/>
+            <wp:docPr id="10" name="Immagine 10"/>
+            <wp:cNvGraphicFramePr>
+              <a:graphicFrameLocks xmlns:a="http://schemas.openxmlformats.org/drawingml/2006/main" noChangeAspect="1"/>
+            </wp:cNvGraphicFramePr>
+            <a:graphic xmlns:a="http://schemas.openxmlformats.org/drawingml/2006/main">
+              <a:graphicData uri="http://schemas.openxmlformats.org/drawingml/2006/picture">
+                <pic:pic xmlns:pic="http://schemas.openxmlformats.org/drawingml/2006/picture">
+                  <pic:nvPicPr>
+                    <pic:cNvPr id="0" name=""/>
+                    <pic:cNvPicPr/>
+                  </pic:nvPicPr>
+                  <pic:blipFill>
+                    <a:blip r:embed="rId19"/>
+                    <a:stretch>
+                      <a:fillRect/>
+                    </a:stretch>
+                  </pic:blipFill>
+                  <pic:spPr>
+                    <a:xfrm>
+                      <a:off x="0" y="0"/>
+                      <a:ext cx="5486400" cy="3227909"/>
+                    </a:xfrm>
+                    <a:prstGeom prst="rect">
+                      <a:avLst/>
+                    </a:prstGeom>
+                  </pic:spPr>
+                </pic:pic>
+              </a:graphicData>
+            </a:graphic>
+          </wp:inline>
+        </w:drawing>
+      </w:r>
+    </w:p>
+    <w:p>
+      <w:pPr>
+        <w:pStyle w:val="Didascalia"/>
+      </w:pPr>
+      <w:r>
+        <w:t xml:space="preserve">Figure </w:t>
+      </w:r>
+      <w:fldSimple w:instr=" SEQ Figure \* ARABIC ">
+        <w:r>
+          <w:rPr>
+            <w:noProof/>
+          </w:rPr>
+          <w:t>5</w:t>
+        </w:r>
+      </w:fldSimple>
+      <w:r>
+        <w:t xml:space="preserve"> </w:t>
+      </w:r>
+      <w:r>
+        <w:t>Correlation plot of sold products (unsold products are discarded) sold in store N.14 (station N. 16)</w:t>
+      </w:r>
+    </w:p>
+    <w:p>
+      <w:pPr>
+        <w:rPr>
+          <w:sz w:val="23"/>
+          <w:szCs w:val="23"/>
+        </w:rPr>
+      </w:pPr>
+      <w:r>
+        <w:rPr>
+          <w:sz w:val="23"/>
+          <w:szCs w:val="23"/>
+        </w:rPr>
+        <w:t xml:space="preserve">We can observe </w:t>
+      </w:r>
+    </w:p>
+    <w:p>
+      <w:pPr>
+        <w:pStyle w:val="Paragrafoelenco"/>
+        <w:numPr>
+          <w:ilvl w:val="0"/>
+          <w:numId w:val="7"/>
+        </w:numPr>
+        <w:rPr>
+          <w:sz w:val="23"/>
+          <w:szCs w:val="23"/>
+        </w:rPr>
+      </w:pPr>
+      <w:r>
+        <w:rPr>
+          <w:sz w:val="23"/>
+          <w:szCs w:val="23"/>
+        </w:rPr>
+        <w:t xml:space="preserve">a </w:t>
+      </w:r>
+      <w:r>
+        <w:rPr>
+          <w:b/>
+          <w:sz w:val="23"/>
+          <w:szCs w:val="23"/>
+        </w:rPr>
+        <w:t>direct correlation (0.26)</w:t>
+      </w:r>
+      <w:r>
+        <w:rPr>
+          <w:sz w:val="23"/>
+          <w:szCs w:val="23"/>
+        </w:rPr>
+        <w:t xml:space="preserve"> </w:t>
+      </w:r>
+      <w:r>
+        <w:rPr>
+          <w:sz w:val="23"/>
+          <w:szCs w:val="23"/>
+        </w:rPr>
+        <w:t>between</w:t>
+      </w:r>
+      <w:r>
+        <w:rPr>
+          <w:sz w:val="23"/>
+          <w:szCs w:val="23"/>
+        </w:rPr>
+        <w:t xml:space="preserve"> </w:t>
+      </w:r>
+      <w:r>
+        <w:rPr>
+          <w:b/>
+          <w:sz w:val="23"/>
+          <w:szCs w:val="23"/>
+        </w:rPr>
+        <w:t>products (33,9)</w:t>
+      </w:r>
+      <w:r>
+        <w:rPr>
+          <w:sz w:val="23"/>
+          <w:szCs w:val="23"/>
+        </w:rPr>
+        <w:t>,</w:t>
+      </w:r>
+    </w:p>
+    <w:p>
+      <w:pPr>
+        <w:pStyle w:val="Paragrafoelenco"/>
+        <w:numPr>
+          <w:ilvl w:val="1"/>
+          <w:numId w:val="7"/>
+        </w:numPr>
+        <w:rPr>
+          <w:sz w:val="23"/>
+          <w:szCs w:val="23"/>
+        </w:rPr>
+      </w:pPr>
+      <w:r>
+        <w:rPr>
+          <w:sz w:val="23"/>
+          <w:szCs w:val="23"/>
+        </w:rPr>
+        <w:t>p-value:</w:t>
+      </w:r>
+      <w:r>
+        <w:rPr>
+          <w:sz w:val="23"/>
+          <w:szCs w:val="23"/>
+        </w:rPr>
+        <w:t xml:space="preserve"> 4.441e-16</w:t>
+      </w:r>
+    </w:p>
+    <w:p>
+      <w:pPr>
+        <w:pStyle w:val="Paragrafoelenco"/>
+        <w:numPr>
+          <w:ilvl w:val="1"/>
+          <w:numId w:val="7"/>
+        </w:numPr>
+        <w:rPr>
+          <w:sz w:val="23"/>
+          <w:szCs w:val="23"/>
+        </w:rPr>
+      </w:pPr>
+      <w:r>
+        <w:rPr>
+          <w:sz w:val="23"/>
+          <w:szCs w:val="23"/>
+        </w:rPr>
+        <w:t>95 percent confidence interval:</w:t>
+      </w:r>
+      <w:r>
+        <w:rPr>
+          <w:sz w:val="23"/>
+          <w:szCs w:val="23"/>
+        </w:rPr>
+        <w:t xml:space="preserve"> </w:t>
+      </w:r>
+      <w:r>
+        <w:rPr>
+          <w:sz w:val="23"/>
+          <w:szCs w:val="23"/>
+        </w:rPr>
+        <w:t>0.1998593 0.3183700</w:t>
+      </w:r>
+    </w:p>
+    <w:p>
+      <w:pPr>
+        <w:pStyle w:val="Paragrafoelenco"/>
+        <w:numPr>
+          <w:ilvl w:val="1"/>
+          <w:numId w:val="7"/>
+        </w:numPr>
+        <w:rPr>
+          <w:sz w:val="23"/>
+          <w:szCs w:val="23"/>
+        </w:rPr>
+      </w:pPr>
+      <w:r>
+        <w:rPr>
+          <w:sz w:val="23"/>
+          <w:szCs w:val="23"/>
+        </w:rPr>
+        <w:t>99 percent confidence interval:</w:t>
+      </w:r>
+      <w:r>
+        <w:rPr>
+          <w:sz w:val="23"/>
+          <w:szCs w:val="23"/>
+        </w:rPr>
+        <w:t xml:space="preserve"> </w:t>
+      </w:r>
+      <w:r>
+        <w:rPr>
+          <w:sz w:val="23"/>
+          <w:szCs w:val="23"/>
+        </w:rPr>
+        <w:t>0.1805916 0.3362195</w:t>
+      </w:r>
+    </w:p>
+    <w:p>
+      <w:pPr>
+        <w:pStyle w:val="Paragrafoelenco"/>
+        <w:numPr>
+          <w:ilvl w:val="0"/>
+          <w:numId w:val="7"/>
+        </w:numPr>
+        <w:rPr>
+          <w:sz w:val="23"/>
+          <w:szCs w:val="23"/>
+        </w:rPr>
+      </w:pPr>
+      <w:r>
+        <w:rPr>
+          <w:sz w:val="23"/>
+          <w:szCs w:val="23"/>
+        </w:rPr>
+        <w:t xml:space="preserve">a </w:t>
+      </w:r>
+      <w:r>
+        <w:rPr>
+          <w:b/>
+          <w:sz w:val="23"/>
+          <w:szCs w:val="23"/>
+        </w:rPr>
+        <w:t>direct correlation (0.2)</w:t>
+      </w:r>
+      <w:r>
+        <w:rPr>
+          <w:sz w:val="23"/>
+          <w:szCs w:val="23"/>
+        </w:rPr>
+        <w:t xml:space="preserve"> </w:t>
+      </w:r>
+      <w:r>
+        <w:rPr>
+          <w:sz w:val="23"/>
+          <w:szCs w:val="23"/>
+        </w:rPr>
+        <w:t>between</w:t>
+      </w:r>
+      <w:r>
+        <w:rPr>
+          <w:sz w:val="23"/>
+          <w:szCs w:val="23"/>
+        </w:rPr>
+        <w:t xml:space="preserve"> </w:t>
+      </w:r>
+      <w:r>
+        <w:rPr>
+          <w:b/>
+          <w:sz w:val="23"/>
+          <w:szCs w:val="23"/>
+        </w:rPr>
+        <w:t>products (25,9)</w:t>
+      </w:r>
+      <w:r>
+        <w:rPr>
+          <w:sz w:val="23"/>
+          <w:szCs w:val="23"/>
+        </w:rPr>
+        <w:t>,</w:t>
+      </w:r>
+    </w:p>
+    <w:p>
+      <w:pPr>
+        <w:pStyle w:val="Paragrafoelenco"/>
+        <w:numPr>
+          <w:ilvl w:val="1"/>
+          <w:numId w:val="7"/>
+        </w:numPr>
+        <w:rPr>
+          <w:sz w:val="23"/>
+          <w:szCs w:val="23"/>
+        </w:rPr>
+      </w:pPr>
+      <w:r>
+        <w:rPr>
+          <w:sz w:val="23"/>
+          <w:szCs w:val="23"/>
+        </w:rPr>
+        <w:t>p-value:</w:t>
+      </w:r>
+      <w:r>
+        <w:rPr>
+          <w:sz w:val="23"/>
+          <w:szCs w:val="23"/>
+        </w:rPr>
+        <w:t xml:space="preserve"> 2.75e-10</w:t>
+      </w:r>
+    </w:p>
+    <w:p>
+      <w:pPr>
+        <w:pStyle w:val="Paragrafoelenco"/>
+        <w:numPr>
+          <w:ilvl w:val="1"/>
+          <w:numId w:val="7"/>
+        </w:numPr>
+        <w:rPr>
+          <w:sz w:val="23"/>
+          <w:szCs w:val="23"/>
+        </w:rPr>
+      </w:pPr>
+      <w:r>
+        <w:rPr>
+          <w:sz w:val="23"/>
+          <w:szCs w:val="23"/>
+        </w:rPr>
+        <w:t>95 percent confidence interval:</w:t>
+      </w:r>
+      <w:r>
+        <w:rPr>
+          <w:sz w:val="23"/>
+          <w:szCs w:val="23"/>
+        </w:rPr>
+        <w:t xml:space="preserve"> </w:t>
+      </w:r>
+      <w:r>
+        <w:rPr>
+          <w:sz w:val="23"/>
+          <w:szCs w:val="23"/>
+        </w:rPr>
+        <w:t>0.1409988 0.2628716</w:t>
+      </w:r>
+      <w:r>
+        <w:rPr>
+          <w:sz w:val="23"/>
+          <w:szCs w:val="23"/>
+        </w:rPr>
+        <w:t xml:space="preserve"> </w:t>
+      </w:r>
+    </w:p>
+    <w:p>
+      <w:pPr>
+        <w:pStyle w:val="Paragrafoelenco"/>
+        <w:numPr>
+          <w:ilvl w:val="1"/>
+          <w:numId w:val="7"/>
+        </w:numPr>
+        <w:rPr>
+          <w:sz w:val="23"/>
+          <w:szCs w:val="23"/>
+        </w:rPr>
+      </w:pPr>
+      <w:r>
+        <w:rPr>
+          <w:sz w:val="23"/>
+          <w:szCs w:val="23"/>
+        </w:rPr>
+        <w:t>99 percent confidence interval:</w:t>
+      </w:r>
+      <w:r>
+        <w:rPr>
+          <w:sz w:val="23"/>
+          <w:szCs w:val="23"/>
+        </w:rPr>
+        <w:t xml:space="preserve"> </w:t>
+      </w:r>
+      <w:r>
+        <w:rPr>
+          <w:sz w:val="23"/>
+          <w:szCs w:val="23"/>
+        </w:rPr>
+        <w:t>0.1213516 0.2813823</w:t>
+      </w:r>
+    </w:p>
+    <w:p>
+      <w:pPr>
+        <w:pStyle w:val="Paragrafoelenco"/>
+        <w:numPr>
+          <w:ilvl w:val="0"/>
+          <w:numId w:val="7"/>
+        </w:numPr>
+        <w:rPr>
+          <w:sz w:val="23"/>
+          <w:szCs w:val="23"/>
+        </w:rPr>
+      </w:pPr>
+      <w:r>
+        <w:rPr>
+          <w:sz w:val="23"/>
+          <w:szCs w:val="23"/>
+        </w:rPr>
+        <w:t>an inverse correlation (-0.</w:t>
+      </w:r>
+      <w:r>
+        <w:rPr>
+          <w:sz w:val="23"/>
+          <w:szCs w:val="23"/>
+        </w:rPr>
+        <w:t>06</w:t>
+      </w:r>
+      <w:r>
+        <w:rPr>
+          <w:sz w:val="23"/>
+          <w:szCs w:val="23"/>
+        </w:rPr>
+        <w:t>) between products (</w:t>
+      </w:r>
+      <w:r>
+        <w:rPr>
+          <w:sz w:val="23"/>
+          <w:szCs w:val="23"/>
+        </w:rPr>
+        <w:t>9</w:t>
+      </w:r>
+      <w:r>
+        <w:rPr>
+          <w:sz w:val="23"/>
+          <w:szCs w:val="23"/>
+        </w:rPr>
+        <w:t>,</w:t>
+      </w:r>
+      <w:r>
+        <w:rPr>
+          <w:sz w:val="23"/>
+          <w:szCs w:val="23"/>
+        </w:rPr>
+        <w:t>88</w:t>
+      </w:r>
+      <w:r>
+        <w:rPr>
+          <w:sz w:val="23"/>
+          <w:szCs w:val="23"/>
+        </w:rPr>
+        <w:t xml:space="preserve">) </w:t>
+      </w:r>
+    </w:p>
+    <w:p>
+      <w:pPr>
+        <w:pStyle w:val="Paragrafoelenco"/>
+        <w:numPr>
+          <w:ilvl w:val="1"/>
+          <w:numId w:val="7"/>
+        </w:numPr>
+        <w:rPr>
+          <w:b/>
+          <w:sz w:val="23"/>
+          <w:szCs w:val="23"/>
+        </w:rPr>
+      </w:pPr>
+      <w:r>
+        <w:rPr>
+          <w:b/>
+          <w:sz w:val="23"/>
+          <w:szCs w:val="23"/>
+        </w:rPr>
+        <w:t>p-value:</w:t>
+      </w:r>
+      <w:r>
+        <w:rPr>
+          <w:b/>
+          <w:sz w:val="23"/>
+          <w:szCs w:val="23"/>
+        </w:rPr>
+        <w:t xml:space="preserve"> 0.05624</w:t>
+      </w:r>
+    </w:p>
+    <w:p>
+      <w:pPr>
+        <w:pStyle w:val="Paragrafoelenco"/>
+        <w:numPr>
+          <w:ilvl w:val="1"/>
+          <w:numId w:val="7"/>
+        </w:numPr>
+        <w:rPr>
+          <w:b/>
+          <w:sz w:val="23"/>
+          <w:szCs w:val="23"/>
+        </w:rPr>
+      </w:pPr>
+      <w:r>
+        <w:rPr>
+          <w:b/>
+          <w:sz w:val="23"/>
+          <w:szCs w:val="23"/>
+        </w:rPr>
+        <w:t>95 percent confidence interval: -0.001646013  0.124943908</w:t>
+      </w:r>
+    </w:p>
+    <w:p>
+      <w:pPr>
+        <w:pStyle w:val="Paragrafoelenco"/>
+        <w:numPr>
+          <w:ilvl w:val="1"/>
+          <w:numId w:val="7"/>
+        </w:numPr>
+        <w:rPr>
+          <w:b/>
+          <w:sz w:val="23"/>
+          <w:szCs w:val="23"/>
+        </w:rPr>
+      </w:pPr>
+      <w:r>
+        <w:rPr>
+          <w:b/>
+          <w:sz w:val="23"/>
+          <w:szCs w:val="23"/>
+        </w:rPr>
+        <w:t>99 percent confidence interval:</w:t>
+      </w:r>
+      <w:r>
+        <w:rPr>
+          <w:b/>
+          <w:sz w:val="23"/>
+          <w:szCs w:val="23"/>
+        </w:rPr>
+        <w:t xml:space="preserve"> </w:t>
+      </w:r>
+      <w:r>
+        <w:rPr>
+          <w:b/>
+          <w:sz w:val="23"/>
+          <w:szCs w:val="23"/>
+        </w:rPr>
+        <w:t>-0.02163447  0.14457201</w:t>
+      </w:r>
+    </w:p>
+    <w:p>
+      <w:pPr>
+        <w:keepNext/>
+      </w:pPr>
+      <w:r>
+        <w:rPr>
+          <w:noProof/>
+          <w:lang w:val="it-IT" w:eastAsia="it-IT"/>
+        </w:rPr>
+        <w:lastRenderedPageBreak/>
+        <w:drawing>
+          <wp:inline distT="0" distB="0" distL="0" distR="0" wp14:anchorId="27356808" wp14:editId="3151B183">
+            <wp:extent cx="5486400" cy="3227909"/>
+            <wp:effectExtent l="0" t="0" r="0" b="0"/>
+            <wp:docPr id="11" name="Immagine 11"/>
+            <wp:cNvGraphicFramePr>
+              <a:graphicFrameLocks xmlns:a="http://schemas.openxmlformats.org/drawingml/2006/main" noChangeAspect="1"/>
+            </wp:cNvGraphicFramePr>
+            <a:graphic xmlns:a="http://schemas.openxmlformats.org/drawingml/2006/main">
+              <a:graphicData uri="http://schemas.openxmlformats.org/drawingml/2006/picture">
+                <pic:pic xmlns:pic="http://schemas.openxmlformats.org/drawingml/2006/picture">
+                  <pic:nvPicPr>
+                    <pic:cNvPr id="0" name=""/>
+                    <pic:cNvPicPr/>
+                  </pic:nvPicPr>
+                  <pic:blipFill>
+                    <a:blip r:embed="rId20"/>
+                    <a:stretch>
+                      <a:fillRect/>
+                    </a:stretch>
+                  </pic:blipFill>
+                  <pic:spPr>
+                    <a:xfrm>
+                      <a:off x="0" y="0"/>
+                      <a:ext cx="5486400" cy="3227909"/>
+                    </a:xfrm>
+                    <a:prstGeom prst="rect">
+                      <a:avLst/>
+                    </a:prstGeom>
+                  </pic:spPr>
+                </pic:pic>
+              </a:graphicData>
+            </a:graphic>
+          </wp:inline>
+        </w:drawing>
+      </w:r>
+    </w:p>
+    <w:p>
+      <w:pPr>
+        <w:pStyle w:val="Didascalia"/>
+        <w:rPr>
+          <w:sz w:val="23"/>
+          <w:szCs w:val="23"/>
+        </w:rPr>
+      </w:pPr>
+      <w:r>
+        <w:t xml:space="preserve">Figure </w:t>
+      </w:r>
+      <w:fldSimple w:instr=" SEQ Figure \* ARABIC ">
+        <w:r>
+          <w:rPr>
+            <w:noProof/>
+          </w:rPr>
+          <w:t>6</w:t>
+        </w:r>
+      </w:fldSimple>
+      <w:r>
+        <w:t xml:space="preserve"> </w:t>
+      </w:r>
+      <w:r>
+        <w:t>Correlation plot of sold products (unsold products are discarded) sold in store N.45 (station N. 16)</w:t>
+      </w:r>
+    </w:p>
+    <w:p>
+      <w:pPr>
+        <w:rPr>
+          <w:sz w:val="23"/>
+          <w:szCs w:val="23"/>
+        </w:rPr>
+      </w:pPr>
+      <w:r>
+        <w:rPr>
+          <w:sz w:val="23"/>
+          <w:szCs w:val="23"/>
+        </w:rPr>
+        <w:t xml:space="preserve">We can observe </w:t>
+      </w:r>
+    </w:p>
+    <w:p>
+      <w:pPr>
+        <w:pStyle w:val="Paragrafoelenco"/>
+        <w:numPr>
+          <w:ilvl w:val="0"/>
+          <w:numId w:val="7"/>
+        </w:numPr>
+        <w:rPr>
+          <w:sz w:val="23"/>
+          <w:szCs w:val="23"/>
+        </w:rPr>
+      </w:pPr>
+      <w:r>
+        <w:rPr>
+          <w:sz w:val="23"/>
+          <w:szCs w:val="23"/>
+        </w:rPr>
+        <w:t xml:space="preserve">a </w:t>
+      </w:r>
+      <w:r>
+        <w:rPr>
+          <w:sz w:val="23"/>
+          <w:szCs w:val="23"/>
+        </w:rPr>
+        <w:t xml:space="preserve">direct </w:t>
+      </w:r>
+      <w:r>
+        <w:rPr>
+          <w:b/>
+          <w:sz w:val="23"/>
+          <w:szCs w:val="23"/>
+        </w:rPr>
+        <w:t xml:space="preserve">correlation (0.07) </w:t>
+      </w:r>
+      <w:r>
+        <w:rPr>
+          <w:sz w:val="23"/>
+          <w:szCs w:val="23"/>
+        </w:rPr>
+        <w:t>between</w:t>
+      </w:r>
+      <w:r>
+        <w:rPr>
+          <w:sz w:val="23"/>
+          <w:szCs w:val="23"/>
+        </w:rPr>
+        <w:t xml:space="preserve"> products </w:t>
+      </w:r>
+      <w:r>
+        <w:rPr>
+          <w:b/>
+          <w:sz w:val="23"/>
+          <w:szCs w:val="23"/>
+        </w:rPr>
+        <w:t>(</w:t>
+      </w:r>
+      <w:r>
+        <w:rPr>
+          <w:b/>
+          <w:sz w:val="23"/>
+          <w:szCs w:val="23"/>
+        </w:rPr>
+        <w:t>26</w:t>
+      </w:r>
+      <w:r>
+        <w:rPr>
+          <w:b/>
+          <w:sz w:val="23"/>
+          <w:szCs w:val="23"/>
+        </w:rPr>
+        <w:t>,</w:t>
+      </w:r>
+      <w:r>
+        <w:rPr>
+          <w:b/>
+          <w:sz w:val="23"/>
+          <w:szCs w:val="23"/>
+        </w:rPr>
+        <w:t>4</w:t>
+      </w:r>
+      <w:r>
+        <w:rPr>
+          <w:b/>
+          <w:sz w:val="23"/>
+          <w:szCs w:val="23"/>
+        </w:rPr>
+        <w:t>)</w:t>
+      </w:r>
+    </w:p>
+    <w:p>
+      <w:pPr>
+        <w:pStyle w:val="Paragrafoelenco"/>
+        <w:numPr>
+          <w:ilvl w:val="1"/>
+          <w:numId w:val="7"/>
+        </w:numPr>
+        <w:rPr>
+          <w:sz w:val="23"/>
+          <w:szCs w:val="23"/>
+        </w:rPr>
+      </w:pPr>
+      <w:r>
+        <w:rPr>
+          <w:sz w:val="23"/>
+          <w:szCs w:val="23"/>
+        </w:rPr>
+        <w:t>p-value:</w:t>
+      </w:r>
+      <w:r>
+        <w:rPr>
+          <w:sz w:val="23"/>
+          <w:szCs w:val="23"/>
+        </w:rPr>
+        <w:t xml:space="preserve"> 0.02467</w:t>
+      </w:r>
+      <w:r>
+        <w:rPr>
+          <w:sz w:val="23"/>
+          <w:szCs w:val="23"/>
+        </w:rPr>
+        <w:t xml:space="preserve"> </w:t>
+      </w:r>
+    </w:p>
+    <w:p>
+      <w:pPr>
+        <w:pStyle w:val="Paragrafoelenco"/>
+        <w:numPr>
+          <w:ilvl w:val="1"/>
+          <w:numId w:val="7"/>
+        </w:numPr>
+        <w:rPr>
+          <w:sz w:val="23"/>
+          <w:szCs w:val="23"/>
+        </w:rPr>
+      </w:pPr>
+      <w:r>
+        <w:rPr>
+          <w:sz w:val="23"/>
+          <w:szCs w:val="23"/>
+        </w:rPr>
+        <w:t>95 percent confidence interval:</w:t>
+      </w:r>
+      <w:r>
+        <w:rPr>
+          <w:sz w:val="23"/>
+          <w:szCs w:val="23"/>
+        </w:rPr>
+        <w:t xml:space="preserve"> </w:t>
+      </w:r>
+      <w:r>
+        <w:rPr>
+          <w:sz w:val="23"/>
+          <w:szCs w:val="23"/>
+        </w:rPr>
+        <w:t xml:space="preserve">0.00931338 </w:t>
+      </w:r>
+      <w:r>
+        <w:rPr>
+          <w:sz w:val="23"/>
+          <w:szCs w:val="23"/>
+        </w:rPr>
+        <w:t xml:space="preserve"> </w:t>
+      </w:r>
+      <w:r>
+        <w:rPr>
+          <w:sz w:val="23"/>
+          <w:szCs w:val="23"/>
+        </w:rPr>
+        <w:t>0.13571730</w:t>
+      </w:r>
+    </w:p>
+    <w:p>
+      <w:pPr>
+        <w:pStyle w:val="Paragrafoelenco"/>
+        <w:numPr>
+          <w:ilvl w:val="1"/>
+          <w:numId w:val="7"/>
+        </w:numPr>
+        <w:rPr>
+          <w:b/>
+          <w:sz w:val="23"/>
+          <w:szCs w:val="23"/>
+        </w:rPr>
+      </w:pPr>
+      <w:r>
+        <w:rPr>
+          <w:b/>
+          <w:sz w:val="23"/>
+          <w:szCs w:val="23"/>
+        </w:rPr>
+        <w:t xml:space="preserve">99 percent confidence interval: </w:t>
+      </w:r>
+      <w:r>
+        <w:rPr>
+          <w:b/>
+          <w:sz w:val="23"/>
+          <w:szCs w:val="23"/>
+        </w:rPr>
+        <w:t xml:space="preserve">-0.01067778 </w:t>
+      </w:r>
+      <w:r>
+        <w:rPr>
+          <w:b/>
+          <w:sz w:val="23"/>
+          <w:szCs w:val="23"/>
+        </w:rPr>
+        <w:t xml:space="preserve"> </w:t>
+      </w:r>
+      <w:r>
+        <w:rPr>
+          <w:b/>
+          <w:sz w:val="23"/>
+          <w:szCs w:val="23"/>
+        </w:rPr>
+        <w:t xml:space="preserve"> </w:t>
+      </w:r>
+      <w:r>
+        <w:rPr>
+          <w:b/>
+          <w:sz w:val="23"/>
+          <w:szCs w:val="23"/>
+        </w:rPr>
+        <w:t>0.15528520</w:t>
+      </w:r>
+    </w:p>
+    <w:p>
+      <w:pPr>
+        <w:pStyle w:val="Paragrafoelenco"/>
+        <w:numPr>
+          <w:ilvl w:val="0"/>
+          <w:numId w:val="7"/>
+        </w:numPr>
+        <w:rPr>
+          <w:sz w:val="23"/>
+          <w:szCs w:val="23"/>
+        </w:rPr>
+      </w:pPr>
+      <w:r>
+        <w:rPr>
+          <w:sz w:val="23"/>
+          <w:szCs w:val="23"/>
+        </w:rPr>
+        <w:t>an inverse correlation (-0.</w:t>
+      </w:r>
+      <w:r>
+        <w:rPr>
+          <w:sz w:val="23"/>
+          <w:szCs w:val="23"/>
+        </w:rPr>
+        <w:t>03</w:t>
+      </w:r>
+      <w:r>
+        <w:rPr>
+          <w:sz w:val="23"/>
+          <w:szCs w:val="23"/>
+        </w:rPr>
+        <w:t>) between products (</w:t>
+      </w:r>
+      <w:r>
+        <w:rPr>
+          <w:sz w:val="23"/>
+          <w:szCs w:val="23"/>
+        </w:rPr>
+        <w:t>34</w:t>
+      </w:r>
+      <w:r>
+        <w:rPr>
+          <w:sz w:val="23"/>
+          <w:szCs w:val="23"/>
+        </w:rPr>
+        <w:t>,</w:t>
+      </w:r>
+      <w:r>
+        <w:rPr>
+          <w:sz w:val="23"/>
+          <w:szCs w:val="23"/>
+        </w:rPr>
+        <w:t>4</w:t>
+      </w:r>
+      <w:r>
+        <w:rPr>
+          <w:sz w:val="23"/>
+          <w:szCs w:val="23"/>
+        </w:rPr>
+        <w:t xml:space="preserve">) </w:t>
+      </w:r>
+    </w:p>
+    <w:p>
+      <w:pPr>
+        <w:pStyle w:val="Paragrafoelenco"/>
+        <w:numPr>
+          <w:ilvl w:val="1"/>
+          <w:numId w:val="7"/>
+        </w:numPr>
+        <w:rPr>
+          <w:b/>
+          <w:sz w:val="23"/>
+          <w:szCs w:val="23"/>
+        </w:rPr>
+      </w:pPr>
+      <w:r>
+        <w:rPr>
+          <w:b/>
+          <w:sz w:val="23"/>
+          <w:szCs w:val="23"/>
+        </w:rPr>
+        <w:t>p-value:</w:t>
+      </w:r>
+      <w:r>
+        <w:rPr>
+          <w:b/>
+          <w:sz w:val="23"/>
+          <w:szCs w:val="23"/>
+        </w:rPr>
+        <w:t xml:space="preserve"> 0.7548</w:t>
+      </w:r>
+    </w:p>
+    <w:p>
+      <w:pPr>
+        <w:pStyle w:val="Paragrafoelenco"/>
+        <w:numPr>
+          <w:ilvl w:val="1"/>
+          <w:numId w:val="7"/>
+        </w:numPr>
+        <w:rPr>
+          <w:b/>
+          <w:sz w:val="23"/>
+          <w:szCs w:val="23"/>
+        </w:rPr>
+      </w:pPr>
+      <w:r>
+        <w:rPr>
+          <w:b/>
+          <w:sz w:val="23"/>
+          <w:szCs w:val="23"/>
+        </w:rPr>
+        <w:t>95 percent confidence interval: -0.05343611  0.07362572</w:t>
+      </w:r>
+    </w:p>
+    <w:p>
+      <w:pPr>
+        <w:pStyle w:val="Paragrafoelenco"/>
+        <w:numPr>
+          <w:ilvl w:val="1"/>
+          <w:numId w:val="7"/>
+        </w:numPr>
+        <w:rPr>
+          <w:b/>
+          <w:sz w:val="23"/>
+          <w:szCs w:val="23"/>
+        </w:rPr>
+      </w:pPr>
+      <w:r>
+        <w:rPr>
+          <w:b/>
+          <w:sz w:val="23"/>
+          <w:szCs w:val="23"/>
+        </w:rPr>
+        <w:t>99 percent confidence interval: -0.07334693  0.09347732</w:t>
+      </w:r>
+    </w:p>
+    <w:p>
+      <w:pPr>
+        <w:rPr>
+          <w:sz w:val="23"/>
+          <w:szCs w:val="23"/>
+        </w:rPr>
+      </w:pPr>
+      <w:r>
+        <w:rPr>
+          <w:sz w:val="23"/>
+          <w:szCs w:val="23"/>
+        </w:rPr>
+        <w:t xml:space="preserve">The question is why in store probably in the same area (i.e. associated to the same weather station) we have profiles so different? First of all, except for the product N.9, such stores has different sold products, i.e. </w:t>
+      </w:r>
+    </w:p>
+    <w:p>
+      <w:pPr>
+        <w:pStyle w:val="Paragrafoelenco"/>
+        <w:numPr>
+          <w:ilvl w:val="0"/>
+          <w:numId w:val="8"/>
+        </w:numPr>
+        <w:rPr>
+          <w:sz w:val="23"/>
+          <w:szCs w:val="23"/>
+        </w:rPr>
+      </w:pPr>
+      <w:r>
+        <w:rPr>
+          <w:sz w:val="23"/>
+          <w:szCs w:val="23"/>
+        </w:rPr>
+        <w:t xml:space="preserve">Store N. 45: </w:t>
+      </w:r>
+      <w:r>
+        <w:rPr>
+          <w:sz w:val="23"/>
+          <w:szCs w:val="23"/>
+          <w:u w:val="single"/>
+        </w:rPr>
+        <w:t>9</w:t>
+      </w:r>
+      <w:r>
+        <w:rPr>
+          <w:sz w:val="23"/>
+          <w:szCs w:val="23"/>
+        </w:rPr>
+        <w:t>, 4, 26, 34</w:t>
+      </w:r>
+    </w:p>
+    <w:p>
+      <w:pPr>
+        <w:pStyle w:val="Paragrafoelenco"/>
+        <w:numPr>
+          <w:ilvl w:val="0"/>
+          <w:numId w:val="8"/>
+        </w:numPr>
+        <w:rPr>
+          <w:sz w:val="23"/>
+          <w:szCs w:val="23"/>
+        </w:rPr>
+      </w:pPr>
+      <w:r>
+        <w:rPr>
+          <w:sz w:val="23"/>
+          <w:szCs w:val="23"/>
+        </w:rPr>
+        <w:t xml:space="preserve">Store N. 16: </w:t>
+      </w:r>
+      <w:r>
+        <w:rPr>
+          <w:sz w:val="23"/>
+          <w:szCs w:val="23"/>
+          <w:u w:val="single"/>
+        </w:rPr>
+        <w:t>9</w:t>
+      </w:r>
+      <w:r>
+        <w:rPr>
+          <w:sz w:val="23"/>
+          <w:szCs w:val="23"/>
+        </w:rPr>
+        <w:t xml:space="preserve">, 15, 25, 33, 70, 88 </w:t>
+      </w:r>
+    </w:p>
+    <w:p>
+      <w:pPr>
+        <w:rPr>
+          <w:sz w:val="23"/>
+          <w:szCs w:val="23"/>
+        </w:rPr>
+      </w:pPr>
+      <w:r>
+        <w:rPr>
+          <w:sz w:val="23"/>
+          <w:szCs w:val="23"/>
+        </w:rPr>
+        <w:t xml:space="preserve">Moreover, the product correlation </w:t>
+      </w:r>
+      <w:r>
+        <w:rPr>
+          <w:sz w:val="23"/>
+          <w:szCs w:val="23"/>
+        </w:rPr>
+        <w:t xml:space="preserve">is different. We can </w:t>
+      </w:r>
+      <w:r>
+        <w:rPr>
+          <w:sz w:val="23"/>
+          <w:szCs w:val="23"/>
+        </w:rPr>
+        <w:t>make</w:t>
+      </w:r>
+      <w:r>
+        <w:rPr>
+          <w:sz w:val="23"/>
+          <w:szCs w:val="23"/>
+        </w:rPr>
+        <w:t xml:space="preserve"> several hypothesis, e.g. </w:t>
+      </w:r>
+    </w:p>
+    <w:p>
+      <w:pPr>
+        <w:pStyle w:val="Paragrafoelenco"/>
+        <w:numPr>
+          <w:ilvl w:val="0"/>
+          <w:numId w:val="9"/>
+        </w:numPr>
+        <w:rPr>
+          <w:sz w:val="23"/>
+          <w:szCs w:val="23"/>
+        </w:rPr>
+      </w:pPr>
+      <w:r>
+        <w:rPr>
+          <w:sz w:val="23"/>
+          <w:szCs w:val="23"/>
+        </w:rPr>
+        <w:lastRenderedPageBreak/>
+        <w:t xml:space="preserve">different </w:t>
+      </w:r>
+      <w:r>
+        <w:rPr>
+          <w:sz w:val="23"/>
+          <w:szCs w:val="23"/>
+        </w:rPr>
+        <w:t>customers and</w:t>
+      </w:r>
+      <w:r>
+        <w:rPr>
+          <w:sz w:val="23"/>
+          <w:szCs w:val="23"/>
+        </w:rPr>
+        <w:t>/or</w:t>
+      </w:r>
+      <w:r>
+        <w:rPr>
+          <w:sz w:val="23"/>
+          <w:szCs w:val="23"/>
+        </w:rPr>
+        <w:t xml:space="preserve"> different </w:t>
+      </w:r>
+      <w:r>
+        <w:rPr>
+          <w:sz w:val="23"/>
+          <w:szCs w:val="23"/>
+        </w:rPr>
+        <w:t xml:space="preserve">customer’s needs </w:t>
+      </w:r>
+    </w:p>
+    <w:p>
+      <w:pPr>
+        <w:pStyle w:val="Paragrafoelenco"/>
+        <w:numPr>
+          <w:ilvl w:val="0"/>
+          <w:numId w:val="9"/>
+        </w:numPr>
+        <w:rPr>
+          <w:sz w:val="23"/>
+          <w:szCs w:val="23"/>
+        </w:rPr>
+      </w:pPr>
+      <w:r>
+        <w:rPr>
+          <w:sz w:val="23"/>
+          <w:szCs w:val="23"/>
+        </w:rPr>
+        <w:t xml:space="preserve">products out of stock </w:t>
+      </w:r>
+      <w:r>
+        <w:rPr>
+          <w:sz w:val="23"/>
+          <w:szCs w:val="23"/>
+        </w:rPr>
+        <w:t xml:space="preserve">in a store but not in the other </w:t>
+      </w:r>
+    </w:p>
+    <w:p>
+      <w:pPr>
+        <w:pStyle w:val="Paragrafoelenco"/>
+        <w:numPr>
+          <w:ilvl w:val="0"/>
+          <w:numId w:val="9"/>
+        </w:numPr>
+        <w:rPr>
+          <w:sz w:val="23"/>
+          <w:szCs w:val="23"/>
+        </w:rPr>
+      </w:pPr>
+      <w:r>
+        <w:rPr>
+          <w:sz w:val="23"/>
+          <w:szCs w:val="23"/>
+        </w:rPr>
+        <w:t xml:space="preserve">etc. </w:t>
+      </w:r>
+    </w:p>
+    <w:p>
+      <w:pPr>
+        <w:rPr>
+          <w:sz w:val="23"/>
+          <w:szCs w:val="23"/>
+        </w:rPr>
+      </w:pPr>
+      <w:r>
+        <w:rPr>
+          <w:sz w:val="23"/>
+          <w:szCs w:val="23"/>
+        </w:rPr>
+        <w:t xml:space="preserve">In any case, </w:t>
+      </w:r>
+      <w:r>
+        <w:rPr>
+          <w:sz w:val="23"/>
+          <w:szCs w:val="23"/>
+        </w:rPr>
+        <w:t xml:space="preserve">we can conclude that </w:t>
+      </w:r>
+      <w:r>
+        <w:rPr>
+          <w:b/>
+          <w:sz w:val="23"/>
+          <w:szCs w:val="23"/>
+        </w:rPr>
+        <w:t>product correlation among the products sold in the stores associates to the same weather station is not much meaningful</w:t>
+      </w:r>
+      <w:r>
+        <w:rPr>
+          <w:b/>
+          <w:sz w:val="23"/>
+          <w:szCs w:val="23"/>
+        </w:rPr>
+        <w:t>, in general</w:t>
+      </w:r>
+      <w:r>
+        <w:rPr>
+          <w:sz w:val="23"/>
+          <w:szCs w:val="23"/>
+        </w:rPr>
+        <w:t xml:space="preserve">. For instance, referencing to the previous case, </w:t>
+      </w:r>
+      <w:r>
+        <w:rPr>
+          <w:sz w:val="23"/>
+          <w:szCs w:val="23"/>
+        </w:rPr>
+        <w:t>calculating</w:t>
+      </w:r>
+      <w:r>
+        <w:rPr>
+          <w:sz w:val="23"/>
+          <w:szCs w:val="23"/>
+        </w:rPr>
+        <w:t xml:space="preserve"> the correlation between item N. 4 (sold in the store N. 45) and item N. 15 (sold in the store N. 16) </w:t>
+      </w:r>
+      <w:r>
+        <w:rPr>
+          <w:sz w:val="23"/>
+          <w:szCs w:val="23"/>
+        </w:rPr>
+        <w:t>is not much meaningful, as the previous item hasn’t been sold in the second store</w:t>
+      </w:r>
+      <w:r>
+        <w:rPr>
+          <w:sz w:val="23"/>
+          <w:szCs w:val="23"/>
+        </w:rPr>
+        <w:t>,</w:t>
+      </w:r>
+      <w:r>
+        <w:rPr>
+          <w:sz w:val="23"/>
+          <w:szCs w:val="23"/>
+        </w:rPr>
+        <w:t xml:space="preserve"> and vice-versa. </w:t>
+      </w:r>
+    </w:p>
+    <w:p>
+      <w:pPr>
+        <w:pStyle w:val="Titolo1"/>
+      </w:pPr>
+      <w:r>
+        <w:t>Correlation among products in the stores associates to the same weather station</w:t>
+      </w:r>
+    </w:p>
+    <w:p>
+      <w:pPr>
+        <w:rPr>
+          <w:b/>
+          <w:sz w:val="23"/>
+          <w:szCs w:val="23"/>
+        </w:rPr>
+      </w:pPr>
+      <w:r>
+        <w:rPr>
+          <w:sz w:val="23"/>
+          <w:szCs w:val="23"/>
+        </w:rPr>
+        <w:t>Referencing to the previous example, d</w:t>
+      </w:r>
+      <w:r>
+        <w:rPr>
+          <w:sz w:val="23"/>
+          <w:szCs w:val="23"/>
+        </w:rPr>
+        <w:t xml:space="preserve">ifferent </w:t>
+      </w:r>
+      <w:r>
+        <w:rPr>
+          <w:sz w:val="23"/>
+          <w:szCs w:val="23"/>
+        </w:rPr>
+        <w:t>considerations can be done for</w:t>
+      </w:r>
+      <w:r>
+        <w:rPr>
+          <w:sz w:val="23"/>
+          <w:szCs w:val="23"/>
+        </w:rPr>
+        <w:t xml:space="preserve"> the</w:t>
+      </w:r>
+      <w:r>
+        <w:rPr>
+          <w:sz w:val="23"/>
+          <w:szCs w:val="23"/>
+        </w:rPr>
+        <w:t xml:space="preserve"> </w:t>
+      </w:r>
+      <w:r>
+        <w:rPr>
+          <w:b/>
+          <w:sz w:val="23"/>
+          <w:szCs w:val="23"/>
+        </w:rPr>
+        <w:t xml:space="preserve">item N.9 sold in both </w:t>
+      </w:r>
+      <w:r>
+        <w:rPr>
+          <w:b/>
+          <w:sz w:val="23"/>
+          <w:szCs w:val="23"/>
+        </w:rPr>
+        <w:t>stores</w:t>
+      </w:r>
+      <w:r>
+        <w:rPr>
+          <w:sz w:val="23"/>
+          <w:szCs w:val="23"/>
+        </w:rPr>
+        <w:t xml:space="preserve">, for which we can observe a </w:t>
+      </w:r>
+      <w:r>
+        <w:rPr>
+          <w:b/>
+          <w:sz w:val="23"/>
+          <w:szCs w:val="23"/>
+        </w:rPr>
+        <w:t>direct correlation of 0.05579844</w:t>
+      </w:r>
+    </w:p>
+    <w:p>
+      <w:pPr>
+        <w:pStyle w:val="Paragrafoelenco"/>
+        <w:numPr>
+          <w:ilvl w:val="0"/>
+          <w:numId w:val="11"/>
+        </w:numPr>
+        <w:rPr>
+          <w:b/>
+          <w:sz w:val="23"/>
+          <w:szCs w:val="23"/>
+        </w:rPr>
+      </w:pPr>
+      <w:r>
+        <w:rPr>
+          <w:b/>
+          <w:sz w:val="23"/>
+          <w:szCs w:val="23"/>
+        </w:rPr>
+        <w:t>p-value:</w:t>
+      </w:r>
+      <w:r>
+        <w:rPr>
+          <w:b/>
+          <w:sz w:val="23"/>
+          <w:szCs w:val="23"/>
+        </w:rPr>
+        <w:t xml:space="preserve"> 0.0853</w:t>
+      </w:r>
+    </w:p>
+    <w:p>
+      <w:pPr>
+        <w:pStyle w:val="Paragrafoelenco"/>
+        <w:numPr>
+          <w:ilvl w:val="0"/>
+          <w:numId w:val="11"/>
+        </w:numPr>
+        <w:rPr>
+          <w:b/>
+          <w:sz w:val="23"/>
+          <w:szCs w:val="23"/>
+        </w:rPr>
+      </w:pPr>
+      <w:r>
+        <w:rPr>
+          <w:b/>
+          <w:sz w:val="23"/>
+          <w:szCs w:val="23"/>
+        </w:rPr>
+        <w:t>95 percent confidence interval: -0.007766513  0.118914267</w:t>
+      </w:r>
+    </w:p>
+    <w:p>
+      <w:pPr>
+        <w:pStyle w:val="Paragrafoelenco"/>
+        <w:numPr>
+          <w:ilvl w:val="0"/>
+          <w:numId w:val="11"/>
+        </w:numPr>
+        <w:rPr>
+          <w:b/>
+          <w:sz w:val="23"/>
+          <w:szCs w:val="23"/>
+        </w:rPr>
+      </w:pPr>
+      <w:r>
+        <w:rPr>
+          <w:b/>
+          <w:sz w:val="23"/>
+          <w:szCs w:val="23"/>
+        </w:rPr>
+        <w:t>99 percent confidence interval: -0.02775138  0.13857405</w:t>
+      </w:r>
+    </w:p>
+    <w:p>
+      <w:pPr>
+        <w:pStyle w:val="Titolo1"/>
       </w:pPr>
       <w:r>
         <w:t xml:space="preserve">Correlation among products sold in all stores </w:t>
       </w:r>
     </w:p>
-    <w:p/>
-    <w:p>
-      <w:pPr>
-        <w:pStyle w:val="Heading1"/>
-      </w:pPr>
-      <w:r>
-        <w:t>Correlation among products in the stores associates to the same weather station</w:t>
-      </w:r>
-    </w:p>
-    <w:p/>
-    <w:p>
-      <w:pPr>
-        <w:pStyle w:val="Heading1"/>
-      </w:pPr>
-      <w:r>
-        <w:t xml:space="preserve">Correlation among products sold in each store </w:t>
-      </w:r>
-    </w:p>
-    <w:p/>
-    <w:p>
-      <w:pPr>
-        <w:pStyle w:val="Title"/>
+    <w:p>
+      <w:pPr>
+        <w:rPr>
+          <w:sz w:val="23"/>
+          <w:szCs w:val="23"/>
+        </w:rPr>
+      </w:pPr>
+      <w:r>
+        <w:rPr>
+          <w:sz w:val="23"/>
+          <w:szCs w:val="23"/>
+        </w:rPr>
+        <w:t xml:space="preserve">Referencing to the previous example, as the correlation observed for the only item sold in both stores is not statistic significant, it seems not very meaningful to consider sold units of item N. 9 in stores associated to other weather stations.   </w:t>
+      </w:r>
+    </w:p>
+    <w:p>
+      <w:pPr>
+        <w:pStyle w:val="Titolo"/>
       </w:pPr>
       <w:r>
         <w:t>Weather i</w:t>
@@ -1584,36 +3221,29 @@
     </w:p>
     <w:p>
       <w:pPr>
-        <w:pStyle w:val="ListParagraph"/>
+        <w:pStyle w:val="Paragrafoelenco"/>
         <w:numPr>
           <w:ilvl w:val="0"/>
           <w:numId w:val="1"/>
         </w:numPr>
       </w:pPr>
       <w:proofErr w:type="spellStart"/>
-      <w:proofErr w:type="gramStart"/>
-      <w:r>
-        <w:t>station</w:t>
-      </w:r>
-      <w:proofErr w:type="gramEnd"/>
-      <w:r>
-        <w:t>_nbr</w:t>
+      <w:r>
+        <w:t>station_nbr</w:t>
       </w:r>
       <w:proofErr w:type="spellEnd"/>
     </w:p>
     <w:p>
       <w:pPr>
-        <w:pStyle w:val="ListParagraph"/>
+        <w:pStyle w:val="Paragrafoelenco"/>
         <w:numPr>
           <w:ilvl w:val="0"/>
           <w:numId w:val="1"/>
         </w:numPr>
       </w:pPr>
-      <w:proofErr w:type="gramStart"/>
       <w:r>
         <w:t>date</w:t>
       </w:r>
-      <w:proofErr w:type="gramEnd"/>
     </w:p>
     <w:p>
       <w:r>
@@ -1629,6 +3259,7 @@
         <w:t xml:space="preserve"> as numeric (no factors)</w:t>
       </w:r>
     </w:p>
+    <w:p/>
     <w:p>
       <w:pPr>
         <w:rPr>
@@ -1641,6 +3272,7 @@
           <w:b/>
           <w:u w:val="single"/>
         </w:rPr>
+        <w:lastRenderedPageBreak/>
         <w:t xml:space="preserve">Models </w:t>
       </w:r>
       <w:r>
@@ -1653,7 +3285,7 @@
     </w:p>
     <w:p>
       <w:pPr>
-        <w:pStyle w:val="ListParagraph"/>
+        <w:pStyle w:val="Paragrafoelenco"/>
         <w:numPr>
           <w:ilvl w:val="0"/>
           <w:numId w:val="3"/>
@@ -1681,18 +3313,13 @@
       <w:proofErr w:type="spellEnd"/>
       <w:r>
         <w:rPr>
-          <w:rStyle w:val="FootnoteReference"/>
+          <w:rStyle w:val="Rimandonotaapidipagina"/>
           <w:b/>
         </w:rPr>
         <w:footnoteReference w:id="1"/>
       </w:r>
-      <w:proofErr w:type="gramStart"/>
-      <w:r>
-        <w:t xml:space="preserve">  on</w:t>
-      </w:r>
-      <w:proofErr w:type="gramEnd"/>
-      <w:r>
-        <w:t xml:space="preserve"> Mode/Average/</w:t>
+      <w:r>
+        <w:t xml:space="preserve">  on Mode/Average/</w:t>
       </w:r>
       <w:proofErr w:type="spellStart"/>
       <w:r>
@@ -1723,7 +3350,7 @@
     </w:p>
     <w:p>
       <w:pPr>
-        <w:pStyle w:val="ListParagraph"/>
+        <w:pStyle w:val="Paragrafoelenco"/>
         <w:numPr>
           <w:ilvl w:val="0"/>
           <w:numId w:val="3"/>
@@ -1742,7 +3369,6 @@
         <w:t xml:space="preserve"> imputation with </w:t>
       </w:r>
       <w:proofErr w:type="spellStart"/>
-      <w:proofErr w:type="gramStart"/>
       <w:r>
         <w:rPr>
           <w:b/>
@@ -1751,11 +3377,7 @@
       </w:r>
       <w:proofErr w:type="spellEnd"/>
       <w:r>
-        <w:t xml:space="preserve">  on</w:t>
-      </w:r>
-      <w:proofErr w:type="gramEnd"/>
-      <w:r>
-        <w:t xml:space="preserve"> Mode/Average/LineraReg/KNN_Reg/PLS_Reg/Ridge_Reg/SVM_Reg/Cubist_Reg an</w:t>
+        <w:t xml:space="preserve">  on Mode/Average/LineraReg/KNN_Reg/PLS_Reg/Ridge_Reg/SVM_Reg/Cubist_Reg an</w:t>
       </w:r>
       <w:r>
         <w:t xml:space="preserve">d observed </w:t>
@@ -1766,7 +3388,7 @@
     </w:p>
     <w:p>
       <w:pPr>
-        <w:pStyle w:val="Title"/>
+        <w:pStyle w:val="Titolo"/>
       </w:pPr>
       <w:r>
         <w:t>Predictive</w:t>
@@ -1780,7 +3402,7 @@
     </w:p>
     <w:p>
       <w:pPr>
-        <w:pStyle w:val="ListParagraph"/>
+        <w:pStyle w:val="Paragrafoelenco"/>
         <w:numPr>
           <w:ilvl w:val="0"/>
           <w:numId w:val="2"/>
@@ -1804,7 +3426,13 @@
         <w:t>/predicted to be sold</w:t>
       </w:r>
       <w:r>
-        <w:t xml:space="preserve"> in the store &lt;s&gt;, the related t</w:t>
+        <w:t xml:space="preserve"> </w:t>
+      </w:r>
+      <w:r>
+        <w:t xml:space="preserve">units </w:t>
+      </w:r>
+      <w:r>
+        <w:t>in the store &lt;s&gt;, the related t</w:t>
       </w:r>
       <w:r>
         <w:t>rain</w:t>
@@ -1857,22 +3485,19 @@
         <w:t xml:space="preserve">, </w:t>
       </w:r>
       <w:r>
-        <w:t xml:space="preserve">and the related output </w:t>
-      </w:r>
-      <w:r>
-        <w:t xml:space="preserve">training </w:t>
-      </w:r>
-      <w:r>
-        <w:t xml:space="preserve">variable are the units sold </w:t>
-      </w:r>
-      <w:r>
-        <w:t xml:space="preserve">in the </w:t>
-      </w:r>
-      <w:r>
-        <w:t>train.csv</w:t>
-      </w:r>
-      <w:r>
-        <w:t xml:space="preserve"> file for &lt;</w:t>
+        <w:t xml:space="preserve">and the related output variable </w:t>
+      </w:r>
+      <w:r>
+        <w:t>is</w:t>
+      </w:r>
+      <w:r>
+        <w:t xml:space="preserve"> the sold </w:t>
+      </w:r>
+      <w:r>
+        <w:t xml:space="preserve">units </w:t>
+      </w:r>
+      <w:r>
+        <w:t>for &lt;</w:t>
       </w:r>
       <w:proofErr w:type="spellStart"/>
       <w:r>
@@ -1885,7 +3510,7 @@
     </w:p>
     <w:p>
       <w:pPr>
-        <w:pStyle w:val="ListParagraph"/>
+        <w:pStyle w:val="Paragrafoelenco"/>
         <w:numPr>
           <w:ilvl w:val="0"/>
           <w:numId w:val="2"/>
@@ -1897,7 +3522,7 @@
     </w:p>
     <w:p>
       <w:pPr>
-        <w:pStyle w:val="ListParagraph"/>
+        <w:pStyle w:val="Paragrafoelenco"/>
         <w:numPr>
           <w:ilvl w:val="1"/>
           <w:numId w:val="2"/>
@@ -1909,27 +3534,25 @@
     </w:p>
     <w:p>
       <w:pPr>
-        <w:pStyle w:val="ListParagraph"/>
+        <w:pStyle w:val="Paragrafoelenco"/>
         <w:numPr>
           <w:ilvl w:val="1"/>
           <w:numId w:val="2"/>
         </w:numPr>
       </w:pPr>
       <w:r>
-        <w:t xml:space="preserve">Removing near zero </w:t>
-      </w:r>
-      <w:proofErr w:type="spellStart"/>
-      <w:r>
-        <w:t>var</w:t>
-      </w:r>
-      <w:proofErr w:type="spellEnd"/>
+        <w:t>Removing near zero var</w:t>
+      </w:r>
+      <w:r>
+        <w:t>iation</w:t>
+      </w:r>
       <w:r>
         <w:t xml:space="preserve"> predictors</w:t>
       </w:r>
     </w:p>
     <w:p>
       <w:pPr>
-        <w:pStyle w:val="ListParagraph"/>
+        <w:pStyle w:val="Paragrafoelenco"/>
         <w:numPr>
           <w:ilvl w:val="1"/>
           <w:numId w:val="2"/>
@@ -1941,7 +3564,7 @@
     </w:p>
     <w:p>
       <w:pPr>
-        <w:pStyle w:val="ListParagraph"/>
+        <w:pStyle w:val="Paragrafoelenco"/>
         <w:numPr>
           <w:ilvl w:val="0"/>
           <w:numId w:val="2"/>
@@ -1956,7 +3579,7 @@
     </w:p>
     <w:p>
       <w:pPr>
-        <w:pStyle w:val="ListParagraph"/>
+        <w:pStyle w:val="Paragrafoelenco"/>
         <w:numPr>
           <w:ilvl w:val="0"/>
           <w:numId w:val="2"/>
@@ -1968,7 +3591,7 @@
     </w:p>
     <w:p>
       <w:pPr>
-        <w:pStyle w:val="ListParagraph"/>
+        <w:pStyle w:val="Paragrafoelenco"/>
         <w:numPr>
           <w:ilvl w:val="0"/>
           <w:numId w:val="2"/>
@@ -1980,7 +3603,7 @@
     </w:p>
     <w:p>
       <w:pPr>
-        <w:pStyle w:val="ListParagraph"/>
+        <w:pStyle w:val="Paragrafoelenco"/>
         <w:numPr>
           <w:ilvl w:val="1"/>
           <w:numId w:val="2"/>
@@ -1992,7 +3615,7 @@
     </w:p>
     <w:p>
       <w:pPr>
-        <w:pStyle w:val="ListParagraph"/>
+        <w:pStyle w:val="Paragrafoelenco"/>
         <w:numPr>
           <w:ilvl w:val="1"/>
           <w:numId w:val="2"/>
@@ -2004,7 +3627,7 @@
     </w:p>
     <w:p>
       <w:pPr>
-        <w:pStyle w:val="ListParagraph"/>
+        <w:pStyle w:val="Paragrafoelenco"/>
         <w:numPr>
           <w:ilvl w:val="1"/>
           <w:numId w:val="2"/>
@@ -2018,7 +3641,7 @@
     </w:p>
     <w:p>
       <w:pPr>
-        <w:pStyle w:val="ListParagraph"/>
+        <w:pStyle w:val="Paragrafoelenco"/>
         <w:numPr>
           <w:ilvl w:val="1"/>
           <w:numId w:val="2"/>
@@ -2032,7 +3655,7 @@
     </w:p>
     <w:p>
       <w:pPr>
-        <w:pStyle w:val="ListParagraph"/>
+        <w:pStyle w:val="Paragrafoelenco"/>
         <w:numPr>
           <w:ilvl w:val="1"/>
           <w:numId w:val="2"/>
@@ -2046,7 +3669,7 @@
     </w:p>
     <w:p>
       <w:pPr>
-        <w:pStyle w:val="ListParagraph"/>
+        <w:pStyle w:val="Paragrafoelenco"/>
         <w:numPr>
           <w:ilvl w:val="1"/>
           <w:numId w:val="2"/>
@@ -2060,7 +3683,7 @@
     </w:p>
     <w:p>
       <w:pPr>
-        <w:pStyle w:val="ListParagraph"/>
+        <w:pStyle w:val="Paragrafoelenco"/>
         <w:numPr>
           <w:ilvl w:val="1"/>
           <w:numId w:val="2"/>
@@ -2077,7 +3700,7 @@
     </w:p>
     <w:p>
       <w:pPr>
-        <w:pStyle w:val="ListParagraph"/>
+        <w:pStyle w:val="Paragrafoelenco"/>
         <w:numPr>
           <w:ilvl w:val="1"/>
           <w:numId w:val="2"/>
@@ -2094,7 +3717,7 @@
     </w:p>
     <w:p>
       <w:pPr>
-        <w:pStyle w:val="ListParagraph"/>
+        <w:pStyle w:val="Paragrafoelenco"/>
         <w:numPr>
           <w:ilvl w:val="1"/>
           <w:numId w:val="2"/>
@@ -2102,19 +3725,20 @@
       </w:pPr>
       <w:proofErr w:type="spellStart"/>
       <w:r>
+        <w:lastRenderedPageBreak/>
         <w:t>BaggedTree_Reg</w:t>
       </w:r>
       <w:proofErr w:type="spellEnd"/>
     </w:p>
     <w:p>
       <w:pPr>
-        <w:pStyle w:val="ListParagraph"/>
+        <w:pStyle w:val="Paragrafoelenco"/>
         <w:ind w:left="1440"/>
       </w:pPr>
     </w:p>
     <w:p>
       <w:pPr>
-        <w:pStyle w:val="ListParagraph"/>
+        <w:pStyle w:val="Paragrafoelenco"/>
         <w:numPr>
           <w:ilvl w:val="0"/>
           <w:numId w:val="2"/>
@@ -2134,30 +3758,33 @@
     </w:p>
     <w:p>
       <w:pPr>
-        <w:pStyle w:val="Heading1"/>
+        <w:pStyle w:val="Titolo1"/>
       </w:pPr>
       <w:r>
         <w:t xml:space="preserve">Example </w:t>
       </w:r>
       <w:r>
-        <w:t>(</w:t>
-      </w:r>
-      <w:r>
-        <w:t>store n.1 / product n.9 / weather station n.1</w:t>
-      </w:r>
-      <w:r>
-        <w:t>)</w:t>
-      </w:r>
-    </w:p>
-    <w:p>
+        <w:t>(store n.1 / product n.9 / weather station n.1)</w:t>
+      </w:r>
+    </w:p>
+    <w:p>
+      <w:r>
+        <w:t xml:space="preserve">The output variable (units sold) has 929 observations with mean 29.48 and standard deviation 22.07. There are only 10 observations out of 929  (1%) with 0 units sold. </w:t>
+      </w:r>
+    </w:p>
+    <w:p>
+      <w:pPr>
+        <w:keepNext/>
+      </w:pPr>
       <w:r>
         <w:rPr>
           <w:noProof/>
+          <w:lang w:val="it-IT" w:eastAsia="it-IT"/>
         </w:rPr>
         <w:drawing>
-          <wp:inline distT="0" distB="0" distL="0" distR="0" wp14:anchorId="3D415B64" wp14:editId="2276C014">
-            <wp:extent cx="5486400" cy="5486400"/>
-            <wp:effectExtent l="0" t="0" r="0" b="0"/>
+          <wp:inline distT="0" distB="0" distL="0" distR="0" wp14:anchorId="3D415B64" wp14:editId="0FD8A6C1">
+            <wp:extent cx="5254388" cy="5254388"/>
+            <wp:effectExtent l="0" t="0" r="3810" b="3810"/>
             <wp:docPr id="7" name="Picture 1"/>
             <wp:cNvGraphicFramePr>
               <a:graphicFrameLocks xmlns:a="http://schemas.openxmlformats.org/drawingml/2006/main" noChangeAspect="1"/>
@@ -2172,7 +3799,7 @@
                     </pic:cNvPicPr>
                   </pic:nvPicPr>
                   <pic:blipFill>
-                    <a:blip r:embed="rId18">
+                    <a:blip r:embed="rId21">
                       <a:extLst>
                         <a:ext uri="{28A0092B-C50C-407E-A947-70E740481C1C}">
                           <a14:useLocalDpi xmlns:a14="http://schemas.microsoft.com/office/drawing/2010/main" val="0"/>
@@ -2187,7 +3814,7 @@
                   <pic:spPr bwMode="auto">
                     <a:xfrm>
                       <a:off x="0" y="0"/>
-                      <a:ext cx="5486400" cy="5486400"/>
+                      <a:ext cx="5254388" cy="5254388"/>
                     </a:xfrm>
                     <a:prstGeom prst="rect">
                       <a:avLst/>
@@ -2205,21 +3832,36 @@
       </w:r>
     </w:p>
     <w:p>
-      <w:r>
-        <w:t>(Scatter plots of predictors for store n.1 / product n.9 / weather station n.1 versus units sold)</w:t>
-      </w:r>
-      <w:bookmarkStart w:id="0" w:name="_GoBack"/>
-      <w:bookmarkEnd w:id="0"/>
-    </w:p>
-    <w:p>
-      <w:r>
-        <w:t xml:space="preserve">The output variable (units sold) has 929 observations (training set) with mean 29.48 and standard deviation 22.07. There are only 10 observations out of 929  (1%) with 0 units sold. </w:t>
-      </w:r>
-    </w:p>
-    <w:p/>
-    <w:p>
-      <w:pPr>
-        <w:pStyle w:val="Title"/>
+      <w:pPr>
+        <w:pStyle w:val="Didascalia"/>
+      </w:pPr>
+      <w:r>
+        <w:t xml:space="preserve">Figure </w:t>
+      </w:r>
+      <w:fldSimple w:instr=" SEQ Figure \* ARABIC ">
+        <w:r>
+          <w:rPr>
+            <w:noProof/>
+          </w:rPr>
+          <w:t>7</w:t>
+        </w:r>
+      </w:fldSimple>
+      <w:r>
+        <w:t xml:space="preserve"> </w:t>
+      </w:r>
+      <w:r>
+        <w:t>Scatter plots of predictors for store n.1 / product n.9 / weather station n.1 versus units sold</w:t>
+      </w:r>
+    </w:p>
+    <w:p>
+      <w:r>
+        <w:lastRenderedPageBreak/>
+        <w:t xml:space="preserve">In the scatter plots, features are discarded according to the described feature selection process and scaled. </w:t>
+      </w:r>
+    </w:p>
+    <w:p>
+      <w:pPr>
+        <w:pStyle w:val="Titolo"/>
       </w:pPr>
       <w:r>
         <w:t xml:space="preserve">Predictive model #2 – product correlation </w:t>
@@ -2233,8 +3875,8 @@
     <w:p/>
     <w:p/>
     <w:sectPr>
-      <w:headerReference w:type="default" r:id="rId19"/>
-      <w:footerReference w:type="default" r:id="rId20"/>
+      <w:headerReference w:type="default" r:id="rId22"/>
+      <w:footerReference w:type="default" r:id="rId23"/>
       <w:pgSz w:w="12240" w:h="15840"/>
       <w:pgMar w:top="1440" w:right="1800" w:bottom="1440" w:left="1800" w:header="2160" w:footer="720" w:gutter="0"/>
       <w:cols w:space="720"/>
@@ -2246,7 +3888,7 @@
 </file>
 
 <file path=word/endnotes.xml><?xml version="1.0" encoding="utf-8"?>
-<w:endnotes xmlns:wpc="http://schemas.microsoft.com/office/word/2010/wordprocessingCanvas" xmlns:mo="http://schemas.microsoft.com/office/mac/office/2008/main" xmlns:mc="http://schemas.openxmlformats.org/markup-compatibility/2006" xmlns:mv="urn:schemas-microsoft-com:mac:vml" xmlns:o="urn:schemas-microsoft-com:office:office" xmlns:r="http://schemas.openxmlformats.org/officeDocument/2006/relationships" xmlns:m="http://schemas.openxmlformats.org/officeDocument/2006/math" xmlns:v="urn:schemas-microsoft-com:vml" xmlns:wp14="http://schemas.microsoft.com/office/word/2010/wordprocessingDrawing" xmlns:wp="http://schemas.openxmlformats.org/drawingml/2006/wordprocessingDrawing" xmlns:w10="urn:schemas-microsoft-com:office:word" xmlns:w="http://schemas.openxmlformats.org/wordprocessingml/2006/main" xmlns:w14="http://schemas.microsoft.com/office/word/2010/wordml" xmlns:wpg="http://schemas.microsoft.com/office/word/2010/wordprocessingGroup" xmlns:wpi="http://schemas.microsoft.com/office/word/2010/wordprocessingInk" xmlns:wne="http://schemas.microsoft.com/office/word/2006/wordml" xmlns:wps="http://schemas.microsoft.com/office/word/2010/wordprocessingShape" mc:Ignorable="w14 wp14">
+<w:endnotes xmlns:wpc="http://schemas.microsoft.com/office/word/2010/wordprocessingCanvas" xmlns:mc="http://schemas.openxmlformats.org/markup-compatibility/2006" xmlns:o="urn:schemas-microsoft-com:office:office" xmlns:r="http://schemas.openxmlformats.org/officeDocument/2006/relationships" xmlns:m="http://schemas.openxmlformats.org/officeDocument/2006/math" xmlns:v="urn:schemas-microsoft-com:vml" xmlns:wp14="http://schemas.microsoft.com/office/word/2010/wordprocessingDrawing" xmlns:wp="http://schemas.openxmlformats.org/drawingml/2006/wordprocessingDrawing" xmlns:w10="urn:schemas-microsoft-com:office:word" xmlns:w="http://schemas.openxmlformats.org/wordprocessingml/2006/main" xmlns:w14="http://schemas.microsoft.com/office/word/2010/wordml" xmlns:wpg="http://schemas.microsoft.com/office/word/2010/wordprocessingGroup" xmlns:wpi="http://schemas.microsoft.com/office/word/2010/wordprocessingInk" xmlns:wne="http://schemas.microsoft.com/office/word/2006/wordml" xmlns:wps="http://schemas.microsoft.com/office/word/2010/wordprocessingShape" mc:Ignorable="w14 wp14">
   <w:endnote w:type="separator" w:id="-1">
     <w:p>
       <w:r>
@@ -2267,10 +3909,10 @@
 </file>
 
 <file path=word/footer1.xml><?xml version="1.0" encoding="utf-8"?>
-<w:ftr xmlns:wpc="http://schemas.microsoft.com/office/word/2010/wordprocessingCanvas" xmlns:mo="http://schemas.microsoft.com/office/mac/office/2008/main" xmlns:mc="http://schemas.openxmlformats.org/markup-compatibility/2006" xmlns:mv="urn:schemas-microsoft-com:mac:vml" xmlns:o="urn:schemas-microsoft-com:office:office" xmlns:r="http://schemas.openxmlformats.org/officeDocument/2006/relationships" xmlns:m="http://schemas.openxmlformats.org/officeDocument/2006/math" xmlns:v="urn:schemas-microsoft-com:vml" xmlns:wp14="http://schemas.microsoft.com/office/word/2010/wordprocessingDrawing" xmlns:wp="http://schemas.openxmlformats.org/drawingml/2006/wordprocessingDrawing" xmlns:w10="urn:schemas-microsoft-com:office:word" xmlns:w="http://schemas.openxmlformats.org/wordprocessingml/2006/main" xmlns:w14="http://schemas.microsoft.com/office/word/2010/wordml" xmlns:wpg="http://schemas.microsoft.com/office/word/2010/wordprocessingGroup" xmlns:wpi="http://schemas.microsoft.com/office/word/2010/wordprocessingInk" xmlns:wne="http://schemas.microsoft.com/office/word/2006/wordml" xmlns:wps="http://schemas.microsoft.com/office/word/2010/wordprocessingShape" mc:Ignorable="w14 wp14">
+<w:ftr xmlns:wpc="http://schemas.microsoft.com/office/word/2010/wordprocessingCanvas" xmlns:mc="http://schemas.openxmlformats.org/markup-compatibility/2006" xmlns:o="urn:schemas-microsoft-com:office:office" xmlns:r="http://schemas.openxmlformats.org/officeDocument/2006/relationships" xmlns:m="http://schemas.openxmlformats.org/officeDocument/2006/math" xmlns:v="urn:schemas-microsoft-com:vml" xmlns:wp14="http://schemas.microsoft.com/office/word/2010/wordprocessingDrawing" xmlns:wp="http://schemas.openxmlformats.org/drawingml/2006/wordprocessingDrawing" xmlns:w10="urn:schemas-microsoft-com:office:word" xmlns:w="http://schemas.openxmlformats.org/wordprocessingml/2006/main" xmlns:w14="http://schemas.microsoft.com/office/word/2010/wordml" xmlns:wpg="http://schemas.microsoft.com/office/word/2010/wordprocessingGroup" xmlns:wpi="http://schemas.microsoft.com/office/word/2010/wordprocessingInk" xmlns:wne="http://schemas.microsoft.com/office/word/2006/wordml" xmlns:wps="http://schemas.microsoft.com/office/word/2010/wordprocessingShape" mc:Ignorable="w14 wp14">
   <w:p>
     <w:pPr>
-      <w:pStyle w:val="Footer"/>
+      <w:pStyle w:val="Pidipagina"/>
     </w:pPr>
     <w:r>
       <w:t xml:space="preserve">  </w:t>
@@ -2283,6 +3925,7 @@
           <w:docPartUnique/>
         </w:docPartObj>
       </w:sdtPr>
+      <w:sdtEndPr/>
       <w:sdtContent>
         <w:r>
           <w:fldChar w:fldCharType="begin"/>
@@ -2297,7 +3940,7 @@
           <w:rPr>
             <w:noProof/>
           </w:rPr>
-          <w:t>11</w:t>
+          <w:t>14</w:t>
         </w:r>
         <w:r>
           <w:rPr>
@@ -2312,7 +3955,7 @@
 </file>
 
 <file path=word/footnotes.xml><?xml version="1.0" encoding="utf-8"?>
-<w:footnotes xmlns:wpc="http://schemas.microsoft.com/office/word/2010/wordprocessingCanvas" xmlns:mo="http://schemas.microsoft.com/office/mac/office/2008/main" xmlns:mc="http://schemas.openxmlformats.org/markup-compatibility/2006" xmlns:mv="urn:schemas-microsoft-com:mac:vml" xmlns:o="urn:schemas-microsoft-com:office:office" xmlns:r="http://schemas.openxmlformats.org/officeDocument/2006/relationships" xmlns:m="http://schemas.openxmlformats.org/officeDocument/2006/math" xmlns:v="urn:schemas-microsoft-com:vml" xmlns:wp14="http://schemas.microsoft.com/office/word/2010/wordprocessingDrawing" xmlns:wp="http://schemas.openxmlformats.org/drawingml/2006/wordprocessingDrawing" xmlns:w10="urn:schemas-microsoft-com:office:word" xmlns:w="http://schemas.openxmlformats.org/wordprocessingml/2006/main" xmlns:w14="http://schemas.microsoft.com/office/word/2010/wordml" xmlns:wpg="http://schemas.microsoft.com/office/word/2010/wordprocessingGroup" xmlns:wpi="http://schemas.microsoft.com/office/word/2010/wordprocessingInk" xmlns:wne="http://schemas.microsoft.com/office/word/2006/wordml" xmlns:wps="http://schemas.microsoft.com/office/word/2010/wordprocessingShape" mc:Ignorable="w14 wp14">
+<w:footnotes xmlns:wpc="http://schemas.microsoft.com/office/word/2010/wordprocessingCanvas" xmlns:mc="http://schemas.openxmlformats.org/markup-compatibility/2006" xmlns:o="urn:schemas-microsoft-com:office:office" xmlns:r="http://schemas.openxmlformats.org/officeDocument/2006/relationships" xmlns:m="http://schemas.openxmlformats.org/officeDocument/2006/math" xmlns:v="urn:schemas-microsoft-com:vml" xmlns:wp14="http://schemas.microsoft.com/office/word/2010/wordprocessingDrawing" xmlns:wp="http://schemas.openxmlformats.org/drawingml/2006/wordprocessingDrawing" xmlns:w10="urn:schemas-microsoft-com:office:word" xmlns:w="http://schemas.openxmlformats.org/wordprocessingml/2006/main" xmlns:w14="http://schemas.microsoft.com/office/word/2010/wordml" xmlns:wpg="http://schemas.microsoft.com/office/word/2010/wordprocessingGroup" xmlns:wpi="http://schemas.microsoft.com/office/word/2010/wordprocessingInk" xmlns:wne="http://schemas.microsoft.com/office/word/2006/wordml" xmlns:wps="http://schemas.microsoft.com/office/word/2010/wordprocessingShape" mc:Ignorable="w14 wp14">
   <w:footnote w:type="separator" w:id="-1">
     <w:p>
       <w:r>
@@ -2332,11 +3975,11 @@
   <w:footnote w:id="1">
     <w:p>
       <w:pPr>
-        <w:pStyle w:val="FootnoteText"/>
-      </w:pPr>
-      <w:r>
-        <w:rPr>
-          <w:rStyle w:val="FootnoteReference"/>
+        <w:pStyle w:val="Testonotaapidipagina"/>
+      </w:pPr>
+      <w:r>
+        <w:rPr>
+          <w:rStyle w:val="Rimandonotaapidipagina"/>
         </w:rPr>
         <w:footnoteRef/>
       </w:r>
@@ -2366,10 +4009,10 @@
 </file>
 
 <file path=word/header1.xml><?xml version="1.0" encoding="utf-8"?>
-<w:hdr xmlns:wpc="http://schemas.microsoft.com/office/word/2010/wordprocessingCanvas" xmlns:mo="http://schemas.microsoft.com/office/mac/office/2008/main" xmlns:mc="http://schemas.openxmlformats.org/markup-compatibility/2006" xmlns:mv="urn:schemas-microsoft-com:mac:vml" xmlns:o="urn:schemas-microsoft-com:office:office" xmlns:r="http://schemas.openxmlformats.org/officeDocument/2006/relationships" xmlns:m="http://schemas.openxmlformats.org/officeDocument/2006/math" xmlns:v="urn:schemas-microsoft-com:vml" xmlns:wp14="http://schemas.microsoft.com/office/word/2010/wordprocessingDrawing" xmlns:wp="http://schemas.openxmlformats.org/drawingml/2006/wordprocessingDrawing" xmlns:w10="urn:schemas-microsoft-com:office:word" xmlns:w="http://schemas.openxmlformats.org/wordprocessingml/2006/main" xmlns:w14="http://schemas.microsoft.com/office/word/2010/wordml" xmlns:wpg="http://schemas.microsoft.com/office/word/2010/wordprocessingGroup" xmlns:wpi="http://schemas.microsoft.com/office/word/2010/wordprocessingInk" xmlns:wne="http://schemas.microsoft.com/office/word/2006/wordml" xmlns:wps="http://schemas.microsoft.com/office/word/2010/wordprocessingShape" mc:Ignorable="w14 wp14">
+<w:hdr xmlns:wpc="http://schemas.microsoft.com/office/word/2010/wordprocessingCanvas" xmlns:mc="http://schemas.openxmlformats.org/markup-compatibility/2006" xmlns:o="urn:schemas-microsoft-com:office:office" xmlns:r="http://schemas.openxmlformats.org/officeDocument/2006/relationships" xmlns:m="http://schemas.openxmlformats.org/officeDocument/2006/math" xmlns:v="urn:schemas-microsoft-com:vml" xmlns:wp14="http://schemas.microsoft.com/office/word/2010/wordprocessingDrawing" xmlns:wp="http://schemas.openxmlformats.org/drawingml/2006/wordprocessingDrawing" xmlns:w10="urn:schemas-microsoft-com:office:word" xmlns:w="http://schemas.openxmlformats.org/wordprocessingml/2006/main" xmlns:w14="http://schemas.microsoft.com/office/word/2010/wordml" xmlns:wpg="http://schemas.microsoft.com/office/word/2010/wordprocessingGroup" xmlns:wpi="http://schemas.microsoft.com/office/word/2010/wordprocessingInk" xmlns:wne="http://schemas.microsoft.com/office/word/2006/wordml" xmlns:wps="http://schemas.microsoft.com/office/word/2010/wordprocessingShape" mc:Ignorable="w14 wp14">
   <w:p>
     <w:pPr>
-      <w:pStyle w:val="Header"/>
+      <w:pStyle w:val="Intestazione"/>
     </w:pPr>
     <w:sdt>
       <w:sdtPr>
@@ -2378,9 +4021,13 @@
         <w:dataBinding w:prefixMappings="xmlns:ns0='http://schemas.openxmlformats.org/officeDocument/2006/extended-properties' " w:xpath="/ns0:Properties[1]/ns0:Company[1]" w:storeItemID="{6668398D-A668-4E3E-A5EB-62B293D839F1}"/>
         <w:text/>
       </w:sdtPr>
+      <w:sdtEndPr/>
       <w:sdtContent>
         <w:r>
-          <w:t xml:space="preserve">Isaac </w:t>
+          <w:rPr>
+            <w:lang w:val="it-IT"/>
+          </w:rPr>
+          <w:t>Isaac</w:t>
         </w:r>
       </w:sdtContent>
     </w:sdt>
@@ -2389,8 +4036,234 @@
 </file>
 
 <file path=word/numbering.xml><?xml version="1.0" encoding="utf-8"?>
-<w:numbering xmlns:wpc="http://schemas.microsoft.com/office/word/2010/wordprocessingCanvas" xmlns:mo="http://schemas.microsoft.com/office/mac/office/2008/main" xmlns:mc="http://schemas.openxmlformats.org/markup-compatibility/2006" xmlns:mv="urn:schemas-microsoft-com:mac:vml" xmlns:o="urn:schemas-microsoft-com:office:office" xmlns:r="http://schemas.openxmlformats.org/officeDocument/2006/relationships" xmlns:m="http://schemas.openxmlformats.org/officeDocument/2006/math" xmlns:v="urn:schemas-microsoft-com:vml" xmlns:wp14="http://schemas.microsoft.com/office/word/2010/wordprocessingDrawing" xmlns:wp="http://schemas.openxmlformats.org/drawingml/2006/wordprocessingDrawing" xmlns:w10="urn:schemas-microsoft-com:office:word" xmlns:w="http://schemas.openxmlformats.org/wordprocessingml/2006/main" xmlns:w14="http://schemas.microsoft.com/office/word/2010/wordml" xmlns:wpg="http://schemas.microsoft.com/office/word/2010/wordprocessingGroup" xmlns:wpi="http://schemas.microsoft.com/office/word/2010/wordprocessingInk" xmlns:wne="http://schemas.microsoft.com/office/word/2006/wordml" xmlns:wps="http://schemas.microsoft.com/office/word/2010/wordprocessingShape" mc:Ignorable="w14 wp14">
+<w:numbering xmlns:wpc="http://schemas.microsoft.com/office/word/2010/wordprocessingCanvas" xmlns:mc="http://schemas.openxmlformats.org/markup-compatibility/2006" xmlns:o="urn:schemas-microsoft-com:office:office" xmlns:r="http://schemas.openxmlformats.org/officeDocument/2006/relationships" xmlns:m="http://schemas.openxmlformats.org/officeDocument/2006/math" xmlns:v="urn:schemas-microsoft-com:vml" xmlns:wp14="http://schemas.microsoft.com/office/word/2010/wordprocessingDrawing" xmlns:wp="http://schemas.openxmlformats.org/drawingml/2006/wordprocessingDrawing" xmlns:w10="urn:schemas-microsoft-com:office:word" xmlns:w="http://schemas.openxmlformats.org/wordprocessingml/2006/main" xmlns:w14="http://schemas.microsoft.com/office/word/2010/wordml" xmlns:wpg="http://schemas.microsoft.com/office/word/2010/wordprocessingGroup" xmlns:wpi="http://schemas.microsoft.com/office/word/2010/wordprocessingInk" xmlns:wne="http://schemas.microsoft.com/office/word/2006/wordml" xmlns:wps="http://schemas.microsoft.com/office/word/2010/wordprocessingShape" mc:Ignorable="w14 wp14">
   <w:abstractNum w:abstractNumId="0">
+    <w:nsid w:val="080B4ED4"/>
+    <w:multiLevelType w:val="hybridMultilevel"/>
+    <w:tmpl w:val="E64A50FC"/>
+    <w:lvl w:ilvl="0" w:tplc="04100001">
+      <w:start w:val="1"/>
+      <w:numFmt w:val="bullet"/>
+      <w:lvlText w:val=""/>
+      <w:lvlJc w:val="left"/>
+      <w:pPr>
+        <w:ind w:left="774" w:hanging="360"/>
+      </w:pPr>
+      <w:rPr>
+        <w:rFonts w:ascii="Symbol" w:hAnsi="Symbol" w:hint="default"/>
+      </w:rPr>
+    </w:lvl>
+    <w:lvl w:ilvl="1" w:tplc="04100003" w:tentative="1">
+      <w:start w:val="1"/>
+      <w:numFmt w:val="bullet"/>
+      <w:lvlText w:val="o"/>
+      <w:lvlJc w:val="left"/>
+      <w:pPr>
+        <w:ind w:left="1494" w:hanging="360"/>
+      </w:pPr>
+      <w:rPr>
+        <w:rFonts w:ascii="Courier New" w:hAnsi="Courier New" w:cs="Courier New" w:hint="default"/>
+      </w:rPr>
+    </w:lvl>
+    <w:lvl w:ilvl="2" w:tplc="04100005" w:tentative="1">
+      <w:start w:val="1"/>
+      <w:numFmt w:val="bullet"/>
+      <w:lvlText w:val=""/>
+      <w:lvlJc w:val="left"/>
+      <w:pPr>
+        <w:ind w:left="2214" w:hanging="360"/>
+      </w:pPr>
+      <w:rPr>
+        <w:rFonts w:ascii="Wingdings" w:hAnsi="Wingdings" w:hint="default"/>
+      </w:rPr>
+    </w:lvl>
+    <w:lvl w:ilvl="3" w:tplc="04100001" w:tentative="1">
+      <w:start w:val="1"/>
+      <w:numFmt w:val="bullet"/>
+      <w:lvlText w:val=""/>
+      <w:lvlJc w:val="left"/>
+      <w:pPr>
+        <w:ind w:left="2934" w:hanging="360"/>
+      </w:pPr>
+      <w:rPr>
+        <w:rFonts w:ascii="Symbol" w:hAnsi="Symbol" w:hint="default"/>
+      </w:rPr>
+    </w:lvl>
+    <w:lvl w:ilvl="4" w:tplc="04100003" w:tentative="1">
+      <w:start w:val="1"/>
+      <w:numFmt w:val="bullet"/>
+      <w:lvlText w:val="o"/>
+      <w:lvlJc w:val="left"/>
+      <w:pPr>
+        <w:ind w:left="3654" w:hanging="360"/>
+      </w:pPr>
+      <w:rPr>
+        <w:rFonts w:ascii="Courier New" w:hAnsi="Courier New" w:cs="Courier New" w:hint="default"/>
+      </w:rPr>
+    </w:lvl>
+    <w:lvl w:ilvl="5" w:tplc="04100005" w:tentative="1">
+      <w:start w:val="1"/>
+      <w:numFmt w:val="bullet"/>
+      <w:lvlText w:val=""/>
+      <w:lvlJc w:val="left"/>
+      <w:pPr>
+        <w:ind w:left="4374" w:hanging="360"/>
+      </w:pPr>
+      <w:rPr>
+        <w:rFonts w:ascii="Wingdings" w:hAnsi="Wingdings" w:hint="default"/>
+      </w:rPr>
+    </w:lvl>
+    <w:lvl w:ilvl="6" w:tplc="04100001" w:tentative="1">
+      <w:start w:val="1"/>
+      <w:numFmt w:val="bullet"/>
+      <w:lvlText w:val=""/>
+      <w:lvlJc w:val="left"/>
+      <w:pPr>
+        <w:ind w:left="5094" w:hanging="360"/>
+      </w:pPr>
+      <w:rPr>
+        <w:rFonts w:ascii="Symbol" w:hAnsi="Symbol" w:hint="default"/>
+      </w:rPr>
+    </w:lvl>
+    <w:lvl w:ilvl="7" w:tplc="04100003" w:tentative="1">
+      <w:start w:val="1"/>
+      <w:numFmt w:val="bullet"/>
+      <w:lvlText w:val="o"/>
+      <w:lvlJc w:val="left"/>
+      <w:pPr>
+        <w:ind w:left="5814" w:hanging="360"/>
+      </w:pPr>
+      <w:rPr>
+        <w:rFonts w:ascii="Courier New" w:hAnsi="Courier New" w:cs="Courier New" w:hint="default"/>
+      </w:rPr>
+    </w:lvl>
+    <w:lvl w:ilvl="8" w:tplc="04100005" w:tentative="1">
+      <w:start w:val="1"/>
+      <w:numFmt w:val="bullet"/>
+      <w:lvlText w:val=""/>
+      <w:lvlJc w:val="left"/>
+      <w:pPr>
+        <w:ind w:left="6534" w:hanging="360"/>
+      </w:pPr>
+      <w:rPr>
+        <w:rFonts w:ascii="Wingdings" w:hAnsi="Wingdings" w:hint="default"/>
+      </w:rPr>
+    </w:lvl>
+  </w:abstractNum>
+  <w:abstractNum w:abstractNumId="1">
+    <w:nsid w:val="2C61372E"/>
+    <w:multiLevelType w:val="hybridMultilevel"/>
+    <w:tmpl w:val="60062CF4"/>
+    <w:lvl w:ilvl="0" w:tplc="04100001">
+      <w:start w:val="1"/>
+      <w:numFmt w:val="bullet"/>
+      <w:lvlText w:val=""/>
+      <w:lvlJc w:val="left"/>
+      <w:pPr>
+        <w:ind w:left="720" w:hanging="360"/>
+      </w:pPr>
+      <w:rPr>
+        <w:rFonts w:ascii="Symbol" w:hAnsi="Symbol" w:hint="default"/>
+      </w:rPr>
+    </w:lvl>
+    <w:lvl w:ilvl="1" w:tplc="04100003" w:tentative="1">
+      <w:start w:val="1"/>
+      <w:numFmt w:val="bullet"/>
+      <w:lvlText w:val="o"/>
+      <w:lvlJc w:val="left"/>
+      <w:pPr>
+        <w:ind w:left="1440" w:hanging="360"/>
+      </w:pPr>
+      <w:rPr>
+        <w:rFonts w:ascii="Courier New" w:hAnsi="Courier New" w:cs="Courier New" w:hint="default"/>
+      </w:rPr>
+    </w:lvl>
+    <w:lvl w:ilvl="2" w:tplc="04100005" w:tentative="1">
+      <w:start w:val="1"/>
+      <w:numFmt w:val="bullet"/>
+      <w:lvlText w:val=""/>
+      <w:lvlJc w:val="left"/>
+      <w:pPr>
+        <w:ind w:left="2160" w:hanging="360"/>
+      </w:pPr>
+      <w:rPr>
+        <w:rFonts w:ascii="Wingdings" w:hAnsi="Wingdings" w:hint="default"/>
+      </w:rPr>
+    </w:lvl>
+    <w:lvl w:ilvl="3" w:tplc="04100001" w:tentative="1">
+      <w:start w:val="1"/>
+      <w:numFmt w:val="bullet"/>
+      <w:lvlText w:val=""/>
+      <w:lvlJc w:val="left"/>
+      <w:pPr>
+        <w:ind w:left="2880" w:hanging="360"/>
+      </w:pPr>
+      <w:rPr>
+        <w:rFonts w:ascii="Symbol" w:hAnsi="Symbol" w:hint="default"/>
+      </w:rPr>
+    </w:lvl>
+    <w:lvl w:ilvl="4" w:tplc="04100003" w:tentative="1">
+      <w:start w:val="1"/>
+      <w:numFmt w:val="bullet"/>
+      <w:lvlText w:val="o"/>
+      <w:lvlJc w:val="left"/>
+      <w:pPr>
+        <w:ind w:left="3600" w:hanging="360"/>
+      </w:pPr>
+      <w:rPr>
+        <w:rFonts w:ascii="Courier New" w:hAnsi="Courier New" w:cs="Courier New" w:hint="default"/>
+      </w:rPr>
+    </w:lvl>
+    <w:lvl w:ilvl="5" w:tplc="04100005" w:tentative="1">
+      <w:start w:val="1"/>
+      <w:numFmt w:val="bullet"/>
+      <w:lvlText w:val=""/>
+      <w:lvlJc w:val="left"/>
+      <w:pPr>
+        <w:ind w:left="4320" w:hanging="360"/>
+      </w:pPr>
+      <w:rPr>
+        <w:rFonts w:ascii="Wingdings" w:hAnsi="Wingdings" w:hint="default"/>
+      </w:rPr>
+    </w:lvl>
+    <w:lvl w:ilvl="6" w:tplc="04100001" w:tentative="1">
+      <w:start w:val="1"/>
+      <w:numFmt w:val="bullet"/>
+      <w:lvlText w:val=""/>
+      <w:lvlJc w:val="left"/>
+      <w:pPr>
+        <w:ind w:left="5040" w:hanging="360"/>
+      </w:pPr>
+      <w:rPr>
+        <w:rFonts w:ascii="Symbol" w:hAnsi="Symbol" w:hint="default"/>
+      </w:rPr>
+    </w:lvl>
+    <w:lvl w:ilvl="7" w:tplc="04100003" w:tentative="1">
+      <w:start w:val="1"/>
+      <w:numFmt w:val="bullet"/>
+      <w:lvlText w:val="o"/>
+      <w:lvlJc w:val="left"/>
+      <w:pPr>
+        <w:ind w:left="5760" w:hanging="360"/>
+      </w:pPr>
+      <w:rPr>
+        <w:rFonts w:ascii="Courier New" w:hAnsi="Courier New" w:cs="Courier New" w:hint="default"/>
+      </w:rPr>
+    </w:lvl>
+    <w:lvl w:ilvl="8" w:tplc="04100005" w:tentative="1">
+      <w:start w:val="1"/>
+      <w:numFmt w:val="bullet"/>
+      <w:lvlText w:val=""/>
+      <w:lvlJc w:val="left"/>
+      <w:pPr>
+        <w:ind w:left="6480" w:hanging="360"/>
+      </w:pPr>
+      <w:rPr>
+        <w:rFonts w:ascii="Wingdings" w:hAnsi="Wingdings" w:hint="default"/>
+      </w:rPr>
+    </w:lvl>
+  </w:abstractNum>
+  <w:abstractNum w:abstractNumId="2">
     <w:nsid w:val="34F90308"/>
     <w:multiLevelType w:val="hybridMultilevel"/>
     <w:tmpl w:val="6DA02BE8"/>
@@ -2503,7 +4376,120 @@
       </w:rPr>
     </w:lvl>
   </w:abstractNum>
-  <w:abstractNum w:abstractNumId="1">
+  <w:abstractNum w:abstractNumId="3">
+    <w:nsid w:val="3A377E46"/>
+    <w:multiLevelType w:val="hybridMultilevel"/>
+    <w:tmpl w:val="1CB834AE"/>
+    <w:lvl w:ilvl="0" w:tplc="04100001">
+      <w:start w:val="1"/>
+      <w:numFmt w:val="bullet"/>
+      <w:lvlText w:val=""/>
+      <w:lvlJc w:val="left"/>
+      <w:pPr>
+        <w:ind w:left="720" w:hanging="360"/>
+      </w:pPr>
+      <w:rPr>
+        <w:rFonts w:ascii="Symbol" w:hAnsi="Symbol" w:hint="default"/>
+      </w:rPr>
+    </w:lvl>
+    <w:lvl w:ilvl="1" w:tplc="04100003">
+      <w:start w:val="1"/>
+      <w:numFmt w:val="bullet"/>
+      <w:lvlText w:val="o"/>
+      <w:lvlJc w:val="left"/>
+      <w:pPr>
+        <w:ind w:left="1440" w:hanging="360"/>
+      </w:pPr>
+      <w:rPr>
+        <w:rFonts w:ascii="Courier New" w:hAnsi="Courier New" w:cs="Courier New" w:hint="default"/>
+      </w:rPr>
+    </w:lvl>
+    <w:lvl w:ilvl="2" w:tplc="04100005" w:tentative="1">
+      <w:start w:val="1"/>
+      <w:numFmt w:val="bullet"/>
+      <w:lvlText w:val=""/>
+      <w:lvlJc w:val="left"/>
+      <w:pPr>
+        <w:ind w:left="2160" w:hanging="360"/>
+      </w:pPr>
+      <w:rPr>
+        <w:rFonts w:ascii="Wingdings" w:hAnsi="Wingdings" w:hint="default"/>
+      </w:rPr>
+    </w:lvl>
+    <w:lvl w:ilvl="3" w:tplc="04100001" w:tentative="1">
+      <w:start w:val="1"/>
+      <w:numFmt w:val="bullet"/>
+      <w:lvlText w:val=""/>
+      <w:lvlJc w:val="left"/>
+      <w:pPr>
+        <w:ind w:left="2880" w:hanging="360"/>
+      </w:pPr>
+      <w:rPr>
+        <w:rFonts w:ascii="Symbol" w:hAnsi="Symbol" w:hint="default"/>
+      </w:rPr>
+    </w:lvl>
+    <w:lvl w:ilvl="4" w:tplc="04100003" w:tentative="1">
+      <w:start w:val="1"/>
+      <w:numFmt w:val="bullet"/>
+      <w:lvlText w:val="o"/>
+      <w:lvlJc w:val="left"/>
+      <w:pPr>
+        <w:ind w:left="3600" w:hanging="360"/>
+      </w:pPr>
+      <w:rPr>
+        <w:rFonts w:ascii="Courier New" w:hAnsi="Courier New" w:cs="Courier New" w:hint="default"/>
+      </w:rPr>
+    </w:lvl>
+    <w:lvl w:ilvl="5" w:tplc="04100005" w:tentative="1">
+      <w:start w:val="1"/>
+      <w:numFmt w:val="bullet"/>
+      <w:lvlText w:val=""/>
+      <w:lvlJc w:val="left"/>
+      <w:pPr>
+        <w:ind w:left="4320" w:hanging="360"/>
+      </w:pPr>
+      <w:rPr>
+        <w:rFonts w:ascii="Wingdings" w:hAnsi="Wingdings" w:hint="default"/>
+      </w:rPr>
+    </w:lvl>
+    <w:lvl w:ilvl="6" w:tplc="04100001" w:tentative="1">
+      <w:start w:val="1"/>
+      <w:numFmt w:val="bullet"/>
+      <w:lvlText w:val=""/>
+      <w:lvlJc w:val="left"/>
+      <w:pPr>
+        <w:ind w:left="5040" w:hanging="360"/>
+      </w:pPr>
+      <w:rPr>
+        <w:rFonts w:ascii="Symbol" w:hAnsi="Symbol" w:hint="default"/>
+      </w:rPr>
+    </w:lvl>
+    <w:lvl w:ilvl="7" w:tplc="04100003" w:tentative="1">
+      <w:start w:val="1"/>
+      <w:numFmt w:val="bullet"/>
+      <w:lvlText w:val="o"/>
+      <w:lvlJc w:val="left"/>
+      <w:pPr>
+        <w:ind w:left="5760" w:hanging="360"/>
+      </w:pPr>
+      <w:rPr>
+        <w:rFonts w:ascii="Courier New" w:hAnsi="Courier New" w:cs="Courier New" w:hint="default"/>
+      </w:rPr>
+    </w:lvl>
+    <w:lvl w:ilvl="8" w:tplc="04100005" w:tentative="1">
+      <w:start w:val="1"/>
+      <w:numFmt w:val="bullet"/>
+      <w:lvlText w:val=""/>
+      <w:lvlJc w:val="left"/>
+      <w:pPr>
+        <w:ind w:left="6480" w:hanging="360"/>
+      </w:pPr>
+      <w:rPr>
+        <w:rFonts w:ascii="Wingdings" w:hAnsi="Wingdings" w:hint="default"/>
+      </w:rPr>
+    </w:lvl>
+  </w:abstractNum>
+  <w:abstractNum w:abstractNumId="4">
     <w:nsid w:val="3FDA53FD"/>
     <w:multiLevelType w:val="hybridMultilevel"/>
     <w:tmpl w:val="158CF648"/>
@@ -2616,7 +4602,7 @@
       </w:rPr>
     </w:lvl>
   </w:abstractNum>
-  <w:abstractNum w:abstractNumId="2">
+  <w:abstractNum w:abstractNumId="5">
     <w:nsid w:val="400D0168"/>
     <w:multiLevelType w:val="hybridMultilevel"/>
     <w:tmpl w:val="2F065D04"/>
@@ -2729,7 +4715,233 @@
       </w:rPr>
     </w:lvl>
   </w:abstractNum>
-  <w:abstractNum w:abstractNumId="3">
+  <w:abstractNum w:abstractNumId="6">
+    <w:nsid w:val="47107FBA"/>
+    <w:multiLevelType w:val="hybridMultilevel"/>
+    <w:tmpl w:val="BC4AFC54"/>
+    <w:lvl w:ilvl="0" w:tplc="04100001">
+      <w:start w:val="1"/>
+      <w:numFmt w:val="bullet"/>
+      <w:lvlText w:val=""/>
+      <w:lvlJc w:val="left"/>
+      <w:pPr>
+        <w:ind w:left="720" w:hanging="360"/>
+      </w:pPr>
+      <w:rPr>
+        <w:rFonts w:ascii="Symbol" w:hAnsi="Symbol" w:hint="default"/>
+      </w:rPr>
+    </w:lvl>
+    <w:lvl w:ilvl="1" w:tplc="04100003" w:tentative="1">
+      <w:start w:val="1"/>
+      <w:numFmt w:val="bullet"/>
+      <w:lvlText w:val="o"/>
+      <w:lvlJc w:val="left"/>
+      <w:pPr>
+        <w:ind w:left="1440" w:hanging="360"/>
+      </w:pPr>
+      <w:rPr>
+        <w:rFonts w:ascii="Courier New" w:hAnsi="Courier New" w:cs="Courier New" w:hint="default"/>
+      </w:rPr>
+    </w:lvl>
+    <w:lvl w:ilvl="2" w:tplc="04100005" w:tentative="1">
+      <w:start w:val="1"/>
+      <w:numFmt w:val="bullet"/>
+      <w:lvlText w:val=""/>
+      <w:lvlJc w:val="left"/>
+      <w:pPr>
+        <w:ind w:left="2160" w:hanging="360"/>
+      </w:pPr>
+      <w:rPr>
+        <w:rFonts w:ascii="Wingdings" w:hAnsi="Wingdings" w:hint="default"/>
+      </w:rPr>
+    </w:lvl>
+    <w:lvl w:ilvl="3" w:tplc="04100001" w:tentative="1">
+      <w:start w:val="1"/>
+      <w:numFmt w:val="bullet"/>
+      <w:lvlText w:val=""/>
+      <w:lvlJc w:val="left"/>
+      <w:pPr>
+        <w:ind w:left="2880" w:hanging="360"/>
+      </w:pPr>
+      <w:rPr>
+        <w:rFonts w:ascii="Symbol" w:hAnsi="Symbol" w:hint="default"/>
+      </w:rPr>
+    </w:lvl>
+    <w:lvl w:ilvl="4" w:tplc="04100003" w:tentative="1">
+      <w:start w:val="1"/>
+      <w:numFmt w:val="bullet"/>
+      <w:lvlText w:val="o"/>
+      <w:lvlJc w:val="left"/>
+      <w:pPr>
+        <w:ind w:left="3600" w:hanging="360"/>
+      </w:pPr>
+      <w:rPr>
+        <w:rFonts w:ascii="Courier New" w:hAnsi="Courier New" w:cs="Courier New" w:hint="default"/>
+      </w:rPr>
+    </w:lvl>
+    <w:lvl w:ilvl="5" w:tplc="04100005" w:tentative="1">
+      <w:start w:val="1"/>
+      <w:numFmt w:val="bullet"/>
+      <w:lvlText w:val=""/>
+      <w:lvlJc w:val="left"/>
+      <w:pPr>
+        <w:ind w:left="4320" w:hanging="360"/>
+      </w:pPr>
+      <w:rPr>
+        <w:rFonts w:ascii="Wingdings" w:hAnsi="Wingdings" w:hint="default"/>
+      </w:rPr>
+    </w:lvl>
+    <w:lvl w:ilvl="6" w:tplc="04100001" w:tentative="1">
+      <w:start w:val="1"/>
+      <w:numFmt w:val="bullet"/>
+      <w:lvlText w:val=""/>
+      <w:lvlJc w:val="left"/>
+      <w:pPr>
+        <w:ind w:left="5040" w:hanging="360"/>
+      </w:pPr>
+      <w:rPr>
+        <w:rFonts w:ascii="Symbol" w:hAnsi="Symbol" w:hint="default"/>
+      </w:rPr>
+    </w:lvl>
+    <w:lvl w:ilvl="7" w:tplc="04100003" w:tentative="1">
+      <w:start w:val="1"/>
+      <w:numFmt w:val="bullet"/>
+      <w:lvlText w:val="o"/>
+      <w:lvlJc w:val="left"/>
+      <w:pPr>
+        <w:ind w:left="5760" w:hanging="360"/>
+      </w:pPr>
+      <w:rPr>
+        <w:rFonts w:ascii="Courier New" w:hAnsi="Courier New" w:cs="Courier New" w:hint="default"/>
+      </w:rPr>
+    </w:lvl>
+    <w:lvl w:ilvl="8" w:tplc="04100005" w:tentative="1">
+      <w:start w:val="1"/>
+      <w:numFmt w:val="bullet"/>
+      <w:lvlText w:val=""/>
+      <w:lvlJc w:val="left"/>
+      <w:pPr>
+        <w:ind w:left="6480" w:hanging="360"/>
+      </w:pPr>
+      <w:rPr>
+        <w:rFonts w:ascii="Wingdings" w:hAnsi="Wingdings" w:hint="default"/>
+      </w:rPr>
+    </w:lvl>
+  </w:abstractNum>
+  <w:abstractNum w:abstractNumId="7">
+    <w:nsid w:val="56C472D6"/>
+    <w:multiLevelType w:val="hybridMultilevel"/>
+    <w:tmpl w:val="AC1A155C"/>
+    <w:lvl w:ilvl="0" w:tplc="04100001">
+      <w:start w:val="1"/>
+      <w:numFmt w:val="bullet"/>
+      <w:lvlText w:val=""/>
+      <w:lvlJc w:val="left"/>
+      <w:pPr>
+        <w:ind w:left="720" w:hanging="360"/>
+      </w:pPr>
+      <w:rPr>
+        <w:rFonts w:ascii="Symbol" w:hAnsi="Symbol" w:hint="default"/>
+      </w:rPr>
+    </w:lvl>
+    <w:lvl w:ilvl="1" w:tplc="04100003" w:tentative="1">
+      <w:start w:val="1"/>
+      <w:numFmt w:val="bullet"/>
+      <w:lvlText w:val="o"/>
+      <w:lvlJc w:val="left"/>
+      <w:pPr>
+        <w:ind w:left="1440" w:hanging="360"/>
+      </w:pPr>
+      <w:rPr>
+        <w:rFonts w:ascii="Courier New" w:hAnsi="Courier New" w:cs="Courier New" w:hint="default"/>
+      </w:rPr>
+    </w:lvl>
+    <w:lvl w:ilvl="2" w:tplc="04100005" w:tentative="1">
+      <w:start w:val="1"/>
+      <w:numFmt w:val="bullet"/>
+      <w:lvlText w:val=""/>
+      <w:lvlJc w:val="left"/>
+      <w:pPr>
+        <w:ind w:left="2160" w:hanging="360"/>
+      </w:pPr>
+      <w:rPr>
+        <w:rFonts w:ascii="Wingdings" w:hAnsi="Wingdings" w:hint="default"/>
+      </w:rPr>
+    </w:lvl>
+    <w:lvl w:ilvl="3" w:tplc="04100001" w:tentative="1">
+      <w:start w:val="1"/>
+      <w:numFmt w:val="bullet"/>
+      <w:lvlText w:val=""/>
+      <w:lvlJc w:val="left"/>
+      <w:pPr>
+        <w:ind w:left="2880" w:hanging="360"/>
+      </w:pPr>
+      <w:rPr>
+        <w:rFonts w:ascii="Symbol" w:hAnsi="Symbol" w:hint="default"/>
+      </w:rPr>
+    </w:lvl>
+    <w:lvl w:ilvl="4" w:tplc="04100003" w:tentative="1">
+      <w:start w:val="1"/>
+      <w:numFmt w:val="bullet"/>
+      <w:lvlText w:val="o"/>
+      <w:lvlJc w:val="left"/>
+      <w:pPr>
+        <w:ind w:left="3600" w:hanging="360"/>
+      </w:pPr>
+      <w:rPr>
+        <w:rFonts w:ascii="Courier New" w:hAnsi="Courier New" w:cs="Courier New" w:hint="default"/>
+      </w:rPr>
+    </w:lvl>
+    <w:lvl w:ilvl="5" w:tplc="04100005" w:tentative="1">
+      <w:start w:val="1"/>
+      <w:numFmt w:val="bullet"/>
+      <w:lvlText w:val=""/>
+      <w:lvlJc w:val="left"/>
+      <w:pPr>
+        <w:ind w:left="4320" w:hanging="360"/>
+      </w:pPr>
+      <w:rPr>
+        <w:rFonts w:ascii="Wingdings" w:hAnsi="Wingdings" w:hint="default"/>
+      </w:rPr>
+    </w:lvl>
+    <w:lvl w:ilvl="6" w:tplc="04100001" w:tentative="1">
+      <w:start w:val="1"/>
+      <w:numFmt w:val="bullet"/>
+      <w:lvlText w:val=""/>
+      <w:lvlJc w:val="left"/>
+      <w:pPr>
+        <w:ind w:left="5040" w:hanging="360"/>
+      </w:pPr>
+      <w:rPr>
+        <w:rFonts w:ascii="Symbol" w:hAnsi="Symbol" w:hint="default"/>
+      </w:rPr>
+    </w:lvl>
+    <w:lvl w:ilvl="7" w:tplc="04100003" w:tentative="1">
+      <w:start w:val="1"/>
+      <w:numFmt w:val="bullet"/>
+      <w:lvlText w:val="o"/>
+      <w:lvlJc w:val="left"/>
+      <w:pPr>
+        <w:ind w:left="5760" w:hanging="360"/>
+      </w:pPr>
+      <w:rPr>
+        <w:rFonts w:ascii="Courier New" w:hAnsi="Courier New" w:cs="Courier New" w:hint="default"/>
+      </w:rPr>
+    </w:lvl>
+    <w:lvl w:ilvl="8" w:tplc="04100005" w:tentative="1">
+      <w:start w:val="1"/>
+      <w:numFmt w:val="bullet"/>
+      <w:lvlText w:val=""/>
+      <w:lvlJc w:val="left"/>
+      <w:pPr>
+        <w:ind w:left="6480" w:hanging="360"/>
+      </w:pPr>
+      <w:rPr>
+        <w:rFonts w:ascii="Wingdings" w:hAnsi="Wingdings" w:hint="default"/>
+      </w:rPr>
+    </w:lvl>
+  </w:abstractNum>
+  <w:abstractNum w:abstractNumId="8">
     <w:nsid w:val="5C324235"/>
     <w:multiLevelType w:val="hybridMultilevel"/>
     <w:tmpl w:val="40405828"/>
@@ -2842,7 +5054,7 @@
       </w:rPr>
     </w:lvl>
   </w:abstractNum>
-  <w:abstractNum w:abstractNumId="4">
+  <w:abstractNum w:abstractNumId="9">
     <w:nsid w:val="61C87B53"/>
     <w:multiLevelType w:val="hybridMultilevel"/>
     <w:tmpl w:val="E766B082"/>
@@ -2955,7 +5167,7 @@
       </w:rPr>
     </w:lvl>
   </w:abstractNum>
-  <w:abstractNum w:abstractNumId="5">
+  <w:abstractNum w:abstractNumId="10">
     <w:nsid w:val="6823556A"/>
     <w:multiLevelType w:val="hybridMultilevel"/>
     <w:tmpl w:val="AAF646C6"/>
@@ -3069,22 +5281,37 @@
     </w:lvl>
   </w:abstractNum>
   <w:num w:numId="1">
+    <w:abstractNumId w:val="5"/>
+  </w:num>
+  <w:num w:numId="2">
+    <w:abstractNumId w:val="4"/>
+  </w:num>
+  <w:num w:numId="3">
     <w:abstractNumId w:val="2"/>
   </w:num>
-  <w:num w:numId="2">
-    <w:abstractNumId w:val="1"/>
+  <w:num w:numId="4">
+    <w:abstractNumId w:val="10"/>
   </w:num>
-  <w:num w:numId="3">
+  <w:num w:numId="5">
+    <w:abstractNumId w:val="9"/>
+  </w:num>
+  <w:num w:numId="6">
+    <w:abstractNumId w:val="8"/>
+  </w:num>
+  <w:num w:numId="7">
+    <w:abstractNumId w:val="3"/>
+  </w:num>
+  <w:num w:numId="8">
+    <w:abstractNumId w:val="7"/>
+  </w:num>
+  <w:num w:numId="9">
     <w:abstractNumId w:val="0"/>
   </w:num>
-  <w:num w:numId="4">
-    <w:abstractNumId w:val="5"/>
+  <w:num w:numId="10">
+    <w:abstractNumId w:val="6"/>
   </w:num>
-  <w:num w:numId="5">
-    <w:abstractNumId w:val="4"/>
-  </w:num>
-  <w:num w:numId="6">
-    <w:abstractNumId w:val="3"/>
+  <w:num w:numId="11">
+    <w:abstractNumId w:val="1"/>
   </w:num>
 </w:numbering>
 </file>
@@ -3106,7 +5333,7 @@
       </w:pPr>
     </w:pPrDefault>
   </w:docDefaults>
-  <w:latentStyles w:defLockedState="0" w:defUIPriority="99" w:defSemiHidden="1" w:defUnhideWhenUsed="1" w:defQFormat="0" w:count="276">
+  <w:latentStyles w:defLockedState="0" w:defUIPriority="99" w:defSemiHidden="1" w:defUnhideWhenUsed="1" w:defQFormat="0" w:count="267">
     <w:lsdException w:name="Normal" w:semiHidden="0" w:uiPriority="0" w:unhideWhenUsed="0" w:qFormat="1"/>
     <w:lsdException w:name="heading 1" w:semiHidden="0" w:uiPriority="1" w:unhideWhenUsed="0" w:qFormat="1"/>
     <w:lsdException w:name="heading 2" w:semiHidden="0" w:uiPriority="1" w:unhideWhenUsed="0" w:qFormat="1"/>
@@ -3213,7 +5440,7 @@
     <w:lsdException w:name="Bibliography" w:uiPriority="37"/>
     <w:lsdException w:name="TOC Heading" w:uiPriority="39" w:qFormat="1"/>
   </w:latentStyles>
-  <w:style w:type="paragraph" w:default="1" w:styleId="Normal">
+  <w:style w:type="paragraph" w:default="1" w:styleId="Normale">
     <w:name w:val="Normal"/>
     <w:qFormat/>
     <w:rPr>
@@ -3221,11 +5448,11 @@
       <w:szCs w:val="24"/>
     </w:rPr>
   </w:style>
-  <w:style w:type="paragraph" w:styleId="Heading1">
+  <w:style w:type="paragraph" w:styleId="Titolo1">
     <w:name w:val="heading 1"/>
-    <w:basedOn w:val="Normal"/>
-    <w:next w:val="Normal"/>
-    <w:link w:val="Heading1Char"/>
+    <w:basedOn w:val="Normale"/>
+    <w:next w:val="Normale"/>
+    <w:link w:val="Titolo1Carattere"/>
     <w:uiPriority w:val="1"/>
     <w:qFormat/>
     <w:rsid w:val="0092167C"/>
@@ -3244,13 +5471,13 @@
       <w:szCs w:val="32"/>
     </w:rPr>
   </w:style>
-  <w:style w:type="character" w:default="1" w:styleId="DefaultParagraphFont">
+  <w:style w:type="character" w:default="1" w:styleId="Carpredefinitoparagrafo">
     <w:name w:val="Default Paragraph Font"/>
     <w:uiPriority w:val="1"/>
     <w:semiHidden/>
     <w:unhideWhenUsed/>
   </w:style>
-  <w:style w:type="table" w:default="1" w:styleId="TableNormal">
+  <w:style w:type="table" w:default="1" w:styleId="Tabellanormale">
     <w:name w:val="Normal Table"/>
     <w:uiPriority w:val="99"/>
     <w:semiHidden/>
@@ -3265,16 +5492,16 @@
       </w:tblCellMar>
     </w:tblPr>
   </w:style>
-  <w:style w:type="numbering" w:default="1" w:styleId="NoList">
+  <w:style w:type="numbering" w:default="1" w:styleId="Nessunelenco">
     <w:name w:val="No List"/>
     <w:uiPriority w:val="99"/>
     <w:semiHidden/>
     <w:unhideWhenUsed/>
   </w:style>
-  <w:style w:type="paragraph" w:styleId="BalloonText">
+  <w:style w:type="paragraph" w:styleId="Testofumetto">
     <w:name w:val="Balloon Text"/>
-    <w:basedOn w:val="Normal"/>
-    <w:link w:val="BalloonTextChar"/>
+    <w:basedOn w:val="Normale"/>
+    <w:link w:val="TestofumettoCarattere"/>
     <w:uiPriority w:val="99"/>
     <w:semiHidden/>
     <w:unhideWhenUsed/>
@@ -3284,10 +5511,10 @@
       <w:szCs w:val="16"/>
     </w:rPr>
   </w:style>
-  <w:style w:type="character" w:customStyle="1" w:styleId="BalloonTextChar">
-    <w:name w:val="Balloon Text Char"/>
-    <w:basedOn w:val="DefaultParagraphFont"/>
-    <w:link w:val="BalloonText"/>
+  <w:style w:type="character" w:customStyle="1" w:styleId="TestofumettoCarattere">
+    <w:name w:val="Testo fumetto Carattere"/>
+    <w:basedOn w:val="Carpredefinitoparagrafo"/>
+    <w:link w:val="Testofumetto"/>
     <w:uiPriority w:val="99"/>
     <w:semiHidden/>
     <w:rPr>
@@ -3296,16 +5523,16 @@
       <w:szCs w:val="16"/>
     </w:rPr>
   </w:style>
-  <w:style w:type="character" w:styleId="PlaceholderText">
+  <w:style w:type="character" w:styleId="Testosegnaposto">
     <w:name w:val="Placeholder Text"/>
-    <w:basedOn w:val="DefaultParagraphFont"/>
+    <w:basedOn w:val="Carpredefinitoparagrafo"/>
     <w:uiPriority w:val="99"/>
     <w:unhideWhenUsed/>
   </w:style>
-  <w:style w:type="paragraph" w:styleId="Title">
+  <w:style w:type="paragraph" w:styleId="Titolo">
     <w:name w:val="Title"/>
-    <w:basedOn w:val="Normal"/>
-    <w:link w:val="TitleChar"/>
+    <w:basedOn w:val="Normale"/>
+    <w:link w:val="TitoloCarattere"/>
     <w:uiPriority w:val="4"/>
     <w:qFormat/>
     <w:pPr>
@@ -3321,10 +5548,10 @@
       <w:szCs w:val="52"/>
     </w:rPr>
   </w:style>
-  <w:style w:type="character" w:customStyle="1" w:styleId="TitleChar">
-    <w:name w:val="Title Char"/>
-    <w:basedOn w:val="DefaultParagraphFont"/>
-    <w:link w:val="Title"/>
+  <w:style w:type="character" w:customStyle="1" w:styleId="TitoloCarattere">
+    <w:name w:val="Titolo Carattere"/>
+    <w:basedOn w:val="Carpredefinitoparagrafo"/>
+    <w:link w:val="Titolo"/>
     <w:uiPriority w:val="4"/>
     <w:rPr>
       <w:rFonts w:asciiTheme="majorHAnsi" w:eastAsiaTheme="majorEastAsia" w:hAnsiTheme="majorHAnsi" w:cstheme="majorBidi"/>
@@ -3336,10 +5563,10 @@
       <w:szCs w:val="52"/>
     </w:rPr>
   </w:style>
-  <w:style w:type="paragraph" w:styleId="Subtitle">
+  <w:style w:type="paragraph" w:styleId="Sottotitolo">
     <w:name w:val="Subtitle"/>
-    <w:basedOn w:val="Normal"/>
-    <w:link w:val="SubtitleChar"/>
+    <w:basedOn w:val="Normale"/>
+    <w:link w:val="SottotitoloCarattere"/>
     <w:uiPriority w:val="5"/>
     <w:qFormat/>
     <w:pPr>
@@ -3356,10 +5583,10 @@
       <w:szCs w:val="28"/>
     </w:rPr>
   </w:style>
-  <w:style w:type="character" w:customStyle="1" w:styleId="SubtitleChar">
-    <w:name w:val="Subtitle Char"/>
-    <w:basedOn w:val="DefaultParagraphFont"/>
-    <w:link w:val="Subtitle"/>
+  <w:style w:type="character" w:customStyle="1" w:styleId="SottotitoloCarattere">
+    <w:name w:val="Sottotitolo Carattere"/>
+    <w:basedOn w:val="Carpredefinitoparagrafo"/>
+    <w:link w:val="Sottotitolo"/>
     <w:uiPriority w:val="5"/>
     <w:rPr>
       <w:rFonts w:eastAsiaTheme="minorEastAsia"/>
@@ -3368,9 +5595,9 @@
       <w:szCs w:val="28"/>
     </w:rPr>
   </w:style>
-  <w:style w:type="character" w:styleId="Emphasis">
+  <w:style w:type="character" w:styleId="Enfasicorsivo">
     <w:name w:val="Emphasis"/>
-    <w:basedOn w:val="DefaultParagraphFont"/>
+    <w:basedOn w:val="Carpredefinitoparagrafo"/>
     <w:uiPriority w:val="2"/>
     <w:qFormat/>
     <w:rPr>
@@ -3378,10 +5605,10 @@
       <w:iCs/>
     </w:rPr>
   </w:style>
-  <w:style w:type="paragraph" w:styleId="Header">
+  <w:style w:type="paragraph" w:styleId="Intestazione">
     <w:name w:val="header"/>
-    <w:basedOn w:val="Normal"/>
-    <w:link w:val="HeaderChar"/>
+    <w:basedOn w:val="Normale"/>
+    <w:link w:val="IntestazioneCarattere"/>
     <w:uiPriority w:val="99"/>
     <w:semiHidden/>
     <w:unhideWhenUsed/>
@@ -3392,10 +5619,10 @@
       </w:tabs>
     </w:pPr>
   </w:style>
-  <w:style w:type="character" w:customStyle="1" w:styleId="HeaderChar">
-    <w:name w:val="Header Char"/>
-    <w:basedOn w:val="DefaultParagraphFont"/>
-    <w:link w:val="Header"/>
+  <w:style w:type="character" w:customStyle="1" w:styleId="IntestazioneCarattere">
+    <w:name w:val="Intestazione Carattere"/>
+    <w:basedOn w:val="Carpredefinitoparagrafo"/>
+    <w:link w:val="Intestazione"/>
     <w:uiPriority w:val="99"/>
     <w:semiHidden/>
     <w:rPr>
@@ -3403,10 +5630,10 @@
       <w:szCs w:val="24"/>
     </w:rPr>
   </w:style>
-  <w:style w:type="paragraph" w:styleId="Footer">
+  <w:style w:type="paragraph" w:styleId="Pidipagina">
     <w:name w:val="footer"/>
-    <w:basedOn w:val="Normal"/>
-    <w:link w:val="FooterChar"/>
+    <w:basedOn w:val="Normale"/>
+    <w:link w:val="PidipaginaCarattere"/>
     <w:uiPriority w:val="99"/>
     <w:unhideWhenUsed/>
     <w:pPr>
@@ -3416,10 +5643,10 @@
       </w:tabs>
     </w:pPr>
   </w:style>
-  <w:style w:type="character" w:customStyle="1" w:styleId="FooterChar">
-    <w:name w:val="Footer Char"/>
-    <w:basedOn w:val="DefaultParagraphFont"/>
-    <w:link w:val="Footer"/>
+  <w:style w:type="character" w:customStyle="1" w:styleId="PidipaginaCarattere">
+    <w:name w:val="Piè di pagina Carattere"/>
+    <w:basedOn w:val="Carpredefinitoparagrafo"/>
+    <w:link w:val="Pidipagina"/>
     <w:uiPriority w:val="99"/>
     <w:rPr>
       <w:sz w:val="24"/>
@@ -3428,7 +5655,7 @@
   </w:style>
   <w:style w:type="paragraph" w:customStyle="1" w:styleId="CoverPageTitle">
     <w:name w:val="Cover Page Title"/>
-    <w:basedOn w:val="Normal"/>
+    <w:basedOn w:val="Normale"/>
     <w:qFormat/>
     <w:pPr>
       <w:framePr w:hSpace="187" w:wrap="around" w:hAnchor="margin" w:xAlign="center" w:yAlign="bottom"/>
@@ -3444,7 +5671,7 @@
   </w:style>
   <w:style w:type="paragraph" w:customStyle="1" w:styleId="DocumentSubtitle">
     <w:name w:val="Document Subtitle"/>
-    <w:basedOn w:val="Normal"/>
+    <w:basedOn w:val="Normale"/>
     <w:qFormat/>
     <w:pPr>
       <w:numPr>
@@ -3461,7 +5688,7 @@
   </w:style>
   <w:style w:type="paragraph" w:customStyle="1" w:styleId="CoverPageSubtitle">
     <w:name w:val="Cover Page Subtitle"/>
-    <w:basedOn w:val="Normal"/>
+    <w:basedOn w:val="Normale"/>
     <w:qFormat/>
     <w:pPr>
       <w:framePr w:hSpace="187" w:wrap="around" w:hAnchor="margin" w:xAlign="center" w:yAlign="bottom"/>
@@ -3476,12 +5703,12 @@
   </w:style>
   <w:style w:type="paragraph" w:customStyle="1" w:styleId="YourNameInDocument">
     <w:name w:val="Your Name In Document"/>
-    <w:basedOn w:val="Normal"/>
+    <w:basedOn w:val="Normale"/>
     <w:qFormat/>
   </w:style>
   <w:style w:type="paragraph" w:customStyle="1" w:styleId="OrganizationName">
     <w:name w:val="Organization Name"/>
-    <w:basedOn w:val="Normal"/>
+    <w:basedOn w:val="Normale"/>
     <w:qFormat/>
     <w:pPr>
       <w:framePr w:hSpace="187" w:wrap="around" w:hAnchor="margin" w:xAlign="center" w:yAlign="bottom"/>
@@ -3494,7 +5721,7 @@
   </w:style>
   <w:style w:type="paragraph" w:customStyle="1" w:styleId="YourName">
     <w:name w:val="Your Name"/>
-    <w:basedOn w:val="Normal"/>
+    <w:basedOn w:val="Normale"/>
     <w:qFormat/>
     <w:pPr>
       <w:framePr w:hSpace="187" w:wrap="around" w:hAnchor="margin" w:xAlign="center" w:yAlign="bottom"/>
@@ -3505,10 +5732,10 @@
       <w:color w:val="1F497D" w:themeColor="text2"/>
     </w:rPr>
   </w:style>
-  <w:style w:type="character" w:customStyle="1" w:styleId="Heading1Char">
-    <w:name w:val="Heading 1 Char"/>
-    <w:basedOn w:val="DefaultParagraphFont"/>
-    <w:link w:val="Heading1"/>
+  <w:style w:type="character" w:customStyle="1" w:styleId="Titolo1Carattere">
+    <w:name w:val="Titolo 1 Carattere"/>
+    <w:basedOn w:val="Carpredefinitoparagrafo"/>
+    <w:link w:val="Titolo1"/>
     <w:uiPriority w:val="1"/>
     <w:rsid w:val="0092167C"/>
     <w:rPr>
@@ -3520,9 +5747,9 @@
       <w:szCs w:val="32"/>
     </w:rPr>
   </w:style>
-  <w:style w:type="paragraph" w:styleId="ListParagraph">
+  <w:style w:type="paragraph" w:styleId="Paragrafoelenco">
     <w:name w:val="List Paragraph"/>
-    <w:basedOn w:val="Normal"/>
+    <w:basedOn w:val="Normale"/>
     <w:uiPriority w:val="34"/>
     <w:qFormat/>
     <w:rsid w:val="000D7CF1"/>
@@ -3531,9 +5758,9 @@
       <w:contextualSpacing/>
     </w:pPr>
   </w:style>
-  <w:style w:type="character" w:styleId="Hyperlink">
+  <w:style w:type="character" w:styleId="Collegamentoipertestuale">
     <w:name w:val="Hyperlink"/>
-    <w:basedOn w:val="DefaultParagraphFont"/>
+    <w:basedOn w:val="Carpredefinitoparagrafo"/>
     <w:uiPriority w:val="99"/>
     <w:semiHidden/>
     <w:unhideWhenUsed/>
@@ -3543,10 +5770,10 @@
       <w:u w:val="single"/>
     </w:rPr>
   </w:style>
-  <w:style w:type="paragraph" w:styleId="EndnoteText">
+  <w:style w:type="paragraph" w:styleId="Testonotadichiusura">
     <w:name w:val="endnote text"/>
-    <w:basedOn w:val="Normal"/>
-    <w:link w:val="EndnoteTextChar"/>
+    <w:basedOn w:val="Normale"/>
+    <w:link w:val="TestonotadichiusuraCarattere"/>
     <w:uiPriority w:val="99"/>
     <w:unhideWhenUsed/>
     <w:rsid w:val="00854BE7"/>
@@ -3554,10 +5781,10 @@
       <w:spacing w:after="0" w:line="240" w:lineRule="auto"/>
     </w:pPr>
   </w:style>
-  <w:style w:type="character" w:customStyle="1" w:styleId="EndnoteTextChar">
-    <w:name w:val="Endnote Text Char"/>
-    <w:basedOn w:val="DefaultParagraphFont"/>
-    <w:link w:val="EndnoteText"/>
+  <w:style w:type="character" w:customStyle="1" w:styleId="TestonotadichiusuraCarattere">
+    <w:name w:val="Testo nota di chiusura Carattere"/>
+    <w:basedOn w:val="Carpredefinitoparagrafo"/>
+    <w:link w:val="Testonotadichiusura"/>
     <w:uiPriority w:val="99"/>
     <w:rsid w:val="00854BE7"/>
     <w:rPr>
@@ -3565,9 +5792,9 @@
       <w:szCs w:val="24"/>
     </w:rPr>
   </w:style>
-  <w:style w:type="character" w:styleId="EndnoteReference">
+  <w:style w:type="character" w:styleId="Rimandonotadichiusura">
     <w:name w:val="endnote reference"/>
-    <w:basedOn w:val="DefaultParagraphFont"/>
+    <w:basedOn w:val="Carpredefinitoparagrafo"/>
     <w:uiPriority w:val="99"/>
     <w:unhideWhenUsed/>
     <w:rsid w:val="00854BE7"/>
@@ -3575,10 +5802,10 @@
       <w:vertAlign w:val="superscript"/>
     </w:rPr>
   </w:style>
-  <w:style w:type="paragraph" w:styleId="FootnoteText">
+  <w:style w:type="paragraph" w:styleId="Testonotaapidipagina">
     <w:name w:val="footnote text"/>
-    <w:basedOn w:val="Normal"/>
-    <w:link w:val="FootnoteTextChar"/>
+    <w:basedOn w:val="Normale"/>
+    <w:link w:val="TestonotaapidipaginaCarattere"/>
     <w:uiPriority w:val="99"/>
     <w:unhideWhenUsed/>
     <w:rsid w:val="00854BE7"/>
@@ -3586,10 +5813,10 @@
       <w:spacing w:after="0" w:line="240" w:lineRule="auto"/>
     </w:pPr>
   </w:style>
-  <w:style w:type="character" w:customStyle="1" w:styleId="FootnoteTextChar">
-    <w:name w:val="Footnote Text Char"/>
-    <w:basedOn w:val="DefaultParagraphFont"/>
-    <w:link w:val="FootnoteText"/>
+  <w:style w:type="character" w:customStyle="1" w:styleId="TestonotaapidipaginaCarattere">
+    <w:name w:val="Testo nota a piè di pagina Carattere"/>
+    <w:basedOn w:val="Carpredefinitoparagrafo"/>
+    <w:link w:val="Testonotaapidipagina"/>
     <w:uiPriority w:val="99"/>
     <w:rsid w:val="00854BE7"/>
     <w:rPr>
@@ -3597,9 +5824,9 @@
       <w:szCs w:val="24"/>
     </w:rPr>
   </w:style>
-  <w:style w:type="character" w:styleId="FootnoteReference">
+  <w:style w:type="character" w:styleId="Rimandonotaapidipagina">
     <w:name w:val="footnote reference"/>
-    <w:basedOn w:val="DefaultParagraphFont"/>
+    <w:basedOn w:val="Carpredefinitoparagrafo"/>
     <w:uiPriority w:val="99"/>
     <w:unhideWhenUsed/>
     <w:rsid w:val="00854BE7"/>
@@ -3607,11 +5834,29 @@
       <w:vertAlign w:val="superscript"/>
     </w:rPr>
   </w:style>
+  <w:style w:type="paragraph" w:styleId="Didascalia">
+    <w:name w:val="caption"/>
+    <w:basedOn w:val="Normale"/>
+    <w:next w:val="Normale"/>
+    <w:uiPriority w:val="99"/>
+    <w:unhideWhenUsed/>
+    <w:rsid w:val="007469C8"/>
+    <w:pPr>
+      <w:spacing w:line="240" w:lineRule="auto"/>
+    </w:pPr>
+    <w:rPr>
+      <w:b/>
+      <w:bCs/>
+      <w:color w:val="5C83B4" w:themeColor="accent1"/>
+      <w:sz w:val="18"/>
+      <w:szCs w:val="18"/>
+    </w:rPr>
+  </w:style>
 </w:styles>
 </file>
 
 <file path=word/stylesWithEffects.xml><?xml version="1.0" encoding="utf-8"?>
-<w:styles xmlns:wpc="http://schemas.microsoft.com/office/word/2010/wordprocessingCanvas" xmlns:mo="http://schemas.microsoft.com/office/mac/office/2008/main" xmlns:mc="http://schemas.openxmlformats.org/markup-compatibility/2006" xmlns:mv="urn:schemas-microsoft-com:mac:vml" xmlns:o="urn:schemas-microsoft-com:office:office" xmlns:r="http://schemas.openxmlformats.org/officeDocument/2006/relationships" xmlns:m="http://schemas.openxmlformats.org/officeDocument/2006/math" xmlns:v="urn:schemas-microsoft-com:vml" xmlns:wp14="http://schemas.microsoft.com/office/word/2010/wordprocessingDrawing" xmlns:wp="http://schemas.openxmlformats.org/drawingml/2006/wordprocessingDrawing" xmlns:w10="urn:schemas-microsoft-com:office:word" xmlns:w="http://schemas.openxmlformats.org/wordprocessingml/2006/main" xmlns:w14="http://schemas.microsoft.com/office/word/2010/wordml" xmlns:wpg="http://schemas.microsoft.com/office/word/2010/wordprocessingGroup" xmlns:wpi="http://schemas.microsoft.com/office/word/2010/wordprocessingInk" xmlns:wne="http://schemas.microsoft.com/office/word/2006/wordml" xmlns:wps="http://schemas.microsoft.com/office/word/2010/wordprocessingShape" mc:Ignorable="w14 wp14">
+<w:styles xmlns:wpc="http://schemas.microsoft.com/office/word/2010/wordprocessingCanvas" xmlns:mc="http://schemas.openxmlformats.org/markup-compatibility/2006" xmlns:o="urn:schemas-microsoft-com:office:office" xmlns:r="http://schemas.openxmlformats.org/officeDocument/2006/relationships" xmlns:m="http://schemas.openxmlformats.org/officeDocument/2006/math" xmlns:v="urn:schemas-microsoft-com:vml" xmlns:wp14="http://schemas.microsoft.com/office/word/2010/wordprocessingDrawing" xmlns:wp="http://schemas.openxmlformats.org/drawingml/2006/wordprocessingDrawing" xmlns:w10="urn:schemas-microsoft-com:office:word" xmlns:w="http://schemas.openxmlformats.org/wordprocessingml/2006/main" xmlns:w14="http://schemas.microsoft.com/office/word/2010/wordml" xmlns:wpg="http://schemas.microsoft.com/office/word/2010/wordprocessingGroup" xmlns:wpi="http://schemas.microsoft.com/office/word/2010/wordprocessingInk" xmlns:wne="http://schemas.microsoft.com/office/word/2006/wordml" xmlns:wps="http://schemas.microsoft.com/office/word/2010/wordprocessingShape" mc:Ignorable="w14 wp14">
   <w:docDefaults>
     <w:rPrDefault>
       <w:rPr>
@@ -3627,7 +5872,7 @@
       </w:pPr>
     </w:pPrDefault>
   </w:docDefaults>
-  <w:latentStyles w:defLockedState="0" w:defUIPriority="99" w:defSemiHidden="1" w:defUnhideWhenUsed="1" w:defQFormat="0" w:count="276">
+  <w:latentStyles w:defLockedState="0" w:defUIPriority="99" w:defSemiHidden="1" w:defUnhideWhenUsed="1" w:defQFormat="0" w:count="267">
     <w:lsdException w:name="Normal" w:semiHidden="0" w:uiPriority="0" w:unhideWhenUsed="0" w:qFormat="1"/>
     <w:lsdException w:name="heading 1" w:semiHidden="0" w:uiPriority="1" w:unhideWhenUsed="0" w:qFormat="1"/>
     <w:lsdException w:name="heading 2" w:semiHidden="0" w:uiPriority="1" w:unhideWhenUsed="0" w:qFormat="1"/>
@@ -3734,7 +5979,7 @@
     <w:lsdException w:name="Bibliography" w:uiPriority="37"/>
     <w:lsdException w:name="TOC Heading" w:uiPriority="39" w:qFormat="1"/>
   </w:latentStyles>
-  <w:style w:type="paragraph" w:default="1" w:styleId="Normal">
+  <w:style w:type="paragraph" w:default="1" w:styleId="Normale">
     <w:name w:val="Normal"/>
     <w:qFormat/>
     <w:rPr>
@@ -3742,11 +5987,11 @@
       <w:szCs w:val="24"/>
     </w:rPr>
   </w:style>
-  <w:style w:type="paragraph" w:styleId="Heading1">
+  <w:style w:type="paragraph" w:styleId="Titolo1">
     <w:name w:val="heading 1"/>
-    <w:basedOn w:val="Normal"/>
-    <w:next w:val="Normal"/>
-    <w:link w:val="Heading1Char"/>
+    <w:basedOn w:val="Normale"/>
+    <w:next w:val="Normale"/>
+    <w:link w:val="Titolo1Carattere"/>
     <w:uiPriority w:val="1"/>
     <w:qFormat/>
     <w:rsid w:val="0092167C"/>
@@ -3765,13 +6010,13 @@
       <w:szCs w:val="32"/>
     </w:rPr>
   </w:style>
-  <w:style w:type="character" w:default="1" w:styleId="DefaultParagraphFont">
+  <w:style w:type="character" w:default="1" w:styleId="Carpredefinitoparagrafo">
     <w:name w:val="Default Paragraph Font"/>
     <w:uiPriority w:val="1"/>
     <w:semiHidden/>
     <w:unhideWhenUsed/>
   </w:style>
-  <w:style w:type="table" w:default="1" w:styleId="TableNormal">
+  <w:style w:type="table" w:default="1" w:styleId="Tabellanormale">
     <w:name w:val="Normal Table"/>
     <w:uiPriority w:val="99"/>
     <w:semiHidden/>
@@ -3786,16 +6031,16 @@
       </w:tblCellMar>
     </w:tblPr>
   </w:style>
-  <w:style w:type="numbering" w:default="1" w:styleId="NoList">
+  <w:style w:type="numbering" w:default="1" w:styleId="Nessunelenco">
     <w:name w:val="No List"/>
     <w:uiPriority w:val="99"/>
     <w:semiHidden/>
     <w:unhideWhenUsed/>
   </w:style>
-  <w:style w:type="paragraph" w:styleId="BalloonText">
+  <w:style w:type="paragraph" w:styleId="Testofumetto">
     <w:name w:val="Balloon Text"/>
-    <w:basedOn w:val="Normal"/>
-    <w:link w:val="BalloonTextChar"/>
+    <w:basedOn w:val="Normale"/>
+    <w:link w:val="TestofumettoCarattere"/>
     <w:uiPriority w:val="99"/>
     <w:semiHidden/>
     <w:unhideWhenUsed/>
@@ -3805,10 +6050,10 @@
       <w:szCs w:val="16"/>
     </w:rPr>
   </w:style>
-  <w:style w:type="character" w:customStyle="1" w:styleId="BalloonTextChar">
-    <w:name w:val="Balloon Text Char"/>
-    <w:basedOn w:val="DefaultParagraphFont"/>
-    <w:link w:val="BalloonText"/>
+  <w:style w:type="character" w:customStyle="1" w:styleId="TestofumettoCarattere">
+    <w:name w:val="Testo fumetto Carattere"/>
+    <w:basedOn w:val="Carpredefinitoparagrafo"/>
+    <w:link w:val="Testofumetto"/>
     <w:uiPriority w:val="99"/>
     <w:semiHidden/>
     <w:rPr>
@@ -3817,16 +6062,16 @@
       <w:szCs w:val="16"/>
     </w:rPr>
   </w:style>
-  <w:style w:type="character" w:styleId="PlaceholderText">
+  <w:style w:type="character" w:styleId="Testosegnaposto">
     <w:name w:val="Placeholder Text"/>
-    <w:basedOn w:val="DefaultParagraphFont"/>
+    <w:basedOn w:val="Carpredefinitoparagrafo"/>
     <w:uiPriority w:val="99"/>
     <w:unhideWhenUsed/>
   </w:style>
-  <w:style w:type="paragraph" w:styleId="Title">
+  <w:style w:type="paragraph" w:styleId="Titolo">
     <w:name w:val="Title"/>
-    <w:basedOn w:val="Normal"/>
-    <w:link w:val="TitleChar"/>
+    <w:basedOn w:val="Normale"/>
+    <w:link w:val="TitoloCarattere"/>
     <w:uiPriority w:val="4"/>
     <w:qFormat/>
     <w:pPr>
@@ -3842,10 +6087,10 @@
       <w:szCs w:val="52"/>
     </w:rPr>
   </w:style>
-  <w:style w:type="character" w:customStyle="1" w:styleId="TitleChar">
-    <w:name w:val="Title Char"/>
-    <w:basedOn w:val="DefaultParagraphFont"/>
-    <w:link w:val="Title"/>
+  <w:style w:type="character" w:customStyle="1" w:styleId="TitoloCarattere">
+    <w:name w:val="Titolo Carattere"/>
+    <w:basedOn w:val="Carpredefinitoparagrafo"/>
+    <w:link w:val="Titolo"/>
     <w:uiPriority w:val="4"/>
     <w:rPr>
       <w:rFonts w:asciiTheme="majorHAnsi" w:eastAsiaTheme="majorEastAsia" w:hAnsiTheme="majorHAnsi" w:cstheme="majorBidi"/>
@@ -3857,10 +6102,10 @@
       <w:szCs w:val="52"/>
     </w:rPr>
   </w:style>
-  <w:style w:type="paragraph" w:styleId="Subtitle">
+  <w:style w:type="paragraph" w:styleId="Sottotitolo">
     <w:name w:val="Subtitle"/>
-    <w:basedOn w:val="Normal"/>
-    <w:link w:val="SubtitleChar"/>
+    <w:basedOn w:val="Normale"/>
+    <w:link w:val="SottotitoloCarattere"/>
     <w:uiPriority w:val="5"/>
     <w:qFormat/>
     <w:pPr>
@@ -3877,10 +6122,10 @@
       <w:szCs w:val="28"/>
     </w:rPr>
   </w:style>
-  <w:style w:type="character" w:customStyle="1" w:styleId="SubtitleChar">
-    <w:name w:val="Subtitle Char"/>
-    <w:basedOn w:val="DefaultParagraphFont"/>
-    <w:link w:val="Subtitle"/>
+  <w:style w:type="character" w:customStyle="1" w:styleId="SottotitoloCarattere">
+    <w:name w:val="Sottotitolo Carattere"/>
+    <w:basedOn w:val="Carpredefinitoparagrafo"/>
+    <w:link w:val="Sottotitolo"/>
     <w:uiPriority w:val="5"/>
     <w:rPr>
       <w:rFonts w:eastAsiaTheme="minorEastAsia"/>
@@ -3889,9 +6134,9 @@
       <w:szCs w:val="28"/>
     </w:rPr>
   </w:style>
-  <w:style w:type="character" w:styleId="Emphasis">
+  <w:style w:type="character" w:styleId="Enfasicorsivo">
     <w:name w:val="Emphasis"/>
-    <w:basedOn w:val="DefaultParagraphFont"/>
+    <w:basedOn w:val="Carpredefinitoparagrafo"/>
     <w:uiPriority w:val="2"/>
     <w:qFormat/>
     <w:rPr>
@@ -3899,10 +6144,10 @@
       <w:iCs/>
     </w:rPr>
   </w:style>
-  <w:style w:type="paragraph" w:styleId="Header">
+  <w:style w:type="paragraph" w:styleId="Intestazione">
     <w:name w:val="header"/>
-    <w:basedOn w:val="Normal"/>
-    <w:link w:val="HeaderChar"/>
+    <w:basedOn w:val="Normale"/>
+    <w:link w:val="IntestazioneCarattere"/>
     <w:uiPriority w:val="99"/>
     <w:semiHidden/>
     <w:unhideWhenUsed/>
@@ -3913,10 +6158,10 @@
       </w:tabs>
     </w:pPr>
   </w:style>
-  <w:style w:type="character" w:customStyle="1" w:styleId="HeaderChar">
-    <w:name w:val="Header Char"/>
-    <w:basedOn w:val="DefaultParagraphFont"/>
-    <w:link w:val="Header"/>
+  <w:style w:type="character" w:customStyle="1" w:styleId="IntestazioneCarattere">
+    <w:name w:val="Intestazione Carattere"/>
+    <w:basedOn w:val="Carpredefinitoparagrafo"/>
+    <w:link w:val="Intestazione"/>
     <w:uiPriority w:val="99"/>
     <w:semiHidden/>
     <w:rPr>
@@ -3924,10 +6169,10 @@
       <w:szCs w:val="24"/>
     </w:rPr>
   </w:style>
-  <w:style w:type="paragraph" w:styleId="Footer">
+  <w:style w:type="paragraph" w:styleId="Pidipagina">
     <w:name w:val="footer"/>
-    <w:basedOn w:val="Normal"/>
-    <w:link w:val="FooterChar"/>
+    <w:basedOn w:val="Normale"/>
+    <w:link w:val="PidipaginaCarattere"/>
     <w:uiPriority w:val="99"/>
     <w:unhideWhenUsed/>
     <w:pPr>
@@ -3937,10 +6182,10 @@
       </w:tabs>
     </w:pPr>
   </w:style>
-  <w:style w:type="character" w:customStyle="1" w:styleId="FooterChar">
-    <w:name w:val="Footer Char"/>
-    <w:basedOn w:val="DefaultParagraphFont"/>
-    <w:link w:val="Footer"/>
+  <w:style w:type="character" w:customStyle="1" w:styleId="PidipaginaCarattere">
+    <w:name w:val="Piè di pagina Carattere"/>
+    <w:basedOn w:val="Carpredefinitoparagrafo"/>
+    <w:link w:val="Pidipagina"/>
     <w:uiPriority w:val="99"/>
     <w:rPr>
       <w:sz w:val="24"/>
@@ -3949,7 +6194,7 @@
   </w:style>
   <w:style w:type="paragraph" w:customStyle="1" w:styleId="CoverPageTitle">
     <w:name w:val="Cover Page Title"/>
-    <w:basedOn w:val="Normal"/>
+    <w:basedOn w:val="Normale"/>
     <w:qFormat/>
     <w:pPr>
       <w:framePr w:hSpace="187" w:wrap="around" w:hAnchor="margin" w:xAlign="center" w:yAlign="bottom"/>
@@ -3965,7 +6210,7 @@
   </w:style>
   <w:style w:type="paragraph" w:customStyle="1" w:styleId="DocumentSubtitle">
     <w:name w:val="Document Subtitle"/>
-    <w:basedOn w:val="Normal"/>
+    <w:basedOn w:val="Normale"/>
     <w:qFormat/>
     <w:pPr>
       <w:numPr>
@@ -3982,7 +6227,7 @@
   </w:style>
   <w:style w:type="paragraph" w:customStyle="1" w:styleId="CoverPageSubtitle">
     <w:name w:val="Cover Page Subtitle"/>
-    <w:basedOn w:val="Normal"/>
+    <w:basedOn w:val="Normale"/>
     <w:qFormat/>
     <w:pPr>
       <w:framePr w:hSpace="187" w:wrap="around" w:hAnchor="margin" w:xAlign="center" w:yAlign="bottom"/>
@@ -3997,12 +6242,12 @@
   </w:style>
   <w:style w:type="paragraph" w:customStyle="1" w:styleId="YourNameInDocument">
     <w:name w:val="Your Name In Document"/>
-    <w:basedOn w:val="Normal"/>
+    <w:basedOn w:val="Normale"/>
     <w:qFormat/>
   </w:style>
   <w:style w:type="paragraph" w:customStyle="1" w:styleId="OrganizationName">
     <w:name w:val="Organization Name"/>
-    <w:basedOn w:val="Normal"/>
+    <w:basedOn w:val="Normale"/>
     <w:qFormat/>
     <w:pPr>
       <w:framePr w:hSpace="187" w:wrap="around" w:hAnchor="margin" w:xAlign="center" w:yAlign="bottom"/>
@@ -4015,7 +6260,7 @@
   </w:style>
   <w:style w:type="paragraph" w:customStyle="1" w:styleId="YourName">
     <w:name w:val="Your Name"/>
-    <w:basedOn w:val="Normal"/>
+    <w:basedOn w:val="Normale"/>
     <w:qFormat/>
     <w:pPr>
       <w:framePr w:hSpace="187" w:wrap="around" w:hAnchor="margin" w:xAlign="center" w:yAlign="bottom"/>
@@ -4026,10 +6271,10 @@
       <w:color w:val="1F497D" w:themeColor="text2"/>
     </w:rPr>
   </w:style>
-  <w:style w:type="character" w:customStyle="1" w:styleId="Heading1Char">
-    <w:name w:val="Heading 1 Char"/>
-    <w:basedOn w:val="DefaultParagraphFont"/>
-    <w:link w:val="Heading1"/>
+  <w:style w:type="character" w:customStyle="1" w:styleId="Titolo1Carattere">
+    <w:name w:val="Titolo 1 Carattere"/>
+    <w:basedOn w:val="Carpredefinitoparagrafo"/>
+    <w:link w:val="Titolo1"/>
     <w:uiPriority w:val="1"/>
     <w:rsid w:val="0092167C"/>
     <w:rPr>
@@ -4041,9 +6286,9 @@
       <w:szCs w:val="32"/>
     </w:rPr>
   </w:style>
-  <w:style w:type="paragraph" w:styleId="ListParagraph">
+  <w:style w:type="paragraph" w:styleId="Paragrafoelenco">
     <w:name w:val="List Paragraph"/>
-    <w:basedOn w:val="Normal"/>
+    <w:basedOn w:val="Normale"/>
     <w:uiPriority w:val="34"/>
     <w:qFormat/>
     <w:rsid w:val="000D7CF1"/>
@@ -4052,9 +6297,9 @@
       <w:contextualSpacing/>
     </w:pPr>
   </w:style>
-  <w:style w:type="character" w:styleId="Hyperlink">
+  <w:style w:type="character" w:styleId="Collegamentoipertestuale">
     <w:name w:val="Hyperlink"/>
-    <w:basedOn w:val="DefaultParagraphFont"/>
+    <w:basedOn w:val="Carpredefinitoparagrafo"/>
     <w:uiPriority w:val="99"/>
     <w:semiHidden/>
     <w:unhideWhenUsed/>
@@ -4064,10 +6309,10 @@
       <w:u w:val="single"/>
     </w:rPr>
   </w:style>
-  <w:style w:type="paragraph" w:styleId="EndnoteText">
+  <w:style w:type="paragraph" w:styleId="Testonotadichiusura">
     <w:name w:val="endnote text"/>
-    <w:basedOn w:val="Normal"/>
-    <w:link w:val="EndnoteTextChar"/>
+    <w:basedOn w:val="Normale"/>
+    <w:link w:val="TestonotadichiusuraCarattere"/>
     <w:uiPriority w:val="99"/>
     <w:unhideWhenUsed/>
     <w:rsid w:val="00854BE7"/>
@@ -4075,10 +6320,10 @@
       <w:spacing w:after="0" w:line="240" w:lineRule="auto"/>
     </w:pPr>
   </w:style>
-  <w:style w:type="character" w:customStyle="1" w:styleId="EndnoteTextChar">
-    <w:name w:val="Endnote Text Char"/>
-    <w:basedOn w:val="DefaultParagraphFont"/>
-    <w:link w:val="EndnoteText"/>
+  <w:style w:type="character" w:customStyle="1" w:styleId="TestonotadichiusuraCarattere">
+    <w:name w:val="Testo nota di chiusura Carattere"/>
+    <w:basedOn w:val="Carpredefinitoparagrafo"/>
+    <w:link w:val="Testonotadichiusura"/>
     <w:uiPriority w:val="99"/>
     <w:rsid w:val="00854BE7"/>
     <w:rPr>
@@ -4086,9 +6331,9 @@
       <w:szCs w:val="24"/>
     </w:rPr>
   </w:style>
-  <w:style w:type="character" w:styleId="EndnoteReference">
+  <w:style w:type="character" w:styleId="Rimandonotadichiusura">
     <w:name w:val="endnote reference"/>
-    <w:basedOn w:val="DefaultParagraphFont"/>
+    <w:basedOn w:val="Carpredefinitoparagrafo"/>
     <w:uiPriority w:val="99"/>
     <w:unhideWhenUsed/>
     <w:rsid w:val="00854BE7"/>
@@ -4096,10 +6341,10 @@
       <w:vertAlign w:val="superscript"/>
     </w:rPr>
   </w:style>
-  <w:style w:type="paragraph" w:styleId="FootnoteText">
+  <w:style w:type="paragraph" w:styleId="Testonotaapidipagina">
     <w:name w:val="footnote text"/>
-    <w:basedOn w:val="Normal"/>
-    <w:link w:val="FootnoteTextChar"/>
+    <w:basedOn w:val="Normale"/>
+    <w:link w:val="TestonotaapidipaginaCarattere"/>
     <w:uiPriority w:val="99"/>
     <w:unhideWhenUsed/>
     <w:rsid w:val="00854BE7"/>
@@ -4107,10 +6352,10 @@
       <w:spacing w:after="0" w:line="240" w:lineRule="auto"/>
     </w:pPr>
   </w:style>
-  <w:style w:type="character" w:customStyle="1" w:styleId="FootnoteTextChar">
-    <w:name w:val="Footnote Text Char"/>
-    <w:basedOn w:val="DefaultParagraphFont"/>
-    <w:link w:val="FootnoteText"/>
+  <w:style w:type="character" w:customStyle="1" w:styleId="TestonotaapidipaginaCarattere">
+    <w:name w:val="Testo nota a piè di pagina Carattere"/>
+    <w:basedOn w:val="Carpredefinitoparagrafo"/>
+    <w:link w:val="Testonotaapidipagina"/>
     <w:uiPriority w:val="99"/>
     <w:rsid w:val="00854BE7"/>
     <w:rPr>
@@ -4118,9 +6363,9 @@
       <w:szCs w:val="24"/>
     </w:rPr>
   </w:style>
-  <w:style w:type="character" w:styleId="FootnoteReference">
+  <w:style w:type="character" w:styleId="Rimandonotaapidipagina">
     <w:name w:val="footnote reference"/>
-    <w:basedOn w:val="DefaultParagraphFont"/>
+    <w:basedOn w:val="Carpredefinitoparagrafo"/>
     <w:uiPriority w:val="99"/>
     <w:unhideWhenUsed/>
     <w:rsid w:val="00854BE7"/>
@@ -4128,119 +6373,53 @@
       <w:vertAlign w:val="superscript"/>
     </w:rPr>
   </w:style>
+  <w:style w:type="paragraph" w:styleId="Didascalia">
+    <w:name w:val="caption"/>
+    <w:basedOn w:val="Normale"/>
+    <w:next w:val="Normale"/>
+    <w:uiPriority w:val="99"/>
+    <w:unhideWhenUsed/>
+    <w:rsid w:val="007469C8"/>
+    <w:pPr>
+      <w:spacing w:line="240" w:lineRule="auto"/>
+    </w:pPr>
+    <w:rPr>
+      <w:b/>
+      <w:bCs/>
+      <w:color w:val="5C83B4" w:themeColor="accent1"/>
+      <w:sz w:val="18"/>
+      <w:szCs w:val="18"/>
+    </w:rPr>
+  </w:style>
 </w:styles>
 </file>
 
 <file path=word/glossary/document.xml><?xml version="1.0" encoding="utf-8"?>
-<w:glossaryDocument xmlns:wpc="http://schemas.microsoft.com/office/word/2010/wordprocessingCanvas" xmlns:mo="http://schemas.microsoft.com/office/mac/office/2008/main" xmlns:mc="http://schemas.openxmlformats.org/markup-compatibility/2006" xmlns:mv="urn:schemas-microsoft-com:mac:vml" xmlns:o="urn:schemas-microsoft-com:office:office" xmlns:r="http://schemas.openxmlformats.org/officeDocument/2006/relationships" xmlns:m="http://schemas.openxmlformats.org/officeDocument/2006/math" xmlns:v="urn:schemas-microsoft-com:vml" xmlns:wp14="http://schemas.microsoft.com/office/word/2010/wordprocessingDrawing" xmlns:wp="http://schemas.openxmlformats.org/drawingml/2006/wordprocessingDrawing" xmlns:w10="urn:schemas-microsoft-com:office:word" xmlns:w="http://schemas.openxmlformats.org/wordprocessingml/2006/main" xmlns:w14="http://schemas.microsoft.com/office/word/2010/wordml" xmlns:wpg="http://schemas.microsoft.com/office/word/2010/wordprocessingGroup" xmlns:wpi="http://schemas.microsoft.com/office/word/2010/wordprocessingInk" xmlns:wne="http://schemas.microsoft.com/office/word/2006/wordml" xmlns:wps="http://schemas.microsoft.com/office/word/2010/wordprocessingShape" mc:Ignorable="w14 wp14">
-  <w:docParts>
-    <w:docPart>
-      <w:docPartPr>
-        <w:name w:val="33552B9297B6B643AF089FE78D0E78B5"/>
-        <w:category>
-          <w:name w:val="General"/>
-          <w:gallery w:val="placeholder"/>
-        </w:category>
-        <w:types>
-          <w:type w:val="bbPlcHdr"/>
-        </w:types>
-        <w:behaviors>
-          <w:behavior w:val="content"/>
-        </w:behaviors>
-        <w:guid w:val="{F2A52691-BEB1-AB42-A1A4-CAEC27E751DF}"/>
-      </w:docPartPr>
-      <w:docPartBody>
-        <w:p>
-          <w:pPr>
-            <w:pStyle w:val="33552B9297B6B643AF089FE78D0E78B5"/>
-          </w:pPr>
-          <w:r>
-            <w:rPr>
-              <w:rStyle w:val="PlaceholderText"/>
-            </w:rPr>
-            <w:t>[Pick the date]</w:t>
-          </w:r>
-        </w:p>
-      </w:docPartBody>
-    </w:docPart>
-    <w:docPart>
-      <w:docPartPr>
-        <w:name w:val="8138DAC0CAFC734AA1AEA2EDE7C0A5EF"/>
-        <w:category>
-          <w:name w:val="General"/>
-          <w:gallery w:val="placeholder"/>
-        </w:category>
-        <w:types>
-          <w:type w:val="bbPlcHdr"/>
-        </w:types>
-        <w:behaviors>
-          <w:behavior w:val="content"/>
-        </w:behaviors>
-        <w:guid w:val="{5689B9C6-9BCB-984D-B5A1-9A9A593F7DD2}"/>
-      </w:docPartPr>
-      <w:docPartBody>
-        <w:p>
-          <w:pPr>
-            <w:pStyle w:val="8138DAC0CAFC734AA1AEA2EDE7C0A5EF"/>
-          </w:pPr>
-          <w:r>
-            <w:t>[Document Title]</w:t>
-          </w:r>
-        </w:p>
-      </w:docPartBody>
-    </w:docPart>
-    <w:docPart>
-      <w:docPartPr>
-        <w:name w:val="7C33AE154497444B8EC1D258D694A91E"/>
-        <w:category>
-          <w:name w:val="General"/>
-          <w:gallery w:val="placeholder"/>
-        </w:category>
-        <w:types>
-          <w:type w:val="bbPlcHdr"/>
-        </w:types>
-        <w:behaviors>
-          <w:behavior w:val="content"/>
-        </w:behaviors>
-        <w:guid w:val="{CDEBE988-7679-1D4C-ABE6-5F7C1A245D38}"/>
-      </w:docPartPr>
-      <w:docPartBody>
-        <w:p>
-          <w:pPr>
-            <w:pStyle w:val="7C33AE154497444B8EC1D258D694A91E"/>
-          </w:pPr>
-          <w:r>
-            <w:t>[Document Subtitle]</w:t>
-          </w:r>
-        </w:p>
-      </w:docPartBody>
-    </w:docPart>
-  </w:docParts>
-</w:glossaryDocument>
+<w:glossaryDocument xmlns:wpc="http://schemas.microsoft.com/office/word/2010/wordprocessingCanvas" xmlns:mc="http://schemas.openxmlformats.org/markup-compatibility/2006" xmlns:o="urn:schemas-microsoft-com:office:office" xmlns:r="http://schemas.openxmlformats.org/officeDocument/2006/relationships" xmlns:m="http://schemas.openxmlformats.org/officeDocument/2006/math" xmlns:v="urn:schemas-microsoft-com:vml" xmlns:wp14="http://schemas.microsoft.com/office/word/2010/wordprocessingDrawing" xmlns:wp="http://schemas.openxmlformats.org/drawingml/2006/wordprocessingDrawing" xmlns:w10="urn:schemas-microsoft-com:office:word" xmlns:w="http://schemas.openxmlformats.org/wordprocessingml/2006/main" xmlns:w14="http://schemas.microsoft.com/office/word/2010/wordml" xmlns:wpg="http://schemas.microsoft.com/office/word/2010/wordprocessingGroup" xmlns:wpi="http://schemas.microsoft.com/office/word/2010/wordprocessingInk" xmlns:wne="http://schemas.microsoft.com/office/word/2006/wordml" xmlns:wps="http://schemas.microsoft.com/office/word/2010/wordprocessingShape" mc:Ignorable="w14 wp14"/>
 </file>
 
 <file path=word/glossary/fontTable.xml><?xml version="1.0" encoding="utf-8"?>
 <w:fonts xmlns:mc="http://schemas.openxmlformats.org/markup-compatibility/2006" xmlns:r="http://schemas.openxmlformats.org/officeDocument/2006/relationships" xmlns:w="http://schemas.openxmlformats.org/wordprocessingml/2006/main" xmlns:w14="http://schemas.microsoft.com/office/word/2010/wordml" mc:Ignorable="w14">
   <w:font w:name="Symbol">
-    <w:panose1 w:val="00000000000000000000"/>
+    <w:panose1 w:val="05050102010706020507"/>
     <w:charset w:val="02"/>
-    <w:family w:val="auto"/>
+    <w:family w:val="roman"/>
     <w:pitch w:val="variable"/>
     <w:sig w:usb0="00000000" w:usb1="10000000" w:usb2="00000000" w:usb3="00000000" w:csb0="80000000" w:csb1="00000000"/>
   </w:font>
   <w:font w:name="Times New Roman">
     <w:panose1 w:val="02020603050405020304"/>
     <w:charset w:val="00"/>
-    <w:family w:val="auto"/>
+    <w:family w:val="roman"/>
     <w:pitch w:val="variable"/>
-    <w:sig w:usb0="00000003" w:usb1="00000000" w:usb2="00000000" w:usb3="00000000" w:csb0="00000001" w:csb1="00000000"/>
+    <w:sig w:usb0="E0002AFF" w:usb1="C0007841" w:usb2="00000009" w:usb3="00000000" w:csb0="000001FF" w:csb1="00000000"/>
   </w:font>
   <w:font w:name="Courier New">
     <w:panose1 w:val="02070309020205020404"/>
     <w:charset w:val="00"/>
-    <w:family w:val="auto"/>
-    <w:pitch w:val="variable"/>
-    <w:sig w:usb0="00000003" w:usb1="00000000" w:usb2="00000000" w:usb3="00000000" w:csb0="00000001" w:csb1="00000000"/>
+    <w:family w:val="modern"/>
+    <w:pitch w:val="fixed"/>
+    <w:sig w:usb0="E0002AFF" w:usb1="C0007843" w:usb2="00000009" w:usb3="00000000" w:csb0="000001FF" w:csb1="00000000"/>
   </w:font>
   <w:font w:name="Wingdings">
     <w:panose1 w:val="05000000000000000000"/>
@@ -4252,60 +6431,47 @@
   <w:font w:name="Calibri">
     <w:panose1 w:val="020F0502020204030204"/>
     <w:charset w:val="00"/>
-    <w:family w:val="auto"/>
+    <w:family w:val="swiss"/>
     <w:pitch w:val="variable"/>
-    <w:sig w:usb0="E10002FF" w:usb1="4000ACFF" w:usb2="00000009" w:usb3="00000000" w:csb0="0000019F" w:csb1="00000000"/>
+    <w:sig w:usb0="E00002FF" w:usb1="4000ACFF" w:usb2="00000001" w:usb3="00000000" w:csb0="0000019F" w:csb1="00000000"/>
   </w:font>
   <w:font w:name="Cambria">
     <w:panose1 w:val="02040503050406030204"/>
     <w:charset w:val="00"/>
-    <w:family w:val="auto"/>
+    <w:family w:val="roman"/>
     <w:pitch w:val="variable"/>
     <w:sig w:usb0="E00002FF" w:usb1="400004FF" w:usb2="00000000" w:usb3="00000000" w:csb0="0000019F" w:csb1="00000000"/>
   </w:font>
-  <w:font w:name="ＭＳ 明朝">
-    <w:panose1 w:val="00000000000000000000"/>
+  <w:font w:name="MS Gothic">
+    <w:altName w:val="ＭＳ ゴシック"/>
+    <w:panose1 w:val="020B0609070205080204"/>
     <w:charset w:val="80"/>
-    <w:family w:val="roman"/>
-    <w:notTrueType/>
+    <w:family w:val="modern"/>
     <w:pitch w:val="fixed"/>
-    <w:sig w:usb0="00000001" w:usb1="08070000" w:usb2="00000010" w:usb3="00000000" w:csb0="00020000" w:csb1="00000000"/>
+    <w:sig w:usb0="E00002FF" w:usb1="6AC7FDFB" w:usb2="00000012" w:usb3="00000000" w:csb0="0002009F" w:csb1="00000000"/>
   </w:font>
   <w:font w:name="Tahoma">
     <w:panose1 w:val="020B0604030504040204"/>
     <w:charset w:val="00"/>
-    <w:family w:val="auto"/>
+    <w:family w:val="swiss"/>
+    <w:notTrueType/>
     <w:pitch w:val="variable"/>
     <w:sig w:usb0="00000003" w:usb1="00000000" w:usb2="00000000" w:usb3="00000000" w:csb0="00000001" w:csb1="00000000"/>
   </w:font>
-  <w:font w:name="Times">
-    <w:panose1 w:val="02000500000000000000"/>
-    <w:charset w:val="00"/>
-    <w:family w:val="auto"/>
-    <w:pitch w:val="variable"/>
-    <w:sig w:usb0="00000003" w:usb1="00000000" w:usb2="00000000" w:usb3="00000000" w:csb0="00000001" w:csb1="00000000"/>
+  <w:font w:name="MS Mincho">
+    <w:altName w:val="ＭＳ 明朝"/>
+    <w:panose1 w:val="02020609040205080304"/>
+    <w:charset w:val="80"/>
+    <w:family w:val="modern"/>
+    <w:pitch w:val="fixed"/>
+    <w:sig w:usb0="E00002FF" w:usb1="6AC7FDFB" w:usb2="00000012" w:usb3="00000000" w:csb0="0002009F" w:csb1="00000000"/>
   </w:font>
   <w:font w:name="Helvetica">
-    <w:panose1 w:val="00000000000000000000"/>
-    <w:charset w:val="00"/>
-    <w:family w:val="auto"/>
-    <w:pitch w:val="variable"/>
-    <w:sig w:usb0="00000003" w:usb1="00000000" w:usb2="00000000" w:usb3="00000000" w:csb0="00000001" w:csb1="00000000"/>
-  </w:font>
-  <w:font w:name="Arial">
     <w:panose1 w:val="020B0604020202020204"/>
     <w:charset w:val="00"/>
-    <w:family w:val="auto"/>
+    <w:family w:val="swiss"/>
     <w:pitch w:val="variable"/>
-    <w:sig w:usb0="00000003" w:usb1="00000000" w:usb2="00000000" w:usb3="00000000" w:csb0="00000001" w:csb1="00000000"/>
-  </w:font>
-  <w:font w:name="ＭＳ ゴシック">
-    <w:panose1 w:val="00000000000000000000"/>
-    <w:charset w:val="80"/>
-    <w:family w:val="modern"/>
-    <w:notTrueType/>
-    <w:pitch w:val="fixed"/>
-    <w:sig w:usb0="00000001" w:usb1="08070000" w:usb2="00000010" w:usb3="00000000" w:csb0="00020000" w:csb1="00000000"/>
+    <w:sig w:usb0="E0002AFF" w:usb1="C0007843" w:usb2="00000009" w:usb3="00000000" w:csb0="000001FF" w:csb1="00000000"/>
   </w:font>
 </w:fonts>
 </file>
@@ -4314,6 +6480,7 @@
 <w:settings xmlns:mc="http://schemas.openxmlformats.org/markup-compatibility/2006" xmlns:o="urn:schemas-microsoft-com:office:office" xmlns:r="http://schemas.openxmlformats.org/officeDocument/2006/relationships" xmlns:m="http://schemas.openxmlformats.org/officeDocument/2006/math" xmlns:v="urn:schemas-microsoft-com:vml" xmlns:w10="urn:schemas-microsoft-com:office:word" xmlns:w="http://schemas.openxmlformats.org/wordprocessingml/2006/main" xmlns:w14="http://schemas.microsoft.com/office/word/2010/wordml" xmlns:sl="http://schemas.openxmlformats.org/schemaLibrary/2006/main" mc:Ignorable="w14">
   <w:view w:val="normal"/>
   <w:defaultTabStop w:val="720"/>
+  <w:hyphenationZone w:val="283"/>
   <w:characterSpacingControl w:val="doNotCompress"/>
   <w:compat>
     <w:useFELayout/>
@@ -4325,8 +6492,11 @@
   <w:rsids>
     <w:rsidRoot w:val="00B17035"/>
     <w:rsid w:val="002E197F"/>
+    <w:rsid w:val="009F1DAB"/>
     <w:rsid w:val="00A81C75"/>
     <w:rsid w:val="00B17035"/>
+    <w:rsid w:val="00DE3DDF"/>
+    <w:rsid w:val="00E72329"/>
   </w:rsids>
   <m:mathPr>
     <m:mathFont m:val="Cambria Math"/>
@@ -4344,8 +6514,8 @@
   <w:themeFontLang w:val="en-US" w:eastAsia="ja-JP"/>
   <w:clrSchemeMapping w:bg1="light1" w:t1="dark1" w:bg2="light2" w:t2="dark2" w:accent1="accent1" w:accent2="accent2" w:accent3="accent3" w:accent4="accent4" w:accent5="accent5" w:accent6="accent6" w:hyperlink="hyperlink" w:followedHyperlink="followedHyperlink"/>
   <w:doNotAutoCompressPictures/>
-  <w:decimalSymbol w:val="."/>
-  <w:listSeparator w:val=","/>
+  <w:decimalSymbol w:val=","/>
+  <w:listSeparator w:val=";"/>
   <w14:defaultImageDpi w14:val="300"/>
 </w:settings>
 </file>
@@ -4363,7 +6533,7 @@
     </w:rPrDefault>
     <w:pPrDefault/>
   </w:docDefaults>
-  <w:latentStyles w:defLockedState="0" w:defUIPriority="99" w:defSemiHidden="1" w:defUnhideWhenUsed="1" w:defQFormat="0" w:count="276">
+  <w:latentStyles w:defLockedState="0" w:defUIPriority="99" w:defSemiHidden="1" w:defUnhideWhenUsed="1" w:defQFormat="0" w:count="267">
     <w:lsdException w:name="Normal" w:semiHidden="0" w:uiPriority="0" w:unhideWhenUsed="0" w:qFormat="1"/>
     <w:lsdException w:name="heading 1" w:semiHidden="0" w:uiPriority="9" w:unhideWhenUsed="0" w:qFormat="1"/>
     <w:lsdException w:name="heading 2" w:uiPriority="9" w:qFormat="1"/>
@@ -4502,17 +6672,17 @@
     <w:lsdException w:name="Bibliography" w:uiPriority="37"/>
     <w:lsdException w:name="TOC Heading" w:uiPriority="39" w:qFormat="1"/>
   </w:latentStyles>
-  <w:style w:type="paragraph" w:default="1" w:styleId="Normal">
+  <w:style w:type="paragraph" w:default="1" w:styleId="Normale">
     <w:name w:val="Normal"/>
     <w:qFormat/>
   </w:style>
-  <w:style w:type="character" w:default="1" w:styleId="DefaultParagraphFont">
+  <w:style w:type="character" w:default="1" w:styleId="Carpredefinitoparagrafo">
     <w:name w:val="Default Paragraph Font"/>
     <w:uiPriority w:val="1"/>
     <w:semiHidden/>
     <w:unhideWhenUsed/>
   </w:style>
-  <w:style w:type="table" w:default="1" w:styleId="TableNormal">
+  <w:style w:type="table" w:default="1" w:styleId="Tabellanormale">
     <w:name w:val="Normal Table"/>
     <w:uiPriority w:val="99"/>
     <w:semiHidden/>
@@ -4527,15 +6697,15 @@
       </w:tblCellMar>
     </w:tblPr>
   </w:style>
-  <w:style w:type="numbering" w:default="1" w:styleId="NoList">
+  <w:style w:type="numbering" w:default="1" w:styleId="Nessunelenco">
     <w:name w:val="No List"/>
     <w:uiPriority w:val="99"/>
     <w:semiHidden/>
     <w:unhideWhenUsed/>
   </w:style>
-  <w:style w:type="character" w:styleId="PlaceholderText">
+  <w:style w:type="character" w:styleId="Testosegnaposto">
     <w:name w:val="Placeholder Text"/>
-    <w:basedOn w:val="DefaultParagraphFont"/>
+    <w:basedOn w:val="Carpredefinitoparagrafo"/>
     <w:uiPriority w:val="99"/>
     <w:unhideWhenUsed/>
   </w:style>
@@ -4570,7 +6740,7 @@
 </file>
 
 <file path=word/glossary/stylesWithEffects.xml><?xml version="1.0" encoding="utf-8"?>
-<w:styles xmlns:wpc="http://schemas.microsoft.com/office/word/2010/wordprocessingCanvas" xmlns:mo="http://schemas.microsoft.com/office/mac/office/2008/main" xmlns:mc="http://schemas.openxmlformats.org/markup-compatibility/2006" xmlns:mv="urn:schemas-microsoft-com:mac:vml" xmlns:o="urn:schemas-microsoft-com:office:office" xmlns:r="http://schemas.openxmlformats.org/officeDocument/2006/relationships" xmlns:m="http://schemas.openxmlformats.org/officeDocument/2006/math" xmlns:v="urn:schemas-microsoft-com:vml" xmlns:wp14="http://schemas.microsoft.com/office/word/2010/wordprocessingDrawing" xmlns:wp="http://schemas.openxmlformats.org/drawingml/2006/wordprocessingDrawing" xmlns:w10="urn:schemas-microsoft-com:office:word" xmlns:w="http://schemas.openxmlformats.org/wordprocessingml/2006/main" xmlns:w14="http://schemas.microsoft.com/office/word/2010/wordml" xmlns:wpg="http://schemas.microsoft.com/office/word/2010/wordprocessingGroup" xmlns:wpi="http://schemas.microsoft.com/office/word/2010/wordprocessingInk" xmlns:wne="http://schemas.microsoft.com/office/word/2006/wordml" xmlns:wps="http://schemas.microsoft.com/office/word/2010/wordprocessingShape" mc:Ignorable="w14 wp14">
+<w:styles xmlns:wpc="http://schemas.microsoft.com/office/word/2010/wordprocessingCanvas" xmlns:mc="http://schemas.openxmlformats.org/markup-compatibility/2006" xmlns:o="urn:schemas-microsoft-com:office:office" xmlns:r="http://schemas.openxmlformats.org/officeDocument/2006/relationships" xmlns:m="http://schemas.openxmlformats.org/officeDocument/2006/math" xmlns:v="urn:schemas-microsoft-com:vml" xmlns:wp14="http://schemas.microsoft.com/office/word/2010/wordprocessingDrawing" xmlns:wp="http://schemas.openxmlformats.org/drawingml/2006/wordprocessingDrawing" xmlns:w10="urn:schemas-microsoft-com:office:word" xmlns:w="http://schemas.openxmlformats.org/wordprocessingml/2006/main" xmlns:w14="http://schemas.microsoft.com/office/word/2010/wordml" xmlns:wpg="http://schemas.microsoft.com/office/word/2010/wordprocessingGroup" xmlns:wpi="http://schemas.microsoft.com/office/word/2010/wordprocessingInk" xmlns:wne="http://schemas.microsoft.com/office/word/2006/wordml" xmlns:wps="http://schemas.microsoft.com/office/word/2010/wordprocessingShape" mc:Ignorable="w14 wp14">
   <w:docDefaults>
     <w:rPrDefault>
       <w:rPr>
@@ -4582,7 +6752,7 @@
     </w:rPrDefault>
     <w:pPrDefault/>
   </w:docDefaults>
-  <w:latentStyles w:defLockedState="0" w:defUIPriority="99" w:defSemiHidden="1" w:defUnhideWhenUsed="1" w:defQFormat="0" w:count="276">
+  <w:latentStyles w:defLockedState="0" w:defUIPriority="99" w:defSemiHidden="1" w:defUnhideWhenUsed="1" w:defQFormat="0" w:count="267">
     <w:lsdException w:name="Normal" w:semiHidden="0" w:uiPriority="0" w:unhideWhenUsed="0" w:qFormat="1"/>
     <w:lsdException w:name="heading 1" w:semiHidden="0" w:uiPriority="9" w:unhideWhenUsed="0" w:qFormat="1"/>
     <w:lsdException w:name="heading 2" w:uiPriority="9" w:qFormat="1"/>
@@ -4721,17 +6891,17 @@
     <w:lsdException w:name="Bibliography" w:uiPriority="37"/>
     <w:lsdException w:name="TOC Heading" w:uiPriority="39" w:qFormat="1"/>
   </w:latentStyles>
-  <w:style w:type="paragraph" w:default="1" w:styleId="Normal">
+  <w:style w:type="paragraph" w:default="1" w:styleId="Normale">
     <w:name w:val="Normal"/>
     <w:qFormat/>
   </w:style>
-  <w:style w:type="character" w:default="1" w:styleId="DefaultParagraphFont">
+  <w:style w:type="character" w:default="1" w:styleId="Carpredefinitoparagrafo">
     <w:name w:val="Default Paragraph Font"/>
     <w:uiPriority w:val="1"/>
     <w:semiHidden/>
     <w:unhideWhenUsed/>
   </w:style>
-  <w:style w:type="table" w:default="1" w:styleId="TableNormal">
+  <w:style w:type="table" w:default="1" w:styleId="Tabellanormale">
     <w:name w:val="Normal Table"/>
     <w:uiPriority w:val="99"/>
     <w:semiHidden/>
@@ -4746,15 +6916,15 @@
       </w:tblCellMar>
     </w:tblPr>
   </w:style>
-  <w:style w:type="numbering" w:default="1" w:styleId="NoList">
+  <w:style w:type="numbering" w:default="1" w:styleId="Nessunelenco">
     <w:name w:val="No List"/>
     <w:uiPriority w:val="99"/>
     <w:semiHidden/>
     <w:unhideWhenUsed/>
   </w:style>
-  <w:style w:type="character" w:styleId="PlaceholderText">
+  <w:style w:type="character" w:styleId="Testosegnaposto">
     <w:name w:val="Placeholder Text"/>
-    <w:basedOn w:val="DefaultParagraphFont"/>
+    <w:basedOn w:val="Carpredefinitoparagrafo"/>
     <w:uiPriority w:val="99"/>
     <w:unhideWhenUsed/>
   </w:style>
@@ -4791,7 +6961,6 @@
 <file path=word/glossary/webSettings.xml><?xml version="1.0" encoding="utf-8"?>
 <w:webSettings xmlns:mc="http://schemas.openxmlformats.org/markup-compatibility/2006" xmlns:r="http://schemas.openxmlformats.org/officeDocument/2006/relationships" xmlns:w="http://schemas.openxmlformats.org/wordprocessingml/2006/main" xmlns:w14="http://schemas.microsoft.com/office/word/2010/wordml" mc:Ignorable="w14">
   <w:allowPNG/>
-  <w:doNotSaveAsSingleFile/>
 </w:webSettings>
 </file>
 
@@ -5060,6 +7229,15 @@
 </file>
 
 <file path=customXml/item1.xml><?xml version="1.0" encoding="utf-8"?>
+<?mso-contentType ?>
+<FormTemplates xmlns="http://schemas.microsoft.com/sharepoint/v3/contenttype/forms">
+  <Display>DocumentLibraryForm</Display>
+  <Edit>AssetEditForm</Edit>
+  <New>DocumentLibraryForm</New>
+</FormTemplates>
+</file>
+
+<file path=customXml/item2.xml><?xml version="1.0" encoding="utf-8"?>
 <CustomProps>
   <Abstract/>
   <Organization/>
@@ -5069,26 +7247,11 @@
 </CustomProps>
 </file>
 
-<file path=customXml/item2.xml><?xml version="1.0" encoding="utf-8"?>
-<?mso-contentType ?>
-<FormTemplates xmlns="http://schemas.microsoft.com/sharepoint/v3/contenttype/forms">
-  <Display>DocumentLibraryForm</Display>
-  <Edit>AssetEditForm</Edit>
-  <New>DocumentLibraryForm</New>
-</FormTemplates>
-</file>
-
 <file path=customXml/item3.xml><?xml version="1.0" encoding="utf-8"?>
 <b:Sources xmlns:b="http://schemas.openxmlformats.org/officeDocument/2006/bibliography" xmlns="http://schemas.openxmlformats.org/officeDocument/2006/bibliography" SelectedStyle="/APA.XSL" StyleName="APA"/>
 </file>
 
 <file path=customXml/itemProps1.xml><?xml version="1.0" encoding="utf-8"?>
-<ds:datastoreItem xmlns:ds="http://schemas.openxmlformats.org/officeDocument/2006/customXml" ds:itemID="{914ABAB4-599F-4D9D-A2DE-C35C860116AA}">
-  <ds:schemaRefs/>
-</ds:datastoreItem>
-</file>
-
-<file path=customXml/itemProps2.xml><?xml version="1.0" encoding="utf-8"?>
 <ds:datastoreItem xmlns:ds="http://schemas.openxmlformats.org/officeDocument/2006/customXml" ds:itemID="{03821350-ECA8-4D87-8F24-07666B557EFC}">
   <ds:schemaRefs>
     <ds:schemaRef ds:uri="http://schemas.microsoft.com/sharepoint/v3/contenttype/forms"/>
@@ -5096,8 +7259,14 @@
 </ds:datastoreItem>
 </file>
 
+<file path=customXml/itemProps2.xml><?xml version="1.0" encoding="utf-8"?>
+<ds:datastoreItem xmlns:ds="http://schemas.openxmlformats.org/officeDocument/2006/customXml" ds:itemID="{914ABAB4-599F-4D9D-A2DE-C35C860116AA}">
+  <ds:schemaRefs/>
+</ds:datastoreItem>
+</file>
+
 <file path=customXml/itemProps3.xml><?xml version="1.0" encoding="utf-8"?>
-<ds:datastoreItem xmlns:ds="http://schemas.openxmlformats.org/officeDocument/2006/customXml" ds:itemID="{3A5BD725-EF29-BB4F-9F72-401FDE4239B5}">
+<ds:datastoreItem xmlns:ds="http://schemas.openxmlformats.org/officeDocument/2006/customXml" ds:itemID="{7B36F552-95AC-4083-AE66-4964EB5F462C}">
   <ds:schemaRefs>
     <ds:schemaRef ds:uri="http://schemas.openxmlformats.org/officeDocument/2006/bibliography"/>
   </ds:schemaRefs>

--- a/competitions/walmart-recruiting-sales-in-stormy-weather/Notes.docx
+++ b/competitions/walmart-recruiting-sales-in-stormy-weather/Notes.docx
@@ -2,8 +2,6 @@
 <file path=word/document.xml><?xml version="1.0" encoding="utf-8"?>
 <w:document xmlns:wpc="http://schemas.microsoft.com/office/word/2010/wordprocessingCanvas" xmlns:mc="http://schemas.openxmlformats.org/markup-compatibility/2006" xmlns:o="urn:schemas-microsoft-com:office:office" xmlns:r="http://schemas.openxmlformats.org/officeDocument/2006/relationships" xmlns:m="http://schemas.openxmlformats.org/officeDocument/2006/math" xmlns:v="urn:schemas-microsoft-com:vml" xmlns:wp14="http://schemas.microsoft.com/office/word/2010/wordprocessingDrawing" xmlns:wp="http://schemas.openxmlformats.org/drawingml/2006/wordprocessingDrawing" xmlns:w10="urn:schemas-microsoft-com:office:word" xmlns:w="http://schemas.openxmlformats.org/wordprocessingml/2006/main" xmlns:w14="http://schemas.microsoft.com/office/word/2010/wordml" xmlns:wpg="http://schemas.microsoft.com/office/word/2010/wordprocessingGroup" xmlns:wpi="http://schemas.microsoft.com/office/word/2010/wordprocessingInk" xmlns:wne="http://schemas.microsoft.com/office/word/2006/wordml" xmlns:wps="http://schemas.microsoft.com/office/word/2010/wordprocessingShape" mc:Ignorable="w14 wp14">
   <w:body>
-    <w:bookmarkStart w:id="0" w:name="_GoBack" w:displacedByCustomXml="next"/>
-    <w:bookmarkEnd w:id="0" w:displacedByCustomXml="next"/>
     <w:sdt>
       <w:sdtPr>
         <w:id w:val="85939344"/>
@@ -94,6 +92,9 @@
               <w:p>
                 <w:pPr>
                   <w:spacing w:before="100" w:beforeAutospacing="1" w:after="100" w:afterAutospacing="1"/>
+                  <w:rPr>
+                    <w:lang w:val="it-IT"/>
+                  </w:rPr>
                 </w:pPr>
               </w:p>
             </w:tc>
@@ -107,6 +108,9 @@
               <w:p>
                 <w:pPr>
                   <w:spacing w:before="100" w:beforeAutospacing="1" w:after="100" w:afterAutospacing="1"/>
+                  <w:rPr>
+                    <w:lang w:val="it-IT"/>
+                  </w:rPr>
                 </w:pPr>
               </w:p>
             </w:tc>
@@ -121,6 +125,9 @@
                 <w:pPr>
                   <w:spacing w:before="100" w:beforeAutospacing="1" w:after="100" w:afterAutospacing="1"/>
                   <w:jc w:val="right"/>
+                  <w:rPr>
+                    <w:lang w:val="it-IT"/>
+                  </w:rPr>
                 </w:pPr>
               </w:p>
             </w:tc>
@@ -131,6 +138,9 @@
               <w:p>
                 <w:pPr>
                   <w:spacing w:before="100" w:beforeAutospacing="1" w:after="100" w:afterAutospacing="1"/>
+                  <w:rPr>
+                    <w:lang w:val="it-IT"/>
+                  </w:rPr>
                 </w:pPr>
               </w:p>
             </w:tc>
@@ -154,18 +164,21 @@
                 <w:r>
                   <w:rPr>
                     <w:color w:val="1F497D" w:themeColor="text2"/>
+                    <w:lang w:val="it-IT"/>
                   </w:rPr>
                   <w:t xml:space="preserve">                                    </w:t>
                 </w:r>
                 <w:r>
                   <w:rPr>
                     <w:color w:val="1F497D" w:themeColor="text2"/>
+                    <w:lang w:val="it-IT"/>
                   </w:rPr>
                   <w:t xml:space="preserve">                                                    </w:t>
                 </w:r>
                 <w:r>
                   <w:rPr>
                     <w:color w:val="1F497D" w:themeColor="text2"/>
+                    <w:lang w:val="it-IT"/>
                   </w:rPr>
                   <w:t xml:space="preserve">  </w:t>
                 </w:r>
@@ -181,9 +194,6 @@
                       <w:color w:val="1F497D" w:themeColor="text2"/>
                     </w:rPr>
                     <w:id w:val="246628677"/>
-                    <w:placeholder>
-                      <w:docPart w:val="33552B9297B6B643AF089FE78D0E78B5"/>
-                    </w:placeholder>
                     <w:date w:fullDate="2015-01-01T00:00:00Z">
                       <w:dateFormat w:val="M/d/yyyy"/>
                       <w:lid w:val="en-US"/>
@@ -463,7 +473,15 @@
           </w:tr>
         </w:tbl>
         <w:p>
+          <w:pPr>
+            <w:rPr>
+              <w:lang w:val="it-IT"/>
+            </w:rPr>
+          </w:pPr>
           <w:r>
+            <w:rPr>
+              <w:lang w:val="it-IT"/>
+            </w:rPr>
             <w:br w:type="page"/>
           </w:r>
         </w:p>
@@ -1357,7 +1375,13 @@
         <w:t xml:space="preserve"> </w:t>
       </w:r>
       <w:r>
-        <w:t>units is the average of sold units</w:t>
+        <w:t xml:space="preserve">units is the </w:t>
+      </w:r>
+      <w:r>
+        <w:t xml:space="preserve">daily </w:t>
+      </w:r>
+      <w:r>
+        <w:t>average of sold units</w:t>
       </w:r>
     </w:p>
     <w:p>
@@ -1447,7 +1471,13 @@
         <w:t xml:space="preserve"> </w:t>
       </w:r>
       <w:r>
-        <w:t>units is the average of sold units</w:t>
+        <w:t xml:space="preserve">units is the </w:t>
+      </w:r>
+      <w:r>
+        <w:t xml:space="preserve">daily </w:t>
+      </w:r>
+      <w:r>
+        <w:t>average of sold units</w:t>
       </w:r>
     </w:p>
     <w:p>
@@ -1545,7 +1575,13 @@
         <w:t xml:space="preserve"> </w:t>
       </w:r>
       <w:r>
-        <w:t>units is the average of sold units</w:t>
+        <w:t xml:space="preserve">units is the </w:t>
+      </w:r>
+      <w:r>
+        <w:t xml:space="preserve">daily </w:t>
+      </w:r>
+      <w:r>
+        <w:t>average of sold units</w:t>
       </w:r>
     </w:p>
     <w:p/>
@@ -1612,7 +1648,7 @@
     </w:p>
     <w:p>
       <w:r>
-        <w:t xml:space="preserve">Let’s focus only in a given store (e.g. store N.1) and let’s consider the correlation among products sold in such a store in the same day. </w:t>
+        <w:t xml:space="preserve">Let’s focus only in a given store and let’s consider the correlation among products sold in such a store in the same day. </w:t>
       </w:r>
     </w:p>
     <w:p>
@@ -1692,22 +1728,100 @@
           <w:sz w:val="23"/>
           <w:szCs w:val="23"/>
         </w:rPr>
-        <w:t xml:space="preserve">We can observe an high direct correlation (0.22) among products (40,51) and (47,28) while an inverse correlation (-0.12) between products (47,89) </w:t>
-      </w:r>
-    </w:p>
-    <w:p>
-      <w:pPr>
-        <w:rPr>
-          <w:sz w:val="23"/>
-          <w:szCs w:val="23"/>
-        </w:rPr>
-      </w:pPr>
-      <w:r>
-        <w:rPr>
-          <w:sz w:val="23"/>
-          <w:szCs w:val="23"/>
-        </w:rPr>
-        <w:t xml:space="preserve">Let’s focus now on the stores (e.g. 14,45) associated the same weather station (e.g. 16), i.e. assuming that selling happened with the same weather. </w:t>
+        <w:t>For example, as shown by the previous correlation plot, in the store N.1 w</w:t>
+      </w:r>
+      <w:r>
+        <w:rPr>
+          <w:sz w:val="23"/>
+          <w:szCs w:val="23"/>
+        </w:rPr>
+        <w:t xml:space="preserve">e can observe a </w:t>
+      </w:r>
+      <w:r>
+        <w:rPr>
+          <w:sz w:val="23"/>
+          <w:szCs w:val="23"/>
+        </w:rPr>
+        <w:t>direct correlation (0.22) among products (40,51) and (47,28) while an inverse correlation (-0.12) between products (47,89)</w:t>
+      </w:r>
+      <w:r>
+        <w:rPr>
+          <w:sz w:val="23"/>
+          <w:szCs w:val="23"/>
+        </w:rPr>
+        <w:t xml:space="preserve">. </w:t>
+      </w:r>
+      <w:r>
+        <w:rPr>
+          <w:sz w:val="23"/>
+          <w:szCs w:val="23"/>
+        </w:rPr>
+        <w:t xml:space="preserve"> </w:t>
+      </w:r>
+    </w:p>
+    <w:p>
+      <w:pPr>
+        <w:rPr>
+          <w:sz w:val="23"/>
+          <w:szCs w:val="23"/>
+        </w:rPr>
+      </w:pPr>
+      <w:r>
+        <w:rPr>
+          <w:sz w:val="23"/>
+          <w:szCs w:val="23"/>
+        </w:rPr>
+        <w:t>Let’s focus now on the stores asso</w:t>
+      </w:r>
+      <w:r>
+        <w:rPr>
+          <w:sz w:val="23"/>
+          <w:szCs w:val="23"/>
+        </w:rPr>
+        <w:t xml:space="preserve">ciated </w:t>
+      </w:r>
+      <w:r>
+        <w:rPr>
+          <w:sz w:val="23"/>
+          <w:szCs w:val="23"/>
+        </w:rPr>
+        <w:t xml:space="preserve">to </w:t>
+      </w:r>
+      <w:r>
+        <w:rPr>
+          <w:sz w:val="23"/>
+          <w:szCs w:val="23"/>
+        </w:rPr>
+        <w:t xml:space="preserve">the same weather station, </w:t>
+      </w:r>
+      <w:r>
+        <w:rPr>
+          <w:sz w:val="23"/>
+          <w:szCs w:val="23"/>
+        </w:rPr>
+        <w:t xml:space="preserve">i.e. assuming that selling happened with the same weather. </w:t>
+      </w:r>
+      <w:r>
+        <w:rPr>
+          <w:sz w:val="23"/>
+          <w:szCs w:val="23"/>
+        </w:rPr>
+        <w:t xml:space="preserve">For example, let’s consider the </w:t>
+      </w:r>
+      <w:r>
+        <w:rPr>
+          <w:b/>
+          <w:sz w:val="23"/>
+          <w:szCs w:val="23"/>
+        </w:rPr>
+        <w:t>stores 14 and 45 associated to the same weather station N. 16</w:t>
+      </w:r>
+      <w:r>
+        <w:rPr>
+          <w:sz w:val="23"/>
+          <w:szCs w:val="23"/>
+        </w:rPr>
+        <w:t xml:space="preserve">. </w:t>
       </w:r>
     </w:p>
     <w:p>
@@ -1791,7 +1905,37 @@
           <w:sz w:val="23"/>
           <w:szCs w:val="23"/>
         </w:rPr>
-        <w:t xml:space="preserve">We can observe </w:t>
+        <w:t xml:space="preserve">In the </w:t>
+      </w:r>
+      <w:r>
+        <w:rPr>
+          <w:b/>
+          <w:sz w:val="23"/>
+          <w:szCs w:val="23"/>
+        </w:rPr>
+        <w:t xml:space="preserve">store N. </w:t>
+      </w:r>
+      <w:r>
+        <w:rPr>
+          <w:b/>
+          <w:sz w:val="23"/>
+          <w:szCs w:val="23"/>
+        </w:rPr>
+        <w:t>14</w:t>
+      </w:r>
+      <w:r>
+        <w:rPr>
+          <w:sz w:val="23"/>
+          <w:szCs w:val="23"/>
+        </w:rPr>
+        <w:t>, w</w:t>
+      </w:r>
+      <w:r>
+        <w:rPr>
+          <w:sz w:val="23"/>
+          <w:szCs w:val="23"/>
+        </w:rPr>
+        <w:t xml:space="preserve">e can observe </w:t>
       </w:r>
     </w:p>
     <w:p>
@@ -2136,7 +2280,21 @@
           <w:sz w:val="23"/>
           <w:szCs w:val="23"/>
         </w:rPr>
-        <w:t>an inverse correlation (-0.</w:t>
+        <w:t xml:space="preserve">an inverse </w:t>
+      </w:r>
+      <w:r>
+        <w:rPr>
+          <w:sz w:val="23"/>
+          <w:szCs w:val="23"/>
+        </w:rPr>
+        <w:t xml:space="preserve">poor </w:t>
+      </w:r>
+      <w:r>
+        <w:rPr>
+          <w:sz w:val="23"/>
+          <w:szCs w:val="23"/>
+        </w:rPr>
+        <w:t>correlation (-0.</w:t>
       </w:r>
       <w:r>
         <w:rPr>
@@ -2356,7 +2514,37 @@
           <w:sz w:val="23"/>
           <w:szCs w:val="23"/>
         </w:rPr>
-        <w:t xml:space="preserve">We can observe </w:t>
+        <w:t xml:space="preserve">In the </w:t>
+      </w:r>
+      <w:r>
+        <w:rPr>
+          <w:b/>
+          <w:sz w:val="23"/>
+          <w:szCs w:val="23"/>
+        </w:rPr>
+        <w:t xml:space="preserve">store N. </w:t>
+      </w:r>
+      <w:r>
+        <w:rPr>
+          <w:b/>
+          <w:sz w:val="23"/>
+          <w:szCs w:val="23"/>
+        </w:rPr>
+        <w:t>45</w:t>
+      </w:r>
+      <w:r>
+        <w:rPr>
+          <w:sz w:val="23"/>
+          <w:szCs w:val="23"/>
+        </w:rPr>
+        <w:t>, w</w:t>
+      </w:r>
+      <w:r>
+        <w:rPr>
+          <w:sz w:val="23"/>
+          <w:szCs w:val="23"/>
+        </w:rPr>
+        <w:t xml:space="preserve">e can observe </w:t>
       </w:r>
     </w:p>
     <w:p>
@@ -2601,7 +2789,21 @@
           <w:sz w:val="23"/>
           <w:szCs w:val="23"/>
         </w:rPr>
-        <w:t>an inverse correlation (-0.</w:t>
+        <w:t xml:space="preserve">an inverse </w:t>
+      </w:r>
+      <w:r>
+        <w:rPr>
+          <w:sz w:val="23"/>
+          <w:szCs w:val="23"/>
+        </w:rPr>
+        <w:t xml:space="preserve">poor </w:t>
+      </w:r>
+      <w:r>
+        <w:rPr>
+          <w:sz w:val="23"/>
+          <w:szCs w:val="23"/>
+        </w:rPr>
+        <w:t>correlation (-0.</w:t>
       </w:r>
       <w:r>
         <w:rPr>
@@ -2964,7 +3166,23 @@
           <w:sz w:val="23"/>
           <w:szCs w:val="23"/>
         </w:rPr>
-        <w:t>product correlation among the products sold in the stores associates to the same weather station is not much meaningful</w:t>
+        <w:t xml:space="preserve">product correlation among the products sold in the stores associates to the same weather station is not </w:t>
+      </w:r>
+      <w:r>
+        <w:rPr>
+          <w:b/>
+          <w:sz w:val="23"/>
+          <w:szCs w:val="23"/>
+        </w:rPr>
+        <w:t>very</w:t>
+      </w:r>
+      <w:r>
+        <w:rPr>
+          <w:b/>
+          <w:sz w:val="23"/>
+          <w:szCs w:val="23"/>
+        </w:rPr>
+        <w:t xml:space="preserve"> meaningful</w:t>
       </w:r>
       <w:r>
         <w:rPr>
@@ -3000,7 +3218,21 @@
           <w:sz w:val="23"/>
           <w:szCs w:val="23"/>
         </w:rPr>
-        <w:t>is not much meaningful, as the previous item hasn’t been sold in the second store</w:t>
+        <w:t xml:space="preserve">is not </w:t>
+      </w:r>
+      <w:r>
+        <w:rPr>
+          <w:sz w:val="23"/>
+          <w:szCs w:val="23"/>
+        </w:rPr>
+        <w:t>very</w:t>
+      </w:r>
+      <w:r>
+        <w:rPr>
+          <w:sz w:val="23"/>
+          <w:szCs w:val="23"/>
+        </w:rPr>
+        <w:t xml:space="preserve"> meaningful, as the previous item hasn’t been sold in the second store</w:t>
       </w:r>
       <w:r>
         <w:rPr>
@@ -3038,7 +3270,35 @@
           <w:sz w:val="23"/>
           <w:szCs w:val="23"/>
         </w:rPr>
-        <w:t>Referencing to the previous example, d</w:t>
+        <w:t>Referencing to the previous example</w:t>
+      </w:r>
+      <w:r>
+        <w:rPr>
+          <w:sz w:val="23"/>
+          <w:szCs w:val="23"/>
+        </w:rPr>
+        <w:t xml:space="preserve"> (i.e. stores 14</w:t>
+      </w:r>
+      <w:r>
+        <w:rPr>
+          <w:sz w:val="23"/>
+          <w:szCs w:val="23"/>
+        </w:rPr>
+        <w:t xml:space="preserve"> and </w:t>
+      </w:r>
+      <w:r>
+        <w:rPr>
+          <w:sz w:val="23"/>
+          <w:szCs w:val="23"/>
+        </w:rPr>
+        <w:t>45 associated the weather station 16)</w:t>
+      </w:r>
+      <w:r>
+        <w:rPr>
+          <w:sz w:val="23"/>
+          <w:szCs w:val="23"/>
+        </w:rPr>
+        <w:t>, d</w:t>
       </w:r>
       <w:r>
         <w:rPr>
@@ -3089,7 +3349,28 @@
           <w:sz w:val="23"/>
           <w:szCs w:val="23"/>
         </w:rPr>
-        <w:t xml:space="preserve">, for which we can observe a </w:t>
+        <w:t xml:space="preserve">. On the other hand, </w:t>
+      </w:r>
+      <w:r>
+        <w:rPr>
+          <w:sz w:val="23"/>
+          <w:szCs w:val="23"/>
+        </w:rPr>
+        <w:t>we observe a</w:t>
+      </w:r>
+      <w:r>
+        <w:rPr>
+          <w:sz w:val="23"/>
+          <w:szCs w:val="23"/>
+        </w:rPr>
+        <w:t xml:space="preserve"> poor</w:t>
+      </w:r>
+      <w:r>
+        <w:rPr>
+          <w:sz w:val="23"/>
+          <w:szCs w:val="23"/>
+        </w:rPr>
+        <w:t xml:space="preserve"> </w:t>
       </w:r>
       <w:r>
         <w:rPr>
@@ -3176,6 +3457,24 @@
     </w:p>
     <w:p>
       <w:pPr>
+        <w:pStyle w:val="Titolo2"/>
+      </w:pPr>
+      <w:r>
+        <w:t>Repeating same analysis for all store clusters</w:t>
+      </w:r>
+    </w:p>
+    <w:p>
+      <w:pPr>
+        <w:rPr>
+          <w:b/>
+        </w:rPr>
+      </w:pPr>
+      <w:r>
+        <w:t>TODO</w:t>
+      </w:r>
+    </w:p>
+    <w:p>
+      <w:pPr>
         <w:pStyle w:val="Titolo1"/>
       </w:pPr>
       <w:r>
@@ -3194,7 +3493,91 @@
           <w:sz w:val="23"/>
           <w:szCs w:val="23"/>
         </w:rPr>
-        <w:t xml:space="preserve">Referencing to the previous example, as the correlation observed for the only item sold in both stores is not statistic significant, it seems not very meaningful to consider sold units of item N. 9 in stores associated to other weather stations.   </w:t>
+        <w:t>Referencing to the previous example</w:t>
+      </w:r>
+      <w:r>
+        <w:rPr>
+          <w:sz w:val="23"/>
+          <w:szCs w:val="23"/>
+        </w:rPr>
+        <w:t xml:space="preserve"> (i.e. stores 14</w:t>
+      </w:r>
+      <w:r>
+        <w:rPr>
+          <w:sz w:val="23"/>
+          <w:szCs w:val="23"/>
+        </w:rPr>
+        <w:t xml:space="preserve"> and </w:t>
+      </w:r>
+      <w:r>
+        <w:rPr>
+          <w:sz w:val="23"/>
+          <w:szCs w:val="23"/>
+        </w:rPr>
+        <w:t>45 associated the weather station 16)</w:t>
+      </w:r>
+      <w:r>
+        <w:rPr>
+          <w:sz w:val="23"/>
+          <w:szCs w:val="23"/>
+        </w:rPr>
+        <w:t xml:space="preserve">, as the correlation observed for the only item sold in both stores is not statistic significant, it seems not very meaningful to consider sold units of item N. 9 in stores associated to other weather stations.   </w:t>
+      </w:r>
+    </w:p>
+    <w:p>
+      <w:pPr>
+        <w:rPr>
+          <w:rFonts w:asciiTheme="majorHAnsi" w:eastAsiaTheme="majorEastAsia" w:hAnsiTheme="majorHAnsi" w:cstheme="majorBidi"/>
+          <w:b/>
+          <w:bCs/>
+          <w:color w:val="3D5C84" w:themeColor="accent1" w:themeShade="B5"/>
+          <w:sz w:val="32"/>
+          <w:szCs w:val="32"/>
+        </w:rPr>
+      </w:pPr>
+      <w:r>
+        <w:rPr>
+          <w:rFonts w:asciiTheme="majorHAnsi" w:eastAsiaTheme="majorEastAsia" w:hAnsiTheme="majorHAnsi" w:cstheme="majorBidi"/>
+          <w:b/>
+          <w:bCs/>
+          <w:color w:val="3D5C84" w:themeColor="accent1" w:themeShade="B5"/>
+          <w:sz w:val="32"/>
+          <w:szCs w:val="32"/>
+        </w:rPr>
+        <w:t>Do t</w:t>
+      </w:r>
+      <w:r>
+        <w:rPr>
+          <w:rFonts w:asciiTheme="majorHAnsi" w:eastAsiaTheme="majorEastAsia" w:hAnsiTheme="majorHAnsi" w:cstheme="majorBidi"/>
+          <w:b/>
+          <w:bCs/>
+          <w:color w:val="3D5C84" w:themeColor="accent1" w:themeShade="B5"/>
+          <w:sz w:val="32"/>
+          <w:szCs w:val="32"/>
+        </w:rPr>
+        <w:t xml:space="preserve">est dates </w:t>
+      </w:r>
+      <w:r>
+        <w:rPr>
+          <w:rFonts w:asciiTheme="majorHAnsi" w:eastAsiaTheme="majorEastAsia" w:hAnsiTheme="majorHAnsi" w:cstheme="majorBidi"/>
+          <w:b/>
+          <w:bCs/>
+          <w:color w:val="3D5C84" w:themeColor="accent1" w:themeShade="B5"/>
+          <w:sz w:val="32"/>
+          <w:szCs w:val="32"/>
+        </w:rPr>
+        <w:t>occur in train</w:t>
+      </w:r>
+      <w:r>
+        <w:rPr>
+          <w:rFonts w:asciiTheme="majorHAnsi" w:eastAsiaTheme="majorEastAsia" w:hAnsiTheme="majorHAnsi" w:cstheme="majorBidi"/>
+          <w:b/>
+          <w:bCs/>
+          <w:color w:val="3D5C84" w:themeColor="accent1" w:themeShade="B5"/>
+          <w:sz w:val="32"/>
+          <w:szCs w:val="32"/>
+        </w:rPr>
+        <w:t xml:space="preserve"> set? </w:t>
       </w:r>
     </w:p>
     <w:p>
@@ -3216,6 +3599,7 @@
     </w:p>
     <w:p>
       <w:r>
+        <w:lastRenderedPageBreak/>
         <w:t xml:space="preserve">Discarded input variables </w:t>
       </w:r>
     </w:p>
@@ -3272,7 +3656,6 @@
           <w:b/>
           <w:u w:val="single"/>
         </w:rPr>
-        <w:lastRenderedPageBreak/>
         <w:t xml:space="preserve">Models </w:t>
       </w:r>
       <w:r>
@@ -3622,6 +4005,7 @@
         </w:numPr>
       </w:pPr>
       <w:r>
+        <w:lastRenderedPageBreak/>
         <w:t xml:space="preserve">Mode  </w:t>
       </w:r>
     </w:p>
@@ -3725,7 +4109,6 @@
       </w:pPr>
       <w:proofErr w:type="spellStart"/>
       <w:r>
-        <w:lastRenderedPageBreak/>
         <w:t>BaggedTree_Reg</w:t>
       </w:r>
       <w:proofErr w:type="spellEnd"/>
@@ -3781,6 +4164,7 @@
           <w:noProof/>
           <w:lang w:val="it-IT" w:eastAsia="it-IT"/>
         </w:rPr>
+        <w:lastRenderedPageBreak/>
         <w:drawing>
           <wp:inline distT="0" distB="0" distL="0" distR="0" wp14:anchorId="3D415B64" wp14:editId="0FD8A6C1">
             <wp:extent cx="5254388" cy="5254388"/>
@@ -3855,10 +4239,207 @@
     </w:p>
     <w:p>
       <w:r>
+        <w:t xml:space="preserve">In the scatter plots, features are discarded according to the described feature selection process and scaled. </w:t>
+      </w:r>
+    </w:p>
+    <w:p>
+      <w:pPr>
+        <w:rPr>
+          <w:rFonts w:asciiTheme="majorHAnsi" w:eastAsiaTheme="majorEastAsia" w:hAnsiTheme="majorHAnsi" w:cstheme="majorBidi"/>
+          <w:b/>
+          <w:bCs/>
+          <w:color w:val="3D5C84" w:themeColor="accent1" w:themeShade="B5"/>
+          <w:sz w:val="32"/>
+          <w:szCs w:val="32"/>
+        </w:rPr>
+      </w:pPr>
+      <w:r>
+        <w:rPr>
+          <w:rFonts w:asciiTheme="majorHAnsi" w:eastAsiaTheme="majorEastAsia" w:hAnsiTheme="majorHAnsi" w:cstheme="majorBidi"/>
+          <w:b/>
+          <w:bCs/>
+          <w:color w:val="3D5C84" w:themeColor="accent1" w:themeShade="B5"/>
+          <w:sz w:val="32"/>
+          <w:szCs w:val="32"/>
+        </w:rPr>
+        <w:t xml:space="preserve">Are </w:t>
+      </w:r>
+      <w:r>
+        <w:rPr>
+          <w:rFonts w:asciiTheme="majorHAnsi" w:eastAsiaTheme="majorEastAsia" w:hAnsiTheme="majorHAnsi" w:cstheme="majorBidi"/>
+          <w:b/>
+          <w:bCs/>
+          <w:i/>
+          <w:color w:val="3D5C84" w:themeColor="accent1" w:themeShade="B5"/>
+          <w:sz w:val="32"/>
+          <w:szCs w:val="32"/>
+        </w:rPr>
+        <w:t>a-priori</w:t>
+      </w:r>
+      <w:r>
+        <w:rPr>
+          <w:rFonts w:asciiTheme="majorHAnsi" w:eastAsiaTheme="majorEastAsia" w:hAnsiTheme="majorHAnsi" w:cstheme="majorBidi"/>
+          <w:b/>
+          <w:bCs/>
+          <w:color w:val="3D5C84" w:themeColor="accent1" w:themeShade="B5"/>
+          <w:sz w:val="32"/>
+          <w:szCs w:val="32"/>
+        </w:rPr>
+        <w:t xml:space="preserve"> best store/product combinations still the best ones in prediction? </w:t>
+      </w:r>
+    </w:p>
+    <w:p>
+      <w:pPr>
+        <w:rPr>
+          <w:rFonts w:asciiTheme="majorHAnsi" w:eastAsiaTheme="majorEastAsia" w:hAnsiTheme="majorHAnsi" w:cstheme="majorBidi"/>
+          <w:b/>
+          <w:bCs/>
+          <w:color w:val="3D5C84" w:themeColor="accent1" w:themeShade="B5"/>
+          <w:sz w:val="32"/>
+          <w:szCs w:val="32"/>
+        </w:rPr>
+      </w:pPr>
+      <w:r>
+        <w:rPr>
+          <w:rFonts w:asciiTheme="majorHAnsi" w:eastAsiaTheme="majorEastAsia" w:hAnsiTheme="majorHAnsi" w:cstheme="majorBidi"/>
+          <w:b/>
+          <w:bCs/>
+          <w:color w:val="3D5C84" w:themeColor="accent1" w:themeShade="B5"/>
+          <w:sz w:val="32"/>
+          <w:szCs w:val="32"/>
+        </w:rPr>
+        <w:t xml:space="preserve">Are </w:t>
+      </w:r>
+      <w:r>
+        <w:rPr>
+          <w:rFonts w:asciiTheme="majorHAnsi" w:eastAsiaTheme="majorEastAsia" w:hAnsiTheme="majorHAnsi" w:cstheme="majorBidi"/>
+          <w:b/>
+          <w:bCs/>
+          <w:i/>
+          <w:color w:val="3D5C84" w:themeColor="accent1" w:themeShade="B5"/>
+          <w:sz w:val="32"/>
+          <w:szCs w:val="32"/>
+        </w:rPr>
+        <w:t>a-priori</w:t>
+      </w:r>
+      <w:r>
+        <w:rPr>
+          <w:rFonts w:asciiTheme="majorHAnsi" w:eastAsiaTheme="majorEastAsia" w:hAnsiTheme="majorHAnsi" w:cstheme="majorBidi"/>
+          <w:b/>
+          <w:bCs/>
+          <w:color w:val="3D5C84" w:themeColor="accent1" w:themeShade="B5"/>
+          <w:sz w:val="32"/>
+          <w:szCs w:val="32"/>
+        </w:rPr>
+        <w:t xml:space="preserve"> best-selling stores still the best ones in prediction? </w:t>
+      </w:r>
+    </w:p>
+    <w:p>
+      <w:pPr>
+        <w:rPr>
+          <w:rFonts w:asciiTheme="majorHAnsi" w:eastAsiaTheme="majorEastAsia" w:hAnsiTheme="majorHAnsi" w:cstheme="majorBidi"/>
+          <w:b/>
+          <w:bCs/>
+          <w:color w:val="3D5C84" w:themeColor="accent1" w:themeShade="B5"/>
+          <w:sz w:val="32"/>
+          <w:szCs w:val="32"/>
+        </w:rPr>
+      </w:pPr>
+      <w:r>
+        <w:rPr>
+          <w:rFonts w:asciiTheme="majorHAnsi" w:eastAsiaTheme="majorEastAsia" w:hAnsiTheme="majorHAnsi" w:cstheme="majorBidi"/>
+          <w:b/>
+          <w:bCs/>
+          <w:color w:val="3D5C84" w:themeColor="accent1" w:themeShade="B5"/>
+          <w:sz w:val="32"/>
+          <w:szCs w:val="32"/>
+        </w:rPr>
         <w:lastRenderedPageBreak/>
-        <w:t xml:space="preserve">In the scatter plots, features are discarded according to the described feature selection process and scaled. </w:t>
-      </w:r>
-    </w:p>
+        <w:t xml:space="preserve">Are </w:t>
+      </w:r>
+      <w:r>
+        <w:rPr>
+          <w:rFonts w:asciiTheme="majorHAnsi" w:eastAsiaTheme="majorEastAsia" w:hAnsiTheme="majorHAnsi" w:cstheme="majorBidi"/>
+          <w:b/>
+          <w:bCs/>
+          <w:i/>
+          <w:color w:val="3D5C84" w:themeColor="accent1" w:themeShade="B5"/>
+          <w:sz w:val="32"/>
+          <w:szCs w:val="32"/>
+        </w:rPr>
+        <w:t>a-priori</w:t>
+      </w:r>
+      <w:r>
+        <w:rPr>
+          <w:rFonts w:asciiTheme="majorHAnsi" w:eastAsiaTheme="majorEastAsia" w:hAnsiTheme="majorHAnsi" w:cstheme="majorBidi"/>
+          <w:b/>
+          <w:bCs/>
+          <w:color w:val="3D5C84" w:themeColor="accent1" w:themeShade="B5"/>
+          <w:sz w:val="32"/>
+          <w:szCs w:val="32"/>
+        </w:rPr>
+        <w:t xml:space="preserve"> most sold products still the most sold in prediction? </w:t>
+      </w:r>
+    </w:p>
+    <w:p>
+      <w:pPr>
+        <w:rPr>
+          <w:rFonts w:asciiTheme="majorHAnsi" w:eastAsiaTheme="majorEastAsia" w:hAnsiTheme="majorHAnsi" w:cstheme="majorBidi"/>
+          <w:b/>
+          <w:bCs/>
+          <w:color w:val="3D5C84" w:themeColor="accent1" w:themeShade="B5"/>
+          <w:sz w:val="32"/>
+          <w:szCs w:val="32"/>
+        </w:rPr>
+      </w:pPr>
+      <w:r>
+        <w:rPr>
+          <w:rFonts w:asciiTheme="majorHAnsi" w:eastAsiaTheme="majorEastAsia" w:hAnsiTheme="majorHAnsi" w:cstheme="majorBidi"/>
+          <w:b/>
+          <w:bCs/>
+          <w:color w:val="3D5C84" w:themeColor="accent1" w:themeShade="B5"/>
+          <w:sz w:val="32"/>
+          <w:szCs w:val="32"/>
+        </w:rPr>
+        <w:t xml:space="preserve">Do </w:t>
+      </w:r>
+      <w:r>
+        <w:rPr>
+          <w:rFonts w:asciiTheme="majorHAnsi" w:eastAsiaTheme="majorEastAsia" w:hAnsiTheme="majorHAnsi" w:cstheme="majorBidi"/>
+          <w:b/>
+          <w:bCs/>
+          <w:i/>
+          <w:color w:val="3D5C84" w:themeColor="accent1" w:themeShade="B5"/>
+          <w:sz w:val="32"/>
+          <w:szCs w:val="32"/>
+        </w:rPr>
+        <w:t>a-</w:t>
+      </w:r>
+      <w:r>
+        <w:rPr>
+          <w:rFonts w:asciiTheme="majorHAnsi" w:eastAsiaTheme="majorEastAsia" w:hAnsiTheme="majorHAnsi" w:cstheme="majorBidi"/>
+          <w:b/>
+          <w:bCs/>
+          <w:i/>
+          <w:color w:val="3D5C84" w:themeColor="accent1" w:themeShade="B5"/>
+          <w:sz w:val="32"/>
+          <w:szCs w:val="32"/>
+        </w:rPr>
+        <w:t>priori</w:t>
+      </w:r>
+      <w:r>
+        <w:rPr>
+          <w:rFonts w:asciiTheme="majorHAnsi" w:eastAsiaTheme="majorEastAsia" w:hAnsiTheme="majorHAnsi" w:cstheme="majorBidi"/>
+          <w:b/>
+          <w:bCs/>
+          <w:color w:val="3D5C84" w:themeColor="accent1" w:themeShade="B5"/>
+          <w:sz w:val="32"/>
+          <w:szCs w:val="32"/>
+        </w:rPr>
+        <w:t xml:space="preserve"> product correlations hold in predicted units sold? </w:t>
+      </w:r>
+    </w:p>
+    <w:p/>
     <w:p>
       <w:pPr>
         <w:pStyle w:val="Titolo"/>
@@ -3868,10 +4449,21 @@
       </w:r>
     </w:p>
     <w:p>
-      <w:r>
-        <w:t xml:space="preserve">If products </w:t>
-      </w:r>
-    </w:p>
+      <w:pPr>
+        <w:pStyle w:val="Titolo"/>
+      </w:pPr>
+      <w:r>
+        <w:t>Predictive model #3 – using libsvm</w:t>
+      </w:r>
+      <w:bookmarkStart w:id="0" w:name="_GoBack"/>
+      <w:bookmarkEnd w:id="0"/>
+    </w:p>
+    <w:p>
+      <w:pPr>
+        <w:pStyle w:val="Titolo"/>
+      </w:pPr>
+    </w:p>
+    <w:p/>
     <w:p/>
     <w:p/>
     <w:sectPr>
@@ -3879,6 +4471,7 @@
       <w:footerReference w:type="default" r:id="rId23"/>
       <w:pgSz w:w="12240" w:h="15840"/>
       <w:pgMar w:top="1440" w:right="1800" w:bottom="1440" w:left="1800" w:header="2160" w:footer="720" w:gutter="0"/>
+      <w:pgNumType w:start="0"/>
       <w:cols w:space="720"/>
       <w:titlePg/>
       <w:docGrid w:linePitch="360"/>
@@ -3910,47 +4503,216 @@
 
 <file path=word/footer1.xml><?xml version="1.0" encoding="utf-8"?>
 <w:ftr xmlns:wpc="http://schemas.microsoft.com/office/word/2010/wordprocessingCanvas" xmlns:mc="http://schemas.openxmlformats.org/markup-compatibility/2006" xmlns:o="urn:schemas-microsoft-com:office:office" xmlns:r="http://schemas.openxmlformats.org/officeDocument/2006/relationships" xmlns:m="http://schemas.openxmlformats.org/officeDocument/2006/math" xmlns:v="urn:schemas-microsoft-com:vml" xmlns:wp14="http://schemas.microsoft.com/office/word/2010/wordprocessingDrawing" xmlns:wp="http://schemas.openxmlformats.org/drawingml/2006/wordprocessingDrawing" xmlns:w10="urn:schemas-microsoft-com:office:word" xmlns:w="http://schemas.openxmlformats.org/wordprocessingml/2006/main" xmlns:w14="http://schemas.microsoft.com/office/word/2010/wordml" xmlns:wpg="http://schemas.microsoft.com/office/word/2010/wordprocessingGroup" xmlns:wpi="http://schemas.microsoft.com/office/word/2010/wordprocessingInk" xmlns:wne="http://schemas.microsoft.com/office/word/2006/wordml" xmlns:wps="http://schemas.microsoft.com/office/word/2010/wordprocessingShape" mc:Ignorable="w14 wp14">
-  <w:p>
-    <w:pPr>
-      <w:pStyle w:val="Pidipagina"/>
-    </w:pPr>
-    <w:r>
-      <w:t xml:space="preserve">  </w:t>
-    </w:r>
-    <w:sdt>
-      <w:sdtPr>
-        <w:id w:val="258641985"/>
-        <w:docPartObj>
-          <w:docPartGallery w:val="Page Numbers (Bottom of Page)"/>
-          <w:docPartUnique/>
-        </w:docPartObj>
-      </w:sdtPr>
-      <w:sdtEndPr/>
-      <w:sdtContent>
-        <w:r>
-          <w:fldChar w:fldCharType="begin"/>
-        </w:r>
-        <w:r>
-          <w:instrText xml:space="preserve"> PAGE   \* MERGEFORMAT </w:instrText>
-        </w:r>
-        <w:r>
-          <w:fldChar w:fldCharType="separate"/>
-        </w:r>
+  <w:sdt>
+    <w:sdtPr>
+      <w:id w:val="1007712949"/>
+      <w:docPartObj>
+        <w:docPartGallery w:val="Page Numbers (Bottom of Page)"/>
+        <w:docPartUnique/>
+      </w:docPartObj>
+    </w:sdtPr>
+    <w:sdtEndPr/>
+    <w:sdtContent>
+      <w:p>
+        <w:pPr>
+          <w:pStyle w:val="Pidipagina"/>
+        </w:pPr>
         <w:r>
           <w:rPr>
             <w:noProof/>
+            <w:lang w:val="it-IT" w:eastAsia="it-IT"/>
           </w:rPr>
-          <w:t>14</w:t>
+          <mc:AlternateContent>
+            <mc:Choice Requires="wps">
+              <w:drawing>
+                <wp:anchor distT="0" distB="0" distL="114300" distR="114300" simplePos="0" relativeHeight="251659264" behindDoc="0" locked="0" layoutInCell="1" allowOverlap="1" wp14:anchorId="04575356" wp14:editId="2524AB70">
+                  <wp:simplePos x="0" y="0"/>
+                  <wp:positionH relativeFrom="page">
+                    <wp:align>right</wp:align>
+                  </wp:positionH>
+                  <wp:positionV relativeFrom="page">
+                    <wp:align>bottom</wp:align>
+                  </wp:positionV>
+                  <wp:extent cx="2125980" cy="2054860"/>
+                  <wp:effectExtent l="1270" t="0" r="6350" b="2540"/>
+                  <wp:wrapNone/>
+                  <wp:docPr id="654" name="Forma 13"/>
+                  <wp:cNvGraphicFramePr>
+                    <a:graphicFrameLocks xmlns:a="http://schemas.openxmlformats.org/drawingml/2006/main"/>
+                  </wp:cNvGraphicFramePr>
+                  <a:graphic xmlns:a="http://schemas.openxmlformats.org/drawingml/2006/main">
+                    <a:graphicData uri="http://schemas.microsoft.com/office/word/2010/wordprocessingShape">
+                      <wps:wsp>
+                        <wps:cNvSpPr>
+                          <a:spLocks noChangeArrowheads="1"/>
+                        </wps:cNvSpPr>
+                        <wps:spPr bwMode="auto">
+                          <a:xfrm>
+                            <a:off x="0" y="0"/>
+                            <a:ext cx="2125980" cy="2054860"/>
+                          </a:xfrm>
+                          <a:prstGeom prst="triangle">
+                            <a:avLst>
+                              <a:gd name="adj" fmla="val 100000"/>
+                            </a:avLst>
+                          </a:prstGeom>
+                          <a:solidFill>
+                            <a:srgbClr val="D2EAF1"/>
+                          </a:solidFill>
+                          <a:extLst>
+                            <a:ext uri="{91240B29-F687-4F45-9708-019B960494DF}">
+                              <a14:hiddenLine xmlns:a14="http://schemas.microsoft.com/office/drawing/2010/main" w="9525">
+                                <a:solidFill>
+                                  <a:srgbClr val="000000"/>
+                                </a:solidFill>
+                                <a:miter lim="800000"/>
+                                <a:headEnd/>
+                                <a:tailEnd/>
+                              </a14:hiddenLine>
+                            </a:ext>
+                          </a:extLst>
+                        </wps:spPr>
+                        <wps:txbx>
+                          <w:txbxContent>
+                            <w:p>
+                              <w:pPr>
+                                <w:jc w:val="center"/>
+                                <w:rPr>
+                                  <w:szCs w:val="72"/>
+                                </w:rPr>
+                              </w:pPr>
+                              <w:r>
+                                <w:rPr>
+                                  <w:rFonts w:eastAsiaTheme="minorEastAsia"/>
+                                  <w:sz w:val="22"/>
+                                  <w:szCs w:val="22"/>
+                                </w:rPr>
+                                <w:fldChar w:fldCharType="begin"/>
+                              </w:r>
+                              <w:r>
+                                <w:instrText>PAGE    \* MERGEFORMAT</w:instrText>
+                              </w:r>
+                              <w:r>
+                                <w:rPr>
+                                  <w:rFonts w:eastAsiaTheme="minorEastAsia"/>
+                                  <w:sz w:val="22"/>
+                                  <w:szCs w:val="22"/>
+                                </w:rPr>
+                                <w:fldChar w:fldCharType="separate"/>
+                              </w:r>
+                              <w:r>
+                                <w:rPr>
+                                  <w:rFonts w:asciiTheme="majorHAnsi" w:eastAsiaTheme="majorEastAsia" w:hAnsiTheme="majorHAnsi" w:cstheme="majorBidi"/>
+                                  <w:noProof/>
+                                  <w:color w:val="FFFFFF" w:themeColor="background1"/>
+                                  <w:sz w:val="72"/>
+                                  <w:szCs w:val="72"/>
+                                  <w:lang w:val="it-IT"/>
+                                </w:rPr>
+                                <w:t>14</w:t>
+                              </w:r>
+                              <w:r>
+                                <w:rPr>
+                                  <w:rFonts w:asciiTheme="majorHAnsi" w:eastAsiaTheme="majorEastAsia" w:hAnsiTheme="majorHAnsi" w:cstheme="majorBidi"/>
+                                  <w:color w:val="FFFFFF" w:themeColor="background1"/>
+                                  <w:sz w:val="72"/>
+                                  <w:szCs w:val="72"/>
+                                </w:rPr>
+                                <w:fldChar w:fldCharType="end"/>
+                              </w:r>
+                            </w:p>
+                          </w:txbxContent>
+                        </wps:txbx>
+                        <wps:bodyPr rot="0" vert="horz" wrap="square" lIns="91440" tIns="45720" rIns="91440" bIns="45720" anchor="t" anchorCtr="0" upright="1">
+                          <a:noAutofit/>
+                        </wps:bodyPr>
+                      </wps:wsp>
+                    </a:graphicData>
+                  </a:graphic>
+                  <wp14:sizeRelH relativeFrom="page">
+                    <wp14:pctWidth>0</wp14:pctWidth>
+                  </wp14:sizeRelH>
+                  <wp14:sizeRelV relativeFrom="page">
+                    <wp14:pctHeight>0</wp14:pctHeight>
+                  </wp14:sizeRelV>
+                </wp:anchor>
+              </w:drawing>
+            </mc:Choice>
+            <mc:Fallback>
+              <w:pict>
+                <v:shapetype id="_x0000_t5" coordsize="21600,21600" o:spt="5" adj="10800" path="m@0,l,21600r21600,xe">
+                  <v:stroke joinstyle="miter"/>
+                  <v:formulas>
+                    <v:f eqn="val #0"/>
+                    <v:f eqn="prod #0 1 2"/>
+                    <v:f eqn="sum @1 10800 0"/>
+                  </v:formulas>
+                  <v:path gradientshapeok="t" o:connecttype="custom" o:connectlocs="@0,0;@1,10800;0,21600;10800,21600;21600,21600;@2,10800" textboxrect="0,10800,10800,18000;5400,10800,16200,18000;10800,10800,21600,18000;0,7200,7200,21600;7200,7200,14400,21600;14400,7200,21600,21600"/>
+                  <v:handles>
+                    <v:h position="#0,topLeft" xrange="0,21600"/>
+                  </v:handles>
+                </v:shapetype>
+                <v:shape id="Forma 13" o:spid="_x0000_s1026" type="#_x0000_t5" style="position:absolute;margin-left:116.2pt;margin-top:0;width:167.4pt;height:161.8pt;z-index:251659264;visibility:visible;mso-wrap-style:square;mso-width-percent:0;mso-height-percent:0;mso-wrap-distance-left:9pt;mso-wrap-distance-top:0;mso-wrap-distance-right:9pt;mso-wrap-distance-bottom:0;mso-position-horizontal:right;mso-position-horizontal-relative:page;mso-position-vertical:bottom;mso-position-vertical-relative:page;mso-width-percent:0;mso-height-percent:0;mso-width-relative:page;mso-height-relative:page;v-text-anchor:top" o:gfxdata="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" adj="21600" fillcolor="#d2eaf1" stroked="f">
+                  <v:textbox>
+                    <w:txbxContent>
+                      <w:p>
+                        <w:pPr>
+                          <w:jc w:val="center"/>
+                          <w:rPr>
+                            <w:szCs w:val="72"/>
+                          </w:rPr>
+                        </w:pPr>
+                        <w:r>
+                          <w:rPr>
+                            <w:rFonts w:eastAsiaTheme="minorEastAsia"/>
+                            <w:sz w:val="22"/>
+                            <w:szCs w:val="22"/>
+                          </w:rPr>
+                          <w:fldChar w:fldCharType="begin"/>
+                        </w:r>
+                        <w:r>
+                          <w:instrText>PAGE    \* MERGEFORMAT</w:instrText>
+                        </w:r>
+                        <w:r>
+                          <w:rPr>
+                            <w:rFonts w:eastAsiaTheme="minorEastAsia"/>
+                            <w:sz w:val="22"/>
+                            <w:szCs w:val="22"/>
+                          </w:rPr>
+                          <w:fldChar w:fldCharType="separate"/>
+                        </w:r>
+                        <w:r>
+                          <w:rPr>
+                            <w:rFonts w:asciiTheme="majorHAnsi" w:eastAsiaTheme="majorEastAsia" w:hAnsiTheme="majorHAnsi" w:cstheme="majorBidi"/>
+                            <w:noProof/>
+                            <w:color w:val="FFFFFF" w:themeColor="background1"/>
+                            <w:sz w:val="72"/>
+                            <w:szCs w:val="72"/>
+                            <w:lang w:val="it-IT"/>
+                          </w:rPr>
+                          <w:t>14</w:t>
+                        </w:r>
+                        <w:r>
+                          <w:rPr>
+                            <w:rFonts w:asciiTheme="majorHAnsi" w:eastAsiaTheme="majorEastAsia" w:hAnsiTheme="majorHAnsi" w:cstheme="majorBidi"/>
+                            <w:color w:val="FFFFFF" w:themeColor="background1"/>
+                            <w:sz w:val="72"/>
+                            <w:szCs w:val="72"/>
+                          </w:rPr>
+                          <w:fldChar w:fldCharType="end"/>
+                        </w:r>
+                      </w:p>
+                    </w:txbxContent>
+                  </v:textbox>
+                  <w10:wrap anchorx="page" anchory="page"/>
+                </v:shape>
+              </w:pict>
+            </mc:Fallback>
+          </mc:AlternateContent>
         </w:r>
-        <w:r>
-          <w:rPr>
-            <w:noProof/>
-          </w:rPr>
-          <w:fldChar w:fldCharType="end"/>
-        </w:r>
-      </w:sdtContent>
-    </w:sdt>
-  </w:p>
+      </w:p>
+    </w:sdtContent>
+  </w:sdt>
 </w:ftr>
 </file>
 
@@ -5471,6 +6233,29 @@
       <w:szCs w:val="32"/>
     </w:rPr>
   </w:style>
+  <w:style w:type="paragraph" w:styleId="Titolo2">
+    <w:name w:val="heading 2"/>
+    <w:basedOn w:val="Normale"/>
+    <w:next w:val="Normale"/>
+    <w:link w:val="Titolo2Carattere"/>
+    <w:uiPriority w:val="1"/>
+    <w:qFormat/>
+    <w:rsid w:val="00215B89"/>
+    <w:pPr>
+      <w:keepNext/>
+      <w:keepLines/>
+      <w:spacing w:before="200" w:after="0"/>
+      <w:outlineLvl w:val="1"/>
+    </w:pPr>
+    <w:rPr>
+      <w:rFonts w:asciiTheme="majorHAnsi" w:eastAsiaTheme="majorEastAsia" w:hAnsiTheme="majorHAnsi" w:cstheme="majorBidi"/>
+      <w:b/>
+      <w:bCs/>
+      <w:color w:val="5C83B4" w:themeColor="accent1"/>
+      <w:sz w:val="26"/>
+      <w:szCs w:val="26"/>
+    </w:rPr>
+  </w:style>
   <w:style w:type="character" w:default="1" w:styleId="Carpredefinitoparagrafo">
     <w:name w:val="Default Paragraph Font"/>
     <w:uiPriority w:val="1"/>
@@ -5533,6 +6318,7 @@
     <w:name w:val="Title"/>
     <w:basedOn w:val="Normale"/>
     <w:link w:val="TitoloCarattere"/>
+    <w:autoRedefine/>
     <w:uiPriority w:val="4"/>
     <w:qFormat/>
     <w:pPr>
@@ -5610,7 +6396,6 @@
     <w:basedOn w:val="Normale"/>
     <w:link w:val="IntestazioneCarattere"/>
     <w:uiPriority w:val="99"/>
-    <w:semiHidden/>
     <w:unhideWhenUsed/>
     <w:pPr>
       <w:tabs>
@@ -5624,7 +6409,6 @@
     <w:basedOn w:val="Carpredefinitoparagrafo"/>
     <w:link w:val="Intestazione"/>
     <w:uiPriority w:val="99"/>
-    <w:semiHidden/>
     <w:rPr>
       <w:sz w:val="24"/>
       <w:szCs w:val="24"/>
@@ -5852,6 +6636,21 @@
       <w:szCs w:val="18"/>
     </w:rPr>
   </w:style>
+  <w:style w:type="character" w:customStyle="1" w:styleId="Titolo2Carattere">
+    <w:name w:val="Titolo 2 Carattere"/>
+    <w:basedOn w:val="Carpredefinitoparagrafo"/>
+    <w:link w:val="Titolo2"/>
+    <w:uiPriority w:val="1"/>
+    <w:rsid w:val="00215B89"/>
+    <w:rPr>
+      <w:rFonts w:asciiTheme="majorHAnsi" w:eastAsiaTheme="majorEastAsia" w:hAnsiTheme="majorHAnsi" w:cstheme="majorBidi"/>
+      <w:b/>
+      <w:bCs/>
+      <w:color w:val="5C83B4" w:themeColor="accent1"/>
+      <w:sz w:val="26"/>
+      <w:szCs w:val="26"/>
+    </w:rPr>
+  </w:style>
 </w:styles>
 </file>
 
@@ -6010,6 +6809,29 @@
       <w:szCs w:val="32"/>
     </w:rPr>
   </w:style>
+  <w:style w:type="paragraph" w:styleId="Titolo2">
+    <w:name w:val="heading 2"/>
+    <w:basedOn w:val="Normale"/>
+    <w:next w:val="Normale"/>
+    <w:link w:val="Titolo2Carattere"/>
+    <w:uiPriority w:val="1"/>
+    <w:qFormat/>
+    <w:rsid w:val="00215B89"/>
+    <w:pPr>
+      <w:keepNext/>
+      <w:keepLines/>
+      <w:spacing w:before="200" w:after="0"/>
+      <w:outlineLvl w:val="1"/>
+    </w:pPr>
+    <w:rPr>
+      <w:rFonts w:asciiTheme="majorHAnsi" w:eastAsiaTheme="majorEastAsia" w:hAnsiTheme="majorHAnsi" w:cstheme="majorBidi"/>
+      <w:b/>
+      <w:bCs/>
+      <w:color w:val="5C83B4" w:themeColor="accent1"/>
+      <w:sz w:val="26"/>
+      <w:szCs w:val="26"/>
+    </w:rPr>
+  </w:style>
   <w:style w:type="character" w:default="1" w:styleId="Carpredefinitoparagrafo">
     <w:name w:val="Default Paragraph Font"/>
     <w:uiPriority w:val="1"/>
@@ -6072,6 +6894,7 @@
     <w:name w:val="Title"/>
     <w:basedOn w:val="Normale"/>
     <w:link w:val="TitoloCarattere"/>
+    <w:autoRedefine/>
     <w:uiPriority w:val="4"/>
     <w:qFormat/>
     <w:pPr>
@@ -6149,7 +6972,6 @@
     <w:basedOn w:val="Normale"/>
     <w:link w:val="IntestazioneCarattere"/>
     <w:uiPriority w:val="99"/>
-    <w:semiHidden/>
     <w:unhideWhenUsed/>
     <w:pPr>
       <w:tabs>
@@ -6163,7 +6985,6 @@
     <w:basedOn w:val="Carpredefinitoparagrafo"/>
     <w:link w:val="Intestazione"/>
     <w:uiPriority w:val="99"/>
-    <w:semiHidden/>
     <w:rPr>
       <w:sz w:val="24"/>
       <w:szCs w:val="24"/>
@@ -6391,577 +7212,22 @@
       <w:szCs w:val="18"/>
     </w:rPr>
   </w:style>
-</w:styles>
-</file>
-
-<file path=word/glossary/document.xml><?xml version="1.0" encoding="utf-8"?>
-<w:glossaryDocument xmlns:wpc="http://schemas.microsoft.com/office/word/2010/wordprocessingCanvas" xmlns:mc="http://schemas.openxmlformats.org/markup-compatibility/2006" xmlns:o="urn:schemas-microsoft-com:office:office" xmlns:r="http://schemas.openxmlformats.org/officeDocument/2006/relationships" xmlns:m="http://schemas.openxmlformats.org/officeDocument/2006/math" xmlns:v="urn:schemas-microsoft-com:vml" xmlns:wp14="http://schemas.microsoft.com/office/word/2010/wordprocessingDrawing" xmlns:wp="http://schemas.openxmlformats.org/drawingml/2006/wordprocessingDrawing" xmlns:w10="urn:schemas-microsoft-com:office:word" xmlns:w="http://schemas.openxmlformats.org/wordprocessingml/2006/main" xmlns:w14="http://schemas.microsoft.com/office/word/2010/wordml" xmlns:wpg="http://schemas.microsoft.com/office/word/2010/wordprocessingGroup" xmlns:wpi="http://schemas.microsoft.com/office/word/2010/wordprocessingInk" xmlns:wne="http://schemas.microsoft.com/office/word/2006/wordml" xmlns:wps="http://schemas.microsoft.com/office/word/2010/wordprocessingShape" mc:Ignorable="w14 wp14"/>
-</file>
-
-<file path=word/glossary/fontTable.xml><?xml version="1.0" encoding="utf-8"?>
-<w:fonts xmlns:mc="http://schemas.openxmlformats.org/markup-compatibility/2006" xmlns:r="http://schemas.openxmlformats.org/officeDocument/2006/relationships" xmlns:w="http://schemas.openxmlformats.org/wordprocessingml/2006/main" xmlns:w14="http://schemas.microsoft.com/office/word/2010/wordml" mc:Ignorable="w14">
-  <w:font w:name="Symbol">
-    <w:panose1 w:val="05050102010706020507"/>
-    <w:charset w:val="02"/>
-    <w:family w:val="roman"/>
-    <w:pitch w:val="variable"/>
-    <w:sig w:usb0="00000000" w:usb1="10000000" w:usb2="00000000" w:usb3="00000000" w:csb0="80000000" w:csb1="00000000"/>
-  </w:font>
-  <w:font w:name="Times New Roman">
-    <w:panose1 w:val="02020603050405020304"/>
-    <w:charset w:val="00"/>
-    <w:family w:val="roman"/>
-    <w:pitch w:val="variable"/>
-    <w:sig w:usb0="E0002AFF" w:usb1="C0007841" w:usb2="00000009" w:usb3="00000000" w:csb0="000001FF" w:csb1="00000000"/>
-  </w:font>
-  <w:font w:name="Courier New">
-    <w:panose1 w:val="02070309020205020404"/>
-    <w:charset w:val="00"/>
-    <w:family w:val="modern"/>
-    <w:pitch w:val="fixed"/>
-    <w:sig w:usb0="E0002AFF" w:usb1="C0007843" w:usb2="00000009" w:usb3="00000000" w:csb0="000001FF" w:csb1="00000000"/>
-  </w:font>
-  <w:font w:name="Wingdings">
-    <w:panose1 w:val="05000000000000000000"/>
-    <w:charset w:val="02"/>
-    <w:family w:val="auto"/>
-    <w:pitch w:val="variable"/>
-    <w:sig w:usb0="00000000" w:usb1="10000000" w:usb2="00000000" w:usb3="00000000" w:csb0="80000000" w:csb1="00000000"/>
-  </w:font>
-  <w:font w:name="Calibri">
-    <w:panose1 w:val="020F0502020204030204"/>
-    <w:charset w:val="00"/>
-    <w:family w:val="swiss"/>
-    <w:pitch w:val="variable"/>
-    <w:sig w:usb0="E00002FF" w:usb1="4000ACFF" w:usb2="00000001" w:usb3="00000000" w:csb0="0000019F" w:csb1="00000000"/>
-  </w:font>
-  <w:font w:name="Cambria">
-    <w:panose1 w:val="02040503050406030204"/>
-    <w:charset w:val="00"/>
-    <w:family w:val="roman"/>
-    <w:pitch w:val="variable"/>
-    <w:sig w:usb0="E00002FF" w:usb1="400004FF" w:usb2="00000000" w:usb3="00000000" w:csb0="0000019F" w:csb1="00000000"/>
-  </w:font>
-  <w:font w:name="MS Gothic">
-    <w:altName w:val="ＭＳ ゴシック"/>
-    <w:panose1 w:val="020B0609070205080204"/>
-    <w:charset w:val="80"/>
-    <w:family w:val="modern"/>
-    <w:pitch w:val="fixed"/>
-    <w:sig w:usb0="E00002FF" w:usb1="6AC7FDFB" w:usb2="00000012" w:usb3="00000000" w:csb0="0002009F" w:csb1="00000000"/>
-  </w:font>
-  <w:font w:name="Tahoma">
-    <w:panose1 w:val="020B0604030504040204"/>
-    <w:charset w:val="00"/>
-    <w:family w:val="swiss"/>
-    <w:notTrueType/>
-    <w:pitch w:val="variable"/>
-    <w:sig w:usb0="00000003" w:usb1="00000000" w:usb2="00000000" w:usb3="00000000" w:csb0="00000001" w:csb1="00000000"/>
-  </w:font>
-  <w:font w:name="MS Mincho">
-    <w:altName w:val="ＭＳ 明朝"/>
-    <w:panose1 w:val="02020609040205080304"/>
-    <w:charset w:val="80"/>
-    <w:family w:val="modern"/>
-    <w:pitch w:val="fixed"/>
-    <w:sig w:usb0="E00002FF" w:usb1="6AC7FDFB" w:usb2="00000012" w:usb3="00000000" w:csb0="0002009F" w:csb1="00000000"/>
-  </w:font>
-  <w:font w:name="Helvetica">
-    <w:panose1 w:val="020B0604020202020204"/>
-    <w:charset w:val="00"/>
-    <w:family w:val="swiss"/>
-    <w:pitch w:val="variable"/>
-    <w:sig w:usb0="E0002AFF" w:usb1="C0007843" w:usb2="00000009" w:usb3="00000000" w:csb0="000001FF" w:csb1="00000000"/>
-  </w:font>
-</w:fonts>
-</file>
-
-<file path=word/glossary/settings.xml><?xml version="1.0" encoding="utf-8"?>
-<w:settings xmlns:mc="http://schemas.openxmlformats.org/markup-compatibility/2006" xmlns:o="urn:schemas-microsoft-com:office:office" xmlns:r="http://schemas.openxmlformats.org/officeDocument/2006/relationships" xmlns:m="http://schemas.openxmlformats.org/officeDocument/2006/math" xmlns:v="urn:schemas-microsoft-com:vml" xmlns:w10="urn:schemas-microsoft-com:office:word" xmlns:w="http://schemas.openxmlformats.org/wordprocessingml/2006/main" xmlns:w14="http://schemas.microsoft.com/office/word/2010/wordml" xmlns:sl="http://schemas.openxmlformats.org/schemaLibrary/2006/main" mc:Ignorable="w14">
-  <w:view w:val="normal"/>
-  <w:defaultTabStop w:val="720"/>
-  <w:hyphenationZone w:val="283"/>
-  <w:characterSpacingControl w:val="doNotCompress"/>
-  <w:compat>
-    <w:useFELayout/>
-    <w:compatSetting w:name="compatibilityMode" w:uri="http://schemas.microsoft.com/office/word" w:val="14"/>
-    <w:compatSetting w:name="overrideTableStyleFontSizeAndJustification" w:uri="http://schemas.microsoft.com/office/word" w:val="1"/>
-    <w:compatSetting w:name="enableOpenTypeFeatures" w:uri="http://schemas.microsoft.com/office/word" w:val="1"/>
-    <w:compatSetting w:name="doNotFlipMirrorIndents" w:uri="http://schemas.microsoft.com/office/word" w:val="1"/>
-  </w:compat>
-  <w:rsids>
-    <w:rsidRoot w:val="00B17035"/>
-    <w:rsid w:val="002E197F"/>
-    <w:rsid w:val="009F1DAB"/>
-    <w:rsid w:val="00A81C75"/>
-    <w:rsid w:val="00B17035"/>
-    <w:rsid w:val="00DE3DDF"/>
-    <w:rsid w:val="00E72329"/>
-  </w:rsids>
-  <m:mathPr>
-    <m:mathFont m:val="Cambria Math"/>
-    <m:brkBin m:val="before"/>
-    <m:brkBinSub m:val="--"/>
-    <m:smallFrac m:val="0"/>
-    <m:dispDef/>
-    <m:lMargin m:val="0"/>
-    <m:rMargin m:val="0"/>
-    <m:defJc m:val="centerGroup"/>
-    <m:wrapIndent m:val="1440"/>
-    <m:intLim m:val="subSup"/>
-    <m:naryLim m:val="undOvr"/>
-  </m:mathPr>
-  <w:themeFontLang w:val="en-US" w:eastAsia="ja-JP"/>
-  <w:clrSchemeMapping w:bg1="light1" w:t1="dark1" w:bg2="light2" w:t2="dark2" w:accent1="accent1" w:accent2="accent2" w:accent3="accent3" w:accent4="accent4" w:accent5="accent5" w:accent6="accent6" w:hyperlink="hyperlink" w:followedHyperlink="followedHyperlink"/>
-  <w:doNotAutoCompressPictures/>
-  <w:decimalSymbol w:val=","/>
-  <w:listSeparator w:val=";"/>
-  <w14:defaultImageDpi w14:val="300"/>
-</w:settings>
-</file>
-
-<file path=word/glossary/styles.xml><?xml version="1.0" encoding="utf-8"?>
-<w:styles xmlns:mc="http://schemas.openxmlformats.org/markup-compatibility/2006" xmlns:r="http://schemas.openxmlformats.org/officeDocument/2006/relationships" xmlns:w="http://schemas.openxmlformats.org/wordprocessingml/2006/main" xmlns:w14="http://schemas.microsoft.com/office/word/2010/wordml" mc:Ignorable="w14">
-  <w:docDefaults>
-    <w:rPrDefault>
-      <w:rPr>
-        <w:rFonts w:asciiTheme="minorHAnsi" w:eastAsiaTheme="minorEastAsia" w:hAnsiTheme="minorHAnsi" w:cstheme="minorBidi"/>
-        <w:sz w:val="24"/>
-        <w:szCs w:val="24"/>
-        <w:lang w:val="en-US" w:eastAsia="ja-JP" w:bidi="ar-SA"/>
-      </w:rPr>
-    </w:rPrDefault>
-    <w:pPrDefault/>
-  </w:docDefaults>
-  <w:latentStyles w:defLockedState="0" w:defUIPriority="99" w:defSemiHidden="1" w:defUnhideWhenUsed="1" w:defQFormat="0" w:count="267">
-    <w:lsdException w:name="Normal" w:semiHidden="0" w:uiPriority="0" w:unhideWhenUsed="0" w:qFormat="1"/>
-    <w:lsdException w:name="heading 1" w:semiHidden="0" w:uiPriority="9" w:unhideWhenUsed="0" w:qFormat="1"/>
-    <w:lsdException w:name="heading 2" w:uiPriority="9" w:qFormat="1"/>
-    <w:lsdException w:name="heading 3" w:uiPriority="9" w:qFormat="1"/>
-    <w:lsdException w:name="heading 4" w:uiPriority="9" w:qFormat="1"/>
-    <w:lsdException w:name="heading 5" w:uiPriority="9" w:qFormat="1"/>
-    <w:lsdException w:name="heading 6" w:uiPriority="9" w:qFormat="1"/>
-    <w:lsdException w:name="heading 7" w:uiPriority="9" w:qFormat="1"/>
-    <w:lsdException w:name="heading 8" w:uiPriority="9" w:qFormat="1"/>
-    <w:lsdException w:name="heading 9" w:uiPriority="9" w:qFormat="1"/>
-    <w:lsdException w:name="toc 1" w:uiPriority="39"/>
-    <w:lsdException w:name="toc 2" w:uiPriority="39"/>
-    <w:lsdException w:name="toc 3" w:uiPriority="39"/>
-    <w:lsdException w:name="toc 4" w:uiPriority="39"/>
-    <w:lsdException w:name="toc 5" w:uiPriority="39"/>
-    <w:lsdException w:name="toc 6" w:uiPriority="39"/>
-    <w:lsdException w:name="toc 7" w:uiPriority="39"/>
-    <w:lsdException w:name="toc 8" w:uiPriority="39"/>
-    <w:lsdException w:name="toc 9" w:uiPriority="39"/>
-    <w:lsdException w:name="caption" w:uiPriority="35" w:qFormat="1"/>
-    <w:lsdException w:name="Title" w:semiHidden="0" w:uiPriority="10" w:unhideWhenUsed="0" w:qFormat="1"/>
-    <w:lsdException w:name="Default Paragraph Font" w:uiPriority="1"/>
-    <w:lsdException w:name="Subtitle" w:semiHidden="0" w:uiPriority="11" w:unhideWhenUsed="0" w:qFormat="1"/>
-    <w:lsdException w:name="Strong" w:semiHidden="0" w:uiPriority="22" w:unhideWhenUsed="0" w:qFormat="1"/>
-    <w:lsdException w:name="Emphasis" w:semiHidden="0" w:uiPriority="20" w:unhideWhenUsed="0" w:qFormat="1"/>
-    <w:lsdException w:name="Table Grid" w:semiHidden="0" w:uiPriority="59" w:unhideWhenUsed="0"/>
-    <w:lsdException w:name="Placeholder Text" w:unhideWhenUsed="0"/>
-    <w:lsdException w:name="No Spacing" w:semiHidden="0" w:uiPriority="1" w:unhideWhenUsed="0" w:qFormat="1"/>
-    <w:lsdException w:name="Light Shading" w:semiHidden="0" w:uiPriority="60" w:unhideWhenUsed="0"/>
-    <w:lsdException w:name="Light List" w:semiHidden="0" w:uiPriority="61" w:unhideWhenUsed="0"/>
-    <w:lsdException w:name="Light Grid" w:semiHidden="0" w:uiPriority="62" w:unhideWhenUsed="0"/>
-    <w:lsdException w:name="Medium Shading 1" w:semiHidden="0" w:uiPriority="63" w:unhideWhenUsed="0"/>
-    <w:lsdException w:name="Medium Shading 2" w:semiHidden="0" w:uiPriority="64" w:unhideWhenUsed="0"/>
-    <w:lsdException w:name="Medium List 1" w:semiHidden="0" w:uiPriority="65" w:unhideWhenUsed="0"/>
-    <w:lsdException w:name="Medium List 2" w:semiHidden="0" w:uiPriority="66" w:unhideWhenUsed="0"/>
-    <w:lsdException w:name="Medium Grid 1" w:semiHidden="0" w:uiPriority="67" w:unhideWhenUsed="0"/>
-    <w:lsdException w:name="Medium Grid 2" w:semiHidden="0" w:uiPriority="68" w:unhideWhenUsed="0"/>
-    <w:lsdException w:name="Medium Grid 3" w:semiHidden="0" w:uiPriority="69" w:unhideWhenUsed="0"/>
-    <w:lsdException w:name="Dark List" w:semiHidden="0" w:uiPriority="70" w:unhideWhenUsed="0"/>
-    <w:lsdException w:name="Colorful Shading" w:semiHidden="0" w:uiPriority="71" w:unhideWhenUsed="0"/>
-    <w:lsdException w:name="Colorful List" w:semiHidden="0" w:uiPriority="72" w:unhideWhenUsed="0"/>
-    <w:lsdException w:name="Colorful Grid" w:semiHidden="0" w:uiPriority="73" w:unhideWhenUsed="0"/>
-    <w:lsdException w:name="Light Shading Accent 1" w:semiHidden="0" w:uiPriority="60" w:unhideWhenUsed="0"/>
-    <w:lsdException w:name="Light List Accent 1" w:semiHidden="0" w:uiPriority="61" w:unhideWhenUsed="0"/>
-    <w:lsdException w:name="Light Grid Accent 1" w:semiHidden="0" w:uiPriority="62" w:unhideWhenUsed="0"/>
-    <w:lsdException w:name="Medium Shading 1 Accent 1" w:semiHidden="0" w:uiPriority="63" w:unhideWhenUsed="0"/>
-    <w:lsdException w:name="Medium Shading 2 Accent 1" w:semiHidden="0" w:uiPriority="64" w:unhideWhenUsed="0"/>
-    <w:lsdException w:name="Medium List 1 Accent 1" w:semiHidden="0" w:uiPriority="65" w:unhideWhenUsed="0"/>
-    <w:lsdException w:name="Revision" w:unhideWhenUsed="0"/>
-    <w:lsdException w:name="List Paragraph" w:semiHidden="0" w:uiPriority="34" w:unhideWhenUsed="0" w:qFormat="1"/>
-    <w:lsdException w:name="Quote" w:semiHidden="0" w:uiPriority="29" w:unhideWhenUsed="0" w:qFormat="1"/>
-    <w:lsdException w:name="Intense Quote" w:semiHidden="0" w:uiPriority="30" w:unhideWhenUsed="0" w:qFormat="1"/>
-    <w:lsdException w:name="Medium List 2 Accent 1" w:semiHidden="0" w:uiPriority="66" w:unhideWhenUsed="0"/>
-    <w:lsdException w:name="Medium Grid 1 Accent 1" w:semiHidden="0" w:uiPriority="67" w:unhideWhenUsed="0"/>
-    <w:lsdException w:name="Medium Grid 2 Accent 1" w:semiHidden="0" w:uiPriority="68" w:unhideWhenUsed="0"/>
-    <w:lsdException w:name="Medium Grid 3 Accent 1" w:semiHidden="0" w:uiPriority="69" w:unhideWhenUsed="0"/>
-    <w:lsdException w:name="Dark List Accent 1" w:semiHidden="0" w:uiPriority="70" w:unhideWhenUsed="0"/>
-    <w:lsdException w:name="Colorful Shading Accent 1" w:semiHidden="0" w:uiPriority="71" w:unhideWhenUsed="0"/>
-    <w:lsdException w:name="Colorful List Accent 1" w:semiHidden="0" w:uiPriority="72" w:unhideWhenUsed="0"/>
-    <w:lsdException w:name="Colorful Grid Accent 1" w:semiHidden="0" w:uiPriority="73" w:unhideWhenUsed="0"/>
-    <w:lsdException w:name="Light Shading Accent 2" w:semiHidden="0" w:uiPriority="60" w:unhideWhenUsed="0"/>
-    <w:lsdException w:name="Light List Accent 2" w:semiHidden="0" w:uiPriority="61" w:unhideWhenUsed="0"/>
-    <w:lsdException w:name="Light Grid Accent 2" w:semiHidden="0" w:uiPriority="62" w:unhideWhenUsed="0"/>
-    <w:lsdException w:name="Medium Shading 1 Accent 2" w:semiHidden="0" w:uiPriority="63" w:unhideWhenUsed="0"/>
-    <w:lsdException w:name="Medium Shading 2 Accent 2" w:semiHidden="0" w:uiPriority="64" w:unhideWhenUsed="0"/>
-    <w:lsdException w:name="Medium List 1 Accent 2" w:semiHidden="0" w:uiPriority="65" w:unhideWhenUsed="0"/>
-    <w:lsdException w:name="Medium List 2 Accent 2" w:semiHidden="0" w:uiPriority="66" w:unhideWhenUsed="0"/>
-    <w:lsdException w:name="Medium Grid 1 Accent 2" w:semiHidden="0" w:uiPriority="67" w:unhideWhenUsed="0"/>
-    <w:lsdException w:name="Medium Grid 2 Accent 2" w:semiHidden="0" w:uiPriority="68" w:unhideWhenUsed="0"/>
-    <w:lsdException w:name="Medium Grid 3 Accent 2" w:semiHidden="0" w:uiPriority="69" w:unhideWhenUsed="0"/>
-    <w:lsdException w:name="Dark List Accent 2" w:semiHidden="0" w:uiPriority="70" w:unhideWhenUsed="0"/>
-    <w:lsdException w:name="Colorful Shading Accent 2" w:semiHidden="0" w:uiPriority="71" w:unhideWhenUsed="0"/>
-    <w:lsdException w:name="Colorful List Accent 2" w:semiHidden="0" w:uiPriority="72" w:unhideWhenUsed="0"/>
-    <w:lsdException w:name="Colorful Grid Accent 2" w:semiHidden="0" w:uiPriority="73" w:unhideWhenUsed="0"/>
-    <w:lsdException w:name="Light Shading Accent 3" w:semiHidden="0" w:uiPriority="60" w:unhideWhenUsed="0"/>
-    <w:lsdException w:name="Light List Accent 3" w:semiHidden="0" w:uiPriority="61" w:unhideWhenUsed="0"/>
-    <w:lsdException w:name="Light Grid Accent 3" w:semiHidden="0" w:uiPriority="62" w:unhideWhenUsed="0"/>
-    <w:lsdException w:name="Medium Shading 1 Accent 3" w:semiHidden="0" w:uiPriority="63" w:unhideWhenUsed="0"/>
-    <w:lsdException w:name="Medium Shading 2 Accent 3" w:semiHidden="0" w:uiPriority="64" w:unhideWhenUsed="0"/>
-    <w:lsdException w:name="Medium List 1 Accent 3" w:semiHidden="0" w:uiPriority="65" w:unhideWhenUsed="0"/>
-    <w:lsdException w:name="Medium List 2 Accent 3" w:semiHidden="0" w:uiPriority="66" w:unhideWhenUsed="0"/>
-    <w:lsdException w:name="Medium Grid 1 Accent 3" w:semiHidden="0" w:uiPriority="67" w:unhideWhenUsed="0"/>
-    <w:lsdException w:name="Medium Grid 2 Accent 3" w:semiHidden="0" w:uiPriority="68" w:unhideWhenUsed="0"/>
-    <w:lsdException w:name="Medium Grid 3 Accent 3" w:semiHidden="0" w:uiPriority="69" w:unhideWhenUsed="0"/>
-    <w:lsdException w:name="Dark List Accent 3" w:semiHidden="0" w:uiPriority="70" w:unhideWhenUsed="0"/>
-    <w:lsdException w:name="Colorful Shading Accent 3" w:semiHidden="0" w:uiPriority="71" w:unhideWhenUsed="0"/>
-    <w:lsdException w:name="Colorful List Accent 3" w:semiHidden="0" w:uiPriority="72" w:unhideWhenUsed="0"/>
-    <w:lsdException w:name="Colorful Grid Accent 3" w:semiHidden="0" w:uiPriority="73" w:unhideWhenUsed="0"/>
-    <w:lsdException w:name="Light Shading Accent 4" w:semiHidden="0" w:uiPriority="60" w:unhideWhenUsed="0"/>
-    <w:lsdException w:name="Light List Accent 4" w:semiHidden="0" w:uiPriority="61" w:unhideWhenUsed="0"/>
-    <w:lsdException w:name="Light Grid Accent 4" w:semiHidden="0" w:uiPriority="62" w:unhideWhenUsed="0"/>
-    <w:lsdException w:name="Medium Shading 1 Accent 4" w:semiHidden="0" w:uiPriority="63" w:unhideWhenUsed="0"/>
-    <w:lsdException w:name="Medium Shading 2 Accent 4" w:semiHidden="0" w:uiPriority="64" w:unhideWhenUsed="0"/>
-    <w:lsdException w:name="Medium List 1 Accent 4" w:semiHidden="0" w:uiPriority="65" w:unhideWhenUsed="0"/>
-    <w:lsdException w:name="Medium List 2 Accent 4" w:semiHidden="0" w:uiPriority="66" w:unhideWhenUsed="0"/>
-    <w:lsdException w:name="Medium Grid 1 Accent 4" w:semiHidden="0" w:uiPriority="67" w:unhideWhenUsed="0"/>
-    <w:lsdException w:name="Medium Grid 2 Accent 4" w:semiHidden="0" w:uiPriority="68" w:unhideWhenUsed="0"/>
-    <w:lsdException w:name="Medium Grid 3 Accent 4" w:semiHidden="0" w:uiPriority="69" w:unhideWhenUsed="0"/>
-    <w:lsdException w:name="Dark List Accent 4" w:semiHidden="0" w:uiPriority="70" w:unhideWhenUsed="0"/>
-    <w:lsdException w:name="Colorful Shading Accent 4" w:semiHidden="0" w:uiPriority="71" w:unhideWhenUsed="0"/>
-    <w:lsdException w:name="Colorful List Accent 4" w:semiHidden="0" w:uiPriority="72" w:unhideWhenUsed="0"/>
-    <w:lsdException w:name="Colorful Grid Accent 4" w:semiHidden="0" w:uiPriority="73" w:unhideWhenUsed="0"/>
-    <w:lsdException w:name="Light Shading Accent 5" w:semiHidden="0" w:uiPriority="60" w:unhideWhenUsed="0"/>
-    <w:lsdException w:name="Light List Accent 5" w:semiHidden="0" w:uiPriority="61" w:unhideWhenUsed="0"/>
-    <w:lsdException w:name="Light Grid Accent 5" w:semiHidden="0" w:uiPriority="62" w:unhideWhenUsed="0"/>
-    <w:lsdException w:name="Medium Shading 1 Accent 5" w:semiHidden="0" w:uiPriority="63" w:unhideWhenUsed="0"/>
-    <w:lsdException w:name="Medium Shading 2 Accent 5" w:semiHidden="0" w:uiPriority="64" w:unhideWhenUsed="0"/>
-    <w:lsdException w:name="Medium List 1 Accent 5" w:semiHidden="0" w:uiPriority="65" w:unhideWhenUsed="0"/>
-    <w:lsdException w:name="Medium List 2 Accent 5" w:semiHidden="0" w:uiPriority="66" w:unhideWhenUsed="0"/>
-    <w:lsdException w:name="Medium Grid 1 Accent 5" w:semiHidden="0" w:uiPriority="67" w:unhideWhenUsed="0"/>
-    <w:lsdException w:name="Medium Grid 2 Accent 5" w:semiHidden="0" w:uiPriority="68" w:unhideWhenUsed="0"/>
-    <w:lsdException w:name="Medium Grid 3 Accent 5" w:semiHidden="0" w:uiPriority="69" w:unhideWhenUsed="0"/>
-    <w:lsdException w:name="Dark List Accent 5" w:semiHidden="0" w:uiPriority="70" w:unhideWhenUsed="0"/>
-    <w:lsdException w:name="Colorful Shading Accent 5" w:semiHidden="0" w:uiPriority="71" w:unhideWhenUsed="0"/>
-    <w:lsdException w:name="Colorful List Accent 5" w:semiHidden="0" w:uiPriority="72" w:unhideWhenUsed="0"/>
-    <w:lsdException w:name="Colorful Grid Accent 5" w:semiHidden="0" w:uiPriority="73" w:unhideWhenUsed="0"/>
-    <w:lsdException w:name="Light Shading Accent 6" w:semiHidden="0" w:uiPriority="60" w:unhideWhenUsed="0"/>
-    <w:lsdException w:name="Light List Accent 6" w:semiHidden="0" w:uiPriority="61" w:unhideWhenUsed="0"/>
-    <w:lsdException w:name="Light Grid Accent 6" w:semiHidden="0" w:uiPriority="62" w:unhideWhenUsed="0"/>
-    <w:lsdException w:name="Medium Shading 1 Accent 6" w:semiHidden="0" w:uiPriority="63" w:unhideWhenUsed="0"/>
-    <w:lsdException w:name="Medium Shading 2 Accent 6" w:semiHidden="0" w:uiPriority="64" w:unhideWhenUsed="0"/>
-    <w:lsdException w:name="Medium List 1 Accent 6" w:semiHidden="0" w:uiPriority="65" w:unhideWhenUsed="0"/>
-    <w:lsdException w:name="Medium List 2 Accent 6" w:semiHidden="0" w:uiPriority="66" w:unhideWhenUsed="0"/>
-    <w:lsdException w:name="Medium Grid 1 Accent 6" w:semiHidden="0" w:uiPriority="67" w:unhideWhenUsed="0"/>
-    <w:lsdException w:name="Medium Grid 2 Accent 6" w:semiHidden="0" w:uiPriority="68" w:unhideWhenUsed="0"/>
-    <w:lsdException w:name="Medium Grid 3 Accent 6" w:semiHidden="0" w:uiPriority="69" w:unhideWhenUsed="0"/>
-    <w:lsdException w:name="Dark List Accent 6" w:semiHidden="0" w:uiPriority="70" w:unhideWhenUsed="0"/>
-    <w:lsdException w:name="Colorful Shading Accent 6" w:semiHidden="0" w:uiPriority="71" w:unhideWhenUsed="0"/>
-    <w:lsdException w:name="Colorful List Accent 6" w:semiHidden="0" w:uiPriority="72" w:unhideWhenUsed="0"/>
-    <w:lsdException w:name="Colorful Grid Accent 6" w:semiHidden="0" w:uiPriority="73" w:unhideWhenUsed="0"/>
-    <w:lsdException w:name="Subtle Emphasis" w:semiHidden="0" w:uiPriority="19" w:unhideWhenUsed="0" w:qFormat="1"/>
-    <w:lsdException w:name="Intense Emphasis" w:semiHidden="0" w:uiPriority="21" w:unhideWhenUsed="0" w:qFormat="1"/>
-    <w:lsdException w:name="Subtle Reference" w:semiHidden="0" w:uiPriority="31" w:unhideWhenUsed="0" w:qFormat="1"/>
-    <w:lsdException w:name="Intense Reference" w:semiHidden="0" w:uiPriority="32" w:unhideWhenUsed="0" w:qFormat="1"/>
-    <w:lsdException w:name="Book Title" w:semiHidden="0" w:uiPriority="33" w:unhideWhenUsed="0" w:qFormat="1"/>
-    <w:lsdException w:name="Bibliography" w:uiPriority="37"/>
-    <w:lsdException w:name="TOC Heading" w:uiPriority="39" w:qFormat="1"/>
-  </w:latentStyles>
-  <w:style w:type="paragraph" w:default="1" w:styleId="Normale">
-    <w:name w:val="Normal"/>
-    <w:qFormat/>
-  </w:style>
-  <w:style w:type="character" w:default="1" w:styleId="Carpredefinitoparagrafo">
-    <w:name w:val="Default Paragraph Font"/>
+  <w:style w:type="character" w:customStyle="1" w:styleId="Titolo2Carattere">
+    <w:name w:val="Titolo 2 Carattere"/>
+    <w:basedOn w:val="Carpredefinitoparagrafo"/>
+    <w:link w:val="Titolo2"/>
     <w:uiPriority w:val="1"/>
-    <w:semiHidden/>
-    <w:unhideWhenUsed/>
-  </w:style>
-  <w:style w:type="table" w:default="1" w:styleId="Tabellanormale">
-    <w:name w:val="Normal Table"/>
-    <w:uiPriority w:val="99"/>
-    <w:semiHidden/>
-    <w:unhideWhenUsed/>
-    <w:tblPr>
-      <w:tblInd w:w="0" w:type="dxa"/>
-      <w:tblCellMar>
-        <w:top w:w="0" w:type="dxa"/>
-        <w:left w:w="108" w:type="dxa"/>
-        <w:bottom w:w="0" w:type="dxa"/>
-        <w:right w:w="108" w:type="dxa"/>
-      </w:tblCellMar>
-    </w:tblPr>
-  </w:style>
-  <w:style w:type="numbering" w:default="1" w:styleId="Nessunelenco">
-    <w:name w:val="No List"/>
-    <w:uiPriority w:val="99"/>
-    <w:semiHidden/>
-    <w:unhideWhenUsed/>
-  </w:style>
-  <w:style w:type="character" w:styleId="Testosegnaposto">
-    <w:name w:val="Placeholder Text"/>
-    <w:basedOn w:val="Carpredefinitoparagrafo"/>
-    <w:uiPriority w:val="99"/>
-    <w:unhideWhenUsed/>
-  </w:style>
-  <w:style w:type="paragraph" w:customStyle="1" w:styleId="33552B9297B6B643AF089FE78D0E78B5">
-    <w:name w:val="33552B9297B6B643AF089FE78D0E78B5"/>
-  </w:style>
-  <w:style w:type="paragraph" w:customStyle="1" w:styleId="8138DAC0CAFC734AA1AEA2EDE7C0A5EF">
-    <w:name w:val="8138DAC0CAFC734AA1AEA2EDE7C0A5EF"/>
-  </w:style>
-  <w:style w:type="paragraph" w:customStyle="1" w:styleId="7C33AE154497444B8EC1D258D694A91E">
-    <w:name w:val="7C33AE154497444B8EC1D258D694A91E"/>
-  </w:style>
-  <w:style w:type="paragraph" w:customStyle="1" w:styleId="6D02B29FF4EE084698E439D021622709">
-    <w:name w:val="6D02B29FF4EE084698E439D021622709"/>
-  </w:style>
-  <w:style w:type="paragraph" w:customStyle="1" w:styleId="35EB517484EFD041929410321FC00593">
-    <w:name w:val="35EB517484EFD041929410321FC00593"/>
-  </w:style>
-  <w:style w:type="paragraph" w:customStyle="1" w:styleId="627037F13F17684A9BC70DF68E5C94E5">
-    <w:name w:val="627037F13F17684A9BC70DF68E5C94E5"/>
-  </w:style>
-  <w:style w:type="paragraph" w:customStyle="1" w:styleId="250B4A93F6B6B04E8E8F09C97B009C77">
-    <w:name w:val="250B4A93F6B6B04E8E8F09C97B009C77"/>
-  </w:style>
-  <w:style w:type="paragraph" w:customStyle="1" w:styleId="9DDB84C77D0AD74B83D3B65158A95E64">
-    <w:name w:val="9DDB84C77D0AD74B83D3B65158A95E64"/>
-  </w:style>
-  <w:style w:type="paragraph" w:customStyle="1" w:styleId="C61A3DB64FE7E14ABAB7DB9AF6E0D4E0">
-    <w:name w:val="C61A3DB64FE7E14ABAB7DB9AF6E0D4E0"/>
+    <w:rsid w:val="00215B89"/>
+    <w:rPr>
+      <w:rFonts w:asciiTheme="majorHAnsi" w:eastAsiaTheme="majorEastAsia" w:hAnsiTheme="majorHAnsi" w:cstheme="majorBidi"/>
+      <w:b/>
+      <w:bCs/>
+      <w:color w:val="5C83B4" w:themeColor="accent1"/>
+      <w:sz w:val="26"/>
+      <w:szCs w:val="26"/>
+    </w:rPr>
   </w:style>
 </w:styles>
-</file>
-
-<file path=word/glossary/stylesWithEffects.xml><?xml version="1.0" encoding="utf-8"?>
-<w:styles xmlns:wpc="http://schemas.microsoft.com/office/word/2010/wordprocessingCanvas" xmlns:mc="http://schemas.openxmlformats.org/markup-compatibility/2006" xmlns:o="urn:schemas-microsoft-com:office:office" xmlns:r="http://schemas.openxmlformats.org/officeDocument/2006/relationships" xmlns:m="http://schemas.openxmlformats.org/officeDocument/2006/math" xmlns:v="urn:schemas-microsoft-com:vml" xmlns:wp14="http://schemas.microsoft.com/office/word/2010/wordprocessingDrawing" xmlns:wp="http://schemas.openxmlformats.org/drawingml/2006/wordprocessingDrawing" xmlns:w10="urn:schemas-microsoft-com:office:word" xmlns:w="http://schemas.openxmlformats.org/wordprocessingml/2006/main" xmlns:w14="http://schemas.microsoft.com/office/word/2010/wordml" xmlns:wpg="http://schemas.microsoft.com/office/word/2010/wordprocessingGroup" xmlns:wpi="http://schemas.microsoft.com/office/word/2010/wordprocessingInk" xmlns:wne="http://schemas.microsoft.com/office/word/2006/wordml" xmlns:wps="http://schemas.microsoft.com/office/word/2010/wordprocessingShape" mc:Ignorable="w14 wp14">
-  <w:docDefaults>
-    <w:rPrDefault>
-      <w:rPr>
-        <w:rFonts w:asciiTheme="minorHAnsi" w:eastAsiaTheme="minorEastAsia" w:hAnsiTheme="minorHAnsi" w:cstheme="minorBidi"/>
-        <w:sz w:val="24"/>
-        <w:szCs w:val="24"/>
-        <w:lang w:val="en-US" w:eastAsia="ja-JP" w:bidi="ar-SA"/>
-      </w:rPr>
-    </w:rPrDefault>
-    <w:pPrDefault/>
-  </w:docDefaults>
-  <w:latentStyles w:defLockedState="0" w:defUIPriority="99" w:defSemiHidden="1" w:defUnhideWhenUsed="1" w:defQFormat="0" w:count="267">
-    <w:lsdException w:name="Normal" w:semiHidden="0" w:uiPriority="0" w:unhideWhenUsed="0" w:qFormat="1"/>
-    <w:lsdException w:name="heading 1" w:semiHidden="0" w:uiPriority="9" w:unhideWhenUsed="0" w:qFormat="1"/>
-    <w:lsdException w:name="heading 2" w:uiPriority="9" w:qFormat="1"/>
-    <w:lsdException w:name="heading 3" w:uiPriority="9" w:qFormat="1"/>
-    <w:lsdException w:name="heading 4" w:uiPriority="9" w:qFormat="1"/>
-    <w:lsdException w:name="heading 5" w:uiPriority="9" w:qFormat="1"/>
-    <w:lsdException w:name="heading 6" w:uiPriority="9" w:qFormat="1"/>
-    <w:lsdException w:name="heading 7" w:uiPriority="9" w:qFormat="1"/>
-    <w:lsdException w:name="heading 8" w:uiPriority="9" w:qFormat="1"/>
-    <w:lsdException w:name="heading 9" w:uiPriority="9" w:qFormat="1"/>
-    <w:lsdException w:name="toc 1" w:uiPriority="39"/>
-    <w:lsdException w:name="toc 2" w:uiPriority="39"/>
-    <w:lsdException w:name="toc 3" w:uiPriority="39"/>
-    <w:lsdException w:name="toc 4" w:uiPriority="39"/>
-    <w:lsdException w:name="toc 5" w:uiPriority="39"/>
-    <w:lsdException w:name="toc 6" w:uiPriority="39"/>
-    <w:lsdException w:name="toc 7" w:uiPriority="39"/>
-    <w:lsdException w:name="toc 8" w:uiPriority="39"/>
-    <w:lsdException w:name="toc 9" w:uiPriority="39"/>
-    <w:lsdException w:name="caption" w:uiPriority="35" w:qFormat="1"/>
-    <w:lsdException w:name="Title" w:semiHidden="0" w:uiPriority="10" w:unhideWhenUsed="0" w:qFormat="1"/>
-    <w:lsdException w:name="Default Paragraph Font" w:uiPriority="1"/>
-    <w:lsdException w:name="Subtitle" w:semiHidden="0" w:uiPriority="11" w:unhideWhenUsed="0" w:qFormat="1"/>
-    <w:lsdException w:name="Strong" w:semiHidden="0" w:uiPriority="22" w:unhideWhenUsed="0" w:qFormat="1"/>
-    <w:lsdException w:name="Emphasis" w:semiHidden="0" w:uiPriority="20" w:unhideWhenUsed="0" w:qFormat="1"/>
-    <w:lsdException w:name="Table Grid" w:semiHidden="0" w:uiPriority="59" w:unhideWhenUsed="0"/>
-    <w:lsdException w:name="Placeholder Text" w:unhideWhenUsed="0"/>
-    <w:lsdException w:name="No Spacing" w:semiHidden="0" w:uiPriority="1" w:unhideWhenUsed="0" w:qFormat="1"/>
-    <w:lsdException w:name="Light Shading" w:semiHidden="0" w:uiPriority="60" w:unhideWhenUsed="0"/>
-    <w:lsdException w:name="Light List" w:semiHidden="0" w:uiPriority="61" w:unhideWhenUsed="0"/>
-    <w:lsdException w:name="Light Grid" w:semiHidden="0" w:uiPriority="62" w:unhideWhenUsed="0"/>
-    <w:lsdException w:name="Medium Shading 1" w:semiHidden="0" w:uiPriority="63" w:unhideWhenUsed="0"/>
-    <w:lsdException w:name="Medium Shading 2" w:semiHidden="0" w:uiPriority="64" w:unhideWhenUsed="0"/>
-    <w:lsdException w:name="Medium List 1" w:semiHidden="0" w:uiPriority="65" w:unhideWhenUsed="0"/>
-    <w:lsdException w:name="Medium List 2" w:semiHidden="0" w:uiPriority="66" w:unhideWhenUsed="0"/>
-    <w:lsdException w:name="Medium Grid 1" w:semiHidden="0" w:uiPriority="67" w:unhideWhenUsed="0"/>
-    <w:lsdException w:name="Medium Grid 2" w:semiHidden="0" w:uiPriority="68" w:unhideWhenUsed="0"/>
-    <w:lsdException w:name="Medium Grid 3" w:semiHidden="0" w:uiPriority="69" w:unhideWhenUsed="0"/>
-    <w:lsdException w:name="Dark List" w:semiHidden="0" w:uiPriority="70" w:unhideWhenUsed="0"/>
-    <w:lsdException w:name="Colorful Shading" w:semiHidden="0" w:uiPriority="71" w:unhideWhenUsed="0"/>
-    <w:lsdException w:name="Colorful List" w:semiHidden="0" w:uiPriority="72" w:unhideWhenUsed="0"/>
-    <w:lsdException w:name="Colorful Grid" w:semiHidden="0" w:uiPriority="73" w:unhideWhenUsed="0"/>
-    <w:lsdException w:name="Light Shading Accent 1" w:semiHidden="0" w:uiPriority="60" w:unhideWhenUsed="0"/>
-    <w:lsdException w:name="Light List Accent 1" w:semiHidden="0" w:uiPriority="61" w:unhideWhenUsed="0"/>
-    <w:lsdException w:name="Light Grid Accent 1" w:semiHidden="0" w:uiPriority="62" w:unhideWhenUsed="0"/>
-    <w:lsdException w:name="Medium Shading 1 Accent 1" w:semiHidden="0" w:uiPriority="63" w:unhideWhenUsed="0"/>
-    <w:lsdException w:name="Medium Shading 2 Accent 1" w:semiHidden="0" w:uiPriority="64" w:unhideWhenUsed="0"/>
-    <w:lsdException w:name="Medium List 1 Accent 1" w:semiHidden="0" w:uiPriority="65" w:unhideWhenUsed="0"/>
-    <w:lsdException w:name="Revision" w:unhideWhenUsed="0"/>
-    <w:lsdException w:name="List Paragraph" w:semiHidden="0" w:uiPriority="34" w:unhideWhenUsed="0" w:qFormat="1"/>
-    <w:lsdException w:name="Quote" w:semiHidden="0" w:uiPriority="29" w:unhideWhenUsed="0" w:qFormat="1"/>
-    <w:lsdException w:name="Intense Quote" w:semiHidden="0" w:uiPriority="30" w:unhideWhenUsed="0" w:qFormat="1"/>
-    <w:lsdException w:name="Medium List 2 Accent 1" w:semiHidden="0" w:uiPriority="66" w:unhideWhenUsed="0"/>
-    <w:lsdException w:name="Medium Grid 1 Accent 1" w:semiHidden="0" w:uiPriority="67" w:unhideWhenUsed="0"/>
-    <w:lsdException w:name="Medium Grid 2 Accent 1" w:semiHidden="0" w:uiPriority="68" w:unhideWhenUsed="0"/>
-    <w:lsdException w:name="Medium Grid 3 Accent 1" w:semiHidden="0" w:uiPriority="69" w:unhideWhenUsed="0"/>
-    <w:lsdException w:name="Dark List Accent 1" w:semiHidden="0" w:uiPriority="70" w:unhideWhenUsed="0"/>
-    <w:lsdException w:name="Colorful Shading Accent 1" w:semiHidden="0" w:uiPriority="71" w:unhideWhenUsed="0"/>
-    <w:lsdException w:name="Colorful List Accent 1" w:semiHidden="0" w:uiPriority="72" w:unhideWhenUsed="0"/>
-    <w:lsdException w:name="Colorful Grid Accent 1" w:semiHidden="0" w:uiPriority="73" w:unhideWhenUsed="0"/>
-    <w:lsdException w:name="Light Shading Accent 2" w:semiHidden="0" w:uiPriority="60" w:unhideWhenUsed="0"/>
-    <w:lsdException w:name="Light List Accent 2" w:semiHidden="0" w:uiPriority="61" w:unhideWhenUsed="0"/>
-    <w:lsdException w:name="Light Grid Accent 2" w:semiHidden="0" w:uiPriority="62" w:unhideWhenUsed="0"/>
-    <w:lsdException w:name="Medium Shading 1 Accent 2" w:semiHidden="0" w:uiPriority="63" w:unhideWhenUsed="0"/>
-    <w:lsdException w:name="Medium Shading 2 Accent 2" w:semiHidden="0" w:uiPriority="64" w:unhideWhenUsed="0"/>
-    <w:lsdException w:name="Medium List 1 Accent 2" w:semiHidden="0" w:uiPriority="65" w:unhideWhenUsed="0"/>
-    <w:lsdException w:name="Medium List 2 Accent 2" w:semiHidden="0" w:uiPriority="66" w:unhideWhenUsed="0"/>
-    <w:lsdException w:name="Medium Grid 1 Accent 2" w:semiHidden="0" w:uiPriority="67" w:unhideWhenUsed="0"/>
-    <w:lsdException w:name="Medium Grid 2 Accent 2" w:semiHidden="0" w:uiPriority="68" w:unhideWhenUsed="0"/>
-    <w:lsdException w:name="Medium Grid 3 Accent 2" w:semiHidden="0" w:uiPriority="69" w:unhideWhenUsed="0"/>
-    <w:lsdException w:name="Dark List Accent 2" w:semiHidden="0" w:uiPriority="70" w:unhideWhenUsed="0"/>
-    <w:lsdException w:name="Colorful Shading Accent 2" w:semiHidden="0" w:uiPriority="71" w:unhideWhenUsed="0"/>
-    <w:lsdException w:name="Colorful List Accent 2" w:semiHidden="0" w:uiPriority="72" w:unhideWhenUsed="0"/>
-    <w:lsdException w:name="Colorful Grid Accent 2" w:semiHidden="0" w:uiPriority="73" w:unhideWhenUsed="0"/>
-    <w:lsdException w:name="Light Shading Accent 3" w:semiHidden="0" w:uiPriority="60" w:unhideWhenUsed="0"/>
-    <w:lsdException w:name="Light List Accent 3" w:semiHidden="0" w:uiPriority="61" w:unhideWhenUsed="0"/>
-    <w:lsdException w:name="Light Grid Accent 3" w:semiHidden="0" w:uiPriority="62" w:unhideWhenUsed="0"/>
-    <w:lsdException w:name="Medium Shading 1 Accent 3" w:semiHidden="0" w:uiPriority="63" w:unhideWhenUsed="0"/>
-    <w:lsdException w:name="Medium Shading 2 Accent 3" w:semiHidden="0" w:uiPriority="64" w:unhideWhenUsed="0"/>
-    <w:lsdException w:name="Medium List 1 Accent 3" w:semiHidden="0" w:uiPriority="65" w:unhideWhenUsed="0"/>
-    <w:lsdException w:name="Medium List 2 Accent 3" w:semiHidden="0" w:uiPriority="66" w:unhideWhenUsed="0"/>
-    <w:lsdException w:name="Medium Grid 1 Accent 3" w:semiHidden="0" w:uiPriority="67" w:unhideWhenUsed="0"/>
-    <w:lsdException w:name="Medium Grid 2 Accent 3" w:semiHidden="0" w:uiPriority="68" w:unhideWhenUsed="0"/>
-    <w:lsdException w:name="Medium Grid 3 Accent 3" w:semiHidden="0" w:uiPriority="69" w:unhideWhenUsed="0"/>
-    <w:lsdException w:name="Dark List Accent 3" w:semiHidden="0" w:uiPriority="70" w:unhideWhenUsed="0"/>
-    <w:lsdException w:name="Colorful Shading Accent 3" w:semiHidden="0" w:uiPriority="71" w:unhideWhenUsed="0"/>
-    <w:lsdException w:name="Colorful List Accent 3" w:semiHidden="0" w:uiPriority="72" w:unhideWhenUsed="0"/>
-    <w:lsdException w:name="Colorful Grid Accent 3" w:semiHidden="0" w:uiPriority="73" w:unhideWhenUsed="0"/>
-    <w:lsdException w:name="Light Shading Accent 4" w:semiHidden="0" w:uiPriority="60" w:unhideWhenUsed="0"/>
-    <w:lsdException w:name="Light List Accent 4" w:semiHidden="0" w:uiPriority="61" w:unhideWhenUsed="0"/>
-    <w:lsdException w:name="Light Grid Accent 4" w:semiHidden="0" w:uiPriority="62" w:unhideWhenUsed="0"/>
-    <w:lsdException w:name="Medium Shading 1 Accent 4" w:semiHidden="0" w:uiPriority="63" w:unhideWhenUsed="0"/>
-    <w:lsdException w:name="Medium Shading 2 Accent 4" w:semiHidden="0" w:uiPriority="64" w:unhideWhenUsed="0"/>
-    <w:lsdException w:name="Medium List 1 Accent 4" w:semiHidden="0" w:uiPriority="65" w:unhideWhenUsed="0"/>
-    <w:lsdException w:name="Medium List 2 Accent 4" w:semiHidden="0" w:uiPriority="66" w:unhideWhenUsed="0"/>
-    <w:lsdException w:name="Medium Grid 1 Accent 4" w:semiHidden="0" w:uiPriority="67" w:unhideWhenUsed="0"/>
-    <w:lsdException w:name="Medium Grid 2 Accent 4" w:semiHidden="0" w:uiPriority="68" w:unhideWhenUsed="0"/>
-    <w:lsdException w:name="Medium Grid 3 Accent 4" w:semiHidden="0" w:uiPriority="69" w:unhideWhenUsed="0"/>
-    <w:lsdException w:name="Dark List Accent 4" w:semiHidden="0" w:uiPriority="70" w:unhideWhenUsed="0"/>
-    <w:lsdException w:name="Colorful Shading Accent 4" w:semiHidden="0" w:uiPriority="71" w:unhideWhenUsed="0"/>
-    <w:lsdException w:name="Colorful List Accent 4" w:semiHidden="0" w:uiPriority="72" w:unhideWhenUsed="0"/>
-    <w:lsdException w:name="Colorful Grid Accent 4" w:semiHidden="0" w:uiPriority="73" w:unhideWhenUsed="0"/>
-    <w:lsdException w:name="Light Shading Accent 5" w:semiHidden="0" w:uiPriority="60" w:unhideWhenUsed="0"/>
-    <w:lsdException w:name="Light List Accent 5" w:semiHidden="0" w:uiPriority="61" w:unhideWhenUsed="0"/>
-    <w:lsdException w:name="Light Grid Accent 5" w:semiHidden="0" w:uiPriority="62" w:unhideWhenUsed="0"/>
-    <w:lsdException w:name="Medium Shading 1 Accent 5" w:semiHidden="0" w:uiPriority="63" w:unhideWhenUsed="0"/>
-    <w:lsdException w:name="Medium Shading 2 Accent 5" w:semiHidden="0" w:uiPriority="64" w:unhideWhenUsed="0"/>
-    <w:lsdException w:name="Medium List 1 Accent 5" w:semiHidden="0" w:uiPriority="65" w:unhideWhenUsed="0"/>
-    <w:lsdException w:name="Medium List 2 Accent 5" w:semiHidden="0" w:uiPriority="66" w:unhideWhenUsed="0"/>
-    <w:lsdException w:name="Medium Grid 1 Accent 5" w:semiHidden="0" w:uiPriority="67" w:unhideWhenUsed="0"/>
-    <w:lsdException w:name="Medium Grid 2 Accent 5" w:semiHidden="0" w:uiPriority="68" w:unhideWhenUsed="0"/>
-    <w:lsdException w:name="Medium Grid 3 Accent 5" w:semiHidden="0" w:uiPriority="69" w:unhideWhenUsed="0"/>
-    <w:lsdException w:name="Dark List Accent 5" w:semiHidden="0" w:uiPriority="70" w:unhideWhenUsed="0"/>
-    <w:lsdException w:name="Colorful Shading Accent 5" w:semiHidden="0" w:uiPriority="71" w:unhideWhenUsed="0"/>
-    <w:lsdException w:name="Colorful List Accent 5" w:semiHidden="0" w:uiPriority="72" w:unhideWhenUsed="0"/>
-    <w:lsdException w:name="Colorful Grid Accent 5" w:semiHidden="0" w:uiPriority="73" w:unhideWhenUsed="0"/>
-    <w:lsdException w:name="Light Shading Accent 6" w:semiHidden="0" w:uiPriority="60" w:unhideWhenUsed="0"/>
-    <w:lsdException w:name="Light List Accent 6" w:semiHidden="0" w:uiPriority="61" w:unhideWhenUsed="0"/>
-    <w:lsdException w:name="Light Grid Accent 6" w:semiHidden="0" w:uiPriority="62" w:unhideWhenUsed="0"/>
-    <w:lsdException w:name="Medium Shading 1 Accent 6" w:semiHidden="0" w:uiPriority="63" w:unhideWhenUsed="0"/>
-    <w:lsdException w:name="Medium Shading 2 Accent 6" w:semiHidden="0" w:uiPriority="64" w:unhideWhenUsed="0"/>
-    <w:lsdException w:name="Medium List 1 Accent 6" w:semiHidden="0" w:uiPriority="65" w:unhideWhenUsed="0"/>
-    <w:lsdException w:name="Medium List 2 Accent 6" w:semiHidden="0" w:uiPriority="66" w:unhideWhenUsed="0"/>
-    <w:lsdException w:name="Medium Grid 1 Accent 6" w:semiHidden="0" w:uiPriority="67" w:unhideWhenUsed="0"/>
-    <w:lsdException w:name="Medium Grid 2 Accent 6" w:semiHidden="0" w:uiPriority="68" w:unhideWhenUsed="0"/>
-    <w:lsdException w:name="Medium Grid 3 Accent 6" w:semiHidden="0" w:uiPriority="69" w:unhideWhenUsed="0"/>
-    <w:lsdException w:name="Dark List Accent 6" w:semiHidden="0" w:uiPriority="70" w:unhideWhenUsed="0"/>
-    <w:lsdException w:name="Colorful Shading Accent 6" w:semiHidden="0" w:uiPriority="71" w:unhideWhenUsed="0"/>
-    <w:lsdException w:name="Colorful List Accent 6" w:semiHidden="0" w:uiPriority="72" w:unhideWhenUsed="0"/>
-    <w:lsdException w:name="Colorful Grid Accent 6" w:semiHidden="0" w:uiPriority="73" w:unhideWhenUsed="0"/>
-    <w:lsdException w:name="Subtle Emphasis" w:semiHidden="0" w:uiPriority="19" w:unhideWhenUsed="0" w:qFormat="1"/>
-    <w:lsdException w:name="Intense Emphasis" w:semiHidden="0" w:uiPriority="21" w:unhideWhenUsed="0" w:qFormat="1"/>
-    <w:lsdException w:name="Subtle Reference" w:semiHidden="0" w:uiPriority="31" w:unhideWhenUsed="0" w:qFormat="1"/>
-    <w:lsdException w:name="Intense Reference" w:semiHidden="0" w:uiPriority="32" w:unhideWhenUsed="0" w:qFormat="1"/>
-    <w:lsdException w:name="Book Title" w:semiHidden="0" w:uiPriority="33" w:unhideWhenUsed="0" w:qFormat="1"/>
-    <w:lsdException w:name="Bibliography" w:uiPriority="37"/>
-    <w:lsdException w:name="TOC Heading" w:uiPriority="39" w:qFormat="1"/>
-  </w:latentStyles>
-  <w:style w:type="paragraph" w:default="1" w:styleId="Normale">
-    <w:name w:val="Normal"/>
-    <w:qFormat/>
-  </w:style>
-  <w:style w:type="character" w:default="1" w:styleId="Carpredefinitoparagrafo">
-    <w:name w:val="Default Paragraph Font"/>
-    <w:uiPriority w:val="1"/>
-    <w:semiHidden/>
-    <w:unhideWhenUsed/>
-  </w:style>
-  <w:style w:type="table" w:default="1" w:styleId="Tabellanormale">
-    <w:name w:val="Normal Table"/>
-    <w:uiPriority w:val="99"/>
-    <w:semiHidden/>
-    <w:unhideWhenUsed/>
-    <w:tblPr>
-      <w:tblInd w:w="0" w:type="dxa"/>
-      <w:tblCellMar>
-        <w:top w:w="0" w:type="dxa"/>
-        <w:left w:w="108" w:type="dxa"/>
-        <w:bottom w:w="0" w:type="dxa"/>
-        <w:right w:w="108" w:type="dxa"/>
-      </w:tblCellMar>
-    </w:tblPr>
-  </w:style>
-  <w:style w:type="numbering" w:default="1" w:styleId="Nessunelenco">
-    <w:name w:val="No List"/>
-    <w:uiPriority w:val="99"/>
-    <w:semiHidden/>
-    <w:unhideWhenUsed/>
-  </w:style>
-  <w:style w:type="character" w:styleId="Testosegnaposto">
-    <w:name w:val="Placeholder Text"/>
-    <w:basedOn w:val="Carpredefinitoparagrafo"/>
-    <w:uiPriority w:val="99"/>
-    <w:unhideWhenUsed/>
-  </w:style>
-  <w:style w:type="paragraph" w:customStyle="1" w:styleId="33552B9297B6B643AF089FE78D0E78B5">
-    <w:name w:val="33552B9297B6B643AF089FE78D0E78B5"/>
-  </w:style>
-  <w:style w:type="paragraph" w:customStyle="1" w:styleId="8138DAC0CAFC734AA1AEA2EDE7C0A5EF">
-    <w:name w:val="8138DAC0CAFC734AA1AEA2EDE7C0A5EF"/>
-  </w:style>
-  <w:style w:type="paragraph" w:customStyle="1" w:styleId="7C33AE154497444B8EC1D258D694A91E">
-    <w:name w:val="7C33AE154497444B8EC1D258D694A91E"/>
-  </w:style>
-  <w:style w:type="paragraph" w:customStyle="1" w:styleId="6D02B29FF4EE084698E439D021622709">
-    <w:name w:val="6D02B29FF4EE084698E439D021622709"/>
-  </w:style>
-  <w:style w:type="paragraph" w:customStyle="1" w:styleId="35EB517484EFD041929410321FC00593">
-    <w:name w:val="35EB517484EFD041929410321FC00593"/>
-  </w:style>
-  <w:style w:type="paragraph" w:customStyle="1" w:styleId="627037F13F17684A9BC70DF68E5C94E5">
-    <w:name w:val="627037F13F17684A9BC70DF68E5C94E5"/>
-  </w:style>
-  <w:style w:type="paragraph" w:customStyle="1" w:styleId="250B4A93F6B6B04E8E8F09C97B009C77">
-    <w:name w:val="250B4A93F6B6B04E8E8F09C97B009C77"/>
-  </w:style>
-  <w:style w:type="paragraph" w:customStyle="1" w:styleId="9DDB84C77D0AD74B83D3B65158A95E64">
-    <w:name w:val="9DDB84C77D0AD74B83D3B65158A95E64"/>
-  </w:style>
-  <w:style w:type="paragraph" w:customStyle="1" w:styleId="C61A3DB64FE7E14ABAB7DB9AF6E0D4E0">
-    <w:name w:val="C61A3DB64FE7E14ABAB7DB9AF6E0D4E0"/>
-  </w:style>
-</w:styles>
-</file>
-
-<file path=word/glossary/webSettings.xml><?xml version="1.0" encoding="utf-8"?>
-<w:webSettings xmlns:mc="http://schemas.openxmlformats.org/markup-compatibility/2006" xmlns:r="http://schemas.openxmlformats.org/officeDocument/2006/relationships" xmlns:w="http://schemas.openxmlformats.org/wordprocessingml/2006/main" xmlns:w14="http://schemas.microsoft.com/office/word/2010/wordml" mc:Ignorable="w14">
-  <w:allowPNG/>
-</w:webSettings>
 </file>
 
 <file path=word/theme/theme1.xml><?xml version="1.0" encoding="utf-8"?>
@@ -7266,7 +7532,7 @@
 </file>
 
 <file path=customXml/itemProps3.xml><?xml version="1.0" encoding="utf-8"?>
-<ds:datastoreItem xmlns:ds="http://schemas.openxmlformats.org/officeDocument/2006/customXml" ds:itemID="{7B36F552-95AC-4083-AE66-4964EB5F462C}">
+<ds:datastoreItem xmlns:ds="http://schemas.openxmlformats.org/officeDocument/2006/customXml" ds:itemID="{D501627D-07E1-464D-A7EA-836E38D6BE79}">
   <ds:schemaRefs>
     <ds:schemaRef ds:uri="http://schemas.openxmlformats.org/officeDocument/2006/bibliography"/>
   </ds:schemaRefs>

--- a/competitions/walmart-recruiting-sales-in-stormy-weather/Notes.docx
+++ b/competitions/walmart-recruiting-sales-in-stormy-weather/Notes.docx
@@ -1,6 +1,6 @@
 
 <file path=word/document.xml><?xml version="1.0" encoding="utf-8"?>
-<w:document xmlns:wpc="http://schemas.microsoft.com/office/word/2010/wordprocessingCanvas" xmlns:mc="http://schemas.openxmlformats.org/markup-compatibility/2006" xmlns:o="urn:schemas-microsoft-com:office:office" xmlns:r="http://schemas.openxmlformats.org/officeDocument/2006/relationships" xmlns:m="http://schemas.openxmlformats.org/officeDocument/2006/math" xmlns:v="urn:schemas-microsoft-com:vml" xmlns:wp14="http://schemas.microsoft.com/office/word/2010/wordprocessingDrawing" xmlns:wp="http://schemas.openxmlformats.org/drawingml/2006/wordprocessingDrawing" xmlns:w10="urn:schemas-microsoft-com:office:word" xmlns:w="http://schemas.openxmlformats.org/wordprocessingml/2006/main" xmlns:w14="http://schemas.microsoft.com/office/word/2010/wordml" xmlns:wpg="http://schemas.microsoft.com/office/word/2010/wordprocessingGroup" xmlns:wpi="http://schemas.microsoft.com/office/word/2010/wordprocessingInk" xmlns:wne="http://schemas.microsoft.com/office/word/2006/wordml" xmlns:wps="http://schemas.microsoft.com/office/word/2010/wordprocessingShape" mc:Ignorable="w14 wp14">
+<w:document xmlns:wpc="http://schemas.microsoft.com/office/word/2010/wordprocessingCanvas" xmlns:mo="http://schemas.microsoft.com/office/mac/office/2008/main" xmlns:mc="http://schemas.openxmlformats.org/markup-compatibility/2006" xmlns:mv="urn:schemas-microsoft-com:mac:vml" xmlns:o="urn:schemas-microsoft-com:office:office" xmlns:r="http://schemas.openxmlformats.org/officeDocument/2006/relationships" xmlns:m="http://schemas.openxmlformats.org/officeDocument/2006/math" xmlns:v="urn:schemas-microsoft-com:vml" xmlns:wp14="http://schemas.microsoft.com/office/word/2010/wordprocessingDrawing" xmlns:wp="http://schemas.openxmlformats.org/drawingml/2006/wordprocessingDrawing" xmlns:w10="urn:schemas-microsoft-com:office:word" xmlns:w="http://schemas.openxmlformats.org/wordprocessingml/2006/main" xmlns:w14="http://schemas.microsoft.com/office/word/2010/wordml" xmlns:wpg="http://schemas.microsoft.com/office/word/2010/wordprocessingGroup" xmlns:wpi="http://schemas.microsoft.com/office/word/2010/wordprocessingInk" xmlns:wne="http://schemas.microsoft.com/office/word/2006/wordml" xmlns:wps="http://schemas.microsoft.com/office/word/2010/wordprocessingShape" mc:Ignorable="w14 wp14">
   <w:body>
     <w:sdt>
       <w:sdtPr>
@@ -173,7 +173,14 @@
                     <w:color w:val="1F497D" w:themeColor="text2"/>
                     <w:lang w:val="it-IT"/>
                   </w:rPr>
-                  <w:t xml:space="preserve">                                                    </w:t>
+                  <w:t xml:space="preserve">                    </w:t>
+                </w:r>
+                <w:r>
+                  <w:rPr>
+                    <w:color w:val="1F497D" w:themeColor="text2"/>
+                    <w:lang w:val="it-IT"/>
+                  </w:rPr>
+                  <w:t xml:space="preserve">                             </w:t>
                 </w:r>
                 <w:r>
                   <w:rPr>
@@ -182,35 +189,20 @@
                   </w:rPr>
                   <w:t xml:space="preserve">  </w:t>
                 </w:r>
+                <w:proofErr w:type="gramStart"/>
                 <w:r>
                   <w:rPr>
                     <w:color w:val="1F497D" w:themeColor="text2"/>
                   </w:rPr>
                   <w:t xml:space="preserve">April </w:t>
                 </w:r>
-                <w:sdt>
-                  <w:sdtPr>
-                    <w:rPr>
-                      <w:color w:val="1F497D" w:themeColor="text2"/>
-                    </w:rPr>
-                    <w:id w:val="246628677"/>
-                    <w:date w:fullDate="2015-01-01T00:00:00Z">
-                      <w:dateFormat w:val="M/d/yyyy"/>
-                      <w:lid w:val="en-US"/>
-                      <w:storeMappedDataAs w:val="dateTime"/>
-                      <w:calendar w:val="gregorian"/>
-                    </w:date>
-                  </w:sdtPr>
-                  <w:sdtEndPr/>
-                  <w:sdtContent>
-                    <w:r>
-                      <w:rPr>
-                        <w:color w:val="1F497D" w:themeColor="text2"/>
-                      </w:rPr>
-                      <w:t>1/1/2015</w:t>
-                    </w:r>
-                  </w:sdtContent>
-                </w:sdt>
+                <w:r>
+                  <w:rPr>
+                    <w:color w:val="1F497D" w:themeColor="text2"/>
+                  </w:rPr>
+                  <w:t xml:space="preserve"> 2015</w:t>
+                </w:r>
+                <w:proofErr w:type="gramEnd"/>
               </w:p>
             </w:tc>
             <w:tc>
@@ -304,7 +296,6 @@
                   <w:dataBinding w:prefixMappings="xmlns:ns0='http://schemas.microsoft.com/package/2005/06/metadata/core-properties' " w:xpath="/ns0:CoreProperties[1]/ns0:Subject[1]" w:storeItemID="{8046823C-BF7E-4DEE-B0EF-A36D059EDD71}"/>
                   <w:text/>
                 </w:sdtPr>
-                <w:sdtEndPr/>
                 <w:sdtContent>
                   <w:p>
                     <w:pPr>
@@ -369,7 +360,6 @@
                 <w:dataBinding w:prefixMappings="xmlns:ns0='http://schemas.openxmlformats.org/officeDocument/2006/extended-properties' " w:xpath="/ns0:Properties[1]/ns0:Company[1]" w:storeItemID="{6668398D-A668-4E3E-A5EB-62B293D839F1}"/>
                 <w:text/>
               </w:sdtPr>
-              <w:sdtEndPr/>
               <w:sdtContent>
                 <w:tc>
                   <w:tcPr>
@@ -424,7 +414,6 @@
                     <w:dataBinding w:prefixMappings="xmlns:ns0='http://purl.org/dc/elements/1.1/' xmlns:ns1='http://schemas.openxmlformats.org/package/2006/metadata/core-properties' " w:xpath="/ns1:coreProperties[1]/ns0:creator[1]" w:storeItemID="{6C3C8BC8-F283-45AE-878A-BAB7291924A1}"/>
                     <w:text/>
                   </w:sdtPr>
-                  <w:sdtEndPr/>
                   <w:sdtContent>
                     <w:r>
                       <w:rPr>
@@ -489,7 +478,7 @@
     </w:sdt>
     <w:p>
       <w:pPr>
-        <w:pStyle w:val="Titolo"/>
+        <w:pStyle w:val="Title"/>
       </w:pPr>
       <w:r>
         <w:lastRenderedPageBreak/>
@@ -498,7 +487,7 @@
     </w:p>
     <w:p>
       <w:pPr>
-        <w:pStyle w:val="Titolo1"/>
+        <w:pStyle w:val="Heading1"/>
       </w:pPr>
       <w:r>
         <w:t>Weather</w:t>
@@ -544,7 +533,7 @@
     </w:p>
     <w:p>
       <w:pPr>
-        <w:pStyle w:val="Titolo1"/>
+        <w:pStyle w:val="Heading1"/>
       </w:pPr>
       <w:r>
         <w:t xml:space="preserve">Stores and products </w:t>
@@ -568,9 +557,14 @@
       </w:r>
       <w:proofErr w:type="spellStart"/>
       <w:r>
-        <w:t>date,store,item</w:t>
+        <w:t>date</w:t>
+      </w:r>
+      <w:proofErr w:type="gramStart"/>
+      <w:r>
+        <w:t>,store,item</w:t>
       </w:r>
       <w:proofErr w:type="spellEnd"/>
+      <w:proofErr w:type="gramEnd"/>
       <w:r>
         <w:t>&gt; in the training are 0s</w:t>
       </w:r>
@@ -588,7 +582,7 @@
     </w:p>
     <w:p>
       <w:pPr>
-        <w:pStyle w:val="Paragrafoelenco"/>
+        <w:pStyle w:val="ListParagraph"/>
         <w:numPr>
           <w:ilvl w:val="0"/>
           <w:numId w:val="4"/>
@@ -606,14 +600,19 @@
     </w:p>
     <w:p>
       <w:pPr>
-        <w:pStyle w:val="Paragrafoelenco"/>
+        <w:pStyle w:val="ListParagraph"/>
         <w:numPr>
           <w:ilvl w:val="1"/>
           <w:numId w:val="4"/>
         </w:numPr>
       </w:pPr>
-      <w:r>
-        <w:t xml:space="preserve">that are associated to </w:t>
+      <w:proofErr w:type="gramStart"/>
+      <w:r>
+        <w:t>that</w:t>
+      </w:r>
+      <w:proofErr w:type="gramEnd"/>
+      <w:r>
+        <w:t xml:space="preserve"> are associated to </w:t>
       </w:r>
       <w:r>
         <w:rPr>
@@ -639,7 +638,7 @@
     </w:p>
     <w:p>
       <w:pPr>
-        <w:pStyle w:val="Paragrafoelenco"/>
+        <w:pStyle w:val="ListParagraph"/>
         <w:numPr>
           <w:ilvl w:val="0"/>
           <w:numId w:val="4"/>
@@ -657,7 +656,7 @@
     </w:p>
     <w:p>
       <w:pPr>
-        <w:pStyle w:val="Paragrafoelenco"/>
+        <w:pStyle w:val="ListParagraph"/>
         <w:numPr>
           <w:ilvl w:val="0"/>
           <w:numId w:val="4"/>
@@ -675,7 +674,7 @@
     </w:p>
     <w:p>
       <w:pPr>
-        <w:pStyle w:val="Paragrafoelenco"/>
+        <w:pStyle w:val="ListParagraph"/>
         <w:numPr>
           <w:ilvl w:val="0"/>
           <w:numId w:val="4"/>
@@ -715,7 +714,7 @@
     </w:p>
     <w:p>
       <w:pPr>
-        <w:pStyle w:val="Paragrafoelenco"/>
+        <w:pStyle w:val="ListParagraph"/>
         <w:numPr>
           <w:ilvl w:val="1"/>
           <w:numId w:val="4"/>
@@ -776,14 +775,19 @@
     </w:p>
     <w:p>
       <w:pPr>
-        <w:pStyle w:val="Paragrafoelenco"/>
+        <w:pStyle w:val="ListParagraph"/>
         <w:numPr>
           <w:ilvl w:val="2"/>
           <w:numId w:val="4"/>
         </w:numPr>
       </w:pPr>
-      <w:r>
-        <w:t>where the average units sold are</w:t>
+      <w:proofErr w:type="gramStart"/>
+      <w:r>
+        <w:t>where</w:t>
+      </w:r>
+      <w:proofErr w:type="gramEnd"/>
+      <w:r>
+        <w:t xml:space="preserve"> the average units sold are</w:t>
       </w:r>
       <w:r>
         <w:t xml:space="preserve"> 19.35 (</w:t>
@@ -803,14 +807,19 @@
     </w:p>
     <w:p>
       <w:pPr>
-        <w:pStyle w:val="Paragrafoelenco"/>
+        <w:pStyle w:val="ListParagraph"/>
         <w:numPr>
           <w:ilvl w:val="2"/>
           <w:numId w:val="4"/>
         </w:numPr>
       </w:pPr>
-      <w:r>
-        <w:t xml:space="preserve">corresponding to </w:t>
+      <w:proofErr w:type="gramStart"/>
+      <w:r>
+        <w:t>corresponding</w:t>
+      </w:r>
+      <w:proofErr w:type="gramEnd"/>
+      <w:r>
+        <w:t xml:space="preserve"> to </w:t>
       </w:r>
       <w:r>
         <w:t>236038</w:t>
@@ -827,7 +836,7 @@
     </w:p>
     <w:p>
       <w:pPr>
-        <w:pStyle w:val="Paragrafoelenco"/>
+        <w:pStyle w:val="ListParagraph"/>
         <w:numPr>
           <w:ilvl w:val="1"/>
           <w:numId w:val="4"/>
@@ -879,14 +888,19 @@
     </w:p>
     <w:p>
       <w:pPr>
-        <w:pStyle w:val="Paragrafoelenco"/>
+        <w:pStyle w:val="ListParagraph"/>
         <w:numPr>
           <w:ilvl w:val="2"/>
           <w:numId w:val="4"/>
         </w:numPr>
       </w:pPr>
-      <w:r>
-        <w:t xml:space="preserve">corresponding to </w:t>
+      <w:proofErr w:type="gramStart"/>
+      <w:r>
+        <w:t>corresponding</w:t>
+      </w:r>
+      <w:proofErr w:type="gramEnd"/>
+      <w:r>
+        <w:t xml:space="preserve"> to </w:t>
       </w:r>
       <w:r>
         <w:t>4381562</w:t>
@@ -898,7 +912,7 @@
     <w:p/>
     <w:p>
       <w:pPr>
-        <w:pStyle w:val="Titolo1"/>
+        <w:pStyle w:val="Heading1"/>
       </w:pPr>
       <w:r>
         <w:lastRenderedPageBreak/>
@@ -927,7 +941,6 @@
       <w:r>
         <w:rPr>
           <w:noProof/>
-          <w:lang w:val="it-IT" w:eastAsia="it-IT"/>
         </w:rPr>
         <w:drawing>
           <wp:inline distT="0" distB="0" distL="0" distR="0" wp14:anchorId="05183C51" wp14:editId="1E6A1A46">
@@ -981,7 +994,7 @@
     </w:p>
     <w:p>
       <w:pPr>
-        <w:pStyle w:val="Titolo1"/>
+        <w:pStyle w:val="Heading1"/>
       </w:pPr>
       <w:r>
         <w:t>P</w:t>
@@ -1004,13 +1017,12 @@
     </w:p>
     <w:p>
       <w:pPr>
-        <w:pStyle w:val="Titolo"/>
+        <w:pStyle w:val="Title"/>
         <w:ind w:hanging="1530"/>
       </w:pPr>
       <w:r>
         <w:rPr>
           <w:noProof/>
-          <w:lang w:val="it-IT" w:eastAsia="it-IT"/>
         </w:rPr>
         <w:drawing>
           <wp:inline distT="0" distB="0" distL="0" distR="0" wp14:anchorId="4171F0CF" wp14:editId="46F35F0F">
@@ -1064,7 +1076,7 @@
     </w:p>
     <w:p>
       <w:pPr>
-        <w:pStyle w:val="Titolo1"/>
+        <w:pStyle w:val="Heading1"/>
       </w:pPr>
       <w:r>
         <w:t>Z</w:t>
@@ -1124,7 +1136,6 @@
       <w:r>
         <w:rPr>
           <w:noProof/>
-          <w:lang w:val="it-IT" w:eastAsia="it-IT"/>
         </w:rPr>
         <w:lastRenderedPageBreak/>
         <w:drawing>
@@ -1184,7 +1195,7 @@
     </w:p>
     <w:p>
       <w:pPr>
-        <w:pStyle w:val="Paragrafoelenco"/>
+        <w:pStyle w:val="ListParagraph"/>
         <w:numPr>
           <w:ilvl w:val="0"/>
           <w:numId w:val="5"/>
@@ -1196,7 +1207,7 @@
     </w:p>
     <w:p>
       <w:pPr>
-        <w:pStyle w:val="Paragrafoelenco"/>
+        <w:pStyle w:val="ListParagraph"/>
         <w:numPr>
           <w:ilvl w:val="0"/>
           <w:numId w:val="5"/>
@@ -1208,7 +1219,7 @@
     </w:p>
     <w:p>
       <w:pPr>
-        <w:pStyle w:val="Paragrafoelenco"/>
+        <w:pStyle w:val="ListParagraph"/>
         <w:numPr>
           <w:ilvl w:val="0"/>
           <w:numId w:val="5"/>
@@ -1220,7 +1231,7 @@
     </w:p>
     <w:p>
       <w:pPr>
-        <w:pStyle w:val="Paragrafoelenco"/>
+        <w:pStyle w:val="ListParagraph"/>
         <w:numPr>
           <w:ilvl w:val="0"/>
           <w:numId w:val="5"/>
@@ -1238,7 +1249,7 @@
     </w:p>
     <w:p>
       <w:pPr>
-        <w:pStyle w:val="Paragrafoelenco"/>
+        <w:pStyle w:val="ListParagraph"/>
         <w:numPr>
           <w:ilvl w:val="0"/>
           <w:numId w:val="5"/>
@@ -1250,7 +1261,7 @@
     </w:p>
     <w:p>
       <w:pPr>
-        <w:pStyle w:val="Paragrafoelenco"/>
+        <w:pStyle w:val="ListParagraph"/>
         <w:numPr>
           <w:ilvl w:val="0"/>
           <w:numId w:val="5"/>
@@ -1264,11 +1275,19 @@
       <w:r>
         <w:t xml:space="preserve">On the other hand, </w:t>
       </w:r>
-      <w:r>
-        <w:rPr>
-          <w:b/>
-        </w:rPr>
-        <w:t>z-score is</w:t>
+      <w:proofErr w:type="gramStart"/>
+      <w:r>
+        <w:rPr>
+          <w:b/>
+        </w:rPr>
+        <w:t>z-score</w:t>
+      </w:r>
+      <w:proofErr w:type="gramEnd"/>
+      <w:r>
+        <w:rPr>
+          <w:b/>
+        </w:rPr>
+        <w:t xml:space="preserve"> is</w:t>
       </w:r>
       <w:r>
         <w:t xml:space="preserve"> </w:t>
@@ -1285,16 +1304,11 @@
     </w:p>
     <w:p>
       <w:pPr>
-        <w:pStyle w:val="Titolo1"/>
-      </w:pPr>
-      <w:proofErr w:type="spellStart"/>
+        <w:pStyle w:val="Heading1"/>
+      </w:pPr>
       <w:r>
         <w:lastRenderedPageBreak/>
-        <w:t>Best selling</w:t>
-      </w:r>
-      <w:proofErr w:type="spellEnd"/>
-      <w:r>
-        <w:t xml:space="preserve"> combinations of stores / products </w:t>
+        <w:t xml:space="preserve">Best selling combinations of stores / products </w:t>
       </w:r>
     </w:p>
     <w:p>
@@ -1304,7 +1318,6 @@
       <w:r>
         <w:rPr>
           <w:noProof/>
-          <w:lang w:val="it-IT" w:eastAsia="it-IT"/>
         </w:rPr>
         <w:drawing>
           <wp:inline distT="0" distB="0" distL="0" distR="0" wp14:anchorId="785D05DC" wp14:editId="118F389D">
@@ -1358,7 +1371,7 @@
     </w:p>
     <w:p>
       <w:pPr>
-        <w:pStyle w:val="Didascalia"/>
+        <w:pStyle w:val="Caption"/>
       </w:pPr>
       <w:r>
         <w:t xml:space="preserve">Figure </w:t>
@@ -1386,7 +1399,7 @@
     </w:p>
     <w:p>
       <w:pPr>
-        <w:pStyle w:val="Titolo1"/>
+        <w:pStyle w:val="Heading1"/>
       </w:pPr>
       <w:r>
         <w:lastRenderedPageBreak/>
@@ -1400,7 +1413,6 @@
       <w:r>
         <w:rPr>
           <w:noProof/>
-          <w:lang w:val="it-IT" w:eastAsia="it-IT"/>
         </w:rPr>
         <w:drawing>
           <wp:inline distT="0" distB="0" distL="0" distR="0" wp14:anchorId="180573DC" wp14:editId="331B6C92">
@@ -1454,7 +1466,7 @@
     </w:p>
     <w:p>
       <w:pPr>
-        <w:pStyle w:val="Didascalia"/>
+        <w:pStyle w:val="Caption"/>
       </w:pPr>
       <w:r>
         <w:t xml:space="preserve">Figure </w:t>
@@ -1482,19 +1494,14 @@
     </w:p>
     <w:p>
       <w:pPr>
-        <w:pStyle w:val="Titolo1"/>
-      </w:pPr>
-      <w:proofErr w:type="spellStart"/>
+        <w:pStyle w:val="Heading1"/>
+      </w:pPr>
       <w:r>
         <w:lastRenderedPageBreak/>
         <w:t>Best</w:t>
       </w:r>
       <w:r>
-        <w:t xml:space="preserve"> selling</w:t>
-      </w:r>
-      <w:proofErr w:type="spellEnd"/>
-      <w:r>
-        <w:t xml:space="preserve"> stores </w:t>
+        <w:t xml:space="preserve"> selling stores </w:t>
       </w:r>
     </w:p>
     <w:p>
@@ -1504,7 +1511,6 @@
       <w:r>
         <w:rPr>
           <w:noProof/>
-          <w:lang w:val="it-IT" w:eastAsia="it-IT"/>
         </w:rPr>
         <w:drawing>
           <wp:inline distT="0" distB="0" distL="0" distR="0" wp14:anchorId="1BF1DB36" wp14:editId="3EBC23AF">
@@ -1558,7 +1564,7 @@
     </w:p>
     <w:p>
       <w:pPr>
-        <w:pStyle w:val="Didascalia"/>
+        <w:pStyle w:val="Caption"/>
       </w:pPr>
       <w:r>
         <w:t xml:space="preserve">Figure </w:t>
@@ -1584,10 +1590,9 @@
         <w:t>average of sold units</w:t>
       </w:r>
     </w:p>
-    <w:p/>
-    <w:p>
-      <w:pPr>
-        <w:pStyle w:val="Titolo1"/>
+    <w:p>
+      <w:pPr>
+        <w:pStyle w:val="Heading1"/>
       </w:pPr>
       <w:r>
         <w:t>Correlation among sold products (cross selling?)</w:t>
@@ -1603,43 +1608,58 @@
     </w:p>
     <w:p>
       <w:pPr>
-        <w:pStyle w:val="Paragrafoelenco"/>
+        <w:pStyle w:val="ListParagraph"/>
         <w:numPr>
           <w:ilvl w:val="0"/>
           <w:numId w:val="6"/>
         </w:numPr>
       </w:pPr>
-      <w:r>
-        <w:t>among the products sold in each store (45 correlation matrices)</w:t>
-      </w:r>
-    </w:p>
-    <w:p>
-      <w:pPr>
-        <w:pStyle w:val="Paragrafoelenco"/>
+      <w:proofErr w:type="gramStart"/>
+      <w:r>
+        <w:t>among</w:t>
+      </w:r>
+      <w:proofErr w:type="gramEnd"/>
+      <w:r>
+        <w:t xml:space="preserve"> the products sold in each store (45 correlation matrices)</w:t>
+      </w:r>
+    </w:p>
+    <w:p>
+      <w:pPr>
+        <w:pStyle w:val="ListParagraph"/>
         <w:numPr>
           <w:ilvl w:val="0"/>
           <w:numId w:val="6"/>
         </w:numPr>
       </w:pPr>
-      <w:r>
-        <w:t>among the products sold in the stores associates to the same weather station (20 correlation matrices)</w:t>
-      </w:r>
-    </w:p>
-    <w:p>
-      <w:pPr>
-        <w:pStyle w:val="Paragrafoelenco"/>
+      <w:proofErr w:type="gramStart"/>
+      <w:r>
+        <w:t>among</w:t>
+      </w:r>
+      <w:proofErr w:type="gramEnd"/>
+      <w:r>
+        <w:t xml:space="preserve"> the products sold in the stores associates to the same weather station (20 correlation matrices)</w:t>
+      </w:r>
+    </w:p>
+    <w:p>
+      <w:pPr>
+        <w:pStyle w:val="ListParagraph"/>
         <w:numPr>
           <w:ilvl w:val="0"/>
           <w:numId w:val="6"/>
         </w:numPr>
       </w:pPr>
-      <w:r>
-        <w:t>among the products sold in all stores (1 correlation matrix)</w:t>
-      </w:r>
-    </w:p>
-    <w:p>
-      <w:pPr>
-        <w:pStyle w:val="Titolo1"/>
+      <w:proofErr w:type="gramStart"/>
+      <w:r>
+        <w:t>among</w:t>
+      </w:r>
+      <w:proofErr w:type="gramEnd"/>
+      <w:r>
+        <w:t xml:space="preserve"> the products sold in all stores (1 correlation matrix)</w:t>
+      </w:r>
+    </w:p>
+    <w:p>
+      <w:pPr>
+        <w:pStyle w:val="Heading1"/>
       </w:pPr>
       <w:r>
         <w:lastRenderedPageBreak/>
@@ -1658,7 +1678,6 @@
       <w:r>
         <w:rPr>
           <w:noProof/>
-          <w:lang w:val="it-IT" w:eastAsia="it-IT"/>
         </w:rPr>
         <w:drawing>
           <wp:inline distT="0" distB="0" distL="0" distR="0" wp14:anchorId="376C214E" wp14:editId="51A6F932">
@@ -1699,7 +1718,7 @@
     </w:p>
     <w:p>
       <w:pPr>
-        <w:pStyle w:val="Didascalia"/>
+        <w:pStyle w:val="Caption"/>
       </w:pPr>
       <w:r>
         <w:t xml:space="preserve">Figure </w:t>
@@ -1831,7 +1850,6 @@
       <w:r>
         <w:rPr>
           <w:noProof/>
-          <w:lang w:val="it-IT" w:eastAsia="it-IT"/>
         </w:rPr>
         <w:lastRenderedPageBreak/>
         <w:drawing>
@@ -1873,7 +1891,7 @@
     </w:p>
     <w:p>
       <w:pPr>
-        <w:pStyle w:val="Didascalia"/>
+        <w:pStyle w:val="Caption"/>
       </w:pPr>
       <w:r>
         <w:t xml:space="preserve">Figure </w:t>
@@ -1940,7 +1958,7 @@
     </w:p>
     <w:p>
       <w:pPr>
-        <w:pStyle w:val="Paragrafoelenco"/>
+        <w:pStyle w:val="ListParagraph"/>
         <w:numPr>
           <w:ilvl w:val="0"/>
           <w:numId w:val="7"/>
@@ -1950,12 +1968,21 @@
           <w:szCs w:val="23"/>
         </w:rPr>
       </w:pPr>
-      <w:r>
-        <w:rPr>
-          <w:sz w:val="23"/>
-          <w:szCs w:val="23"/>
-        </w:rPr>
-        <w:t xml:space="preserve">a </w:t>
+      <w:proofErr w:type="gramStart"/>
+      <w:r>
+        <w:rPr>
+          <w:sz w:val="23"/>
+          <w:szCs w:val="23"/>
+        </w:rPr>
+        <w:t>a</w:t>
+      </w:r>
+      <w:proofErr w:type="gramEnd"/>
+      <w:r>
+        <w:rPr>
+          <w:sz w:val="23"/>
+          <w:szCs w:val="23"/>
+        </w:rPr>
+        <w:t xml:space="preserve"> </w:t>
       </w:r>
       <w:r>
         <w:rPr>
@@ -2004,7 +2031,7 @@
     </w:p>
     <w:p>
       <w:pPr>
-        <w:pStyle w:val="Paragrafoelenco"/>
+        <w:pStyle w:val="ListParagraph"/>
         <w:numPr>
           <w:ilvl w:val="1"/>
           <w:numId w:val="7"/>
@@ -2014,12 +2041,21 @@
           <w:szCs w:val="23"/>
         </w:rPr>
       </w:pPr>
-      <w:r>
-        <w:rPr>
-          <w:sz w:val="23"/>
-          <w:szCs w:val="23"/>
-        </w:rPr>
-        <w:t>p-value:</w:t>
+      <w:proofErr w:type="gramStart"/>
+      <w:r>
+        <w:rPr>
+          <w:sz w:val="23"/>
+          <w:szCs w:val="23"/>
+        </w:rPr>
+        <w:t>p</w:t>
+      </w:r>
+      <w:proofErr w:type="gramEnd"/>
+      <w:r>
+        <w:rPr>
+          <w:sz w:val="23"/>
+          <w:szCs w:val="23"/>
+        </w:rPr>
+        <w:t>-value:</w:t>
       </w:r>
       <w:r>
         <w:rPr>
@@ -2031,7 +2067,7 @@
     </w:p>
     <w:p>
       <w:pPr>
-        <w:pStyle w:val="Paragrafoelenco"/>
+        <w:pStyle w:val="ListParagraph"/>
         <w:numPr>
           <w:ilvl w:val="1"/>
           <w:numId w:val="7"/>
@@ -2065,7 +2101,7 @@
     </w:p>
     <w:p>
       <w:pPr>
-        <w:pStyle w:val="Paragrafoelenco"/>
+        <w:pStyle w:val="ListParagraph"/>
         <w:numPr>
           <w:ilvl w:val="1"/>
           <w:numId w:val="7"/>
@@ -2099,7 +2135,7 @@
     </w:p>
     <w:p>
       <w:pPr>
-        <w:pStyle w:val="Paragrafoelenco"/>
+        <w:pStyle w:val="ListParagraph"/>
         <w:numPr>
           <w:ilvl w:val="0"/>
           <w:numId w:val="7"/>
@@ -2109,12 +2145,21 @@
           <w:szCs w:val="23"/>
         </w:rPr>
       </w:pPr>
-      <w:r>
-        <w:rPr>
-          <w:sz w:val="23"/>
-          <w:szCs w:val="23"/>
-        </w:rPr>
-        <w:t xml:space="preserve">a </w:t>
+      <w:proofErr w:type="gramStart"/>
+      <w:r>
+        <w:rPr>
+          <w:sz w:val="23"/>
+          <w:szCs w:val="23"/>
+        </w:rPr>
+        <w:t>a</w:t>
+      </w:r>
+      <w:proofErr w:type="gramEnd"/>
+      <w:r>
+        <w:rPr>
+          <w:sz w:val="23"/>
+          <w:szCs w:val="23"/>
+        </w:rPr>
+        <w:t xml:space="preserve"> </w:t>
       </w:r>
       <w:r>
         <w:rPr>
@@ -2163,7 +2208,7 @@
     </w:p>
     <w:p>
       <w:pPr>
-        <w:pStyle w:val="Paragrafoelenco"/>
+        <w:pStyle w:val="ListParagraph"/>
         <w:numPr>
           <w:ilvl w:val="1"/>
           <w:numId w:val="7"/>
@@ -2173,12 +2218,21 @@
           <w:szCs w:val="23"/>
         </w:rPr>
       </w:pPr>
-      <w:r>
-        <w:rPr>
-          <w:sz w:val="23"/>
-          <w:szCs w:val="23"/>
-        </w:rPr>
-        <w:t>p-value:</w:t>
+      <w:proofErr w:type="gramStart"/>
+      <w:r>
+        <w:rPr>
+          <w:sz w:val="23"/>
+          <w:szCs w:val="23"/>
+        </w:rPr>
+        <w:t>p</w:t>
+      </w:r>
+      <w:proofErr w:type="gramEnd"/>
+      <w:r>
+        <w:rPr>
+          <w:sz w:val="23"/>
+          <w:szCs w:val="23"/>
+        </w:rPr>
+        <w:t>-value:</w:t>
       </w:r>
       <w:r>
         <w:rPr>
@@ -2190,7 +2244,7 @@
     </w:p>
     <w:p>
       <w:pPr>
-        <w:pStyle w:val="Paragrafoelenco"/>
+        <w:pStyle w:val="ListParagraph"/>
         <w:numPr>
           <w:ilvl w:val="1"/>
           <w:numId w:val="7"/>
@@ -2231,7 +2285,7 @@
     </w:p>
     <w:p>
       <w:pPr>
-        <w:pStyle w:val="Paragrafoelenco"/>
+        <w:pStyle w:val="ListParagraph"/>
         <w:numPr>
           <w:ilvl w:val="1"/>
           <w:numId w:val="7"/>
@@ -2265,7 +2319,7 @@
     </w:p>
     <w:p>
       <w:pPr>
-        <w:pStyle w:val="Paragrafoelenco"/>
+        <w:pStyle w:val="ListParagraph"/>
         <w:numPr>
           <w:ilvl w:val="0"/>
           <w:numId w:val="7"/>
@@ -2275,12 +2329,21 @@
           <w:szCs w:val="23"/>
         </w:rPr>
       </w:pPr>
-      <w:r>
-        <w:rPr>
-          <w:sz w:val="23"/>
-          <w:szCs w:val="23"/>
-        </w:rPr>
-        <w:t xml:space="preserve">an inverse </w:t>
+      <w:proofErr w:type="gramStart"/>
+      <w:r>
+        <w:rPr>
+          <w:sz w:val="23"/>
+          <w:szCs w:val="23"/>
+        </w:rPr>
+        <w:t>an</w:t>
+      </w:r>
+      <w:proofErr w:type="gramEnd"/>
+      <w:r>
+        <w:rPr>
+          <w:sz w:val="23"/>
+          <w:szCs w:val="23"/>
+        </w:rPr>
+        <w:t xml:space="preserve"> inverse </w:t>
       </w:r>
       <w:r>
         <w:rPr>
@@ -2341,7 +2404,7 @@
     </w:p>
     <w:p>
       <w:pPr>
-        <w:pStyle w:val="Paragrafoelenco"/>
+        <w:pStyle w:val="ListParagraph"/>
         <w:numPr>
           <w:ilvl w:val="1"/>
           <w:numId w:val="7"/>
@@ -2352,13 +2415,23 @@
           <w:szCs w:val="23"/>
         </w:rPr>
       </w:pPr>
-      <w:r>
-        <w:rPr>
-          <w:b/>
-          <w:sz w:val="23"/>
-          <w:szCs w:val="23"/>
-        </w:rPr>
-        <w:t>p-value:</w:t>
+      <w:proofErr w:type="gramStart"/>
+      <w:r>
+        <w:rPr>
+          <w:b/>
+          <w:sz w:val="23"/>
+          <w:szCs w:val="23"/>
+        </w:rPr>
+        <w:t>p</w:t>
+      </w:r>
+      <w:proofErr w:type="gramEnd"/>
+      <w:r>
+        <w:rPr>
+          <w:b/>
+          <w:sz w:val="23"/>
+          <w:szCs w:val="23"/>
+        </w:rPr>
+        <w:t>-value:</w:t>
       </w:r>
       <w:r>
         <w:rPr>
@@ -2371,7 +2444,7 @@
     </w:p>
     <w:p>
       <w:pPr>
-        <w:pStyle w:val="Paragrafoelenco"/>
+        <w:pStyle w:val="ListParagraph"/>
         <w:numPr>
           <w:ilvl w:val="1"/>
           <w:numId w:val="7"/>
@@ -2388,12 +2461,22 @@
           <w:sz w:val="23"/>
           <w:szCs w:val="23"/>
         </w:rPr>
-        <w:t>95 percent confidence interval: -0.001646013  0.124943908</w:t>
-      </w:r>
-    </w:p>
-    <w:p>
-      <w:pPr>
-        <w:pStyle w:val="Paragrafoelenco"/>
+        <w:t>95 percent confidence interval: -</w:t>
+      </w:r>
+      <w:proofErr w:type="gramStart"/>
+      <w:r>
+        <w:rPr>
+          <w:b/>
+          <w:sz w:val="23"/>
+          <w:szCs w:val="23"/>
+        </w:rPr>
+        <w:t>0.001646013  0.124943908</w:t>
+      </w:r>
+      <w:proofErr w:type="gramEnd"/>
+    </w:p>
+    <w:p>
+      <w:pPr>
+        <w:pStyle w:val="ListParagraph"/>
         <w:numPr>
           <w:ilvl w:val="1"/>
           <w:numId w:val="7"/>
@@ -2426,8 +2509,18 @@
           <w:sz w:val="23"/>
           <w:szCs w:val="23"/>
         </w:rPr>
-        <w:t>-0.02163447  0.14457201</w:t>
-      </w:r>
+        <w:t>-</w:t>
+      </w:r>
+      <w:proofErr w:type="gramStart"/>
+      <w:r>
+        <w:rPr>
+          <w:b/>
+          <w:sz w:val="23"/>
+          <w:szCs w:val="23"/>
+        </w:rPr>
+        <w:t>0.02163447  0.14457201</w:t>
+      </w:r>
+      <w:proofErr w:type="gramEnd"/>
     </w:p>
     <w:p>
       <w:pPr>
@@ -2436,7 +2529,6 @@
       <w:r>
         <w:rPr>
           <w:noProof/>
-          <w:lang w:val="it-IT" w:eastAsia="it-IT"/>
         </w:rPr>
         <w:lastRenderedPageBreak/>
         <w:drawing>
@@ -2478,7 +2570,7 @@
     </w:p>
     <w:p>
       <w:pPr>
-        <w:pStyle w:val="Didascalia"/>
+        <w:pStyle w:val="Caption"/>
         <w:rPr>
           <w:sz w:val="23"/>
           <w:szCs w:val="23"/>
@@ -2549,7 +2641,7 @@
     </w:p>
     <w:p>
       <w:pPr>
-        <w:pStyle w:val="Paragrafoelenco"/>
+        <w:pStyle w:val="ListParagraph"/>
         <w:numPr>
           <w:ilvl w:val="0"/>
           <w:numId w:val="7"/>
@@ -2559,12 +2651,21 @@
           <w:szCs w:val="23"/>
         </w:rPr>
       </w:pPr>
-      <w:r>
-        <w:rPr>
-          <w:sz w:val="23"/>
-          <w:szCs w:val="23"/>
-        </w:rPr>
-        <w:t xml:space="preserve">a </w:t>
+      <w:proofErr w:type="gramStart"/>
+      <w:r>
+        <w:rPr>
+          <w:sz w:val="23"/>
+          <w:szCs w:val="23"/>
+        </w:rPr>
+        <w:t>a</w:t>
+      </w:r>
+      <w:proofErr w:type="gramEnd"/>
+      <w:r>
+        <w:rPr>
+          <w:sz w:val="23"/>
+          <w:szCs w:val="23"/>
+        </w:rPr>
+        <w:t xml:space="preserve"> </w:t>
       </w:r>
       <w:r>
         <w:rPr>
@@ -2638,7 +2739,7 @@
     </w:p>
     <w:p>
       <w:pPr>
-        <w:pStyle w:val="Paragrafoelenco"/>
+        <w:pStyle w:val="ListParagraph"/>
         <w:numPr>
           <w:ilvl w:val="1"/>
           <w:numId w:val="7"/>
@@ -2648,12 +2749,21 @@
           <w:szCs w:val="23"/>
         </w:rPr>
       </w:pPr>
-      <w:r>
-        <w:rPr>
-          <w:sz w:val="23"/>
-          <w:szCs w:val="23"/>
-        </w:rPr>
-        <w:t>p-value:</w:t>
+      <w:proofErr w:type="gramStart"/>
+      <w:r>
+        <w:rPr>
+          <w:sz w:val="23"/>
+          <w:szCs w:val="23"/>
+        </w:rPr>
+        <w:t>p</w:t>
+      </w:r>
+      <w:proofErr w:type="gramEnd"/>
+      <w:r>
+        <w:rPr>
+          <w:sz w:val="23"/>
+          <w:szCs w:val="23"/>
+        </w:rPr>
+        <w:t>-value:</w:t>
       </w:r>
       <w:r>
         <w:rPr>
@@ -2672,7 +2782,7 @@
     </w:p>
     <w:p>
       <w:pPr>
-        <w:pStyle w:val="Paragrafoelenco"/>
+        <w:pStyle w:val="ListParagraph"/>
         <w:numPr>
           <w:ilvl w:val="1"/>
           <w:numId w:val="7"/>
@@ -2696,6 +2806,7 @@
         </w:rPr>
         <w:t xml:space="preserve"> </w:t>
       </w:r>
+      <w:proofErr w:type="gramStart"/>
       <w:r>
         <w:rPr>
           <w:sz w:val="23"/>
@@ -2717,10 +2828,11 @@
         </w:rPr>
         <w:t>0.13571730</w:t>
       </w:r>
-    </w:p>
-    <w:p>
-      <w:pPr>
-        <w:pStyle w:val="Paragrafoelenco"/>
+      <w:proofErr w:type="gramEnd"/>
+    </w:p>
+    <w:p>
+      <w:pPr>
+        <w:pStyle w:val="ListParagraph"/>
         <w:numPr>
           <w:ilvl w:val="1"/>
           <w:numId w:val="7"/>
@@ -2774,7 +2886,7 @@
     </w:p>
     <w:p>
       <w:pPr>
-        <w:pStyle w:val="Paragrafoelenco"/>
+        <w:pStyle w:val="ListParagraph"/>
         <w:numPr>
           <w:ilvl w:val="0"/>
           <w:numId w:val="7"/>
@@ -2784,12 +2896,21 @@
           <w:szCs w:val="23"/>
         </w:rPr>
       </w:pPr>
-      <w:r>
-        <w:rPr>
-          <w:sz w:val="23"/>
-          <w:szCs w:val="23"/>
-        </w:rPr>
-        <w:t xml:space="preserve">an inverse </w:t>
+      <w:proofErr w:type="gramStart"/>
+      <w:r>
+        <w:rPr>
+          <w:sz w:val="23"/>
+          <w:szCs w:val="23"/>
+        </w:rPr>
+        <w:t>an</w:t>
+      </w:r>
+      <w:proofErr w:type="gramEnd"/>
+      <w:r>
+        <w:rPr>
+          <w:sz w:val="23"/>
+          <w:szCs w:val="23"/>
+        </w:rPr>
+        <w:t xml:space="preserve"> inverse </w:t>
       </w:r>
       <w:r>
         <w:rPr>
@@ -2850,7 +2971,7 @@
     </w:p>
     <w:p>
       <w:pPr>
-        <w:pStyle w:val="Paragrafoelenco"/>
+        <w:pStyle w:val="ListParagraph"/>
         <w:numPr>
           <w:ilvl w:val="1"/>
           <w:numId w:val="7"/>
@@ -2861,13 +2982,23 @@
           <w:szCs w:val="23"/>
         </w:rPr>
       </w:pPr>
-      <w:r>
-        <w:rPr>
-          <w:b/>
-          <w:sz w:val="23"/>
-          <w:szCs w:val="23"/>
-        </w:rPr>
-        <w:t>p-value:</w:t>
+      <w:proofErr w:type="gramStart"/>
+      <w:r>
+        <w:rPr>
+          <w:b/>
+          <w:sz w:val="23"/>
+          <w:szCs w:val="23"/>
+        </w:rPr>
+        <w:t>p</w:t>
+      </w:r>
+      <w:proofErr w:type="gramEnd"/>
+      <w:r>
+        <w:rPr>
+          <w:b/>
+          <w:sz w:val="23"/>
+          <w:szCs w:val="23"/>
+        </w:rPr>
+        <w:t>-value:</w:t>
       </w:r>
       <w:r>
         <w:rPr>
@@ -2880,7 +3011,7 @@
     </w:p>
     <w:p>
       <w:pPr>
-        <w:pStyle w:val="Paragrafoelenco"/>
+        <w:pStyle w:val="ListParagraph"/>
         <w:numPr>
           <w:ilvl w:val="1"/>
           <w:numId w:val="7"/>
@@ -2897,12 +3028,22 @@
           <w:sz w:val="23"/>
           <w:szCs w:val="23"/>
         </w:rPr>
-        <w:t>95 percent confidence interval: -0.05343611  0.07362572</w:t>
-      </w:r>
-    </w:p>
-    <w:p>
-      <w:pPr>
-        <w:pStyle w:val="Paragrafoelenco"/>
+        <w:t>95 percent confidence interval: -</w:t>
+      </w:r>
+      <w:proofErr w:type="gramStart"/>
+      <w:r>
+        <w:rPr>
+          <w:b/>
+          <w:sz w:val="23"/>
+          <w:szCs w:val="23"/>
+        </w:rPr>
+        <w:t>0.05343611  0.07362572</w:t>
+      </w:r>
+      <w:proofErr w:type="gramEnd"/>
+    </w:p>
+    <w:p>
+      <w:pPr>
+        <w:pStyle w:val="ListParagraph"/>
         <w:numPr>
           <w:ilvl w:val="1"/>
           <w:numId w:val="7"/>
@@ -2919,27 +3060,53 @@
           <w:sz w:val="23"/>
           <w:szCs w:val="23"/>
         </w:rPr>
-        <w:t>99 percent confidence interval: -0.07334693  0.09347732</w:t>
-      </w:r>
-    </w:p>
-    <w:p>
-      <w:pPr>
-        <w:rPr>
-          <w:sz w:val="23"/>
-          <w:szCs w:val="23"/>
-        </w:rPr>
-      </w:pPr>
-      <w:r>
-        <w:rPr>
-          <w:sz w:val="23"/>
-          <w:szCs w:val="23"/>
-        </w:rPr>
-        <w:t xml:space="preserve">The question is why in store probably in the same area (i.e. associated to the same weather station) we have profiles so different? First of all, except for the product N.9, such stores has different sold products, i.e. </w:t>
-      </w:r>
-    </w:p>
-    <w:p>
-      <w:pPr>
-        <w:pStyle w:val="Paragrafoelenco"/>
+        <w:t>99 percent confidence interval: -</w:t>
+      </w:r>
+      <w:proofErr w:type="gramStart"/>
+      <w:r>
+        <w:rPr>
+          <w:b/>
+          <w:sz w:val="23"/>
+          <w:szCs w:val="23"/>
+        </w:rPr>
+        <w:t>0.07334693  0.09347732</w:t>
+      </w:r>
+      <w:proofErr w:type="gramEnd"/>
+    </w:p>
+    <w:p>
+      <w:pPr>
+        <w:rPr>
+          <w:sz w:val="23"/>
+          <w:szCs w:val="23"/>
+        </w:rPr>
+      </w:pPr>
+      <w:r>
+        <w:rPr>
+          <w:sz w:val="23"/>
+          <w:szCs w:val="23"/>
+        </w:rPr>
+        <w:t xml:space="preserve">The question is why in store probably in the same area (i.e. associated to the same weather station) we have profiles so different? First of all, except for the product N.9, such </w:t>
+      </w:r>
+      <w:proofErr w:type="gramStart"/>
+      <w:r>
+        <w:rPr>
+          <w:sz w:val="23"/>
+          <w:szCs w:val="23"/>
+        </w:rPr>
+        <w:t>stores has</w:t>
+      </w:r>
+      <w:proofErr w:type="gramEnd"/>
+      <w:r>
+        <w:rPr>
+          <w:sz w:val="23"/>
+          <w:szCs w:val="23"/>
+        </w:rPr>
+        <w:t xml:space="preserve"> different sold products, i.e. </w:t>
+      </w:r>
+    </w:p>
+    <w:p>
+      <w:pPr>
+        <w:pStyle w:val="ListParagraph"/>
         <w:numPr>
           <w:ilvl w:val="0"/>
           <w:numId w:val="8"/>
@@ -2974,7 +3141,7 @@
     </w:p>
     <w:p>
       <w:pPr>
-        <w:pStyle w:val="Paragrafoelenco"/>
+        <w:pStyle w:val="ListParagraph"/>
         <w:numPr>
           <w:ilvl w:val="0"/>
           <w:numId w:val="8"/>
@@ -3040,12 +3207,28 @@
           <w:sz w:val="23"/>
           <w:szCs w:val="23"/>
         </w:rPr>
-        <w:t xml:space="preserve"> several hypothesis, e.g. </w:t>
-      </w:r>
-    </w:p>
-    <w:p>
-      <w:pPr>
-        <w:pStyle w:val="Paragrafoelenco"/>
+        <w:t xml:space="preserve"> several </w:t>
+      </w:r>
+      <w:proofErr w:type="gramStart"/>
+      <w:r>
+        <w:rPr>
+          <w:sz w:val="23"/>
+          <w:szCs w:val="23"/>
+        </w:rPr>
+        <w:t>hypothesis</w:t>
+      </w:r>
+      <w:proofErr w:type="gramEnd"/>
+      <w:r>
+        <w:rPr>
+          <w:sz w:val="23"/>
+          <w:szCs w:val="23"/>
+        </w:rPr>
+        <w:t xml:space="preserve">, e.g. </w:t>
+      </w:r>
+    </w:p>
+    <w:p>
+      <w:pPr>
+        <w:pStyle w:val="ListParagraph"/>
         <w:numPr>
           <w:ilvl w:val="0"/>
           <w:numId w:val="9"/>
@@ -3055,13 +3238,22 @@
           <w:szCs w:val="23"/>
         </w:rPr>
       </w:pPr>
+      <w:proofErr w:type="gramStart"/>
       <w:r>
         <w:rPr>
           <w:sz w:val="23"/>
           <w:szCs w:val="23"/>
         </w:rPr>
         <w:lastRenderedPageBreak/>
-        <w:t xml:space="preserve">different </w:t>
+        <w:t>different</w:t>
+      </w:r>
+      <w:proofErr w:type="gramEnd"/>
+      <w:r>
+        <w:rPr>
+          <w:sz w:val="23"/>
+          <w:szCs w:val="23"/>
+        </w:rPr>
+        <w:t xml:space="preserve"> </w:t>
       </w:r>
       <w:r>
         <w:rPr>
@@ -3094,7 +3286,7 @@
     </w:p>
     <w:p>
       <w:pPr>
-        <w:pStyle w:val="Paragrafoelenco"/>
+        <w:pStyle w:val="ListParagraph"/>
         <w:numPr>
           <w:ilvl w:val="0"/>
           <w:numId w:val="9"/>
@@ -3104,12 +3296,21 @@
           <w:szCs w:val="23"/>
         </w:rPr>
       </w:pPr>
-      <w:r>
-        <w:rPr>
-          <w:sz w:val="23"/>
-          <w:szCs w:val="23"/>
-        </w:rPr>
-        <w:t xml:space="preserve">products out of stock </w:t>
+      <w:proofErr w:type="gramStart"/>
+      <w:r>
+        <w:rPr>
+          <w:sz w:val="23"/>
+          <w:szCs w:val="23"/>
+        </w:rPr>
+        <w:t>products</w:t>
+      </w:r>
+      <w:proofErr w:type="gramEnd"/>
+      <w:r>
+        <w:rPr>
+          <w:sz w:val="23"/>
+          <w:szCs w:val="23"/>
+        </w:rPr>
+        <w:t xml:space="preserve"> out of stock </w:t>
       </w:r>
       <w:r>
         <w:rPr>
@@ -3121,7 +3322,7 @@
     </w:p>
     <w:p>
       <w:pPr>
-        <w:pStyle w:val="Paragrafoelenco"/>
+        <w:pStyle w:val="ListParagraph"/>
         <w:numPr>
           <w:ilvl w:val="0"/>
           <w:numId w:val="9"/>
@@ -3131,12 +3332,21 @@
           <w:szCs w:val="23"/>
         </w:rPr>
       </w:pPr>
-      <w:r>
-        <w:rPr>
-          <w:sz w:val="23"/>
-          <w:szCs w:val="23"/>
-        </w:rPr>
-        <w:t xml:space="preserve">etc. </w:t>
+      <w:proofErr w:type="gramStart"/>
+      <w:r>
+        <w:rPr>
+          <w:sz w:val="23"/>
+          <w:szCs w:val="23"/>
+        </w:rPr>
+        <w:t>etc</w:t>
+      </w:r>
+      <w:proofErr w:type="gramEnd"/>
+      <w:r>
+        <w:rPr>
+          <w:sz w:val="23"/>
+          <w:szCs w:val="23"/>
+        </w:rPr>
+        <w:t xml:space="preserve">. </w:t>
       </w:r>
     </w:p>
     <w:p>
@@ -3251,7 +3461,7 @@
     </w:p>
     <w:p>
       <w:pPr>
-        <w:pStyle w:val="Titolo1"/>
+        <w:pStyle w:val="Heading1"/>
       </w:pPr>
       <w:r>
         <w:t>Correlation among products in the stores associates to the same weather station</w:t>
@@ -3383,7 +3593,7 @@
     </w:p>
     <w:p>
       <w:pPr>
-        <w:pStyle w:val="Paragrafoelenco"/>
+        <w:pStyle w:val="ListParagraph"/>
         <w:numPr>
           <w:ilvl w:val="0"/>
           <w:numId w:val="11"/>
@@ -3394,13 +3604,23 @@
           <w:szCs w:val="23"/>
         </w:rPr>
       </w:pPr>
-      <w:r>
-        <w:rPr>
-          <w:b/>
-          <w:sz w:val="23"/>
-          <w:szCs w:val="23"/>
-        </w:rPr>
-        <w:t>p-value:</w:t>
+      <w:proofErr w:type="gramStart"/>
+      <w:r>
+        <w:rPr>
+          <w:b/>
+          <w:sz w:val="23"/>
+          <w:szCs w:val="23"/>
+        </w:rPr>
+        <w:t>p</w:t>
+      </w:r>
+      <w:proofErr w:type="gramEnd"/>
+      <w:r>
+        <w:rPr>
+          <w:b/>
+          <w:sz w:val="23"/>
+          <w:szCs w:val="23"/>
+        </w:rPr>
+        <w:t>-value:</w:t>
       </w:r>
       <w:r>
         <w:rPr>
@@ -3413,7 +3633,7 @@
     </w:p>
     <w:p>
       <w:pPr>
-        <w:pStyle w:val="Paragrafoelenco"/>
+        <w:pStyle w:val="ListParagraph"/>
         <w:numPr>
           <w:ilvl w:val="0"/>
           <w:numId w:val="11"/>
@@ -3430,12 +3650,22 @@
           <w:sz w:val="23"/>
           <w:szCs w:val="23"/>
         </w:rPr>
-        <w:t>95 percent confidence interval: -0.007766513  0.118914267</w:t>
-      </w:r>
-    </w:p>
-    <w:p>
-      <w:pPr>
-        <w:pStyle w:val="Paragrafoelenco"/>
+        <w:t>95 percent confidence interval: -</w:t>
+      </w:r>
+      <w:proofErr w:type="gramStart"/>
+      <w:r>
+        <w:rPr>
+          <w:b/>
+          <w:sz w:val="23"/>
+          <w:szCs w:val="23"/>
+        </w:rPr>
+        <w:t>0.007766513  0.118914267</w:t>
+      </w:r>
+      <w:proofErr w:type="gramEnd"/>
+    </w:p>
+    <w:p>
+      <w:pPr>
+        <w:pStyle w:val="ListParagraph"/>
         <w:numPr>
           <w:ilvl w:val="0"/>
           <w:numId w:val="11"/>
@@ -3452,12 +3682,22 @@
           <w:sz w:val="23"/>
           <w:szCs w:val="23"/>
         </w:rPr>
-        <w:t>99 percent confidence interval: -0.02775138  0.13857405</w:t>
-      </w:r>
-    </w:p>
-    <w:p>
-      <w:pPr>
-        <w:pStyle w:val="Titolo2"/>
+        <w:t>99 percent confidence interval: -</w:t>
+      </w:r>
+      <w:proofErr w:type="gramStart"/>
+      <w:r>
+        <w:rPr>
+          <w:b/>
+          <w:sz w:val="23"/>
+          <w:szCs w:val="23"/>
+        </w:rPr>
+        <w:t>0.02775138  0.13857405</w:t>
+      </w:r>
+      <w:proofErr w:type="gramEnd"/>
+    </w:p>
+    <w:p>
+      <w:pPr>
+        <w:pStyle w:val="Heading2"/>
       </w:pPr>
       <w:r>
         <w:t>Repeating same analysis for all store clusters</w:t>
@@ -3475,7 +3715,7 @@
     </w:p>
     <w:p>
       <w:pPr>
-        <w:pStyle w:val="Titolo1"/>
+        <w:pStyle w:val="Heading1"/>
       </w:pPr>
       <w:r>
         <w:t xml:space="preserve">Correlation among products sold in all stores </w:t>
@@ -3582,7 +3822,7 @@
     </w:p>
     <w:p>
       <w:pPr>
-        <w:pStyle w:val="Titolo"/>
+        <w:pStyle w:val="Title"/>
       </w:pPr>
       <w:r>
         <w:t>Weather i</w:t>
@@ -3605,29 +3845,36 @@
     </w:p>
     <w:p>
       <w:pPr>
-        <w:pStyle w:val="Paragrafoelenco"/>
+        <w:pStyle w:val="ListParagraph"/>
         <w:numPr>
           <w:ilvl w:val="0"/>
           <w:numId w:val="1"/>
         </w:numPr>
       </w:pPr>
       <w:proofErr w:type="spellStart"/>
-      <w:r>
-        <w:t>station_nbr</w:t>
+      <w:proofErr w:type="gramStart"/>
+      <w:r>
+        <w:t>station</w:t>
+      </w:r>
+      <w:proofErr w:type="gramEnd"/>
+      <w:r>
+        <w:t>_nbr</w:t>
       </w:r>
       <w:proofErr w:type="spellEnd"/>
     </w:p>
     <w:p>
       <w:pPr>
-        <w:pStyle w:val="Paragrafoelenco"/>
+        <w:pStyle w:val="ListParagraph"/>
         <w:numPr>
           <w:ilvl w:val="0"/>
           <w:numId w:val="1"/>
         </w:numPr>
       </w:pPr>
+      <w:proofErr w:type="gramStart"/>
       <w:r>
         <w:t>date</w:t>
       </w:r>
+      <w:proofErr w:type="gramEnd"/>
     </w:p>
     <w:p>
       <w:r>
@@ -3643,7 +3890,6 @@
         <w:t xml:space="preserve"> as numeric (no factors)</w:t>
       </w:r>
     </w:p>
-    <w:p/>
     <w:p>
       <w:pPr>
         <w:rPr>
@@ -3668,7 +3914,7 @@
     </w:p>
     <w:p>
       <w:pPr>
-        <w:pStyle w:val="Paragrafoelenco"/>
+        <w:pStyle w:val="ListParagraph"/>
         <w:numPr>
           <w:ilvl w:val="0"/>
           <w:numId w:val="3"/>
@@ -3696,13 +3942,18 @@
       <w:proofErr w:type="spellEnd"/>
       <w:r>
         <w:rPr>
-          <w:rStyle w:val="Rimandonotaapidipagina"/>
+          <w:rStyle w:val="FootnoteReference"/>
           <w:b/>
         </w:rPr>
         <w:footnoteReference w:id="1"/>
       </w:r>
-      <w:r>
-        <w:t xml:space="preserve">  on Mode/Average/</w:t>
+      <w:proofErr w:type="gramStart"/>
+      <w:r>
+        <w:t xml:space="preserve">  on</w:t>
+      </w:r>
+      <w:proofErr w:type="gramEnd"/>
+      <w:r>
+        <w:t xml:space="preserve"> Mode/Average/</w:t>
       </w:r>
       <w:proofErr w:type="spellStart"/>
       <w:r>
@@ -3733,7 +3984,7 @@
     </w:p>
     <w:p>
       <w:pPr>
-        <w:pStyle w:val="Paragrafoelenco"/>
+        <w:pStyle w:val="ListParagraph"/>
         <w:numPr>
           <w:ilvl w:val="0"/>
           <w:numId w:val="3"/>
@@ -3752,6 +4003,7 @@
         <w:t xml:space="preserve"> imputation with </w:t>
       </w:r>
       <w:proofErr w:type="spellStart"/>
+      <w:proofErr w:type="gramStart"/>
       <w:r>
         <w:rPr>
           <w:b/>
@@ -3760,7 +4012,11 @@
       </w:r>
       <w:proofErr w:type="spellEnd"/>
       <w:r>
-        <w:t xml:space="preserve">  on Mode/Average/LineraReg/KNN_Reg/PLS_Reg/Ridge_Reg/SVM_Reg/Cubist_Reg an</w:t>
+        <w:t xml:space="preserve">  on</w:t>
+      </w:r>
+      <w:proofErr w:type="gramEnd"/>
+      <w:r>
+        <w:t xml:space="preserve"> Mode/Average/LineraReg/KNN_Reg/PLS_Reg/Ridge_Reg/SVM_Reg/Cubist_Reg an</w:t>
       </w:r>
       <w:r>
         <w:t xml:space="preserve">d observed </w:t>
@@ -3771,7 +4027,7 @@
     </w:p>
     <w:p>
       <w:pPr>
-        <w:pStyle w:val="Titolo"/>
+        <w:pStyle w:val="Title"/>
       </w:pPr>
       <w:r>
         <w:t>Predictive</w:t>
@@ -3785,7 +4041,7 @@
     </w:p>
     <w:p>
       <w:pPr>
-        <w:pStyle w:val="Paragrafoelenco"/>
+        <w:pStyle w:val="ListParagraph"/>
         <w:numPr>
           <w:ilvl w:val="0"/>
           <w:numId w:val="2"/>
@@ -3884,16 +4140,21 @@
       </w:r>
       <w:proofErr w:type="spellStart"/>
       <w:r>
-        <w:t>d,s,i</w:t>
+        <w:t>d</w:t>
+      </w:r>
+      <w:proofErr w:type="gramStart"/>
+      <w:r>
+        <w:t>,s,i</w:t>
       </w:r>
       <w:proofErr w:type="spellEnd"/>
+      <w:proofErr w:type="gramEnd"/>
       <w:r>
         <w:t xml:space="preserve">&gt; </w:t>
       </w:r>
     </w:p>
     <w:p>
       <w:pPr>
-        <w:pStyle w:val="Paragrafoelenco"/>
+        <w:pStyle w:val="ListParagraph"/>
         <w:numPr>
           <w:ilvl w:val="0"/>
           <w:numId w:val="2"/>
@@ -3905,7 +4166,7 @@
     </w:p>
     <w:p>
       <w:pPr>
-        <w:pStyle w:val="Paragrafoelenco"/>
+        <w:pStyle w:val="ListParagraph"/>
         <w:numPr>
           <w:ilvl w:val="1"/>
           <w:numId w:val="2"/>
@@ -3917,7 +4178,7 @@
     </w:p>
     <w:p>
       <w:pPr>
-        <w:pStyle w:val="Paragrafoelenco"/>
+        <w:pStyle w:val="ListParagraph"/>
         <w:numPr>
           <w:ilvl w:val="1"/>
           <w:numId w:val="2"/>
@@ -3935,7 +4196,7 @@
     </w:p>
     <w:p>
       <w:pPr>
-        <w:pStyle w:val="Paragrafoelenco"/>
+        <w:pStyle w:val="ListParagraph"/>
         <w:numPr>
           <w:ilvl w:val="1"/>
           <w:numId w:val="2"/>
@@ -3947,7 +4208,7 @@
     </w:p>
     <w:p>
       <w:pPr>
-        <w:pStyle w:val="Paragrafoelenco"/>
+        <w:pStyle w:val="ListParagraph"/>
         <w:numPr>
           <w:ilvl w:val="0"/>
           <w:numId w:val="2"/>
@@ -3962,7 +4223,7 @@
     </w:p>
     <w:p>
       <w:pPr>
-        <w:pStyle w:val="Paragrafoelenco"/>
+        <w:pStyle w:val="ListParagraph"/>
         <w:numPr>
           <w:ilvl w:val="0"/>
           <w:numId w:val="2"/>
@@ -3974,7 +4235,7 @@
     </w:p>
     <w:p>
       <w:pPr>
-        <w:pStyle w:val="Paragrafoelenco"/>
+        <w:pStyle w:val="ListParagraph"/>
         <w:numPr>
           <w:ilvl w:val="0"/>
           <w:numId w:val="2"/>
@@ -3986,7 +4247,7 @@
     </w:p>
     <w:p>
       <w:pPr>
-        <w:pStyle w:val="Paragrafoelenco"/>
+        <w:pStyle w:val="ListParagraph"/>
         <w:numPr>
           <w:ilvl w:val="1"/>
           <w:numId w:val="2"/>
@@ -3998,7 +4259,7 @@
     </w:p>
     <w:p>
       <w:pPr>
-        <w:pStyle w:val="Paragrafoelenco"/>
+        <w:pStyle w:val="ListParagraph"/>
         <w:numPr>
           <w:ilvl w:val="1"/>
           <w:numId w:val="2"/>
@@ -4011,7 +4272,7 @@
     </w:p>
     <w:p>
       <w:pPr>
-        <w:pStyle w:val="Paragrafoelenco"/>
+        <w:pStyle w:val="ListParagraph"/>
         <w:numPr>
           <w:ilvl w:val="1"/>
           <w:numId w:val="2"/>
@@ -4025,7 +4286,7 @@
     </w:p>
     <w:p>
       <w:pPr>
-        <w:pStyle w:val="Paragrafoelenco"/>
+        <w:pStyle w:val="ListParagraph"/>
         <w:numPr>
           <w:ilvl w:val="1"/>
           <w:numId w:val="2"/>
@@ -4039,7 +4300,7 @@
     </w:p>
     <w:p>
       <w:pPr>
-        <w:pStyle w:val="Paragrafoelenco"/>
+        <w:pStyle w:val="ListParagraph"/>
         <w:numPr>
           <w:ilvl w:val="1"/>
           <w:numId w:val="2"/>
@@ -4053,7 +4314,7 @@
     </w:p>
     <w:p>
       <w:pPr>
-        <w:pStyle w:val="Paragrafoelenco"/>
+        <w:pStyle w:val="ListParagraph"/>
         <w:numPr>
           <w:ilvl w:val="1"/>
           <w:numId w:val="2"/>
@@ -4067,7 +4328,7 @@
     </w:p>
     <w:p>
       <w:pPr>
-        <w:pStyle w:val="Paragrafoelenco"/>
+        <w:pStyle w:val="ListParagraph"/>
         <w:numPr>
           <w:ilvl w:val="1"/>
           <w:numId w:val="2"/>
@@ -4084,7 +4345,7 @@
     </w:p>
     <w:p>
       <w:pPr>
-        <w:pStyle w:val="Paragrafoelenco"/>
+        <w:pStyle w:val="ListParagraph"/>
         <w:numPr>
           <w:ilvl w:val="1"/>
           <w:numId w:val="2"/>
@@ -4101,7 +4362,7 @@
     </w:p>
     <w:p>
       <w:pPr>
-        <w:pStyle w:val="Paragrafoelenco"/>
+        <w:pStyle w:val="ListParagraph"/>
         <w:numPr>
           <w:ilvl w:val="1"/>
           <w:numId w:val="2"/>
@@ -4115,13 +4376,13 @@
     </w:p>
     <w:p>
       <w:pPr>
-        <w:pStyle w:val="Paragrafoelenco"/>
+        <w:pStyle w:val="ListParagraph"/>
         <w:ind w:left="1440"/>
       </w:pPr>
     </w:p>
     <w:p>
       <w:pPr>
-        <w:pStyle w:val="Paragrafoelenco"/>
+        <w:pStyle w:val="ListParagraph"/>
         <w:numPr>
           <w:ilvl w:val="0"/>
           <w:numId w:val="2"/>
@@ -4141,7 +4402,7 @@
     </w:p>
     <w:p>
       <w:pPr>
-        <w:pStyle w:val="Titolo1"/>
+        <w:pStyle w:val="Heading1"/>
       </w:pPr>
       <w:r>
         <w:t xml:space="preserve">Example </w:t>
@@ -4162,7 +4423,6 @@
       <w:r>
         <w:rPr>
           <w:noProof/>
-          <w:lang w:val="it-IT" w:eastAsia="it-IT"/>
         </w:rPr>
         <w:lastRenderedPageBreak/>
         <w:drawing>
@@ -4217,7 +4477,7 @@
     </w:p>
     <w:p>
       <w:pPr>
-        <w:pStyle w:val="Didascalia"/>
+        <w:pStyle w:val="Caption"/>
       </w:pPr>
       <w:r>
         <w:t xml:space="preserve">Figure </w:t>
@@ -4243,6 +4503,1105 @@
       </w:r>
     </w:p>
     <w:p>
+      <w:r>
+        <w:rPr>
+          <w:rFonts w:asciiTheme="majorHAnsi" w:eastAsiaTheme="majorEastAsia" w:hAnsiTheme="majorHAnsi" w:cstheme="majorBidi"/>
+          <w:b/>
+          <w:bCs/>
+          <w:color w:val="3D5C84" w:themeColor="accent1" w:themeShade="B5"/>
+          <w:sz w:val="32"/>
+          <w:szCs w:val="32"/>
+        </w:rPr>
+        <w:t>Why does it look so bad?</w:t>
+      </w:r>
+    </w:p>
+    <w:p>
+      <w:r>
+        <w:t>P</w:t>
+      </w:r>
+      <w:r>
+        <w:t xml:space="preserve">revious scatter plots show a bad correlation between </w:t>
+      </w:r>
+      <w:r>
+        <w:t>input</w:t>
+      </w:r>
+      <w:r>
+        <w:t xml:space="preserve"> and output variable</w:t>
+      </w:r>
+      <w:r>
+        <w:t>s</w:t>
+      </w:r>
+      <w:r>
+        <w:t xml:space="preserve">. Moreover, looking at the console, </w:t>
+      </w:r>
+      <w:r>
+        <w:t xml:space="preserve">the </w:t>
+      </w:r>
+      <w:r>
+        <w:t>performance</w:t>
+      </w:r>
+      <w:r>
+        <w:t>s</w:t>
+      </w:r>
+      <w:r>
+        <w:t xml:space="preserve"> of winner models </w:t>
+      </w:r>
+      <w:r>
+        <w:t>are</w:t>
+      </w:r>
+      <w:r>
+        <w:t xml:space="preserve"> not so better of the performance of the Average model. </w:t>
+      </w:r>
+      <w:r>
+        <w:t xml:space="preserve">How is it possible? When the Average model </w:t>
+      </w:r>
+      <w:r>
+        <w:lastRenderedPageBreak/>
+        <w:t xml:space="preserve">is so good means that its residuals </w:t>
+      </w:r>
+      <w:r>
+        <w:t xml:space="preserve">are very close to white noise. For example, </w:t>
+      </w:r>
+      <w:r>
+        <w:t xml:space="preserve">in the previous case the </w:t>
+      </w:r>
+      <w:r>
+        <w:rPr>
+          <w:b/>
+        </w:rPr>
+        <w:t>winner model is Ridge_Reg</w:t>
+      </w:r>
+      <w:r>
+        <w:t xml:space="preserve"> </w:t>
+      </w:r>
+      <w:r>
+        <w:t xml:space="preserve">and in an </w:t>
+      </w:r>
+      <w:r>
+        <w:t xml:space="preserve">ensemble </w:t>
+      </w:r>
+      <w:r>
+        <w:t xml:space="preserve">its </w:t>
+      </w:r>
+      <w:r>
+        <w:rPr>
+          <w:b/>
+        </w:rPr>
+        <w:t>RMSE is 18.45031</w:t>
+      </w:r>
+      <w:r>
+        <w:t xml:space="preserve"> while</w:t>
+      </w:r>
+      <w:r>
+        <w:t xml:space="preserve"> </w:t>
+      </w:r>
+      <w:r>
+        <w:rPr>
+          <w:b/>
+        </w:rPr>
+        <w:t>R2 is 0.024</w:t>
+      </w:r>
+      <w:r>
+        <w:t xml:space="preserve"> (a very small piece of variability of output variable has been explained by predictors). </w:t>
+      </w:r>
+      <w:r>
+        <w:t xml:space="preserve"> Simple </w:t>
+      </w:r>
+      <w:r>
+        <w:rPr>
+          <w:b/>
+        </w:rPr>
+        <w:t>correlation between</w:t>
+      </w:r>
+      <w:r>
+        <w:t xml:space="preserve"> predicted and observed is </w:t>
+      </w:r>
+      <w:r>
+        <w:rPr>
+          <w:b/>
+        </w:rPr>
+        <w:t>0.156</w:t>
+      </w:r>
+      <w:r>
+        <w:t xml:space="preserve"> while </w:t>
+      </w:r>
+      <w:r>
+        <w:rPr>
+          <w:b/>
+        </w:rPr>
+        <w:t>rank</w:t>
+      </w:r>
+      <w:r>
+        <w:t xml:space="preserve"> </w:t>
+      </w:r>
+      <w:r>
+        <w:rPr>
+          <w:b/>
+        </w:rPr>
+        <w:t>correlation 0.154</w:t>
+      </w:r>
+      <w:r>
+        <w:t xml:space="preserve">. </w:t>
+      </w:r>
+    </w:p>
+    <w:p>
+      <w:r>
+        <w:rPr>
+          <w:rFonts w:ascii="Helvetica" w:hAnsi="Helvetica" w:cs="Helvetica"/>
+          <w:noProof/>
+        </w:rPr>
+        <w:drawing>
+          <wp:inline distT="0" distB="0" distL="0" distR="0" wp14:anchorId="30C2E9D6" wp14:editId="6E6A2D72">
+            <wp:extent cx="5486400" cy="3282694"/>
+            <wp:effectExtent l="0" t="0" r="0" b="0"/>
+            <wp:docPr id="8" name="Picture 1"/>
+            <wp:cNvGraphicFramePr>
+              <a:graphicFrameLocks xmlns:a="http://schemas.openxmlformats.org/drawingml/2006/main" noChangeAspect="1"/>
+            </wp:cNvGraphicFramePr>
+            <a:graphic xmlns:a="http://schemas.openxmlformats.org/drawingml/2006/main">
+              <a:graphicData uri="http://schemas.openxmlformats.org/drawingml/2006/picture">
+                <pic:pic xmlns:pic="http://schemas.openxmlformats.org/drawingml/2006/picture">
+                  <pic:nvPicPr>
+                    <pic:cNvPr id="0" name="Picture 1"/>
+                    <pic:cNvPicPr>
+                      <a:picLocks noChangeAspect="1" noChangeArrowheads="1"/>
+                    </pic:cNvPicPr>
+                  </pic:nvPicPr>
+                  <pic:blipFill>
+                    <a:blip r:embed="rId22">
+                      <a:extLst>
+                        <a:ext uri="{28A0092B-C50C-407E-A947-70E740481C1C}">
+                          <a14:useLocalDpi xmlns:a14="http://schemas.microsoft.com/office/drawing/2010/main" val="0"/>
+                        </a:ext>
+                      </a:extLst>
+                    </a:blip>
+                    <a:srcRect/>
+                    <a:stretch>
+                      <a:fillRect/>
+                    </a:stretch>
+                  </pic:blipFill>
+                  <pic:spPr bwMode="auto">
+                    <a:xfrm>
+                      <a:off x="0" y="0"/>
+                      <a:ext cx="5486400" cy="3282694"/>
+                    </a:xfrm>
+                    <a:prstGeom prst="rect">
+                      <a:avLst/>
+                    </a:prstGeom>
+                    <a:noFill/>
+                    <a:ln>
+                      <a:noFill/>
+                    </a:ln>
+                  </pic:spPr>
+                </pic:pic>
+              </a:graphicData>
+            </a:graphic>
+          </wp:inline>
+        </w:drawing>
+      </w:r>
+    </w:p>
+    <w:p>
+      <w:r>
+        <w:t>On the other hand</w:t>
+      </w:r>
+      <w:r>
+        <w:t xml:space="preserve">, the </w:t>
+      </w:r>
+      <w:r>
+        <w:rPr>
+          <w:b/>
+        </w:rPr>
+        <w:t>Average model has RMSE is 18.70546</w:t>
+      </w:r>
+      <w:r>
+        <w:t xml:space="preserve">.  </w:t>
+      </w:r>
+    </w:p>
+    <w:p>
+      <w:r>
+        <w:rPr>
+          <w:rFonts w:ascii="Helvetica" w:hAnsi="Helvetica" w:cs="Helvetica"/>
+          <w:noProof/>
+        </w:rPr>
+        <w:lastRenderedPageBreak/>
+        <w:drawing>
+          <wp:inline distT="0" distB="0" distL="0" distR="0" wp14:anchorId="674F91D4" wp14:editId="61D8A6CB">
+            <wp:extent cx="5486400" cy="3282694"/>
+            <wp:effectExtent l="0" t="0" r="0" b="0"/>
+            <wp:docPr id="12" name="Picture 3"/>
+            <wp:cNvGraphicFramePr>
+              <a:graphicFrameLocks xmlns:a="http://schemas.openxmlformats.org/drawingml/2006/main" noChangeAspect="1"/>
+            </wp:cNvGraphicFramePr>
+            <a:graphic xmlns:a="http://schemas.openxmlformats.org/drawingml/2006/main">
+              <a:graphicData uri="http://schemas.openxmlformats.org/drawingml/2006/picture">
+                <pic:pic xmlns:pic="http://schemas.openxmlformats.org/drawingml/2006/picture">
+                  <pic:nvPicPr>
+                    <pic:cNvPr id="0" name="Picture 3"/>
+                    <pic:cNvPicPr>
+                      <a:picLocks noChangeAspect="1" noChangeArrowheads="1"/>
+                    </pic:cNvPicPr>
+                  </pic:nvPicPr>
+                  <pic:blipFill>
+                    <a:blip r:embed="rId23">
+                      <a:extLst>
+                        <a:ext uri="{28A0092B-C50C-407E-A947-70E740481C1C}">
+                          <a14:useLocalDpi xmlns:a14="http://schemas.microsoft.com/office/drawing/2010/main" val="0"/>
+                        </a:ext>
+                      </a:extLst>
+                    </a:blip>
+                    <a:srcRect/>
+                    <a:stretch>
+                      <a:fillRect/>
+                    </a:stretch>
+                  </pic:blipFill>
+                  <pic:spPr bwMode="auto">
+                    <a:xfrm>
+                      <a:off x="0" y="0"/>
+                      <a:ext cx="5486400" cy="3282694"/>
+                    </a:xfrm>
+                    <a:prstGeom prst="rect">
+                      <a:avLst/>
+                    </a:prstGeom>
+                    <a:noFill/>
+                    <a:ln>
+                      <a:noFill/>
+                    </a:ln>
+                  </pic:spPr>
+                </pic:pic>
+              </a:graphicData>
+            </a:graphic>
+          </wp:inline>
+        </w:drawing>
+      </w:r>
+    </w:p>
+    <w:p>
+      <w:r>
+        <w:t xml:space="preserve">Residuals of the Average model is </w:t>
+      </w:r>
+      <w:r>
+        <w:t xml:space="preserve">not exactly white noise but its performance is pretty similar to the performance of the winner model and the predicted vs. observed plot shows undesired similarities to winner model’s plot. On the other hand, the residuals plot of winner model does not show any systematic pattern in the model predictions. 
+ </w:t>
+      </w:r>
+    </w:p>
+    <w:p>
+      <w:r>
+        <w:t xml:space="preserve">Why such performances? The simplest explanation is </w:t>
+      </w:r>
+      <w:r>
+        <w:t xml:space="preserve">that </w:t>
+      </w:r>
+      <w:r>
+        <w:t>such</w:t>
+      </w:r>
+      <w:r>
+        <w:t xml:space="preserve"> predictors </w:t>
+      </w:r>
+      <w:r>
+        <w:t xml:space="preserve">alone </w:t>
+      </w:r>
+      <w:r>
+        <w:t>cannot</w:t>
+      </w:r>
+      <w:r>
+        <w:t xml:space="preserve"> explain </w:t>
+      </w:r>
+      <w:r>
+        <w:t xml:space="preserve">sold units variability. In fact, </w:t>
+      </w:r>
+      <w:r>
+        <w:rPr>
+          <w:b/>
+        </w:rPr>
+        <w:t xml:space="preserve">the problem has been modeled so that the number of sold units is a </w:t>
+      </w:r>
+      <w:r>
+        <w:rPr>
+          <w:b/>
+        </w:rPr>
+        <w:t xml:space="preserve">strict </w:t>
+      </w:r>
+      <w:r>
+        <w:rPr>
+          <w:b/>
+        </w:rPr>
+        <w:t xml:space="preserve">function of weather </w:t>
+      </w:r>
+      <w:r>
+        <w:rPr>
+          <w:b/>
+        </w:rPr>
+        <w:t xml:space="preserve">condition </w:t>
+      </w:r>
+      <w:r>
+        <w:rPr>
+          <w:b/>
+        </w:rPr>
+        <w:t>indicators and this is a silly approach</w:t>
+      </w:r>
+      <w:r>
+        <w:t xml:space="preserve">. </w:t>
+      </w:r>
+      <w:r>
+        <w:rPr>
+          <w:b/>
+        </w:rPr>
+        <w:t>For example, if one day it’s raining and a customer bought a rain jacket, the same jacket can be used for the following raining days for a while</w:t>
+      </w:r>
+      <w:r>
+        <w:t xml:space="preserve">. </w:t>
+      </w:r>
+      <w:r>
+        <w:rPr>
+          <w:b/>
+        </w:rPr>
+        <w:t>So</w:t>
+      </w:r>
+      <w:r>
+        <w:rPr>
+          <w:b/>
+        </w:rPr>
+        <w:t>,</w:t>
+      </w:r>
+      <w:r>
+        <w:rPr>
+          <w:b/>
+        </w:rPr>
+        <w:t xml:space="preserve"> there is, </w:t>
+      </w:r>
+      <w:r>
+        <w:rPr>
+          <w:b/>
+        </w:rPr>
+        <w:t>at least</w:t>
+      </w:r>
+      <w:r>
+        <w:rPr>
+          <w:b/>
+        </w:rPr>
+        <w:t>,</w:t>
+      </w:r>
+      <w:r>
+        <w:rPr>
+          <w:b/>
+        </w:rPr>
+        <w:t xml:space="preserve"> </w:t>
+      </w:r>
+      <w:proofErr w:type="gramStart"/>
+      <w:r>
+        <w:rPr>
+          <w:b/>
+        </w:rPr>
+        <w:t xml:space="preserve">one important </w:t>
+      </w:r>
+      <w:r>
+        <w:rPr>
+          <w:b/>
+        </w:rPr>
+        <w:t xml:space="preserve">missing </w:t>
+      </w:r>
+      <w:r>
+        <w:rPr>
+          <w:b/>
+        </w:rPr>
+        <w:t>information</w:t>
+      </w:r>
+      <w:proofErr w:type="gramEnd"/>
+      <w:r>
+        <w:rPr>
+          <w:b/>
+        </w:rPr>
+        <w:t xml:space="preserve"> in training </w:t>
+      </w:r>
+      <w:r>
+        <w:rPr>
+          <w:b/>
+        </w:rPr>
+        <w:t>data</w:t>
+      </w:r>
+      <w:r>
+        <w:rPr>
+          <w:b/>
+        </w:rPr>
+        <w:t>, i.e. potential/actual customers for each pair store/product</w:t>
+      </w:r>
+      <w:r>
+        <w:t xml:space="preserve">. Possible proxies to estimate it are </w:t>
+      </w:r>
+    </w:p>
+    <w:p>
+      <w:pPr>
+        <w:pStyle w:val="ListParagraph"/>
+        <w:numPr>
+          <w:ilvl w:val="0"/>
+          <w:numId w:val="12"/>
+        </w:numPr>
+      </w:pPr>
+      <w:r>
+        <w:t xml:space="preserve">Potential customer of the store estimated as </w:t>
+      </w:r>
+      <w:r>
+        <w:t xml:space="preserve">the </w:t>
+      </w:r>
+      <w:r>
+        <w:t>different customer served in a given period (very raw estimation);</w:t>
+      </w:r>
+    </w:p>
+    <w:p>
+      <w:pPr>
+        <w:pStyle w:val="ListParagraph"/>
+        <w:numPr>
+          <w:ilvl w:val="0"/>
+          <w:numId w:val="12"/>
+        </w:numPr>
+      </w:pPr>
+      <w:r>
+        <w:t>Potential customer of each</w:t>
+      </w:r>
+      <w:r>
+        <w:t xml:space="preserve"> pair store/product estimated as </w:t>
+      </w:r>
+      <w:r>
+        <w:t xml:space="preserve">the </w:t>
+      </w:r>
+      <w:r>
+        <w:t>different customer</w:t>
+      </w:r>
+      <w:r>
+        <w:t>s</w:t>
+      </w:r>
+      <w:r>
+        <w:t xml:space="preserve"> who bought </w:t>
+      </w:r>
+      <w:r>
+        <w:t>such</w:t>
+      </w:r>
+      <w:r>
+        <w:t xml:space="preserve"> product in a given period (estimation requiring some CRM </w:t>
+      </w:r>
+      <w:r>
+        <w:t>capabilities</w:t>
+      </w:r>
+      <w:r>
+        <w:t>);</w:t>
+      </w:r>
+    </w:p>
+    <w:p>
+      <w:pPr>
+        <w:pStyle w:val="ListParagraph"/>
+        <w:numPr>
+          <w:ilvl w:val="0"/>
+          <w:numId w:val="12"/>
+        </w:numPr>
+      </w:pPr>
+      <w:r>
+        <w:lastRenderedPageBreak/>
+        <w:t>Potential customer of each</w:t>
+      </w:r>
+      <w:r>
+        <w:t xml:space="preserve"> pair store/product estimated as </w:t>
+      </w:r>
+      <w:r>
+        <w:t xml:space="preserve">the </w:t>
+      </w:r>
+      <w:r>
+        <w:t>different customer</w:t>
+      </w:r>
+      <w:r>
+        <w:t>s</w:t>
+      </w:r>
+      <w:r>
+        <w:t xml:space="preserve"> who bought </w:t>
+      </w:r>
+      <w:r>
+        <w:t>such</w:t>
+      </w:r>
+      <w:r>
+        <w:t xml:space="preserve"> product and</w:t>
+      </w:r>
+      <w:r>
+        <w:t xml:space="preserve"> the products highly correlated</w:t>
+      </w:r>
+      <w:r>
+        <w:rPr>
+          <w:rStyle w:val="FootnoteReference"/>
+        </w:rPr>
+        <w:footnoteReference w:id="2"/>
+      </w:r>
+      <w:r>
+        <w:t xml:space="preserve"> </w:t>
+      </w:r>
+      <w:r>
+        <w:t xml:space="preserve">in a given period (estimation requiring some kind of basket analysis). </w:t>
+      </w:r>
+    </w:p>
+    <w:p>
+      <w:r>
+        <w:t>We can try to estima</w:t>
+      </w:r>
+      <w:r>
+        <w:t xml:space="preserve">te this information inductively, but we have study better time periods in training and test data before. </w:t>
+      </w:r>
+    </w:p>
+    <w:p>
+      <w:pPr>
+        <w:rPr>
+          <w:rFonts w:asciiTheme="majorHAnsi" w:eastAsiaTheme="majorEastAsia" w:hAnsiTheme="majorHAnsi" w:cstheme="majorBidi"/>
+          <w:b/>
+          <w:bCs/>
+          <w:color w:val="3D5C84" w:themeColor="accent1" w:themeShade="B5"/>
+          <w:sz w:val="32"/>
+          <w:szCs w:val="32"/>
+        </w:rPr>
+      </w:pPr>
+      <w:r>
+        <w:rPr>
+          <w:rFonts w:asciiTheme="majorHAnsi" w:eastAsiaTheme="majorEastAsia" w:hAnsiTheme="majorHAnsi" w:cstheme="majorBidi"/>
+          <w:b/>
+          <w:bCs/>
+          <w:color w:val="3D5C84" w:themeColor="accent1" w:themeShade="B5"/>
+          <w:sz w:val="32"/>
+          <w:szCs w:val="32"/>
+        </w:rPr>
+        <w:t xml:space="preserve">Training dates vs. test dates </w:t>
+      </w:r>
+    </w:p>
+    <w:p>
+      <w:r>
+        <w:t xml:space="preserve">How are distributed training dates vs. test dates? For example, referencing at the previous example (store 1, product 9), the following plot shows it. </w:t>
+      </w:r>
+    </w:p>
+    <w:p>
+      <w:pPr>
+        <w:rPr>
+          <w:rFonts w:asciiTheme="majorHAnsi" w:eastAsiaTheme="majorEastAsia" w:hAnsiTheme="majorHAnsi" w:cstheme="majorBidi"/>
+          <w:b/>
+          <w:bCs/>
+          <w:color w:val="3D5C84" w:themeColor="accent1" w:themeShade="B5"/>
+          <w:sz w:val="32"/>
+          <w:szCs w:val="32"/>
+        </w:rPr>
+      </w:pPr>
+      <w:r>
+        <w:rPr>
+          <w:rFonts w:ascii="Helvetica" w:hAnsi="Helvetica" w:cs="Helvetica"/>
+          <w:noProof/>
+        </w:rPr>
+        <w:drawing>
+          <wp:inline distT="0" distB="0" distL="0" distR="0" wp14:anchorId="5E69F25D" wp14:editId="60AC761E">
+            <wp:extent cx="5486400" cy="3282694"/>
+            <wp:effectExtent l="0" t="0" r="0" b="0"/>
+            <wp:docPr id="13" name="Picture 5"/>
+            <wp:cNvGraphicFramePr>
+              <a:graphicFrameLocks xmlns:a="http://schemas.openxmlformats.org/drawingml/2006/main" noChangeAspect="1"/>
+            </wp:cNvGraphicFramePr>
+            <a:graphic xmlns:a="http://schemas.openxmlformats.org/drawingml/2006/main">
+              <a:graphicData uri="http://schemas.openxmlformats.org/drawingml/2006/picture">
+                <pic:pic xmlns:pic="http://schemas.openxmlformats.org/drawingml/2006/picture">
+                  <pic:nvPicPr>
+                    <pic:cNvPr id="0" name="Picture 5"/>
+                    <pic:cNvPicPr>
+                      <a:picLocks noChangeAspect="1" noChangeArrowheads="1"/>
+                    </pic:cNvPicPr>
+                  </pic:nvPicPr>
+                  <pic:blipFill>
+                    <a:blip r:embed="rId24">
+                      <a:extLst>
+                        <a:ext uri="{28A0092B-C50C-407E-A947-70E740481C1C}">
+                          <a14:useLocalDpi xmlns:a14="http://schemas.microsoft.com/office/drawing/2010/main" val="0"/>
+                        </a:ext>
+                      </a:extLst>
+                    </a:blip>
+                    <a:srcRect/>
+                    <a:stretch>
+                      <a:fillRect/>
+                    </a:stretch>
+                  </pic:blipFill>
+                  <pic:spPr bwMode="auto">
+                    <a:xfrm>
+                      <a:off x="0" y="0"/>
+                      <a:ext cx="5486400" cy="3282694"/>
+                    </a:xfrm>
+                    <a:prstGeom prst="rect">
+                      <a:avLst/>
+                    </a:prstGeom>
+                    <a:noFill/>
+                    <a:ln>
+                      <a:noFill/>
+                    </a:ln>
+                  </pic:spPr>
+                </pic:pic>
+              </a:graphicData>
+            </a:graphic>
+          </wp:inline>
+        </w:drawing>
+      </w:r>
+    </w:p>
+    <w:p>
+      <w:r>
+        <w:t xml:space="preserve">Moreover, for that pair store/product we find that test dates occur in train dates of some else store but don’t occur in train dates of the same store. </w:t>
+      </w:r>
+    </w:p>
+    <w:p>
+      <w:r>
+        <w:rPr>
+          <w:noProof/>
+        </w:rPr>
+        <w:lastRenderedPageBreak/>
+        <w:drawing>
+          <wp:inline distT="0" distB="0" distL="0" distR="0" wp14:anchorId="4037F655" wp14:editId="26B5031A">
+            <wp:extent cx="6328766" cy="1273090"/>
+            <wp:effectExtent l="0" t="0" r="0" b="0"/>
+            <wp:docPr id="14" name="Picture 7"/>
+            <wp:cNvGraphicFramePr>
+              <a:graphicFrameLocks xmlns:a="http://schemas.openxmlformats.org/drawingml/2006/main" noChangeAspect="1"/>
+            </wp:cNvGraphicFramePr>
+            <a:graphic xmlns:a="http://schemas.openxmlformats.org/drawingml/2006/main">
+              <a:graphicData uri="http://schemas.openxmlformats.org/drawingml/2006/picture">
+                <pic:pic xmlns:pic="http://schemas.openxmlformats.org/drawingml/2006/picture">
+                  <pic:nvPicPr>
+                    <pic:cNvPr id="0" name="Picture 7"/>
+                    <pic:cNvPicPr>
+                      <a:picLocks noChangeAspect="1" noChangeArrowheads="1"/>
+                    </pic:cNvPicPr>
+                  </pic:nvPicPr>
+                  <pic:blipFill>
+                    <a:blip r:embed="rId25">
+                      <a:extLst>
+                        <a:ext uri="{28A0092B-C50C-407E-A947-70E740481C1C}">
+                          <a14:useLocalDpi xmlns:a14="http://schemas.microsoft.com/office/drawing/2010/main" val="0"/>
+                        </a:ext>
+                      </a:extLst>
+                    </a:blip>
+                    <a:srcRect/>
+                    <a:stretch>
+                      <a:fillRect/>
+                    </a:stretch>
+                  </pic:blipFill>
+                  <pic:spPr bwMode="auto">
+                    <a:xfrm>
+                      <a:off x="0" y="0"/>
+                      <a:ext cx="6335543" cy="1274453"/>
+                    </a:xfrm>
+                    <a:prstGeom prst="rect">
+                      <a:avLst/>
+                    </a:prstGeom>
+                    <a:noFill/>
+                    <a:ln>
+                      <a:noFill/>
+                    </a:ln>
+                  </pic:spPr>
+                </pic:pic>
+              </a:graphicData>
+            </a:graphic>
+          </wp:inline>
+        </w:drawing>
+      </w:r>
+      <w:r>
+        <w:t xml:space="preserve"> </w:t>
+      </w:r>
+    </w:p>
+    <w:p>
+      <w:r>
+        <w:t xml:space="preserve">This fact can be used in case there’s a good correlation between product </w:t>
+      </w:r>
+      <w:r>
+        <w:t xml:space="preserve">9 and the </w:t>
+      </w:r>
+      <w:proofErr w:type="gramStart"/>
+      <w:r>
+        <w:t>pairs</w:t>
+      </w:r>
+      <w:proofErr w:type="gramEnd"/>
+      <w:r>
+        <w:t xml:space="preserve"> store/product were same test data occur. For instance, the first test data (</w:t>
+      </w:r>
+      <w:r>
+        <w:t>"2013-06-04"</w:t>
+      </w:r>
+      <w:r>
+        <w:t xml:space="preserve">) occur in the following stores:  </w:t>
+      </w:r>
+    </w:p>
+    <w:p>
+      <w:r>
+        <w:rPr>
+          <w:noProof/>
+        </w:rPr>
+        <w:drawing>
+          <wp:inline distT="0" distB="0" distL="0" distR="0" wp14:anchorId="3CA99386" wp14:editId="025C643A">
+            <wp:extent cx="5486400" cy="440757"/>
+            <wp:effectExtent l="0" t="0" r="0" b="0"/>
+            <wp:docPr id="15" name="Picture 8"/>
+            <wp:cNvGraphicFramePr>
+              <a:graphicFrameLocks xmlns:a="http://schemas.openxmlformats.org/drawingml/2006/main" noChangeAspect="1"/>
+            </wp:cNvGraphicFramePr>
+            <a:graphic xmlns:a="http://schemas.openxmlformats.org/drawingml/2006/main">
+              <a:graphicData uri="http://schemas.openxmlformats.org/drawingml/2006/picture">
+                <pic:pic xmlns:pic="http://schemas.openxmlformats.org/drawingml/2006/picture">
+                  <pic:nvPicPr>
+                    <pic:cNvPr id="0" name="Picture 8"/>
+                    <pic:cNvPicPr>
+                      <a:picLocks noChangeAspect="1" noChangeArrowheads="1"/>
+                    </pic:cNvPicPr>
+                  </pic:nvPicPr>
+                  <pic:blipFill>
+                    <a:blip r:embed="rId26">
+                      <a:extLst>
+                        <a:ext uri="{28A0092B-C50C-407E-A947-70E740481C1C}">
+                          <a14:useLocalDpi xmlns:a14="http://schemas.microsoft.com/office/drawing/2010/main" val="0"/>
+                        </a:ext>
+                      </a:extLst>
+                    </a:blip>
+                    <a:srcRect/>
+                    <a:stretch>
+                      <a:fillRect/>
+                    </a:stretch>
+                  </pic:blipFill>
+                  <pic:spPr bwMode="auto">
+                    <a:xfrm>
+                      <a:off x="0" y="0"/>
+                      <a:ext cx="5486400" cy="440757"/>
+                    </a:xfrm>
+                    <a:prstGeom prst="rect">
+                      <a:avLst/>
+                    </a:prstGeom>
+                    <a:noFill/>
+                    <a:ln>
+                      <a:noFill/>
+                    </a:ln>
+                  </pic:spPr>
+                </pic:pic>
+              </a:graphicData>
+            </a:graphic>
+          </wp:inline>
+        </w:drawing>
+      </w:r>
+    </w:p>
+    <w:p>
+      <w:r>
+        <w:t xml:space="preserve">Coming back to train/test dates comparison, the following plot shows </w:t>
+      </w:r>
+      <w:r>
+        <w:t>sold units in training set (black points) and its mean as prediction in the test set</w:t>
+      </w:r>
+      <w:r>
+        <w:t xml:space="preserve"> (green points)</w:t>
+      </w:r>
+      <w:r>
+        <w:t xml:space="preserve">. </w:t>
+      </w:r>
+    </w:p>
+    <w:p>
+      <w:r>
+        <w:rPr>
+          <w:rFonts w:ascii="Helvetica" w:hAnsi="Helvetica" w:cs="Helvetica"/>
+          <w:noProof/>
+        </w:rPr>
+        <w:drawing>
+          <wp:inline distT="0" distB="0" distL="0" distR="0" wp14:anchorId="6AD20630" wp14:editId="50E85E20">
+            <wp:extent cx="5486400" cy="3060764"/>
+            <wp:effectExtent l="0" t="0" r="0" b="12700"/>
+            <wp:docPr id="19" name="Picture 15"/>
+            <wp:cNvGraphicFramePr>
+              <a:graphicFrameLocks xmlns:a="http://schemas.openxmlformats.org/drawingml/2006/main" noChangeAspect="1"/>
+            </wp:cNvGraphicFramePr>
+            <a:graphic xmlns:a="http://schemas.openxmlformats.org/drawingml/2006/main">
+              <a:graphicData uri="http://schemas.openxmlformats.org/drawingml/2006/picture">
+                <pic:pic xmlns:pic="http://schemas.openxmlformats.org/drawingml/2006/picture">
+                  <pic:nvPicPr>
+                    <pic:cNvPr id="0" name="Picture 15"/>
+                    <pic:cNvPicPr>
+                      <a:picLocks noChangeAspect="1" noChangeArrowheads="1"/>
+                    </pic:cNvPicPr>
+                  </pic:nvPicPr>
+                  <pic:blipFill>
+                    <a:blip r:embed="rId27">
+                      <a:extLst>
+                        <a:ext uri="{28A0092B-C50C-407E-A947-70E740481C1C}">
+                          <a14:useLocalDpi xmlns:a14="http://schemas.microsoft.com/office/drawing/2010/main" val="0"/>
+                        </a:ext>
+                      </a:extLst>
+                    </a:blip>
+                    <a:srcRect/>
+                    <a:stretch>
+                      <a:fillRect/>
+                    </a:stretch>
+                  </pic:blipFill>
+                  <pic:spPr bwMode="auto">
+                    <a:xfrm>
+                      <a:off x="0" y="0"/>
+                      <a:ext cx="5486400" cy="3060764"/>
+                    </a:xfrm>
+                    <a:prstGeom prst="rect">
+                      <a:avLst/>
+                    </a:prstGeom>
+                    <a:noFill/>
+                    <a:ln>
+                      <a:noFill/>
+                    </a:ln>
+                  </pic:spPr>
+                </pic:pic>
+              </a:graphicData>
+            </a:graphic>
+          </wp:inline>
+        </w:drawing>
+      </w:r>
+    </w:p>
+    <w:p>
+      <w:r>
+        <w:t xml:space="preserve">So, if </w:t>
+      </w:r>
+      <w:r>
+        <w:t>this pattern holds</w:t>
+      </w:r>
+      <w:r>
+        <w:t xml:space="preserve"> also for other store/product pairs, there </w:t>
+      </w:r>
+      <w:proofErr w:type="gramStart"/>
+      <w:r>
+        <w:t>is</w:t>
+      </w:r>
+      <w:proofErr w:type="gramEnd"/>
+      <w:r>
+        <w:t xml:space="preserve"> plenty of training points around test points</w:t>
+      </w:r>
+      <w:r>
+        <w:t>. Hence, in order to estimate</w:t>
+      </w:r>
+      <w:r>
+        <w:t xml:space="preserve"> potential/actual </w:t>
+      </w:r>
+      <w:r>
+        <w:t>cust</w:t>
+      </w:r>
+      <w:r>
+        <w:t xml:space="preserve">omer of such pair store/product, we can use for </w:t>
+      </w:r>
+      <w:r>
+        <w:rPr>
+          <w:b/>
+        </w:rPr>
+        <w:t>moving average</w:t>
+      </w:r>
+      <w:r>
+        <w:t xml:space="preserve">. </w:t>
+      </w:r>
+    </w:p>
+    <w:p>
+      <w:r>
+        <w:rPr>
+          <w:rFonts w:ascii="Helvetica" w:hAnsi="Helvetica" w:cs="Helvetica"/>
+          <w:noProof/>
+        </w:rPr>
+        <w:lastRenderedPageBreak/>
+        <w:drawing>
+          <wp:inline distT="0" distB="0" distL="0" distR="0" wp14:anchorId="082FA572" wp14:editId="79C36A7F">
+            <wp:extent cx="5486400" cy="3060764"/>
+            <wp:effectExtent l="0" t="0" r="0" b="12700"/>
+            <wp:docPr id="18" name="Picture 13"/>
+            <wp:cNvGraphicFramePr>
+              <a:graphicFrameLocks xmlns:a="http://schemas.openxmlformats.org/drawingml/2006/main" noChangeAspect="1"/>
+            </wp:cNvGraphicFramePr>
+            <a:graphic xmlns:a="http://schemas.openxmlformats.org/drawingml/2006/main">
+              <a:graphicData uri="http://schemas.openxmlformats.org/drawingml/2006/picture">
+                <pic:pic xmlns:pic="http://schemas.openxmlformats.org/drawingml/2006/picture">
+                  <pic:nvPicPr>
+                    <pic:cNvPr id="0" name="Picture 13"/>
+                    <pic:cNvPicPr>
+                      <a:picLocks noChangeAspect="1" noChangeArrowheads="1"/>
+                    </pic:cNvPicPr>
+                  </pic:nvPicPr>
+                  <pic:blipFill>
+                    <a:blip r:embed="rId28">
+                      <a:extLst>
+                        <a:ext uri="{28A0092B-C50C-407E-A947-70E740481C1C}">
+                          <a14:useLocalDpi xmlns:a14="http://schemas.microsoft.com/office/drawing/2010/main" val="0"/>
+                        </a:ext>
+                      </a:extLst>
+                    </a:blip>
+                    <a:srcRect/>
+                    <a:stretch>
+                      <a:fillRect/>
+                    </a:stretch>
+                  </pic:blipFill>
+                  <pic:spPr bwMode="auto">
+                    <a:xfrm>
+                      <a:off x="0" y="0"/>
+                      <a:ext cx="5486400" cy="3060764"/>
+                    </a:xfrm>
+                    <a:prstGeom prst="rect">
+                      <a:avLst/>
+                    </a:prstGeom>
+                    <a:noFill/>
+                    <a:ln>
+                      <a:noFill/>
+                    </a:ln>
+                  </pic:spPr>
+                </pic:pic>
+              </a:graphicData>
+            </a:graphic>
+          </wp:inline>
+        </w:drawing>
+      </w:r>
+      <w:r>
+        <w:t xml:space="preserve"> </w:t>
+      </w:r>
+    </w:p>
+    <w:p>
+      <w:r>
+        <w:t xml:space="preserve">We can estimate </w:t>
+      </w:r>
+      <w:r>
+        <w:t xml:space="preserve">the </w:t>
+      </w:r>
+      <w:r>
+        <w:t xml:space="preserve">correlation between moving average x and sold units in training data.  </w:t>
+      </w:r>
+      <w:r>
+        <w:t xml:space="preserve">The following plot shows such a correlation versus time window.  </w:t>
+      </w:r>
+    </w:p>
+    <w:p>
+      <w:r>
+        <w:rPr>
+          <w:rFonts w:ascii="Helvetica" w:hAnsi="Helvetica" w:cs="Helvetica"/>
+          <w:noProof/>
+        </w:rPr>
+        <w:drawing>
+          <wp:inline distT="0" distB="0" distL="0" distR="0" wp14:anchorId="6D9F7396" wp14:editId="7B958D34">
+            <wp:extent cx="5486400" cy="3060764"/>
+            <wp:effectExtent l="0" t="0" r="0" b="12700"/>
+            <wp:docPr id="20" name="Picture 17"/>
+            <wp:cNvGraphicFramePr>
+              <a:graphicFrameLocks xmlns:a="http://schemas.openxmlformats.org/drawingml/2006/main" noChangeAspect="1"/>
+            </wp:cNvGraphicFramePr>
+            <a:graphic xmlns:a="http://schemas.openxmlformats.org/drawingml/2006/main">
+              <a:graphicData uri="http://schemas.openxmlformats.org/drawingml/2006/picture">
+                <pic:pic xmlns:pic="http://schemas.openxmlformats.org/drawingml/2006/picture">
+                  <pic:nvPicPr>
+                    <pic:cNvPr id="0" name="Picture 17"/>
+                    <pic:cNvPicPr>
+                      <a:picLocks noChangeAspect="1" noChangeArrowheads="1"/>
+                    </pic:cNvPicPr>
+                  </pic:nvPicPr>
+                  <pic:blipFill>
+                    <a:blip r:embed="rId29">
+                      <a:extLst>
+                        <a:ext uri="{28A0092B-C50C-407E-A947-70E740481C1C}">
+                          <a14:useLocalDpi xmlns:a14="http://schemas.microsoft.com/office/drawing/2010/main" val="0"/>
+                        </a:ext>
+                      </a:extLst>
+                    </a:blip>
+                    <a:srcRect/>
+                    <a:stretch>
+                      <a:fillRect/>
+                    </a:stretch>
+                  </pic:blipFill>
+                  <pic:spPr bwMode="auto">
+                    <a:xfrm>
+                      <a:off x="0" y="0"/>
+                      <a:ext cx="5486400" cy="3060764"/>
+                    </a:xfrm>
+                    <a:prstGeom prst="rect">
+                      <a:avLst/>
+                    </a:prstGeom>
+                    <a:noFill/>
+                    <a:ln>
+                      <a:noFill/>
+                    </a:ln>
+                  </pic:spPr>
+                </pic:pic>
+              </a:graphicData>
+            </a:graphic>
+          </wp:inline>
+        </w:drawing>
+      </w:r>
+    </w:p>
+    <w:p>
+      <w:r>
+        <w:t xml:space="preserve"> </w:t>
+      </w:r>
+      <w:r>
+        <w:t xml:space="preserve">Which are good time window values to choose for our model?  </w:t>
+      </w:r>
+    </w:p>
+    <w:p>
+      <w:r>
+        <w:lastRenderedPageBreak/>
+        <w:t xml:space="preserve">Local minima can be calculated approximately in the following way. </w:t>
+      </w:r>
+    </w:p>
+    <w:p>
+      <w:r>
+        <w:rPr>
+          <w:noProof/>
+        </w:rPr>
+        <w:drawing>
+          <wp:inline distT="0" distB="0" distL="0" distR="0" wp14:anchorId="04470E2F" wp14:editId="45CCBEBF">
+            <wp:extent cx="6444834" cy="1493119"/>
+            <wp:effectExtent l="0" t="0" r="6985" b="5715"/>
+            <wp:docPr id="22" name="Picture 20"/>
+            <wp:cNvGraphicFramePr>
+              <a:graphicFrameLocks xmlns:a="http://schemas.openxmlformats.org/drawingml/2006/main" noChangeAspect="1"/>
+            </wp:cNvGraphicFramePr>
+            <a:graphic xmlns:a="http://schemas.openxmlformats.org/drawingml/2006/main">
+              <a:graphicData uri="http://schemas.openxmlformats.org/drawingml/2006/picture">
+                <pic:pic xmlns:pic="http://schemas.openxmlformats.org/drawingml/2006/picture">
+                  <pic:nvPicPr>
+                    <pic:cNvPr id="0" name="Picture 20"/>
+                    <pic:cNvPicPr>
+                      <a:picLocks noChangeAspect="1" noChangeArrowheads="1"/>
+                    </pic:cNvPicPr>
+                  </pic:nvPicPr>
+                  <pic:blipFill>
+                    <a:blip r:embed="rId30">
+                      <a:extLst>
+                        <a:ext uri="{28A0092B-C50C-407E-A947-70E740481C1C}">
+                          <a14:useLocalDpi xmlns:a14="http://schemas.microsoft.com/office/drawing/2010/main" val="0"/>
+                        </a:ext>
+                      </a:extLst>
+                    </a:blip>
+                    <a:srcRect/>
+                    <a:stretch>
+                      <a:fillRect/>
+                    </a:stretch>
+                  </pic:blipFill>
+                  <pic:spPr bwMode="auto">
+                    <a:xfrm>
+                      <a:off x="0" y="0"/>
+                      <a:ext cx="6447051" cy="1493633"/>
+                    </a:xfrm>
+                    <a:prstGeom prst="rect">
+                      <a:avLst/>
+                    </a:prstGeom>
+                    <a:noFill/>
+                    <a:ln>
+                      <a:noFill/>
+                    </a:ln>
+                  </pic:spPr>
+                </pic:pic>
+              </a:graphicData>
+            </a:graphic>
+          </wp:inline>
+        </w:drawing>
+      </w:r>
+      <w:bookmarkStart w:id="0" w:name="_GoBack"/>
+      <w:bookmarkEnd w:id="0"/>
+    </w:p>
+    <w:p>
+      <w:r>
+        <w:t xml:space="preserve">So, 10 </w:t>
+      </w:r>
+      <w:proofErr w:type="gramStart"/>
+      <w:r>
+        <w:t>is</w:t>
+      </w:r>
+      <w:proofErr w:type="gramEnd"/>
+      <w:r>
+        <w:t xml:space="preserve"> the first min (correlation = 0.44) and 16 is the first local max (correlation = 0.48).  </w:t>
+      </w:r>
+    </w:p>
+    <w:p>
       <w:pPr>
         <w:rPr>
           <w:rFonts w:asciiTheme="majorHAnsi" w:eastAsiaTheme="majorEastAsia" w:hAnsiTheme="majorHAnsi" w:cstheme="majorBidi"/>
@@ -4354,7 +5713,6 @@
           <w:sz w:val="32"/>
           <w:szCs w:val="32"/>
         </w:rPr>
-        <w:lastRenderedPageBreak/>
         <w:t xml:space="preserve">Are </w:t>
       </w:r>
       <w:r>
@@ -4442,7 +5800,7 @@
     <w:p/>
     <w:p>
       <w:pPr>
-        <w:pStyle w:val="Titolo"/>
+        <w:pStyle w:val="Title"/>
       </w:pPr>
       <w:r>
         <w:t xml:space="preserve">Predictive model #2 – product correlation </w:t>
@@ -4450,25 +5808,24 @@
     </w:p>
     <w:p>
       <w:pPr>
-        <w:pStyle w:val="Titolo"/>
-      </w:pPr>
-      <w:r>
+        <w:pStyle w:val="Title"/>
+      </w:pPr>
+      <w:r>
+        <w:lastRenderedPageBreak/>
         <w:t>Predictive model #3 – using libsvm</w:t>
       </w:r>
-      <w:bookmarkStart w:id="0" w:name="_GoBack"/>
-      <w:bookmarkEnd w:id="0"/>
-    </w:p>
-    <w:p>
-      <w:pPr>
-        <w:pStyle w:val="Titolo"/>
+    </w:p>
+    <w:p>
+      <w:pPr>
+        <w:pStyle w:val="Title"/>
       </w:pPr>
     </w:p>
     <w:p/>
     <w:p/>
     <w:p/>
     <w:sectPr>
-      <w:headerReference w:type="default" r:id="rId22"/>
-      <w:footerReference w:type="default" r:id="rId23"/>
+      <w:headerReference w:type="default" r:id="rId31"/>
+      <w:footerReference w:type="default" r:id="rId32"/>
       <w:pgSz w:w="12240" w:h="15840"/>
       <w:pgMar w:top="1440" w:right="1800" w:bottom="1440" w:left="1800" w:header="2160" w:footer="720" w:gutter="0"/>
       <w:pgNumType w:start="0"/>
@@ -4481,7 +5838,7 @@
 </file>
 
 <file path=word/endnotes.xml><?xml version="1.0" encoding="utf-8"?>
-<w:endnotes xmlns:wpc="http://schemas.microsoft.com/office/word/2010/wordprocessingCanvas" xmlns:mc="http://schemas.openxmlformats.org/markup-compatibility/2006" xmlns:o="urn:schemas-microsoft-com:office:office" xmlns:r="http://schemas.openxmlformats.org/officeDocument/2006/relationships" xmlns:m="http://schemas.openxmlformats.org/officeDocument/2006/math" xmlns:v="urn:schemas-microsoft-com:vml" xmlns:wp14="http://schemas.microsoft.com/office/word/2010/wordprocessingDrawing" xmlns:wp="http://schemas.openxmlformats.org/drawingml/2006/wordprocessingDrawing" xmlns:w10="urn:schemas-microsoft-com:office:word" xmlns:w="http://schemas.openxmlformats.org/wordprocessingml/2006/main" xmlns:w14="http://schemas.microsoft.com/office/word/2010/wordml" xmlns:wpg="http://schemas.microsoft.com/office/word/2010/wordprocessingGroup" xmlns:wpi="http://schemas.microsoft.com/office/word/2010/wordprocessingInk" xmlns:wne="http://schemas.microsoft.com/office/word/2006/wordml" xmlns:wps="http://schemas.microsoft.com/office/word/2010/wordprocessingShape" mc:Ignorable="w14 wp14">
+<w:endnotes xmlns:wpc="http://schemas.microsoft.com/office/word/2010/wordprocessingCanvas" xmlns:mo="http://schemas.microsoft.com/office/mac/office/2008/main" xmlns:mc="http://schemas.openxmlformats.org/markup-compatibility/2006" xmlns:mv="urn:schemas-microsoft-com:mac:vml" xmlns:o="urn:schemas-microsoft-com:office:office" xmlns:r="http://schemas.openxmlformats.org/officeDocument/2006/relationships" xmlns:m="http://schemas.openxmlformats.org/officeDocument/2006/math" xmlns:v="urn:schemas-microsoft-com:vml" xmlns:wp14="http://schemas.microsoft.com/office/word/2010/wordprocessingDrawing" xmlns:wp="http://schemas.openxmlformats.org/drawingml/2006/wordprocessingDrawing" xmlns:w10="urn:schemas-microsoft-com:office:word" xmlns:w="http://schemas.openxmlformats.org/wordprocessingml/2006/main" xmlns:w14="http://schemas.microsoft.com/office/word/2010/wordml" xmlns:wpg="http://schemas.microsoft.com/office/word/2010/wordprocessingGroup" xmlns:wpi="http://schemas.microsoft.com/office/word/2010/wordprocessingInk" xmlns:wne="http://schemas.microsoft.com/office/word/2006/wordml" xmlns:wps="http://schemas.microsoft.com/office/word/2010/wordprocessingShape" mc:Ignorable="w14 wp14">
   <w:endnote w:type="separator" w:id="-1">
     <w:p>
       <w:r>
@@ -4502,7 +5859,7 @@
 </file>
 
 <file path=word/footer1.xml><?xml version="1.0" encoding="utf-8"?>
-<w:ftr xmlns:wpc="http://schemas.microsoft.com/office/word/2010/wordprocessingCanvas" xmlns:mc="http://schemas.openxmlformats.org/markup-compatibility/2006" xmlns:o="urn:schemas-microsoft-com:office:office" xmlns:r="http://schemas.openxmlformats.org/officeDocument/2006/relationships" xmlns:m="http://schemas.openxmlformats.org/officeDocument/2006/math" xmlns:v="urn:schemas-microsoft-com:vml" xmlns:wp14="http://schemas.microsoft.com/office/word/2010/wordprocessingDrawing" xmlns:wp="http://schemas.openxmlformats.org/drawingml/2006/wordprocessingDrawing" xmlns:w10="urn:schemas-microsoft-com:office:word" xmlns:w="http://schemas.openxmlformats.org/wordprocessingml/2006/main" xmlns:w14="http://schemas.microsoft.com/office/word/2010/wordml" xmlns:wpg="http://schemas.microsoft.com/office/word/2010/wordprocessingGroup" xmlns:wpi="http://schemas.microsoft.com/office/word/2010/wordprocessingInk" xmlns:wne="http://schemas.microsoft.com/office/word/2006/wordml" xmlns:wps="http://schemas.microsoft.com/office/word/2010/wordprocessingShape" mc:Ignorable="w14 wp14">
+<w:ftr xmlns:wpc="http://schemas.microsoft.com/office/word/2010/wordprocessingCanvas" xmlns:mo="http://schemas.microsoft.com/office/mac/office/2008/main" xmlns:mc="http://schemas.openxmlformats.org/markup-compatibility/2006" xmlns:mv="urn:schemas-microsoft-com:mac:vml" xmlns:o="urn:schemas-microsoft-com:office:office" xmlns:r="http://schemas.openxmlformats.org/officeDocument/2006/relationships" xmlns:m="http://schemas.openxmlformats.org/officeDocument/2006/math" xmlns:v="urn:schemas-microsoft-com:vml" xmlns:wp14="http://schemas.microsoft.com/office/word/2010/wordprocessingDrawing" xmlns:wp="http://schemas.openxmlformats.org/drawingml/2006/wordprocessingDrawing" xmlns:w10="urn:schemas-microsoft-com:office:word" xmlns:w="http://schemas.openxmlformats.org/wordprocessingml/2006/main" xmlns:w14="http://schemas.microsoft.com/office/word/2010/wordml" xmlns:wpg="http://schemas.microsoft.com/office/word/2010/wordprocessingGroup" xmlns:wpi="http://schemas.microsoft.com/office/word/2010/wordprocessingInk" xmlns:wne="http://schemas.microsoft.com/office/word/2006/wordml" xmlns:wps="http://schemas.microsoft.com/office/word/2010/wordprocessingShape" mc:Ignorable="w14 wp14">
   <w:sdt>
     <w:sdtPr>
       <w:id w:val="1007712949"/>
@@ -4511,16 +5868,14 @@
         <w:docPartUnique/>
       </w:docPartObj>
     </w:sdtPr>
-    <w:sdtEndPr/>
     <w:sdtContent>
       <w:p>
         <w:pPr>
-          <w:pStyle w:val="Pidipagina"/>
+          <w:pStyle w:val="Footer"/>
         </w:pPr>
         <w:r>
           <w:rPr>
             <w:noProof/>
-            <w:lang w:val="it-IT" w:eastAsia="it-IT"/>
           </w:rPr>
           <mc:AlternateContent>
             <mc:Choice Requires="wps">
@@ -4560,7 +5915,7 @@
                             <a:srgbClr val="D2EAF1"/>
                           </a:solidFill>
                           <a:extLst>
-                            <a:ext uri="{91240B29-F687-4F45-9708-019B960494DF}">
+                            <a:ext uri="{91240B29-F687-4f45-9708-019B960494DF}">
                               <a14:hiddenLine xmlns:a14="http://schemas.microsoft.com/office/drawing/2010/main" w="9525">
                                 <a:solidFill>
                                   <a:srgbClr val="000000"/>
@@ -4609,7 +5964,7 @@
                                   <w:szCs w:val="72"/>
                                   <w:lang w:val="it-IT"/>
                                 </w:rPr>
-                                <w:t>14</w:t>
+                                <w:t>19</w:t>
                               </w:r>
                               <w:r>
                                 <w:rPr>
@@ -4640,7 +5995,7 @@
             </mc:Choice>
             <mc:Fallback>
               <w:pict>
-                <v:shapetype id="_x0000_t5" coordsize="21600,21600" o:spt="5" adj="10800" path="m@0,l,21600r21600,xe">
+                <v:shapetype id="_x0000_t5" coordsize="21600,21600" o:spt="5" adj="10800" path="m@0,0l0,21600,21600,21600xe">
                   <v:stroke joinstyle="miter"/>
                   <v:formulas>
                     <v:f eqn="val #0"/>
@@ -4652,7 +6007,7 @@
                     <v:h position="#0,topLeft" xrange="0,21600"/>
                   </v:handles>
                 </v:shapetype>
-                <v:shape id="Forma 13" o:spid="_x0000_s1026" type="#_x0000_t5" style="position:absolute;margin-left:116.2pt;margin-top:0;width:167.4pt;height:161.8pt;z-index:251659264;visibility:visible;mso-wrap-style:square;mso-width-percent:0;mso-height-percent:0;mso-wrap-distance-left:9pt;mso-wrap-distance-top:0;mso-wrap-distance-right:9pt;mso-wrap-distance-bottom:0;mso-position-horizontal:right;mso-position-horizontal-relative:page;mso-position-vertical:bottom;mso-position-vertical-relative:page;mso-width-percent:0;mso-height-percent:0;mso-width-relative:page;mso-height-relative:page;v-text-anchor:top" o:gfxdata="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" adj="21600" fillcolor="#d2eaf1" stroked="f">
+                <v:shape id="Forma 13" o:spid="_x0000_s1026" type="#_x0000_t5" style="position:absolute;margin-left:116.2pt;margin-top:0;width:167.4pt;height:161.8pt;z-index:251659264;visibility:visible;mso-wrap-style:square;mso-width-percent:0;mso-height-percent:0;mso-wrap-distance-left:9pt;mso-wrap-distance-top:0;mso-wrap-distance-right:9pt;mso-wrap-distance-bottom:0;mso-position-horizontal:right;mso-position-horizontal-relative:page;mso-position-vertical:bottom;mso-position-vertical-relative:page;mso-width-percent:0;mso-height-percent:0;mso-width-relative:page;mso-height-relative:page;v-text-anchor:top" o:gfxdata="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" adj="21600" fillcolor="#d2eaf1" stroked="f">
                   <v:textbox>
                     <w:txbxContent>
                       <w:p>
@@ -4690,7 +6045,7 @@
                             <w:szCs w:val="72"/>
                             <w:lang w:val="it-IT"/>
                           </w:rPr>
-                          <w:t>14</w:t>
+                          <w:t>19</w:t>
                         </w:r>
                         <w:r>
                           <w:rPr>
@@ -4717,7 +6072,7 @@
 </file>
 
 <file path=word/footnotes.xml><?xml version="1.0" encoding="utf-8"?>
-<w:footnotes xmlns:wpc="http://schemas.microsoft.com/office/word/2010/wordprocessingCanvas" xmlns:mc="http://schemas.openxmlformats.org/markup-compatibility/2006" xmlns:o="urn:schemas-microsoft-com:office:office" xmlns:r="http://schemas.openxmlformats.org/officeDocument/2006/relationships" xmlns:m="http://schemas.openxmlformats.org/officeDocument/2006/math" xmlns:v="urn:schemas-microsoft-com:vml" xmlns:wp14="http://schemas.microsoft.com/office/word/2010/wordprocessingDrawing" xmlns:wp="http://schemas.openxmlformats.org/drawingml/2006/wordprocessingDrawing" xmlns:w10="urn:schemas-microsoft-com:office:word" xmlns:w="http://schemas.openxmlformats.org/wordprocessingml/2006/main" xmlns:w14="http://schemas.microsoft.com/office/word/2010/wordml" xmlns:wpg="http://schemas.microsoft.com/office/word/2010/wordprocessingGroup" xmlns:wpi="http://schemas.microsoft.com/office/word/2010/wordprocessingInk" xmlns:wne="http://schemas.microsoft.com/office/word/2006/wordml" xmlns:wps="http://schemas.microsoft.com/office/word/2010/wordprocessingShape" mc:Ignorable="w14 wp14">
+<w:footnotes xmlns:wpc="http://schemas.microsoft.com/office/word/2010/wordprocessingCanvas" xmlns:mo="http://schemas.microsoft.com/office/mac/office/2008/main" xmlns:mc="http://schemas.openxmlformats.org/markup-compatibility/2006" xmlns:mv="urn:schemas-microsoft-com:mac:vml" xmlns:o="urn:schemas-microsoft-com:office:office" xmlns:r="http://schemas.openxmlformats.org/officeDocument/2006/relationships" xmlns:m="http://schemas.openxmlformats.org/officeDocument/2006/math" xmlns:v="urn:schemas-microsoft-com:vml" xmlns:wp14="http://schemas.microsoft.com/office/word/2010/wordprocessingDrawing" xmlns:wp="http://schemas.openxmlformats.org/drawingml/2006/wordprocessingDrawing" xmlns:w10="urn:schemas-microsoft-com:office:word" xmlns:w="http://schemas.openxmlformats.org/wordprocessingml/2006/main" xmlns:w14="http://schemas.microsoft.com/office/word/2010/wordml" xmlns:wpg="http://schemas.microsoft.com/office/word/2010/wordprocessingGroup" xmlns:wpi="http://schemas.microsoft.com/office/word/2010/wordprocessingInk" xmlns:wne="http://schemas.microsoft.com/office/word/2006/wordml" xmlns:wps="http://schemas.microsoft.com/office/word/2010/wordprocessingShape" mc:Ignorable="w14 wp14">
   <w:footnote w:type="separator" w:id="-1">
     <w:p>
       <w:r>
@@ -4737,11 +6092,11 @@
   <w:footnote w:id="1">
     <w:p>
       <w:pPr>
-        <w:pStyle w:val="Testonotaapidipagina"/>
-      </w:pPr>
-      <w:r>
-        <w:rPr>
-          <w:rStyle w:val="Rimandonotaapidipagina"/>
+        <w:pStyle w:val="FootnoteText"/>
+      </w:pPr>
+      <w:r>
+        <w:rPr>
+          <w:rStyle w:val="FootnoteReference"/>
         </w:rPr>
         <w:footnoteRef/>
       </w:r>
@@ -4764,6 +6119,22 @@
       </w:r>
       <w:r>
         <w:t xml:space="preserve"> </w:t>
+      </w:r>
+    </w:p>
+  </w:footnote>
+  <w:footnote w:id="2">
+    <w:p>
+      <w:pPr>
+        <w:pStyle w:val="FootnoteText"/>
+      </w:pPr>
+      <w:r>
+        <w:rPr>
+          <w:rStyle w:val="FootnoteReference"/>
+        </w:rPr>
+        <w:footnoteRef/>
+      </w:r>
+      <w:r>
+        <w:t xml:space="preserve"> In this case bananas can be easily excluded from the analysis, but what about “bananas products” for this product category (e.g. item n. 9 in previous chapters)?    </w:t>
       </w:r>
     </w:p>
   </w:footnote>
@@ -4771,10 +6142,10 @@
 </file>
 
 <file path=word/header1.xml><?xml version="1.0" encoding="utf-8"?>
-<w:hdr xmlns:wpc="http://schemas.microsoft.com/office/word/2010/wordprocessingCanvas" xmlns:mc="http://schemas.openxmlformats.org/markup-compatibility/2006" xmlns:o="urn:schemas-microsoft-com:office:office" xmlns:r="http://schemas.openxmlformats.org/officeDocument/2006/relationships" xmlns:m="http://schemas.openxmlformats.org/officeDocument/2006/math" xmlns:v="urn:schemas-microsoft-com:vml" xmlns:wp14="http://schemas.microsoft.com/office/word/2010/wordprocessingDrawing" xmlns:wp="http://schemas.openxmlformats.org/drawingml/2006/wordprocessingDrawing" xmlns:w10="urn:schemas-microsoft-com:office:word" xmlns:w="http://schemas.openxmlformats.org/wordprocessingml/2006/main" xmlns:w14="http://schemas.microsoft.com/office/word/2010/wordml" xmlns:wpg="http://schemas.microsoft.com/office/word/2010/wordprocessingGroup" xmlns:wpi="http://schemas.microsoft.com/office/word/2010/wordprocessingInk" xmlns:wne="http://schemas.microsoft.com/office/word/2006/wordml" xmlns:wps="http://schemas.microsoft.com/office/word/2010/wordprocessingShape" mc:Ignorable="w14 wp14">
+<w:hdr xmlns:wpc="http://schemas.microsoft.com/office/word/2010/wordprocessingCanvas" xmlns:mo="http://schemas.microsoft.com/office/mac/office/2008/main" xmlns:mc="http://schemas.openxmlformats.org/markup-compatibility/2006" xmlns:mv="urn:schemas-microsoft-com:mac:vml" xmlns:o="urn:schemas-microsoft-com:office:office" xmlns:r="http://schemas.openxmlformats.org/officeDocument/2006/relationships" xmlns:m="http://schemas.openxmlformats.org/officeDocument/2006/math" xmlns:v="urn:schemas-microsoft-com:vml" xmlns:wp14="http://schemas.microsoft.com/office/word/2010/wordprocessingDrawing" xmlns:wp="http://schemas.openxmlformats.org/drawingml/2006/wordprocessingDrawing" xmlns:w10="urn:schemas-microsoft-com:office:word" xmlns:w="http://schemas.openxmlformats.org/wordprocessingml/2006/main" xmlns:w14="http://schemas.microsoft.com/office/word/2010/wordml" xmlns:wpg="http://schemas.microsoft.com/office/word/2010/wordprocessingGroup" xmlns:wpi="http://schemas.microsoft.com/office/word/2010/wordprocessingInk" xmlns:wne="http://schemas.microsoft.com/office/word/2006/wordml" xmlns:wps="http://schemas.microsoft.com/office/word/2010/wordprocessingShape" mc:Ignorable="w14 wp14">
   <w:p>
     <w:pPr>
-      <w:pStyle w:val="Intestazione"/>
+      <w:pStyle w:val="Header"/>
     </w:pPr>
     <w:sdt>
       <w:sdtPr>
@@ -4783,7 +6154,6 @@
         <w:dataBinding w:prefixMappings="xmlns:ns0='http://schemas.openxmlformats.org/officeDocument/2006/extended-properties' " w:xpath="/ns0:Properties[1]/ns0:Company[1]" w:storeItemID="{6668398D-A668-4E3E-A5EB-62B293D839F1}"/>
         <w:text/>
       </w:sdtPr>
-      <w:sdtEndPr/>
       <w:sdtContent>
         <w:r>
           <w:rPr>
@@ -4798,7 +6168,7 @@
 </file>
 
 <file path=word/numbering.xml><?xml version="1.0" encoding="utf-8"?>
-<w:numbering xmlns:wpc="http://schemas.microsoft.com/office/word/2010/wordprocessingCanvas" xmlns:mc="http://schemas.openxmlformats.org/markup-compatibility/2006" xmlns:o="urn:schemas-microsoft-com:office:office" xmlns:r="http://schemas.openxmlformats.org/officeDocument/2006/relationships" xmlns:m="http://schemas.openxmlformats.org/officeDocument/2006/math" xmlns:v="urn:schemas-microsoft-com:vml" xmlns:wp14="http://schemas.microsoft.com/office/word/2010/wordprocessingDrawing" xmlns:wp="http://schemas.openxmlformats.org/drawingml/2006/wordprocessingDrawing" xmlns:w10="urn:schemas-microsoft-com:office:word" xmlns:w="http://schemas.openxmlformats.org/wordprocessingml/2006/main" xmlns:w14="http://schemas.microsoft.com/office/word/2010/wordml" xmlns:wpg="http://schemas.microsoft.com/office/word/2010/wordprocessingGroup" xmlns:wpi="http://schemas.microsoft.com/office/word/2010/wordprocessingInk" xmlns:wne="http://schemas.microsoft.com/office/word/2006/wordml" xmlns:wps="http://schemas.microsoft.com/office/word/2010/wordprocessingShape" mc:Ignorable="w14 wp14">
+<w:numbering xmlns:wpc="http://schemas.microsoft.com/office/word/2010/wordprocessingCanvas" xmlns:mo="http://schemas.microsoft.com/office/mac/office/2008/main" xmlns:mc="http://schemas.openxmlformats.org/markup-compatibility/2006" xmlns:mv="urn:schemas-microsoft-com:mac:vml" xmlns:o="urn:schemas-microsoft-com:office:office" xmlns:r="http://schemas.openxmlformats.org/officeDocument/2006/relationships" xmlns:m="http://schemas.openxmlformats.org/officeDocument/2006/math" xmlns:v="urn:schemas-microsoft-com:vml" xmlns:wp14="http://schemas.microsoft.com/office/word/2010/wordprocessingDrawing" xmlns:wp="http://schemas.openxmlformats.org/drawingml/2006/wordprocessingDrawing" xmlns:w10="urn:schemas-microsoft-com:office:word" xmlns:w="http://schemas.openxmlformats.org/wordprocessingml/2006/main" xmlns:w14="http://schemas.microsoft.com/office/word/2010/wordml" xmlns:wpg="http://schemas.microsoft.com/office/word/2010/wordprocessingGroup" xmlns:wpi="http://schemas.microsoft.com/office/word/2010/wordprocessingInk" xmlns:wne="http://schemas.microsoft.com/office/word/2006/wordml" xmlns:wps="http://schemas.microsoft.com/office/word/2010/wordprocessingShape" mc:Ignorable="w14 wp14">
   <w:abstractNum w:abstractNumId="0">
     <w:nsid w:val="080B4ED4"/>
     <w:multiLevelType w:val="hybridMultilevel"/>
@@ -5478,6 +6848,119 @@
     </w:lvl>
   </w:abstractNum>
   <w:abstractNum w:abstractNumId="6">
+    <w:nsid w:val="43E858AA"/>
+    <w:multiLevelType w:val="hybridMultilevel"/>
+    <w:tmpl w:val="51DE43C6"/>
+    <w:lvl w:ilvl="0" w:tplc="04090001">
+      <w:start w:val="1"/>
+      <w:numFmt w:val="bullet"/>
+      <w:lvlText w:val=""/>
+      <w:lvlJc w:val="left"/>
+      <w:pPr>
+        <w:ind w:left="877" w:hanging="360"/>
+      </w:pPr>
+      <w:rPr>
+        <w:rFonts w:ascii="Symbol" w:hAnsi="Symbol" w:hint="default"/>
+      </w:rPr>
+    </w:lvl>
+    <w:lvl w:ilvl="1" w:tplc="04090003" w:tentative="1">
+      <w:start w:val="1"/>
+      <w:numFmt w:val="bullet"/>
+      <w:lvlText w:val="o"/>
+      <w:lvlJc w:val="left"/>
+      <w:pPr>
+        <w:ind w:left="1597" w:hanging="360"/>
+      </w:pPr>
+      <w:rPr>
+        <w:rFonts w:ascii="Courier New" w:hAnsi="Courier New" w:hint="default"/>
+      </w:rPr>
+    </w:lvl>
+    <w:lvl w:ilvl="2" w:tplc="04090005" w:tentative="1">
+      <w:start w:val="1"/>
+      <w:numFmt w:val="bullet"/>
+      <w:lvlText w:val=""/>
+      <w:lvlJc w:val="left"/>
+      <w:pPr>
+        <w:ind w:left="2317" w:hanging="360"/>
+      </w:pPr>
+      <w:rPr>
+        <w:rFonts w:ascii="Wingdings" w:hAnsi="Wingdings" w:hint="default"/>
+      </w:rPr>
+    </w:lvl>
+    <w:lvl w:ilvl="3" w:tplc="04090001" w:tentative="1">
+      <w:start w:val="1"/>
+      <w:numFmt w:val="bullet"/>
+      <w:lvlText w:val=""/>
+      <w:lvlJc w:val="left"/>
+      <w:pPr>
+        <w:ind w:left="3037" w:hanging="360"/>
+      </w:pPr>
+      <w:rPr>
+        <w:rFonts w:ascii="Symbol" w:hAnsi="Symbol" w:hint="default"/>
+      </w:rPr>
+    </w:lvl>
+    <w:lvl w:ilvl="4" w:tplc="04090003" w:tentative="1">
+      <w:start w:val="1"/>
+      <w:numFmt w:val="bullet"/>
+      <w:lvlText w:val="o"/>
+      <w:lvlJc w:val="left"/>
+      <w:pPr>
+        <w:ind w:left="3757" w:hanging="360"/>
+      </w:pPr>
+      <w:rPr>
+        <w:rFonts w:ascii="Courier New" w:hAnsi="Courier New" w:hint="default"/>
+      </w:rPr>
+    </w:lvl>
+    <w:lvl w:ilvl="5" w:tplc="04090005" w:tentative="1">
+      <w:start w:val="1"/>
+      <w:numFmt w:val="bullet"/>
+      <w:lvlText w:val=""/>
+      <w:lvlJc w:val="left"/>
+      <w:pPr>
+        <w:ind w:left="4477" w:hanging="360"/>
+      </w:pPr>
+      <w:rPr>
+        <w:rFonts w:ascii="Wingdings" w:hAnsi="Wingdings" w:hint="default"/>
+      </w:rPr>
+    </w:lvl>
+    <w:lvl w:ilvl="6" w:tplc="04090001" w:tentative="1">
+      <w:start w:val="1"/>
+      <w:numFmt w:val="bullet"/>
+      <w:lvlText w:val=""/>
+      <w:lvlJc w:val="left"/>
+      <w:pPr>
+        <w:ind w:left="5197" w:hanging="360"/>
+      </w:pPr>
+      <w:rPr>
+        <w:rFonts w:ascii="Symbol" w:hAnsi="Symbol" w:hint="default"/>
+      </w:rPr>
+    </w:lvl>
+    <w:lvl w:ilvl="7" w:tplc="04090003" w:tentative="1">
+      <w:start w:val="1"/>
+      <w:numFmt w:val="bullet"/>
+      <w:lvlText w:val="o"/>
+      <w:lvlJc w:val="left"/>
+      <w:pPr>
+        <w:ind w:left="5917" w:hanging="360"/>
+      </w:pPr>
+      <w:rPr>
+        <w:rFonts w:ascii="Courier New" w:hAnsi="Courier New" w:hint="default"/>
+      </w:rPr>
+    </w:lvl>
+    <w:lvl w:ilvl="8" w:tplc="04090005" w:tentative="1">
+      <w:start w:val="1"/>
+      <w:numFmt w:val="bullet"/>
+      <w:lvlText w:val=""/>
+      <w:lvlJc w:val="left"/>
+      <w:pPr>
+        <w:ind w:left="6637" w:hanging="360"/>
+      </w:pPr>
+      <w:rPr>
+        <w:rFonts w:ascii="Wingdings" w:hAnsi="Wingdings" w:hint="default"/>
+      </w:rPr>
+    </w:lvl>
+  </w:abstractNum>
+  <w:abstractNum w:abstractNumId="7">
     <w:nsid w:val="47107FBA"/>
     <w:multiLevelType w:val="hybridMultilevel"/>
     <w:tmpl w:val="BC4AFC54"/>
@@ -5590,7 +7073,7 @@
       </w:rPr>
     </w:lvl>
   </w:abstractNum>
-  <w:abstractNum w:abstractNumId="7">
+  <w:abstractNum w:abstractNumId="8">
     <w:nsid w:val="56C472D6"/>
     <w:multiLevelType w:val="hybridMultilevel"/>
     <w:tmpl w:val="AC1A155C"/>
@@ -5703,7 +7186,7 @@
       </w:rPr>
     </w:lvl>
   </w:abstractNum>
-  <w:abstractNum w:abstractNumId="8">
+  <w:abstractNum w:abstractNumId="9">
     <w:nsid w:val="5C324235"/>
     <w:multiLevelType w:val="hybridMultilevel"/>
     <w:tmpl w:val="40405828"/>
@@ -5816,7 +7299,7 @@
       </w:rPr>
     </w:lvl>
   </w:abstractNum>
-  <w:abstractNum w:abstractNumId="9">
+  <w:abstractNum w:abstractNumId="10">
     <w:nsid w:val="61C87B53"/>
     <w:multiLevelType w:val="hybridMultilevel"/>
     <w:tmpl w:val="E766B082"/>
@@ -5929,7 +7412,7 @@
       </w:rPr>
     </w:lvl>
   </w:abstractNum>
-  <w:abstractNum w:abstractNumId="10">
+  <w:abstractNum w:abstractNumId="11">
     <w:nsid w:val="6823556A"/>
     <w:multiLevelType w:val="hybridMultilevel"/>
     <w:tmpl w:val="AAF646C6"/>
@@ -6052,28 +7535,31 @@
     <w:abstractNumId w:val="2"/>
   </w:num>
   <w:num w:numId="4">
+    <w:abstractNumId w:val="11"/>
+  </w:num>
+  <w:num w:numId="5">
     <w:abstractNumId w:val="10"/>
   </w:num>
-  <w:num w:numId="5">
+  <w:num w:numId="6">
     <w:abstractNumId w:val="9"/>
-  </w:num>
-  <w:num w:numId="6">
-    <w:abstractNumId w:val="8"/>
   </w:num>
   <w:num w:numId="7">
     <w:abstractNumId w:val="3"/>
   </w:num>
   <w:num w:numId="8">
-    <w:abstractNumId w:val="7"/>
+    <w:abstractNumId w:val="8"/>
   </w:num>
   <w:num w:numId="9">
     <w:abstractNumId w:val="0"/>
   </w:num>
   <w:num w:numId="10">
-    <w:abstractNumId w:val="6"/>
+    <w:abstractNumId w:val="7"/>
   </w:num>
   <w:num w:numId="11">
     <w:abstractNumId w:val="1"/>
+  </w:num>
+  <w:num w:numId="12">
+    <w:abstractNumId w:val="6"/>
   </w:num>
 </w:numbering>
 </file>
@@ -6095,7 +7581,7 @@
       </w:pPr>
     </w:pPrDefault>
   </w:docDefaults>
-  <w:latentStyles w:defLockedState="0" w:defUIPriority="99" w:defSemiHidden="1" w:defUnhideWhenUsed="1" w:defQFormat="0" w:count="267">
+  <w:latentStyles w:defLockedState="0" w:defUIPriority="99" w:defSemiHidden="1" w:defUnhideWhenUsed="1" w:defQFormat="0" w:count="276">
     <w:lsdException w:name="Normal" w:semiHidden="0" w:uiPriority="0" w:unhideWhenUsed="0" w:qFormat="1"/>
     <w:lsdException w:name="heading 1" w:semiHidden="0" w:uiPriority="1" w:unhideWhenUsed="0" w:qFormat="1"/>
     <w:lsdException w:name="heading 2" w:semiHidden="0" w:uiPriority="1" w:unhideWhenUsed="0" w:qFormat="1"/>
@@ -6202,7 +7688,7 @@
     <w:lsdException w:name="Bibliography" w:uiPriority="37"/>
     <w:lsdException w:name="TOC Heading" w:uiPriority="39" w:qFormat="1"/>
   </w:latentStyles>
-  <w:style w:type="paragraph" w:default="1" w:styleId="Normale">
+  <w:style w:type="paragraph" w:default="1" w:styleId="Normal">
     <w:name w:val="Normal"/>
     <w:qFormat/>
     <w:rPr>
@@ -6210,11 +7696,11 @@
       <w:szCs w:val="24"/>
     </w:rPr>
   </w:style>
-  <w:style w:type="paragraph" w:styleId="Titolo1">
+  <w:style w:type="paragraph" w:styleId="Heading1">
     <w:name w:val="heading 1"/>
-    <w:basedOn w:val="Normale"/>
-    <w:next w:val="Normale"/>
-    <w:link w:val="Titolo1Carattere"/>
+    <w:basedOn w:val="Normal"/>
+    <w:next w:val="Normal"/>
+    <w:link w:val="Heading1Char"/>
     <w:uiPriority w:val="1"/>
     <w:qFormat/>
     <w:rsid w:val="0092167C"/>
@@ -6233,11 +7719,11 @@
       <w:szCs w:val="32"/>
     </w:rPr>
   </w:style>
-  <w:style w:type="paragraph" w:styleId="Titolo2">
+  <w:style w:type="paragraph" w:styleId="Heading2">
     <w:name w:val="heading 2"/>
-    <w:basedOn w:val="Normale"/>
-    <w:next w:val="Normale"/>
-    <w:link w:val="Titolo2Carattere"/>
+    <w:basedOn w:val="Normal"/>
+    <w:next w:val="Normal"/>
+    <w:link w:val="Heading2Char"/>
     <w:uiPriority w:val="1"/>
     <w:qFormat/>
     <w:rsid w:val="00215B89"/>
@@ -6256,13 +7742,13 @@
       <w:szCs w:val="26"/>
     </w:rPr>
   </w:style>
-  <w:style w:type="character" w:default="1" w:styleId="Carpredefinitoparagrafo">
+  <w:style w:type="character" w:default="1" w:styleId="DefaultParagraphFont">
     <w:name w:val="Default Paragraph Font"/>
     <w:uiPriority w:val="1"/>
     <w:semiHidden/>
     <w:unhideWhenUsed/>
   </w:style>
-  <w:style w:type="table" w:default="1" w:styleId="Tabellanormale">
+  <w:style w:type="table" w:default="1" w:styleId="TableNormal">
     <w:name w:val="Normal Table"/>
     <w:uiPriority w:val="99"/>
     <w:semiHidden/>
@@ -6277,16 +7763,16 @@
       </w:tblCellMar>
     </w:tblPr>
   </w:style>
-  <w:style w:type="numbering" w:default="1" w:styleId="Nessunelenco">
+  <w:style w:type="numbering" w:default="1" w:styleId="NoList">
     <w:name w:val="No List"/>
     <w:uiPriority w:val="99"/>
     <w:semiHidden/>
     <w:unhideWhenUsed/>
   </w:style>
-  <w:style w:type="paragraph" w:styleId="Testofumetto">
+  <w:style w:type="paragraph" w:styleId="BalloonText">
     <w:name w:val="Balloon Text"/>
-    <w:basedOn w:val="Normale"/>
-    <w:link w:val="TestofumettoCarattere"/>
+    <w:basedOn w:val="Normal"/>
+    <w:link w:val="BalloonTextChar"/>
     <w:uiPriority w:val="99"/>
     <w:semiHidden/>
     <w:unhideWhenUsed/>
@@ -6296,10 +7782,10 @@
       <w:szCs w:val="16"/>
     </w:rPr>
   </w:style>
-  <w:style w:type="character" w:customStyle="1" w:styleId="TestofumettoCarattere">
-    <w:name w:val="Testo fumetto Carattere"/>
-    <w:basedOn w:val="Carpredefinitoparagrafo"/>
-    <w:link w:val="Testofumetto"/>
+  <w:style w:type="character" w:customStyle="1" w:styleId="BalloonTextChar">
+    <w:name w:val="Balloon Text Char"/>
+    <w:basedOn w:val="DefaultParagraphFont"/>
+    <w:link w:val="BalloonText"/>
     <w:uiPriority w:val="99"/>
     <w:semiHidden/>
     <w:rPr>
@@ -6308,16 +7794,16 @@
       <w:szCs w:val="16"/>
     </w:rPr>
   </w:style>
-  <w:style w:type="character" w:styleId="Testosegnaposto">
+  <w:style w:type="character" w:styleId="PlaceholderText">
     <w:name w:val="Placeholder Text"/>
-    <w:basedOn w:val="Carpredefinitoparagrafo"/>
+    <w:basedOn w:val="DefaultParagraphFont"/>
     <w:uiPriority w:val="99"/>
     <w:unhideWhenUsed/>
   </w:style>
-  <w:style w:type="paragraph" w:styleId="Titolo">
+  <w:style w:type="paragraph" w:styleId="Title">
     <w:name w:val="Title"/>
-    <w:basedOn w:val="Normale"/>
-    <w:link w:val="TitoloCarattere"/>
+    <w:basedOn w:val="Normal"/>
+    <w:link w:val="TitleChar"/>
     <w:autoRedefine/>
     <w:uiPriority w:val="4"/>
     <w:qFormat/>
@@ -6334,10 +7820,10 @@
       <w:szCs w:val="52"/>
     </w:rPr>
   </w:style>
-  <w:style w:type="character" w:customStyle="1" w:styleId="TitoloCarattere">
-    <w:name w:val="Titolo Carattere"/>
-    <w:basedOn w:val="Carpredefinitoparagrafo"/>
-    <w:link w:val="Titolo"/>
+  <w:style w:type="character" w:customStyle="1" w:styleId="TitleChar">
+    <w:name w:val="Title Char"/>
+    <w:basedOn w:val="DefaultParagraphFont"/>
+    <w:link w:val="Title"/>
     <w:uiPriority w:val="4"/>
     <w:rPr>
       <w:rFonts w:asciiTheme="majorHAnsi" w:eastAsiaTheme="majorEastAsia" w:hAnsiTheme="majorHAnsi" w:cstheme="majorBidi"/>
@@ -6349,10 +7835,10 @@
       <w:szCs w:val="52"/>
     </w:rPr>
   </w:style>
-  <w:style w:type="paragraph" w:styleId="Sottotitolo">
+  <w:style w:type="paragraph" w:styleId="Subtitle">
     <w:name w:val="Subtitle"/>
-    <w:basedOn w:val="Normale"/>
-    <w:link w:val="SottotitoloCarattere"/>
+    <w:basedOn w:val="Normal"/>
+    <w:link w:val="SubtitleChar"/>
     <w:uiPriority w:val="5"/>
     <w:qFormat/>
     <w:pPr>
@@ -6369,10 +7855,10 @@
       <w:szCs w:val="28"/>
     </w:rPr>
   </w:style>
-  <w:style w:type="character" w:customStyle="1" w:styleId="SottotitoloCarattere">
-    <w:name w:val="Sottotitolo Carattere"/>
-    <w:basedOn w:val="Carpredefinitoparagrafo"/>
-    <w:link w:val="Sottotitolo"/>
+  <w:style w:type="character" w:customStyle="1" w:styleId="SubtitleChar">
+    <w:name w:val="Subtitle Char"/>
+    <w:basedOn w:val="DefaultParagraphFont"/>
+    <w:link w:val="Subtitle"/>
     <w:uiPriority w:val="5"/>
     <w:rPr>
       <w:rFonts w:eastAsiaTheme="minorEastAsia"/>
@@ -6381,9 +7867,9 @@
       <w:szCs w:val="28"/>
     </w:rPr>
   </w:style>
-  <w:style w:type="character" w:styleId="Enfasicorsivo">
+  <w:style w:type="character" w:styleId="Emphasis">
     <w:name w:val="Emphasis"/>
-    <w:basedOn w:val="Carpredefinitoparagrafo"/>
+    <w:basedOn w:val="DefaultParagraphFont"/>
     <w:uiPriority w:val="2"/>
     <w:qFormat/>
     <w:rPr>
@@ -6391,10 +7877,10 @@
       <w:iCs/>
     </w:rPr>
   </w:style>
-  <w:style w:type="paragraph" w:styleId="Intestazione">
+  <w:style w:type="paragraph" w:styleId="Header">
     <w:name w:val="header"/>
-    <w:basedOn w:val="Normale"/>
-    <w:link w:val="IntestazioneCarattere"/>
+    <w:basedOn w:val="Normal"/>
+    <w:link w:val="HeaderChar"/>
     <w:uiPriority w:val="99"/>
     <w:unhideWhenUsed/>
     <w:pPr>
@@ -6404,20 +7890,20 @@
       </w:tabs>
     </w:pPr>
   </w:style>
-  <w:style w:type="character" w:customStyle="1" w:styleId="IntestazioneCarattere">
-    <w:name w:val="Intestazione Carattere"/>
-    <w:basedOn w:val="Carpredefinitoparagrafo"/>
-    <w:link w:val="Intestazione"/>
+  <w:style w:type="character" w:customStyle="1" w:styleId="HeaderChar">
+    <w:name w:val="Header Char"/>
+    <w:basedOn w:val="DefaultParagraphFont"/>
+    <w:link w:val="Header"/>
     <w:uiPriority w:val="99"/>
     <w:rPr>
       <w:sz w:val="24"/>
       <w:szCs w:val="24"/>
     </w:rPr>
   </w:style>
-  <w:style w:type="paragraph" w:styleId="Pidipagina">
+  <w:style w:type="paragraph" w:styleId="Footer">
     <w:name w:val="footer"/>
-    <w:basedOn w:val="Normale"/>
-    <w:link w:val="PidipaginaCarattere"/>
+    <w:basedOn w:val="Normal"/>
+    <w:link w:val="FooterChar"/>
     <w:uiPriority w:val="99"/>
     <w:unhideWhenUsed/>
     <w:pPr>
@@ -6427,10 +7913,10 @@
       </w:tabs>
     </w:pPr>
   </w:style>
-  <w:style w:type="character" w:customStyle="1" w:styleId="PidipaginaCarattere">
-    <w:name w:val="Piè di pagina Carattere"/>
-    <w:basedOn w:val="Carpredefinitoparagrafo"/>
-    <w:link w:val="Pidipagina"/>
+  <w:style w:type="character" w:customStyle="1" w:styleId="FooterChar">
+    <w:name w:val="Footer Char"/>
+    <w:basedOn w:val="DefaultParagraphFont"/>
+    <w:link w:val="Footer"/>
     <w:uiPriority w:val="99"/>
     <w:rPr>
       <w:sz w:val="24"/>
@@ -6439,7 +7925,7 @@
   </w:style>
   <w:style w:type="paragraph" w:customStyle="1" w:styleId="CoverPageTitle">
     <w:name w:val="Cover Page Title"/>
-    <w:basedOn w:val="Normale"/>
+    <w:basedOn w:val="Normal"/>
     <w:qFormat/>
     <w:pPr>
       <w:framePr w:hSpace="187" w:wrap="around" w:hAnchor="margin" w:xAlign="center" w:yAlign="bottom"/>
@@ -6455,7 +7941,7 @@
   </w:style>
   <w:style w:type="paragraph" w:customStyle="1" w:styleId="DocumentSubtitle">
     <w:name w:val="Document Subtitle"/>
-    <w:basedOn w:val="Normale"/>
+    <w:basedOn w:val="Normal"/>
     <w:qFormat/>
     <w:pPr>
       <w:numPr>
@@ -6472,7 +7958,7 @@
   </w:style>
   <w:style w:type="paragraph" w:customStyle="1" w:styleId="CoverPageSubtitle">
     <w:name w:val="Cover Page Subtitle"/>
-    <w:basedOn w:val="Normale"/>
+    <w:basedOn w:val="Normal"/>
     <w:qFormat/>
     <w:pPr>
       <w:framePr w:hSpace="187" w:wrap="around" w:hAnchor="margin" w:xAlign="center" w:yAlign="bottom"/>
@@ -6487,12 +7973,12 @@
   </w:style>
   <w:style w:type="paragraph" w:customStyle="1" w:styleId="YourNameInDocument">
     <w:name w:val="Your Name In Document"/>
-    <w:basedOn w:val="Normale"/>
+    <w:basedOn w:val="Normal"/>
     <w:qFormat/>
   </w:style>
   <w:style w:type="paragraph" w:customStyle="1" w:styleId="OrganizationName">
     <w:name w:val="Organization Name"/>
-    <w:basedOn w:val="Normale"/>
+    <w:basedOn w:val="Normal"/>
     <w:qFormat/>
     <w:pPr>
       <w:framePr w:hSpace="187" w:wrap="around" w:hAnchor="margin" w:xAlign="center" w:yAlign="bottom"/>
@@ -6505,7 +7991,7 @@
   </w:style>
   <w:style w:type="paragraph" w:customStyle="1" w:styleId="YourName">
     <w:name w:val="Your Name"/>
-    <w:basedOn w:val="Normale"/>
+    <w:basedOn w:val="Normal"/>
     <w:qFormat/>
     <w:pPr>
       <w:framePr w:hSpace="187" w:wrap="around" w:hAnchor="margin" w:xAlign="center" w:yAlign="bottom"/>
@@ -6516,10 +8002,10 @@
       <w:color w:val="1F497D" w:themeColor="text2"/>
     </w:rPr>
   </w:style>
-  <w:style w:type="character" w:customStyle="1" w:styleId="Titolo1Carattere">
-    <w:name w:val="Titolo 1 Carattere"/>
-    <w:basedOn w:val="Carpredefinitoparagrafo"/>
-    <w:link w:val="Titolo1"/>
+  <w:style w:type="character" w:customStyle="1" w:styleId="Heading1Char">
+    <w:name w:val="Heading 1 Char"/>
+    <w:basedOn w:val="DefaultParagraphFont"/>
+    <w:link w:val="Heading1"/>
     <w:uiPriority w:val="1"/>
     <w:rsid w:val="0092167C"/>
     <w:rPr>
@@ -6531,9 +8017,9 @@
       <w:szCs w:val="32"/>
     </w:rPr>
   </w:style>
-  <w:style w:type="paragraph" w:styleId="Paragrafoelenco">
+  <w:style w:type="paragraph" w:styleId="ListParagraph">
     <w:name w:val="List Paragraph"/>
-    <w:basedOn w:val="Normale"/>
+    <w:basedOn w:val="Normal"/>
     <w:uiPriority w:val="34"/>
     <w:qFormat/>
     <w:rsid w:val="000D7CF1"/>
@@ -6542,9 +8028,9 @@
       <w:contextualSpacing/>
     </w:pPr>
   </w:style>
-  <w:style w:type="character" w:styleId="Collegamentoipertestuale">
+  <w:style w:type="character" w:styleId="Hyperlink">
     <w:name w:val="Hyperlink"/>
-    <w:basedOn w:val="Carpredefinitoparagrafo"/>
+    <w:basedOn w:val="DefaultParagraphFont"/>
     <w:uiPriority w:val="99"/>
     <w:semiHidden/>
     <w:unhideWhenUsed/>
@@ -6554,10 +8040,10 @@
       <w:u w:val="single"/>
     </w:rPr>
   </w:style>
-  <w:style w:type="paragraph" w:styleId="Testonotadichiusura">
+  <w:style w:type="paragraph" w:styleId="EndnoteText">
     <w:name w:val="endnote text"/>
-    <w:basedOn w:val="Normale"/>
-    <w:link w:val="TestonotadichiusuraCarattere"/>
+    <w:basedOn w:val="Normal"/>
+    <w:link w:val="EndnoteTextChar"/>
     <w:uiPriority w:val="99"/>
     <w:unhideWhenUsed/>
     <w:rsid w:val="00854BE7"/>
@@ -6565,10 +8051,10 @@
       <w:spacing w:after="0" w:line="240" w:lineRule="auto"/>
     </w:pPr>
   </w:style>
-  <w:style w:type="character" w:customStyle="1" w:styleId="TestonotadichiusuraCarattere">
-    <w:name w:val="Testo nota di chiusura Carattere"/>
-    <w:basedOn w:val="Carpredefinitoparagrafo"/>
-    <w:link w:val="Testonotadichiusura"/>
+  <w:style w:type="character" w:customStyle="1" w:styleId="EndnoteTextChar">
+    <w:name w:val="Endnote Text Char"/>
+    <w:basedOn w:val="DefaultParagraphFont"/>
+    <w:link w:val="EndnoteText"/>
     <w:uiPriority w:val="99"/>
     <w:rsid w:val="00854BE7"/>
     <w:rPr>
@@ -6576,9 +8062,9 @@
       <w:szCs w:val="24"/>
     </w:rPr>
   </w:style>
-  <w:style w:type="character" w:styleId="Rimandonotadichiusura">
+  <w:style w:type="character" w:styleId="EndnoteReference">
     <w:name w:val="endnote reference"/>
-    <w:basedOn w:val="Carpredefinitoparagrafo"/>
+    <w:basedOn w:val="DefaultParagraphFont"/>
     <w:uiPriority w:val="99"/>
     <w:unhideWhenUsed/>
     <w:rsid w:val="00854BE7"/>
@@ -6586,10 +8072,10 @@
       <w:vertAlign w:val="superscript"/>
     </w:rPr>
   </w:style>
-  <w:style w:type="paragraph" w:styleId="Testonotaapidipagina">
+  <w:style w:type="paragraph" w:styleId="FootnoteText">
     <w:name w:val="footnote text"/>
-    <w:basedOn w:val="Normale"/>
-    <w:link w:val="TestonotaapidipaginaCarattere"/>
+    <w:basedOn w:val="Normal"/>
+    <w:link w:val="FootnoteTextChar"/>
     <w:uiPriority w:val="99"/>
     <w:unhideWhenUsed/>
     <w:rsid w:val="00854BE7"/>
@@ -6597,10 +8083,10 @@
       <w:spacing w:after="0" w:line="240" w:lineRule="auto"/>
     </w:pPr>
   </w:style>
-  <w:style w:type="character" w:customStyle="1" w:styleId="TestonotaapidipaginaCarattere">
-    <w:name w:val="Testo nota a piè di pagina Carattere"/>
-    <w:basedOn w:val="Carpredefinitoparagrafo"/>
-    <w:link w:val="Testonotaapidipagina"/>
+  <w:style w:type="character" w:customStyle="1" w:styleId="FootnoteTextChar">
+    <w:name w:val="Footnote Text Char"/>
+    <w:basedOn w:val="DefaultParagraphFont"/>
+    <w:link w:val="FootnoteText"/>
     <w:uiPriority w:val="99"/>
     <w:rsid w:val="00854BE7"/>
     <w:rPr>
@@ -6608,9 +8094,9 @@
       <w:szCs w:val="24"/>
     </w:rPr>
   </w:style>
-  <w:style w:type="character" w:styleId="Rimandonotaapidipagina">
+  <w:style w:type="character" w:styleId="FootnoteReference">
     <w:name w:val="footnote reference"/>
-    <w:basedOn w:val="Carpredefinitoparagrafo"/>
+    <w:basedOn w:val="DefaultParagraphFont"/>
     <w:uiPriority w:val="99"/>
     <w:unhideWhenUsed/>
     <w:rsid w:val="00854BE7"/>
@@ -6618,10 +8104,10 @@
       <w:vertAlign w:val="superscript"/>
     </w:rPr>
   </w:style>
-  <w:style w:type="paragraph" w:styleId="Didascalia">
+  <w:style w:type="paragraph" w:styleId="Caption">
     <w:name w:val="caption"/>
-    <w:basedOn w:val="Normale"/>
-    <w:next w:val="Normale"/>
+    <w:basedOn w:val="Normal"/>
+    <w:next w:val="Normal"/>
     <w:uiPriority w:val="99"/>
     <w:unhideWhenUsed/>
     <w:rsid w:val="007469C8"/>
@@ -6636,10 +8122,10 @@
       <w:szCs w:val="18"/>
     </w:rPr>
   </w:style>
-  <w:style w:type="character" w:customStyle="1" w:styleId="Titolo2Carattere">
-    <w:name w:val="Titolo 2 Carattere"/>
-    <w:basedOn w:val="Carpredefinitoparagrafo"/>
-    <w:link w:val="Titolo2"/>
+  <w:style w:type="character" w:customStyle="1" w:styleId="Heading2Char">
+    <w:name w:val="Heading 2 Char"/>
+    <w:basedOn w:val="DefaultParagraphFont"/>
+    <w:link w:val="Heading2"/>
     <w:uiPriority w:val="1"/>
     <w:rsid w:val="00215B89"/>
     <w:rPr>
@@ -6655,7 +8141,7 @@
 </file>
 
 <file path=word/stylesWithEffects.xml><?xml version="1.0" encoding="utf-8"?>
-<w:styles xmlns:wpc="http://schemas.microsoft.com/office/word/2010/wordprocessingCanvas" xmlns:mc="http://schemas.openxmlformats.org/markup-compatibility/2006" xmlns:o="urn:schemas-microsoft-com:office:office" xmlns:r="http://schemas.openxmlformats.org/officeDocument/2006/relationships" xmlns:m="http://schemas.openxmlformats.org/officeDocument/2006/math" xmlns:v="urn:schemas-microsoft-com:vml" xmlns:wp14="http://schemas.microsoft.com/office/word/2010/wordprocessingDrawing" xmlns:wp="http://schemas.openxmlformats.org/drawingml/2006/wordprocessingDrawing" xmlns:w10="urn:schemas-microsoft-com:office:word" xmlns:w="http://schemas.openxmlformats.org/wordprocessingml/2006/main" xmlns:w14="http://schemas.microsoft.com/office/word/2010/wordml" xmlns:wpg="http://schemas.microsoft.com/office/word/2010/wordprocessingGroup" xmlns:wpi="http://schemas.microsoft.com/office/word/2010/wordprocessingInk" xmlns:wne="http://schemas.microsoft.com/office/word/2006/wordml" xmlns:wps="http://schemas.microsoft.com/office/word/2010/wordprocessingShape" mc:Ignorable="w14 wp14">
+<w:styles xmlns:wpc="http://schemas.microsoft.com/office/word/2010/wordprocessingCanvas" xmlns:mo="http://schemas.microsoft.com/office/mac/office/2008/main" xmlns:mc="http://schemas.openxmlformats.org/markup-compatibility/2006" xmlns:mv="urn:schemas-microsoft-com:mac:vml" xmlns:o="urn:schemas-microsoft-com:office:office" xmlns:r="http://schemas.openxmlformats.org/officeDocument/2006/relationships" xmlns:m="http://schemas.openxmlformats.org/officeDocument/2006/math" xmlns:v="urn:schemas-microsoft-com:vml" xmlns:wp14="http://schemas.microsoft.com/office/word/2010/wordprocessingDrawing" xmlns:wp="http://schemas.openxmlformats.org/drawingml/2006/wordprocessingDrawing" xmlns:w10="urn:schemas-microsoft-com:office:word" xmlns:w="http://schemas.openxmlformats.org/wordprocessingml/2006/main" xmlns:w14="http://schemas.microsoft.com/office/word/2010/wordml" xmlns:wpg="http://schemas.microsoft.com/office/word/2010/wordprocessingGroup" xmlns:wpi="http://schemas.microsoft.com/office/word/2010/wordprocessingInk" xmlns:wne="http://schemas.microsoft.com/office/word/2006/wordml" xmlns:wps="http://schemas.microsoft.com/office/word/2010/wordprocessingShape" mc:Ignorable="w14 wp14">
   <w:docDefaults>
     <w:rPrDefault>
       <w:rPr>
@@ -6671,7 +8157,7 @@
       </w:pPr>
     </w:pPrDefault>
   </w:docDefaults>
-  <w:latentStyles w:defLockedState="0" w:defUIPriority="99" w:defSemiHidden="1" w:defUnhideWhenUsed="1" w:defQFormat="0" w:count="267">
+  <w:latentStyles w:defLockedState="0" w:defUIPriority="99" w:defSemiHidden="1" w:defUnhideWhenUsed="1" w:defQFormat="0" w:count="276">
     <w:lsdException w:name="Normal" w:semiHidden="0" w:uiPriority="0" w:unhideWhenUsed="0" w:qFormat="1"/>
     <w:lsdException w:name="heading 1" w:semiHidden="0" w:uiPriority="1" w:unhideWhenUsed="0" w:qFormat="1"/>
     <w:lsdException w:name="heading 2" w:semiHidden="0" w:uiPriority="1" w:unhideWhenUsed="0" w:qFormat="1"/>
@@ -6778,7 +8264,7 @@
     <w:lsdException w:name="Bibliography" w:uiPriority="37"/>
     <w:lsdException w:name="TOC Heading" w:uiPriority="39" w:qFormat="1"/>
   </w:latentStyles>
-  <w:style w:type="paragraph" w:default="1" w:styleId="Normale">
+  <w:style w:type="paragraph" w:default="1" w:styleId="Normal">
     <w:name w:val="Normal"/>
     <w:qFormat/>
     <w:rPr>
@@ -6786,11 +8272,11 @@
       <w:szCs w:val="24"/>
     </w:rPr>
   </w:style>
-  <w:style w:type="paragraph" w:styleId="Titolo1">
+  <w:style w:type="paragraph" w:styleId="Heading1">
     <w:name w:val="heading 1"/>
-    <w:basedOn w:val="Normale"/>
-    <w:next w:val="Normale"/>
-    <w:link w:val="Titolo1Carattere"/>
+    <w:basedOn w:val="Normal"/>
+    <w:next w:val="Normal"/>
+    <w:link w:val="Heading1Char"/>
     <w:uiPriority w:val="1"/>
     <w:qFormat/>
     <w:rsid w:val="0092167C"/>
@@ -6809,11 +8295,11 @@
       <w:szCs w:val="32"/>
     </w:rPr>
   </w:style>
-  <w:style w:type="paragraph" w:styleId="Titolo2">
+  <w:style w:type="paragraph" w:styleId="Heading2">
     <w:name w:val="heading 2"/>
-    <w:basedOn w:val="Normale"/>
-    <w:next w:val="Normale"/>
-    <w:link w:val="Titolo2Carattere"/>
+    <w:basedOn w:val="Normal"/>
+    <w:next w:val="Normal"/>
+    <w:link w:val="Heading2Char"/>
     <w:uiPriority w:val="1"/>
     <w:qFormat/>
     <w:rsid w:val="00215B89"/>
@@ -6832,13 +8318,13 @@
       <w:szCs w:val="26"/>
     </w:rPr>
   </w:style>
-  <w:style w:type="character" w:default="1" w:styleId="Carpredefinitoparagrafo">
+  <w:style w:type="character" w:default="1" w:styleId="DefaultParagraphFont">
     <w:name w:val="Default Paragraph Font"/>
     <w:uiPriority w:val="1"/>
     <w:semiHidden/>
     <w:unhideWhenUsed/>
   </w:style>
-  <w:style w:type="table" w:default="1" w:styleId="Tabellanormale">
+  <w:style w:type="table" w:default="1" w:styleId="TableNormal">
     <w:name w:val="Normal Table"/>
     <w:uiPriority w:val="99"/>
     <w:semiHidden/>
@@ -6853,16 +8339,16 @@
       </w:tblCellMar>
     </w:tblPr>
   </w:style>
-  <w:style w:type="numbering" w:default="1" w:styleId="Nessunelenco">
+  <w:style w:type="numbering" w:default="1" w:styleId="NoList">
     <w:name w:val="No List"/>
     <w:uiPriority w:val="99"/>
     <w:semiHidden/>
     <w:unhideWhenUsed/>
   </w:style>
-  <w:style w:type="paragraph" w:styleId="Testofumetto">
+  <w:style w:type="paragraph" w:styleId="BalloonText">
     <w:name w:val="Balloon Text"/>
-    <w:basedOn w:val="Normale"/>
-    <w:link w:val="TestofumettoCarattere"/>
+    <w:basedOn w:val="Normal"/>
+    <w:link w:val="BalloonTextChar"/>
     <w:uiPriority w:val="99"/>
     <w:semiHidden/>
     <w:unhideWhenUsed/>
@@ -6872,10 +8358,10 @@
       <w:szCs w:val="16"/>
     </w:rPr>
   </w:style>
-  <w:style w:type="character" w:customStyle="1" w:styleId="TestofumettoCarattere">
-    <w:name w:val="Testo fumetto Carattere"/>
-    <w:basedOn w:val="Carpredefinitoparagrafo"/>
-    <w:link w:val="Testofumetto"/>
+  <w:style w:type="character" w:customStyle="1" w:styleId="BalloonTextChar">
+    <w:name w:val="Balloon Text Char"/>
+    <w:basedOn w:val="DefaultParagraphFont"/>
+    <w:link w:val="BalloonText"/>
     <w:uiPriority w:val="99"/>
     <w:semiHidden/>
     <w:rPr>
@@ -6884,16 +8370,16 @@
       <w:szCs w:val="16"/>
     </w:rPr>
   </w:style>
-  <w:style w:type="character" w:styleId="Testosegnaposto">
+  <w:style w:type="character" w:styleId="PlaceholderText">
     <w:name w:val="Placeholder Text"/>
-    <w:basedOn w:val="Carpredefinitoparagrafo"/>
+    <w:basedOn w:val="DefaultParagraphFont"/>
     <w:uiPriority w:val="99"/>
     <w:unhideWhenUsed/>
   </w:style>
-  <w:style w:type="paragraph" w:styleId="Titolo">
+  <w:style w:type="paragraph" w:styleId="Title">
     <w:name w:val="Title"/>
-    <w:basedOn w:val="Normale"/>
-    <w:link w:val="TitoloCarattere"/>
+    <w:basedOn w:val="Normal"/>
+    <w:link w:val="TitleChar"/>
     <w:autoRedefine/>
     <w:uiPriority w:val="4"/>
     <w:qFormat/>
@@ -6910,10 +8396,10 @@
       <w:szCs w:val="52"/>
     </w:rPr>
   </w:style>
-  <w:style w:type="character" w:customStyle="1" w:styleId="TitoloCarattere">
-    <w:name w:val="Titolo Carattere"/>
-    <w:basedOn w:val="Carpredefinitoparagrafo"/>
-    <w:link w:val="Titolo"/>
+  <w:style w:type="character" w:customStyle="1" w:styleId="TitleChar">
+    <w:name w:val="Title Char"/>
+    <w:basedOn w:val="DefaultParagraphFont"/>
+    <w:link w:val="Title"/>
     <w:uiPriority w:val="4"/>
     <w:rPr>
       <w:rFonts w:asciiTheme="majorHAnsi" w:eastAsiaTheme="majorEastAsia" w:hAnsiTheme="majorHAnsi" w:cstheme="majorBidi"/>
@@ -6925,10 +8411,10 @@
       <w:szCs w:val="52"/>
     </w:rPr>
   </w:style>
-  <w:style w:type="paragraph" w:styleId="Sottotitolo">
+  <w:style w:type="paragraph" w:styleId="Subtitle">
     <w:name w:val="Subtitle"/>
-    <w:basedOn w:val="Normale"/>
-    <w:link w:val="SottotitoloCarattere"/>
+    <w:basedOn w:val="Normal"/>
+    <w:link w:val="SubtitleChar"/>
     <w:uiPriority w:val="5"/>
     <w:qFormat/>
     <w:pPr>
@@ -6945,10 +8431,10 @@
       <w:szCs w:val="28"/>
     </w:rPr>
   </w:style>
-  <w:style w:type="character" w:customStyle="1" w:styleId="SottotitoloCarattere">
-    <w:name w:val="Sottotitolo Carattere"/>
-    <w:basedOn w:val="Carpredefinitoparagrafo"/>
-    <w:link w:val="Sottotitolo"/>
+  <w:style w:type="character" w:customStyle="1" w:styleId="SubtitleChar">
+    <w:name w:val="Subtitle Char"/>
+    <w:basedOn w:val="DefaultParagraphFont"/>
+    <w:link w:val="Subtitle"/>
     <w:uiPriority w:val="5"/>
     <w:rPr>
       <w:rFonts w:eastAsiaTheme="minorEastAsia"/>
@@ -6957,9 +8443,9 @@
       <w:szCs w:val="28"/>
     </w:rPr>
   </w:style>
-  <w:style w:type="character" w:styleId="Enfasicorsivo">
+  <w:style w:type="character" w:styleId="Emphasis">
     <w:name w:val="Emphasis"/>
-    <w:basedOn w:val="Carpredefinitoparagrafo"/>
+    <w:basedOn w:val="DefaultParagraphFont"/>
     <w:uiPriority w:val="2"/>
     <w:qFormat/>
     <w:rPr>
@@ -6967,10 +8453,10 @@
       <w:iCs/>
     </w:rPr>
   </w:style>
-  <w:style w:type="paragraph" w:styleId="Intestazione">
+  <w:style w:type="paragraph" w:styleId="Header">
     <w:name w:val="header"/>
-    <w:basedOn w:val="Normale"/>
-    <w:link w:val="IntestazioneCarattere"/>
+    <w:basedOn w:val="Normal"/>
+    <w:link w:val="HeaderChar"/>
     <w:uiPriority w:val="99"/>
     <w:unhideWhenUsed/>
     <w:pPr>
@@ -6980,20 +8466,20 @@
       </w:tabs>
     </w:pPr>
   </w:style>
-  <w:style w:type="character" w:customStyle="1" w:styleId="IntestazioneCarattere">
-    <w:name w:val="Intestazione Carattere"/>
-    <w:basedOn w:val="Carpredefinitoparagrafo"/>
-    <w:link w:val="Intestazione"/>
+  <w:style w:type="character" w:customStyle="1" w:styleId="HeaderChar">
+    <w:name w:val="Header Char"/>
+    <w:basedOn w:val="DefaultParagraphFont"/>
+    <w:link w:val="Header"/>
     <w:uiPriority w:val="99"/>
     <w:rPr>
       <w:sz w:val="24"/>
       <w:szCs w:val="24"/>
     </w:rPr>
   </w:style>
-  <w:style w:type="paragraph" w:styleId="Pidipagina">
+  <w:style w:type="paragraph" w:styleId="Footer">
     <w:name w:val="footer"/>
-    <w:basedOn w:val="Normale"/>
-    <w:link w:val="PidipaginaCarattere"/>
+    <w:basedOn w:val="Normal"/>
+    <w:link w:val="FooterChar"/>
     <w:uiPriority w:val="99"/>
     <w:unhideWhenUsed/>
     <w:pPr>
@@ -7003,10 +8489,10 @@
       </w:tabs>
     </w:pPr>
   </w:style>
-  <w:style w:type="character" w:customStyle="1" w:styleId="PidipaginaCarattere">
-    <w:name w:val="Piè di pagina Carattere"/>
-    <w:basedOn w:val="Carpredefinitoparagrafo"/>
-    <w:link w:val="Pidipagina"/>
+  <w:style w:type="character" w:customStyle="1" w:styleId="FooterChar">
+    <w:name w:val="Footer Char"/>
+    <w:basedOn w:val="DefaultParagraphFont"/>
+    <w:link w:val="Footer"/>
     <w:uiPriority w:val="99"/>
     <w:rPr>
       <w:sz w:val="24"/>
@@ -7015,7 +8501,7 @@
   </w:style>
   <w:style w:type="paragraph" w:customStyle="1" w:styleId="CoverPageTitle">
     <w:name w:val="Cover Page Title"/>
-    <w:basedOn w:val="Normale"/>
+    <w:basedOn w:val="Normal"/>
     <w:qFormat/>
     <w:pPr>
       <w:framePr w:hSpace="187" w:wrap="around" w:hAnchor="margin" w:xAlign="center" w:yAlign="bottom"/>
@@ -7031,7 +8517,7 @@
   </w:style>
   <w:style w:type="paragraph" w:customStyle="1" w:styleId="DocumentSubtitle">
     <w:name w:val="Document Subtitle"/>
-    <w:basedOn w:val="Normale"/>
+    <w:basedOn w:val="Normal"/>
     <w:qFormat/>
     <w:pPr>
       <w:numPr>
@@ -7048,7 +8534,7 @@
   </w:style>
   <w:style w:type="paragraph" w:customStyle="1" w:styleId="CoverPageSubtitle">
     <w:name w:val="Cover Page Subtitle"/>
-    <w:basedOn w:val="Normale"/>
+    <w:basedOn w:val="Normal"/>
     <w:qFormat/>
     <w:pPr>
       <w:framePr w:hSpace="187" w:wrap="around" w:hAnchor="margin" w:xAlign="center" w:yAlign="bottom"/>
@@ -7063,12 +8549,12 @@
   </w:style>
   <w:style w:type="paragraph" w:customStyle="1" w:styleId="YourNameInDocument">
     <w:name w:val="Your Name In Document"/>
-    <w:basedOn w:val="Normale"/>
+    <w:basedOn w:val="Normal"/>
     <w:qFormat/>
   </w:style>
   <w:style w:type="paragraph" w:customStyle="1" w:styleId="OrganizationName">
     <w:name w:val="Organization Name"/>
-    <w:basedOn w:val="Normale"/>
+    <w:basedOn w:val="Normal"/>
     <w:qFormat/>
     <w:pPr>
       <w:framePr w:hSpace="187" w:wrap="around" w:hAnchor="margin" w:xAlign="center" w:yAlign="bottom"/>
@@ -7081,7 +8567,7 @@
   </w:style>
   <w:style w:type="paragraph" w:customStyle="1" w:styleId="YourName">
     <w:name w:val="Your Name"/>
-    <w:basedOn w:val="Normale"/>
+    <w:basedOn w:val="Normal"/>
     <w:qFormat/>
     <w:pPr>
       <w:framePr w:hSpace="187" w:wrap="around" w:hAnchor="margin" w:xAlign="center" w:yAlign="bottom"/>
@@ -7092,10 +8578,10 @@
       <w:color w:val="1F497D" w:themeColor="text2"/>
     </w:rPr>
   </w:style>
-  <w:style w:type="character" w:customStyle="1" w:styleId="Titolo1Carattere">
-    <w:name w:val="Titolo 1 Carattere"/>
-    <w:basedOn w:val="Carpredefinitoparagrafo"/>
-    <w:link w:val="Titolo1"/>
+  <w:style w:type="character" w:customStyle="1" w:styleId="Heading1Char">
+    <w:name w:val="Heading 1 Char"/>
+    <w:basedOn w:val="DefaultParagraphFont"/>
+    <w:link w:val="Heading1"/>
     <w:uiPriority w:val="1"/>
     <w:rsid w:val="0092167C"/>
     <w:rPr>
@@ -7107,9 +8593,9 @@
       <w:szCs w:val="32"/>
     </w:rPr>
   </w:style>
-  <w:style w:type="paragraph" w:styleId="Paragrafoelenco">
+  <w:style w:type="paragraph" w:styleId="ListParagraph">
     <w:name w:val="List Paragraph"/>
-    <w:basedOn w:val="Normale"/>
+    <w:basedOn w:val="Normal"/>
     <w:uiPriority w:val="34"/>
     <w:qFormat/>
     <w:rsid w:val="000D7CF1"/>
@@ -7118,9 +8604,9 @@
       <w:contextualSpacing/>
     </w:pPr>
   </w:style>
-  <w:style w:type="character" w:styleId="Collegamentoipertestuale">
+  <w:style w:type="character" w:styleId="Hyperlink">
     <w:name w:val="Hyperlink"/>
-    <w:basedOn w:val="Carpredefinitoparagrafo"/>
+    <w:basedOn w:val="DefaultParagraphFont"/>
     <w:uiPriority w:val="99"/>
     <w:semiHidden/>
     <w:unhideWhenUsed/>
@@ -7130,10 +8616,10 @@
       <w:u w:val="single"/>
     </w:rPr>
   </w:style>
-  <w:style w:type="paragraph" w:styleId="Testonotadichiusura">
+  <w:style w:type="paragraph" w:styleId="EndnoteText">
     <w:name w:val="endnote text"/>
-    <w:basedOn w:val="Normale"/>
-    <w:link w:val="TestonotadichiusuraCarattere"/>
+    <w:basedOn w:val="Normal"/>
+    <w:link w:val="EndnoteTextChar"/>
     <w:uiPriority w:val="99"/>
     <w:unhideWhenUsed/>
     <w:rsid w:val="00854BE7"/>
@@ -7141,10 +8627,10 @@
       <w:spacing w:after="0" w:line="240" w:lineRule="auto"/>
     </w:pPr>
   </w:style>
-  <w:style w:type="character" w:customStyle="1" w:styleId="TestonotadichiusuraCarattere">
-    <w:name w:val="Testo nota di chiusura Carattere"/>
-    <w:basedOn w:val="Carpredefinitoparagrafo"/>
-    <w:link w:val="Testonotadichiusura"/>
+  <w:style w:type="character" w:customStyle="1" w:styleId="EndnoteTextChar">
+    <w:name w:val="Endnote Text Char"/>
+    <w:basedOn w:val="DefaultParagraphFont"/>
+    <w:link w:val="EndnoteText"/>
     <w:uiPriority w:val="99"/>
     <w:rsid w:val="00854BE7"/>
     <w:rPr>
@@ -7152,9 +8638,9 @@
       <w:szCs w:val="24"/>
     </w:rPr>
   </w:style>
-  <w:style w:type="character" w:styleId="Rimandonotadichiusura">
+  <w:style w:type="character" w:styleId="EndnoteReference">
     <w:name w:val="endnote reference"/>
-    <w:basedOn w:val="Carpredefinitoparagrafo"/>
+    <w:basedOn w:val="DefaultParagraphFont"/>
     <w:uiPriority w:val="99"/>
     <w:unhideWhenUsed/>
     <w:rsid w:val="00854BE7"/>
@@ -7162,10 +8648,10 @@
       <w:vertAlign w:val="superscript"/>
     </w:rPr>
   </w:style>
-  <w:style w:type="paragraph" w:styleId="Testonotaapidipagina">
+  <w:style w:type="paragraph" w:styleId="FootnoteText">
     <w:name w:val="footnote text"/>
-    <w:basedOn w:val="Normale"/>
-    <w:link w:val="TestonotaapidipaginaCarattere"/>
+    <w:basedOn w:val="Normal"/>
+    <w:link w:val="FootnoteTextChar"/>
     <w:uiPriority w:val="99"/>
     <w:unhideWhenUsed/>
     <w:rsid w:val="00854BE7"/>
@@ -7173,10 +8659,10 @@
       <w:spacing w:after="0" w:line="240" w:lineRule="auto"/>
     </w:pPr>
   </w:style>
-  <w:style w:type="character" w:customStyle="1" w:styleId="TestonotaapidipaginaCarattere">
-    <w:name w:val="Testo nota a piè di pagina Carattere"/>
-    <w:basedOn w:val="Carpredefinitoparagrafo"/>
-    <w:link w:val="Testonotaapidipagina"/>
+  <w:style w:type="character" w:customStyle="1" w:styleId="FootnoteTextChar">
+    <w:name w:val="Footnote Text Char"/>
+    <w:basedOn w:val="DefaultParagraphFont"/>
+    <w:link w:val="FootnoteText"/>
     <w:uiPriority w:val="99"/>
     <w:rsid w:val="00854BE7"/>
     <w:rPr>
@@ -7184,9 +8670,9 @@
       <w:szCs w:val="24"/>
     </w:rPr>
   </w:style>
-  <w:style w:type="character" w:styleId="Rimandonotaapidipagina">
+  <w:style w:type="character" w:styleId="FootnoteReference">
     <w:name w:val="footnote reference"/>
-    <w:basedOn w:val="Carpredefinitoparagrafo"/>
+    <w:basedOn w:val="DefaultParagraphFont"/>
     <w:uiPriority w:val="99"/>
     <w:unhideWhenUsed/>
     <w:rsid w:val="00854BE7"/>
@@ -7194,10 +8680,10 @@
       <w:vertAlign w:val="superscript"/>
     </w:rPr>
   </w:style>
-  <w:style w:type="paragraph" w:styleId="Didascalia">
+  <w:style w:type="paragraph" w:styleId="Caption">
     <w:name w:val="caption"/>
-    <w:basedOn w:val="Normale"/>
-    <w:next w:val="Normale"/>
+    <w:basedOn w:val="Normal"/>
+    <w:next w:val="Normal"/>
     <w:uiPriority w:val="99"/>
     <w:unhideWhenUsed/>
     <w:rsid w:val="007469C8"/>
@@ -7212,10 +8698,10 @@
       <w:szCs w:val="18"/>
     </w:rPr>
   </w:style>
-  <w:style w:type="character" w:customStyle="1" w:styleId="Titolo2Carattere">
-    <w:name w:val="Titolo 2 Carattere"/>
-    <w:basedOn w:val="Carpredefinitoparagrafo"/>
-    <w:link w:val="Titolo2"/>
+  <w:style w:type="character" w:customStyle="1" w:styleId="Heading2Char">
+    <w:name w:val="Heading 2 Char"/>
+    <w:basedOn w:val="DefaultParagraphFont"/>
+    <w:link w:val="Heading2"/>
     <w:uiPriority w:val="1"/>
     <w:rsid w:val="00215B89"/>
     <w:rPr>
@@ -7532,7 +9018,7 @@
 </file>
 
 <file path=customXml/itemProps3.xml><?xml version="1.0" encoding="utf-8"?>
-<ds:datastoreItem xmlns:ds="http://schemas.openxmlformats.org/officeDocument/2006/customXml" ds:itemID="{D501627D-07E1-464D-A7EA-836E38D6BE79}">
+<ds:datastoreItem xmlns:ds="http://schemas.openxmlformats.org/officeDocument/2006/customXml" ds:itemID="{F47E5AE2-B47E-1845-8C97-9BE0BCBD600E}">
   <ds:schemaRefs>
     <ds:schemaRef ds:uri="http://schemas.openxmlformats.org/officeDocument/2006/bibliography"/>
   </ds:schemaRefs>

--- a/competitions/walmart-recruiting-sales-in-stormy-weather/Notes.docx
+++ b/competitions/walmart-recruiting-sales-in-stormy-weather/Notes.docx
@@ -1,6 +1,6 @@
 
 <file path=word/document.xml><?xml version="1.0" encoding="utf-8"?>
-<w:document xmlns:wpc="http://schemas.microsoft.com/office/word/2010/wordprocessingCanvas" xmlns:mo="http://schemas.microsoft.com/office/mac/office/2008/main" xmlns:mc="http://schemas.openxmlformats.org/markup-compatibility/2006" xmlns:mv="urn:schemas-microsoft-com:mac:vml" xmlns:o="urn:schemas-microsoft-com:office:office" xmlns:r="http://schemas.openxmlformats.org/officeDocument/2006/relationships" xmlns:m="http://schemas.openxmlformats.org/officeDocument/2006/math" xmlns:v="urn:schemas-microsoft-com:vml" xmlns:wp14="http://schemas.microsoft.com/office/word/2010/wordprocessingDrawing" xmlns:wp="http://schemas.openxmlformats.org/drawingml/2006/wordprocessingDrawing" xmlns:w10="urn:schemas-microsoft-com:office:word" xmlns:w="http://schemas.openxmlformats.org/wordprocessingml/2006/main" xmlns:w14="http://schemas.microsoft.com/office/word/2010/wordml" xmlns:wpg="http://schemas.microsoft.com/office/word/2010/wordprocessingGroup" xmlns:wpi="http://schemas.microsoft.com/office/word/2010/wordprocessingInk" xmlns:wne="http://schemas.microsoft.com/office/word/2006/wordml" xmlns:wps="http://schemas.microsoft.com/office/word/2010/wordprocessingShape" mc:Ignorable="w14 wp14">
+<w:document xmlns:wpc="http://schemas.microsoft.com/office/word/2010/wordprocessingCanvas" xmlns:mc="http://schemas.openxmlformats.org/markup-compatibility/2006" xmlns:o="urn:schemas-microsoft-com:office:office" xmlns:r="http://schemas.openxmlformats.org/officeDocument/2006/relationships" xmlns:m="http://schemas.openxmlformats.org/officeDocument/2006/math" xmlns:v="urn:schemas-microsoft-com:vml" xmlns:wp14="http://schemas.microsoft.com/office/word/2010/wordprocessingDrawing" xmlns:wp="http://schemas.openxmlformats.org/drawingml/2006/wordprocessingDrawing" xmlns:w10="urn:schemas-microsoft-com:office:word" xmlns:w="http://schemas.openxmlformats.org/wordprocessingml/2006/main" xmlns:w14="http://schemas.microsoft.com/office/word/2010/wordml" xmlns:wpg="http://schemas.microsoft.com/office/word/2010/wordprocessingGroup" xmlns:wpi="http://schemas.microsoft.com/office/word/2010/wordprocessingInk" xmlns:wne="http://schemas.microsoft.com/office/word/2006/wordml" xmlns:wps="http://schemas.microsoft.com/office/word/2010/wordprocessingShape" mc:Ignorable="w14 wp14">
   <w:body>
     <w:sdt>
       <w:sdtPr>
@@ -189,7 +189,6 @@
                   </w:rPr>
                   <w:t xml:space="preserve">  </w:t>
                 </w:r>
-                <w:proofErr w:type="gramStart"/>
                 <w:r>
                   <w:rPr>
                     <w:color w:val="1F497D" w:themeColor="text2"/>
@@ -202,7 +201,6 @@
                   </w:rPr>
                   <w:t xml:space="preserve"> 2015</w:t>
                 </w:r>
-                <w:proofErr w:type="gramEnd"/>
               </w:p>
             </w:tc>
             <w:tc>
@@ -296,6 +294,7 @@
                   <w:dataBinding w:prefixMappings="xmlns:ns0='http://schemas.microsoft.com/package/2005/06/metadata/core-properties' " w:xpath="/ns0:CoreProperties[1]/ns0:Subject[1]" w:storeItemID="{8046823C-BF7E-4DEE-B0EF-A36D059EDD71}"/>
                   <w:text/>
                 </w:sdtPr>
+                <w:sdtEndPr/>
                 <w:sdtContent>
                   <w:p>
                     <w:pPr>
@@ -360,6 +359,7 @@
                 <w:dataBinding w:prefixMappings="xmlns:ns0='http://schemas.openxmlformats.org/officeDocument/2006/extended-properties' " w:xpath="/ns0:Properties[1]/ns0:Company[1]" w:storeItemID="{6668398D-A668-4E3E-A5EB-62B293D839F1}"/>
                 <w:text/>
               </w:sdtPr>
+              <w:sdtEndPr/>
               <w:sdtContent>
                 <w:tc>
                   <w:tcPr>
@@ -414,6 +414,7 @@
                     <w:dataBinding w:prefixMappings="xmlns:ns0='http://purl.org/dc/elements/1.1/' xmlns:ns1='http://schemas.openxmlformats.org/package/2006/metadata/core-properties' " w:xpath="/ns1:coreProperties[1]/ns0:creator[1]" w:storeItemID="{6C3C8BC8-F283-45AE-878A-BAB7291924A1}"/>
                     <w:text/>
                   </w:sdtPr>
+                  <w:sdtEndPr/>
                   <w:sdtContent>
                     <w:r>
                       <w:rPr>
@@ -478,7 +479,7 @@
     </w:sdt>
     <w:p>
       <w:pPr>
-        <w:pStyle w:val="Title"/>
+        <w:pStyle w:val="Titolo"/>
       </w:pPr>
       <w:r>
         <w:lastRenderedPageBreak/>
@@ -487,7 +488,7 @@
     </w:p>
     <w:p>
       <w:pPr>
-        <w:pStyle w:val="Heading1"/>
+        <w:pStyle w:val="Titolo1"/>
       </w:pPr>
       <w:r>
         <w:t>Weather</w:t>
@@ -533,7 +534,7 @@
     </w:p>
     <w:p>
       <w:pPr>
-        <w:pStyle w:val="Heading1"/>
+        <w:pStyle w:val="Titolo1"/>
       </w:pPr>
       <w:r>
         <w:t xml:space="preserve">Stores and products </w:t>
@@ -557,14 +558,9 @@
       </w:r>
       <w:proofErr w:type="spellStart"/>
       <w:r>
-        <w:t>date</w:t>
-      </w:r>
-      <w:proofErr w:type="gramStart"/>
-      <w:r>
-        <w:t>,store,item</w:t>
+        <w:t>date,store,item</w:t>
       </w:r>
       <w:proofErr w:type="spellEnd"/>
-      <w:proofErr w:type="gramEnd"/>
       <w:r>
         <w:t>&gt; in the training are 0s</w:t>
       </w:r>
@@ -582,7 +578,7 @@
     </w:p>
     <w:p>
       <w:pPr>
-        <w:pStyle w:val="ListParagraph"/>
+        <w:pStyle w:val="Paragrafoelenco"/>
         <w:numPr>
           <w:ilvl w:val="0"/>
           <w:numId w:val="4"/>
@@ -600,19 +596,14 @@
     </w:p>
     <w:p>
       <w:pPr>
-        <w:pStyle w:val="ListParagraph"/>
+        <w:pStyle w:val="Paragrafoelenco"/>
         <w:numPr>
           <w:ilvl w:val="1"/>
           <w:numId w:val="4"/>
         </w:numPr>
       </w:pPr>
-      <w:proofErr w:type="gramStart"/>
-      <w:r>
-        <w:t>that</w:t>
-      </w:r>
-      <w:proofErr w:type="gramEnd"/>
-      <w:r>
-        <w:t xml:space="preserve"> are associated to </w:t>
+      <w:r>
+        <w:t xml:space="preserve">that are associated to </w:t>
       </w:r>
       <w:r>
         <w:rPr>
@@ -638,7 +629,7 @@
     </w:p>
     <w:p>
       <w:pPr>
-        <w:pStyle w:val="ListParagraph"/>
+        <w:pStyle w:val="Paragrafoelenco"/>
         <w:numPr>
           <w:ilvl w:val="0"/>
           <w:numId w:val="4"/>
@@ -656,7 +647,7 @@
     </w:p>
     <w:p>
       <w:pPr>
-        <w:pStyle w:val="ListParagraph"/>
+        <w:pStyle w:val="Paragrafoelenco"/>
         <w:numPr>
           <w:ilvl w:val="0"/>
           <w:numId w:val="4"/>
@@ -674,7 +665,7 @@
     </w:p>
     <w:p>
       <w:pPr>
-        <w:pStyle w:val="ListParagraph"/>
+        <w:pStyle w:val="Paragrafoelenco"/>
         <w:numPr>
           <w:ilvl w:val="0"/>
           <w:numId w:val="4"/>
@@ -714,7 +705,7 @@
     </w:p>
     <w:p>
       <w:pPr>
-        <w:pStyle w:val="ListParagraph"/>
+        <w:pStyle w:val="Paragrafoelenco"/>
         <w:numPr>
           <w:ilvl w:val="1"/>
           <w:numId w:val="4"/>
@@ -775,19 +766,14 @@
     </w:p>
     <w:p>
       <w:pPr>
-        <w:pStyle w:val="ListParagraph"/>
+        <w:pStyle w:val="Paragrafoelenco"/>
         <w:numPr>
           <w:ilvl w:val="2"/>
           <w:numId w:val="4"/>
         </w:numPr>
       </w:pPr>
-      <w:proofErr w:type="gramStart"/>
-      <w:r>
-        <w:t>where</w:t>
-      </w:r>
-      <w:proofErr w:type="gramEnd"/>
-      <w:r>
-        <w:t xml:space="preserve"> the average units sold are</w:t>
+      <w:r>
+        <w:t>where the average units sold are</w:t>
       </w:r>
       <w:r>
         <w:t xml:space="preserve"> 19.35 (</w:t>
@@ -807,19 +793,14 @@
     </w:p>
     <w:p>
       <w:pPr>
-        <w:pStyle w:val="ListParagraph"/>
+        <w:pStyle w:val="Paragrafoelenco"/>
         <w:numPr>
           <w:ilvl w:val="2"/>
           <w:numId w:val="4"/>
         </w:numPr>
       </w:pPr>
-      <w:proofErr w:type="gramStart"/>
-      <w:r>
-        <w:t>corresponding</w:t>
-      </w:r>
-      <w:proofErr w:type="gramEnd"/>
-      <w:r>
-        <w:t xml:space="preserve"> to </w:t>
+      <w:r>
+        <w:t xml:space="preserve">corresponding to </w:t>
       </w:r>
       <w:r>
         <w:t>236038</w:t>
@@ -836,7 +817,7 @@
     </w:p>
     <w:p>
       <w:pPr>
-        <w:pStyle w:val="ListParagraph"/>
+        <w:pStyle w:val="Paragrafoelenco"/>
         <w:numPr>
           <w:ilvl w:val="1"/>
           <w:numId w:val="4"/>
@@ -888,19 +869,14 @@
     </w:p>
     <w:p>
       <w:pPr>
-        <w:pStyle w:val="ListParagraph"/>
+        <w:pStyle w:val="Paragrafoelenco"/>
         <w:numPr>
           <w:ilvl w:val="2"/>
           <w:numId w:val="4"/>
         </w:numPr>
       </w:pPr>
-      <w:proofErr w:type="gramStart"/>
-      <w:r>
-        <w:t>corresponding</w:t>
-      </w:r>
-      <w:proofErr w:type="gramEnd"/>
-      <w:r>
-        <w:t xml:space="preserve"> to </w:t>
+      <w:r>
+        <w:t xml:space="preserve">corresponding to </w:t>
       </w:r>
       <w:r>
         <w:t>4381562</w:t>
@@ -912,7 +888,7 @@
     <w:p/>
     <w:p>
       <w:pPr>
-        <w:pStyle w:val="Heading1"/>
+        <w:pStyle w:val="Titolo1"/>
       </w:pPr>
       <w:r>
         <w:lastRenderedPageBreak/>
@@ -941,6 +917,7 @@
       <w:r>
         <w:rPr>
           <w:noProof/>
+          <w:lang w:val="it-IT" w:eastAsia="it-IT"/>
         </w:rPr>
         <w:drawing>
           <wp:inline distT="0" distB="0" distL="0" distR="0" wp14:anchorId="05183C51" wp14:editId="1E6A1A46">
@@ -994,7 +971,7 @@
     </w:p>
     <w:p>
       <w:pPr>
-        <w:pStyle w:val="Heading1"/>
+        <w:pStyle w:val="Titolo1"/>
       </w:pPr>
       <w:r>
         <w:t>P</w:t>
@@ -1017,12 +994,13 @@
     </w:p>
     <w:p>
       <w:pPr>
-        <w:pStyle w:val="Title"/>
+        <w:pStyle w:val="Titolo"/>
         <w:ind w:hanging="1530"/>
       </w:pPr>
       <w:r>
         <w:rPr>
           <w:noProof/>
+          <w:lang w:val="it-IT" w:eastAsia="it-IT"/>
         </w:rPr>
         <w:drawing>
           <wp:inline distT="0" distB="0" distL="0" distR="0" wp14:anchorId="4171F0CF" wp14:editId="46F35F0F">
@@ -1076,7 +1054,7 @@
     </w:p>
     <w:p>
       <w:pPr>
-        <w:pStyle w:val="Heading1"/>
+        <w:pStyle w:val="Titolo1"/>
       </w:pPr>
       <w:r>
         <w:t>Z</w:t>
@@ -1136,6 +1114,7 @@
       <w:r>
         <w:rPr>
           <w:noProof/>
+          <w:lang w:val="it-IT" w:eastAsia="it-IT"/>
         </w:rPr>
         <w:lastRenderedPageBreak/>
         <w:drawing>
@@ -1195,7 +1174,7 @@
     </w:p>
     <w:p>
       <w:pPr>
-        <w:pStyle w:val="ListParagraph"/>
+        <w:pStyle w:val="Paragrafoelenco"/>
         <w:numPr>
           <w:ilvl w:val="0"/>
           <w:numId w:val="5"/>
@@ -1207,7 +1186,7 @@
     </w:p>
     <w:p>
       <w:pPr>
-        <w:pStyle w:val="ListParagraph"/>
+        <w:pStyle w:val="Paragrafoelenco"/>
         <w:numPr>
           <w:ilvl w:val="0"/>
           <w:numId w:val="5"/>
@@ -1219,7 +1198,7 @@
     </w:p>
     <w:p>
       <w:pPr>
-        <w:pStyle w:val="ListParagraph"/>
+        <w:pStyle w:val="Paragrafoelenco"/>
         <w:numPr>
           <w:ilvl w:val="0"/>
           <w:numId w:val="5"/>
@@ -1231,7 +1210,7 @@
     </w:p>
     <w:p>
       <w:pPr>
-        <w:pStyle w:val="ListParagraph"/>
+        <w:pStyle w:val="Paragrafoelenco"/>
         <w:numPr>
           <w:ilvl w:val="0"/>
           <w:numId w:val="5"/>
@@ -1249,7 +1228,7 @@
     </w:p>
     <w:p>
       <w:pPr>
-        <w:pStyle w:val="ListParagraph"/>
+        <w:pStyle w:val="Paragrafoelenco"/>
         <w:numPr>
           <w:ilvl w:val="0"/>
           <w:numId w:val="5"/>
@@ -1261,7 +1240,7 @@
     </w:p>
     <w:p>
       <w:pPr>
-        <w:pStyle w:val="ListParagraph"/>
+        <w:pStyle w:val="Paragrafoelenco"/>
         <w:numPr>
           <w:ilvl w:val="0"/>
           <w:numId w:val="5"/>
@@ -1275,19 +1254,11 @@
       <w:r>
         <w:t xml:space="preserve">On the other hand, </w:t>
       </w:r>
-      <w:proofErr w:type="gramStart"/>
-      <w:r>
-        <w:rPr>
-          <w:b/>
-        </w:rPr>
-        <w:t>z-score</w:t>
-      </w:r>
-      <w:proofErr w:type="gramEnd"/>
-      <w:r>
-        <w:rPr>
-          <w:b/>
-        </w:rPr>
-        <w:t xml:space="preserve"> is</w:t>
+      <w:r>
+        <w:rPr>
+          <w:b/>
+        </w:rPr>
+        <w:t>z-score is</w:t>
       </w:r>
       <w:r>
         <w:t xml:space="preserve"> </w:t>
@@ -1304,7 +1275,7 @@
     </w:p>
     <w:p>
       <w:pPr>
-        <w:pStyle w:val="Heading1"/>
+        <w:pStyle w:val="Titolo1"/>
       </w:pPr>
       <w:r>
         <w:lastRenderedPageBreak/>
@@ -1318,6 +1289,7 @@
       <w:r>
         <w:rPr>
           <w:noProof/>
+          <w:lang w:val="it-IT" w:eastAsia="it-IT"/>
         </w:rPr>
         <w:drawing>
           <wp:inline distT="0" distB="0" distL="0" distR="0" wp14:anchorId="785D05DC" wp14:editId="118F389D">
@@ -1371,19 +1343,32 @@
     </w:p>
     <w:p>
       <w:pPr>
-        <w:pStyle w:val="Caption"/>
+        <w:pStyle w:val="Didascalia"/>
       </w:pPr>
       <w:r>
         <w:t xml:space="preserve">Figure </w:t>
       </w:r>
-      <w:fldSimple w:instr=" SEQ Figure \* ARABIC ">
-        <w:r>
-          <w:rPr>
-            <w:noProof/>
-          </w:rPr>
-          <w:t>1</w:t>
-        </w:r>
-      </w:fldSimple>
+      <w:r>
+        <w:fldChar w:fldCharType="begin"/>
+      </w:r>
+      <w:r>
+        <w:instrText xml:space="preserve"> SEQ Figure \* ARABIC </w:instrText>
+      </w:r>
+      <w:r>
+        <w:fldChar w:fldCharType="separate"/>
+      </w:r>
+      <w:r>
+        <w:rPr>
+          <w:noProof/>
+        </w:rPr>
+        <w:t>1</w:t>
+      </w:r>
+      <w:r>
+        <w:rPr>
+          <w:noProof/>
+        </w:rPr>
+        <w:fldChar w:fldCharType="end"/>
+      </w:r>
       <w:r>
         <w:t xml:space="preserve"> </w:t>
       </w:r>
@@ -1399,7 +1384,7 @@
     </w:p>
     <w:p>
       <w:pPr>
-        <w:pStyle w:val="Heading1"/>
+        <w:pStyle w:val="Titolo1"/>
       </w:pPr>
       <w:r>
         <w:lastRenderedPageBreak/>
@@ -1413,6 +1398,7 @@
       <w:r>
         <w:rPr>
           <w:noProof/>
+          <w:lang w:val="it-IT" w:eastAsia="it-IT"/>
         </w:rPr>
         <w:drawing>
           <wp:inline distT="0" distB="0" distL="0" distR="0" wp14:anchorId="180573DC" wp14:editId="331B6C92">
@@ -1466,19 +1452,32 @@
     </w:p>
     <w:p>
       <w:pPr>
-        <w:pStyle w:val="Caption"/>
+        <w:pStyle w:val="Didascalia"/>
       </w:pPr>
       <w:r>
         <w:t xml:space="preserve">Figure </w:t>
       </w:r>
-      <w:fldSimple w:instr=" SEQ Figure \* ARABIC ">
-        <w:r>
-          <w:rPr>
-            <w:noProof/>
-          </w:rPr>
-          <w:t>2</w:t>
-        </w:r>
-      </w:fldSimple>
+      <w:r>
+        <w:fldChar w:fldCharType="begin"/>
+      </w:r>
+      <w:r>
+        <w:instrText xml:space="preserve"> SEQ Figure \* ARABIC </w:instrText>
+      </w:r>
+      <w:r>
+        <w:fldChar w:fldCharType="separate"/>
+      </w:r>
+      <w:r>
+        <w:rPr>
+          <w:noProof/>
+        </w:rPr>
+        <w:t>2</w:t>
+      </w:r>
+      <w:r>
+        <w:rPr>
+          <w:noProof/>
+        </w:rPr>
+        <w:fldChar w:fldCharType="end"/>
+      </w:r>
       <w:r>
         <w:t xml:space="preserve"> </w:t>
       </w:r>
@@ -1494,7 +1493,7 @@
     </w:p>
     <w:p>
       <w:pPr>
-        <w:pStyle w:val="Heading1"/>
+        <w:pStyle w:val="Titolo1"/>
       </w:pPr>
       <w:r>
         <w:lastRenderedPageBreak/>
@@ -1511,6 +1510,7 @@
       <w:r>
         <w:rPr>
           <w:noProof/>
+          <w:lang w:val="it-IT" w:eastAsia="it-IT"/>
         </w:rPr>
         <w:drawing>
           <wp:inline distT="0" distB="0" distL="0" distR="0" wp14:anchorId="1BF1DB36" wp14:editId="3EBC23AF">
@@ -1564,19 +1564,32 @@
     </w:p>
     <w:p>
       <w:pPr>
-        <w:pStyle w:val="Caption"/>
+        <w:pStyle w:val="Didascalia"/>
       </w:pPr>
       <w:r>
         <w:t xml:space="preserve">Figure </w:t>
       </w:r>
-      <w:fldSimple w:instr=" SEQ Figure \* ARABIC ">
-        <w:r>
-          <w:rPr>
-            <w:noProof/>
-          </w:rPr>
-          <w:t>3</w:t>
-        </w:r>
-      </w:fldSimple>
+      <w:r>
+        <w:fldChar w:fldCharType="begin"/>
+      </w:r>
+      <w:r>
+        <w:instrText xml:space="preserve"> SEQ Figure \* ARABIC </w:instrText>
+      </w:r>
+      <w:r>
+        <w:fldChar w:fldCharType="separate"/>
+      </w:r>
+      <w:r>
+        <w:rPr>
+          <w:noProof/>
+        </w:rPr>
+        <w:t>3</w:t>
+      </w:r>
+      <w:r>
+        <w:rPr>
+          <w:noProof/>
+        </w:rPr>
+        <w:fldChar w:fldCharType="end"/>
+      </w:r>
       <w:r>
         <w:t xml:space="preserve"> </w:t>
       </w:r>
@@ -1592,7 +1605,7 @@
     </w:p>
     <w:p>
       <w:pPr>
-        <w:pStyle w:val="Heading1"/>
+        <w:pStyle w:val="Titolo1"/>
       </w:pPr>
       <w:r>
         <w:t>Correlation among sold products (cross selling?)</w:t>
@@ -1608,58 +1621,43 @@
     </w:p>
     <w:p>
       <w:pPr>
-        <w:pStyle w:val="ListParagraph"/>
+        <w:pStyle w:val="Paragrafoelenco"/>
         <w:numPr>
           <w:ilvl w:val="0"/>
           <w:numId w:val="6"/>
         </w:numPr>
       </w:pPr>
-      <w:proofErr w:type="gramStart"/>
-      <w:r>
-        <w:t>among</w:t>
-      </w:r>
-      <w:proofErr w:type="gramEnd"/>
-      <w:r>
-        <w:t xml:space="preserve"> the products sold in each store (45 correlation matrices)</w:t>
-      </w:r>
-    </w:p>
-    <w:p>
-      <w:pPr>
-        <w:pStyle w:val="ListParagraph"/>
+      <w:r>
+        <w:t>among the products sold in each store (45 correlation matrices)</w:t>
+      </w:r>
+    </w:p>
+    <w:p>
+      <w:pPr>
+        <w:pStyle w:val="Paragrafoelenco"/>
         <w:numPr>
           <w:ilvl w:val="0"/>
           <w:numId w:val="6"/>
         </w:numPr>
       </w:pPr>
-      <w:proofErr w:type="gramStart"/>
-      <w:r>
-        <w:t>among</w:t>
-      </w:r>
-      <w:proofErr w:type="gramEnd"/>
-      <w:r>
-        <w:t xml:space="preserve"> the products sold in the stores associates to the same weather station (20 correlation matrices)</w:t>
-      </w:r>
-    </w:p>
-    <w:p>
-      <w:pPr>
-        <w:pStyle w:val="ListParagraph"/>
+      <w:r>
+        <w:t>among the products sold in the stores associates to the same weather station (20 correlation matrices)</w:t>
+      </w:r>
+    </w:p>
+    <w:p>
+      <w:pPr>
+        <w:pStyle w:val="Paragrafoelenco"/>
         <w:numPr>
           <w:ilvl w:val="0"/>
           <w:numId w:val="6"/>
         </w:numPr>
       </w:pPr>
-      <w:proofErr w:type="gramStart"/>
-      <w:r>
-        <w:t>among</w:t>
-      </w:r>
-      <w:proofErr w:type="gramEnd"/>
-      <w:r>
-        <w:t xml:space="preserve"> the products sold in all stores (1 correlation matrix)</w:t>
-      </w:r>
-    </w:p>
-    <w:p>
-      <w:pPr>
-        <w:pStyle w:val="Heading1"/>
+      <w:r>
+        <w:t>among the products sold in all stores (1 correlation matrix)</w:t>
+      </w:r>
+    </w:p>
+    <w:p>
+      <w:pPr>
+        <w:pStyle w:val="Titolo1"/>
       </w:pPr>
       <w:r>
         <w:lastRenderedPageBreak/>
@@ -1678,6 +1676,7 @@
       <w:r>
         <w:rPr>
           <w:noProof/>
+          <w:lang w:val="it-IT" w:eastAsia="it-IT"/>
         </w:rPr>
         <w:drawing>
           <wp:inline distT="0" distB="0" distL="0" distR="0" wp14:anchorId="376C214E" wp14:editId="51A6F932">
@@ -1718,19 +1717,32 @@
     </w:p>
     <w:p>
       <w:pPr>
-        <w:pStyle w:val="Caption"/>
+        <w:pStyle w:val="Didascalia"/>
       </w:pPr>
       <w:r>
         <w:t xml:space="preserve">Figure </w:t>
       </w:r>
-      <w:fldSimple w:instr=" SEQ Figure \* ARABIC ">
-        <w:r>
-          <w:rPr>
-            <w:noProof/>
-          </w:rPr>
-          <w:t>4</w:t>
-        </w:r>
-      </w:fldSimple>
+      <w:r>
+        <w:fldChar w:fldCharType="begin"/>
+      </w:r>
+      <w:r>
+        <w:instrText xml:space="preserve"> SEQ Figure \* ARABIC </w:instrText>
+      </w:r>
+      <w:r>
+        <w:fldChar w:fldCharType="separate"/>
+      </w:r>
+      <w:r>
+        <w:rPr>
+          <w:noProof/>
+        </w:rPr>
+        <w:t>4</w:t>
+      </w:r>
+      <w:r>
+        <w:rPr>
+          <w:noProof/>
+        </w:rPr>
+        <w:fldChar w:fldCharType="end"/>
+      </w:r>
       <w:r>
         <w:t xml:space="preserve"> Correlation plot of sold products sold in store N.1 (unsold products are discarded)</w:t>
       </w:r>
@@ -1850,6 +1862,7 @@
       <w:r>
         <w:rPr>
           <w:noProof/>
+          <w:lang w:val="it-IT" w:eastAsia="it-IT"/>
         </w:rPr>
         <w:lastRenderedPageBreak/>
         <w:drawing>
@@ -1891,19 +1904,32 @@
     </w:p>
     <w:p>
       <w:pPr>
-        <w:pStyle w:val="Caption"/>
+        <w:pStyle w:val="Didascalia"/>
       </w:pPr>
       <w:r>
         <w:t xml:space="preserve">Figure </w:t>
       </w:r>
-      <w:fldSimple w:instr=" SEQ Figure \* ARABIC ">
-        <w:r>
-          <w:rPr>
-            <w:noProof/>
-          </w:rPr>
-          <w:t>5</w:t>
-        </w:r>
-      </w:fldSimple>
+      <w:r>
+        <w:fldChar w:fldCharType="begin"/>
+      </w:r>
+      <w:r>
+        <w:instrText xml:space="preserve"> SEQ Figure \* ARABIC </w:instrText>
+      </w:r>
+      <w:r>
+        <w:fldChar w:fldCharType="separate"/>
+      </w:r>
+      <w:r>
+        <w:rPr>
+          <w:noProof/>
+        </w:rPr>
+        <w:t>5</w:t>
+      </w:r>
+      <w:r>
+        <w:rPr>
+          <w:noProof/>
+        </w:rPr>
+        <w:fldChar w:fldCharType="end"/>
+      </w:r>
       <w:r>
         <w:t xml:space="preserve"> </w:t>
       </w:r>
@@ -1958,7 +1984,7 @@
     </w:p>
     <w:p>
       <w:pPr>
-        <w:pStyle w:val="ListParagraph"/>
+        <w:pStyle w:val="Paragrafoelenco"/>
         <w:numPr>
           <w:ilvl w:val="0"/>
           <w:numId w:val="7"/>
@@ -1968,15 +1994,21 @@
           <w:szCs w:val="23"/>
         </w:rPr>
       </w:pPr>
-      <w:proofErr w:type="gramStart"/>
-      <w:r>
-        <w:rPr>
-          <w:sz w:val="23"/>
-          <w:szCs w:val="23"/>
-        </w:rPr>
-        <w:t>a</w:t>
-      </w:r>
-      <w:proofErr w:type="gramEnd"/>
+      <w:r>
+        <w:rPr>
+          <w:sz w:val="23"/>
+          <w:szCs w:val="23"/>
+        </w:rPr>
+        <w:t xml:space="preserve">a </w:t>
+      </w:r>
+      <w:r>
+        <w:rPr>
+          <w:b/>
+          <w:sz w:val="23"/>
+          <w:szCs w:val="23"/>
+        </w:rPr>
+        <w:t>direct correlation (0.26)</w:t>
+      </w:r>
       <w:r>
         <w:rPr>
           <w:sz w:val="23"/>
@@ -1986,11 +2018,10 @@
       </w:r>
       <w:r>
         <w:rPr>
-          <w:b/>
-          <w:sz w:val="23"/>
-          <w:szCs w:val="23"/>
-        </w:rPr>
-        <w:t>direct correlation (0.26)</w:t>
+          <w:sz w:val="23"/>
+          <w:szCs w:val="23"/>
+        </w:rPr>
+        <w:t>between</w:t>
       </w:r>
       <w:r>
         <w:rPr>
@@ -2001,20 +2032,6 @@
       </w:r>
       <w:r>
         <w:rPr>
-          <w:sz w:val="23"/>
-          <w:szCs w:val="23"/>
-        </w:rPr>
-        <w:t>between</w:t>
-      </w:r>
-      <w:r>
-        <w:rPr>
-          <w:sz w:val="23"/>
-          <w:szCs w:val="23"/>
-        </w:rPr>
-        <w:t xml:space="preserve"> </w:t>
-      </w:r>
-      <w:r>
-        <w:rPr>
           <w:b/>
           <w:sz w:val="23"/>
           <w:szCs w:val="23"/>
@@ -2031,7 +2048,7 @@
     </w:p>
     <w:p>
       <w:pPr>
-        <w:pStyle w:val="ListParagraph"/>
+        <w:pStyle w:val="Paragrafoelenco"/>
         <w:numPr>
           <w:ilvl w:val="1"/>
           <w:numId w:val="7"/>
@@ -2041,21 +2058,12 @@
           <w:szCs w:val="23"/>
         </w:rPr>
       </w:pPr>
-      <w:proofErr w:type="gramStart"/>
-      <w:r>
-        <w:rPr>
-          <w:sz w:val="23"/>
-          <w:szCs w:val="23"/>
-        </w:rPr>
-        <w:t>p</w:t>
-      </w:r>
-      <w:proofErr w:type="gramEnd"/>
-      <w:r>
-        <w:rPr>
-          <w:sz w:val="23"/>
-          <w:szCs w:val="23"/>
-        </w:rPr>
-        <w:t>-value:</w:t>
+      <w:r>
+        <w:rPr>
+          <w:sz w:val="23"/>
+          <w:szCs w:val="23"/>
+        </w:rPr>
+        <w:t>p-value:</w:t>
       </w:r>
       <w:r>
         <w:rPr>
@@ -2067,7 +2075,7 @@
     </w:p>
     <w:p>
       <w:pPr>
-        <w:pStyle w:val="ListParagraph"/>
+        <w:pStyle w:val="Paragrafoelenco"/>
         <w:numPr>
           <w:ilvl w:val="1"/>
           <w:numId w:val="7"/>
@@ -2101,7 +2109,7 @@
     </w:p>
     <w:p>
       <w:pPr>
-        <w:pStyle w:val="ListParagraph"/>
+        <w:pStyle w:val="Paragrafoelenco"/>
         <w:numPr>
           <w:ilvl w:val="1"/>
           <w:numId w:val="7"/>
@@ -2135,7 +2143,7 @@
     </w:p>
     <w:p>
       <w:pPr>
-        <w:pStyle w:val="ListParagraph"/>
+        <w:pStyle w:val="Paragrafoelenco"/>
         <w:numPr>
           <w:ilvl w:val="0"/>
           <w:numId w:val="7"/>
@@ -2145,15 +2153,21 @@
           <w:szCs w:val="23"/>
         </w:rPr>
       </w:pPr>
-      <w:proofErr w:type="gramStart"/>
-      <w:r>
-        <w:rPr>
-          <w:sz w:val="23"/>
-          <w:szCs w:val="23"/>
-        </w:rPr>
-        <w:t>a</w:t>
-      </w:r>
-      <w:proofErr w:type="gramEnd"/>
+      <w:r>
+        <w:rPr>
+          <w:sz w:val="23"/>
+          <w:szCs w:val="23"/>
+        </w:rPr>
+        <w:t xml:space="preserve">a </w:t>
+      </w:r>
+      <w:r>
+        <w:rPr>
+          <w:b/>
+          <w:sz w:val="23"/>
+          <w:szCs w:val="23"/>
+        </w:rPr>
+        <w:t>direct correlation (0.2)</w:t>
+      </w:r>
       <w:r>
         <w:rPr>
           <w:sz w:val="23"/>
@@ -2163,11 +2177,10 @@
       </w:r>
       <w:r>
         <w:rPr>
-          <w:b/>
-          <w:sz w:val="23"/>
-          <w:szCs w:val="23"/>
-        </w:rPr>
-        <w:t>direct correlation (0.2)</w:t>
+          <w:sz w:val="23"/>
+          <w:szCs w:val="23"/>
+        </w:rPr>
+        <w:t>between</w:t>
       </w:r>
       <w:r>
         <w:rPr>
@@ -2178,20 +2191,6 @@
       </w:r>
       <w:r>
         <w:rPr>
-          <w:sz w:val="23"/>
-          <w:szCs w:val="23"/>
-        </w:rPr>
-        <w:t>between</w:t>
-      </w:r>
-      <w:r>
-        <w:rPr>
-          <w:sz w:val="23"/>
-          <w:szCs w:val="23"/>
-        </w:rPr>
-        <w:t xml:space="preserve"> </w:t>
-      </w:r>
-      <w:r>
-        <w:rPr>
           <w:b/>
           <w:sz w:val="23"/>
           <w:szCs w:val="23"/>
@@ -2208,7 +2207,7 @@
     </w:p>
     <w:p>
       <w:pPr>
-        <w:pStyle w:val="ListParagraph"/>
+        <w:pStyle w:val="Paragrafoelenco"/>
         <w:numPr>
           <w:ilvl w:val="1"/>
           <w:numId w:val="7"/>
@@ -2218,21 +2217,12 @@
           <w:szCs w:val="23"/>
         </w:rPr>
       </w:pPr>
-      <w:proofErr w:type="gramStart"/>
-      <w:r>
-        <w:rPr>
-          <w:sz w:val="23"/>
-          <w:szCs w:val="23"/>
-        </w:rPr>
-        <w:t>p</w:t>
-      </w:r>
-      <w:proofErr w:type="gramEnd"/>
-      <w:r>
-        <w:rPr>
-          <w:sz w:val="23"/>
-          <w:szCs w:val="23"/>
-        </w:rPr>
-        <w:t>-value:</w:t>
+      <w:r>
+        <w:rPr>
+          <w:sz w:val="23"/>
+          <w:szCs w:val="23"/>
+        </w:rPr>
+        <w:t>p-value:</w:t>
       </w:r>
       <w:r>
         <w:rPr>
@@ -2244,7 +2234,7 @@
     </w:p>
     <w:p>
       <w:pPr>
-        <w:pStyle w:val="ListParagraph"/>
+        <w:pStyle w:val="Paragrafoelenco"/>
         <w:numPr>
           <w:ilvl w:val="1"/>
           <w:numId w:val="7"/>
@@ -2285,7 +2275,7 @@
     </w:p>
     <w:p>
       <w:pPr>
-        <w:pStyle w:val="ListParagraph"/>
+        <w:pStyle w:val="Paragrafoelenco"/>
         <w:numPr>
           <w:ilvl w:val="1"/>
           <w:numId w:val="7"/>
@@ -2319,7 +2309,7 @@
     </w:p>
     <w:p>
       <w:pPr>
-        <w:pStyle w:val="ListParagraph"/>
+        <w:pStyle w:val="Paragrafoelenco"/>
         <w:numPr>
           <w:ilvl w:val="0"/>
           <w:numId w:val="7"/>
@@ -2329,21 +2319,12 @@
           <w:szCs w:val="23"/>
         </w:rPr>
       </w:pPr>
-      <w:proofErr w:type="gramStart"/>
-      <w:r>
-        <w:rPr>
-          <w:sz w:val="23"/>
-          <w:szCs w:val="23"/>
-        </w:rPr>
-        <w:t>an</w:t>
-      </w:r>
-      <w:proofErr w:type="gramEnd"/>
-      <w:r>
-        <w:rPr>
-          <w:sz w:val="23"/>
-          <w:szCs w:val="23"/>
-        </w:rPr>
-        <w:t xml:space="preserve"> inverse </w:t>
+      <w:r>
+        <w:rPr>
+          <w:sz w:val="23"/>
+          <w:szCs w:val="23"/>
+        </w:rPr>
+        <w:t xml:space="preserve">an inverse </w:t>
       </w:r>
       <w:r>
         <w:rPr>
@@ -2404,7 +2385,7 @@
     </w:p>
     <w:p>
       <w:pPr>
-        <w:pStyle w:val="ListParagraph"/>
+        <w:pStyle w:val="Paragrafoelenco"/>
         <w:numPr>
           <w:ilvl w:val="1"/>
           <w:numId w:val="7"/>
@@ -2415,23 +2396,13 @@
           <w:szCs w:val="23"/>
         </w:rPr>
       </w:pPr>
-      <w:proofErr w:type="gramStart"/>
-      <w:r>
-        <w:rPr>
-          <w:b/>
-          <w:sz w:val="23"/>
-          <w:szCs w:val="23"/>
-        </w:rPr>
-        <w:t>p</w:t>
-      </w:r>
-      <w:proofErr w:type="gramEnd"/>
-      <w:r>
-        <w:rPr>
-          <w:b/>
-          <w:sz w:val="23"/>
-          <w:szCs w:val="23"/>
-        </w:rPr>
-        <w:t>-value:</w:t>
+      <w:r>
+        <w:rPr>
+          <w:b/>
+          <w:sz w:val="23"/>
+          <w:szCs w:val="23"/>
+        </w:rPr>
+        <w:t>p-value:</w:t>
       </w:r>
       <w:r>
         <w:rPr>
@@ -2444,7 +2415,7 @@
     </w:p>
     <w:p>
       <w:pPr>
-        <w:pStyle w:val="ListParagraph"/>
+        <w:pStyle w:val="Paragrafoelenco"/>
         <w:numPr>
           <w:ilvl w:val="1"/>
           <w:numId w:val="7"/>
@@ -2461,22 +2432,12 @@
           <w:sz w:val="23"/>
           <w:szCs w:val="23"/>
         </w:rPr>
-        <w:t>95 percent confidence interval: -</w:t>
-      </w:r>
-      <w:proofErr w:type="gramStart"/>
-      <w:r>
-        <w:rPr>
-          <w:b/>
-          <w:sz w:val="23"/>
-          <w:szCs w:val="23"/>
-        </w:rPr>
-        <w:t>0.001646013  0.124943908</w:t>
-      </w:r>
-      <w:proofErr w:type="gramEnd"/>
-    </w:p>
-    <w:p>
-      <w:pPr>
-        <w:pStyle w:val="ListParagraph"/>
+        <w:t>95 percent confidence interval: -0.001646013  0.124943908</w:t>
+      </w:r>
+    </w:p>
+    <w:p>
+      <w:pPr>
+        <w:pStyle w:val="Paragrafoelenco"/>
         <w:numPr>
           <w:ilvl w:val="1"/>
           <w:numId w:val="7"/>
@@ -2509,18 +2470,8 @@
           <w:sz w:val="23"/>
           <w:szCs w:val="23"/>
         </w:rPr>
-        <w:t>-</w:t>
-      </w:r>
-      <w:proofErr w:type="gramStart"/>
-      <w:r>
-        <w:rPr>
-          <w:b/>
-          <w:sz w:val="23"/>
-          <w:szCs w:val="23"/>
-        </w:rPr>
-        <w:t>0.02163447  0.14457201</w:t>
-      </w:r>
-      <w:proofErr w:type="gramEnd"/>
+        <w:t>-0.02163447  0.14457201</w:t>
+      </w:r>
     </w:p>
     <w:p>
       <w:pPr>
@@ -2529,6 +2480,7 @@
       <w:r>
         <w:rPr>
           <w:noProof/>
+          <w:lang w:val="it-IT" w:eastAsia="it-IT"/>
         </w:rPr>
         <w:lastRenderedPageBreak/>
         <w:drawing>
@@ -2570,7 +2522,7 @@
     </w:p>
     <w:p>
       <w:pPr>
-        <w:pStyle w:val="Caption"/>
+        <w:pStyle w:val="Didascalia"/>
         <w:rPr>
           <w:sz w:val="23"/>
           <w:szCs w:val="23"/>
@@ -2579,14 +2531,27 @@
       <w:r>
         <w:t xml:space="preserve">Figure </w:t>
       </w:r>
-      <w:fldSimple w:instr=" SEQ Figure \* ARABIC ">
-        <w:r>
-          <w:rPr>
-            <w:noProof/>
-          </w:rPr>
-          <w:t>6</w:t>
-        </w:r>
-      </w:fldSimple>
+      <w:r>
+        <w:fldChar w:fldCharType="begin"/>
+      </w:r>
+      <w:r>
+        <w:instrText xml:space="preserve"> SEQ Figure \* ARABIC </w:instrText>
+      </w:r>
+      <w:r>
+        <w:fldChar w:fldCharType="separate"/>
+      </w:r>
+      <w:r>
+        <w:rPr>
+          <w:noProof/>
+        </w:rPr>
+        <w:t>6</w:t>
+      </w:r>
+      <w:r>
+        <w:rPr>
+          <w:noProof/>
+        </w:rPr>
+        <w:fldChar w:fldCharType="end"/>
+      </w:r>
       <w:r>
         <w:t xml:space="preserve"> </w:t>
       </w:r>
@@ -2641,7 +2606,7 @@
     </w:p>
     <w:p>
       <w:pPr>
-        <w:pStyle w:val="ListParagraph"/>
+        <w:pStyle w:val="Paragrafoelenco"/>
         <w:numPr>
           <w:ilvl w:val="0"/>
           <w:numId w:val="7"/>
@@ -2651,21 +2616,12 @@
           <w:szCs w:val="23"/>
         </w:rPr>
       </w:pPr>
-      <w:proofErr w:type="gramStart"/>
-      <w:r>
-        <w:rPr>
-          <w:sz w:val="23"/>
-          <w:szCs w:val="23"/>
-        </w:rPr>
-        <w:t>a</w:t>
-      </w:r>
-      <w:proofErr w:type="gramEnd"/>
-      <w:r>
-        <w:rPr>
-          <w:sz w:val="23"/>
-          <w:szCs w:val="23"/>
-        </w:rPr>
-        <w:t xml:space="preserve"> </w:t>
+      <w:r>
+        <w:rPr>
+          <w:sz w:val="23"/>
+          <w:szCs w:val="23"/>
+        </w:rPr>
+        <w:t xml:space="preserve">a </w:t>
       </w:r>
       <w:r>
         <w:rPr>
@@ -2739,7 +2695,7 @@
     </w:p>
     <w:p>
       <w:pPr>
-        <w:pStyle w:val="ListParagraph"/>
+        <w:pStyle w:val="Paragrafoelenco"/>
         <w:numPr>
           <w:ilvl w:val="1"/>
           <w:numId w:val="7"/>
@@ -2749,21 +2705,12 @@
           <w:szCs w:val="23"/>
         </w:rPr>
       </w:pPr>
-      <w:proofErr w:type="gramStart"/>
-      <w:r>
-        <w:rPr>
-          <w:sz w:val="23"/>
-          <w:szCs w:val="23"/>
-        </w:rPr>
-        <w:t>p</w:t>
-      </w:r>
-      <w:proofErr w:type="gramEnd"/>
-      <w:r>
-        <w:rPr>
-          <w:sz w:val="23"/>
-          <w:szCs w:val="23"/>
-        </w:rPr>
-        <w:t>-value:</w:t>
+      <w:r>
+        <w:rPr>
+          <w:sz w:val="23"/>
+          <w:szCs w:val="23"/>
+        </w:rPr>
+        <w:t>p-value:</w:t>
       </w:r>
       <w:r>
         <w:rPr>
@@ -2782,7 +2729,7 @@
     </w:p>
     <w:p>
       <w:pPr>
-        <w:pStyle w:val="ListParagraph"/>
+        <w:pStyle w:val="Paragrafoelenco"/>
         <w:numPr>
           <w:ilvl w:val="1"/>
           <w:numId w:val="7"/>
@@ -2806,7 +2753,6 @@
         </w:rPr>
         <w:t xml:space="preserve"> </w:t>
       </w:r>
-      <w:proofErr w:type="gramStart"/>
       <w:r>
         <w:rPr>
           <w:sz w:val="23"/>
@@ -2828,11 +2774,10 @@
         </w:rPr>
         <w:t>0.13571730</w:t>
       </w:r>
-      <w:proofErr w:type="gramEnd"/>
-    </w:p>
-    <w:p>
-      <w:pPr>
-        <w:pStyle w:val="ListParagraph"/>
+    </w:p>
+    <w:p>
+      <w:pPr>
+        <w:pStyle w:val="Paragrafoelenco"/>
         <w:numPr>
           <w:ilvl w:val="1"/>
           <w:numId w:val="7"/>
@@ -2886,7 +2831,7 @@
     </w:p>
     <w:p>
       <w:pPr>
-        <w:pStyle w:val="ListParagraph"/>
+        <w:pStyle w:val="Paragrafoelenco"/>
         <w:numPr>
           <w:ilvl w:val="0"/>
           <w:numId w:val="7"/>
@@ -2896,21 +2841,12 @@
           <w:szCs w:val="23"/>
         </w:rPr>
       </w:pPr>
-      <w:proofErr w:type="gramStart"/>
-      <w:r>
-        <w:rPr>
-          <w:sz w:val="23"/>
-          <w:szCs w:val="23"/>
-        </w:rPr>
-        <w:t>an</w:t>
-      </w:r>
-      <w:proofErr w:type="gramEnd"/>
-      <w:r>
-        <w:rPr>
-          <w:sz w:val="23"/>
-          <w:szCs w:val="23"/>
-        </w:rPr>
-        <w:t xml:space="preserve"> inverse </w:t>
+      <w:r>
+        <w:rPr>
+          <w:sz w:val="23"/>
+          <w:szCs w:val="23"/>
+        </w:rPr>
+        <w:t xml:space="preserve">an inverse </w:t>
       </w:r>
       <w:r>
         <w:rPr>
@@ -2971,7 +2907,7 @@
     </w:p>
     <w:p>
       <w:pPr>
-        <w:pStyle w:val="ListParagraph"/>
+        <w:pStyle w:val="Paragrafoelenco"/>
         <w:numPr>
           <w:ilvl w:val="1"/>
           <w:numId w:val="7"/>
@@ -2982,23 +2918,13 @@
           <w:szCs w:val="23"/>
         </w:rPr>
       </w:pPr>
-      <w:proofErr w:type="gramStart"/>
-      <w:r>
-        <w:rPr>
-          <w:b/>
-          <w:sz w:val="23"/>
-          <w:szCs w:val="23"/>
-        </w:rPr>
-        <w:t>p</w:t>
-      </w:r>
-      <w:proofErr w:type="gramEnd"/>
-      <w:r>
-        <w:rPr>
-          <w:b/>
-          <w:sz w:val="23"/>
-          <w:szCs w:val="23"/>
-        </w:rPr>
-        <w:t>-value:</w:t>
+      <w:r>
+        <w:rPr>
+          <w:b/>
+          <w:sz w:val="23"/>
+          <w:szCs w:val="23"/>
+        </w:rPr>
+        <w:t>p-value:</w:t>
       </w:r>
       <w:r>
         <w:rPr>
@@ -3011,7 +2937,7 @@
     </w:p>
     <w:p>
       <w:pPr>
-        <w:pStyle w:val="ListParagraph"/>
+        <w:pStyle w:val="Paragrafoelenco"/>
         <w:numPr>
           <w:ilvl w:val="1"/>
           <w:numId w:val="7"/>
@@ -3028,22 +2954,12 @@
           <w:sz w:val="23"/>
           <w:szCs w:val="23"/>
         </w:rPr>
-        <w:t>95 percent confidence interval: -</w:t>
-      </w:r>
-      <w:proofErr w:type="gramStart"/>
-      <w:r>
-        <w:rPr>
-          <w:b/>
-          <w:sz w:val="23"/>
-          <w:szCs w:val="23"/>
-        </w:rPr>
-        <w:t>0.05343611  0.07362572</w:t>
-      </w:r>
-      <w:proofErr w:type="gramEnd"/>
-    </w:p>
-    <w:p>
-      <w:pPr>
-        <w:pStyle w:val="ListParagraph"/>
+        <w:t>95 percent confidence interval: -0.05343611  0.07362572</w:t>
+      </w:r>
+    </w:p>
+    <w:p>
+      <w:pPr>
+        <w:pStyle w:val="Paragrafoelenco"/>
         <w:numPr>
           <w:ilvl w:val="1"/>
           <w:numId w:val="7"/>
@@ -3060,53 +2976,27 @@
           <w:sz w:val="23"/>
           <w:szCs w:val="23"/>
         </w:rPr>
-        <w:t>99 percent confidence interval: -</w:t>
-      </w:r>
-      <w:proofErr w:type="gramStart"/>
-      <w:r>
-        <w:rPr>
-          <w:b/>
-          <w:sz w:val="23"/>
-          <w:szCs w:val="23"/>
-        </w:rPr>
-        <w:t>0.07334693  0.09347732</w:t>
-      </w:r>
-      <w:proofErr w:type="gramEnd"/>
-    </w:p>
-    <w:p>
-      <w:pPr>
-        <w:rPr>
-          <w:sz w:val="23"/>
-          <w:szCs w:val="23"/>
-        </w:rPr>
-      </w:pPr>
-      <w:r>
-        <w:rPr>
-          <w:sz w:val="23"/>
-          <w:szCs w:val="23"/>
-        </w:rPr>
-        <w:t xml:space="preserve">The question is why in store probably in the same area (i.e. associated to the same weather station) we have profiles so different? First of all, except for the product N.9, such </w:t>
-      </w:r>
-      <w:proofErr w:type="gramStart"/>
-      <w:r>
-        <w:rPr>
-          <w:sz w:val="23"/>
-          <w:szCs w:val="23"/>
-        </w:rPr>
-        <w:t>stores has</w:t>
-      </w:r>
-      <w:proofErr w:type="gramEnd"/>
-      <w:r>
-        <w:rPr>
-          <w:sz w:val="23"/>
-          <w:szCs w:val="23"/>
-        </w:rPr>
-        <w:t xml:space="preserve"> different sold products, i.e. </w:t>
-      </w:r>
-    </w:p>
-    <w:p>
-      <w:pPr>
-        <w:pStyle w:val="ListParagraph"/>
+        <w:t>99 percent confidence interval: -0.07334693  0.09347732</w:t>
+      </w:r>
+    </w:p>
+    <w:p>
+      <w:pPr>
+        <w:rPr>
+          <w:sz w:val="23"/>
+          <w:szCs w:val="23"/>
+        </w:rPr>
+      </w:pPr>
+      <w:r>
+        <w:rPr>
+          <w:sz w:val="23"/>
+          <w:szCs w:val="23"/>
+        </w:rPr>
+        <w:t xml:space="preserve">The question is why in store probably in the same area (i.e. associated to the same weather station) we have profiles so different? First of all, except for the product N.9, such stores has different sold products, i.e. </w:t>
+      </w:r>
+    </w:p>
+    <w:p>
+      <w:pPr>
+        <w:pStyle w:val="Paragrafoelenco"/>
         <w:numPr>
           <w:ilvl w:val="0"/>
           <w:numId w:val="8"/>
@@ -3141,7 +3031,7 @@
     </w:p>
     <w:p>
       <w:pPr>
-        <w:pStyle w:val="ListParagraph"/>
+        <w:pStyle w:val="Paragrafoelenco"/>
         <w:numPr>
           <w:ilvl w:val="0"/>
           <w:numId w:val="8"/>
@@ -3207,28 +3097,12 @@
           <w:sz w:val="23"/>
           <w:szCs w:val="23"/>
         </w:rPr>
-        <w:t xml:space="preserve"> several </w:t>
-      </w:r>
-      <w:proofErr w:type="gramStart"/>
-      <w:r>
-        <w:rPr>
-          <w:sz w:val="23"/>
-          <w:szCs w:val="23"/>
-        </w:rPr>
-        <w:t>hypothesis</w:t>
-      </w:r>
-      <w:proofErr w:type="gramEnd"/>
-      <w:r>
-        <w:rPr>
-          <w:sz w:val="23"/>
-          <w:szCs w:val="23"/>
-        </w:rPr>
-        <w:t xml:space="preserve">, e.g. </w:t>
-      </w:r>
-    </w:p>
-    <w:p>
-      <w:pPr>
-        <w:pStyle w:val="ListParagraph"/>
+        <w:t xml:space="preserve"> several hypothesis, e.g. </w:t>
+      </w:r>
+    </w:p>
+    <w:p>
+      <w:pPr>
+        <w:pStyle w:val="Paragrafoelenco"/>
         <w:numPr>
           <w:ilvl w:val="0"/>
           <w:numId w:val="9"/>
@@ -3238,22 +3112,13 @@
           <w:szCs w:val="23"/>
         </w:rPr>
       </w:pPr>
-      <w:proofErr w:type="gramStart"/>
       <w:r>
         <w:rPr>
           <w:sz w:val="23"/>
           <w:szCs w:val="23"/>
         </w:rPr>
         <w:lastRenderedPageBreak/>
-        <w:t>different</w:t>
-      </w:r>
-      <w:proofErr w:type="gramEnd"/>
-      <w:r>
-        <w:rPr>
-          <w:sz w:val="23"/>
-          <w:szCs w:val="23"/>
-        </w:rPr>
-        <w:t xml:space="preserve"> </w:t>
+        <w:t xml:space="preserve">different </w:t>
       </w:r>
       <w:r>
         <w:rPr>
@@ -3286,7 +3151,7 @@
     </w:p>
     <w:p>
       <w:pPr>
-        <w:pStyle w:val="ListParagraph"/>
+        <w:pStyle w:val="Paragrafoelenco"/>
         <w:numPr>
           <w:ilvl w:val="0"/>
           <w:numId w:val="9"/>
@@ -3296,21 +3161,12 @@
           <w:szCs w:val="23"/>
         </w:rPr>
       </w:pPr>
-      <w:proofErr w:type="gramStart"/>
-      <w:r>
-        <w:rPr>
-          <w:sz w:val="23"/>
-          <w:szCs w:val="23"/>
-        </w:rPr>
-        <w:t>products</w:t>
-      </w:r>
-      <w:proofErr w:type="gramEnd"/>
-      <w:r>
-        <w:rPr>
-          <w:sz w:val="23"/>
-          <w:szCs w:val="23"/>
-        </w:rPr>
-        <w:t xml:space="preserve"> out of stock </w:t>
+      <w:r>
+        <w:rPr>
+          <w:sz w:val="23"/>
+          <w:szCs w:val="23"/>
+        </w:rPr>
+        <w:t xml:space="preserve">products out of stock </w:t>
       </w:r>
       <w:r>
         <w:rPr>
@@ -3322,7 +3178,7 @@
     </w:p>
     <w:p>
       <w:pPr>
-        <w:pStyle w:val="ListParagraph"/>
+        <w:pStyle w:val="Paragrafoelenco"/>
         <w:numPr>
           <w:ilvl w:val="0"/>
           <w:numId w:val="9"/>
@@ -3332,21 +3188,12 @@
           <w:szCs w:val="23"/>
         </w:rPr>
       </w:pPr>
-      <w:proofErr w:type="gramStart"/>
-      <w:r>
-        <w:rPr>
-          <w:sz w:val="23"/>
-          <w:szCs w:val="23"/>
-        </w:rPr>
-        <w:t>etc</w:t>
-      </w:r>
-      <w:proofErr w:type="gramEnd"/>
-      <w:r>
-        <w:rPr>
-          <w:sz w:val="23"/>
-          <w:szCs w:val="23"/>
-        </w:rPr>
-        <w:t xml:space="preserve">. </w:t>
+      <w:r>
+        <w:rPr>
+          <w:sz w:val="23"/>
+          <w:szCs w:val="23"/>
+        </w:rPr>
+        <w:t xml:space="preserve">etc. </w:t>
       </w:r>
     </w:p>
     <w:p>
@@ -3461,7 +3308,7 @@
     </w:p>
     <w:p>
       <w:pPr>
-        <w:pStyle w:val="Heading1"/>
+        <w:pStyle w:val="Titolo1"/>
       </w:pPr>
       <w:r>
         <w:t>Correlation among products in the stores associates to the same weather station</w:t>
@@ -3593,7 +3440,7 @@
     </w:p>
     <w:p>
       <w:pPr>
-        <w:pStyle w:val="ListParagraph"/>
+        <w:pStyle w:val="Paragrafoelenco"/>
         <w:numPr>
           <w:ilvl w:val="0"/>
           <w:numId w:val="11"/>
@@ -3604,23 +3451,13 @@
           <w:szCs w:val="23"/>
         </w:rPr>
       </w:pPr>
-      <w:proofErr w:type="gramStart"/>
-      <w:r>
-        <w:rPr>
-          <w:b/>
-          <w:sz w:val="23"/>
-          <w:szCs w:val="23"/>
-        </w:rPr>
-        <w:t>p</w:t>
-      </w:r>
-      <w:proofErr w:type="gramEnd"/>
-      <w:r>
-        <w:rPr>
-          <w:b/>
-          <w:sz w:val="23"/>
-          <w:szCs w:val="23"/>
-        </w:rPr>
-        <w:t>-value:</w:t>
+      <w:r>
+        <w:rPr>
+          <w:b/>
+          <w:sz w:val="23"/>
+          <w:szCs w:val="23"/>
+        </w:rPr>
+        <w:t>p-value:</w:t>
       </w:r>
       <w:r>
         <w:rPr>
@@ -3633,7 +3470,7 @@
     </w:p>
     <w:p>
       <w:pPr>
-        <w:pStyle w:val="ListParagraph"/>
+        <w:pStyle w:val="Paragrafoelenco"/>
         <w:numPr>
           <w:ilvl w:val="0"/>
           <w:numId w:val="11"/>
@@ -3650,22 +3487,12 @@
           <w:sz w:val="23"/>
           <w:szCs w:val="23"/>
         </w:rPr>
-        <w:t>95 percent confidence interval: -</w:t>
-      </w:r>
-      <w:proofErr w:type="gramStart"/>
-      <w:r>
-        <w:rPr>
-          <w:b/>
-          <w:sz w:val="23"/>
-          <w:szCs w:val="23"/>
-        </w:rPr>
-        <w:t>0.007766513  0.118914267</w:t>
-      </w:r>
-      <w:proofErr w:type="gramEnd"/>
-    </w:p>
-    <w:p>
-      <w:pPr>
-        <w:pStyle w:val="ListParagraph"/>
+        <w:t>95 percent confidence interval: -0.007766513  0.118914267</w:t>
+      </w:r>
+    </w:p>
+    <w:p>
+      <w:pPr>
+        <w:pStyle w:val="Paragrafoelenco"/>
         <w:numPr>
           <w:ilvl w:val="0"/>
           <w:numId w:val="11"/>
@@ -3682,22 +3509,12 @@
           <w:sz w:val="23"/>
           <w:szCs w:val="23"/>
         </w:rPr>
-        <w:t>99 percent confidence interval: -</w:t>
-      </w:r>
-      <w:proofErr w:type="gramStart"/>
-      <w:r>
-        <w:rPr>
-          <w:b/>
-          <w:sz w:val="23"/>
-          <w:szCs w:val="23"/>
-        </w:rPr>
-        <w:t>0.02775138  0.13857405</w:t>
-      </w:r>
-      <w:proofErr w:type="gramEnd"/>
-    </w:p>
-    <w:p>
-      <w:pPr>
-        <w:pStyle w:val="Heading2"/>
+        <w:t>99 percent confidence interval: -0.02775138  0.13857405</w:t>
+      </w:r>
+    </w:p>
+    <w:p>
+      <w:pPr>
+        <w:pStyle w:val="Titolo2"/>
       </w:pPr>
       <w:r>
         <w:t>Repeating same analysis for all store clusters</w:t>
@@ -3715,7 +3532,7 @@
     </w:p>
     <w:p>
       <w:pPr>
-        <w:pStyle w:val="Heading1"/>
+        <w:pStyle w:val="Titolo1"/>
       </w:pPr>
       <w:r>
         <w:t xml:space="preserve">Correlation among products sold in all stores </w:t>
@@ -3822,7 +3639,7 @@
     </w:p>
     <w:p>
       <w:pPr>
-        <w:pStyle w:val="Title"/>
+        <w:pStyle w:val="Titolo"/>
       </w:pPr>
       <w:r>
         <w:t>Weather i</w:t>
@@ -3845,36 +3662,29 @@
     </w:p>
     <w:p>
       <w:pPr>
-        <w:pStyle w:val="ListParagraph"/>
+        <w:pStyle w:val="Paragrafoelenco"/>
         <w:numPr>
           <w:ilvl w:val="0"/>
           <w:numId w:val="1"/>
         </w:numPr>
       </w:pPr>
       <w:proofErr w:type="spellStart"/>
-      <w:proofErr w:type="gramStart"/>
-      <w:r>
-        <w:t>station</w:t>
-      </w:r>
-      <w:proofErr w:type="gramEnd"/>
-      <w:r>
-        <w:t>_nbr</w:t>
+      <w:r>
+        <w:t>station_nbr</w:t>
       </w:r>
       <w:proofErr w:type="spellEnd"/>
     </w:p>
     <w:p>
       <w:pPr>
-        <w:pStyle w:val="ListParagraph"/>
+        <w:pStyle w:val="Paragrafoelenco"/>
         <w:numPr>
           <w:ilvl w:val="0"/>
           <w:numId w:val="1"/>
         </w:numPr>
       </w:pPr>
-      <w:proofErr w:type="gramStart"/>
       <w:r>
         <w:t>date</w:t>
       </w:r>
-      <w:proofErr w:type="gramEnd"/>
     </w:p>
     <w:p>
       <w:r>
@@ -3914,7 +3724,7 @@
     </w:p>
     <w:p>
       <w:pPr>
-        <w:pStyle w:val="ListParagraph"/>
+        <w:pStyle w:val="Paragrafoelenco"/>
         <w:numPr>
           <w:ilvl w:val="0"/>
           <w:numId w:val="3"/>
@@ -3942,18 +3752,13 @@
       <w:proofErr w:type="spellEnd"/>
       <w:r>
         <w:rPr>
-          <w:rStyle w:val="FootnoteReference"/>
+          <w:rStyle w:val="Rimandonotaapidipagina"/>
           <w:b/>
         </w:rPr>
         <w:footnoteReference w:id="1"/>
       </w:r>
-      <w:proofErr w:type="gramStart"/>
-      <w:r>
-        <w:t xml:space="preserve">  on</w:t>
-      </w:r>
-      <w:proofErr w:type="gramEnd"/>
-      <w:r>
-        <w:t xml:space="preserve"> Mode/Average/</w:t>
+      <w:r>
+        <w:t xml:space="preserve">  on Mode/Average/</w:t>
       </w:r>
       <w:proofErr w:type="spellStart"/>
       <w:r>
@@ -3984,7 +3789,7 @@
     </w:p>
     <w:p>
       <w:pPr>
-        <w:pStyle w:val="ListParagraph"/>
+        <w:pStyle w:val="Paragrafoelenco"/>
         <w:numPr>
           <w:ilvl w:val="0"/>
           <w:numId w:val="3"/>
@@ -4003,7 +3808,6 @@
         <w:t xml:space="preserve"> imputation with </w:t>
       </w:r>
       <w:proofErr w:type="spellStart"/>
-      <w:proofErr w:type="gramStart"/>
       <w:r>
         <w:rPr>
           <w:b/>
@@ -4012,11 +3816,7 @@
       </w:r>
       <w:proofErr w:type="spellEnd"/>
       <w:r>
-        <w:t xml:space="preserve">  on</w:t>
-      </w:r>
-      <w:proofErr w:type="gramEnd"/>
-      <w:r>
-        <w:t xml:space="preserve"> Mode/Average/LineraReg/KNN_Reg/PLS_Reg/Ridge_Reg/SVM_Reg/Cubist_Reg an</w:t>
+        <w:t xml:space="preserve">  on Mode/Average/LineraReg/KNN_Reg/PLS_Reg/Ridge_Reg/SVM_Reg/Cubist_Reg an</w:t>
       </w:r>
       <w:r>
         <w:t xml:space="preserve">d observed </w:t>
@@ -4027,7 +3827,7 @@
     </w:p>
     <w:p>
       <w:pPr>
-        <w:pStyle w:val="Title"/>
+        <w:pStyle w:val="Titolo"/>
       </w:pPr>
       <w:r>
         <w:t>Predictive</w:t>
@@ -4041,7 +3841,7 @@
     </w:p>
     <w:p>
       <w:pPr>
-        <w:pStyle w:val="ListParagraph"/>
+        <w:pStyle w:val="Paragrafoelenco"/>
         <w:numPr>
           <w:ilvl w:val="0"/>
           <w:numId w:val="2"/>
@@ -4140,21 +3940,16 @@
       </w:r>
       <w:proofErr w:type="spellStart"/>
       <w:r>
-        <w:t>d</w:t>
-      </w:r>
-      <w:proofErr w:type="gramStart"/>
-      <w:r>
-        <w:t>,s,i</w:t>
+        <w:t>d,s,i</w:t>
       </w:r>
       <w:proofErr w:type="spellEnd"/>
-      <w:proofErr w:type="gramEnd"/>
       <w:r>
         <w:t xml:space="preserve">&gt; </w:t>
       </w:r>
     </w:p>
     <w:p>
       <w:pPr>
-        <w:pStyle w:val="ListParagraph"/>
+        <w:pStyle w:val="Paragrafoelenco"/>
         <w:numPr>
           <w:ilvl w:val="0"/>
           <w:numId w:val="2"/>
@@ -4166,7 +3961,7 @@
     </w:p>
     <w:p>
       <w:pPr>
-        <w:pStyle w:val="ListParagraph"/>
+        <w:pStyle w:val="Paragrafoelenco"/>
         <w:numPr>
           <w:ilvl w:val="1"/>
           <w:numId w:val="2"/>
@@ -4178,7 +3973,7 @@
     </w:p>
     <w:p>
       <w:pPr>
-        <w:pStyle w:val="ListParagraph"/>
+        <w:pStyle w:val="Paragrafoelenco"/>
         <w:numPr>
           <w:ilvl w:val="1"/>
           <w:numId w:val="2"/>
@@ -4196,7 +3991,7 @@
     </w:p>
     <w:p>
       <w:pPr>
-        <w:pStyle w:val="ListParagraph"/>
+        <w:pStyle w:val="Paragrafoelenco"/>
         <w:numPr>
           <w:ilvl w:val="1"/>
           <w:numId w:val="2"/>
@@ -4208,7 +4003,7 @@
     </w:p>
     <w:p>
       <w:pPr>
-        <w:pStyle w:val="ListParagraph"/>
+        <w:pStyle w:val="Paragrafoelenco"/>
         <w:numPr>
           <w:ilvl w:val="0"/>
           <w:numId w:val="2"/>
@@ -4223,7 +4018,7 @@
     </w:p>
     <w:p>
       <w:pPr>
-        <w:pStyle w:val="ListParagraph"/>
+        <w:pStyle w:val="Paragrafoelenco"/>
         <w:numPr>
           <w:ilvl w:val="0"/>
           <w:numId w:val="2"/>
@@ -4235,7 +4030,7 @@
     </w:p>
     <w:p>
       <w:pPr>
-        <w:pStyle w:val="ListParagraph"/>
+        <w:pStyle w:val="Paragrafoelenco"/>
         <w:numPr>
           <w:ilvl w:val="0"/>
           <w:numId w:val="2"/>
@@ -4247,7 +4042,7 @@
     </w:p>
     <w:p>
       <w:pPr>
-        <w:pStyle w:val="ListParagraph"/>
+        <w:pStyle w:val="Paragrafoelenco"/>
         <w:numPr>
           <w:ilvl w:val="1"/>
           <w:numId w:val="2"/>
@@ -4259,20 +4054,19 @@
     </w:p>
     <w:p>
       <w:pPr>
-        <w:pStyle w:val="ListParagraph"/>
+        <w:pStyle w:val="Paragrafoelenco"/>
         <w:numPr>
           <w:ilvl w:val="1"/>
           <w:numId w:val="2"/>
         </w:numPr>
       </w:pPr>
       <w:r>
-        <w:lastRenderedPageBreak/>
         <w:t xml:space="preserve">Mode  </w:t>
       </w:r>
     </w:p>
     <w:p>
       <w:pPr>
-        <w:pStyle w:val="ListParagraph"/>
+        <w:pStyle w:val="Paragrafoelenco"/>
         <w:numPr>
           <w:ilvl w:val="1"/>
           <w:numId w:val="2"/>
@@ -4280,13 +4074,14 @@
       </w:pPr>
       <w:proofErr w:type="spellStart"/>
       <w:r>
+        <w:lastRenderedPageBreak/>
         <w:t>LinearReg</w:t>
       </w:r>
       <w:proofErr w:type="spellEnd"/>
     </w:p>
     <w:p>
       <w:pPr>
-        <w:pStyle w:val="ListParagraph"/>
+        <w:pStyle w:val="Paragrafoelenco"/>
         <w:numPr>
           <w:ilvl w:val="1"/>
           <w:numId w:val="2"/>
@@ -4300,7 +4095,7 @@
     </w:p>
     <w:p>
       <w:pPr>
-        <w:pStyle w:val="ListParagraph"/>
+        <w:pStyle w:val="Paragrafoelenco"/>
         <w:numPr>
           <w:ilvl w:val="1"/>
           <w:numId w:val="2"/>
@@ -4314,7 +4109,7 @@
     </w:p>
     <w:p>
       <w:pPr>
-        <w:pStyle w:val="ListParagraph"/>
+        <w:pStyle w:val="Paragrafoelenco"/>
         <w:numPr>
           <w:ilvl w:val="1"/>
           <w:numId w:val="2"/>
@@ -4328,7 +4123,7 @@
     </w:p>
     <w:p>
       <w:pPr>
-        <w:pStyle w:val="ListParagraph"/>
+        <w:pStyle w:val="Paragrafoelenco"/>
         <w:numPr>
           <w:ilvl w:val="1"/>
           <w:numId w:val="2"/>
@@ -4345,7 +4140,7 @@
     </w:p>
     <w:p>
       <w:pPr>
-        <w:pStyle w:val="ListParagraph"/>
+        <w:pStyle w:val="Paragrafoelenco"/>
         <w:numPr>
           <w:ilvl w:val="1"/>
           <w:numId w:val="2"/>
@@ -4362,7 +4157,7 @@
     </w:p>
     <w:p>
       <w:pPr>
-        <w:pStyle w:val="ListParagraph"/>
+        <w:pStyle w:val="Paragrafoelenco"/>
         <w:numPr>
           <w:ilvl w:val="1"/>
           <w:numId w:val="2"/>
@@ -4376,13 +4171,13 @@
     </w:p>
     <w:p>
       <w:pPr>
-        <w:pStyle w:val="ListParagraph"/>
+        <w:pStyle w:val="Paragrafoelenco"/>
         <w:ind w:left="1440"/>
       </w:pPr>
     </w:p>
     <w:p>
       <w:pPr>
-        <w:pStyle w:val="ListParagraph"/>
+        <w:pStyle w:val="Paragrafoelenco"/>
         <w:numPr>
           <w:ilvl w:val="0"/>
           <w:numId w:val="2"/>
@@ -4402,7 +4197,7 @@
     </w:p>
     <w:p>
       <w:pPr>
-        <w:pStyle w:val="Heading1"/>
+        <w:pStyle w:val="Titolo1"/>
       </w:pPr>
       <w:r>
         <w:t xml:space="preserve">Example </w:t>
@@ -4423,6 +4218,7 @@
       <w:r>
         <w:rPr>
           <w:noProof/>
+          <w:lang w:val="it-IT" w:eastAsia="it-IT"/>
         </w:rPr>
         <w:lastRenderedPageBreak/>
         <w:drawing>
@@ -4477,19 +4273,32 @@
     </w:p>
     <w:p>
       <w:pPr>
-        <w:pStyle w:val="Caption"/>
+        <w:pStyle w:val="Didascalia"/>
       </w:pPr>
       <w:r>
         <w:t xml:space="preserve">Figure </w:t>
       </w:r>
-      <w:fldSimple w:instr=" SEQ Figure \* ARABIC ">
-        <w:r>
-          <w:rPr>
-            <w:noProof/>
-          </w:rPr>
-          <w:t>7</w:t>
-        </w:r>
-      </w:fldSimple>
+      <w:r>
+        <w:fldChar w:fldCharType="begin"/>
+      </w:r>
+      <w:r>
+        <w:instrText xml:space="preserve"> SEQ Figure \* ARABIC </w:instrText>
+      </w:r>
+      <w:r>
+        <w:fldChar w:fldCharType="separate"/>
+      </w:r>
+      <w:r>
+        <w:rPr>
+          <w:noProof/>
+        </w:rPr>
+        <w:t>7</w:t>
+      </w:r>
+      <w:r>
+        <w:rPr>
+          <w:noProof/>
+        </w:rPr>
+        <w:fldChar w:fldCharType="end"/>
+      </w:r>
       <w:r>
         <w:t xml:space="preserve"> </w:t>
       </w:r>
@@ -4649,6 +4458,7 @@
         <w:rPr>
           <w:rFonts w:ascii="Helvetica" w:hAnsi="Helvetica" w:cs="Helvetica"/>
           <w:noProof/>
+          <w:lang w:val="it-IT" w:eastAsia="it-IT"/>
         </w:rPr>
         <w:drawing>
           <wp:inline distT="0" distB="0" distL="0" distR="0" wp14:anchorId="30C2E9D6" wp14:editId="6E6A2D72">
@@ -4722,6 +4532,7 @@
         <w:rPr>
           <w:rFonts w:ascii="Helvetica" w:hAnsi="Helvetica" w:cs="Helvetica"/>
           <w:noProof/>
+          <w:lang w:val="it-IT" w:eastAsia="it-IT"/>
         </w:rPr>
         <w:lastRenderedPageBreak/>
         <w:drawing>
@@ -4779,8 +4590,7 @@
         <w:t xml:space="preserve">Residuals of the Average model is </w:t>
       </w:r>
       <w:r>
-        <w:t xml:space="preserve">not exactly white noise but its performance is pretty similar to the performance of the winner model and the predicted vs. observed plot shows undesired similarities to winner model’s plot. On the other hand, the residuals plot of winner model does not show any systematic pattern in the model predictions. 
- </w:t>
+        <w:t xml:space="preserve">not exactly white noise but its performance is pretty similar to the performance of the winner model and the predicted vs. observed plot shows undesired similarities to winner model’s plot. On the other hand, the residuals plot of winner model does not show any systematic pattern in the model predictions.   </w:t>
       </w:r>
     </w:p>
     <w:p>
@@ -4884,14 +4694,7 @@
         <w:rPr>
           <w:b/>
         </w:rPr>
-        <w:t xml:space="preserve"> </w:t>
-      </w:r>
-      <w:proofErr w:type="gramStart"/>
-      <w:r>
-        <w:rPr>
-          <w:b/>
-        </w:rPr>
-        <w:t xml:space="preserve">one important </w:t>
+        <w:t xml:space="preserve"> one important </w:t>
       </w:r>
       <w:r>
         <w:rPr>
@@ -4903,14 +4706,7 @@
         <w:rPr>
           <w:b/>
         </w:rPr>
-        <w:t>information</w:t>
-      </w:r>
-      <w:proofErr w:type="gramEnd"/>
-      <w:r>
-        <w:rPr>
-          <w:b/>
-        </w:rPr>
-        <w:t xml:space="preserve"> in training </w:t>
+        <w:t xml:space="preserve">information in training </w:t>
       </w:r>
       <w:r>
         <w:rPr>
@@ -4930,7 +4726,7 @@
     </w:p>
     <w:p>
       <w:pPr>
-        <w:pStyle w:val="ListParagraph"/>
+        <w:pStyle w:val="Paragrafoelenco"/>
         <w:numPr>
           <w:ilvl w:val="0"/>
           <w:numId w:val="12"/>
@@ -4948,7 +4744,7 @@
     </w:p>
     <w:p>
       <w:pPr>
-        <w:pStyle w:val="ListParagraph"/>
+        <w:pStyle w:val="Paragrafoelenco"/>
         <w:numPr>
           <w:ilvl w:val="0"/>
           <w:numId w:val="12"/>
@@ -4987,7 +4783,7 @@
     </w:p>
     <w:p>
       <w:pPr>
-        <w:pStyle w:val="ListParagraph"/>
+        <w:pStyle w:val="Paragrafoelenco"/>
         <w:numPr>
           <w:ilvl w:val="0"/>
           <w:numId w:val="12"/>
@@ -5023,7 +4819,7 @@
       </w:r>
       <w:r>
         <w:rPr>
-          <w:rStyle w:val="FootnoteReference"/>
+          <w:rStyle w:val="Rimandonotaapidipagina"/>
         </w:rPr>
         <w:footnoteReference w:id="2"/>
       </w:r>
@@ -5085,6 +4881,7 @@
         <w:rPr>
           <w:rFonts w:ascii="Helvetica" w:hAnsi="Helvetica" w:cs="Helvetica"/>
           <w:noProof/>
+          <w:lang w:val="it-IT" w:eastAsia="it-IT"/>
         </w:rPr>
         <w:drawing>
           <wp:inline distT="0" distB="0" distL="0" distR="0" wp14:anchorId="5E69F25D" wp14:editId="60AC761E">
@@ -5145,6 +4942,7 @@
       <w:r>
         <w:rPr>
           <w:noProof/>
+          <w:lang w:val="it-IT" w:eastAsia="it-IT"/>
         </w:rPr>
         <w:lastRenderedPageBreak/>
         <w:drawing>
@@ -5205,15 +5003,7 @@
         <w:t xml:space="preserve">This fact can be used in case there’s a good correlation between product </w:t>
       </w:r>
       <w:r>
-        <w:t xml:space="preserve">9 and the </w:t>
-      </w:r>
-      <w:proofErr w:type="gramStart"/>
-      <w:r>
-        <w:t>pairs</w:t>
-      </w:r>
-      <w:proofErr w:type="gramEnd"/>
-      <w:r>
-        <w:t xml:space="preserve"> store/product were same test data occur. For instance, the first test data (</w:t>
+        <w:t>9 and the pairs store/product were same test data occur. For instance, the first test data (</w:t>
       </w:r>
       <w:r>
         <w:t>"2013-06-04"</w:t>
@@ -5226,6 +5016,7 @@
       <w:r>
         <w:rPr>
           <w:noProof/>
+          <w:lang w:val="it-IT" w:eastAsia="it-IT"/>
         </w:rPr>
         <w:drawing>
           <wp:inline distT="0" distB="0" distL="0" distR="0" wp14:anchorId="3CA99386" wp14:editId="025C643A">
@@ -5296,6 +5087,7 @@
         <w:rPr>
           <w:rFonts w:ascii="Helvetica" w:hAnsi="Helvetica" w:cs="Helvetica"/>
           <w:noProof/>
+          <w:lang w:val="it-IT" w:eastAsia="it-IT"/>
         </w:rPr>
         <w:drawing>
           <wp:inline distT="0" distB="0" distL="0" distR="0" wp14:anchorId="6AD20630" wp14:editId="50E85E20">
@@ -5355,15 +5147,7 @@
         <w:t>this pattern holds</w:t>
       </w:r>
       <w:r>
-        <w:t xml:space="preserve"> also for other store/product pairs, there </w:t>
-      </w:r>
-      <w:proofErr w:type="gramStart"/>
-      <w:r>
-        <w:t>is</w:t>
-      </w:r>
-      <w:proofErr w:type="gramEnd"/>
-      <w:r>
-        <w:t xml:space="preserve"> plenty of training points around test points</w:t>
+        <w:t xml:space="preserve"> also for other store/product pairs, there is plenty of training points around test points</w:t>
       </w:r>
       <w:r>
         <w:t>. Hence, in order to estimate</w:t>
@@ -5392,6 +5176,7 @@
         <w:rPr>
           <w:rFonts w:ascii="Helvetica" w:hAnsi="Helvetica" w:cs="Helvetica"/>
           <w:noProof/>
+          <w:lang w:val="it-IT" w:eastAsia="it-IT"/>
         </w:rPr>
         <w:lastRenderedPageBreak/>
         <w:drawing>
@@ -5466,6 +5251,7 @@
         <w:rPr>
           <w:rFonts w:ascii="Helvetica" w:hAnsi="Helvetica" w:cs="Helvetica"/>
           <w:noProof/>
+          <w:lang w:val="it-IT" w:eastAsia="it-IT"/>
         </w:rPr>
         <w:drawing>
           <wp:inline distT="0" distB="0" distL="0" distR="0" wp14:anchorId="6D9F7396" wp14:editId="7B958D34">
@@ -5519,23 +5305,16 @@
     </w:p>
     <w:p>
       <w:r>
-        <w:t xml:space="preserve"> </w:t>
-      </w:r>
-      <w:r>
-        <w:t xml:space="preserve">Which are good time window values to choose for our model?  </w:t>
-      </w:r>
-    </w:p>
-    <w:p>
-      <w:r>
+        <w:t xml:space="preserve">Local minima can be calculated approximately in the following way. </w:t>
+      </w:r>
+    </w:p>
+    <w:p>
+      <w:r>
+        <w:rPr>
+          <w:noProof/>
+          <w:lang w:val="it-IT" w:eastAsia="it-IT"/>
+        </w:rPr>
         <w:lastRenderedPageBreak/>
-        <w:t xml:space="preserve">Local minima can be calculated approximately in the following way. </w:t>
-      </w:r>
-    </w:p>
-    <w:p>
-      <w:r>
-        <w:rPr>
-          <w:noProof/>
-        </w:rPr>
         <w:drawing>
           <wp:inline distT="0" distB="0" distL="0" distR="0" wp14:anchorId="04470E2F" wp14:editId="45CCBEBF">
             <wp:extent cx="6444834" cy="1493119"/>
@@ -5585,21 +5364,590 @@
           </wp:inline>
         </w:drawing>
       </w:r>
+    </w:p>
+    <w:p>
+      <w:r>
+        <w:t xml:space="preserve">So, 10 is the first min (correlation = 0.44) and 16 is the first local max (correlation = 0.48).  </w:t>
+      </w:r>
+    </w:p>
+    <w:p>
+      <w:r>
+        <w:t xml:space="preserve">So, at a given date t, let be </w:t>
+      </w:r>
+    </w:p>
+    <w:p>
+      <w:pPr>
+        <w:pStyle w:val="Paragrafoelenco"/>
+        <w:numPr>
+          <w:ilvl w:val="0"/>
+          <w:numId w:val="13"/>
+        </w:numPr>
+      </w:pPr>
+      <w:r>
+        <w:t xml:space="preserve">pi the probability that a customer that does not have the product </w:t>
+      </w:r>
+      <w:proofErr w:type="spellStart"/>
+      <w:r>
+        <w:t>i</w:t>
+      </w:r>
+      <w:proofErr w:type="spellEnd"/>
+      <w:r>
+        <w:t xml:space="preserve"> can buy it</w:t>
+      </w:r>
+    </w:p>
+    <w:p>
+      <w:pPr>
+        <w:pStyle w:val="Paragrafoelenco"/>
+        <w:numPr>
+          <w:ilvl w:val="0"/>
+          <w:numId w:val="13"/>
+        </w:numPr>
+      </w:pPr>
+      <w:r>
+        <w:t xml:space="preserve">C(t) the number of customers </w:t>
+      </w:r>
+      <w:r>
+        <w:t>that does not have the product buy it</w:t>
+      </w:r>
+      <w:r>
+        <w:t xml:space="preserve"> </w:t>
+      </w:r>
+      <w:r>
+        <w:t>~</w:t>
+      </w:r>
+      <w:r>
+        <w:t xml:space="preserve"> C(t-1) - </w:t>
+      </w:r>
+      <w:proofErr w:type="spellStart"/>
+      <w:r>
+        <w:t>unit_sold_i</w:t>
+      </w:r>
+      <w:proofErr w:type="spellEnd"/>
+      <w:r>
+        <w:t>(t</w:t>
+      </w:r>
+      <w:r>
+        <w:t>-1</w:t>
+      </w:r>
+      <w:r>
+        <w:t>)</w:t>
+      </w:r>
+      <w:r>
+        <w:t xml:space="preserve"> + </w:t>
+      </w:r>
+      <w:r>
+        <w:t>refill(t</w:t>
+      </w:r>
+      <w:r>
+        <w:t>-1</w:t>
+      </w:r>
+      <w:r>
+        <w:t>)</w:t>
+      </w:r>
+    </w:p>
+    <w:p>
+      <w:pPr>
+        <w:pStyle w:val="Paragrafoelenco"/>
+        <w:numPr>
+          <w:ilvl w:val="0"/>
+          <w:numId w:val="13"/>
+        </w:numPr>
+      </w:pPr>
+      <w:r>
+        <w:t xml:space="preserve">Ci the number of potential customer that can </w:t>
+      </w:r>
+      <w:r>
+        <w:t>buy it</w:t>
+      </w:r>
+      <w:r>
+        <w:t xml:space="preserve"> </w:t>
+      </w:r>
+    </w:p>
+    <w:p>
+      <w:pPr>
+        <w:pStyle w:val="Paragrafoelenco"/>
+        <w:numPr>
+          <w:ilvl w:val="0"/>
+          <w:numId w:val="13"/>
+        </w:numPr>
+      </w:pPr>
+      <w:proofErr w:type="spellStart"/>
+      <w:r>
+        <w:t>unit_sold_i</w:t>
+      </w:r>
+      <w:proofErr w:type="spellEnd"/>
+      <w:r>
+        <w:t xml:space="preserve">(t) the units of product </w:t>
+      </w:r>
+      <w:proofErr w:type="spellStart"/>
+      <w:r>
+        <w:t>i</w:t>
+      </w:r>
+      <w:proofErr w:type="spellEnd"/>
+      <w:r>
+        <w:t xml:space="preserve"> sold at the time t </w:t>
+      </w:r>
+      <w:r>
+        <w:t>~ C(t) * pi</w:t>
+      </w:r>
+    </w:p>
+    <w:p>
+      <w:pPr>
+        <w:pStyle w:val="Paragrafoelenco"/>
+        <w:numPr>
+          <w:ilvl w:val="0"/>
+          <w:numId w:val="13"/>
+        </w:numPr>
+      </w:pPr>
+      <w:proofErr w:type="spellStart"/>
+      <w:r>
+        <w:t>piT</w:t>
+      </w:r>
+      <w:proofErr w:type="spellEnd"/>
+      <w:r>
+        <w:t xml:space="preserve"> the mean time product life cycle </w:t>
+      </w:r>
+    </w:p>
+    <w:p>
+      <w:pPr>
+        <w:pStyle w:val="Paragrafoelenco"/>
+        <w:numPr>
+          <w:ilvl w:val="0"/>
+          <w:numId w:val="13"/>
+        </w:numPr>
+      </w:pPr>
+      <w:r>
+        <w:t xml:space="preserve">refill(t) the </w:t>
+      </w:r>
+      <w:r>
+        <w:t xml:space="preserve">number of new </w:t>
+      </w:r>
+      <w:r>
+        <w:t xml:space="preserve">potential </w:t>
+      </w:r>
+      <w:r>
+        <w:t>customers</w:t>
+      </w:r>
+      <w:r>
+        <w:t xml:space="preserve"> </w:t>
+      </w:r>
+      <w:r>
+        <w:t xml:space="preserve">or </w:t>
+      </w:r>
+      <w:r>
+        <w:t xml:space="preserve">recurrent customers entering at the time t  </w:t>
+      </w:r>
+      <w:r>
+        <w:t xml:space="preserve">(net old customers) </w:t>
+      </w:r>
+      <w:r>
+        <w:t xml:space="preserve">~  </w:t>
+      </w:r>
+      <w:r>
+        <w:t>refill(t)</w:t>
+      </w:r>
+      <w:r>
+        <w:t xml:space="preserve">  = </w:t>
+      </w:r>
+      <w:proofErr w:type="spellStart"/>
+      <w:r>
+        <w:t>unit_sold_i</w:t>
+      </w:r>
+      <w:proofErr w:type="spellEnd"/>
+      <w:r>
+        <w:t>(t</w:t>
+      </w:r>
+      <w:r>
+        <w:t>-</w:t>
+      </w:r>
+      <w:r>
+        <w:t xml:space="preserve"> </w:t>
+      </w:r>
+      <w:proofErr w:type="spellStart"/>
+      <w:r>
+        <w:t>piT</w:t>
+      </w:r>
+      <w:proofErr w:type="spellEnd"/>
+      <w:r>
+        <w:t>)</w:t>
+      </w:r>
+      <w:r>
+        <w:t xml:space="preserve"> </w:t>
+      </w:r>
+      <w:r>
+        <w:t>,</w:t>
+      </w:r>
+      <w:r>
+        <w:t xml:space="preserve"> stationary hypothesis </w:t>
+      </w:r>
+    </w:p>
+    <w:p>
+      <w:pPr>
+        <w:ind w:left="360"/>
+      </w:pPr>
+      <w:r>
+        <w:t xml:space="preserve">Hence, </w:t>
+      </w:r>
+    </w:p>
+    <w:p>
+      <w:pPr>
+        <w:pStyle w:val="Paragrafoelenco"/>
+      </w:pPr>
+      <w:proofErr w:type="spellStart"/>
+      <w:r>
+        <w:t>unit_sold_i</w:t>
+      </w:r>
+      <w:proofErr w:type="spellEnd"/>
+      <w:r>
+        <w:t>(t)</w:t>
+      </w:r>
+      <w:r>
+        <w:t xml:space="preserve"> = </w:t>
+      </w:r>
+      <w:r>
+        <w:t>C(t)</w:t>
+      </w:r>
+      <w:r>
+        <w:t xml:space="preserve"> * pi </w:t>
+      </w:r>
+      <w:r>
+        <w:t>= [</w:t>
+      </w:r>
+      <w:r>
+        <w:t xml:space="preserve">C(t-1) - </w:t>
+      </w:r>
+      <w:proofErr w:type="spellStart"/>
+      <w:r>
+        <w:t>unit_sold_i</w:t>
+      </w:r>
+      <w:proofErr w:type="spellEnd"/>
+      <w:r>
+        <w:t>(t-1) + refill(t-1)</w:t>
+      </w:r>
+      <w:r>
+        <w:t xml:space="preserve">] * pi </w:t>
+      </w:r>
+    </w:p>
+    <w:p>
+      <w:pPr>
+        <w:pStyle w:val="Paragrafoelenco"/>
+      </w:pPr>
+      <w:proofErr w:type="spellStart"/>
+      <w:r>
+        <w:t>unit_sold_i</w:t>
+      </w:r>
+      <w:proofErr w:type="spellEnd"/>
+      <w:r>
+        <w:t xml:space="preserve">(t) = [C(t-1) - </w:t>
+      </w:r>
+      <w:proofErr w:type="spellStart"/>
+      <w:r>
+        <w:t>unit_sold_i</w:t>
+      </w:r>
+      <w:proofErr w:type="spellEnd"/>
+      <w:r>
+        <w:t xml:space="preserve">(t-1) + </w:t>
+      </w:r>
+      <w:proofErr w:type="spellStart"/>
+      <w:r>
+        <w:t>unit_sold_i</w:t>
+      </w:r>
+      <w:proofErr w:type="spellEnd"/>
+      <w:r>
+        <w:t>(t-</w:t>
+      </w:r>
+      <w:r>
+        <w:t xml:space="preserve"> </w:t>
+      </w:r>
+      <w:r>
+        <w:t>piT</w:t>
+      </w:r>
+      <w:r>
+        <w:t>-1</w:t>
+      </w:r>
+      <w:r>
+        <w:t>)</w:t>
+      </w:r>
+      <w:r>
+        <w:t xml:space="preserve"> </w:t>
+      </w:r>
+      <w:r>
+        <w:t xml:space="preserve">] * pi </w:t>
+      </w:r>
+    </w:p>
+    <w:p>
+      <w:pPr>
+        <w:pStyle w:val="Paragrafoelenco"/>
+      </w:pPr>
+    </w:p>
+    <w:p>
+      <w:pPr>
+        <w:pStyle w:val="Paragrafoelenco"/>
+      </w:pPr>
+      <w:proofErr w:type="spellStart"/>
+      <w:r>
+        <w:t>unit_sold_i</w:t>
+      </w:r>
+      <w:proofErr w:type="spellEnd"/>
+      <w:r>
+        <w:t>(t)</w:t>
+      </w:r>
+      <w:r>
+        <w:t xml:space="preserve"> </w:t>
+      </w:r>
+      <w:r>
+        <w:t>+</w:t>
+      </w:r>
+      <w:r>
+        <w:t xml:space="preserve"> pi * </w:t>
+      </w:r>
+      <w:proofErr w:type="spellStart"/>
+      <w:r>
+        <w:t>unit_sold_i</w:t>
+      </w:r>
+      <w:proofErr w:type="spellEnd"/>
+      <w:r>
+        <w:t xml:space="preserve">(t-1) </w:t>
+      </w:r>
+      <w:r>
+        <w:t xml:space="preserve"> -</w:t>
+      </w:r>
+      <w:r>
+        <w:t xml:space="preserve"> pi * </w:t>
+      </w:r>
+      <w:r>
+        <w:t xml:space="preserve"> </w:t>
+      </w:r>
+      <w:proofErr w:type="spellStart"/>
+      <w:r>
+        <w:t>unit_sold_i</w:t>
+      </w:r>
+      <w:proofErr w:type="spellEnd"/>
+      <w:r>
+        <w:t>(t-</w:t>
+      </w:r>
+      <w:r>
+        <w:t xml:space="preserve"> </w:t>
+      </w:r>
+      <w:r>
+        <w:t>piT-1)</w:t>
+      </w:r>
+      <w:r>
+        <w:t xml:space="preserve"> = </w:t>
+      </w:r>
+      <w:r>
+        <w:t>C(t-1)</w:t>
+      </w:r>
+      <w:r>
+        <w:t xml:space="preserve"> * pi </w:t>
+      </w:r>
+    </w:p>
+    <w:p>
+      <w:pPr>
+        <w:pStyle w:val="Paragrafoelenco"/>
+      </w:pPr>
+      <w:r>
+        <w:t xml:space="preserve">( </w:t>
+      </w:r>
+      <w:proofErr w:type="spellStart"/>
+      <w:r>
+        <w:t>unit_sold_i</w:t>
+      </w:r>
+      <w:proofErr w:type="spellEnd"/>
+      <w:r>
+        <w:t>(</w:t>
+      </w:r>
+      <w:r>
+        <w:t>z</w:t>
+      </w:r>
+      <w:r>
+        <w:t xml:space="preserve">) </w:t>
+      </w:r>
+      <w:r>
+        <w:t>[1+</w:t>
+      </w:r>
+      <w:r>
+        <w:t>pi *</w:t>
+      </w:r>
+      <w:r>
+        <w:t>z^-1</w:t>
+      </w:r>
+      <w:r>
+        <w:t xml:space="preserve">  - pi *  </w:t>
+      </w:r>
+      <w:r>
+        <w:t>z^-(</w:t>
+      </w:r>
+      <w:r>
+        <w:t>piT</w:t>
+      </w:r>
+      <w:r>
+        <w:t xml:space="preserve">+1)] </w:t>
+      </w:r>
+      <w:r>
+        <w:t xml:space="preserve">= </w:t>
+      </w:r>
+      <w:r>
+        <w:t>C(z) * z^-1</w:t>
+      </w:r>
+      <w:r>
+        <w:t xml:space="preserve"> * pi </w:t>
+      </w:r>
+      <w:r>
+        <w:t>)</w:t>
+      </w:r>
+    </w:p>
+    <w:p>
+      <w:pPr>
+        <w:pStyle w:val="Paragrafoelenco"/>
+      </w:pPr>
+    </w:p>
+    <w:p>
+      <w:pPr>
+        <w:pStyle w:val="Paragrafoelenco"/>
+      </w:pPr>
+      <w:r>
+        <w:t xml:space="preserve">C(t-1) = { </w:t>
+      </w:r>
+      <w:proofErr w:type="spellStart"/>
+      <w:r>
+        <w:t>unit_sold_i</w:t>
+      </w:r>
+      <w:proofErr w:type="spellEnd"/>
+      <w:r>
+        <w:t>(t)</w:t>
+      </w:r>
+      <w:r>
+        <w:t xml:space="preserve"> + pi * [ </w:t>
+      </w:r>
+      <w:proofErr w:type="spellStart"/>
+      <w:r>
+        <w:t>unit_sold_i</w:t>
+      </w:r>
+      <w:proofErr w:type="spellEnd"/>
+      <w:r>
+        <w:t>(t-1)</w:t>
+      </w:r>
+      <w:r>
+        <w:t xml:space="preserve"> - </w:t>
+      </w:r>
+      <w:r>
+        <w:t xml:space="preserve"> </w:t>
+      </w:r>
+      <w:proofErr w:type="spellStart"/>
+      <w:r>
+        <w:t>unit_sold_i</w:t>
+      </w:r>
+      <w:proofErr w:type="spellEnd"/>
+      <w:r>
+        <w:t>(t-</w:t>
+      </w:r>
+      <w:r>
+        <w:t xml:space="preserve"> </w:t>
+      </w:r>
+      <w:r>
+        <w:t>piT-1)</w:t>
+      </w:r>
+      <w:r>
+        <w:t xml:space="preserve"> ] } / pi</w:t>
+      </w:r>
+    </w:p>
+    <w:p>
+      <w:r>
+        <w:t xml:space="preserve">Some observations: </w:t>
+      </w:r>
+    </w:p>
+    <w:p>
+      <w:pPr>
+        <w:pStyle w:val="Paragrafoelenco"/>
+        <w:numPr>
+          <w:ilvl w:val="0"/>
+          <w:numId w:val="15"/>
+        </w:numPr>
+      </w:pPr>
+      <w:r>
+        <w:t>C(t-1) depends</w:t>
+      </w:r>
+      <w:r>
+        <w:t xml:space="preserve">, besides </w:t>
+      </w:r>
+      <w:proofErr w:type="spellStart"/>
+      <w:r>
+        <w:t>unit_sold_i</w:t>
+      </w:r>
+      <w:proofErr w:type="spellEnd"/>
+      <w:r>
+        <w:t xml:space="preserve">, </w:t>
+      </w:r>
+      <w:r>
+        <w:t xml:space="preserve">on pi and </w:t>
+      </w:r>
+      <w:proofErr w:type="spellStart"/>
+      <w:r>
+        <w:t>piT</w:t>
+      </w:r>
+      <w:proofErr w:type="spellEnd"/>
+      <w:r>
+        <w:t xml:space="preserve"> </w:t>
+      </w:r>
+      <w:r>
+        <w:t>that we don’</w:t>
+      </w:r>
+      <w:r>
+        <w:t xml:space="preserve">t know </w:t>
+      </w:r>
+    </w:p>
+    <w:p>
+      <w:pPr>
+        <w:pStyle w:val="Paragrafoelenco"/>
+        <w:numPr>
+          <w:ilvl w:val="0"/>
+          <w:numId w:val="15"/>
+        </w:numPr>
+      </w:pPr>
+      <w:proofErr w:type="spellStart"/>
+      <w:r>
+        <w:t>unit_sold_i</w:t>
+      </w:r>
+      <w:proofErr w:type="spellEnd"/>
+      <w:r>
+        <w:t xml:space="preserve">(t-1) </w:t>
+      </w:r>
+      <w:r>
+        <w:t>and</w:t>
+      </w:r>
+      <w:r>
+        <w:t xml:space="preserve">  </w:t>
+      </w:r>
+      <w:proofErr w:type="spellStart"/>
+      <w:r>
+        <w:t>unit_sold_i</w:t>
+      </w:r>
+      <w:proofErr w:type="spellEnd"/>
+      <w:r>
+        <w:t>(t-</w:t>
+      </w:r>
+      <w:r>
+        <w:t xml:space="preserve"> </w:t>
+      </w:r>
+      <w:r>
+        <w:t>piT-1)</w:t>
+      </w:r>
+      <w:r>
+        <w:t xml:space="preserve"> could be undefined </w:t>
+      </w:r>
       <w:bookmarkStart w:id="0" w:name="_GoBack"/>
       <w:bookmarkEnd w:id="0"/>
     </w:p>
     <w:p>
-      <w:r>
-        <w:t xml:space="preserve">So, 10 </w:t>
-      </w:r>
-      <w:proofErr w:type="gramStart"/>
-      <w:r>
-        <w:t>is</w:t>
-      </w:r>
-      <w:proofErr w:type="gramEnd"/>
-      <w:r>
-        <w:t xml:space="preserve"> the first min (correlation = 0.44) and 16 is the first local max (correlation = 0.48).  </w:t>
-      </w:r>
+      <w:pPr>
+        <w:pStyle w:val="Paragrafoelenco"/>
+      </w:pPr>
+    </w:p>
+    <w:p>
+      <w:pPr>
+        <w:pStyle w:val="Paragrafoelenco"/>
+      </w:pPr>
     </w:p>
     <w:p>
       <w:pPr>
@@ -5800,7 +6148,7 @@
     <w:p/>
     <w:p>
       <w:pPr>
-        <w:pStyle w:val="Title"/>
+        <w:pStyle w:val="Titolo"/>
       </w:pPr>
       <w:r>
         <w:t xml:space="preserve">Predictive model #2 – product correlation </w:t>
@@ -5808,16 +6156,15 @@
     </w:p>
     <w:p>
       <w:pPr>
-        <w:pStyle w:val="Title"/>
-      </w:pPr>
-      <w:r>
-        <w:lastRenderedPageBreak/>
+        <w:pStyle w:val="Titolo"/>
+      </w:pPr>
+      <w:r>
         <w:t>Predictive model #3 – using libsvm</w:t>
       </w:r>
     </w:p>
     <w:p>
       <w:pPr>
-        <w:pStyle w:val="Title"/>
+        <w:pStyle w:val="Titolo"/>
       </w:pPr>
     </w:p>
     <w:p/>
@@ -5838,7 +6185,7 @@
 </file>
 
 <file path=word/endnotes.xml><?xml version="1.0" encoding="utf-8"?>
-<w:endnotes xmlns:wpc="http://schemas.microsoft.com/office/word/2010/wordprocessingCanvas" xmlns:mo="http://schemas.microsoft.com/office/mac/office/2008/main" xmlns:mc="http://schemas.openxmlformats.org/markup-compatibility/2006" xmlns:mv="urn:schemas-microsoft-com:mac:vml" xmlns:o="urn:schemas-microsoft-com:office:office" xmlns:r="http://schemas.openxmlformats.org/officeDocument/2006/relationships" xmlns:m="http://schemas.openxmlformats.org/officeDocument/2006/math" xmlns:v="urn:schemas-microsoft-com:vml" xmlns:wp14="http://schemas.microsoft.com/office/word/2010/wordprocessingDrawing" xmlns:wp="http://schemas.openxmlformats.org/drawingml/2006/wordprocessingDrawing" xmlns:w10="urn:schemas-microsoft-com:office:word" xmlns:w="http://schemas.openxmlformats.org/wordprocessingml/2006/main" xmlns:w14="http://schemas.microsoft.com/office/word/2010/wordml" xmlns:wpg="http://schemas.microsoft.com/office/word/2010/wordprocessingGroup" xmlns:wpi="http://schemas.microsoft.com/office/word/2010/wordprocessingInk" xmlns:wne="http://schemas.microsoft.com/office/word/2006/wordml" xmlns:wps="http://schemas.microsoft.com/office/word/2010/wordprocessingShape" mc:Ignorable="w14 wp14">
+<w:endnotes xmlns:wpc="http://schemas.microsoft.com/office/word/2010/wordprocessingCanvas" xmlns:mc="http://schemas.openxmlformats.org/markup-compatibility/2006" xmlns:o="urn:schemas-microsoft-com:office:office" xmlns:r="http://schemas.openxmlformats.org/officeDocument/2006/relationships" xmlns:m="http://schemas.openxmlformats.org/officeDocument/2006/math" xmlns:v="urn:schemas-microsoft-com:vml" xmlns:wp14="http://schemas.microsoft.com/office/word/2010/wordprocessingDrawing" xmlns:wp="http://schemas.openxmlformats.org/drawingml/2006/wordprocessingDrawing" xmlns:w10="urn:schemas-microsoft-com:office:word" xmlns:w="http://schemas.openxmlformats.org/wordprocessingml/2006/main" xmlns:w14="http://schemas.microsoft.com/office/word/2010/wordml" xmlns:wpg="http://schemas.microsoft.com/office/word/2010/wordprocessingGroup" xmlns:wpi="http://schemas.microsoft.com/office/word/2010/wordprocessingInk" xmlns:wne="http://schemas.microsoft.com/office/word/2006/wordml" xmlns:wps="http://schemas.microsoft.com/office/word/2010/wordprocessingShape" mc:Ignorable="w14 wp14">
   <w:endnote w:type="separator" w:id="-1">
     <w:p>
       <w:r>
@@ -5859,7 +6206,7 @@
 </file>
 
 <file path=word/footer1.xml><?xml version="1.0" encoding="utf-8"?>
-<w:ftr xmlns:wpc="http://schemas.microsoft.com/office/word/2010/wordprocessingCanvas" xmlns:mo="http://schemas.microsoft.com/office/mac/office/2008/main" xmlns:mc="http://schemas.openxmlformats.org/markup-compatibility/2006" xmlns:mv="urn:schemas-microsoft-com:mac:vml" xmlns:o="urn:schemas-microsoft-com:office:office" xmlns:r="http://schemas.openxmlformats.org/officeDocument/2006/relationships" xmlns:m="http://schemas.openxmlformats.org/officeDocument/2006/math" xmlns:v="urn:schemas-microsoft-com:vml" xmlns:wp14="http://schemas.microsoft.com/office/word/2010/wordprocessingDrawing" xmlns:wp="http://schemas.openxmlformats.org/drawingml/2006/wordprocessingDrawing" xmlns:w10="urn:schemas-microsoft-com:office:word" xmlns:w="http://schemas.openxmlformats.org/wordprocessingml/2006/main" xmlns:w14="http://schemas.microsoft.com/office/word/2010/wordml" xmlns:wpg="http://schemas.microsoft.com/office/word/2010/wordprocessingGroup" xmlns:wpi="http://schemas.microsoft.com/office/word/2010/wordprocessingInk" xmlns:wne="http://schemas.microsoft.com/office/word/2006/wordml" xmlns:wps="http://schemas.microsoft.com/office/word/2010/wordprocessingShape" mc:Ignorable="w14 wp14">
+<w:ftr xmlns:wpc="http://schemas.microsoft.com/office/word/2010/wordprocessingCanvas" xmlns:mc="http://schemas.openxmlformats.org/markup-compatibility/2006" xmlns:o="urn:schemas-microsoft-com:office:office" xmlns:r="http://schemas.openxmlformats.org/officeDocument/2006/relationships" xmlns:m="http://schemas.openxmlformats.org/officeDocument/2006/math" xmlns:v="urn:schemas-microsoft-com:vml" xmlns:wp14="http://schemas.microsoft.com/office/word/2010/wordprocessingDrawing" xmlns:wp="http://schemas.openxmlformats.org/drawingml/2006/wordprocessingDrawing" xmlns:w10="urn:schemas-microsoft-com:office:word" xmlns:w="http://schemas.openxmlformats.org/wordprocessingml/2006/main" xmlns:w14="http://schemas.microsoft.com/office/word/2010/wordml" xmlns:wpg="http://schemas.microsoft.com/office/word/2010/wordprocessingGroup" xmlns:wpi="http://schemas.microsoft.com/office/word/2010/wordprocessingInk" xmlns:wne="http://schemas.microsoft.com/office/word/2006/wordml" xmlns:wps="http://schemas.microsoft.com/office/word/2010/wordprocessingShape" mc:Ignorable="w14 wp14">
   <w:sdt>
     <w:sdtPr>
       <w:id w:val="1007712949"/>
@@ -5868,14 +6215,16 @@
         <w:docPartUnique/>
       </w:docPartObj>
     </w:sdtPr>
+    <w:sdtEndPr/>
     <w:sdtContent>
       <w:p>
         <w:pPr>
-          <w:pStyle w:val="Footer"/>
+          <w:pStyle w:val="Pidipagina"/>
         </w:pPr>
         <w:r>
           <w:rPr>
             <w:noProof/>
+            <w:lang w:val="it-IT" w:eastAsia="it-IT"/>
           </w:rPr>
           <mc:AlternateContent>
             <mc:Choice Requires="wps">
@@ -5915,7 +6264,7 @@
                             <a:srgbClr val="D2EAF1"/>
                           </a:solidFill>
                           <a:extLst>
-                            <a:ext uri="{91240B29-F687-4f45-9708-019B960494DF}">
+                            <a:ext uri="{91240B29-F687-4F45-9708-019B960494DF}">
                               <a14:hiddenLine xmlns:a14="http://schemas.microsoft.com/office/drawing/2010/main" w="9525">
                                 <a:solidFill>
                                   <a:srgbClr val="000000"/>
@@ -5995,7 +6344,7 @@
             </mc:Choice>
             <mc:Fallback>
               <w:pict>
-                <v:shapetype id="_x0000_t5" coordsize="21600,21600" o:spt="5" adj="10800" path="m@0,0l0,21600,21600,21600xe">
+                <v:shapetype id="_x0000_t5" coordsize="21600,21600" o:spt="5" adj="10800" path="m@0,l,21600r21600,xe">
                   <v:stroke joinstyle="miter"/>
                   <v:formulas>
                     <v:f eqn="val #0"/>
@@ -6007,7 +6356,7 @@
                     <v:h position="#0,topLeft" xrange="0,21600"/>
                   </v:handles>
                 </v:shapetype>
-                <v:shape id="Forma 13" o:spid="_x0000_s1026" type="#_x0000_t5" style="position:absolute;margin-left:116.2pt;margin-top:0;width:167.4pt;height:161.8pt;z-index:251659264;visibility:visible;mso-wrap-style:square;mso-width-percent:0;mso-height-percent:0;mso-wrap-distance-left:9pt;mso-wrap-distance-top:0;mso-wrap-distance-right:9pt;mso-wrap-distance-bottom:0;mso-position-horizontal:right;mso-position-horizontal-relative:page;mso-position-vertical:bottom;mso-position-vertical-relative:page;mso-width-percent:0;mso-height-percent:0;mso-width-relative:page;mso-height-relative:page;v-text-anchor:top" o:gfxdata="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" adj="21600" fillcolor="#d2eaf1" stroked="f">
+                <v:shape id="Forma 13" o:spid="_x0000_s1026" type="#_x0000_t5" style="position:absolute;margin-left:116.2pt;margin-top:0;width:167.4pt;height:161.8pt;z-index:251659264;visibility:visible;mso-wrap-style:square;mso-width-percent:0;mso-height-percent:0;mso-wrap-distance-left:9pt;mso-wrap-distance-top:0;mso-wrap-distance-right:9pt;mso-wrap-distance-bottom:0;mso-position-horizontal:right;mso-position-horizontal-relative:page;mso-position-vertical:bottom;mso-position-vertical-relative:page;mso-width-percent:0;mso-height-percent:0;mso-width-relative:page;mso-height-relative:page;v-text-anchor:top" o:gfxdata="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" adj="21600" fillcolor="#d2eaf1" stroked="f">
                   <v:textbox>
                     <w:txbxContent>
                       <w:p>
@@ -6072,7 +6421,7 @@
 </file>
 
 <file path=word/footnotes.xml><?xml version="1.0" encoding="utf-8"?>
-<w:footnotes xmlns:wpc="http://schemas.microsoft.com/office/word/2010/wordprocessingCanvas" xmlns:mo="http://schemas.microsoft.com/office/mac/office/2008/main" xmlns:mc="http://schemas.openxmlformats.org/markup-compatibility/2006" xmlns:mv="urn:schemas-microsoft-com:mac:vml" xmlns:o="urn:schemas-microsoft-com:office:office" xmlns:r="http://schemas.openxmlformats.org/officeDocument/2006/relationships" xmlns:m="http://schemas.openxmlformats.org/officeDocument/2006/math" xmlns:v="urn:schemas-microsoft-com:vml" xmlns:wp14="http://schemas.microsoft.com/office/word/2010/wordprocessingDrawing" xmlns:wp="http://schemas.openxmlformats.org/drawingml/2006/wordprocessingDrawing" xmlns:w10="urn:schemas-microsoft-com:office:word" xmlns:w="http://schemas.openxmlformats.org/wordprocessingml/2006/main" xmlns:w14="http://schemas.microsoft.com/office/word/2010/wordml" xmlns:wpg="http://schemas.microsoft.com/office/word/2010/wordprocessingGroup" xmlns:wpi="http://schemas.microsoft.com/office/word/2010/wordprocessingInk" xmlns:wne="http://schemas.microsoft.com/office/word/2006/wordml" xmlns:wps="http://schemas.microsoft.com/office/word/2010/wordprocessingShape" mc:Ignorable="w14 wp14">
+<w:footnotes xmlns:wpc="http://schemas.microsoft.com/office/word/2010/wordprocessingCanvas" xmlns:mc="http://schemas.openxmlformats.org/markup-compatibility/2006" xmlns:o="urn:schemas-microsoft-com:office:office" xmlns:r="http://schemas.openxmlformats.org/officeDocument/2006/relationships" xmlns:m="http://schemas.openxmlformats.org/officeDocument/2006/math" xmlns:v="urn:schemas-microsoft-com:vml" xmlns:wp14="http://schemas.microsoft.com/office/word/2010/wordprocessingDrawing" xmlns:wp="http://schemas.openxmlformats.org/drawingml/2006/wordprocessingDrawing" xmlns:w10="urn:schemas-microsoft-com:office:word" xmlns:w="http://schemas.openxmlformats.org/wordprocessingml/2006/main" xmlns:w14="http://schemas.microsoft.com/office/word/2010/wordml" xmlns:wpg="http://schemas.microsoft.com/office/word/2010/wordprocessingGroup" xmlns:wpi="http://schemas.microsoft.com/office/word/2010/wordprocessingInk" xmlns:wne="http://schemas.microsoft.com/office/word/2006/wordml" xmlns:wps="http://schemas.microsoft.com/office/word/2010/wordprocessingShape" mc:Ignorable="w14 wp14">
   <w:footnote w:type="separator" w:id="-1">
     <w:p>
       <w:r>
@@ -6092,11 +6441,11 @@
   <w:footnote w:id="1">
     <w:p>
       <w:pPr>
-        <w:pStyle w:val="FootnoteText"/>
-      </w:pPr>
-      <w:r>
-        <w:rPr>
-          <w:rStyle w:val="FootnoteReference"/>
+        <w:pStyle w:val="Testonotaapidipagina"/>
+      </w:pPr>
+      <w:r>
+        <w:rPr>
+          <w:rStyle w:val="Rimandonotaapidipagina"/>
         </w:rPr>
         <w:footnoteRef/>
       </w:r>
@@ -6125,11 +6474,11 @@
   <w:footnote w:id="2">
     <w:p>
       <w:pPr>
-        <w:pStyle w:val="FootnoteText"/>
-      </w:pPr>
-      <w:r>
-        <w:rPr>
-          <w:rStyle w:val="FootnoteReference"/>
+        <w:pStyle w:val="Testonotaapidipagina"/>
+      </w:pPr>
+      <w:r>
+        <w:rPr>
+          <w:rStyle w:val="Rimandonotaapidipagina"/>
         </w:rPr>
         <w:footnoteRef/>
       </w:r>
@@ -6142,10 +6491,10 @@
 </file>
 
 <file path=word/header1.xml><?xml version="1.0" encoding="utf-8"?>
-<w:hdr xmlns:wpc="http://schemas.microsoft.com/office/word/2010/wordprocessingCanvas" xmlns:mo="http://schemas.microsoft.com/office/mac/office/2008/main" xmlns:mc="http://schemas.openxmlformats.org/markup-compatibility/2006" xmlns:mv="urn:schemas-microsoft-com:mac:vml" xmlns:o="urn:schemas-microsoft-com:office:office" xmlns:r="http://schemas.openxmlformats.org/officeDocument/2006/relationships" xmlns:m="http://schemas.openxmlformats.org/officeDocument/2006/math" xmlns:v="urn:schemas-microsoft-com:vml" xmlns:wp14="http://schemas.microsoft.com/office/word/2010/wordprocessingDrawing" xmlns:wp="http://schemas.openxmlformats.org/drawingml/2006/wordprocessingDrawing" xmlns:w10="urn:schemas-microsoft-com:office:word" xmlns:w="http://schemas.openxmlformats.org/wordprocessingml/2006/main" xmlns:w14="http://schemas.microsoft.com/office/word/2010/wordml" xmlns:wpg="http://schemas.microsoft.com/office/word/2010/wordprocessingGroup" xmlns:wpi="http://schemas.microsoft.com/office/word/2010/wordprocessingInk" xmlns:wne="http://schemas.microsoft.com/office/word/2006/wordml" xmlns:wps="http://schemas.microsoft.com/office/word/2010/wordprocessingShape" mc:Ignorable="w14 wp14">
+<w:hdr xmlns:wpc="http://schemas.microsoft.com/office/word/2010/wordprocessingCanvas" xmlns:mc="http://schemas.openxmlformats.org/markup-compatibility/2006" xmlns:o="urn:schemas-microsoft-com:office:office" xmlns:r="http://schemas.openxmlformats.org/officeDocument/2006/relationships" xmlns:m="http://schemas.openxmlformats.org/officeDocument/2006/math" xmlns:v="urn:schemas-microsoft-com:vml" xmlns:wp14="http://schemas.microsoft.com/office/word/2010/wordprocessingDrawing" xmlns:wp="http://schemas.openxmlformats.org/drawingml/2006/wordprocessingDrawing" xmlns:w10="urn:schemas-microsoft-com:office:word" xmlns:w="http://schemas.openxmlformats.org/wordprocessingml/2006/main" xmlns:w14="http://schemas.microsoft.com/office/word/2010/wordml" xmlns:wpg="http://schemas.microsoft.com/office/word/2010/wordprocessingGroup" xmlns:wpi="http://schemas.microsoft.com/office/word/2010/wordprocessingInk" xmlns:wne="http://schemas.microsoft.com/office/word/2006/wordml" xmlns:wps="http://schemas.microsoft.com/office/word/2010/wordprocessingShape" mc:Ignorable="w14 wp14">
   <w:p>
     <w:pPr>
-      <w:pStyle w:val="Header"/>
+      <w:pStyle w:val="Intestazione"/>
     </w:pPr>
     <w:sdt>
       <w:sdtPr>
@@ -6154,6 +6503,7 @@
         <w:dataBinding w:prefixMappings="xmlns:ns0='http://schemas.openxmlformats.org/officeDocument/2006/extended-properties' " w:xpath="/ns0:Properties[1]/ns0:Company[1]" w:storeItemID="{6668398D-A668-4E3E-A5EB-62B293D839F1}"/>
         <w:text/>
       </w:sdtPr>
+      <w:sdtEndPr/>
       <w:sdtContent>
         <w:r>
           <w:rPr>
@@ -6168,7 +6518,7 @@
 </file>
 
 <file path=word/numbering.xml><?xml version="1.0" encoding="utf-8"?>
-<w:numbering xmlns:wpc="http://schemas.microsoft.com/office/word/2010/wordprocessingCanvas" xmlns:mo="http://schemas.microsoft.com/office/mac/office/2008/main" xmlns:mc="http://schemas.openxmlformats.org/markup-compatibility/2006" xmlns:mv="urn:schemas-microsoft-com:mac:vml" xmlns:o="urn:schemas-microsoft-com:office:office" xmlns:r="http://schemas.openxmlformats.org/officeDocument/2006/relationships" xmlns:m="http://schemas.openxmlformats.org/officeDocument/2006/math" xmlns:v="urn:schemas-microsoft-com:vml" xmlns:wp14="http://schemas.microsoft.com/office/word/2010/wordprocessingDrawing" xmlns:wp="http://schemas.openxmlformats.org/drawingml/2006/wordprocessingDrawing" xmlns:w10="urn:schemas-microsoft-com:office:word" xmlns:w="http://schemas.openxmlformats.org/wordprocessingml/2006/main" xmlns:w14="http://schemas.microsoft.com/office/word/2010/wordml" xmlns:wpg="http://schemas.microsoft.com/office/word/2010/wordprocessingGroup" xmlns:wpi="http://schemas.microsoft.com/office/word/2010/wordprocessingInk" xmlns:wne="http://schemas.microsoft.com/office/word/2006/wordml" xmlns:wps="http://schemas.microsoft.com/office/word/2010/wordprocessingShape" mc:Ignorable="w14 wp14">
+<w:numbering xmlns:wpc="http://schemas.microsoft.com/office/word/2010/wordprocessingCanvas" xmlns:mc="http://schemas.openxmlformats.org/markup-compatibility/2006" xmlns:o="urn:schemas-microsoft-com:office:office" xmlns:r="http://schemas.openxmlformats.org/officeDocument/2006/relationships" xmlns:m="http://schemas.openxmlformats.org/officeDocument/2006/math" xmlns:v="urn:schemas-microsoft-com:vml" xmlns:wp14="http://schemas.microsoft.com/office/word/2010/wordprocessingDrawing" xmlns:wp="http://schemas.openxmlformats.org/drawingml/2006/wordprocessingDrawing" xmlns:w10="urn:schemas-microsoft-com:office:word" xmlns:w="http://schemas.openxmlformats.org/wordprocessingml/2006/main" xmlns:w14="http://schemas.microsoft.com/office/word/2010/wordml" xmlns:wpg="http://schemas.microsoft.com/office/word/2010/wordprocessingGroup" xmlns:wpi="http://schemas.microsoft.com/office/word/2010/wordprocessingInk" xmlns:wne="http://schemas.microsoft.com/office/word/2006/wordml" xmlns:wps="http://schemas.microsoft.com/office/word/2010/wordprocessingShape" mc:Ignorable="w14 wp14">
   <w:abstractNum w:abstractNumId="0">
     <w:nsid w:val="080B4ED4"/>
     <w:multiLevelType w:val="hybridMultilevel"/>
@@ -6961,6 +7311,119 @@
     </w:lvl>
   </w:abstractNum>
   <w:abstractNum w:abstractNumId="7">
+    <w:nsid w:val="46FB4179"/>
+    <w:multiLevelType w:val="hybridMultilevel"/>
+    <w:tmpl w:val="BDF4C8DE"/>
+    <w:lvl w:ilvl="0" w:tplc="04100001">
+      <w:start w:val="1"/>
+      <w:numFmt w:val="bullet"/>
+      <w:lvlText w:val=""/>
+      <w:lvlJc w:val="left"/>
+      <w:pPr>
+        <w:ind w:left="720" w:hanging="360"/>
+      </w:pPr>
+      <w:rPr>
+        <w:rFonts w:ascii="Symbol" w:hAnsi="Symbol" w:hint="default"/>
+      </w:rPr>
+    </w:lvl>
+    <w:lvl w:ilvl="1" w:tplc="04100003" w:tentative="1">
+      <w:start w:val="1"/>
+      <w:numFmt w:val="bullet"/>
+      <w:lvlText w:val="o"/>
+      <w:lvlJc w:val="left"/>
+      <w:pPr>
+        <w:ind w:left="1440" w:hanging="360"/>
+      </w:pPr>
+      <w:rPr>
+        <w:rFonts w:ascii="Courier New" w:hAnsi="Courier New" w:cs="Courier New" w:hint="default"/>
+      </w:rPr>
+    </w:lvl>
+    <w:lvl w:ilvl="2" w:tplc="04100005" w:tentative="1">
+      <w:start w:val="1"/>
+      <w:numFmt w:val="bullet"/>
+      <w:lvlText w:val=""/>
+      <w:lvlJc w:val="left"/>
+      <w:pPr>
+        <w:ind w:left="2160" w:hanging="360"/>
+      </w:pPr>
+      <w:rPr>
+        <w:rFonts w:ascii="Wingdings" w:hAnsi="Wingdings" w:hint="default"/>
+      </w:rPr>
+    </w:lvl>
+    <w:lvl w:ilvl="3" w:tplc="04100001" w:tentative="1">
+      <w:start w:val="1"/>
+      <w:numFmt w:val="bullet"/>
+      <w:lvlText w:val=""/>
+      <w:lvlJc w:val="left"/>
+      <w:pPr>
+        <w:ind w:left="2880" w:hanging="360"/>
+      </w:pPr>
+      <w:rPr>
+        <w:rFonts w:ascii="Symbol" w:hAnsi="Symbol" w:hint="default"/>
+      </w:rPr>
+    </w:lvl>
+    <w:lvl w:ilvl="4" w:tplc="04100003" w:tentative="1">
+      <w:start w:val="1"/>
+      <w:numFmt w:val="bullet"/>
+      <w:lvlText w:val="o"/>
+      <w:lvlJc w:val="left"/>
+      <w:pPr>
+        <w:ind w:left="3600" w:hanging="360"/>
+      </w:pPr>
+      <w:rPr>
+        <w:rFonts w:ascii="Courier New" w:hAnsi="Courier New" w:cs="Courier New" w:hint="default"/>
+      </w:rPr>
+    </w:lvl>
+    <w:lvl w:ilvl="5" w:tplc="04100005" w:tentative="1">
+      <w:start w:val="1"/>
+      <w:numFmt w:val="bullet"/>
+      <w:lvlText w:val=""/>
+      <w:lvlJc w:val="left"/>
+      <w:pPr>
+        <w:ind w:left="4320" w:hanging="360"/>
+      </w:pPr>
+      <w:rPr>
+        <w:rFonts w:ascii="Wingdings" w:hAnsi="Wingdings" w:hint="default"/>
+      </w:rPr>
+    </w:lvl>
+    <w:lvl w:ilvl="6" w:tplc="04100001" w:tentative="1">
+      <w:start w:val="1"/>
+      <w:numFmt w:val="bullet"/>
+      <w:lvlText w:val=""/>
+      <w:lvlJc w:val="left"/>
+      <w:pPr>
+        <w:ind w:left="5040" w:hanging="360"/>
+      </w:pPr>
+      <w:rPr>
+        <w:rFonts w:ascii="Symbol" w:hAnsi="Symbol" w:hint="default"/>
+      </w:rPr>
+    </w:lvl>
+    <w:lvl w:ilvl="7" w:tplc="04100003" w:tentative="1">
+      <w:start w:val="1"/>
+      <w:numFmt w:val="bullet"/>
+      <w:lvlText w:val="o"/>
+      <w:lvlJc w:val="left"/>
+      <w:pPr>
+        <w:ind w:left="5760" w:hanging="360"/>
+      </w:pPr>
+      <w:rPr>
+        <w:rFonts w:ascii="Courier New" w:hAnsi="Courier New" w:cs="Courier New" w:hint="default"/>
+      </w:rPr>
+    </w:lvl>
+    <w:lvl w:ilvl="8" w:tplc="04100005" w:tentative="1">
+      <w:start w:val="1"/>
+      <w:numFmt w:val="bullet"/>
+      <w:lvlText w:val=""/>
+      <w:lvlJc w:val="left"/>
+      <w:pPr>
+        <w:ind w:left="6480" w:hanging="360"/>
+      </w:pPr>
+      <w:rPr>
+        <w:rFonts w:ascii="Wingdings" w:hAnsi="Wingdings" w:hint="default"/>
+      </w:rPr>
+    </w:lvl>
+  </w:abstractNum>
+  <w:abstractNum w:abstractNumId="8">
     <w:nsid w:val="47107FBA"/>
     <w:multiLevelType w:val="hybridMultilevel"/>
     <w:tmpl w:val="BC4AFC54"/>
@@ -7073,7 +7536,120 @@
       </w:rPr>
     </w:lvl>
   </w:abstractNum>
-  <w:abstractNum w:abstractNumId="8">
+  <w:abstractNum w:abstractNumId="9">
+    <w:nsid w:val="54AD46AE"/>
+    <w:multiLevelType w:val="hybridMultilevel"/>
+    <w:tmpl w:val="A77EF9A4"/>
+    <w:lvl w:ilvl="0" w:tplc="04100001">
+      <w:start w:val="1"/>
+      <w:numFmt w:val="bullet"/>
+      <w:lvlText w:val=""/>
+      <w:lvlJc w:val="left"/>
+      <w:pPr>
+        <w:ind w:left="1080" w:hanging="360"/>
+      </w:pPr>
+      <w:rPr>
+        <w:rFonts w:ascii="Symbol" w:hAnsi="Symbol" w:hint="default"/>
+      </w:rPr>
+    </w:lvl>
+    <w:lvl w:ilvl="1" w:tplc="04100003" w:tentative="1">
+      <w:start w:val="1"/>
+      <w:numFmt w:val="bullet"/>
+      <w:lvlText w:val="o"/>
+      <w:lvlJc w:val="left"/>
+      <w:pPr>
+        <w:ind w:left="1800" w:hanging="360"/>
+      </w:pPr>
+      <w:rPr>
+        <w:rFonts w:ascii="Courier New" w:hAnsi="Courier New" w:cs="Courier New" w:hint="default"/>
+      </w:rPr>
+    </w:lvl>
+    <w:lvl w:ilvl="2" w:tplc="04100005" w:tentative="1">
+      <w:start w:val="1"/>
+      <w:numFmt w:val="bullet"/>
+      <w:lvlText w:val=""/>
+      <w:lvlJc w:val="left"/>
+      <w:pPr>
+        <w:ind w:left="2520" w:hanging="360"/>
+      </w:pPr>
+      <w:rPr>
+        <w:rFonts w:ascii="Wingdings" w:hAnsi="Wingdings" w:hint="default"/>
+      </w:rPr>
+    </w:lvl>
+    <w:lvl w:ilvl="3" w:tplc="04100001" w:tentative="1">
+      <w:start w:val="1"/>
+      <w:numFmt w:val="bullet"/>
+      <w:lvlText w:val=""/>
+      <w:lvlJc w:val="left"/>
+      <w:pPr>
+        <w:ind w:left="3240" w:hanging="360"/>
+      </w:pPr>
+      <w:rPr>
+        <w:rFonts w:ascii="Symbol" w:hAnsi="Symbol" w:hint="default"/>
+      </w:rPr>
+    </w:lvl>
+    <w:lvl w:ilvl="4" w:tplc="04100003" w:tentative="1">
+      <w:start w:val="1"/>
+      <w:numFmt w:val="bullet"/>
+      <w:lvlText w:val="o"/>
+      <w:lvlJc w:val="left"/>
+      <w:pPr>
+        <w:ind w:left="3960" w:hanging="360"/>
+      </w:pPr>
+      <w:rPr>
+        <w:rFonts w:ascii="Courier New" w:hAnsi="Courier New" w:cs="Courier New" w:hint="default"/>
+      </w:rPr>
+    </w:lvl>
+    <w:lvl w:ilvl="5" w:tplc="04100005" w:tentative="1">
+      <w:start w:val="1"/>
+      <w:numFmt w:val="bullet"/>
+      <w:lvlText w:val=""/>
+      <w:lvlJc w:val="left"/>
+      <w:pPr>
+        <w:ind w:left="4680" w:hanging="360"/>
+      </w:pPr>
+      <w:rPr>
+        <w:rFonts w:ascii="Wingdings" w:hAnsi="Wingdings" w:hint="default"/>
+      </w:rPr>
+    </w:lvl>
+    <w:lvl w:ilvl="6" w:tplc="04100001" w:tentative="1">
+      <w:start w:val="1"/>
+      <w:numFmt w:val="bullet"/>
+      <w:lvlText w:val=""/>
+      <w:lvlJc w:val="left"/>
+      <w:pPr>
+        <w:ind w:left="5400" w:hanging="360"/>
+      </w:pPr>
+      <w:rPr>
+        <w:rFonts w:ascii="Symbol" w:hAnsi="Symbol" w:hint="default"/>
+      </w:rPr>
+    </w:lvl>
+    <w:lvl w:ilvl="7" w:tplc="04100003" w:tentative="1">
+      <w:start w:val="1"/>
+      <w:numFmt w:val="bullet"/>
+      <w:lvlText w:val="o"/>
+      <w:lvlJc w:val="left"/>
+      <w:pPr>
+        <w:ind w:left="6120" w:hanging="360"/>
+      </w:pPr>
+      <w:rPr>
+        <w:rFonts w:ascii="Courier New" w:hAnsi="Courier New" w:cs="Courier New" w:hint="default"/>
+      </w:rPr>
+    </w:lvl>
+    <w:lvl w:ilvl="8" w:tplc="04100005" w:tentative="1">
+      <w:start w:val="1"/>
+      <w:numFmt w:val="bullet"/>
+      <w:lvlText w:val=""/>
+      <w:lvlJc w:val="left"/>
+      <w:pPr>
+        <w:ind w:left="6840" w:hanging="360"/>
+      </w:pPr>
+      <w:rPr>
+        <w:rFonts w:ascii="Wingdings" w:hAnsi="Wingdings" w:hint="default"/>
+      </w:rPr>
+    </w:lvl>
+  </w:abstractNum>
+  <w:abstractNum w:abstractNumId="10">
     <w:nsid w:val="56C472D6"/>
     <w:multiLevelType w:val="hybridMultilevel"/>
     <w:tmpl w:val="AC1A155C"/>
@@ -7186,7 +7762,120 @@
       </w:rPr>
     </w:lvl>
   </w:abstractNum>
-  <w:abstractNum w:abstractNumId="9">
+  <w:abstractNum w:abstractNumId="11">
+    <w:nsid w:val="595C6D00"/>
+    <w:multiLevelType w:val="hybridMultilevel"/>
+    <w:tmpl w:val="F2AAE7D6"/>
+    <w:lvl w:ilvl="0" w:tplc="04100001">
+      <w:start w:val="1"/>
+      <w:numFmt w:val="bullet"/>
+      <w:lvlText w:val=""/>
+      <w:lvlJc w:val="left"/>
+      <w:pPr>
+        <w:ind w:left="720" w:hanging="360"/>
+      </w:pPr>
+      <w:rPr>
+        <w:rFonts w:ascii="Symbol" w:hAnsi="Symbol" w:hint="default"/>
+      </w:rPr>
+    </w:lvl>
+    <w:lvl w:ilvl="1" w:tplc="04100003" w:tentative="1">
+      <w:start w:val="1"/>
+      <w:numFmt w:val="bullet"/>
+      <w:lvlText w:val="o"/>
+      <w:lvlJc w:val="left"/>
+      <w:pPr>
+        <w:ind w:left="1440" w:hanging="360"/>
+      </w:pPr>
+      <w:rPr>
+        <w:rFonts w:ascii="Courier New" w:hAnsi="Courier New" w:cs="Courier New" w:hint="default"/>
+      </w:rPr>
+    </w:lvl>
+    <w:lvl w:ilvl="2" w:tplc="04100005" w:tentative="1">
+      <w:start w:val="1"/>
+      <w:numFmt w:val="bullet"/>
+      <w:lvlText w:val=""/>
+      <w:lvlJc w:val="left"/>
+      <w:pPr>
+        <w:ind w:left="2160" w:hanging="360"/>
+      </w:pPr>
+      <w:rPr>
+        <w:rFonts w:ascii="Wingdings" w:hAnsi="Wingdings" w:hint="default"/>
+      </w:rPr>
+    </w:lvl>
+    <w:lvl w:ilvl="3" w:tplc="04100001" w:tentative="1">
+      <w:start w:val="1"/>
+      <w:numFmt w:val="bullet"/>
+      <w:lvlText w:val=""/>
+      <w:lvlJc w:val="left"/>
+      <w:pPr>
+        <w:ind w:left="2880" w:hanging="360"/>
+      </w:pPr>
+      <w:rPr>
+        <w:rFonts w:ascii="Symbol" w:hAnsi="Symbol" w:hint="default"/>
+      </w:rPr>
+    </w:lvl>
+    <w:lvl w:ilvl="4" w:tplc="04100003" w:tentative="1">
+      <w:start w:val="1"/>
+      <w:numFmt w:val="bullet"/>
+      <w:lvlText w:val="o"/>
+      <w:lvlJc w:val="left"/>
+      <w:pPr>
+        <w:ind w:left="3600" w:hanging="360"/>
+      </w:pPr>
+      <w:rPr>
+        <w:rFonts w:ascii="Courier New" w:hAnsi="Courier New" w:cs="Courier New" w:hint="default"/>
+      </w:rPr>
+    </w:lvl>
+    <w:lvl w:ilvl="5" w:tplc="04100005" w:tentative="1">
+      <w:start w:val="1"/>
+      <w:numFmt w:val="bullet"/>
+      <w:lvlText w:val=""/>
+      <w:lvlJc w:val="left"/>
+      <w:pPr>
+        <w:ind w:left="4320" w:hanging="360"/>
+      </w:pPr>
+      <w:rPr>
+        <w:rFonts w:ascii="Wingdings" w:hAnsi="Wingdings" w:hint="default"/>
+      </w:rPr>
+    </w:lvl>
+    <w:lvl w:ilvl="6" w:tplc="04100001" w:tentative="1">
+      <w:start w:val="1"/>
+      <w:numFmt w:val="bullet"/>
+      <w:lvlText w:val=""/>
+      <w:lvlJc w:val="left"/>
+      <w:pPr>
+        <w:ind w:left="5040" w:hanging="360"/>
+      </w:pPr>
+      <w:rPr>
+        <w:rFonts w:ascii="Symbol" w:hAnsi="Symbol" w:hint="default"/>
+      </w:rPr>
+    </w:lvl>
+    <w:lvl w:ilvl="7" w:tplc="04100003" w:tentative="1">
+      <w:start w:val="1"/>
+      <w:numFmt w:val="bullet"/>
+      <w:lvlText w:val="o"/>
+      <w:lvlJc w:val="left"/>
+      <w:pPr>
+        <w:ind w:left="5760" w:hanging="360"/>
+      </w:pPr>
+      <w:rPr>
+        <w:rFonts w:ascii="Courier New" w:hAnsi="Courier New" w:cs="Courier New" w:hint="default"/>
+      </w:rPr>
+    </w:lvl>
+    <w:lvl w:ilvl="8" w:tplc="04100005" w:tentative="1">
+      <w:start w:val="1"/>
+      <w:numFmt w:val="bullet"/>
+      <w:lvlText w:val=""/>
+      <w:lvlJc w:val="left"/>
+      <w:pPr>
+        <w:ind w:left="6480" w:hanging="360"/>
+      </w:pPr>
+      <w:rPr>
+        <w:rFonts w:ascii="Wingdings" w:hAnsi="Wingdings" w:hint="default"/>
+      </w:rPr>
+    </w:lvl>
+  </w:abstractNum>
+  <w:abstractNum w:abstractNumId="12">
     <w:nsid w:val="5C324235"/>
     <w:multiLevelType w:val="hybridMultilevel"/>
     <w:tmpl w:val="40405828"/>
@@ -7299,7 +7988,7 @@
       </w:rPr>
     </w:lvl>
   </w:abstractNum>
-  <w:abstractNum w:abstractNumId="10">
+  <w:abstractNum w:abstractNumId="13">
     <w:nsid w:val="61C87B53"/>
     <w:multiLevelType w:val="hybridMultilevel"/>
     <w:tmpl w:val="E766B082"/>
@@ -7412,7 +8101,7 @@
       </w:rPr>
     </w:lvl>
   </w:abstractNum>
-  <w:abstractNum w:abstractNumId="11">
+  <w:abstractNum w:abstractNumId="14">
     <w:nsid w:val="6823556A"/>
     <w:multiLevelType w:val="hybridMultilevel"/>
     <w:tmpl w:val="AAF646C6"/>
@@ -7535,31 +8224,40 @@
     <w:abstractNumId w:val="2"/>
   </w:num>
   <w:num w:numId="4">
-    <w:abstractNumId w:val="11"/>
+    <w:abstractNumId w:val="14"/>
   </w:num>
   <w:num w:numId="5">
-    <w:abstractNumId w:val="10"/>
+    <w:abstractNumId w:val="13"/>
   </w:num>
   <w:num w:numId="6">
-    <w:abstractNumId w:val="9"/>
+    <w:abstractNumId w:val="12"/>
   </w:num>
   <w:num w:numId="7">
     <w:abstractNumId w:val="3"/>
   </w:num>
   <w:num w:numId="8">
-    <w:abstractNumId w:val="8"/>
+    <w:abstractNumId w:val="10"/>
   </w:num>
   <w:num w:numId="9">
     <w:abstractNumId w:val="0"/>
   </w:num>
   <w:num w:numId="10">
-    <w:abstractNumId w:val="7"/>
+    <w:abstractNumId w:val="8"/>
   </w:num>
   <w:num w:numId="11">
     <w:abstractNumId w:val="1"/>
   </w:num>
   <w:num w:numId="12">
     <w:abstractNumId w:val="6"/>
+  </w:num>
+  <w:num w:numId="13">
+    <w:abstractNumId w:val="7"/>
+  </w:num>
+  <w:num w:numId="14">
+    <w:abstractNumId w:val="9"/>
+  </w:num>
+  <w:num w:numId="15">
+    <w:abstractNumId w:val="11"/>
   </w:num>
 </w:numbering>
 </file>
@@ -7581,7 +8279,7 @@
       </w:pPr>
     </w:pPrDefault>
   </w:docDefaults>
-  <w:latentStyles w:defLockedState="0" w:defUIPriority="99" w:defSemiHidden="1" w:defUnhideWhenUsed="1" w:defQFormat="0" w:count="276">
+  <w:latentStyles w:defLockedState="0" w:defUIPriority="99" w:defSemiHidden="1" w:defUnhideWhenUsed="1" w:defQFormat="0" w:count="267">
     <w:lsdException w:name="Normal" w:semiHidden="0" w:uiPriority="0" w:unhideWhenUsed="0" w:qFormat="1"/>
     <w:lsdException w:name="heading 1" w:semiHidden="0" w:uiPriority="1" w:unhideWhenUsed="0" w:qFormat="1"/>
     <w:lsdException w:name="heading 2" w:semiHidden="0" w:uiPriority="1" w:unhideWhenUsed="0" w:qFormat="1"/>
@@ -7688,7 +8386,7 @@
     <w:lsdException w:name="Bibliography" w:uiPriority="37"/>
     <w:lsdException w:name="TOC Heading" w:uiPriority="39" w:qFormat="1"/>
   </w:latentStyles>
-  <w:style w:type="paragraph" w:default="1" w:styleId="Normal">
+  <w:style w:type="paragraph" w:default="1" w:styleId="Normale">
     <w:name w:val="Normal"/>
     <w:qFormat/>
     <w:rPr>
@@ -7696,11 +8394,11 @@
       <w:szCs w:val="24"/>
     </w:rPr>
   </w:style>
-  <w:style w:type="paragraph" w:styleId="Heading1">
+  <w:style w:type="paragraph" w:styleId="Titolo1">
     <w:name w:val="heading 1"/>
-    <w:basedOn w:val="Normal"/>
-    <w:next w:val="Normal"/>
-    <w:link w:val="Heading1Char"/>
+    <w:basedOn w:val="Normale"/>
+    <w:next w:val="Normale"/>
+    <w:link w:val="Titolo1Carattere"/>
     <w:uiPriority w:val="1"/>
     <w:qFormat/>
     <w:rsid w:val="0092167C"/>
@@ -7719,11 +8417,11 @@
       <w:szCs w:val="32"/>
     </w:rPr>
   </w:style>
-  <w:style w:type="paragraph" w:styleId="Heading2">
+  <w:style w:type="paragraph" w:styleId="Titolo2">
     <w:name w:val="heading 2"/>
-    <w:basedOn w:val="Normal"/>
-    <w:next w:val="Normal"/>
-    <w:link w:val="Heading2Char"/>
+    <w:basedOn w:val="Normale"/>
+    <w:next w:val="Normale"/>
+    <w:link w:val="Titolo2Carattere"/>
     <w:uiPriority w:val="1"/>
     <w:qFormat/>
     <w:rsid w:val="00215B89"/>
@@ -7742,13 +8440,13 @@
       <w:szCs w:val="26"/>
     </w:rPr>
   </w:style>
-  <w:style w:type="character" w:default="1" w:styleId="DefaultParagraphFont">
+  <w:style w:type="character" w:default="1" w:styleId="Carpredefinitoparagrafo">
     <w:name w:val="Default Paragraph Font"/>
     <w:uiPriority w:val="1"/>
     <w:semiHidden/>
     <w:unhideWhenUsed/>
   </w:style>
-  <w:style w:type="table" w:default="1" w:styleId="TableNormal">
+  <w:style w:type="table" w:default="1" w:styleId="Tabellanormale">
     <w:name w:val="Normal Table"/>
     <w:uiPriority w:val="99"/>
     <w:semiHidden/>
@@ -7763,16 +8461,16 @@
       </w:tblCellMar>
     </w:tblPr>
   </w:style>
-  <w:style w:type="numbering" w:default="1" w:styleId="NoList">
+  <w:style w:type="numbering" w:default="1" w:styleId="Nessunelenco">
     <w:name w:val="No List"/>
     <w:uiPriority w:val="99"/>
     <w:semiHidden/>
     <w:unhideWhenUsed/>
   </w:style>
-  <w:style w:type="paragraph" w:styleId="BalloonText">
+  <w:style w:type="paragraph" w:styleId="Testofumetto">
     <w:name w:val="Balloon Text"/>
-    <w:basedOn w:val="Normal"/>
-    <w:link w:val="BalloonTextChar"/>
+    <w:basedOn w:val="Normale"/>
+    <w:link w:val="TestofumettoCarattere"/>
     <w:uiPriority w:val="99"/>
     <w:semiHidden/>
     <w:unhideWhenUsed/>
@@ -7782,10 +8480,10 @@
       <w:szCs w:val="16"/>
     </w:rPr>
   </w:style>
-  <w:style w:type="character" w:customStyle="1" w:styleId="BalloonTextChar">
-    <w:name w:val="Balloon Text Char"/>
-    <w:basedOn w:val="DefaultParagraphFont"/>
-    <w:link w:val="BalloonText"/>
+  <w:style w:type="character" w:customStyle="1" w:styleId="TestofumettoCarattere">
+    <w:name w:val="Testo fumetto Carattere"/>
+    <w:basedOn w:val="Carpredefinitoparagrafo"/>
+    <w:link w:val="Testofumetto"/>
     <w:uiPriority w:val="99"/>
     <w:semiHidden/>
     <w:rPr>
@@ -7794,16 +8492,16 @@
       <w:szCs w:val="16"/>
     </w:rPr>
   </w:style>
-  <w:style w:type="character" w:styleId="PlaceholderText">
+  <w:style w:type="character" w:styleId="Testosegnaposto">
     <w:name w:val="Placeholder Text"/>
-    <w:basedOn w:val="DefaultParagraphFont"/>
+    <w:basedOn w:val="Carpredefinitoparagrafo"/>
     <w:uiPriority w:val="99"/>
     <w:unhideWhenUsed/>
   </w:style>
-  <w:style w:type="paragraph" w:styleId="Title">
+  <w:style w:type="paragraph" w:styleId="Titolo">
     <w:name w:val="Title"/>
-    <w:basedOn w:val="Normal"/>
-    <w:link w:val="TitleChar"/>
+    <w:basedOn w:val="Normale"/>
+    <w:link w:val="TitoloCarattere"/>
     <w:autoRedefine/>
     <w:uiPriority w:val="4"/>
     <w:qFormat/>
@@ -7820,10 +8518,10 @@
       <w:szCs w:val="52"/>
     </w:rPr>
   </w:style>
-  <w:style w:type="character" w:customStyle="1" w:styleId="TitleChar">
-    <w:name w:val="Title Char"/>
-    <w:basedOn w:val="DefaultParagraphFont"/>
-    <w:link w:val="Title"/>
+  <w:style w:type="character" w:customStyle="1" w:styleId="TitoloCarattere">
+    <w:name w:val="Titolo Carattere"/>
+    <w:basedOn w:val="Carpredefinitoparagrafo"/>
+    <w:link w:val="Titolo"/>
     <w:uiPriority w:val="4"/>
     <w:rPr>
       <w:rFonts w:asciiTheme="majorHAnsi" w:eastAsiaTheme="majorEastAsia" w:hAnsiTheme="majorHAnsi" w:cstheme="majorBidi"/>
@@ -7835,10 +8533,10 @@
       <w:szCs w:val="52"/>
     </w:rPr>
   </w:style>
-  <w:style w:type="paragraph" w:styleId="Subtitle">
+  <w:style w:type="paragraph" w:styleId="Sottotitolo">
     <w:name w:val="Subtitle"/>
-    <w:basedOn w:val="Normal"/>
-    <w:link w:val="SubtitleChar"/>
+    <w:basedOn w:val="Normale"/>
+    <w:link w:val="SottotitoloCarattere"/>
     <w:uiPriority w:val="5"/>
     <w:qFormat/>
     <w:pPr>
@@ -7855,10 +8553,10 @@
       <w:szCs w:val="28"/>
     </w:rPr>
   </w:style>
-  <w:style w:type="character" w:customStyle="1" w:styleId="SubtitleChar">
-    <w:name w:val="Subtitle Char"/>
-    <w:basedOn w:val="DefaultParagraphFont"/>
-    <w:link w:val="Subtitle"/>
+  <w:style w:type="character" w:customStyle="1" w:styleId="SottotitoloCarattere">
+    <w:name w:val="Sottotitolo Carattere"/>
+    <w:basedOn w:val="Carpredefinitoparagrafo"/>
+    <w:link w:val="Sottotitolo"/>
     <w:uiPriority w:val="5"/>
     <w:rPr>
       <w:rFonts w:eastAsiaTheme="minorEastAsia"/>
@@ -7867,9 +8565,9 @@
       <w:szCs w:val="28"/>
     </w:rPr>
   </w:style>
-  <w:style w:type="character" w:styleId="Emphasis">
+  <w:style w:type="character" w:styleId="Enfasicorsivo">
     <w:name w:val="Emphasis"/>
-    <w:basedOn w:val="DefaultParagraphFont"/>
+    <w:basedOn w:val="Carpredefinitoparagrafo"/>
     <w:uiPriority w:val="2"/>
     <w:qFormat/>
     <w:rPr>
@@ -7877,10 +8575,10 @@
       <w:iCs/>
     </w:rPr>
   </w:style>
-  <w:style w:type="paragraph" w:styleId="Header">
+  <w:style w:type="paragraph" w:styleId="Intestazione">
     <w:name w:val="header"/>
-    <w:basedOn w:val="Normal"/>
-    <w:link w:val="HeaderChar"/>
+    <w:basedOn w:val="Normale"/>
+    <w:link w:val="IntestazioneCarattere"/>
     <w:uiPriority w:val="99"/>
     <w:unhideWhenUsed/>
     <w:pPr>
@@ -7890,20 +8588,20 @@
       </w:tabs>
     </w:pPr>
   </w:style>
-  <w:style w:type="character" w:customStyle="1" w:styleId="HeaderChar">
-    <w:name w:val="Header Char"/>
-    <w:basedOn w:val="DefaultParagraphFont"/>
-    <w:link w:val="Header"/>
+  <w:style w:type="character" w:customStyle="1" w:styleId="IntestazioneCarattere">
+    <w:name w:val="Intestazione Carattere"/>
+    <w:basedOn w:val="Carpredefinitoparagrafo"/>
+    <w:link w:val="Intestazione"/>
     <w:uiPriority w:val="99"/>
     <w:rPr>
       <w:sz w:val="24"/>
       <w:szCs w:val="24"/>
     </w:rPr>
   </w:style>
-  <w:style w:type="paragraph" w:styleId="Footer">
+  <w:style w:type="paragraph" w:styleId="Pidipagina">
     <w:name w:val="footer"/>
-    <w:basedOn w:val="Normal"/>
-    <w:link w:val="FooterChar"/>
+    <w:basedOn w:val="Normale"/>
+    <w:link w:val="PidipaginaCarattere"/>
     <w:uiPriority w:val="99"/>
     <w:unhideWhenUsed/>
     <w:pPr>
@@ -7913,10 +8611,10 @@
       </w:tabs>
     </w:pPr>
   </w:style>
-  <w:style w:type="character" w:customStyle="1" w:styleId="FooterChar">
-    <w:name w:val="Footer Char"/>
-    <w:basedOn w:val="DefaultParagraphFont"/>
-    <w:link w:val="Footer"/>
+  <w:style w:type="character" w:customStyle="1" w:styleId="PidipaginaCarattere">
+    <w:name w:val="Piè di pagina Carattere"/>
+    <w:basedOn w:val="Carpredefinitoparagrafo"/>
+    <w:link w:val="Pidipagina"/>
     <w:uiPriority w:val="99"/>
     <w:rPr>
       <w:sz w:val="24"/>
@@ -7925,7 +8623,7 @@
   </w:style>
   <w:style w:type="paragraph" w:customStyle="1" w:styleId="CoverPageTitle">
     <w:name w:val="Cover Page Title"/>
-    <w:basedOn w:val="Normal"/>
+    <w:basedOn w:val="Normale"/>
     <w:qFormat/>
     <w:pPr>
       <w:framePr w:hSpace="187" w:wrap="around" w:hAnchor="margin" w:xAlign="center" w:yAlign="bottom"/>
@@ -7941,7 +8639,7 @@
   </w:style>
   <w:style w:type="paragraph" w:customStyle="1" w:styleId="DocumentSubtitle">
     <w:name w:val="Document Subtitle"/>
-    <w:basedOn w:val="Normal"/>
+    <w:basedOn w:val="Normale"/>
     <w:qFormat/>
     <w:pPr>
       <w:numPr>
@@ -7958,7 +8656,7 @@
   </w:style>
   <w:style w:type="paragraph" w:customStyle="1" w:styleId="CoverPageSubtitle">
     <w:name w:val="Cover Page Subtitle"/>
-    <w:basedOn w:val="Normal"/>
+    <w:basedOn w:val="Normale"/>
     <w:qFormat/>
     <w:pPr>
       <w:framePr w:hSpace="187" w:wrap="around" w:hAnchor="margin" w:xAlign="center" w:yAlign="bottom"/>
@@ -7973,12 +8671,12 @@
   </w:style>
   <w:style w:type="paragraph" w:customStyle="1" w:styleId="YourNameInDocument">
     <w:name w:val="Your Name In Document"/>
-    <w:basedOn w:val="Normal"/>
+    <w:basedOn w:val="Normale"/>
     <w:qFormat/>
   </w:style>
   <w:style w:type="paragraph" w:customStyle="1" w:styleId="OrganizationName">
     <w:name w:val="Organization Name"/>
-    <w:basedOn w:val="Normal"/>
+    <w:basedOn w:val="Normale"/>
     <w:qFormat/>
     <w:pPr>
       <w:framePr w:hSpace="187" w:wrap="around" w:hAnchor="margin" w:xAlign="center" w:yAlign="bottom"/>
@@ -7991,7 +8689,7 @@
   </w:style>
   <w:style w:type="paragraph" w:customStyle="1" w:styleId="YourName">
     <w:name w:val="Your Name"/>
-    <w:basedOn w:val="Normal"/>
+    <w:basedOn w:val="Normale"/>
     <w:qFormat/>
     <w:pPr>
       <w:framePr w:hSpace="187" w:wrap="around" w:hAnchor="margin" w:xAlign="center" w:yAlign="bottom"/>
@@ -8002,10 +8700,10 @@
       <w:color w:val="1F497D" w:themeColor="text2"/>
     </w:rPr>
   </w:style>
-  <w:style w:type="character" w:customStyle="1" w:styleId="Heading1Char">
-    <w:name w:val="Heading 1 Char"/>
-    <w:basedOn w:val="DefaultParagraphFont"/>
-    <w:link w:val="Heading1"/>
+  <w:style w:type="character" w:customStyle="1" w:styleId="Titolo1Carattere">
+    <w:name w:val="Titolo 1 Carattere"/>
+    <w:basedOn w:val="Carpredefinitoparagrafo"/>
+    <w:link w:val="Titolo1"/>
     <w:uiPriority w:val="1"/>
     <w:rsid w:val="0092167C"/>
     <w:rPr>
@@ -8017,9 +8715,9 @@
       <w:szCs w:val="32"/>
     </w:rPr>
   </w:style>
-  <w:style w:type="paragraph" w:styleId="ListParagraph">
+  <w:style w:type="paragraph" w:styleId="Paragrafoelenco">
     <w:name w:val="List Paragraph"/>
-    <w:basedOn w:val="Normal"/>
+    <w:basedOn w:val="Normale"/>
     <w:uiPriority w:val="34"/>
     <w:qFormat/>
     <w:rsid w:val="000D7CF1"/>
@@ -8028,9 +8726,9 @@
       <w:contextualSpacing/>
     </w:pPr>
   </w:style>
-  <w:style w:type="character" w:styleId="Hyperlink">
+  <w:style w:type="character" w:styleId="Collegamentoipertestuale">
     <w:name w:val="Hyperlink"/>
-    <w:basedOn w:val="DefaultParagraphFont"/>
+    <w:basedOn w:val="Carpredefinitoparagrafo"/>
     <w:uiPriority w:val="99"/>
     <w:semiHidden/>
     <w:unhideWhenUsed/>
@@ -8040,10 +8738,10 @@
       <w:u w:val="single"/>
     </w:rPr>
   </w:style>
-  <w:style w:type="paragraph" w:styleId="EndnoteText">
+  <w:style w:type="paragraph" w:styleId="Testonotadichiusura">
     <w:name w:val="endnote text"/>
-    <w:basedOn w:val="Normal"/>
-    <w:link w:val="EndnoteTextChar"/>
+    <w:basedOn w:val="Normale"/>
+    <w:link w:val="TestonotadichiusuraCarattere"/>
     <w:uiPriority w:val="99"/>
     <w:unhideWhenUsed/>
     <w:rsid w:val="00854BE7"/>
@@ -8051,10 +8749,10 @@
       <w:spacing w:after="0" w:line="240" w:lineRule="auto"/>
     </w:pPr>
   </w:style>
-  <w:style w:type="character" w:customStyle="1" w:styleId="EndnoteTextChar">
-    <w:name w:val="Endnote Text Char"/>
-    <w:basedOn w:val="DefaultParagraphFont"/>
-    <w:link w:val="EndnoteText"/>
+  <w:style w:type="character" w:customStyle="1" w:styleId="TestonotadichiusuraCarattere">
+    <w:name w:val="Testo nota di chiusura Carattere"/>
+    <w:basedOn w:val="Carpredefinitoparagrafo"/>
+    <w:link w:val="Testonotadichiusura"/>
     <w:uiPriority w:val="99"/>
     <w:rsid w:val="00854BE7"/>
     <w:rPr>
@@ -8062,9 +8760,9 @@
       <w:szCs w:val="24"/>
     </w:rPr>
   </w:style>
-  <w:style w:type="character" w:styleId="EndnoteReference">
+  <w:style w:type="character" w:styleId="Rimandonotadichiusura">
     <w:name w:val="endnote reference"/>
-    <w:basedOn w:val="DefaultParagraphFont"/>
+    <w:basedOn w:val="Carpredefinitoparagrafo"/>
     <w:uiPriority w:val="99"/>
     <w:unhideWhenUsed/>
     <w:rsid w:val="00854BE7"/>
@@ -8072,10 +8770,10 @@
       <w:vertAlign w:val="superscript"/>
     </w:rPr>
   </w:style>
-  <w:style w:type="paragraph" w:styleId="FootnoteText">
+  <w:style w:type="paragraph" w:styleId="Testonotaapidipagina">
     <w:name w:val="footnote text"/>
-    <w:basedOn w:val="Normal"/>
-    <w:link w:val="FootnoteTextChar"/>
+    <w:basedOn w:val="Normale"/>
+    <w:link w:val="TestonotaapidipaginaCarattere"/>
     <w:uiPriority w:val="99"/>
     <w:unhideWhenUsed/>
     <w:rsid w:val="00854BE7"/>
@@ -8083,10 +8781,10 @@
       <w:spacing w:after="0" w:line="240" w:lineRule="auto"/>
     </w:pPr>
   </w:style>
-  <w:style w:type="character" w:customStyle="1" w:styleId="FootnoteTextChar">
-    <w:name w:val="Footnote Text Char"/>
-    <w:basedOn w:val="DefaultParagraphFont"/>
-    <w:link w:val="FootnoteText"/>
+  <w:style w:type="character" w:customStyle="1" w:styleId="TestonotaapidipaginaCarattere">
+    <w:name w:val="Testo nota a piè di pagina Carattere"/>
+    <w:basedOn w:val="Carpredefinitoparagrafo"/>
+    <w:link w:val="Testonotaapidipagina"/>
     <w:uiPriority w:val="99"/>
     <w:rsid w:val="00854BE7"/>
     <w:rPr>
@@ -8094,9 +8792,9 @@
       <w:szCs w:val="24"/>
     </w:rPr>
   </w:style>
-  <w:style w:type="character" w:styleId="FootnoteReference">
+  <w:style w:type="character" w:styleId="Rimandonotaapidipagina">
     <w:name w:val="footnote reference"/>
-    <w:basedOn w:val="DefaultParagraphFont"/>
+    <w:basedOn w:val="Carpredefinitoparagrafo"/>
     <w:uiPriority w:val="99"/>
     <w:unhideWhenUsed/>
     <w:rsid w:val="00854BE7"/>
@@ -8104,10 +8802,10 @@
       <w:vertAlign w:val="superscript"/>
     </w:rPr>
   </w:style>
-  <w:style w:type="paragraph" w:styleId="Caption">
+  <w:style w:type="paragraph" w:styleId="Didascalia">
     <w:name w:val="caption"/>
-    <w:basedOn w:val="Normal"/>
-    <w:next w:val="Normal"/>
+    <w:basedOn w:val="Normale"/>
+    <w:next w:val="Normale"/>
     <w:uiPriority w:val="99"/>
     <w:unhideWhenUsed/>
     <w:rsid w:val="007469C8"/>
@@ -8122,10 +8820,10 @@
       <w:szCs w:val="18"/>
     </w:rPr>
   </w:style>
-  <w:style w:type="character" w:customStyle="1" w:styleId="Heading2Char">
-    <w:name w:val="Heading 2 Char"/>
-    <w:basedOn w:val="DefaultParagraphFont"/>
-    <w:link w:val="Heading2"/>
+  <w:style w:type="character" w:customStyle="1" w:styleId="Titolo2Carattere">
+    <w:name w:val="Titolo 2 Carattere"/>
+    <w:basedOn w:val="Carpredefinitoparagrafo"/>
+    <w:link w:val="Titolo2"/>
     <w:uiPriority w:val="1"/>
     <w:rsid w:val="00215B89"/>
     <w:rPr>
@@ -8141,7 +8839,7 @@
 </file>
 
 <file path=word/stylesWithEffects.xml><?xml version="1.0" encoding="utf-8"?>
-<w:styles xmlns:wpc="http://schemas.microsoft.com/office/word/2010/wordprocessingCanvas" xmlns:mo="http://schemas.microsoft.com/office/mac/office/2008/main" xmlns:mc="http://schemas.openxmlformats.org/markup-compatibility/2006" xmlns:mv="urn:schemas-microsoft-com:mac:vml" xmlns:o="urn:schemas-microsoft-com:office:office" xmlns:r="http://schemas.openxmlformats.org/officeDocument/2006/relationships" xmlns:m="http://schemas.openxmlformats.org/officeDocument/2006/math" xmlns:v="urn:schemas-microsoft-com:vml" xmlns:wp14="http://schemas.microsoft.com/office/word/2010/wordprocessingDrawing" xmlns:wp="http://schemas.openxmlformats.org/drawingml/2006/wordprocessingDrawing" xmlns:w10="urn:schemas-microsoft-com:office:word" xmlns:w="http://schemas.openxmlformats.org/wordprocessingml/2006/main" xmlns:w14="http://schemas.microsoft.com/office/word/2010/wordml" xmlns:wpg="http://schemas.microsoft.com/office/word/2010/wordprocessingGroup" xmlns:wpi="http://schemas.microsoft.com/office/word/2010/wordprocessingInk" xmlns:wne="http://schemas.microsoft.com/office/word/2006/wordml" xmlns:wps="http://schemas.microsoft.com/office/word/2010/wordprocessingShape" mc:Ignorable="w14 wp14">
+<w:styles xmlns:wpc="http://schemas.microsoft.com/office/word/2010/wordprocessingCanvas" xmlns:mc="http://schemas.openxmlformats.org/markup-compatibility/2006" xmlns:o="urn:schemas-microsoft-com:office:office" xmlns:r="http://schemas.openxmlformats.org/officeDocument/2006/relationships" xmlns:m="http://schemas.openxmlformats.org/officeDocument/2006/math" xmlns:v="urn:schemas-microsoft-com:vml" xmlns:wp14="http://schemas.microsoft.com/office/word/2010/wordprocessingDrawing" xmlns:wp="http://schemas.openxmlformats.org/drawingml/2006/wordprocessingDrawing" xmlns:w10="urn:schemas-microsoft-com:office:word" xmlns:w="http://schemas.openxmlformats.org/wordprocessingml/2006/main" xmlns:w14="http://schemas.microsoft.com/office/word/2010/wordml" xmlns:wpg="http://schemas.microsoft.com/office/word/2010/wordprocessingGroup" xmlns:wpi="http://schemas.microsoft.com/office/word/2010/wordprocessingInk" xmlns:wne="http://schemas.microsoft.com/office/word/2006/wordml" xmlns:wps="http://schemas.microsoft.com/office/word/2010/wordprocessingShape" mc:Ignorable="w14 wp14">
   <w:docDefaults>
     <w:rPrDefault>
       <w:rPr>
@@ -8157,7 +8855,7 @@
       </w:pPr>
     </w:pPrDefault>
   </w:docDefaults>
-  <w:latentStyles w:defLockedState="0" w:defUIPriority="99" w:defSemiHidden="1" w:defUnhideWhenUsed="1" w:defQFormat="0" w:count="276">
+  <w:latentStyles w:defLockedState="0" w:defUIPriority="99" w:defSemiHidden="1" w:defUnhideWhenUsed="1" w:defQFormat="0" w:count="267">
     <w:lsdException w:name="Normal" w:semiHidden="0" w:uiPriority="0" w:unhideWhenUsed="0" w:qFormat="1"/>
     <w:lsdException w:name="heading 1" w:semiHidden="0" w:uiPriority="1" w:unhideWhenUsed="0" w:qFormat="1"/>
     <w:lsdException w:name="heading 2" w:semiHidden="0" w:uiPriority="1" w:unhideWhenUsed="0" w:qFormat="1"/>
@@ -8264,7 +8962,7 @@
     <w:lsdException w:name="Bibliography" w:uiPriority="37"/>
     <w:lsdException w:name="TOC Heading" w:uiPriority="39" w:qFormat="1"/>
   </w:latentStyles>
-  <w:style w:type="paragraph" w:default="1" w:styleId="Normal">
+  <w:style w:type="paragraph" w:default="1" w:styleId="Normale">
     <w:name w:val="Normal"/>
     <w:qFormat/>
     <w:rPr>
@@ -8272,11 +8970,11 @@
       <w:szCs w:val="24"/>
     </w:rPr>
   </w:style>
-  <w:style w:type="paragraph" w:styleId="Heading1">
+  <w:style w:type="paragraph" w:styleId="Titolo1">
     <w:name w:val="heading 1"/>
-    <w:basedOn w:val="Normal"/>
-    <w:next w:val="Normal"/>
-    <w:link w:val="Heading1Char"/>
+    <w:basedOn w:val="Normale"/>
+    <w:next w:val="Normale"/>
+    <w:link w:val="Titolo1Carattere"/>
     <w:uiPriority w:val="1"/>
     <w:qFormat/>
     <w:rsid w:val="0092167C"/>
@@ -8295,11 +8993,11 @@
       <w:szCs w:val="32"/>
     </w:rPr>
   </w:style>
-  <w:style w:type="paragraph" w:styleId="Heading2">
+  <w:style w:type="paragraph" w:styleId="Titolo2">
     <w:name w:val="heading 2"/>
-    <w:basedOn w:val="Normal"/>
-    <w:next w:val="Normal"/>
-    <w:link w:val="Heading2Char"/>
+    <w:basedOn w:val="Normale"/>
+    <w:next w:val="Normale"/>
+    <w:link w:val="Titolo2Carattere"/>
     <w:uiPriority w:val="1"/>
     <w:qFormat/>
     <w:rsid w:val="00215B89"/>
@@ -8318,13 +9016,13 @@
       <w:szCs w:val="26"/>
     </w:rPr>
   </w:style>
-  <w:style w:type="character" w:default="1" w:styleId="DefaultParagraphFont">
+  <w:style w:type="character" w:default="1" w:styleId="Carpredefinitoparagrafo">
     <w:name w:val="Default Paragraph Font"/>
     <w:uiPriority w:val="1"/>
     <w:semiHidden/>
     <w:unhideWhenUsed/>
   </w:style>
-  <w:style w:type="table" w:default="1" w:styleId="TableNormal">
+  <w:style w:type="table" w:default="1" w:styleId="Tabellanormale">
     <w:name w:val="Normal Table"/>
     <w:uiPriority w:val="99"/>
     <w:semiHidden/>
@@ -8339,16 +9037,16 @@
       </w:tblCellMar>
     </w:tblPr>
   </w:style>
-  <w:style w:type="numbering" w:default="1" w:styleId="NoList">
+  <w:style w:type="numbering" w:default="1" w:styleId="Nessunelenco">
     <w:name w:val="No List"/>
     <w:uiPriority w:val="99"/>
     <w:semiHidden/>
     <w:unhideWhenUsed/>
   </w:style>
-  <w:style w:type="paragraph" w:styleId="BalloonText">
+  <w:style w:type="paragraph" w:styleId="Testofumetto">
     <w:name w:val="Balloon Text"/>
-    <w:basedOn w:val="Normal"/>
-    <w:link w:val="BalloonTextChar"/>
+    <w:basedOn w:val="Normale"/>
+    <w:link w:val="TestofumettoCarattere"/>
     <w:uiPriority w:val="99"/>
     <w:semiHidden/>
     <w:unhideWhenUsed/>
@@ -8358,10 +9056,10 @@
       <w:szCs w:val="16"/>
     </w:rPr>
   </w:style>
-  <w:style w:type="character" w:customStyle="1" w:styleId="BalloonTextChar">
-    <w:name w:val="Balloon Text Char"/>
-    <w:basedOn w:val="DefaultParagraphFont"/>
-    <w:link w:val="BalloonText"/>
+  <w:style w:type="character" w:customStyle="1" w:styleId="TestofumettoCarattere">
+    <w:name w:val="Testo fumetto Carattere"/>
+    <w:basedOn w:val="Carpredefinitoparagrafo"/>
+    <w:link w:val="Testofumetto"/>
     <w:uiPriority w:val="99"/>
     <w:semiHidden/>
     <w:rPr>
@@ -8370,16 +9068,16 @@
       <w:szCs w:val="16"/>
     </w:rPr>
   </w:style>
-  <w:style w:type="character" w:styleId="PlaceholderText">
+  <w:style w:type="character" w:styleId="Testosegnaposto">
     <w:name w:val="Placeholder Text"/>
-    <w:basedOn w:val="DefaultParagraphFont"/>
+    <w:basedOn w:val="Carpredefinitoparagrafo"/>
     <w:uiPriority w:val="99"/>
     <w:unhideWhenUsed/>
   </w:style>
-  <w:style w:type="paragraph" w:styleId="Title">
+  <w:style w:type="paragraph" w:styleId="Titolo">
     <w:name w:val="Title"/>
-    <w:basedOn w:val="Normal"/>
-    <w:link w:val="TitleChar"/>
+    <w:basedOn w:val="Normale"/>
+    <w:link w:val="TitoloCarattere"/>
     <w:autoRedefine/>
     <w:uiPriority w:val="4"/>
     <w:qFormat/>
@@ -8396,10 +9094,10 @@
       <w:szCs w:val="52"/>
     </w:rPr>
   </w:style>
-  <w:style w:type="character" w:customStyle="1" w:styleId="TitleChar">
-    <w:name w:val="Title Char"/>
-    <w:basedOn w:val="DefaultParagraphFont"/>
-    <w:link w:val="Title"/>
+  <w:style w:type="character" w:customStyle="1" w:styleId="TitoloCarattere">
+    <w:name w:val="Titolo Carattere"/>
+    <w:basedOn w:val="Carpredefinitoparagrafo"/>
+    <w:link w:val="Titolo"/>
     <w:uiPriority w:val="4"/>
     <w:rPr>
       <w:rFonts w:asciiTheme="majorHAnsi" w:eastAsiaTheme="majorEastAsia" w:hAnsiTheme="majorHAnsi" w:cstheme="majorBidi"/>
@@ -8411,10 +9109,10 @@
       <w:szCs w:val="52"/>
     </w:rPr>
   </w:style>
-  <w:style w:type="paragraph" w:styleId="Subtitle">
+  <w:style w:type="paragraph" w:styleId="Sottotitolo">
     <w:name w:val="Subtitle"/>
-    <w:basedOn w:val="Normal"/>
-    <w:link w:val="SubtitleChar"/>
+    <w:basedOn w:val="Normale"/>
+    <w:link w:val="SottotitoloCarattere"/>
     <w:uiPriority w:val="5"/>
     <w:qFormat/>
     <w:pPr>
@@ -8431,10 +9129,10 @@
       <w:szCs w:val="28"/>
     </w:rPr>
   </w:style>
-  <w:style w:type="character" w:customStyle="1" w:styleId="SubtitleChar">
-    <w:name w:val="Subtitle Char"/>
-    <w:basedOn w:val="DefaultParagraphFont"/>
-    <w:link w:val="Subtitle"/>
+  <w:style w:type="character" w:customStyle="1" w:styleId="SottotitoloCarattere">
+    <w:name w:val="Sottotitolo Carattere"/>
+    <w:basedOn w:val="Carpredefinitoparagrafo"/>
+    <w:link w:val="Sottotitolo"/>
     <w:uiPriority w:val="5"/>
     <w:rPr>
       <w:rFonts w:eastAsiaTheme="minorEastAsia"/>
@@ -8443,9 +9141,9 @@
       <w:szCs w:val="28"/>
     </w:rPr>
   </w:style>
-  <w:style w:type="character" w:styleId="Emphasis">
+  <w:style w:type="character" w:styleId="Enfasicorsivo">
     <w:name w:val="Emphasis"/>
-    <w:basedOn w:val="DefaultParagraphFont"/>
+    <w:basedOn w:val="Carpredefinitoparagrafo"/>
     <w:uiPriority w:val="2"/>
     <w:qFormat/>
     <w:rPr>
@@ -8453,10 +9151,10 @@
       <w:iCs/>
     </w:rPr>
   </w:style>
-  <w:style w:type="paragraph" w:styleId="Header">
+  <w:style w:type="paragraph" w:styleId="Intestazione">
     <w:name w:val="header"/>
-    <w:basedOn w:val="Normal"/>
-    <w:link w:val="HeaderChar"/>
+    <w:basedOn w:val="Normale"/>
+    <w:link w:val="IntestazioneCarattere"/>
     <w:uiPriority w:val="99"/>
     <w:unhideWhenUsed/>
     <w:pPr>
@@ -8466,20 +9164,20 @@
       </w:tabs>
     </w:pPr>
   </w:style>
-  <w:style w:type="character" w:customStyle="1" w:styleId="HeaderChar">
-    <w:name w:val="Header Char"/>
-    <w:basedOn w:val="DefaultParagraphFont"/>
-    <w:link w:val="Header"/>
+  <w:style w:type="character" w:customStyle="1" w:styleId="IntestazioneCarattere">
+    <w:name w:val="Intestazione Carattere"/>
+    <w:basedOn w:val="Carpredefinitoparagrafo"/>
+    <w:link w:val="Intestazione"/>
     <w:uiPriority w:val="99"/>
     <w:rPr>
       <w:sz w:val="24"/>
       <w:szCs w:val="24"/>
     </w:rPr>
   </w:style>
-  <w:style w:type="paragraph" w:styleId="Footer">
+  <w:style w:type="paragraph" w:styleId="Pidipagina">
     <w:name w:val="footer"/>
-    <w:basedOn w:val="Normal"/>
-    <w:link w:val="FooterChar"/>
+    <w:basedOn w:val="Normale"/>
+    <w:link w:val="PidipaginaCarattere"/>
     <w:uiPriority w:val="99"/>
     <w:unhideWhenUsed/>
     <w:pPr>
@@ -8489,10 +9187,10 @@
       </w:tabs>
     </w:pPr>
   </w:style>
-  <w:style w:type="character" w:customStyle="1" w:styleId="FooterChar">
-    <w:name w:val="Footer Char"/>
-    <w:basedOn w:val="DefaultParagraphFont"/>
-    <w:link w:val="Footer"/>
+  <w:style w:type="character" w:customStyle="1" w:styleId="PidipaginaCarattere">
+    <w:name w:val="Piè di pagina Carattere"/>
+    <w:basedOn w:val="Carpredefinitoparagrafo"/>
+    <w:link w:val="Pidipagina"/>
     <w:uiPriority w:val="99"/>
     <w:rPr>
       <w:sz w:val="24"/>
@@ -8501,7 +9199,7 @@
   </w:style>
   <w:style w:type="paragraph" w:customStyle="1" w:styleId="CoverPageTitle">
     <w:name w:val="Cover Page Title"/>
-    <w:basedOn w:val="Normal"/>
+    <w:basedOn w:val="Normale"/>
     <w:qFormat/>
     <w:pPr>
       <w:framePr w:hSpace="187" w:wrap="around" w:hAnchor="margin" w:xAlign="center" w:yAlign="bottom"/>
@@ -8517,7 +9215,7 @@
   </w:style>
   <w:style w:type="paragraph" w:customStyle="1" w:styleId="DocumentSubtitle">
     <w:name w:val="Document Subtitle"/>
-    <w:basedOn w:val="Normal"/>
+    <w:basedOn w:val="Normale"/>
     <w:qFormat/>
     <w:pPr>
       <w:numPr>
@@ -8534,7 +9232,7 @@
   </w:style>
   <w:style w:type="paragraph" w:customStyle="1" w:styleId="CoverPageSubtitle">
     <w:name w:val="Cover Page Subtitle"/>
-    <w:basedOn w:val="Normal"/>
+    <w:basedOn w:val="Normale"/>
     <w:qFormat/>
     <w:pPr>
       <w:framePr w:hSpace="187" w:wrap="around" w:hAnchor="margin" w:xAlign="center" w:yAlign="bottom"/>
@@ -8549,12 +9247,12 @@
   </w:style>
   <w:style w:type="paragraph" w:customStyle="1" w:styleId="YourNameInDocument">
     <w:name w:val="Your Name In Document"/>
-    <w:basedOn w:val="Normal"/>
+    <w:basedOn w:val="Normale"/>
     <w:qFormat/>
   </w:style>
   <w:style w:type="paragraph" w:customStyle="1" w:styleId="OrganizationName">
     <w:name w:val="Organization Name"/>
-    <w:basedOn w:val="Normal"/>
+    <w:basedOn w:val="Normale"/>
     <w:qFormat/>
     <w:pPr>
       <w:framePr w:hSpace="187" w:wrap="around" w:hAnchor="margin" w:xAlign="center" w:yAlign="bottom"/>
@@ -8567,7 +9265,7 @@
   </w:style>
   <w:style w:type="paragraph" w:customStyle="1" w:styleId="YourName">
     <w:name w:val="Your Name"/>
-    <w:basedOn w:val="Normal"/>
+    <w:basedOn w:val="Normale"/>
     <w:qFormat/>
     <w:pPr>
       <w:framePr w:hSpace="187" w:wrap="around" w:hAnchor="margin" w:xAlign="center" w:yAlign="bottom"/>
@@ -8578,10 +9276,10 @@
       <w:color w:val="1F497D" w:themeColor="text2"/>
     </w:rPr>
   </w:style>
-  <w:style w:type="character" w:customStyle="1" w:styleId="Heading1Char">
-    <w:name w:val="Heading 1 Char"/>
-    <w:basedOn w:val="DefaultParagraphFont"/>
-    <w:link w:val="Heading1"/>
+  <w:style w:type="character" w:customStyle="1" w:styleId="Titolo1Carattere">
+    <w:name w:val="Titolo 1 Carattere"/>
+    <w:basedOn w:val="Carpredefinitoparagrafo"/>
+    <w:link w:val="Titolo1"/>
     <w:uiPriority w:val="1"/>
     <w:rsid w:val="0092167C"/>
     <w:rPr>
@@ -8593,9 +9291,9 @@
       <w:szCs w:val="32"/>
     </w:rPr>
   </w:style>
-  <w:style w:type="paragraph" w:styleId="ListParagraph">
+  <w:style w:type="paragraph" w:styleId="Paragrafoelenco">
     <w:name w:val="List Paragraph"/>
-    <w:basedOn w:val="Normal"/>
+    <w:basedOn w:val="Normale"/>
     <w:uiPriority w:val="34"/>
     <w:qFormat/>
     <w:rsid w:val="000D7CF1"/>
@@ -8604,9 +9302,9 @@
       <w:contextualSpacing/>
     </w:pPr>
   </w:style>
-  <w:style w:type="character" w:styleId="Hyperlink">
+  <w:style w:type="character" w:styleId="Collegamentoipertestuale">
     <w:name w:val="Hyperlink"/>
-    <w:basedOn w:val="DefaultParagraphFont"/>
+    <w:basedOn w:val="Carpredefinitoparagrafo"/>
     <w:uiPriority w:val="99"/>
     <w:semiHidden/>
     <w:unhideWhenUsed/>
@@ -8616,10 +9314,10 @@
       <w:u w:val="single"/>
     </w:rPr>
   </w:style>
-  <w:style w:type="paragraph" w:styleId="EndnoteText">
+  <w:style w:type="paragraph" w:styleId="Testonotadichiusura">
     <w:name w:val="endnote text"/>
-    <w:basedOn w:val="Normal"/>
-    <w:link w:val="EndnoteTextChar"/>
+    <w:basedOn w:val="Normale"/>
+    <w:link w:val="TestonotadichiusuraCarattere"/>
     <w:uiPriority w:val="99"/>
     <w:unhideWhenUsed/>
     <w:rsid w:val="00854BE7"/>
@@ -8627,10 +9325,10 @@
       <w:spacing w:after="0" w:line="240" w:lineRule="auto"/>
     </w:pPr>
   </w:style>
-  <w:style w:type="character" w:customStyle="1" w:styleId="EndnoteTextChar">
-    <w:name w:val="Endnote Text Char"/>
-    <w:basedOn w:val="DefaultParagraphFont"/>
-    <w:link w:val="EndnoteText"/>
+  <w:style w:type="character" w:customStyle="1" w:styleId="TestonotadichiusuraCarattere">
+    <w:name w:val="Testo nota di chiusura Carattere"/>
+    <w:basedOn w:val="Carpredefinitoparagrafo"/>
+    <w:link w:val="Testonotadichiusura"/>
     <w:uiPriority w:val="99"/>
     <w:rsid w:val="00854BE7"/>
     <w:rPr>
@@ -8638,9 +9336,9 @@
       <w:szCs w:val="24"/>
     </w:rPr>
   </w:style>
-  <w:style w:type="character" w:styleId="EndnoteReference">
+  <w:style w:type="character" w:styleId="Rimandonotadichiusura">
     <w:name w:val="endnote reference"/>
-    <w:basedOn w:val="DefaultParagraphFont"/>
+    <w:basedOn w:val="Carpredefinitoparagrafo"/>
     <w:uiPriority w:val="99"/>
     <w:unhideWhenUsed/>
     <w:rsid w:val="00854BE7"/>
@@ -8648,10 +9346,10 @@
       <w:vertAlign w:val="superscript"/>
     </w:rPr>
   </w:style>
-  <w:style w:type="paragraph" w:styleId="FootnoteText">
+  <w:style w:type="paragraph" w:styleId="Testonotaapidipagina">
     <w:name w:val="footnote text"/>
-    <w:basedOn w:val="Normal"/>
-    <w:link w:val="FootnoteTextChar"/>
+    <w:basedOn w:val="Normale"/>
+    <w:link w:val="TestonotaapidipaginaCarattere"/>
     <w:uiPriority w:val="99"/>
     <w:unhideWhenUsed/>
     <w:rsid w:val="00854BE7"/>
@@ -8659,10 +9357,10 @@
       <w:spacing w:after="0" w:line="240" w:lineRule="auto"/>
     </w:pPr>
   </w:style>
-  <w:style w:type="character" w:customStyle="1" w:styleId="FootnoteTextChar">
-    <w:name w:val="Footnote Text Char"/>
-    <w:basedOn w:val="DefaultParagraphFont"/>
-    <w:link w:val="FootnoteText"/>
+  <w:style w:type="character" w:customStyle="1" w:styleId="TestonotaapidipaginaCarattere">
+    <w:name w:val="Testo nota a piè di pagina Carattere"/>
+    <w:basedOn w:val="Carpredefinitoparagrafo"/>
+    <w:link w:val="Testonotaapidipagina"/>
     <w:uiPriority w:val="99"/>
     <w:rsid w:val="00854BE7"/>
     <w:rPr>
@@ -8670,9 +9368,9 @@
       <w:szCs w:val="24"/>
     </w:rPr>
   </w:style>
-  <w:style w:type="character" w:styleId="FootnoteReference">
+  <w:style w:type="character" w:styleId="Rimandonotaapidipagina">
     <w:name w:val="footnote reference"/>
-    <w:basedOn w:val="DefaultParagraphFont"/>
+    <w:basedOn w:val="Carpredefinitoparagrafo"/>
     <w:uiPriority w:val="99"/>
     <w:unhideWhenUsed/>
     <w:rsid w:val="00854BE7"/>
@@ -8680,10 +9378,10 @@
       <w:vertAlign w:val="superscript"/>
     </w:rPr>
   </w:style>
-  <w:style w:type="paragraph" w:styleId="Caption">
+  <w:style w:type="paragraph" w:styleId="Didascalia">
     <w:name w:val="caption"/>
-    <w:basedOn w:val="Normal"/>
-    <w:next w:val="Normal"/>
+    <w:basedOn w:val="Normale"/>
+    <w:next w:val="Normale"/>
     <w:uiPriority w:val="99"/>
     <w:unhideWhenUsed/>
     <w:rsid w:val="007469C8"/>
@@ -8698,10 +9396,10 @@
       <w:szCs w:val="18"/>
     </w:rPr>
   </w:style>
-  <w:style w:type="character" w:customStyle="1" w:styleId="Heading2Char">
-    <w:name w:val="Heading 2 Char"/>
-    <w:basedOn w:val="DefaultParagraphFont"/>
-    <w:link w:val="Heading2"/>
+  <w:style w:type="character" w:customStyle="1" w:styleId="Titolo2Carattere">
+    <w:name w:val="Titolo 2 Carattere"/>
+    <w:basedOn w:val="Carpredefinitoparagrafo"/>
+    <w:link w:val="Titolo2"/>
     <w:uiPriority w:val="1"/>
     <w:rsid w:val="00215B89"/>
     <w:rPr>
@@ -8981,15 +9679,6 @@
 </file>
 
 <file path=customXml/item1.xml><?xml version="1.0" encoding="utf-8"?>
-<?mso-contentType ?>
-<FormTemplates xmlns="http://schemas.microsoft.com/sharepoint/v3/contenttype/forms">
-  <Display>DocumentLibraryForm</Display>
-  <Edit>AssetEditForm</Edit>
-  <New>DocumentLibraryForm</New>
-</FormTemplates>
-</file>
-
-<file path=customXml/item2.xml><?xml version="1.0" encoding="utf-8"?>
 <CustomProps>
   <Abstract/>
   <Organization/>
@@ -8999,11 +9688,26 @@
 </CustomProps>
 </file>
 
+<file path=customXml/item2.xml><?xml version="1.0" encoding="utf-8"?>
+<?mso-contentType ?>
+<FormTemplates xmlns="http://schemas.microsoft.com/sharepoint/v3/contenttype/forms">
+  <Display>DocumentLibraryForm</Display>
+  <Edit>AssetEditForm</Edit>
+  <New>DocumentLibraryForm</New>
+</FormTemplates>
+</file>
+
 <file path=customXml/item3.xml><?xml version="1.0" encoding="utf-8"?>
 <b:Sources xmlns:b="http://schemas.openxmlformats.org/officeDocument/2006/bibliography" xmlns="http://schemas.openxmlformats.org/officeDocument/2006/bibliography" SelectedStyle="/APA.XSL" StyleName="APA"/>
 </file>
 
 <file path=customXml/itemProps1.xml><?xml version="1.0" encoding="utf-8"?>
+<ds:datastoreItem xmlns:ds="http://schemas.openxmlformats.org/officeDocument/2006/customXml" ds:itemID="{914ABAB4-599F-4D9D-A2DE-C35C860116AA}">
+  <ds:schemaRefs/>
+</ds:datastoreItem>
+</file>
+
+<file path=customXml/itemProps2.xml><?xml version="1.0" encoding="utf-8"?>
 <ds:datastoreItem xmlns:ds="http://schemas.openxmlformats.org/officeDocument/2006/customXml" ds:itemID="{03821350-ECA8-4D87-8F24-07666B557EFC}">
   <ds:schemaRefs>
     <ds:schemaRef ds:uri="http://schemas.microsoft.com/sharepoint/v3/contenttype/forms"/>
@@ -9011,14 +9715,8 @@
 </ds:datastoreItem>
 </file>
 
-<file path=customXml/itemProps2.xml><?xml version="1.0" encoding="utf-8"?>
-<ds:datastoreItem xmlns:ds="http://schemas.openxmlformats.org/officeDocument/2006/customXml" ds:itemID="{914ABAB4-599F-4D9D-A2DE-C35C860116AA}">
-  <ds:schemaRefs/>
-</ds:datastoreItem>
-</file>
-
 <file path=customXml/itemProps3.xml><?xml version="1.0" encoding="utf-8"?>
-<ds:datastoreItem xmlns:ds="http://schemas.openxmlformats.org/officeDocument/2006/customXml" ds:itemID="{F47E5AE2-B47E-1845-8C97-9BE0BCBD600E}">
+<ds:datastoreItem xmlns:ds="http://schemas.openxmlformats.org/officeDocument/2006/customXml" ds:itemID="{801E2B82-9922-4079-A40D-D588D84505E4}">
   <ds:schemaRefs>
     <ds:schemaRef ds:uri="http://schemas.openxmlformats.org/officeDocument/2006/bibliography"/>
   </ds:schemaRefs>

--- a/competitions/walmart-recruiting-sales-in-stormy-weather/Notes.docx
+++ b/competitions/walmart-recruiting-sales-in-stormy-weather/Notes.docx
@@ -1,6 +1,6 @@
 
 <file path=word/document.xml><?xml version="1.0" encoding="utf-8"?>
-<w:document xmlns:wpc="http://schemas.microsoft.com/office/word/2010/wordprocessingCanvas" xmlns:mc="http://schemas.openxmlformats.org/markup-compatibility/2006" xmlns:o="urn:schemas-microsoft-com:office:office" xmlns:r="http://schemas.openxmlformats.org/officeDocument/2006/relationships" xmlns:m="http://schemas.openxmlformats.org/officeDocument/2006/math" xmlns:v="urn:schemas-microsoft-com:vml" xmlns:wp14="http://schemas.microsoft.com/office/word/2010/wordprocessingDrawing" xmlns:wp="http://schemas.openxmlformats.org/drawingml/2006/wordprocessingDrawing" xmlns:w10="urn:schemas-microsoft-com:office:word" xmlns:w="http://schemas.openxmlformats.org/wordprocessingml/2006/main" xmlns:w14="http://schemas.microsoft.com/office/word/2010/wordml" xmlns:wpg="http://schemas.microsoft.com/office/word/2010/wordprocessingGroup" xmlns:wpi="http://schemas.microsoft.com/office/word/2010/wordprocessingInk" xmlns:wne="http://schemas.microsoft.com/office/word/2006/wordml" xmlns:wps="http://schemas.microsoft.com/office/word/2010/wordprocessingShape" mc:Ignorable="w14 wp14">
+<w:document xmlns:wpc="http://schemas.microsoft.com/office/word/2010/wordprocessingCanvas" xmlns:mo="http://schemas.microsoft.com/office/mac/office/2008/main" xmlns:mc="http://schemas.openxmlformats.org/markup-compatibility/2006" xmlns:mv="urn:schemas-microsoft-com:mac:vml" xmlns:o="urn:schemas-microsoft-com:office:office" xmlns:r="http://schemas.openxmlformats.org/officeDocument/2006/relationships" xmlns:m="http://schemas.openxmlformats.org/officeDocument/2006/math" xmlns:v="urn:schemas-microsoft-com:vml" xmlns:wp14="http://schemas.microsoft.com/office/word/2010/wordprocessingDrawing" xmlns:wp="http://schemas.openxmlformats.org/drawingml/2006/wordprocessingDrawing" xmlns:w10="urn:schemas-microsoft-com:office:word" xmlns:w="http://schemas.openxmlformats.org/wordprocessingml/2006/main" xmlns:w14="http://schemas.microsoft.com/office/word/2010/wordml" xmlns:wpg="http://schemas.microsoft.com/office/word/2010/wordprocessingGroup" xmlns:wpi="http://schemas.microsoft.com/office/word/2010/wordprocessingInk" xmlns:wne="http://schemas.microsoft.com/office/word/2006/wordml" xmlns:wps="http://schemas.microsoft.com/office/word/2010/wordprocessingShape" mc:Ignorable="w14 wp14">
   <w:body>
     <w:sdt>
       <w:sdtPr>
@@ -189,6 +189,7 @@
                   </w:rPr>
                   <w:t xml:space="preserve">  </w:t>
                 </w:r>
+                <w:proofErr w:type="gramStart"/>
                 <w:r>
                   <w:rPr>
                     <w:color w:val="1F497D" w:themeColor="text2"/>
@@ -201,6 +202,7 @@
                   </w:rPr>
                   <w:t xml:space="preserve"> 2015</w:t>
                 </w:r>
+                <w:proofErr w:type="gramEnd"/>
               </w:p>
             </w:tc>
             <w:tc>
@@ -294,7 +296,6 @@
                   <w:dataBinding w:prefixMappings="xmlns:ns0='http://schemas.microsoft.com/package/2005/06/metadata/core-properties' " w:xpath="/ns0:CoreProperties[1]/ns0:Subject[1]" w:storeItemID="{8046823C-BF7E-4DEE-B0EF-A36D059EDD71}"/>
                   <w:text/>
                 </w:sdtPr>
-                <w:sdtEndPr/>
                 <w:sdtContent>
                   <w:p>
                     <w:pPr>
@@ -359,7 +360,6 @@
                 <w:dataBinding w:prefixMappings="xmlns:ns0='http://schemas.openxmlformats.org/officeDocument/2006/extended-properties' " w:xpath="/ns0:Properties[1]/ns0:Company[1]" w:storeItemID="{6668398D-A668-4E3E-A5EB-62B293D839F1}"/>
                 <w:text/>
               </w:sdtPr>
-              <w:sdtEndPr/>
               <w:sdtContent>
                 <w:tc>
                   <w:tcPr>
@@ -414,7 +414,6 @@
                     <w:dataBinding w:prefixMappings="xmlns:ns0='http://purl.org/dc/elements/1.1/' xmlns:ns1='http://schemas.openxmlformats.org/package/2006/metadata/core-properties' " w:xpath="/ns1:coreProperties[1]/ns0:creator[1]" w:storeItemID="{6C3C8BC8-F283-45AE-878A-BAB7291924A1}"/>
                     <w:text/>
                   </w:sdtPr>
-                  <w:sdtEndPr/>
                   <w:sdtContent>
                     <w:r>
                       <w:rPr>
@@ -479,7 +478,7 @@
     </w:sdt>
     <w:p>
       <w:pPr>
-        <w:pStyle w:val="Titolo"/>
+        <w:pStyle w:val="Title"/>
       </w:pPr>
       <w:r>
         <w:lastRenderedPageBreak/>
@@ -488,7 +487,7 @@
     </w:p>
     <w:p>
       <w:pPr>
-        <w:pStyle w:val="Titolo1"/>
+        <w:pStyle w:val="Heading1"/>
       </w:pPr>
       <w:r>
         <w:t>Weather</w:t>
@@ -534,7 +533,7 @@
     </w:p>
     <w:p>
       <w:pPr>
-        <w:pStyle w:val="Titolo1"/>
+        <w:pStyle w:val="Heading1"/>
       </w:pPr>
       <w:r>
         <w:t xml:space="preserve">Stores and products </w:t>
@@ -558,9 +557,14 @@
       </w:r>
       <w:proofErr w:type="spellStart"/>
       <w:r>
-        <w:t>date,store,item</w:t>
+        <w:t>date</w:t>
+      </w:r>
+      <w:proofErr w:type="gramStart"/>
+      <w:r>
+        <w:t>,store,item</w:t>
       </w:r>
       <w:proofErr w:type="spellEnd"/>
+      <w:proofErr w:type="gramEnd"/>
       <w:r>
         <w:t>&gt; in the training are 0s</w:t>
       </w:r>
@@ -578,7 +582,7 @@
     </w:p>
     <w:p>
       <w:pPr>
-        <w:pStyle w:val="Paragrafoelenco"/>
+        <w:pStyle w:val="ListParagraph"/>
         <w:numPr>
           <w:ilvl w:val="0"/>
           <w:numId w:val="4"/>
@@ -596,14 +600,19 @@
     </w:p>
     <w:p>
       <w:pPr>
-        <w:pStyle w:val="Paragrafoelenco"/>
+        <w:pStyle w:val="ListParagraph"/>
         <w:numPr>
           <w:ilvl w:val="1"/>
           <w:numId w:val="4"/>
         </w:numPr>
       </w:pPr>
-      <w:r>
-        <w:t xml:space="preserve">that are associated to </w:t>
+      <w:proofErr w:type="gramStart"/>
+      <w:r>
+        <w:t>that</w:t>
+      </w:r>
+      <w:proofErr w:type="gramEnd"/>
+      <w:r>
+        <w:t xml:space="preserve"> are associated to </w:t>
       </w:r>
       <w:r>
         <w:rPr>
@@ -629,7 +638,7 @@
     </w:p>
     <w:p>
       <w:pPr>
-        <w:pStyle w:val="Paragrafoelenco"/>
+        <w:pStyle w:val="ListParagraph"/>
         <w:numPr>
           <w:ilvl w:val="0"/>
           <w:numId w:val="4"/>
@@ -647,7 +656,7 @@
     </w:p>
     <w:p>
       <w:pPr>
-        <w:pStyle w:val="Paragrafoelenco"/>
+        <w:pStyle w:val="ListParagraph"/>
         <w:numPr>
           <w:ilvl w:val="0"/>
           <w:numId w:val="4"/>
@@ -665,7 +674,7 @@
     </w:p>
     <w:p>
       <w:pPr>
-        <w:pStyle w:val="Paragrafoelenco"/>
+        <w:pStyle w:val="ListParagraph"/>
         <w:numPr>
           <w:ilvl w:val="0"/>
           <w:numId w:val="4"/>
@@ -705,7 +714,7 @@
     </w:p>
     <w:p>
       <w:pPr>
-        <w:pStyle w:val="Paragrafoelenco"/>
+        <w:pStyle w:val="ListParagraph"/>
         <w:numPr>
           <w:ilvl w:val="1"/>
           <w:numId w:val="4"/>
@@ -766,14 +775,19 @@
     </w:p>
     <w:p>
       <w:pPr>
-        <w:pStyle w:val="Paragrafoelenco"/>
+        <w:pStyle w:val="ListParagraph"/>
         <w:numPr>
           <w:ilvl w:val="2"/>
           <w:numId w:val="4"/>
         </w:numPr>
       </w:pPr>
-      <w:r>
-        <w:t>where the average units sold are</w:t>
+      <w:proofErr w:type="gramStart"/>
+      <w:r>
+        <w:t>where</w:t>
+      </w:r>
+      <w:proofErr w:type="gramEnd"/>
+      <w:r>
+        <w:t xml:space="preserve"> the average units sold are</w:t>
       </w:r>
       <w:r>
         <w:t xml:space="preserve"> 19.35 (</w:t>
@@ -793,14 +807,19 @@
     </w:p>
     <w:p>
       <w:pPr>
-        <w:pStyle w:val="Paragrafoelenco"/>
+        <w:pStyle w:val="ListParagraph"/>
         <w:numPr>
           <w:ilvl w:val="2"/>
           <w:numId w:val="4"/>
         </w:numPr>
       </w:pPr>
-      <w:r>
-        <w:t xml:space="preserve">corresponding to </w:t>
+      <w:proofErr w:type="gramStart"/>
+      <w:r>
+        <w:t>corresponding</w:t>
+      </w:r>
+      <w:proofErr w:type="gramEnd"/>
+      <w:r>
+        <w:t xml:space="preserve"> to </w:t>
       </w:r>
       <w:r>
         <w:t>236038</w:t>
@@ -817,7 +836,7 @@
     </w:p>
     <w:p>
       <w:pPr>
-        <w:pStyle w:val="Paragrafoelenco"/>
+        <w:pStyle w:val="ListParagraph"/>
         <w:numPr>
           <w:ilvl w:val="1"/>
           <w:numId w:val="4"/>
@@ -869,14 +888,19 @@
     </w:p>
     <w:p>
       <w:pPr>
-        <w:pStyle w:val="Paragrafoelenco"/>
+        <w:pStyle w:val="ListParagraph"/>
         <w:numPr>
           <w:ilvl w:val="2"/>
           <w:numId w:val="4"/>
         </w:numPr>
       </w:pPr>
-      <w:r>
-        <w:t xml:space="preserve">corresponding to </w:t>
+      <w:proofErr w:type="gramStart"/>
+      <w:r>
+        <w:t>corresponding</w:t>
+      </w:r>
+      <w:proofErr w:type="gramEnd"/>
+      <w:r>
+        <w:t xml:space="preserve"> to </w:t>
       </w:r>
       <w:r>
         <w:t>4381562</w:t>
@@ -888,7 +912,7 @@
     <w:p/>
     <w:p>
       <w:pPr>
-        <w:pStyle w:val="Titolo1"/>
+        <w:pStyle w:val="Heading1"/>
       </w:pPr>
       <w:r>
         <w:lastRenderedPageBreak/>
@@ -917,7 +941,6 @@
       <w:r>
         <w:rPr>
           <w:noProof/>
-          <w:lang w:val="it-IT" w:eastAsia="it-IT"/>
         </w:rPr>
         <w:drawing>
           <wp:inline distT="0" distB="0" distL="0" distR="0" wp14:anchorId="05183C51" wp14:editId="1E6A1A46">
@@ -971,7 +994,7 @@
     </w:p>
     <w:p>
       <w:pPr>
-        <w:pStyle w:val="Titolo1"/>
+        <w:pStyle w:val="Heading1"/>
       </w:pPr>
       <w:r>
         <w:t>P</w:t>
@@ -994,13 +1017,12 @@
     </w:p>
     <w:p>
       <w:pPr>
-        <w:pStyle w:val="Titolo"/>
+        <w:pStyle w:val="Title"/>
         <w:ind w:hanging="1530"/>
       </w:pPr>
       <w:r>
         <w:rPr>
           <w:noProof/>
-          <w:lang w:val="it-IT" w:eastAsia="it-IT"/>
         </w:rPr>
         <w:drawing>
           <wp:inline distT="0" distB="0" distL="0" distR="0" wp14:anchorId="4171F0CF" wp14:editId="46F35F0F">
@@ -1054,7 +1076,7 @@
     </w:p>
     <w:p>
       <w:pPr>
-        <w:pStyle w:val="Titolo1"/>
+        <w:pStyle w:val="Heading1"/>
       </w:pPr>
       <w:r>
         <w:t>Z</w:t>
@@ -1114,7 +1136,6 @@
       <w:r>
         <w:rPr>
           <w:noProof/>
-          <w:lang w:val="it-IT" w:eastAsia="it-IT"/>
         </w:rPr>
         <w:lastRenderedPageBreak/>
         <w:drawing>
@@ -1174,7 +1195,7 @@
     </w:p>
     <w:p>
       <w:pPr>
-        <w:pStyle w:val="Paragrafoelenco"/>
+        <w:pStyle w:val="ListParagraph"/>
         <w:numPr>
           <w:ilvl w:val="0"/>
           <w:numId w:val="5"/>
@@ -1186,7 +1207,7 @@
     </w:p>
     <w:p>
       <w:pPr>
-        <w:pStyle w:val="Paragrafoelenco"/>
+        <w:pStyle w:val="ListParagraph"/>
         <w:numPr>
           <w:ilvl w:val="0"/>
           <w:numId w:val="5"/>
@@ -1198,7 +1219,7 @@
     </w:p>
     <w:p>
       <w:pPr>
-        <w:pStyle w:val="Paragrafoelenco"/>
+        <w:pStyle w:val="ListParagraph"/>
         <w:numPr>
           <w:ilvl w:val="0"/>
           <w:numId w:val="5"/>
@@ -1210,7 +1231,7 @@
     </w:p>
     <w:p>
       <w:pPr>
-        <w:pStyle w:val="Paragrafoelenco"/>
+        <w:pStyle w:val="ListParagraph"/>
         <w:numPr>
           <w:ilvl w:val="0"/>
           <w:numId w:val="5"/>
@@ -1228,7 +1249,7 @@
     </w:p>
     <w:p>
       <w:pPr>
-        <w:pStyle w:val="Paragrafoelenco"/>
+        <w:pStyle w:val="ListParagraph"/>
         <w:numPr>
           <w:ilvl w:val="0"/>
           <w:numId w:val="5"/>
@@ -1240,7 +1261,7 @@
     </w:p>
     <w:p>
       <w:pPr>
-        <w:pStyle w:val="Paragrafoelenco"/>
+        <w:pStyle w:val="ListParagraph"/>
         <w:numPr>
           <w:ilvl w:val="0"/>
           <w:numId w:val="5"/>
@@ -1254,11 +1275,19 @@
       <w:r>
         <w:t xml:space="preserve">On the other hand, </w:t>
       </w:r>
-      <w:r>
-        <w:rPr>
-          <w:b/>
-        </w:rPr>
-        <w:t>z-score is</w:t>
+      <w:proofErr w:type="gramStart"/>
+      <w:r>
+        <w:rPr>
+          <w:b/>
+        </w:rPr>
+        <w:t>z-score</w:t>
+      </w:r>
+      <w:proofErr w:type="gramEnd"/>
+      <w:r>
+        <w:rPr>
+          <w:b/>
+        </w:rPr>
+        <w:t xml:space="preserve"> is</w:t>
       </w:r>
       <w:r>
         <w:t xml:space="preserve"> </w:t>
@@ -1275,7 +1304,7 @@
     </w:p>
     <w:p>
       <w:pPr>
-        <w:pStyle w:val="Titolo1"/>
+        <w:pStyle w:val="Heading1"/>
       </w:pPr>
       <w:r>
         <w:lastRenderedPageBreak/>
@@ -1289,7 +1318,6 @@
       <w:r>
         <w:rPr>
           <w:noProof/>
-          <w:lang w:val="it-IT" w:eastAsia="it-IT"/>
         </w:rPr>
         <w:drawing>
           <wp:inline distT="0" distB="0" distL="0" distR="0" wp14:anchorId="785D05DC" wp14:editId="118F389D">
@@ -1343,32 +1371,19 @@
     </w:p>
     <w:p>
       <w:pPr>
-        <w:pStyle w:val="Didascalia"/>
+        <w:pStyle w:val="Caption"/>
       </w:pPr>
       <w:r>
         <w:t xml:space="preserve">Figure </w:t>
       </w:r>
-      <w:r>
-        <w:fldChar w:fldCharType="begin"/>
-      </w:r>
-      <w:r>
-        <w:instrText xml:space="preserve"> SEQ Figure \* ARABIC </w:instrText>
-      </w:r>
-      <w:r>
-        <w:fldChar w:fldCharType="separate"/>
-      </w:r>
-      <w:r>
-        <w:rPr>
-          <w:noProof/>
-        </w:rPr>
-        <w:t>1</w:t>
-      </w:r>
-      <w:r>
-        <w:rPr>
-          <w:noProof/>
-        </w:rPr>
-        <w:fldChar w:fldCharType="end"/>
-      </w:r>
+      <w:fldSimple w:instr=" SEQ Figure \* ARABIC ">
+        <w:r>
+          <w:rPr>
+            <w:noProof/>
+          </w:rPr>
+          <w:t>1</w:t>
+        </w:r>
+      </w:fldSimple>
       <w:r>
         <w:t xml:space="preserve"> </w:t>
       </w:r>
@@ -1384,7 +1399,7 @@
     </w:p>
     <w:p>
       <w:pPr>
-        <w:pStyle w:val="Titolo1"/>
+        <w:pStyle w:val="Heading1"/>
       </w:pPr>
       <w:r>
         <w:lastRenderedPageBreak/>
@@ -1398,7 +1413,6 @@
       <w:r>
         <w:rPr>
           <w:noProof/>
-          <w:lang w:val="it-IT" w:eastAsia="it-IT"/>
         </w:rPr>
         <w:drawing>
           <wp:inline distT="0" distB="0" distL="0" distR="0" wp14:anchorId="180573DC" wp14:editId="331B6C92">
@@ -1452,32 +1466,19 @@
     </w:p>
     <w:p>
       <w:pPr>
-        <w:pStyle w:val="Didascalia"/>
+        <w:pStyle w:val="Caption"/>
       </w:pPr>
       <w:r>
         <w:t xml:space="preserve">Figure </w:t>
       </w:r>
-      <w:r>
-        <w:fldChar w:fldCharType="begin"/>
-      </w:r>
-      <w:r>
-        <w:instrText xml:space="preserve"> SEQ Figure \* ARABIC </w:instrText>
-      </w:r>
-      <w:r>
-        <w:fldChar w:fldCharType="separate"/>
-      </w:r>
-      <w:r>
-        <w:rPr>
-          <w:noProof/>
-        </w:rPr>
-        <w:t>2</w:t>
-      </w:r>
-      <w:r>
-        <w:rPr>
-          <w:noProof/>
-        </w:rPr>
-        <w:fldChar w:fldCharType="end"/>
-      </w:r>
+      <w:fldSimple w:instr=" SEQ Figure \* ARABIC ">
+        <w:r>
+          <w:rPr>
+            <w:noProof/>
+          </w:rPr>
+          <w:t>2</w:t>
+        </w:r>
+      </w:fldSimple>
       <w:r>
         <w:t xml:space="preserve"> </w:t>
       </w:r>
@@ -1493,7 +1494,7 @@
     </w:p>
     <w:p>
       <w:pPr>
-        <w:pStyle w:val="Titolo1"/>
+        <w:pStyle w:val="Heading1"/>
       </w:pPr>
       <w:r>
         <w:lastRenderedPageBreak/>
@@ -1510,7 +1511,6 @@
       <w:r>
         <w:rPr>
           <w:noProof/>
-          <w:lang w:val="it-IT" w:eastAsia="it-IT"/>
         </w:rPr>
         <w:drawing>
           <wp:inline distT="0" distB="0" distL="0" distR="0" wp14:anchorId="1BF1DB36" wp14:editId="3EBC23AF">
@@ -1564,32 +1564,19 @@
     </w:p>
     <w:p>
       <w:pPr>
-        <w:pStyle w:val="Didascalia"/>
+        <w:pStyle w:val="Caption"/>
       </w:pPr>
       <w:r>
         <w:t xml:space="preserve">Figure </w:t>
       </w:r>
-      <w:r>
-        <w:fldChar w:fldCharType="begin"/>
-      </w:r>
-      <w:r>
-        <w:instrText xml:space="preserve"> SEQ Figure \* ARABIC </w:instrText>
-      </w:r>
-      <w:r>
-        <w:fldChar w:fldCharType="separate"/>
-      </w:r>
-      <w:r>
-        <w:rPr>
-          <w:noProof/>
-        </w:rPr>
-        <w:t>3</w:t>
-      </w:r>
-      <w:r>
-        <w:rPr>
-          <w:noProof/>
-        </w:rPr>
-        <w:fldChar w:fldCharType="end"/>
-      </w:r>
+      <w:fldSimple w:instr=" SEQ Figure \* ARABIC ">
+        <w:r>
+          <w:rPr>
+            <w:noProof/>
+          </w:rPr>
+          <w:t>3</w:t>
+        </w:r>
+      </w:fldSimple>
       <w:r>
         <w:t xml:space="preserve"> </w:t>
       </w:r>
@@ -1605,7 +1592,7 @@
     </w:p>
     <w:p>
       <w:pPr>
-        <w:pStyle w:val="Titolo1"/>
+        <w:pStyle w:val="Heading1"/>
       </w:pPr>
       <w:r>
         <w:t>Correlation among sold products (cross selling?)</w:t>
@@ -1621,43 +1608,58 @@
     </w:p>
     <w:p>
       <w:pPr>
-        <w:pStyle w:val="Paragrafoelenco"/>
+        <w:pStyle w:val="ListParagraph"/>
         <w:numPr>
           <w:ilvl w:val="0"/>
           <w:numId w:val="6"/>
         </w:numPr>
       </w:pPr>
-      <w:r>
-        <w:t>among the products sold in each store (45 correlation matrices)</w:t>
-      </w:r>
-    </w:p>
-    <w:p>
-      <w:pPr>
-        <w:pStyle w:val="Paragrafoelenco"/>
+      <w:proofErr w:type="gramStart"/>
+      <w:r>
+        <w:t>among</w:t>
+      </w:r>
+      <w:proofErr w:type="gramEnd"/>
+      <w:r>
+        <w:t xml:space="preserve"> the products sold in each store (45 correlation matrices)</w:t>
+      </w:r>
+    </w:p>
+    <w:p>
+      <w:pPr>
+        <w:pStyle w:val="ListParagraph"/>
         <w:numPr>
           <w:ilvl w:val="0"/>
           <w:numId w:val="6"/>
         </w:numPr>
       </w:pPr>
-      <w:r>
-        <w:t>among the products sold in the stores associates to the same weather station (20 correlation matrices)</w:t>
-      </w:r>
-    </w:p>
-    <w:p>
-      <w:pPr>
-        <w:pStyle w:val="Paragrafoelenco"/>
+      <w:proofErr w:type="gramStart"/>
+      <w:r>
+        <w:t>among</w:t>
+      </w:r>
+      <w:proofErr w:type="gramEnd"/>
+      <w:r>
+        <w:t xml:space="preserve"> the products sold in the stores associates to the same weather station (20 correlation matrices)</w:t>
+      </w:r>
+    </w:p>
+    <w:p>
+      <w:pPr>
+        <w:pStyle w:val="ListParagraph"/>
         <w:numPr>
           <w:ilvl w:val="0"/>
           <w:numId w:val="6"/>
         </w:numPr>
       </w:pPr>
-      <w:r>
-        <w:t>among the products sold in all stores (1 correlation matrix)</w:t>
-      </w:r>
-    </w:p>
-    <w:p>
-      <w:pPr>
-        <w:pStyle w:val="Titolo1"/>
+      <w:proofErr w:type="gramStart"/>
+      <w:r>
+        <w:t>among</w:t>
+      </w:r>
+      <w:proofErr w:type="gramEnd"/>
+      <w:r>
+        <w:t xml:space="preserve"> the products sold in all stores (1 correlation matrix)</w:t>
+      </w:r>
+    </w:p>
+    <w:p>
+      <w:pPr>
+        <w:pStyle w:val="Heading1"/>
       </w:pPr>
       <w:r>
         <w:lastRenderedPageBreak/>
@@ -1676,7 +1678,6 @@
       <w:r>
         <w:rPr>
           <w:noProof/>
-          <w:lang w:val="it-IT" w:eastAsia="it-IT"/>
         </w:rPr>
         <w:drawing>
           <wp:inline distT="0" distB="0" distL="0" distR="0" wp14:anchorId="376C214E" wp14:editId="51A6F932">
@@ -1717,152 +1718,138 @@
     </w:p>
     <w:p>
       <w:pPr>
-        <w:pStyle w:val="Didascalia"/>
+        <w:pStyle w:val="Caption"/>
       </w:pPr>
       <w:r>
         <w:t xml:space="preserve">Figure </w:t>
       </w:r>
-      <w:r>
-        <w:fldChar w:fldCharType="begin"/>
-      </w:r>
-      <w:r>
-        <w:instrText xml:space="preserve"> SEQ Figure \* ARABIC </w:instrText>
-      </w:r>
-      <w:r>
-        <w:fldChar w:fldCharType="separate"/>
-      </w:r>
+      <w:fldSimple w:instr=" SEQ Figure \* ARABIC ">
+        <w:r>
+          <w:rPr>
+            <w:noProof/>
+          </w:rPr>
+          <w:t>4</w:t>
+        </w:r>
+      </w:fldSimple>
+      <w:r>
+        <w:t xml:space="preserve"> Correlation plot of sold products sold in store N.1 (unsold products are discarded)</w:t>
+      </w:r>
+    </w:p>
+    <w:p>
+      <w:pPr>
+        <w:rPr>
+          <w:sz w:val="23"/>
+          <w:szCs w:val="23"/>
+        </w:rPr>
+      </w:pPr>
+      <w:r>
+        <w:rPr>
+          <w:sz w:val="23"/>
+          <w:szCs w:val="23"/>
+        </w:rPr>
+        <w:t>For example, as shown by the previous correlation plot, in the store N.1 w</w:t>
+      </w:r>
+      <w:r>
+        <w:rPr>
+          <w:sz w:val="23"/>
+          <w:szCs w:val="23"/>
+        </w:rPr>
+        <w:t xml:space="preserve">e can observe a </w:t>
+      </w:r>
+      <w:r>
+        <w:rPr>
+          <w:sz w:val="23"/>
+          <w:szCs w:val="23"/>
+        </w:rPr>
+        <w:t>direct correlation (0.22) among products (40,51) and (47,28) while an inverse correlation (-0.12) between products (47,89)</w:t>
+      </w:r>
+      <w:r>
+        <w:rPr>
+          <w:sz w:val="23"/>
+          <w:szCs w:val="23"/>
+        </w:rPr>
+        <w:t xml:space="preserve">. </w:t>
+      </w:r>
+      <w:r>
+        <w:rPr>
+          <w:sz w:val="23"/>
+          <w:szCs w:val="23"/>
+        </w:rPr>
+        <w:t xml:space="preserve"> </w:t>
+      </w:r>
+    </w:p>
+    <w:p>
+      <w:pPr>
+        <w:rPr>
+          <w:sz w:val="23"/>
+          <w:szCs w:val="23"/>
+        </w:rPr>
+      </w:pPr>
+      <w:r>
+        <w:rPr>
+          <w:sz w:val="23"/>
+          <w:szCs w:val="23"/>
+        </w:rPr>
+        <w:t>Let’s focus now on the stores asso</w:t>
+      </w:r>
+      <w:r>
+        <w:rPr>
+          <w:sz w:val="23"/>
+          <w:szCs w:val="23"/>
+        </w:rPr>
+        <w:t xml:space="preserve">ciated </w:t>
+      </w:r>
+      <w:r>
+        <w:rPr>
+          <w:sz w:val="23"/>
+          <w:szCs w:val="23"/>
+        </w:rPr>
+        <w:t xml:space="preserve">to </w:t>
+      </w:r>
+      <w:r>
+        <w:rPr>
+          <w:sz w:val="23"/>
+          <w:szCs w:val="23"/>
+        </w:rPr>
+        <w:t xml:space="preserve">the same weather station, </w:t>
+      </w:r>
+      <w:r>
+        <w:rPr>
+          <w:sz w:val="23"/>
+          <w:szCs w:val="23"/>
+        </w:rPr>
+        <w:t xml:space="preserve">i.e. assuming that selling happened with the same weather. </w:t>
+      </w:r>
+      <w:r>
+        <w:rPr>
+          <w:sz w:val="23"/>
+          <w:szCs w:val="23"/>
+        </w:rPr>
+        <w:t xml:space="preserve">For example, let’s consider the </w:t>
+      </w:r>
+      <w:r>
+        <w:rPr>
+          <w:b/>
+          <w:sz w:val="23"/>
+          <w:szCs w:val="23"/>
+        </w:rPr>
+        <w:t>stores 14 and 45 associated to the same weather station N. 16</w:t>
+      </w:r>
+      <w:r>
+        <w:rPr>
+          <w:sz w:val="23"/>
+          <w:szCs w:val="23"/>
+        </w:rPr>
+        <w:t xml:space="preserve">. </w:t>
+      </w:r>
+    </w:p>
+    <w:p>
+      <w:pPr>
+        <w:keepNext/>
+      </w:pPr>
       <w:r>
         <w:rPr>
           <w:noProof/>
-        </w:rPr>
-        <w:t>4</w:t>
-      </w:r>
-      <w:r>
-        <w:rPr>
-          <w:noProof/>
-        </w:rPr>
-        <w:fldChar w:fldCharType="end"/>
-      </w:r>
-      <w:r>
-        <w:t xml:space="preserve"> Correlation plot of sold products sold in store N.1 (unsold products are discarded)</w:t>
-      </w:r>
-    </w:p>
-    <w:p>
-      <w:pPr>
-        <w:rPr>
-          <w:sz w:val="23"/>
-          <w:szCs w:val="23"/>
-        </w:rPr>
-      </w:pPr>
-      <w:r>
-        <w:rPr>
-          <w:sz w:val="23"/>
-          <w:szCs w:val="23"/>
-        </w:rPr>
-        <w:t>For example, as shown by the previous correlation plot, in the store N.1 w</w:t>
-      </w:r>
-      <w:r>
-        <w:rPr>
-          <w:sz w:val="23"/>
-          <w:szCs w:val="23"/>
-        </w:rPr>
-        <w:t xml:space="preserve">e can observe a </w:t>
-      </w:r>
-      <w:r>
-        <w:rPr>
-          <w:sz w:val="23"/>
-          <w:szCs w:val="23"/>
-        </w:rPr>
-        <w:t>direct correlation (0.22) among products (40,51) and (47,28) while an inverse correlation (-0.12) between products (47,89)</w:t>
-      </w:r>
-      <w:r>
-        <w:rPr>
-          <w:sz w:val="23"/>
-          <w:szCs w:val="23"/>
-        </w:rPr>
-        <w:t xml:space="preserve">. </w:t>
-      </w:r>
-      <w:r>
-        <w:rPr>
-          <w:sz w:val="23"/>
-          <w:szCs w:val="23"/>
-        </w:rPr>
-        <w:t xml:space="preserve"> </w:t>
-      </w:r>
-    </w:p>
-    <w:p>
-      <w:pPr>
-        <w:rPr>
-          <w:sz w:val="23"/>
-          <w:szCs w:val="23"/>
-        </w:rPr>
-      </w:pPr>
-      <w:r>
-        <w:rPr>
-          <w:sz w:val="23"/>
-          <w:szCs w:val="23"/>
-        </w:rPr>
-        <w:t>Let’s focus now on the stores asso</w:t>
-      </w:r>
-      <w:r>
-        <w:rPr>
-          <w:sz w:val="23"/>
-          <w:szCs w:val="23"/>
-        </w:rPr>
-        <w:t xml:space="preserve">ciated </w:t>
-      </w:r>
-      <w:r>
-        <w:rPr>
-          <w:sz w:val="23"/>
-          <w:szCs w:val="23"/>
-        </w:rPr>
-        <w:t xml:space="preserve">to </w:t>
-      </w:r>
-      <w:r>
-        <w:rPr>
-          <w:sz w:val="23"/>
-          <w:szCs w:val="23"/>
-        </w:rPr>
-        <w:t xml:space="preserve">the same weather station, </w:t>
-      </w:r>
-      <w:r>
-        <w:rPr>
-          <w:sz w:val="23"/>
-          <w:szCs w:val="23"/>
-        </w:rPr>
-        <w:t xml:space="preserve">i.e. assuming that selling happened with the same weather. </w:t>
-      </w:r>
-      <w:r>
-        <w:rPr>
-          <w:sz w:val="23"/>
-          <w:szCs w:val="23"/>
-        </w:rPr>
-        <w:t xml:space="preserve">For example, let’s consider the </w:t>
-      </w:r>
-      <w:r>
-        <w:rPr>
-          <w:b/>
-          <w:sz w:val="23"/>
-          <w:szCs w:val="23"/>
-        </w:rPr>
-        <w:t>stores 14 and 45 associated to the same weather station N. 16</w:t>
-      </w:r>
-      <w:r>
-        <w:rPr>
-          <w:sz w:val="23"/>
-          <w:szCs w:val="23"/>
-        </w:rPr>
-        <w:t xml:space="preserve">. </w:t>
-      </w:r>
-    </w:p>
-    <w:p>
-      <w:pPr>
-        <w:keepNext/>
-      </w:pPr>
-      <w:r>
-        <w:rPr>
-          <w:noProof/>
-          <w:lang w:val="it-IT" w:eastAsia="it-IT"/>
         </w:rPr>
         <w:lastRenderedPageBreak/>
         <w:drawing>
@@ -1904,32 +1891,19 @@
     </w:p>
     <w:p>
       <w:pPr>
-        <w:pStyle w:val="Didascalia"/>
+        <w:pStyle w:val="Caption"/>
       </w:pPr>
       <w:r>
         <w:t xml:space="preserve">Figure </w:t>
       </w:r>
-      <w:r>
-        <w:fldChar w:fldCharType="begin"/>
-      </w:r>
-      <w:r>
-        <w:instrText xml:space="preserve"> SEQ Figure \* ARABIC </w:instrText>
-      </w:r>
-      <w:r>
-        <w:fldChar w:fldCharType="separate"/>
-      </w:r>
-      <w:r>
-        <w:rPr>
-          <w:noProof/>
-        </w:rPr>
-        <w:t>5</w:t>
-      </w:r>
-      <w:r>
-        <w:rPr>
-          <w:noProof/>
-        </w:rPr>
-        <w:fldChar w:fldCharType="end"/>
-      </w:r>
+      <w:fldSimple w:instr=" SEQ Figure \* ARABIC ">
+        <w:r>
+          <w:rPr>
+            <w:noProof/>
+          </w:rPr>
+          <w:t>5</w:t>
+        </w:r>
+      </w:fldSimple>
       <w:r>
         <w:t xml:space="preserve"> </w:t>
       </w:r>
@@ -1984,7 +1958,7 @@
     </w:p>
     <w:p>
       <w:pPr>
-        <w:pStyle w:val="Paragrafoelenco"/>
+        <w:pStyle w:val="ListParagraph"/>
         <w:numPr>
           <w:ilvl w:val="0"/>
           <w:numId w:val="7"/>
@@ -1994,12 +1968,21 @@
           <w:szCs w:val="23"/>
         </w:rPr>
       </w:pPr>
-      <w:r>
-        <w:rPr>
-          <w:sz w:val="23"/>
-          <w:szCs w:val="23"/>
-        </w:rPr>
-        <w:t xml:space="preserve">a </w:t>
+      <w:proofErr w:type="gramStart"/>
+      <w:r>
+        <w:rPr>
+          <w:sz w:val="23"/>
+          <w:szCs w:val="23"/>
+        </w:rPr>
+        <w:t>a</w:t>
+      </w:r>
+      <w:proofErr w:type="gramEnd"/>
+      <w:r>
+        <w:rPr>
+          <w:sz w:val="23"/>
+          <w:szCs w:val="23"/>
+        </w:rPr>
+        <w:t xml:space="preserve"> </w:t>
       </w:r>
       <w:r>
         <w:rPr>
@@ -2048,7 +2031,7 @@
     </w:p>
     <w:p>
       <w:pPr>
-        <w:pStyle w:val="Paragrafoelenco"/>
+        <w:pStyle w:val="ListParagraph"/>
         <w:numPr>
           <w:ilvl w:val="1"/>
           <w:numId w:val="7"/>
@@ -2058,12 +2041,21 @@
           <w:szCs w:val="23"/>
         </w:rPr>
       </w:pPr>
-      <w:r>
-        <w:rPr>
-          <w:sz w:val="23"/>
-          <w:szCs w:val="23"/>
-        </w:rPr>
-        <w:t>p-value:</w:t>
+      <w:proofErr w:type="gramStart"/>
+      <w:r>
+        <w:rPr>
+          <w:sz w:val="23"/>
+          <w:szCs w:val="23"/>
+        </w:rPr>
+        <w:t>p</w:t>
+      </w:r>
+      <w:proofErr w:type="gramEnd"/>
+      <w:r>
+        <w:rPr>
+          <w:sz w:val="23"/>
+          <w:szCs w:val="23"/>
+        </w:rPr>
+        <w:t>-value:</w:t>
       </w:r>
       <w:r>
         <w:rPr>
@@ -2075,7 +2067,7 @@
     </w:p>
     <w:p>
       <w:pPr>
-        <w:pStyle w:val="Paragrafoelenco"/>
+        <w:pStyle w:val="ListParagraph"/>
         <w:numPr>
           <w:ilvl w:val="1"/>
           <w:numId w:val="7"/>
@@ -2109,7 +2101,7 @@
     </w:p>
     <w:p>
       <w:pPr>
-        <w:pStyle w:val="Paragrafoelenco"/>
+        <w:pStyle w:val="ListParagraph"/>
         <w:numPr>
           <w:ilvl w:val="1"/>
           <w:numId w:val="7"/>
@@ -2143,7 +2135,7 @@
     </w:p>
     <w:p>
       <w:pPr>
-        <w:pStyle w:val="Paragrafoelenco"/>
+        <w:pStyle w:val="ListParagraph"/>
         <w:numPr>
           <w:ilvl w:val="0"/>
           <w:numId w:val="7"/>
@@ -2153,12 +2145,21 @@
           <w:szCs w:val="23"/>
         </w:rPr>
       </w:pPr>
-      <w:r>
-        <w:rPr>
-          <w:sz w:val="23"/>
-          <w:szCs w:val="23"/>
-        </w:rPr>
-        <w:t xml:space="preserve">a </w:t>
+      <w:proofErr w:type="gramStart"/>
+      <w:r>
+        <w:rPr>
+          <w:sz w:val="23"/>
+          <w:szCs w:val="23"/>
+        </w:rPr>
+        <w:t>a</w:t>
+      </w:r>
+      <w:proofErr w:type="gramEnd"/>
+      <w:r>
+        <w:rPr>
+          <w:sz w:val="23"/>
+          <w:szCs w:val="23"/>
+        </w:rPr>
+        <w:t xml:space="preserve"> </w:t>
       </w:r>
       <w:r>
         <w:rPr>
@@ -2207,7 +2208,7 @@
     </w:p>
     <w:p>
       <w:pPr>
-        <w:pStyle w:val="Paragrafoelenco"/>
+        <w:pStyle w:val="ListParagraph"/>
         <w:numPr>
           <w:ilvl w:val="1"/>
           <w:numId w:val="7"/>
@@ -2217,12 +2218,21 @@
           <w:szCs w:val="23"/>
         </w:rPr>
       </w:pPr>
-      <w:r>
-        <w:rPr>
-          <w:sz w:val="23"/>
-          <w:szCs w:val="23"/>
-        </w:rPr>
-        <w:t>p-value:</w:t>
+      <w:proofErr w:type="gramStart"/>
+      <w:r>
+        <w:rPr>
+          <w:sz w:val="23"/>
+          <w:szCs w:val="23"/>
+        </w:rPr>
+        <w:t>p</w:t>
+      </w:r>
+      <w:proofErr w:type="gramEnd"/>
+      <w:r>
+        <w:rPr>
+          <w:sz w:val="23"/>
+          <w:szCs w:val="23"/>
+        </w:rPr>
+        <w:t>-value:</w:t>
       </w:r>
       <w:r>
         <w:rPr>
@@ -2234,7 +2244,7 @@
     </w:p>
     <w:p>
       <w:pPr>
-        <w:pStyle w:val="Paragrafoelenco"/>
+        <w:pStyle w:val="ListParagraph"/>
         <w:numPr>
           <w:ilvl w:val="1"/>
           <w:numId w:val="7"/>
@@ -2275,7 +2285,7 @@
     </w:p>
     <w:p>
       <w:pPr>
-        <w:pStyle w:val="Paragrafoelenco"/>
+        <w:pStyle w:val="ListParagraph"/>
         <w:numPr>
           <w:ilvl w:val="1"/>
           <w:numId w:val="7"/>
@@ -2309,7 +2319,7 @@
     </w:p>
     <w:p>
       <w:pPr>
-        <w:pStyle w:val="Paragrafoelenco"/>
+        <w:pStyle w:val="ListParagraph"/>
         <w:numPr>
           <w:ilvl w:val="0"/>
           <w:numId w:val="7"/>
@@ -2319,12 +2329,21 @@
           <w:szCs w:val="23"/>
         </w:rPr>
       </w:pPr>
-      <w:r>
-        <w:rPr>
-          <w:sz w:val="23"/>
-          <w:szCs w:val="23"/>
-        </w:rPr>
-        <w:t xml:space="preserve">an inverse </w:t>
+      <w:proofErr w:type="gramStart"/>
+      <w:r>
+        <w:rPr>
+          <w:sz w:val="23"/>
+          <w:szCs w:val="23"/>
+        </w:rPr>
+        <w:t>an</w:t>
+      </w:r>
+      <w:proofErr w:type="gramEnd"/>
+      <w:r>
+        <w:rPr>
+          <w:sz w:val="23"/>
+          <w:szCs w:val="23"/>
+        </w:rPr>
+        <w:t xml:space="preserve"> inverse </w:t>
       </w:r>
       <w:r>
         <w:rPr>
@@ -2385,7 +2404,7 @@
     </w:p>
     <w:p>
       <w:pPr>
-        <w:pStyle w:val="Paragrafoelenco"/>
+        <w:pStyle w:val="ListParagraph"/>
         <w:numPr>
           <w:ilvl w:val="1"/>
           <w:numId w:val="7"/>
@@ -2396,13 +2415,23 @@
           <w:szCs w:val="23"/>
         </w:rPr>
       </w:pPr>
-      <w:r>
-        <w:rPr>
-          <w:b/>
-          <w:sz w:val="23"/>
-          <w:szCs w:val="23"/>
-        </w:rPr>
-        <w:t>p-value:</w:t>
+      <w:proofErr w:type="gramStart"/>
+      <w:r>
+        <w:rPr>
+          <w:b/>
+          <w:sz w:val="23"/>
+          <w:szCs w:val="23"/>
+        </w:rPr>
+        <w:t>p</w:t>
+      </w:r>
+      <w:proofErr w:type="gramEnd"/>
+      <w:r>
+        <w:rPr>
+          <w:b/>
+          <w:sz w:val="23"/>
+          <w:szCs w:val="23"/>
+        </w:rPr>
+        <w:t>-value:</w:t>
       </w:r>
       <w:r>
         <w:rPr>
@@ -2415,7 +2444,7 @@
     </w:p>
     <w:p>
       <w:pPr>
-        <w:pStyle w:val="Paragrafoelenco"/>
+        <w:pStyle w:val="ListParagraph"/>
         <w:numPr>
           <w:ilvl w:val="1"/>
           <w:numId w:val="7"/>
@@ -2432,12 +2461,22 @@
           <w:sz w:val="23"/>
           <w:szCs w:val="23"/>
         </w:rPr>
-        <w:t>95 percent confidence interval: -0.001646013  0.124943908</w:t>
-      </w:r>
-    </w:p>
-    <w:p>
-      <w:pPr>
-        <w:pStyle w:val="Paragrafoelenco"/>
+        <w:t>95 percent confidence interval: -</w:t>
+      </w:r>
+      <w:proofErr w:type="gramStart"/>
+      <w:r>
+        <w:rPr>
+          <w:b/>
+          <w:sz w:val="23"/>
+          <w:szCs w:val="23"/>
+        </w:rPr>
+        <w:t>0.001646013  0.124943908</w:t>
+      </w:r>
+      <w:proofErr w:type="gramEnd"/>
+    </w:p>
+    <w:p>
+      <w:pPr>
+        <w:pStyle w:val="ListParagraph"/>
         <w:numPr>
           <w:ilvl w:val="1"/>
           <w:numId w:val="7"/>
@@ -2470,8 +2509,18 @@
           <w:sz w:val="23"/>
           <w:szCs w:val="23"/>
         </w:rPr>
-        <w:t>-0.02163447  0.14457201</w:t>
-      </w:r>
+        <w:t>-</w:t>
+      </w:r>
+      <w:proofErr w:type="gramStart"/>
+      <w:r>
+        <w:rPr>
+          <w:b/>
+          <w:sz w:val="23"/>
+          <w:szCs w:val="23"/>
+        </w:rPr>
+        <w:t>0.02163447  0.14457201</w:t>
+      </w:r>
+      <w:proofErr w:type="gramEnd"/>
     </w:p>
     <w:p>
       <w:pPr>
@@ -2480,7 +2529,6 @@
       <w:r>
         <w:rPr>
           <w:noProof/>
-          <w:lang w:val="it-IT" w:eastAsia="it-IT"/>
         </w:rPr>
         <w:lastRenderedPageBreak/>
         <w:drawing>
@@ -2522,7 +2570,7 @@
     </w:p>
     <w:p>
       <w:pPr>
-        <w:pStyle w:val="Didascalia"/>
+        <w:pStyle w:val="Caption"/>
         <w:rPr>
           <w:sz w:val="23"/>
           <w:szCs w:val="23"/>
@@ -2531,27 +2579,14 @@
       <w:r>
         <w:t xml:space="preserve">Figure </w:t>
       </w:r>
-      <w:r>
-        <w:fldChar w:fldCharType="begin"/>
-      </w:r>
-      <w:r>
-        <w:instrText xml:space="preserve"> SEQ Figure \* ARABIC </w:instrText>
-      </w:r>
-      <w:r>
-        <w:fldChar w:fldCharType="separate"/>
-      </w:r>
-      <w:r>
-        <w:rPr>
-          <w:noProof/>
-        </w:rPr>
-        <w:t>6</w:t>
-      </w:r>
-      <w:r>
-        <w:rPr>
-          <w:noProof/>
-        </w:rPr>
-        <w:fldChar w:fldCharType="end"/>
-      </w:r>
+      <w:fldSimple w:instr=" SEQ Figure \* ARABIC ">
+        <w:r>
+          <w:rPr>
+            <w:noProof/>
+          </w:rPr>
+          <w:t>6</w:t>
+        </w:r>
+      </w:fldSimple>
       <w:r>
         <w:t xml:space="preserve"> </w:t>
       </w:r>
@@ -2606,7 +2641,7 @@
     </w:p>
     <w:p>
       <w:pPr>
-        <w:pStyle w:val="Paragrafoelenco"/>
+        <w:pStyle w:val="ListParagraph"/>
         <w:numPr>
           <w:ilvl w:val="0"/>
           <w:numId w:val="7"/>
@@ -2616,12 +2651,21 @@
           <w:szCs w:val="23"/>
         </w:rPr>
       </w:pPr>
-      <w:r>
-        <w:rPr>
-          <w:sz w:val="23"/>
-          <w:szCs w:val="23"/>
-        </w:rPr>
-        <w:t xml:space="preserve">a </w:t>
+      <w:proofErr w:type="gramStart"/>
+      <w:r>
+        <w:rPr>
+          <w:sz w:val="23"/>
+          <w:szCs w:val="23"/>
+        </w:rPr>
+        <w:t>a</w:t>
+      </w:r>
+      <w:proofErr w:type="gramEnd"/>
+      <w:r>
+        <w:rPr>
+          <w:sz w:val="23"/>
+          <w:szCs w:val="23"/>
+        </w:rPr>
+        <w:t xml:space="preserve"> </w:t>
       </w:r>
       <w:r>
         <w:rPr>
@@ -2695,7 +2739,7 @@
     </w:p>
     <w:p>
       <w:pPr>
-        <w:pStyle w:val="Paragrafoelenco"/>
+        <w:pStyle w:val="ListParagraph"/>
         <w:numPr>
           <w:ilvl w:val="1"/>
           <w:numId w:val="7"/>
@@ -2705,12 +2749,21 @@
           <w:szCs w:val="23"/>
         </w:rPr>
       </w:pPr>
-      <w:r>
-        <w:rPr>
-          <w:sz w:val="23"/>
-          <w:szCs w:val="23"/>
-        </w:rPr>
-        <w:t>p-value:</w:t>
+      <w:proofErr w:type="gramStart"/>
+      <w:r>
+        <w:rPr>
+          <w:sz w:val="23"/>
+          <w:szCs w:val="23"/>
+        </w:rPr>
+        <w:t>p</w:t>
+      </w:r>
+      <w:proofErr w:type="gramEnd"/>
+      <w:r>
+        <w:rPr>
+          <w:sz w:val="23"/>
+          <w:szCs w:val="23"/>
+        </w:rPr>
+        <w:t>-value:</w:t>
       </w:r>
       <w:r>
         <w:rPr>
@@ -2729,7 +2782,7 @@
     </w:p>
     <w:p>
       <w:pPr>
-        <w:pStyle w:val="Paragrafoelenco"/>
+        <w:pStyle w:val="ListParagraph"/>
         <w:numPr>
           <w:ilvl w:val="1"/>
           <w:numId w:val="7"/>
@@ -2753,6 +2806,7 @@
         </w:rPr>
         <w:t xml:space="preserve"> </w:t>
       </w:r>
+      <w:proofErr w:type="gramStart"/>
       <w:r>
         <w:rPr>
           <w:sz w:val="23"/>
@@ -2774,10 +2828,11 @@
         </w:rPr>
         <w:t>0.13571730</w:t>
       </w:r>
-    </w:p>
-    <w:p>
-      <w:pPr>
-        <w:pStyle w:val="Paragrafoelenco"/>
+      <w:proofErr w:type="gramEnd"/>
+    </w:p>
+    <w:p>
+      <w:pPr>
+        <w:pStyle w:val="ListParagraph"/>
         <w:numPr>
           <w:ilvl w:val="1"/>
           <w:numId w:val="7"/>
@@ -2831,7 +2886,7 @@
     </w:p>
     <w:p>
       <w:pPr>
-        <w:pStyle w:val="Paragrafoelenco"/>
+        <w:pStyle w:val="ListParagraph"/>
         <w:numPr>
           <w:ilvl w:val="0"/>
           <w:numId w:val="7"/>
@@ -2841,12 +2896,21 @@
           <w:szCs w:val="23"/>
         </w:rPr>
       </w:pPr>
-      <w:r>
-        <w:rPr>
-          <w:sz w:val="23"/>
-          <w:szCs w:val="23"/>
-        </w:rPr>
-        <w:t xml:space="preserve">an inverse </w:t>
+      <w:proofErr w:type="gramStart"/>
+      <w:r>
+        <w:rPr>
+          <w:sz w:val="23"/>
+          <w:szCs w:val="23"/>
+        </w:rPr>
+        <w:t>an</w:t>
+      </w:r>
+      <w:proofErr w:type="gramEnd"/>
+      <w:r>
+        <w:rPr>
+          <w:sz w:val="23"/>
+          <w:szCs w:val="23"/>
+        </w:rPr>
+        <w:t xml:space="preserve"> inverse </w:t>
       </w:r>
       <w:r>
         <w:rPr>
@@ -2907,7 +2971,7 @@
     </w:p>
     <w:p>
       <w:pPr>
-        <w:pStyle w:val="Paragrafoelenco"/>
+        <w:pStyle w:val="ListParagraph"/>
         <w:numPr>
           <w:ilvl w:val="1"/>
           <w:numId w:val="7"/>
@@ -2918,13 +2982,23 @@
           <w:szCs w:val="23"/>
         </w:rPr>
       </w:pPr>
-      <w:r>
-        <w:rPr>
-          <w:b/>
-          <w:sz w:val="23"/>
-          <w:szCs w:val="23"/>
-        </w:rPr>
-        <w:t>p-value:</w:t>
+      <w:proofErr w:type="gramStart"/>
+      <w:r>
+        <w:rPr>
+          <w:b/>
+          <w:sz w:val="23"/>
+          <w:szCs w:val="23"/>
+        </w:rPr>
+        <w:t>p</w:t>
+      </w:r>
+      <w:proofErr w:type="gramEnd"/>
+      <w:r>
+        <w:rPr>
+          <w:b/>
+          <w:sz w:val="23"/>
+          <w:szCs w:val="23"/>
+        </w:rPr>
+        <w:t>-value:</w:t>
       </w:r>
       <w:r>
         <w:rPr>
@@ -2937,7 +3011,7 @@
     </w:p>
     <w:p>
       <w:pPr>
-        <w:pStyle w:val="Paragrafoelenco"/>
+        <w:pStyle w:val="ListParagraph"/>
         <w:numPr>
           <w:ilvl w:val="1"/>
           <w:numId w:val="7"/>
@@ -2954,12 +3028,22 @@
           <w:sz w:val="23"/>
           <w:szCs w:val="23"/>
         </w:rPr>
-        <w:t>95 percent confidence interval: -0.05343611  0.07362572</w:t>
-      </w:r>
-    </w:p>
-    <w:p>
-      <w:pPr>
-        <w:pStyle w:val="Paragrafoelenco"/>
+        <w:t>95 percent confidence interval: -</w:t>
+      </w:r>
+      <w:proofErr w:type="gramStart"/>
+      <w:r>
+        <w:rPr>
+          <w:b/>
+          <w:sz w:val="23"/>
+          <w:szCs w:val="23"/>
+        </w:rPr>
+        <w:t>0.05343611  0.07362572</w:t>
+      </w:r>
+      <w:proofErr w:type="gramEnd"/>
+    </w:p>
+    <w:p>
+      <w:pPr>
+        <w:pStyle w:val="ListParagraph"/>
         <w:numPr>
           <w:ilvl w:val="1"/>
           <w:numId w:val="7"/>
@@ -2976,27 +3060,53 @@
           <w:sz w:val="23"/>
           <w:szCs w:val="23"/>
         </w:rPr>
-        <w:t>99 percent confidence interval: -0.07334693  0.09347732</w:t>
-      </w:r>
-    </w:p>
-    <w:p>
-      <w:pPr>
-        <w:rPr>
-          <w:sz w:val="23"/>
-          <w:szCs w:val="23"/>
-        </w:rPr>
-      </w:pPr>
-      <w:r>
-        <w:rPr>
-          <w:sz w:val="23"/>
-          <w:szCs w:val="23"/>
-        </w:rPr>
-        <w:t xml:space="preserve">The question is why in store probably in the same area (i.e. associated to the same weather station) we have profiles so different? First of all, except for the product N.9, such stores has different sold products, i.e. </w:t>
-      </w:r>
-    </w:p>
-    <w:p>
-      <w:pPr>
-        <w:pStyle w:val="Paragrafoelenco"/>
+        <w:t>99 percent confidence interval: -</w:t>
+      </w:r>
+      <w:proofErr w:type="gramStart"/>
+      <w:r>
+        <w:rPr>
+          <w:b/>
+          <w:sz w:val="23"/>
+          <w:szCs w:val="23"/>
+        </w:rPr>
+        <w:t>0.07334693  0.09347732</w:t>
+      </w:r>
+      <w:proofErr w:type="gramEnd"/>
+    </w:p>
+    <w:p>
+      <w:pPr>
+        <w:rPr>
+          <w:sz w:val="23"/>
+          <w:szCs w:val="23"/>
+        </w:rPr>
+      </w:pPr>
+      <w:r>
+        <w:rPr>
+          <w:sz w:val="23"/>
+          <w:szCs w:val="23"/>
+        </w:rPr>
+        <w:t xml:space="preserve">The question is why in store probably in the same area (i.e. associated to the same weather station) we have profiles so different? First of all, except for the product N.9, such </w:t>
+      </w:r>
+      <w:proofErr w:type="gramStart"/>
+      <w:r>
+        <w:rPr>
+          <w:sz w:val="23"/>
+          <w:szCs w:val="23"/>
+        </w:rPr>
+        <w:t>stores has</w:t>
+      </w:r>
+      <w:proofErr w:type="gramEnd"/>
+      <w:r>
+        <w:rPr>
+          <w:sz w:val="23"/>
+          <w:szCs w:val="23"/>
+        </w:rPr>
+        <w:t xml:space="preserve"> different sold products, i.e. </w:t>
+      </w:r>
+    </w:p>
+    <w:p>
+      <w:pPr>
+        <w:pStyle w:val="ListParagraph"/>
         <w:numPr>
           <w:ilvl w:val="0"/>
           <w:numId w:val="8"/>
@@ -3031,7 +3141,7 @@
     </w:p>
     <w:p>
       <w:pPr>
-        <w:pStyle w:val="Paragrafoelenco"/>
+        <w:pStyle w:val="ListParagraph"/>
         <w:numPr>
           <w:ilvl w:val="0"/>
           <w:numId w:val="8"/>
@@ -3097,12 +3207,28 @@
           <w:sz w:val="23"/>
           <w:szCs w:val="23"/>
         </w:rPr>
-        <w:t xml:space="preserve"> several hypothesis, e.g. </w:t>
-      </w:r>
-    </w:p>
-    <w:p>
-      <w:pPr>
-        <w:pStyle w:val="Paragrafoelenco"/>
+        <w:t xml:space="preserve"> several </w:t>
+      </w:r>
+      <w:proofErr w:type="gramStart"/>
+      <w:r>
+        <w:rPr>
+          <w:sz w:val="23"/>
+          <w:szCs w:val="23"/>
+        </w:rPr>
+        <w:t>hypothesis</w:t>
+      </w:r>
+      <w:proofErr w:type="gramEnd"/>
+      <w:r>
+        <w:rPr>
+          <w:sz w:val="23"/>
+          <w:szCs w:val="23"/>
+        </w:rPr>
+        <w:t xml:space="preserve">, e.g. </w:t>
+      </w:r>
+    </w:p>
+    <w:p>
+      <w:pPr>
+        <w:pStyle w:val="ListParagraph"/>
         <w:numPr>
           <w:ilvl w:val="0"/>
           <w:numId w:val="9"/>
@@ -3112,13 +3238,22 @@
           <w:szCs w:val="23"/>
         </w:rPr>
       </w:pPr>
+      <w:proofErr w:type="gramStart"/>
       <w:r>
         <w:rPr>
           <w:sz w:val="23"/>
           <w:szCs w:val="23"/>
         </w:rPr>
         <w:lastRenderedPageBreak/>
-        <w:t xml:space="preserve">different </w:t>
+        <w:t>different</w:t>
+      </w:r>
+      <w:proofErr w:type="gramEnd"/>
+      <w:r>
+        <w:rPr>
+          <w:sz w:val="23"/>
+          <w:szCs w:val="23"/>
+        </w:rPr>
+        <w:t xml:space="preserve"> </w:t>
       </w:r>
       <w:r>
         <w:rPr>
@@ -3151,7 +3286,7 @@
     </w:p>
     <w:p>
       <w:pPr>
-        <w:pStyle w:val="Paragrafoelenco"/>
+        <w:pStyle w:val="ListParagraph"/>
         <w:numPr>
           <w:ilvl w:val="0"/>
           <w:numId w:val="9"/>
@@ -3161,12 +3296,21 @@
           <w:szCs w:val="23"/>
         </w:rPr>
       </w:pPr>
-      <w:r>
-        <w:rPr>
-          <w:sz w:val="23"/>
-          <w:szCs w:val="23"/>
-        </w:rPr>
-        <w:t xml:space="preserve">products out of stock </w:t>
+      <w:proofErr w:type="gramStart"/>
+      <w:r>
+        <w:rPr>
+          <w:sz w:val="23"/>
+          <w:szCs w:val="23"/>
+        </w:rPr>
+        <w:t>products</w:t>
+      </w:r>
+      <w:proofErr w:type="gramEnd"/>
+      <w:r>
+        <w:rPr>
+          <w:sz w:val="23"/>
+          <w:szCs w:val="23"/>
+        </w:rPr>
+        <w:t xml:space="preserve"> out of stock </w:t>
       </w:r>
       <w:r>
         <w:rPr>
@@ -3178,7 +3322,7 @@
     </w:p>
     <w:p>
       <w:pPr>
-        <w:pStyle w:val="Paragrafoelenco"/>
+        <w:pStyle w:val="ListParagraph"/>
         <w:numPr>
           <w:ilvl w:val="0"/>
           <w:numId w:val="9"/>
@@ -3188,12 +3332,21 @@
           <w:szCs w:val="23"/>
         </w:rPr>
       </w:pPr>
-      <w:r>
-        <w:rPr>
-          <w:sz w:val="23"/>
-          <w:szCs w:val="23"/>
-        </w:rPr>
-        <w:t xml:space="preserve">etc. </w:t>
+      <w:proofErr w:type="gramStart"/>
+      <w:r>
+        <w:rPr>
+          <w:sz w:val="23"/>
+          <w:szCs w:val="23"/>
+        </w:rPr>
+        <w:t>etc</w:t>
+      </w:r>
+      <w:proofErr w:type="gramEnd"/>
+      <w:r>
+        <w:rPr>
+          <w:sz w:val="23"/>
+          <w:szCs w:val="23"/>
+        </w:rPr>
+        <w:t xml:space="preserve">. </w:t>
       </w:r>
     </w:p>
     <w:p>
@@ -3308,7 +3461,7 @@
     </w:p>
     <w:p>
       <w:pPr>
-        <w:pStyle w:val="Titolo1"/>
+        <w:pStyle w:val="Heading1"/>
       </w:pPr>
       <w:r>
         <w:t>Correlation among products in the stores associates to the same weather station</w:t>
@@ -3440,7 +3593,7 @@
     </w:p>
     <w:p>
       <w:pPr>
-        <w:pStyle w:val="Paragrafoelenco"/>
+        <w:pStyle w:val="ListParagraph"/>
         <w:numPr>
           <w:ilvl w:val="0"/>
           <w:numId w:val="11"/>
@@ -3451,13 +3604,23 @@
           <w:szCs w:val="23"/>
         </w:rPr>
       </w:pPr>
-      <w:r>
-        <w:rPr>
-          <w:b/>
-          <w:sz w:val="23"/>
-          <w:szCs w:val="23"/>
-        </w:rPr>
-        <w:t>p-value:</w:t>
+      <w:proofErr w:type="gramStart"/>
+      <w:r>
+        <w:rPr>
+          <w:b/>
+          <w:sz w:val="23"/>
+          <w:szCs w:val="23"/>
+        </w:rPr>
+        <w:t>p</w:t>
+      </w:r>
+      <w:proofErr w:type="gramEnd"/>
+      <w:r>
+        <w:rPr>
+          <w:b/>
+          <w:sz w:val="23"/>
+          <w:szCs w:val="23"/>
+        </w:rPr>
+        <w:t>-value:</w:t>
       </w:r>
       <w:r>
         <w:rPr>
@@ -3470,7 +3633,7 @@
     </w:p>
     <w:p>
       <w:pPr>
-        <w:pStyle w:val="Paragrafoelenco"/>
+        <w:pStyle w:val="ListParagraph"/>
         <w:numPr>
           <w:ilvl w:val="0"/>
           <w:numId w:val="11"/>
@@ -3487,12 +3650,22 @@
           <w:sz w:val="23"/>
           <w:szCs w:val="23"/>
         </w:rPr>
-        <w:t>95 percent confidence interval: -0.007766513  0.118914267</w:t>
-      </w:r>
-    </w:p>
-    <w:p>
-      <w:pPr>
-        <w:pStyle w:val="Paragrafoelenco"/>
+        <w:t>95 percent confidence interval: -</w:t>
+      </w:r>
+      <w:proofErr w:type="gramStart"/>
+      <w:r>
+        <w:rPr>
+          <w:b/>
+          <w:sz w:val="23"/>
+          <w:szCs w:val="23"/>
+        </w:rPr>
+        <w:t>0.007766513  0.118914267</w:t>
+      </w:r>
+      <w:proofErr w:type="gramEnd"/>
+    </w:p>
+    <w:p>
+      <w:pPr>
+        <w:pStyle w:val="ListParagraph"/>
         <w:numPr>
           <w:ilvl w:val="0"/>
           <w:numId w:val="11"/>
@@ -3509,12 +3682,22 @@
           <w:sz w:val="23"/>
           <w:szCs w:val="23"/>
         </w:rPr>
-        <w:t>99 percent confidence interval: -0.02775138  0.13857405</w:t>
-      </w:r>
-    </w:p>
-    <w:p>
-      <w:pPr>
-        <w:pStyle w:val="Titolo2"/>
+        <w:t>99 percent confidence interval: -</w:t>
+      </w:r>
+      <w:proofErr w:type="gramStart"/>
+      <w:r>
+        <w:rPr>
+          <w:b/>
+          <w:sz w:val="23"/>
+          <w:szCs w:val="23"/>
+        </w:rPr>
+        <w:t>0.02775138  0.13857405</w:t>
+      </w:r>
+      <w:proofErr w:type="gramEnd"/>
+    </w:p>
+    <w:p>
+      <w:pPr>
+        <w:pStyle w:val="Heading2"/>
       </w:pPr>
       <w:r>
         <w:t>Repeating same analysis for all store clusters</w:t>
@@ -3532,7 +3715,7 @@
     </w:p>
     <w:p>
       <w:pPr>
-        <w:pStyle w:val="Titolo1"/>
+        <w:pStyle w:val="Heading1"/>
       </w:pPr>
       <w:r>
         <w:t xml:space="preserve">Correlation among products sold in all stores </w:t>
@@ -3583,63 +3766,7 @@
     </w:p>
     <w:p>
       <w:pPr>
-        <w:rPr>
-          <w:rFonts w:asciiTheme="majorHAnsi" w:eastAsiaTheme="majorEastAsia" w:hAnsiTheme="majorHAnsi" w:cstheme="majorBidi"/>
-          <w:b/>
-          <w:bCs/>
-          <w:color w:val="3D5C84" w:themeColor="accent1" w:themeShade="B5"/>
-          <w:sz w:val="32"/>
-          <w:szCs w:val="32"/>
-        </w:rPr>
-      </w:pPr>
-      <w:r>
-        <w:rPr>
-          <w:rFonts w:asciiTheme="majorHAnsi" w:eastAsiaTheme="majorEastAsia" w:hAnsiTheme="majorHAnsi" w:cstheme="majorBidi"/>
-          <w:b/>
-          <w:bCs/>
-          <w:color w:val="3D5C84" w:themeColor="accent1" w:themeShade="B5"/>
-          <w:sz w:val="32"/>
-          <w:szCs w:val="32"/>
-        </w:rPr>
-        <w:t>Do t</w:t>
-      </w:r>
-      <w:r>
-        <w:rPr>
-          <w:rFonts w:asciiTheme="majorHAnsi" w:eastAsiaTheme="majorEastAsia" w:hAnsiTheme="majorHAnsi" w:cstheme="majorBidi"/>
-          <w:b/>
-          <w:bCs/>
-          <w:color w:val="3D5C84" w:themeColor="accent1" w:themeShade="B5"/>
-          <w:sz w:val="32"/>
-          <w:szCs w:val="32"/>
-        </w:rPr>
-        <w:t xml:space="preserve">est dates </w:t>
-      </w:r>
-      <w:r>
-        <w:rPr>
-          <w:rFonts w:asciiTheme="majorHAnsi" w:eastAsiaTheme="majorEastAsia" w:hAnsiTheme="majorHAnsi" w:cstheme="majorBidi"/>
-          <w:b/>
-          <w:bCs/>
-          <w:color w:val="3D5C84" w:themeColor="accent1" w:themeShade="B5"/>
-          <w:sz w:val="32"/>
-          <w:szCs w:val="32"/>
-        </w:rPr>
-        <w:t>occur in train</w:t>
-      </w:r>
-      <w:r>
-        <w:rPr>
-          <w:rFonts w:asciiTheme="majorHAnsi" w:eastAsiaTheme="majorEastAsia" w:hAnsiTheme="majorHAnsi" w:cstheme="majorBidi"/>
-          <w:b/>
-          <w:bCs/>
-          <w:color w:val="3D5C84" w:themeColor="accent1" w:themeShade="B5"/>
-          <w:sz w:val="32"/>
-          <w:szCs w:val="32"/>
-        </w:rPr>
-        <w:t xml:space="preserve"> set? </w:t>
-      </w:r>
-    </w:p>
-    <w:p>
-      <w:pPr>
-        <w:pStyle w:val="Titolo"/>
+        <w:pStyle w:val="Title"/>
       </w:pPr>
       <w:r>
         <w:t>Weather i</w:t>
@@ -3656,35 +3783,42 @@
     </w:p>
     <w:p>
       <w:r>
-        <w:lastRenderedPageBreak/>
         <w:t xml:space="preserve">Discarded input variables </w:t>
       </w:r>
     </w:p>
     <w:p>
       <w:pPr>
-        <w:pStyle w:val="Paragrafoelenco"/>
+        <w:pStyle w:val="ListParagraph"/>
         <w:numPr>
           <w:ilvl w:val="0"/>
           <w:numId w:val="1"/>
         </w:numPr>
       </w:pPr>
       <w:proofErr w:type="spellStart"/>
-      <w:r>
-        <w:t>station_nbr</w:t>
+      <w:proofErr w:type="gramStart"/>
+      <w:r>
+        <w:lastRenderedPageBreak/>
+        <w:t>station</w:t>
+      </w:r>
+      <w:proofErr w:type="gramEnd"/>
+      <w:r>
+        <w:t>_nbr</w:t>
       </w:r>
       <w:proofErr w:type="spellEnd"/>
     </w:p>
     <w:p>
       <w:pPr>
-        <w:pStyle w:val="Paragrafoelenco"/>
+        <w:pStyle w:val="ListParagraph"/>
         <w:numPr>
           <w:ilvl w:val="0"/>
           <w:numId w:val="1"/>
         </w:numPr>
       </w:pPr>
+      <w:proofErr w:type="gramStart"/>
       <w:r>
         <w:t>date</w:t>
       </w:r>
+      <w:proofErr w:type="gramEnd"/>
     </w:p>
     <w:p>
       <w:r>
@@ -3724,7 +3858,7 @@
     </w:p>
     <w:p>
       <w:pPr>
-        <w:pStyle w:val="Paragrafoelenco"/>
+        <w:pStyle w:val="ListParagraph"/>
         <w:numPr>
           <w:ilvl w:val="0"/>
           <w:numId w:val="3"/>
@@ -3752,13 +3886,18 @@
       <w:proofErr w:type="spellEnd"/>
       <w:r>
         <w:rPr>
-          <w:rStyle w:val="Rimandonotaapidipagina"/>
+          <w:rStyle w:val="FootnoteReference"/>
           <w:b/>
         </w:rPr>
         <w:footnoteReference w:id="1"/>
       </w:r>
-      <w:r>
-        <w:t xml:space="preserve">  on Mode/Average/</w:t>
+      <w:proofErr w:type="gramStart"/>
+      <w:r>
+        <w:t xml:space="preserve">  on</w:t>
+      </w:r>
+      <w:proofErr w:type="gramEnd"/>
+      <w:r>
+        <w:t xml:space="preserve"> Mode/Average/</w:t>
       </w:r>
       <w:proofErr w:type="spellStart"/>
       <w:r>
@@ -3789,7 +3928,7 @@
     </w:p>
     <w:p>
       <w:pPr>
-        <w:pStyle w:val="Paragrafoelenco"/>
+        <w:pStyle w:val="ListParagraph"/>
         <w:numPr>
           <w:ilvl w:val="0"/>
           <w:numId w:val="3"/>
@@ -3808,6 +3947,7 @@
         <w:t xml:space="preserve"> imputation with </w:t>
       </w:r>
       <w:proofErr w:type="spellStart"/>
+      <w:proofErr w:type="gramStart"/>
       <w:r>
         <w:rPr>
           <w:b/>
@@ -3816,7 +3956,11 @@
       </w:r>
       <w:proofErr w:type="spellEnd"/>
       <w:r>
-        <w:t xml:space="preserve">  on Mode/Average/LineraReg/KNN_Reg/PLS_Reg/Ridge_Reg/SVM_Reg/Cubist_Reg an</w:t>
+        <w:t xml:space="preserve">  on</w:t>
+      </w:r>
+      <w:proofErr w:type="gramEnd"/>
+      <w:r>
+        <w:t xml:space="preserve"> Mode/Average/LineraReg/KNN_Reg/PLS_Reg/Ridge_Reg/SVM_Reg/Cubist_Reg an</w:t>
       </w:r>
       <w:r>
         <w:t xml:space="preserve">d observed </w:t>
@@ -3827,7 +3971,7 @@
     </w:p>
     <w:p>
       <w:pPr>
-        <w:pStyle w:val="Titolo"/>
+        <w:pStyle w:val="Title"/>
       </w:pPr>
       <w:r>
         <w:t>Predictive</w:t>
@@ -3841,7 +3985,7 @@
     </w:p>
     <w:p>
       <w:pPr>
-        <w:pStyle w:val="Paragrafoelenco"/>
+        <w:pStyle w:val="ListParagraph"/>
         <w:numPr>
           <w:ilvl w:val="0"/>
           <w:numId w:val="2"/>
@@ -3940,16 +4084,21 @@
       </w:r>
       <w:proofErr w:type="spellStart"/>
       <w:r>
-        <w:t>d,s,i</w:t>
+        <w:t>d</w:t>
+      </w:r>
+      <w:proofErr w:type="gramStart"/>
+      <w:r>
+        <w:t>,s,i</w:t>
       </w:r>
       <w:proofErr w:type="spellEnd"/>
+      <w:proofErr w:type="gramEnd"/>
       <w:r>
         <w:t xml:space="preserve">&gt; </w:t>
       </w:r>
     </w:p>
     <w:p>
       <w:pPr>
-        <w:pStyle w:val="Paragrafoelenco"/>
+        <w:pStyle w:val="ListParagraph"/>
         <w:numPr>
           <w:ilvl w:val="0"/>
           <w:numId w:val="2"/>
@@ -3961,7 +4110,7 @@
     </w:p>
     <w:p>
       <w:pPr>
-        <w:pStyle w:val="Paragrafoelenco"/>
+        <w:pStyle w:val="ListParagraph"/>
         <w:numPr>
           <w:ilvl w:val="1"/>
           <w:numId w:val="2"/>
@@ -3973,7 +4122,7 @@
     </w:p>
     <w:p>
       <w:pPr>
-        <w:pStyle w:val="Paragrafoelenco"/>
+        <w:pStyle w:val="ListParagraph"/>
         <w:numPr>
           <w:ilvl w:val="1"/>
           <w:numId w:val="2"/>
@@ -3991,7 +4140,7 @@
     </w:p>
     <w:p>
       <w:pPr>
-        <w:pStyle w:val="Paragrafoelenco"/>
+        <w:pStyle w:val="ListParagraph"/>
         <w:numPr>
           <w:ilvl w:val="1"/>
           <w:numId w:val="2"/>
@@ -4003,7 +4152,7 @@
     </w:p>
     <w:p>
       <w:pPr>
-        <w:pStyle w:val="Paragrafoelenco"/>
+        <w:pStyle w:val="ListParagraph"/>
         <w:numPr>
           <w:ilvl w:val="0"/>
           <w:numId w:val="2"/>
@@ -4018,7 +4167,7 @@
     </w:p>
     <w:p>
       <w:pPr>
-        <w:pStyle w:val="Paragrafoelenco"/>
+        <w:pStyle w:val="ListParagraph"/>
         <w:numPr>
           <w:ilvl w:val="0"/>
           <w:numId w:val="2"/>
@@ -4030,7 +4179,7 @@
     </w:p>
     <w:p>
       <w:pPr>
-        <w:pStyle w:val="Paragrafoelenco"/>
+        <w:pStyle w:val="ListParagraph"/>
         <w:numPr>
           <w:ilvl w:val="0"/>
           <w:numId w:val="2"/>
@@ -4042,7 +4191,7 @@
     </w:p>
     <w:p>
       <w:pPr>
-        <w:pStyle w:val="Paragrafoelenco"/>
+        <w:pStyle w:val="ListParagraph"/>
         <w:numPr>
           <w:ilvl w:val="1"/>
           <w:numId w:val="2"/>
@@ -4054,7 +4203,7 @@
     </w:p>
     <w:p>
       <w:pPr>
-        <w:pStyle w:val="Paragrafoelenco"/>
+        <w:pStyle w:val="ListParagraph"/>
         <w:numPr>
           <w:ilvl w:val="1"/>
           <w:numId w:val="2"/>
@@ -4066,7 +4215,7 @@
     </w:p>
     <w:p>
       <w:pPr>
-        <w:pStyle w:val="Paragrafoelenco"/>
+        <w:pStyle w:val="ListParagraph"/>
         <w:numPr>
           <w:ilvl w:val="1"/>
           <w:numId w:val="2"/>
@@ -4074,14 +4223,13 @@
       </w:pPr>
       <w:proofErr w:type="spellStart"/>
       <w:r>
-        <w:lastRenderedPageBreak/>
         <w:t>LinearReg</w:t>
       </w:r>
       <w:proofErr w:type="spellEnd"/>
     </w:p>
     <w:p>
       <w:pPr>
-        <w:pStyle w:val="Paragrafoelenco"/>
+        <w:pStyle w:val="ListParagraph"/>
         <w:numPr>
           <w:ilvl w:val="1"/>
           <w:numId w:val="2"/>
@@ -4095,7 +4243,7 @@
     </w:p>
     <w:p>
       <w:pPr>
-        <w:pStyle w:val="Paragrafoelenco"/>
+        <w:pStyle w:val="ListParagraph"/>
         <w:numPr>
           <w:ilvl w:val="1"/>
           <w:numId w:val="2"/>
@@ -4103,13 +4251,14 @@
       </w:pPr>
       <w:proofErr w:type="spellStart"/>
       <w:r>
+        <w:lastRenderedPageBreak/>
         <w:t>PLS_Reg</w:t>
       </w:r>
       <w:proofErr w:type="spellEnd"/>
     </w:p>
     <w:p>
       <w:pPr>
-        <w:pStyle w:val="Paragrafoelenco"/>
+        <w:pStyle w:val="ListParagraph"/>
         <w:numPr>
           <w:ilvl w:val="1"/>
           <w:numId w:val="2"/>
@@ -4123,7 +4272,7 @@
     </w:p>
     <w:p>
       <w:pPr>
-        <w:pStyle w:val="Paragrafoelenco"/>
+        <w:pStyle w:val="ListParagraph"/>
         <w:numPr>
           <w:ilvl w:val="1"/>
           <w:numId w:val="2"/>
@@ -4140,7 +4289,7 @@
     </w:p>
     <w:p>
       <w:pPr>
-        <w:pStyle w:val="Paragrafoelenco"/>
+        <w:pStyle w:val="ListParagraph"/>
         <w:numPr>
           <w:ilvl w:val="1"/>
           <w:numId w:val="2"/>
@@ -4157,7 +4306,7 @@
     </w:p>
     <w:p>
       <w:pPr>
-        <w:pStyle w:val="Paragrafoelenco"/>
+        <w:pStyle w:val="ListParagraph"/>
         <w:numPr>
           <w:ilvl w:val="1"/>
           <w:numId w:val="2"/>
@@ -4171,33 +4320,35 @@
     </w:p>
     <w:p>
       <w:pPr>
-        <w:pStyle w:val="Paragrafoelenco"/>
-        <w:ind w:left="1440"/>
-      </w:pPr>
-    </w:p>
-    <w:p>
-      <w:pPr>
-        <w:pStyle w:val="Paragrafoelenco"/>
+        <w:pStyle w:val="ListParagraph"/>
         <w:numPr>
           <w:ilvl w:val="0"/>
           <w:numId w:val="2"/>
         </w:numPr>
-      </w:pPr>
+        <w:rPr>
+          <w:rFonts w:ascii="Times" w:eastAsia="Times New Roman" w:hAnsi="Times" w:cs="Times New Roman"/>
+          <w:sz w:val="20"/>
+          <w:szCs w:val="20"/>
+        </w:rPr>
+      </w:pPr>
+      <w:bookmarkStart w:id="0" w:name="_GoBack"/>
+      <w:bookmarkEnd w:id="0"/>
       <w:r>
         <w:t xml:space="preserve">Leaderboard performance on dataset filled with basic imputation: </w:t>
       </w:r>
-      <w:proofErr w:type="spellStart"/>
-      <w:r>
-        <w:rPr>
-          <w:b/>
-        </w:rPr>
-        <w:t>xxxx</w:t>
-      </w:r>
-      <w:proofErr w:type="spellEnd"/>
-    </w:p>
-    <w:p>
-      <w:pPr>
-        <w:pStyle w:val="Titolo1"/>
+      <w:r>
+        <w:rPr>
+          <w:rFonts w:ascii="Helvetica Neue" w:eastAsia="Times New Roman" w:hAnsi="Helvetica Neue" w:cs="Times New Roman"/>
+          <w:b/>
+          <w:bCs/>
+          <w:color w:val="2699C7"/>
+        </w:rPr>
+        <w:t>0.15193</w:t>
+      </w:r>
+    </w:p>
+    <w:p>
+      <w:pPr>
+        <w:pStyle w:val="Heading1"/>
       </w:pPr>
       <w:r>
         <w:t xml:space="preserve">Example </w:t>
@@ -4218,7 +4369,6 @@
       <w:r>
         <w:rPr>
           <w:noProof/>
-          <w:lang w:val="it-IT" w:eastAsia="it-IT"/>
         </w:rPr>
         <w:lastRenderedPageBreak/>
         <w:drawing>
@@ -4273,32 +4423,19 @@
     </w:p>
     <w:p>
       <w:pPr>
-        <w:pStyle w:val="Didascalia"/>
+        <w:pStyle w:val="Caption"/>
       </w:pPr>
       <w:r>
         <w:t xml:space="preserve">Figure </w:t>
       </w:r>
-      <w:r>
-        <w:fldChar w:fldCharType="begin"/>
-      </w:r>
-      <w:r>
-        <w:instrText xml:space="preserve"> SEQ Figure \* ARABIC </w:instrText>
-      </w:r>
-      <w:r>
-        <w:fldChar w:fldCharType="separate"/>
-      </w:r>
-      <w:r>
-        <w:rPr>
-          <w:noProof/>
-        </w:rPr>
-        <w:t>7</w:t>
-      </w:r>
-      <w:r>
-        <w:rPr>
-          <w:noProof/>
-        </w:rPr>
-        <w:fldChar w:fldCharType="end"/>
-      </w:r>
+      <w:fldSimple w:instr=" SEQ Figure \* ARABIC ">
+        <w:r>
+          <w:rPr>
+            <w:noProof/>
+          </w:rPr>
+          <w:t>7</w:t>
+        </w:r>
+      </w:fldSimple>
       <w:r>
         <w:t xml:space="preserve"> </w:t>
       </w:r>
@@ -4458,7 +4595,6 @@
         <w:rPr>
           <w:rFonts w:ascii="Helvetica" w:hAnsi="Helvetica" w:cs="Helvetica"/>
           <w:noProof/>
-          <w:lang w:val="it-IT" w:eastAsia="it-IT"/>
         </w:rPr>
         <w:drawing>
           <wp:inline distT="0" distB="0" distL="0" distR="0" wp14:anchorId="30C2E9D6" wp14:editId="6E6A2D72">
@@ -4532,7 +4668,6 @@
         <w:rPr>
           <w:rFonts w:ascii="Helvetica" w:hAnsi="Helvetica" w:cs="Helvetica"/>
           <w:noProof/>
-          <w:lang w:val="it-IT" w:eastAsia="it-IT"/>
         </w:rPr>
         <w:lastRenderedPageBreak/>
         <w:drawing>
@@ -4694,7 +4829,14 @@
         <w:rPr>
           <w:b/>
         </w:rPr>
-        <w:t xml:space="preserve"> one important </w:t>
+        <w:t xml:space="preserve"> </w:t>
+      </w:r>
+      <w:proofErr w:type="gramStart"/>
+      <w:r>
+        <w:rPr>
+          <w:b/>
+        </w:rPr>
+        <w:t xml:space="preserve">one important </w:t>
       </w:r>
       <w:r>
         <w:rPr>
@@ -4706,7 +4848,14 @@
         <w:rPr>
           <w:b/>
         </w:rPr>
-        <w:t xml:space="preserve">information in training </w:t>
+        <w:t>information</w:t>
+      </w:r>
+      <w:proofErr w:type="gramEnd"/>
+      <w:r>
+        <w:rPr>
+          <w:b/>
+        </w:rPr>
+        <w:t xml:space="preserve"> in training </w:t>
       </w:r>
       <w:r>
         <w:rPr>
@@ -4726,7 +4875,7 @@
     </w:p>
     <w:p>
       <w:pPr>
-        <w:pStyle w:val="Paragrafoelenco"/>
+        <w:pStyle w:val="ListParagraph"/>
         <w:numPr>
           <w:ilvl w:val="0"/>
           <w:numId w:val="12"/>
@@ -4744,7 +4893,7 @@
     </w:p>
     <w:p>
       <w:pPr>
-        <w:pStyle w:val="Paragrafoelenco"/>
+        <w:pStyle w:val="ListParagraph"/>
         <w:numPr>
           <w:ilvl w:val="0"/>
           <w:numId w:val="12"/>
@@ -4783,7 +4932,7 @@
     </w:p>
     <w:p>
       <w:pPr>
-        <w:pStyle w:val="Paragrafoelenco"/>
+        <w:pStyle w:val="ListParagraph"/>
         <w:numPr>
           <w:ilvl w:val="0"/>
           <w:numId w:val="12"/>
@@ -4819,7 +4968,7 @@
       </w:r>
       <w:r>
         <w:rPr>
-          <w:rStyle w:val="Rimandonotaapidipagina"/>
+          <w:rStyle w:val="FootnoteReference"/>
         </w:rPr>
         <w:footnoteReference w:id="2"/>
       </w:r>
@@ -4881,7 +5030,6 @@
         <w:rPr>
           <w:rFonts w:ascii="Helvetica" w:hAnsi="Helvetica" w:cs="Helvetica"/>
           <w:noProof/>
-          <w:lang w:val="it-IT" w:eastAsia="it-IT"/>
         </w:rPr>
         <w:drawing>
           <wp:inline distT="0" distB="0" distL="0" distR="0" wp14:anchorId="5E69F25D" wp14:editId="60AC761E">
@@ -4942,7 +5090,6 @@
       <w:r>
         <w:rPr>
           <w:noProof/>
-          <w:lang w:val="it-IT" w:eastAsia="it-IT"/>
         </w:rPr>
         <w:lastRenderedPageBreak/>
         <w:drawing>
@@ -5003,7 +5150,15 @@
         <w:t xml:space="preserve">This fact can be used in case there’s a good correlation between product </w:t>
       </w:r>
       <w:r>
-        <w:t>9 and the pairs store/product were same test data occur. For instance, the first test data (</w:t>
+        <w:t xml:space="preserve">9 and the </w:t>
+      </w:r>
+      <w:proofErr w:type="gramStart"/>
+      <w:r>
+        <w:t>pairs</w:t>
+      </w:r>
+      <w:proofErr w:type="gramEnd"/>
+      <w:r>
+        <w:t xml:space="preserve"> store/product were same test data occur. For instance, the first test data (</w:t>
       </w:r>
       <w:r>
         <w:t>"2013-06-04"</w:t>
@@ -5016,7 +5171,6 @@
       <w:r>
         <w:rPr>
           <w:noProof/>
-          <w:lang w:val="it-IT" w:eastAsia="it-IT"/>
         </w:rPr>
         <w:drawing>
           <wp:inline distT="0" distB="0" distL="0" distR="0" wp14:anchorId="3CA99386" wp14:editId="025C643A">
@@ -5087,7 +5241,6 @@
         <w:rPr>
           <w:rFonts w:ascii="Helvetica" w:hAnsi="Helvetica" w:cs="Helvetica"/>
           <w:noProof/>
-          <w:lang w:val="it-IT" w:eastAsia="it-IT"/>
         </w:rPr>
         <w:drawing>
           <wp:inline distT="0" distB="0" distL="0" distR="0" wp14:anchorId="6AD20630" wp14:editId="50E85E20">
@@ -5147,7 +5300,15 @@
         <w:t>this pattern holds</w:t>
       </w:r>
       <w:r>
-        <w:t xml:space="preserve"> also for other store/product pairs, there is plenty of training points around test points</w:t>
+        <w:t xml:space="preserve"> also for other store/product pairs, there </w:t>
+      </w:r>
+      <w:proofErr w:type="gramStart"/>
+      <w:r>
+        <w:t>is</w:t>
+      </w:r>
+      <w:proofErr w:type="gramEnd"/>
+      <w:r>
+        <w:t xml:space="preserve"> plenty of training points around test points</w:t>
       </w:r>
       <w:r>
         <w:t>. Hence, in order to estimate</w:t>
@@ -5176,7 +5337,6 @@
         <w:rPr>
           <w:rFonts w:ascii="Helvetica" w:hAnsi="Helvetica" w:cs="Helvetica"/>
           <w:noProof/>
-          <w:lang w:val="it-IT" w:eastAsia="it-IT"/>
         </w:rPr>
         <w:lastRenderedPageBreak/>
         <w:drawing>
@@ -5251,7 +5411,6 @@
         <w:rPr>
           <w:rFonts w:ascii="Helvetica" w:hAnsi="Helvetica" w:cs="Helvetica"/>
           <w:noProof/>
-          <w:lang w:val="it-IT" w:eastAsia="it-IT"/>
         </w:rPr>
         <w:drawing>
           <wp:inline distT="0" distB="0" distL="0" distR="0" wp14:anchorId="6D9F7396" wp14:editId="7B958D34">
@@ -5312,7 +5471,6 @@
       <w:r>
         <w:rPr>
           <w:noProof/>
-          <w:lang w:val="it-IT" w:eastAsia="it-IT"/>
         </w:rPr>
         <w:lastRenderedPageBreak/>
         <w:drawing>
@@ -5367,7 +5525,19 @@
     </w:p>
     <w:p>
       <w:r>
-        <w:t xml:space="preserve">So, 10 is the first min (correlation = 0.44) and 16 is the first local max (correlation = 0.48).  </w:t>
+        <w:t xml:space="preserve">So, </w:t>
+      </w:r>
+      <w:r>
+        <w:t xml:space="preserve">moving average </w:t>
+      </w:r>
+      <w:r>
+        <w:t xml:space="preserve">10 is the first min (correlation = 0.44) and </w:t>
+      </w:r>
+      <w:r>
+        <w:t xml:space="preserve">moving average </w:t>
+      </w:r>
+      <w:r>
+        <w:t xml:space="preserve">16 is the first local max (correlation = 0.48).  </w:t>
       </w:r>
     </w:p>
     <w:p>
@@ -5377,14 +5547,19 @@
     </w:p>
     <w:p>
       <w:pPr>
-        <w:pStyle w:val="Paragrafoelenco"/>
+        <w:pStyle w:val="ListParagraph"/>
         <w:numPr>
           <w:ilvl w:val="0"/>
           <w:numId w:val="13"/>
         </w:numPr>
       </w:pPr>
-      <w:r>
-        <w:t xml:space="preserve">pi the probability that a customer that does not have the product </w:t>
+      <w:proofErr w:type="gramStart"/>
+      <w:r>
+        <w:t>pi</w:t>
+      </w:r>
+      <w:proofErr w:type="gramEnd"/>
+      <w:r>
+        <w:t xml:space="preserve"> the probability that a customer that does not have the product </w:t>
       </w:r>
       <w:proofErr w:type="spellStart"/>
       <w:r>
@@ -5397,26 +5572,22 @@
     </w:p>
     <w:p>
       <w:pPr>
-        <w:pStyle w:val="Paragrafoelenco"/>
+        <w:pStyle w:val="ListParagraph"/>
         <w:numPr>
           <w:ilvl w:val="0"/>
           <w:numId w:val="13"/>
         </w:numPr>
       </w:pPr>
-      <w:r>
-        <w:t xml:space="preserve">C(t) the number of customers </w:t>
-      </w:r>
-      <w:r>
-        <w:t>that does not have the product buy it</w:t>
-      </w:r>
-      <w:r>
-        <w:t xml:space="preserve"> </w:t>
-      </w:r>
-      <w:r>
-        <w:t>~</w:t>
-      </w:r>
-      <w:r>
-        <w:t xml:space="preserve"> C(t-1) - </w:t>
+      <w:proofErr w:type="gramStart"/>
+      <w:r>
+        <w:t>C(</w:t>
+      </w:r>
+      <w:proofErr w:type="gramEnd"/>
+      <w:r>
+        <w:t>t) the number of customers that does not have the product buy it</w:t>
+      </w:r>
+      <w:r>
+        <w:t xml:space="preserve"> ~ C(t-1) - </w:t>
       </w:r>
       <w:proofErr w:type="spellStart"/>
       <w:r>
@@ -5430,34 +5601,25 @@
         <w:t>-1</w:t>
       </w:r>
       <w:r>
+        <w:t>) + refill(t</w:t>
+      </w:r>
+      <w:r>
+        <w:t>-1</w:t>
+      </w:r>
+      <w:r>
         <w:t>)</w:t>
       </w:r>
-      <w:r>
-        <w:t xml:space="preserve"> + </w:t>
-      </w:r>
-      <w:r>
-        <w:t>refill(t</w:t>
-      </w:r>
-      <w:r>
-        <w:t>-1</w:t>
-      </w:r>
-      <w:r>
-        <w:t>)</w:t>
-      </w:r>
-    </w:p>
-    <w:p>
-      <w:pPr>
-        <w:pStyle w:val="Paragrafoelenco"/>
+    </w:p>
+    <w:p>
+      <w:pPr>
+        <w:pStyle w:val="ListParagraph"/>
         <w:numPr>
           <w:ilvl w:val="0"/>
           <w:numId w:val="13"/>
         </w:numPr>
       </w:pPr>
       <w:r>
-        <w:t xml:space="preserve">Ci the number of potential customer that can </w:t>
-      </w:r>
-      <w:r>
-        <w:t>buy it</w:t>
+        <w:t>Ci the number of potential customer that can buy it</w:t>
       </w:r>
       <w:r>
         <w:t xml:space="preserve"> </w:t>
@@ -5465,15 +5627,20 @@
     </w:p>
     <w:p>
       <w:pPr>
-        <w:pStyle w:val="Paragrafoelenco"/>
+        <w:pStyle w:val="ListParagraph"/>
         <w:numPr>
           <w:ilvl w:val="0"/>
           <w:numId w:val="13"/>
         </w:numPr>
       </w:pPr>
       <w:proofErr w:type="spellStart"/>
-      <w:r>
-        <w:t>unit_sold_i</w:t>
+      <w:proofErr w:type="gramStart"/>
+      <w:r>
+        <w:t>unit</w:t>
+      </w:r>
+      <w:proofErr w:type="gramEnd"/>
+      <w:r>
+        <w:t>_sold_i</w:t>
       </w:r>
       <w:proofErr w:type="spellEnd"/>
       <w:r>
@@ -5493,31 +5660,38 @@
     </w:p>
     <w:p>
       <w:pPr>
-        <w:pStyle w:val="Paragrafoelenco"/>
+        <w:pStyle w:val="ListParagraph"/>
         <w:numPr>
           <w:ilvl w:val="0"/>
           <w:numId w:val="13"/>
         </w:numPr>
       </w:pPr>
       <w:proofErr w:type="spellStart"/>
+      <w:proofErr w:type="gramStart"/>
       <w:r>
         <w:t>piT</w:t>
       </w:r>
       <w:proofErr w:type="spellEnd"/>
+      <w:proofErr w:type="gramEnd"/>
       <w:r>
         <w:t xml:space="preserve"> the mean time product life cycle </w:t>
       </w:r>
     </w:p>
     <w:p>
       <w:pPr>
-        <w:pStyle w:val="Paragrafoelenco"/>
+        <w:pStyle w:val="ListParagraph"/>
         <w:numPr>
           <w:ilvl w:val="0"/>
           <w:numId w:val="13"/>
         </w:numPr>
       </w:pPr>
-      <w:r>
-        <w:t xml:space="preserve">refill(t) the </w:t>
+      <w:proofErr w:type="gramStart"/>
+      <w:r>
+        <w:t>refill</w:t>
+      </w:r>
+      <w:proofErr w:type="gramEnd"/>
+      <w:r>
+        <w:t xml:space="preserve">(t) the </w:t>
       </w:r>
       <w:r>
         <w:t xml:space="preserve">number of new </w:t>
@@ -5541,13 +5715,7 @@
         <w:t xml:space="preserve">(net old customers) </w:t>
       </w:r>
       <w:r>
-        <w:t xml:space="preserve">~  </w:t>
-      </w:r>
-      <w:r>
-        <w:t>refill(t)</w:t>
-      </w:r>
-      <w:r>
-        <w:t xml:space="preserve">  = </w:t>
+        <w:t xml:space="preserve">~  refill(t)  = </w:t>
       </w:r>
       <w:proofErr w:type="spellStart"/>
       <w:r>
@@ -5555,10 +5723,7 @@
       </w:r>
       <w:proofErr w:type="spellEnd"/>
       <w:r>
-        <w:t>(t</w:t>
-      </w:r>
-      <w:r>
-        <w:t>-</w:t>
+        <w:t>(t-</w:t>
       </w:r>
       <w:r>
         <w:t xml:space="preserve"> </w:t>
@@ -5569,287 +5734,219 @@
       </w:r>
       <w:proofErr w:type="spellEnd"/>
       <w:r>
+        <w:t xml:space="preserve">) </w:t>
+      </w:r>
+      <w:r>
+        <w:t>,</w:t>
+      </w:r>
+      <w:r>
+        <w:t xml:space="preserve"> stationary hypothesis </w:t>
+      </w:r>
+    </w:p>
+    <w:p>
+      <w:pPr>
+        <w:ind w:left="360"/>
+      </w:pPr>
+      <w:r>
+        <w:t xml:space="preserve">Hence, </w:t>
+      </w:r>
+    </w:p>
+    <w:p>
+      <w:pPr>
+        <w:pStyle w:val="ListParagraph"/>
+      </w:pPr>
+      <w:proofErr w:type="spellStart"/>
+      <w:proofErr w:type="gramStart"/>
+      <w:r>
+        <w:t>unit</w:t>
+      </w:r>
+      <w:proofErr w:type="gramEnd"/>
+      <w:r>
+        <w:t>_sold_i</w:t>
+      </w:r>
+      <w:proofErr w:type="spellEnd"/>
+      <w:r>
+        <w:t xml:space="preserve">(t) = C(t) * pi </w:t>
+      </w:r>
+      <w:r>
+        <w:t xml:space="preserve">= [C(t-1) - </w:t>
+      </w:r>
+      <w:proofErr w:type="spellStart"/>
+      <w:r>
+        <w:t>unit_sold_i</w:t>
+      </w:r>
+      <w:proofErr w:type="spellEnd"/>
+      <w:r>
+        <w:t xml:space="preserve">(t-1) + refill(t-1)] * pi </w:t>
+      </w:r>
+    </w:p>
+    <w:p>
+      <w:pPr>
+        <w:pStyle w:val="ListParagraph"/>
+      </w:pPr>
+      <w:proofErr w:type="spellStart"/>
+      <w:proofErr w:type="gramStart"/>
+      <w:r>
+        <w:t>unit</w:t>
+      </w:r>
+      <w:proofErr w:type="gramEnd"/>
+      <w:r>
+        <w:t>_sold_i</w:t>
+      </w:r>
+      <w:proofErr w:type="spellEnd"/>
+      <w:r>
+        <w:t xml:space="preserve">(t) = [C(t-1) - </w:t>
+      </w:r>
+      <w:proofErr w:type="spellStart"/>
+      <w:r>
+        <w:t>unit_sold_i</w:t>
+      </w:r>
+      <w:proofErr w:type="spellEnd"/>
+      <w:r>
+        <w:t xml:space="preserve">(t-1) + </w:t>
+      </w:r>
+      <w:proofErr w:type="spellStart"/>
+      <w:r>
+        <w:t>unit_sold_i</w:t>
+      </w:r>
+      <w:proofErr w:type="spellEnd"/>
+      <w:r>
+        <w:t>(t-</w:t>
+      </w:r>
+      <w:r>
+        <w:t xml:space="preserve"> </w:t>
+      </w:r>
+      <w:r>
+        <w:t xml:space="preserve">piT-1) ] * pi </w:t>
+      </w:r>
+    </w:p>
+    <w:p>
+      <w:pPr>
+        <w:pStyle w:val="ListParagraph"/>
+      </w:pPr>
+    </w:p>
+    <w:p>
+      <w:pPr>
+        <w:pStyle w:val="ListParagraph"/>
+      </w:pPr>
+      <w:proofErr w:type="spellStart"/>
+      <w:proofErr w:type="gramStart"/>
+      <w:r>
+        <w:t>unit</w:t>
+      </w:r>
+      <w:proofErr w:type="gramEnd"/>
+      <w:r>
+        <w:t>_sold_i</w:t>
+      </w:r>
+      <w:proofErr w:type="spellEnd"/>
+      <w:r>
+        <w:t xml:space="preserve">(t) </w:t>
+      </w:r>
+      <w:r>
+        <w:t>+</w:t>
+      </w:r>
+      <w:r>
+        <w:t xml:space="preserve"> pi * </w:t>
+      </w:r>
+      <w:proofErr w:type="spellStart"/>
+      <w:r>
+        <w:t>unit_sold_i</w:t>
+      </w:r>
+      <w:proofErr w:type="spellEnd"/>
+      <w:r>
+        <w:t xml:space="preserve">(t-1) </w:t>
+      </w:r>
+      <w:r>
+        <w:t xml:space="preserve"> -</w:t>
+      </w:r>
+      <w:r>
+        <w:t xml:space="preserve"> pi *  </w:t>
+      </w:r>
+      <w:proofErr w:type="spellStart"/>
+      <w:r>
+        <w:t>unit_sold_i</w:t>
+      </w:r>
+      <w:proofErr w:type="spellEnd"/>
+      <w:r>
+        <w:t>(t-</w:t>
+      </w:r>
+      <w:r>
+        <w:t xml:space="preserve"> </w:t>
+      </w:r>
+      <w:r>
+        <w:t xml:space="preserve">piT-1) = C(t-1) * pi </w:t>
+      </w:r>
+    </w:p>
+    <w:p>
+      <w:pPr>
+        <w:pStyle w:val="ListParagraph"/>
+      </w:pPr>
+      <w:proofErr w:type="gramStart"/>
+      <w:r>
+        <w:t xml:space="preserve">( </w:t>
+      </w:r>
+      <w:proofErr w:type="spellStart"/>
+      <w:r>
+        <w:t>unit</w:t>
+      </w:r>
+      <w:proofErr w:type="gramEnd"/>
+      <w:r>
+        <w:t>_sold_i</w:t>
+      </w:r>
+      <w:proofErr w:type="spellEnd"/>
+      <w:r>
+        <w:t xml:space="preserve">(z) [1+pi *z^-1  - pi *  z^-(piT+1)] = C(z) * z^-1 * pi </w:t>
+      </w:r>
+      <w:r>
         <w:t>)</w:t>
       </w:r>
+    </w:p>
+    <w:p>
+      <w:pPr>
+        <w:pStyle w:val="ListParagraph"/>
+      </w:pPr>
+    </w:p>
+    <w:p>
+      <w:pPr>
+        <w:pStyle w:val="ListParagraph"/>
+      </w:pPr>
+      <w:proofErr w:type="gramStart"/>
+      <w:r>
+        <w:t>C(</w:t>
+      </w:r>
+      <w:proofErr w:type="gramEnd"/>
+      <w:r>
+        <w:t xml:space="preserve">t-1) = { </w:t>
+      </w:r>
+      <w:proofErr w:type="spellStart"/>
+      <w:r>
+        <w:t>unit_sold_i</w:t>
+      </w:r>
+      <w:proofErr w:type="spellEnd"/>
+      <w:r>
+        <w:t xml:space="preserve">(t) + pi * [ </w:t>
+      </w:r>
+      <w:proofErr w:type="spellStart"/>
+      <w:r>
+        <w:t>unit_sold_i</w:t>
+      </w:r>
+      <w:proofErr w:type="spellEnd"/>
+      <w:r>
+        <w:t xml:space="preserve">(t-1) -  </w:t>
+      </w:r>
+      <w:proofErr w:type="spellStart"/>
+      <w:r>
+        <w:t>unit_sold_i</w:t>
+      </w:r>
+      <w:proofErr w:type="spellEnd"/>
+      <w:r>
+        <w:t>(t-</w:t>
+      </w:r>
       <w:r>
         <w:t xml:space="preserve"> </w:t>
       </w:r>
       <w:r>
-        <w:t>,</w:t>
-      </w:r>
-      <w:r>
-        <w:t xml:space="preserve"> stationary hypothesis </w:t>
-      </w:r>
-    </w:p>
-    <w:p>
-      <w:pPr>
-        <w:ind w:left="360"/>
-      </w:pPr>
-      <w:r>
-        <w:t xml:space="preserve">Hence, </w:t>
-      </w:r>
-    </w:p>
-    <w:p>
-      <w:pPr>
-        <w:pStyle w:val="Paragrafoelenco"/>
-      </w:pPr>
-      <w:proofErr w:type="spellStart"/>
-      <w:r>
-        <w:t>unit_sold_i</w:t>
-      </w:r>
-      <w:proofErr w:type="spellEnd"/>
-      <w:r>
-        <w:t>(t)</w:t>
-      </w:r>
-      <w:r>
-        <w:t xml:space="preserve"> = </w:t>
-      </w:r>
-      <w:r>
-        <w:t>C(t)</w:t>
-      </w:r>
-      <w:r>
-        <w:t xml:space="preserve"> * pi </w:t>
-      </w:r>
-      <w:r>
-        <w:t>= [</w:t>
-      </w:r>
-      <w:r>
-        <w:t xml:space="preserve">C(t-1) - </w:t>
-      </w:r>
-      <w:proofErr w:type="spellStart"/>
-      <w:r>
-        <w:t>unit_sold_i</w:t>
-      </w:r>
-      <w:proofErr w:type="spellEnd"/>
-      <w:r>
-        <w:t>(t-1) + refill(t-1)</w:t>
-      </w:r>
-      <w:r>
-        <w:t xml:space="preserve">] * pi </w:t>
-      </w:r>
-    </w:p>
-    <w:p>
-      <w:pPr>
-        <w:pStyle w:val="Paragrafoelenco"/>
-      </w:pPr>
-      <w:proofErr w:type="spellStart"/>
-      <w:r>
-        <w:t>unit_sold_i</w:t>
-      </w:r>
-      <w:proofErr w:type="spellEnd"/>
-      <w:r>
-        <w:t xml:space="preserve">(t) = [C(t-1) - </w:t>
-      </w:r>
-      <w:proofErr w:type="spellStart"/>
-      <w:r>
-        <w:t>unit_sold_i</w:t>
-      </w:r>
-      <w:proofErr w:type="spellEnd"/>
-      <w:r>
-        <w:t xml:space="preserve">(t-1) + </w:t>
-      </w:r>
-      <w:proofErr w:type="spellStart"/>
-      <w:r>
-        <w:t>unit_sold_i</w:t>
-      </w:r>
-      <w:proofErr w:type="spellEnd"/>
-      <w:r>
-        <w:t>(t-</w:t>
-      </w:r>
-      <w:r>
-        <w:t xml:space="preserve"> </w:t>
-      </w:r>
-      <w:r>
-        <w:t>piT</w:t>
-      </w:r>
-      <w:r>
-        <w:t>-1</w:t>
-      </w:r>
-      <w:r>
-        <w:t>)</w:t>
-      </w:r>
-      <w:r>
-        <w:t xml:space="preserve"> </w:t>
-      </w:r>
-      <w:r>
-        <w:t xml:space="preserve">] * pi </w:t>
-      </w:r>
-    </w:p>
-    <w:p>
-      <w:pPr>
-        <w:pStyle w:val="Paragrafoelenco"/>
-      </w:pPr>
-    </w:p>
-    <w:p>
-      <w:pPr>
-        <w:pStyle w:val="Paragrafoelenco"/>
-      </w:pPr>
-      <w:proofErr w:type="spellStart"/>
-      <w:r>
-        <w:t>unit_sold_i</w:t>
-      </w:r>
-      <w:proofErr w:type="spellEnd"/>
-      <w:r>
-        <w:t>(t)</w:t>
-      </w:r>
-      <w:r>
-        <w:t xml:space="preserve"> </w:t>
-      </w:r>
-      <w:r>
-        <w:t>+</w:t>
-      </w:r>
-      <w:r>
-        <w:t xml:space="preserve"> pi * </w:t>
-      </w:r>
-      <w:proofErr w:type="spellStart"/>
-      <w:r>
-        <w:t>unit_sold_i</w:t>
-      </w:r>
-      <w:proofErr w:type="spellEnd"/>
-      <w:r>
-        <w:t xml:space="preserve">(t-1) </w:t>
-      </w:r>
-      <w:r>
-        <w:t xml:space="preserve"> -</w:t>
-      </w:r>
-      <w:r>
-        <w:t xml:space="preserve"> pi * </w:t>
-      </w:r>
-      <w:r>
-        <w:t xml:space="preserve"> </w:t>
-      </w:r>
-      <w:proofErr w:type="spellStart"/>
-      <w:r>
-        <w:t>unit_sold_i</w:t>
-      </w:r>
-      <w:proofErr w:type="spellEnd"/>
-      <w:r>
-        <w:t>(t-</w:t>
-      </w:r>
-      <w:r>
-        <w:t xml:space="preserve"> </w:t>
-      </w:r>
-      <w:r>
-        <w:t>piT-1)</w:t>
-      </w:r>
-      <w:r>
-        <w:t xml:space="preserve"> = </w:t>
-      </w:r>
-      <w:r>
-        <w:t>C(t-1)</w:t>
-      </w:r>
-      <w:r>
-        <w:t xml:space="preserve"> * pi </w:t>
-      </w:r>
-    </w:p>
-    <w:p>
-      <w:pPr>
-        <w:pStyle w:val="Paragrafoelenco"/>
-      </w:pPr>
-      <w:r>
-        <w:t xml:space="preserve">( </w:t>
-      </w:r>
-      <w:proofErr w:type="spellStart"/>
-      <w:r>
-        <w:t>unit_sold_i</w:t>
-      </w:r>
-      <w:proofErr w:type="spellEnd"/>
-      <w:r>
-        <w:t>(</w:t>
-      </w:r>
-      <w:r>
-        <w:t>z</w:t>
-      </w:r>
-      <w:r>
-        <w:t xml:space="preserve">) </w:t>
-      </w:r>
-      <w:r>
-        <w:t>[1+</w:t>
-      </w:r>
-      <w:r>
-        <w:t>pi *</w:t>
-      </w:r>
-      <w:r>
-        <w:t>z^-1</w:t>
-      </w:r>
-      <w:r>
-        <w:t xml:space="preserve">  - pi *  </w:t>
-      </w:r>
-      <w:r>
-        <w:t>z^-(</w:t>
-      </w:r>
-      <w:r>
-        <w:t>piT</w:t>
-      </w:r>
-      <w:r>
-        <w:t xml:space="preserve">+1)] </w:t>
-      </w:r>
-      <w:r>
-        <w:t xml:space="preserve">= </w:t>
-      </w:r>
-      <w:r>
-        <w:t>C(z) * z^-1</w:t>
-      </w:r>
-      <w:r>
-        <w:t xml:space="preserve"> * pi </w:t>
-      </w:r>
-      <w:r>
-        <w:t>)</w:t>
-      </w:r>
-    </w:p>
-    <w:p>
-      <w:pPr>
-        <w:pStyle w:val="Paragrafoelenco"/>
-      </w:pPr>
-    </w:p>
-    <w:p>
-      <w:pPr>
-        <w:pStyle w:val="Paragrafoelenco"/>
-      </w:pPr>
-      <w:r>
-        <w:t xml:space="preserve">C(t-1) = { </w:t>
-      </w:r>
-      <w:proofErr w:type="spellStart"/>
-      <w:r>
-        <w:t>unit_sold_i</w:t>
-      </w:r>
-      <w:proofErr w:type="spellEnd"/>
-      <w:r>
-        <w:t>(t)</w:t>
-      </w:r>
-      <w:r>
-        <w:t xml:space="preserve"> + pi * [ </w:t>
-      </w:r>
-      <w:proofErr w:type="spellStart"/>
-      <w:r>
-        <w:t>unit_sold_i</w:t>
-      </w:r>
-      <w:proofErr w:type="spellEnd"/>
-      <w:r>
-        <w:t>(t-1)</w:t>
-      </w:r>
-      <w:r>
-        <w:t xml:space="preserve"> - </w:t>
-      </w:r>
-      <w:r>
-        <w:t xml:space="preserve"> </w:t>
-      </w:r>
-      <w:proofErr w:type="spellStart"/>
-      <w:r>
-        <w:t>unit_sold_i</w:t>
-      </w:r>
-      <w:proofErr w:type="spellEnd"/>
-      <w:r>
-        <w:t>(t-</w:t>
-      </w:r>
-      <w:r>
-        <w:t xml:space="preserve"> </w:t>
-      </w:r>
-      <w:r>
-        <w:t>piT-1)</w:t>
-      </w:r>
-      <w:r>
-        <w:t xml:space="preserve"> ] } / pi</w:t>
+        <w:t>piT-1) ] } / pi</w:t>
       </w:r>
     </w:p>
     <w:p>
@@ -5859,14 +5956,19 @@
     </w:p>
     <w:p>
       <w:pPr>
-        <w:pStyle w:val="Paragrafoelenco"/>
+        <w:pStyle w:val="ListParagraph"/>
         <w:numPr>
           <w:ilvl w:val="0"/>
           <w:numId w:val="15"/>
         </w:numPr>
       </w:pPr>
-      <w:r>
-        <w:t>C(t-1) depends</w:t>
+      <w:proofErr w:type="gramStart"/>
+      <w:r>
+        <w:t>C(</w:t>
+      </w:r>
+      <w:proofErr w:type="gramEnd"/>
+      <w:r>
+        <w:t>t-1) depends</w:t>
       </w:r>
       <w:r>
         <w:t xml:space="preserve">, besides </w:t>
@@ -5899,54 +6001,48 @@
     </w:p>
     <w:p>
       <w:pPr>
-        <w:pStyle w:val="Paragrafoelenco"/>
+        <w:pStyle w:val="ListParagraph"/>
         <w:numPr>
           <w:ilvl w:val="0"/>
           <w:numId w:val="15"/>
         </w:numPr>
       </w:pPr>
       <w:proofErr w:type="spellStart"/>
+      <w:proofErr w:type="gramStart"/>
+      <w:r>
+        <w:t>unit</w:t>
+      </w:r>
+      <w:proofErr w:type="gramEnd"/>
+      <w:r>
+        <w:t>_sold_i</w:t>
+      </w:r>
+      <w:proofErr w:type="spellEnd"/>
+      <w:r>
+        <w:t xml:space="preserve">(t-1) and  </w:t>
+      </w:r>
+      <w:proofErr w:type="spellStart"/>
       <w:r>
         <w:t>unit_sold_i</w:t>
       </w:r>
       <w:proofErr w:type="spellEnd"/>
       <w:r>
-        <w:t xml:space="preserve">(t-1) </w:t>
-      </w:r>
-      <w:r>
-        <w:t>and</w:t>
-      </w:r>
-      <w:r>
-        <w:t xml:space="preserve">  </w:t>
-      </w:r>
-      <w:proofErr w:type="spellStart"/>
-      <w:r>
-        <w:t>unit_sold_i</w:t>
-      </w:r>
-      <w:proofErr w:type="spellEnd"/>
-      <w:r>
         <w:t>(t-</w:t>
       </w:r>
       <w:r>
         <w:t xml:space="preserve"> </w:t>
       </w:r>
       <w:r>
-        <w:t>piT-1)</w:t>
-      </w:r>
-      <w:r>
-        <w:t xml:space="preserve"> could be undefined </w:t>
-      </w:r>
-      <w:bookmarkStart w:id="0" w:name="_GoBack"/>
-      <w:bookmarkEnd w:id="0"/>
-    </w:p>
-    <w:p>
-      <w:pPr>
-        <w:pStyle w:val="Paragrafoelenco"/>
-      </w:pPr>
-    </w:p>
-    <w:p>
-      <w:pPr>
-        <w:pStyle w:val="Paragrafoelenco"/>
+        <w:t xml:space="preserve">piT-1) could be undefined </w:t>
+      </w:r>
+    </w:p>
+    <w:p>
+      <w:pPr>
+        <w:pStyle w:val="ListParagraph"/>
+      </w:pPr>
+    </w:p>
+    <w:p>
+      <w:pPr>
+        <w:pStyle w:val="ListParagraph"/>
       </w:pPr>
     </w:p>
     <w:p>
@@ -6148,7 +6244,7 @@
     <w:p/>
     <w:p>
       <w:pPr>
-        <w:pStyle w:val="Titolo"/>
+        <w:pStyle w:val="Title"/>
       </w:pPr>
       <w:r>
         <w:t xml:space="preserve">Predictive model #2 – product correlation </w:t>
@@ -6156,7 +6252,7 @@
     </w:p>
     <w:p>
       <w:pPr>
-        <w:pStyle w:val="Titolo"/>
+        <w:pStyle w:val="Title"/>
       </w:pPr>
       <w:r>
         <w:t>Predictive model #3 – using libsvm</w:t>
@@ -6164,7 +6260,7 @@
     </w:p>
     <w:p>
       <w:pPr>
-        <w:pStyle w:val="Titolo"/>
+        <w:pStyle w:val="Title"/>
       </w:pPr>
     </w:p>
     <w:p/>
@@ -6185,7 +6281,7 @@
 </file>
 
 <file path=word/endnotes.xml><?xml version="1.0" encoding="utf-8"?>
-<w:endnotes xmlns:wpc="http://schemas.microsoft.com/office/word/2010/wordprocessingCanvas" xmlns:mc="http://schemas.openxmlformats.org/markup-compatibility/2006" xmlns:o="urn:schemas-microsoft-com:office:office" xmlns:r="http://schemas.openxmlformats.org/officeDocument/2006/relationships" xmlns:m="http://schemas.openxmlformats.org/officeDocument/2006/math" xmlns:v="urn:schemas-microsoft-com:vml" xmlns:wp14="http://schemas.microsoft.com/office/word/2010/wordprocessingDrawing" xmlns:wp="http://schemas.openxmlformats.org/drawingml/2006/wordprocessingDrawing" xmlns:w10="urn:schemas-microsoft-com:office:word" xmlns:w="http://schemas.openxmlformats.org/wordprocessingml/2006/main" xmlns:w14="http://schemas.microsoft.com/office/word/2010/wordml" xmlns:wpg="http://schemas.microsoft.com/office/word/2010/wordprocessingGroup" xmlns:wpi="http://schemas.microsoft.com/office/word/2010/wordprocessingInk" xmlns:wne="http://schemas.microsoft.com/office/word/2006/wordml" xmlns:wps="http://schemas.microsoft.com/office/word/2010/wordprocessingShape" mc:Ignorable="w14 wp14">
+<w:endnotes xmlns:wpc="http://schemas.microsoft.com/office/word/2010/wordprocessingCanvas" xmlns:mo="http://schemas.microsoft.com/office/mac/office/2008/main" xmlns:mc="http://schemas.openxmlformats.org/markup-compatibility/2006" xmlns:mv="urn:schemas-microsoft-com:mac:vml" xmlns:o="urn:schemas-microsoft-com:office:office" xmlns:r="http://schemas.openxmlformats.org/officeDocument/2006/relationships" xmlns:m="http://schemas.openxmlformats.org/officeDocument/2006/math" xmlns:v="urn:schemas-microsoft-com:vml" xmlns:wp14="http://schemas.microsoft.com/office/word/2010/wordprocessingDrawing" xmlns:wp="http://schemas.openxmlformats.org/drawingml/2006/wordprocessingDrawing" xmlns:w10="urn:schemas-microsoft-com:office:word" xmlns:w="http://schemas.openxmlformats.org/wordprocessingml/2006/main" xmlns:w14="http://schemas.microsoft.com/office/word/2010/wordml" xmlns:wpg="http://schemas.microsoft.com/office/word/2010/wordprocessingGroup" xmlns:wpi="http://schemas.microsoft.com/office/word/2010/wordprocessingInk" xmlns:wne="http://schemas.microsoft.com/office/word/2006/wordml" xmlns:wps="http://schemas.microsoft.com/office/word/2010/wordprocessingShape" mc:Ignorable="w14 wp14">
   <w:endnote w:type="separator" w:id="-1">
     <w:p>
       <w:r>
@@ -6206,7 +6302,7 @@
 </file>
 
 <file path=word/footer1.xml><?xml version="1.0" encoding="utf-8"?>
-<w:ftr xmlns:wpc="http://schemas.microsoft.com/office/word/2010/wordprocessingCanvas" xmlns:mc="http://schemas.openxmlformats.org/markup-compatibility/2006" xmlns:o="urn:schemas-microsoft-com:office:office" xmlns:r="http://schemas.openxmlformats.org/officeDocument/2006/relationships" xmlns:m="http://schemas.openxmlformats.org/officeDocument/2006/math" xmlns:v="urn:schemas-microsoft-com:vml" xmlns:wp14="http://schemas.microsoft.com/office/word/2010/wordprocessingDrawing" xmlns:wp="http://schemas.openxmlformats.org/drawingml/2006/wordprocessingDrawing" xmlns:w10="urn:schemas-microsoft-com:office:word" xmlns:w="http://schemas.openxmlformats.org/wordprocessingml/2006/main" xmlns:w14="http://schemas.microsoft.com/office/word/2010/wordml" xmlns:wpg="http://schemas.microsoft.com/office/word/2010/wordprocessingGroup" xmlns:wpi="http://schemas.microsoft.com/office/word/2010/wordprocessingInk" xmlns:wne="http://schemas.microsoft.com/office/word/2006/wordml" xmlns:wps="http://schemas.microsoft.com/office/word/2010/wordprocessingShape" mc:Ignorable="w14 wp14">
+<w:ftr xmlns:wpc="http://schemas.microsoft.com/office/word/2010/wordprocessingCanvas" xmlns:mo="http://schemas.microsoft.com/office/mac/office/2008/main" xmlns:mc="http://schemas.openxmlformats.org/markup-compatibility/2006" xmlns:mv="urn:schemas-microsoft-com:mac:vml" xmlns:o="urn:schemas-microsoft-com:office:office" xmlns:r="http://schemas.openxmlformats.org/officeDocument/2006/relationships" xmlns:m="http://schemas.openxmlformats.org/officeDocument/2006/math" xmlns:v="urn:schemas-microsoft-com:vml" xmlns:wp14="http://schemas.microsoft.com/office/word/2010/wordprocessingDrawing" xmlns:wp="http://schemas.openxmlformats.org/drawingml/2006/wordprocessingDrawing" xmlns:w10="urn:schemas-microsoft-com:office:word" xmlns:w="http://schemas.openxmlformats.org/wordprocessingml/2006/main" xmlns:w14="http://schemas.microsoft.com/office/word/2010/wordml" xmlns:wpg="http://schemas.microsoft.com/office/word/2010/wordprocessingGroup" xmlns:wpi="http://schemas.microsoft.com/office/word/2010/wordprocessingInk" xmlns:wne="http://schemas.microsoft.com/office/word/2006/wordml" xmlns:wps="http://schemas.microsoft.com/office/word/2010/wordprocessingShape" mc:Ignorable="w14 wp14">
   <w:sdt>
     <w:sdtPr>
       <w:id w:val="1007712949"/>
@@ -6215,16 +6311,14 @@
         <w:docPartUnique/>
       </w:docPartObj>
     </w:sdtPr>
-    <w:sdtEndPr/>
     <w:sdtContent>
       <w:p>
         <w:pPr>
-          <w:pStyle w:val="Pidipagina"/>
+          <w:pStyle w:val="Footer"/>
         </w:pPr>
         <w:r>
           <w:rPr>
             <w:noProof/>
-            <w:lang w:val="it-IT" w:eastAsia="it-IT"/>
           </w:rPr>
           <mc:AlternateContent>
             <mc:Choice Requires="wps">
@@ -6264,7 +6358,7 @@
                             <a:srgbClr val="D2EAF1"/>
                           </a:solidFill>
                           <a:extLst>
-                            <a:ext uri="{91240B29-F687-4F45-9708-019B960494DF}">
+                            <a:ext uri="{91240B29-F687-4f45-9708-019B960494DF}">
                               <a14:hiddenLine xmlns:a14="http://schemas.microsoft.com/office/drawing/2010/main" w="9525">
                                 <a:solidFill>
                                   <a:srgbClr val="000000"/>
@@ -6313,7 +6407,7 @@
                                   <w:szCs w:val="72"/>
                                   <w:lang w:val="it-IT"/>
                                 </w:rPr>
-                                <w:t>19</w:t>
+                                <w:t>12</w:t>
                               </w:r>
                               <w:r>
                                 <w:rPr>
@@ -6344,7 +6438,7 @@
             </mc:Choice>
             <mc:Fallback>
               <w:pict>
-                <v:shapetype id="_x0000_t5" coordsize="21600,21600" o:spt="5" adj="10800" path="m@0,l,21600r21600,xe">
+                <v:shapetype id="_x0000_t5" coordsize="21600,21600" o:spt="5" adj="10800" path="m@0,0l0,21600,21600,21600xe">
                   <v:stroke joinstyle="miter"/>
                   <v:formulas>
                     <v:f eqn="val #0"/>
@@ -6356,7 +6450,7 @@
                     <v:h position="#0,topLeft" xrange="0,21600"/>
                   </v:handles>
                 </v:shapetype>
-                <v:shape id="Forma 13" o:spid="_x0000_s1026" type="#_x0000_t5" style="position:absolute;margin-left:116.2pt;margin-top:0;width:167.4pt;height:161.8pt;z-index:251659264;visibility:visible;mso-wrap-style:square;mso-width-percent:0;mso-height-percent:0;mso-wrap-distance-left:9pt;mso-wrap-distance-top:0;mso-wrap-distance-right:9pt;mso-wrap-distance-bottom:0;mso-position-horizontal:right;mso-position-horizontal-relative:page;mso-position-vertical:bottom;mso-position-vertical-relative:page;mso-width-percent:0;mso-height-percent:0;mso-width-relative:page;mso-height-relative:page;v-text-anchor:top" o:gfxdata="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" adj="21600" fillcolor="#d2eaf1" stroked="f">
+                <v:shape id="Forma 13" o:spid="_x0000_s1026" type="#_x0000_t5" style="position:absolute;margin-left:116.2pt;margin-top:0;width:167.4pt;height:161.8pt;z-index:251659264;visibility:visible;mso-wrap-style:square;mso-width-percent:0;mso-height-percent:0;mso-wrap-distance-left:9pt;mso-wrap-distance-top:0;mso-wrap-distance-right:9pt;mso-wrap-distance-bottom:0;mso-position-horizontal:right;mso-position-horizontal-relative:page;mso-position-vertical:bottom;mso-position-vertical-relative:page;mso-width-percent:0;mso-height-percent:0;mso-width-relative:page;mso-height-relative:page;v-text-anchor:top" o:gfxdata="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" adj="21600" fillcolor="#d2eaf1" stroked="f">
                   <v:textbox>
                     <w:txbxContent>
                       <w:p>
@@ -6394,7 +6488,7 @@
                             <w:szCs w:val="72"/>
                             <w:lang w:val="it-IT"/>
                           </w:rPr>
-                          <w:t>19</w:t>
+                          <w:t>12</w:t>
                         </w:r>
                         <w:r>
                           <w:rPr>
@@ -6421,7 +6515,7 @@
 </file>
 
 <file path=word/footnotes.xml><?xml version="1.0" encoding="utf-8"?>
-<w:footnotes xmlns:wpc="http://schemas.microsoft.com/office/word/2010/wordprocessingCanvas" xmlns:mc="http://schemas.openxmlformats.org/markup-compatibility/2006" xmlns:o="urn:schemas-microsoft-com:office:office" xmlns:r="http://schemas.openxmlformats.org/officeDocument/2006/relationships" xmlns:m="http://schemas.openxmlformats.org/officeDocument/2006/math" xmlns:v="urn:schemas-microsoft-com:vml" xmlns:wp14="http://schemas.microsoft.com/office/word/2010/wordprocessingDrawing" xmlns:wp="http://schemas.openxmlformats.org/drawingml/2006/wordprocessingDrawing" xmlns:w10="urn:schemas-microsoft-com:office:word" xmlns:w="http://schemas.openxmlformats.org/wordprocessingml/2006/main" xmlns:w14="http://schemas.microsoft.com/office/word/2010/wordml" xmlns:wpg="http://schemas.microsoft.com/office/word/2010/wordprocessingGroup" xmlns:wpi="http://schemas.microsoft.com/office/word/2010/wordprocessingInk" xmlns:wne="http://schemas.microsoft.com/office/word/2006/wordml" xmlns:wps="http://schemas.microsoft.com/office/word/2010/wordprocessingShape" mc:Ignorable="w14 wp14">
+<w:footnotes xmlns:wpc="http://schemas.microsoft.com/office/word/2010/wordprocessingCanvas" xmlns:mo="http://schemas.microsoft.com/office/mac/office/2008/main" xmlns:mc="http://schemas.openxmlformats.org/markup-compatibility/2006" xmlns:mv="urn:schemas-microsoft-com:mac:vml" xmlns:o="urn:schemas-microsoft-com:office:office" xmlns:r="http://schemas.openxmlformats.org/officeDocument/2006/relationships" xmlns:m="http://schemas.openxmlformats.org/officeDocument/2006/math" xmlns:v="urn:schemas-microsoft-com:vml" xmlns:wp14="http://schemas.microsoft.com/office/word/2010/wordprocessingDrawing" xmlns:wp="http://schemas.openxmlformats.org/drawingml/2006/wordprocessingDrawing" xmlns:w10="urn:schemas-microsoft-com:office:word" xmlns:w="http://schemas.openxmlformats.org/wordprocessingml/2006/main" xmlns:w14="http://schemas.microsoft.com/office/word/2010/wordml" xmlns:wpg="http://schemas.microsoft.com/office/word/2010/wordprocessingGroup" xmlns:wpi="http://schemas.microsoft.com/office/word/2010/wordprocessingInk" xmlns:wne="http://schemas.microsoft.com/office/word/2006/wordml" xmlns:wps="http://schemas.microsoft.com/office/word/2010/wordprocessingShape" mc:Ignorable="w14 wp14">
   <w:footnote w:type="separator" w:id="-1">
     <w:p>
       <w:r>
@@ -6441,11 +6535,11 @@
   <w:footnote w:id="1">
     <w:p>
       <w:pPr>
-        <w:pStyle w:val="Testonotaapidipagina"/>
-      </w:pPr>
-      <w:r>
-        <w:rPr>
-          <w:rStyle w:val="Rimandonotaapidipagina"/>
+        <w:pStyle w:val="FootnoteText"/>
+      </w:pPr>
+      <w:r>
+        <w:rPr>
+          <w:rStyle w:val="FootnoteReference"/>
         </w:rPr>
         <w:footnoteRef/>
       </w:r>
@@ -6454,6 +6548,9 @@
       </w:r>
       <w:proofErr w:type="spellStart"/>
       <w:r>
+        <w:rPr>
+          <w:b/>
+        </w:rPr>
         <w:t>BlackGuido</w:t>
       </w:r>
       <w:proofErr w:type="spellEnd"/>
@@ -6474,11 +6571,11 @@
   <w:footnote w:id="2">
     <w:p>
       <w:pPr>
-        <w:pStyle w:val="Testonotaapidipagina"/>
-      </w:pPr>
-      <w:r>
-        <w:rPr>
-          <w:rStyle w:val="Rimandonotaapidipagina"/>
+        <w:pStyle w:val="FootnoteText"/>
+      </w:pPr>
+      <w:r>
+        <w:rPr>
+          <w:rStyle w:val="FootnoteReference"/>
         </w:rPr>
         <w:footnoteRef/>
       </w:r>
@@ -6491,10 +6588,10 @@
 </file>
 
 <file path=word/header1.xml><?xml version="1.0" encoding="utf-8"?>
-<w:hdr xmlns:wpc="http://schemas.microsoft.com/office/word/2010/wordprocessingCanvas" xmlns:mc="http://schemas.openxmlformats.org/markup-compatibility/2006" xmlns:o="urn:schemas-microsoft-com:office:office" xmlns:r="http://schemas.openxmlformats.org/officeDocument/2006/relationships" xmlns:m="http://schemas.openxmlformats.org/officeDocument/2006/math" xmlns:v="urn:schemas-microsoft-com:vml" xmlns:wp14="http://schemas.microsoft.com/office/word/2010/wordprocessingDrawing" xmlns:wp="http://schemas.openxmlformats.org/drawingml/2006/wordprocessingDrawing" xmlns:w10="urn:schemas-microsoft-com:office:word" xmlns:w="http://schemas.openxmlformats.org/wordprocessingml/2006/main" xmlns:w14="http://schemas.microsoft.com/office/word/2010/wordml" xmlns:wpg="http://schemas.microsoft.com/office/word/2010/wordprocessingGroup" xmlns:wpi="http://schemas.microsoft.com/office/word/2010/wordprocessingInk" xmlns:wne="http://schemas.microsoft.com/office/word/2006/wordml" xmlns:wps="http://schemas.microsoft.com/office/word/2010/wordprocessingShape" mc:Ignorable="w14 wp14">
+<w:hdr xmlns:wpc="http://schemas.microsoft.com/office/word/2010/wordprocessingCanvas" xmlns:mo="http://schemas.microsoft.com/office/mac/office/2008/main" xmlns:mc="http://schemas.openxmlformats.org/markup-compatibility/2006" xmlns:mv="urn:schemas-microsoft-com:mac:vml" xmlns:o="urn:schemas-microsoft-com:office:office" xmlns:r="http://schemas.openxmlformats.org/officeDocument/2006/relationships" xmlns:m="http://schemas.openxmlformats.org/officeDocument/2006/math" xmlns:v="urn:schemas-microsoft-com:vml" xmlns:wp14="http://schemas.microsoft.com/office/word/2010/wordprocessingDrawing" xmlns:wp="http://schemas.openxmlformats.org/drawingml/2006/wordprocessingDrawing" xmlns:w10="urn:schemas-microsoft-com:office:word" xmlns:w="http://schemas.openxmlformats.org/wordprocessingml/2006/main" xmlns:w14="http://schemas.microsoft.com/office/word/2010/wordml" xmlns:wpg="http://schemas.microsoft.com/office/word/2010/wordprocessingGroup" xmlns:wpi="http://schemas.microsoft.com/office/word/2010/wordprocessingInk" xmlns:wne="http://schemas.microsoft.com/office/word/2006/wordml" xmlns:wps="http://schemas.microsoft.com/office/word/2010/wordprocessingShape" mc:Ignorable="w14 wp14">
   <w:p>
     <w:pPr>
-      <w:pStyle w:val="Intestazione"/>
+      <w:pStyle w:val="Header"/>
     </w:pPr>
     <w:sdt>
       <w:sdtPr>
@@ -6503,7 +6600,6 @@
         <w:dataBinding w:prefixMappings="xmlns:ns0='http://schemas.openxmlformats.org/officeDocument/2006/extended-properties' " w:xpath="/ns0:Properties[1]/ns0:Company[1]" w:storeItemID="{6668398D-A668-4E3E-A5EB-62B293D839F1}"/>
         <w:text/>
       </w:sdtPr>
-      <w:sdtEndPr/>
       <w:sdtContent>
         <w:r>
           <w:rPr>
@@ -6518,7 +6614,7 @@
 </file>
 
 <file path=word/numbering.xml><?xml version="1.0" encoding="utf-8"?>
-<w:numbering xmlns:wpc="http://schemas.microsoft.com/office/word/2010/wordprocessingCanvas" xmlns:mc="http://schemas.openxmlformats.org/markup-compatibility/2006" xmlns:o="urn:schemas-microsoft-com:office:office" xmlns:r="http://schemas.openxmlformats.org/officeDocument/2006/relationships" xmlns:m="http://schemas.openxmlformats.org/officeDocument/2006/math" xmlns:v="urn:schemas-microsoft-com:vml" xmlns:wp14="http://schemas.microsoft.com/office/word/2010/wordprocessingDrawing" xmlns:wp="http://schemas.openxmlformats.org/drawingml/2006/wordprocessingDrawing" xmlns:w10="urn:schemas-microsoft-com:office:word" xmlns:w="http://schemas.openxmlformats.org/wordprocessingml/2006/main" xmlns:w14="http://schemas.microsoft.com/office/word/2010/wordml" xmlns:wpg="http://schemas.microsoft.com/office/word/2010/wordprocessingGroup" xmlns:wpi="http://schemas.microsoft.com/office/word/2010/wordprocessingInk" xmlns:wne="http://schemas.microsoft.com/office/word/2006/wordml" xmlns:wps="http://schemas.microsoft.com/office/word/2010/wordprocessingShape" mc:Ignorable="w14 wp14">
+<w:numbering xmlns:wpc="http://schemas.microsoft.com/office/word/2010/wordprocessingCanvas" xmlns:mo="http://schemas.microsoft.com/office/mac/office/2008/main" xmlns:mc="http://schemas.openxmlformats.org/markup-compatibility/2006" xmlns:mv="urn:schemas-microsoft-com:mac:vml" xmlns:o="urn:schemas-microsoft-com:office:office" xmlns:r="http://schemas.openxmlformats.org/officeDocument/2006/relationships" xmlns:m="http://schemas.openxmlformats.org/officeDocument/2006/math" xmlns:v="urn:schemas-microsoft-com:vml" xmlns:wp14="http://schemas.microsoft.com/office/word/2010/wordprocessingDrawing" xmlns:wp="http://schemas.openxmlformats.org/drawingml/2006/wordprocessingDrawing" xmlns:w10="urn:schemas-microsoft-com:office:word" xmlns:w="http://schemas.openxmlformats.org/wordprocessingml/2006/main" xmlns:w14="http://schemas.microsoft.com/office/word/2010/wordml" xmlns:wpg="http://schemas.microsoft.com/office/word/2010/wordprocessingGroup" xmlns:wpi="http://schemas.microsoft.com/office/word/2010/wordprocessingInk" xmlns:wne="http://schemas.microsoft.com/office/word/2006/wordml" xmlns:wps="http://schemas.microsoft.com/office/word/2010/wordprocessingShape" mc:Ignorable="w14 wp14">
   <w:abstractNum w:abstractNumId="0">
     <w:nsid w:val="080B4ED4"/>
     <w:multiLevelType w:val="hybridMultilevel"/>
@@ -6974,7 +7070,7 @@
   <w:abstractNum w:abstractNumId="4">
     <w:nsid w:val="3FDA53FD"/>
     <w:multiLevelType w:val="hybridMultilevel"/>
-    <w:tmpl w:val="158CF648"/>
+    <w:tmpl w:val="6BE6CD3E"/>
     <w:lvl w:ilvl="0" w:tplc="04090001">
       <w:start w:val="1"/>
       <w:numFmt w:val="bullet"/>
@@ -8279,7 +8375,7 @@
       </w:pPr>
     </w:pPrDefault>
   </w:docDefaults>
-  <w:latentStyles w:defLockedState="0" w:defUIPriority="99" w:defSemiHidden="1" w:defUnhideWhenUsed="1" w:defQFormat="0" w:count="267">
+  <w:latentStyles w:defLockedState="0" w:defUIPriority="99" w:defSemiHidden="1" w:defUnhideWhenUsed="1" w:defQFormat="0" w:count="276">
     <w:lsdException w:name="Normal" w:semiHidden="0" w:uiPriority="0" w:unhideWhenUsed="0" w:qFormat="1"/>
     <w:lsdException w:name="heading 1" w:semiHidden="0" w:uiPriority="1" w:unhideWhenUsed="0" w:qFormat="1"/>
     <w:lsdException w:name="heading 2" w:semiHidden="0" w:uiPriority="1" w:unhideWhenUsed="0" w:qFormat="1"/>
@@ -8386,7 +8482,7 @@
     <w:lsdException w:name="Bibliography" w:uiPriority="37"/>
     <w:lsdException w:name="TOC Heading" w:uiPriority="39" w:qFormat="1"/>
   </w:latentStyles>
-  <w:style w:type="paragraph" w:default="1" w:styleId="Normale">
+  <w:style w:type="paragraph" w:default="1" w:styleId="Normal">
     <w:name w:val="Normal"/>
     <w:qFormat/>
     <w:rPr>
@@ -8394,11 +8490,11 @@
       <w:szCs w:val="24"/>
     </w:rPr>
   </w:style>
-  <w:style w:type="paragraph" w:styleId="Titolo1">
+  <w:style w:type="paragraph" w:styleId="Heading1">
     <w:name w:val="heading 1"/>
-    <w:basedOn w:val="Normale"/>
-    <w:next w:val="Normale"/>
-    <w:link w:val="Titolo1Carattere"/>
+    <w:basedOn w:val="Normal"/>
+    <w:next w:val="Normal"/>
+    <w:link w:val="Heading1Char"/>
     <w:uiPriority w:val="1"/>
     <w:qFormat/>
     <w:rsid w:val="0092167C"/>
@@ -8417,11 +8513,11 @@
       <w:szCs w:val="32"/>
     </w:rPr>
   </w:style>
-  <w:style w:type="paragraph" w:styleId="Titolo2">
+  <w:style w:type="paragraph" w:styleId="Heading2">
     <w:name w:val="heading 2"/>
-    <w:basedOn w:val="Normale"/>
-    <w:next w:val="Normale"/>
-    <w:link w:val="Titolo2Carattere"/>
+    <w:basedOn w:val="Normal"/>
+    <w:next w:val="Normal"/>
+    <w:link w:val="Heading2Char"/>
     <w:uiPriority w:val="1"/>
     <w:qFormat/>
     <w:rsid w:val="00215B89"/>
@@ -8440,13 +8536,13 @@
       <w:szCs w:val="26"/>
     </w:rPr>
   </w:style>
-  <w:style w:type="character" w:default="1" w:styleId="Carpredefinitoparagrafo">
+  <w:style w:type="character" w:default="1" w:styleId="DefaultParagraphFont">
     <w:name w:val="Default Paragraph Font"/>
     <w:uiPriority w:val="1"/>
     <w:semiHidden/>
     <w:unhideWhenUsed/>
   </w:style>
-  <w:style w:type="table" w:default="1" w:styleId="Tabellanormale">
+  <w:style w:type="table" w:default="1" w:styleId="TableNormal">
     <w:name w:val="Normal Table"/>
     <w:uiPriority w:val="99"/>
     <w:semiHidden/>
@@ -8461,16 +8557,16 @@
       </w:tblCellMar>
     </w:tblPr>
   </w:style>
-  <w:style w:type="numbering" w:default="1" w:styleId="Nessunelenco">
+  <w:style w:type="numbering" w:default="1" w:styleId="NoList">
     <w:name w:val="No List"/>
     <w:uiPriority w:val="99"/>
     <w:semiHidden/>
     <w:unhideWhenUsed/>
   </w:style>
-  <w:style w:type="paragraph" w:styleId="Testofumetto">
+  <w:style w:type="paragraph" w:styleId="BalloonText">
     <w:name w:val="Balloon Text"/>
-    <w:basedOn w:val="Normale"/>
-    <w:link w:val="TestofumettoCarattere"/>
+    <w:basedOn w:val="Normal"/>
+    <w:link w:val="BalloonTextChar"/>
     <w:uiPriority w:val="99"/>
     <w:semiHidden/>
     <w:unhideWhenUsed/>
@@ -8480,10 +8576,10 @@
       <w:szCs w:val="16"/>
     </w:rPr>
   </w:style>
-  <w:style w:type="character" w:customStyle="1" w:styleId="TestofumettoCarattere">
-    <w:name w:val="Testo fumetto Carattere"/>
-    <w:basedOn w:val="Carpredefinitoparagrafo"/>
-    <w:link w:val="Testofumetto"/>
+  <w:style w:type="character" w:customStyle="1" w:styleId="BalloonTextChar">
+    <w:name w:val="Balloon Text Char"/>
+    <w:basedOn w:val="DefaultParagraphFont"/>
+    <w:link w:val="BalloonText"/>
     <w:uiPriority w:val="99"/>
     <w:semiHidden/>
     <w:rPr>
@@ -8492,16 +8588,16 @@
       <w:szCs w:val="16"/>
     </w:rPr>
   </w:style>
-  <w:style w:type="character" w:styleId="Testosegnaposto">
+  <w:style w:type="character" w:styleId="PlaceholderText">
     <w:name w:val="Placeholder Text"/>
-    <w:basedOn w:val="Carpredefinitoparagrafo"/>
+    <w:basedOn w:val="DefaultParagraphFont"/>
     <w:uiPriority w:val="99"/>
     <w:unhideWhenUsed/>
   </w:style>
-  <w:style w:type="paragraph" w:styleId="Titolo">
+  <w:style w:type="paragraph" w:styleId="Title">
     <w:name w:val="Title"/>
-    <w:basedOn w:val="Normale"/>
-    <w:link w:val="TitoloCarattere"/>
+    <w:basedOn w:val="Normal"/>
+    <w:link w:val="TitleChar"/>
     <w:autoRedefine/>
     <w:uiPriority w:val="4"/>
     <w:qFormat/>
@@ -8518,10 +8614,10 @@
       <w:szCs w:val="52"/>
     </w:rPr>
   </w:style>
-  <w:style w:type="character" w:customStyle="1" w:styleId="TitoloCarattere">
-    <w:name w:val="Titolo Carattere"/>
-    <w:basedOn w:val="Carpredefinitoparagrafo"/>
-    <w:link w:val="Titolo"/>
+  <w:style w:type="character" w:customStyle="1" w:styleId="TitleChar">
+    <w:name w:val="Title Char"/>
+    <w:basedOn w:val="DefaultParagraphFont"/>
+    <w:link w:val="Title"/>
     <w:uiPriority w:val="4"/>
     <w:rPr>
       <w:rFonts w:asciiTheme="majorHAnsi" w:eastAsiaTheme="majorEastAsia" w:hAnsiTheme="majorHAnsi" w:cstheme="majorBidi"/>
@@ -8533,10 +8629,10 @@
       <w:szCs w:val="52"/>
     </w:rPr>
   </w:style>
-  <w:style w:type="paragraph" w:styleId="Sottotitolo">
+  <w:style w:type="paragraph" w:styleId="Subtitle">
     <w:name w:val="Subtitle"/>
-    <w:basedOn w:val="Normale"/>
-    <w:link w:val="SottotitoloCarattere"/>
+    <w:basedOn w:val="Normal"/>
+    <w:link w:val="SubtitleChar"/>
     <w:uiPriority w:val="5"/>
     <w:qFormat/>
     <w:pPr>
@@ -8553,10 +8649,10 @@
       <w:szCs w:val="28"/>
     </w:rPr>
   </w:style>
-  <w:style w:type="character" w:customStyle="1" w:styleId="SottotitoloCarattere">
-    <w:name w:val="Sottotitolo Carattere"/>
-    <w:basedOn w:val="Carpredefinitoparagrafo"/>
-    <w:link w:val="Sottotitolo"/>
+  <w:style w:type="character" w:customStyle="1" w:styleId="SubtitleChar">
+    <w:name w:val="Subtitle Char"/>
+    <w:basedOn w:val="DefaultParagraphFont"/>
+    <w:link w:val="Subtitle"/>
     <w:uiPriority w:val="5"/>
     <w:rPr>
       <w:rFonts w:eastAsiaTheme="minorEastAsia"/>
@@ -8565,9 +8661,9 @@
       <w:szCs w:val="28"/>
     </w:rPr>
   </w:style>
-  <w:style w:type="character" w:styleId="Enfasicorsivo">
+  <w:style w:type="character" w:styleId="Emphasis">
     <w:name w:val="Emphasis"/>
-    <w:basedOn w:val="Carpredefinitoparagrafo"/>
+    <w:basedOn w:val="DefaultParagraphFont"/>
     <w:uiPriority w:val="2"/>
     <w:qFormat/>
     <w:rPr>
@@ -8575,10 +8671,10 @@
       <w:iCs/>
     </w:rPr>
   </w:style>
-  <w:style w:type="paragraph" w:styleId="Intestazione">
+  <w:style w:type="paragraph" w:styleId="Header">
     <w:name w:val="header"/>
-    <w:basedOn w:val="Normale"/>
-    <w:link w:val="IntestazioneCarattere"/>
+    <w:basedOn w:val="Normal"/>
+    <w:link w:val="HeaderChar"/>
     <w:uiPriority w:val="99"/>
     <w:unhideWhenUsed/>
     <w:pPr>
@@ -8588,20 +8684,20 @@
       </w:tabs>
     </w:pPr>
   </w:style>
-  <w:style w:type="character" w:customStyle="1" w:styleId="IntestazioneCarattere">
-    <w:name w:val="Intestazione Carattere"/>
-    <w:basedOn w:val="Carpredefinitoparagrafo"/>
-    <w:link w:val="Intestazione"/>
+  <w:style w:type="character" w:customStyle="1" w:styleId="HeaderChar">
+    <w:name w:val="Header Char"/>
+    <w:basedOn w:val="DefaultParagraphFont"/>
+    <w:link w:val="Header"/>
     <w:uiPriority w:val="99"/>
     <w:rPr>
       <w:sz w:val="24"/>
       <w:szCs w:val="24"/>
     </w:rPr>
   </w:style>
-  <w:style w:type="paragraph" w:styleId="Pidipagina">
+  <w:style w:type="paragraph" w:styleId="Footer">
     <w:name w:val="footer"/>
-    <w:basedOn w:val="Normale"/>
-    <w:link w:val="PidipaginaCarattere"/>
+    <w:basedOn w:val="Normal"/>
+    <w:link w:val="FooterChar"/>
     <w:uiPriority w:val="99"/>
     <w:unhideWhenUsed/>
     <w:pPr>
@@ -8611,10 +8707,10 @@
       </w:tabs>
     </w:pPr>
   </w:style>
-  <w:style w:type="character" w:customStyle="1" w:styleId="PidipaginaCarattere">
-    <w:name w:val="Piè di pagina Carattere"/>
-    <w:basedOn w:val="Carpredefinitoparagrafo"/>
-    <w:link w:val="Pidipagina"/>
+  <w:style w:type="character" w:customStyle="1" w:styleId="FooterChar">
+    <w:name w:val="Footer Char"/>
+    <w:basedOn w:val="DefaultParagraphFont"/>
+    <w:link w:val="Footer"/>
     <w:uiPriority w:val="99"/>
     <w:rPr>
       <w:sz w:val="24"/>
@@ -8623,7 +8719,7 @@
   </w:style>
   <w:style w:type="paragraph" w:customStyle="1" w:styleId="CoverPageTitle">
     <w:name w:val="Cover Page Title"/>
-    <w:basedOn w:val="Normale"/>
+    <w:basedOn w:val="Normal"/>
     <w:qFormat/>
     <w:pPr>
       <w:framePr w:hSpace="187" w:wrap="around" w:hAnchor="margin" w:xAlign="center" w:yAlign="bottom"/>
@@ -8639,7 +8735,7 @@
   </w:style>
   <w:style w:type="paragraph" w:customStyle="1" w:styleId="DocumentSubtitle">
     <w:name w:val="Document Subtitle"/>
-    <w:basedOn w:val="Normale"/>
+    <w:basedOn w:val="Normal"/>
     <w:qFormat/>
     <w:pPr>
       <w:numPr>
@@ -8656,7 +8752,7 @@
   </w:style>
   <w:style w:type="paragraph" w:customStyle="1" w:styleId="CoverPageSubtitle">
     <w:name w:val="Cover Page Subtitle"/>
-    <w:basedOn w:val="Normale"/>
+    <w:basedOn w:val="Normal"/>
     <w:qFormat/>
     <w:pPr>
       <w:framePr w:hSpace="187" w:wrap="around" w:hAnchor="margin" w:xAlign="center" w:yAlign="bottom"/>
@@ -8671,12 +8767,12 @@
   </w:style>
   <w:style w:type="paragraph" w:customStyle="1" w:styleId="YourNameInDocument">
     <w:name w:val="Your Name In Document"/>
-    <w:basedOn w:val="Normale"/>
+    <w:basedOn w:val="Normal"/>
     <w:qFormat/>
   </w:style>
   <w:style w:type="paragraph" w:customStyle="1" w:styleId="OrganizationName">
     <w:name w:val="Organization Name"/>
-    <w:basedOn w:val="Normale"/>
+    <w:basedOn w:val="Normal"/>
     <w:qFormat/>
     <w:pPr>
       <w:framePr w:hSpace="187" w:wrap="around" w:hAnchor="margin" w:xAlign="center" w:yAlign="bottom"/>
@@ -8689,7 +8785,7 @@
   </w:style>
   <w:style w:type="paragraph" w:customStyle="1" w:styleId="YourName">
     <w:name w:val="Your Name"/>
-    <w:basedOn w:val="Normale"/>
+    <w:basedOn w:val="Normal"/>
     <w:qFormat/>
     <w:pPr>
       <w:framePr w:hSpace="187" w:wrap="around" w:hAnchor="margin" w:xAlign="center" w:yAlign="bottom"/>
@@ -8700,10 +8796,10 @@
       <w:color w:val="1F497D" w:themeColor="text2"/>
     </w:rPr>
   </w:style>
-  <w:style w:type="character" w:customStyle="1" w:styleId="Titolo1Carattere">
-    <w:name w:val="Titolo 1 Carattere"/>
-    <w:basedOn w:val="Carpredefinitoparagrafo"/>
-    <w:link w:val="Titolo1"/>
+  <w:style w:type="character" w:customStyle="1" w:styleId="Heading1Char">
+    <w:name w:val="Heading 1 Char"/>
+    <w:basedOn w:val="DefaultParagraphFont"/>
+    <w:link w:val="Heading1"/>
     <w:uiPriority w:val="1"/>
     <w:rsid w:val="0092167C"/>
     <w:rPr>
@@ -8715,9 +8811,9 @@
       <w:szCs w:val="32"/>
     </w:rPr>
   </w:style>
-  <w:style w:type="paragraph" w:styleId="Paragrafoelenco">
+  <w:style w:type="paragraph" w:styleId="ListParagraph">
     <w:name w:val="List Paragraph"/>
-    <w:basedOn w:val="Normale"/>
+    <w:basedOn w:val="Normal"/>
     <w:uiPriority w:val="34"/>
     <w:qFormat/>
     <w:rsid w:val="000D7CF1"/>
@@ -8726,9 +8822,9 @@
       <w:contextualSpacing/>
     </w:pPr>
   </w:style>
-  <w:style w:type="character" w:styleId="Collegamentoipertestuale">
+  <w:style w:type="character" w:styleId="Hyperlink">
     <w:name w:val="Hyperlink"/>
-    <w:basedOn w:val="Carpredefinitoparagrafo"/>
+    <w:basedOn w:val="DefaultParagraphFont"/>
     <w:uiPriority w:val="99"/>
     <w:semiHidden/>
     <w:unhideWhenUsed/>
@@ -8738,10 +8834,10 @@
       <w:u w:val="single"/>
     </w:rPr>
   </w:style>
-  <w:style w:type="paragraph" w:styleId="Testonotadichiusura">
+  <w:style w:type="paragraph" w:styleId="EndnoteText">
     <w:name w:val="endnote text"/>
-    <w:basedOn w:val="Normale"/>
-    <w:link w:val="TestonotadichiusuraCarattere"/>
+    <w:basedOn w:val="Normal"/>
+    <w:link w:val="EndnoteTextChar"/>
     <w:uiPriority w:val="99"/>
     <w:unhideWhenUsed/>
     <w:rsid w:val="00854BE7"/>
@@ -8749,10 +8845,10 @@
       <w:spacing w:after="0" w:line="240" w:lineRule="auto"/>
     </w:pPr>
   </w:style>
-  <w:style w:type="character" w:customStyle="1" w:styleId="TestonotadichiusuraCarattere">
-    <w:name w:val="Testo nota di chiusura Carattere"/>
-    <w:basedOn w:val="Carpredefinitoparagrafo"/>
-    <w:link w:val="Testonotadichiusura"/>
+  <w:style w:type="character" w:customStyle="1" w:styleId="EndnoteTextChar">
+    <w:name w:val="Endnote Text Char"/>
+    <w:basedOn w:val="DefaultParagraphFont"/>
+    <w:link w:val="EndnoteText"/>
     <w:uiPriority w:val="99"/>
     <w:rsid w:val="00854BE7"/>
     <w:rPr>
@@ -8760,9 +8856,9 @@
       <w:szCs w:val="24"/>
     </w:rPr>
   </w:style>
-  <w:style w:type="character" w:styleId="Rimandonotadichiusura">
+  <w:style w:type="character" w:styleId="EndnoteReference">
     <w:name w:val="endnote reference"/>
-    <w:basedOn w:val="Carpredefinitoparagrafo"/>
+    <w:basedOn w:val="DefaultParagraphFont"/>
     <w:uiPriority w:val="99"/>
     <w:unhideWhenUsed/>
     <w:rsid w:val="00854BE7"/>
@@ -8770,10 +8866,10 @@
       <w:vertAlign w:val="superscript"/>
     </w:rPr>
   </w:style>
-  <w:style w:type="paragraph" w:styleId="Testonotaapidipagina">
+  <w:style w:type="paragraph" w:styleId="FootnoteText">
     <w:name w:val="footnote text"/>
-    <w:basedOn w:val="Normale"/>
-    <w:link w:val="TestonotaapidipaginaCarattere"/>
+    <w:basedOn w:val="Normal"/>
+    <w:link w:val="FootnoteTextChar"/>
     <w:uiPriority w:val="99"/>
     <w:unhideWhenUsed/>
     <w:rsid w:val="00854BE7"/>
@@ -8781,10 +8877,10 @@
       <w:spacing w:after="0" w:line="240" w:lineRule="auto"/>
     </w:pPr>
   </w:style>
-  <w:style w:type="character" w:customStyle="1" w:styleId="TestonotaapidipaginaCarattere">
-    <w:name w:val="Testo nota a piè di pagina Carattere"/>
-    <w:basedOn w:val="Carpredefinitoparagrafo"/>
-    <w:link w:val="Testonotaapidipagina"/>
+  <w:style w:type="character" w:customStyle="1" w:styleId="FootnoteTextChar">
+    <w:name w:val="Footnote Text Char"/>
+    <w:basedOn w:val="DefaultParagraphFont"/>
+    <w:link w:val="FootnoteText"/>
     <w:uiPriority w:val="99"/>
     <w:rsid w:val="00854BE7"/>
     <w:rPr>
@@ -8792,9 +8888,9 @@
       <w:szCs w:val="24"/>
     </w:rPr>
   </w:style>
-  <w:style w:type="character" w:styleId="Rimandonotaapidipagina">
+  <w:style w:type="character" w:styleId="FootnoteReference">
     <w:name w:val="footnote reference"/>
-    <w:basedOn w:val="Carpredefinitoparagrafo"/>
+    <w:basedOn w:val="DefaultParagraphFont"/>
     <w:uiPriority w:val="99"/>
     <w:unhideWhenUsed/>
     <w:rsid w:val="00854BE7"/>
@@ -8802,10 +8898,10 @@
       <w:vertAlign w:val="superscript"/>
     </w:rPr>
   </w:style>
-  <w:style w:type="paragraph" w:styleId="Didascalia">
+  <w:style w:type="paragraph" w:styleId="Caption">
     <w:name w:val="caption"/>
-    <w:basedOn w:val="Normale"/>
-    <w:next w:val="Normale"/>
+    <w:basedOn w:val="Normal"/>
+    <w:next w:val="Normal"/>
     <w:uiPriority w:val="99"/>
     <w:unhideWhenUsed/>
     <w:rsid w:val="007469C8"/>
@@ -8820,10 +8916,10 @@
       <w:szCs w:val="18"/>
     </w:rPr>
   </w:style>
-  <w:style w:type="character" w:customStyle="1" w:styleId="Titolo2Carattere">
-    <w:name w:val="Titolo 2 Carattere"/>
-    <w:basedOn w:val="Carpredefinitoparagrafo"/>
-    <w:link w:val="Titolo2"/>
+  <w:style w:type="character" w:customStyle="1" w:styleId="Heading2Char">
+    <w:name w:val="Heading 2 Char"/>
+    <w:basedOn w:val="DefaultParagraphFont"/>
+    <w:link w:val="Heading2"/>
     <w:uiPriority w:val="1"/>
     <w:rsid w:val="00215B89"/>
     <w:rPr>
@@ -8839,7 +8935,7 @@
 </file>
 
 <file path=word/stylesWithEffects.xml><?xml version="1.0" encoding="utf-8"?>
-<w:styles xmlns:wpc="http://schemas.microsoft.com/office/word/2010/wordprocessingCanvas" xmlns:mc="http://schemas.openxmlformats.org/markup-compatibility/2006" xmlns:o="urn:schemas-microsoft-com:office:office" xmlns:r="http://schemas.openxmlformats.org/officeDocument/2006/relationships" xmlns:m="http://schemas.openxmlformats.org/officeDocument/2006/math" xmlns:v="urn:schemas-microsoft-com:vml" xmlns:wp14="http://schemas.microsoft.com/office/word/2010/wordprocessingDrawing" xmlns:wp="http://schemas.openxmlformats.org/drawingml/2006/wordprocessingDrawing" xmlns:w10="urn:schemas-microsoft-com:office:word" xmlns:w="http://schemas.openxmlformats.org/wordprocessingml/2006/main" xmlns:w14="http://schemas.microsoft.com/office/word/2010/wordml" xmlns:wpg="http://schemas.microsoft.com/office/word/2010/wordprocessingGroup" xmlns:wpi="http://schemas.microsoft.com/office/word/2010/wordprocessingInk" xmlns:wne="http://schemas.microsoft.com/office/word/2006/wordml" xmlns:wps="http://schemas.microsoft.com/office/word/2010/wordprocessingShape" mc:Ignorable="w14 wp14">
+<w:styles xmlns:wpc="http://schemas.microsoft.com/office/word/2010/wordprocessingCanvas" xmlns:mo="http://schemas.microsoft.com/office/mac/office/2008/main" xmlns:mc="http://schemas.openxmlformats.org/markup-compatibility/2006" xmlns:mv="urn:schemas-microsoft-com:mac:vml" xmlns:o="urn:schemas-microsoft-com:office:office" xmlns:r="http://schemas.openxmlformats.org/officeDocument/2006/relationships" xmlns:m="http://schemas.openxmlformats.org/officeDocument/2006/math" xmlns:v="urn:schemas-microsoft-com:vml" xmlns:wp14="http://schemas.microsoft.com/office/word/2010/wordprocessingDrawing" xmlns:wp="http://schemas.openxmlformats.org/drawingml/2006/wordprocessingDrawing" xmlns:w10="urn:schemas-microsoft-com:office:word" xmlns:w="http://schemas.openxmlformats.org/wordprocessingml/2006/main" xmlns:w14="http://schemas.microsoft.com/office/word/2010/wordml" xmlns:wpg="http://schemas.microsoft.com/office/word/2010/wordprocessingGroup" xmlns:wpi="http://schemas.microsoft.com/office/word/2010/wordprocessingInk" xmlns:wne="http://schemas.microsoft.com/office/word/2006/wordml" xmlns:wps="http://schemas.microsoft.com/office/word/2010/wordprocessingShape" mc:Ignorable="w14 wp14">
   <w:docDefaults>
     <w:rPrDefault>
       <w:rPr>
@@ -8855,7 +8951,7 @@
       </w:pPr>
     </w:pPrDefault>
   </w:docDefaults>
-  <w:latentStyles w:defLockedState="0" w:defUIPriority="99" w:defSemiHidden="1" w:defUnhideWhenUsed="1" w:defQFormat="0" w:count="267">
+  <w:latentStyles w:defLockedState="0" w:defUIPriority="99" w:defSemiHidden="1" w:defUnhideWhenUsed="1" w:defQFormat="0" w:count="276">
     <w:lsdException w:name="Normal" w:semiHidden="0" w:uiPriority="0" w:unhideWhenUsed="0" w:qFormat="1"/>
     <w:lsdException w:name="heading 1" w:semiHidden="0" w:uiPriority="1" w:unhideWhenUsed="0" w:qFormat="1"/>
     <w:lsdException w:name="heading 2" w:semiHidden="0" w:uiPriority="1" w:unhideWhenUsed="0" w:qFormat="1"/>
@@ -8962,7 +9058,7 @@
     <w:lsdException w:name="Bibliography" w:uiPriority="37"/>
     <w:lsdException w:name="TOC Heading" w:uiPriority="39" w:qFormat="1"/>
   </w:latentStyles>
-  <w:style w:type="paragraph" w:default="1" w:styleId="Normale">
+  <w:style w:type="paragraph" w:default="1" w:styleId="Normal">
     <w:name w:val="Normal"/>
     <w:qFormat/>
     <w:rPr>
@@ -8970,11 +9066,11 @@
       <w:szCs w:val="24"/>
     </w:rPr>
   </w:style>
-  <w:style w:type="paragraph" w:styleId="Titolo1">
+  <w:style w:type="paragraph" w:styleId="Heading1">
     <w:name w:val="heading 1"/>
-    <w:basedOn w:val="Normale"/>
-    <w:next w:val="Normale"/>
-    <w:link w:val="Titolo1Carattere"/>
+    <w:basedOn w:val="Normal"/>
+    <w:next w:val="Normal"/>
+    <w:link w:val="Heading1Char"/>
     <w:uiPriority w:val="1"/>
     <w:qFormat/>
     <w:rsid w:val="0092167C"/>
@@ -8993,11 +9089,11 @@
       <w:szCs w:val="32"/>
     </w:rPr>
   </w:style>
-  <w:style w:type="paragraph" w:styleId="Titolo2">
+  <w:style w:type="paragraph" w:styleId="Heading2">
     <w:name w:val="heading 2"/>
-    <w:basedOn w:val="Normale"/>
-    <w:next w:val="Normale"/>
-    <w:link w:val="Titolo2Carattere"/>
+    <w:basedOn w:val="Normal"/>
+    <w:next w:val="Normal"/>
+    <w:link w:val="Heading2Char"/>
     <w:uiPriority w:val="1"/>
     <w:qFormat/>
     <w:rsid w:val="00215B89"/>
@@ -9016,13 +9112,13 @@
       <w:szCs w:val="26"/>
     </w:rPr>
   </w:style>
-  <w:style w:type="character" w:default="1" w:styleId="Carpredefinitoparagrafo">
+  <w:style w:type="character" w:default="1" w:styleId="DefaultParagraphFont">
     <w:name w:val="Default Paragraph Font"/>
     <w:uiPriority w:val="1"/>
     <w:semiHidden/>
     <w:unhideWhenUsed/>
   </w:style>
-  <w:style w:type="table" w:default="1" w:styleId="Tabellanormale">
+  <w:style w:type="table" w:default="1" w:styleId="TableNormal">
     <w:name w:val="Normal Table"/>
     <w:uiPriority w:val="99"/>
     <w:semiHidden/>
@@ -9037,16 +9133,16 @@
       </w:tblCellMar>
     </w:tblPr>
   </w:style>
-  <w:style w:type="numbering" w:default="1" w:styleId="Nessunelenco">
+  <w:style w:type="numbering" w:default="1" w:styleId="NoList">
     <w:name w:val="No List"/>
     <w:uiPriority w:val="99"/>
     <w:semiHidden/>
     <w:unhideWhenUsed/>
   </w:style>
-  <w:style w:type="paragraph" w:styleId="Testofumetto">
+  <w:style w:type="paragraph" w:styleId="BalloonText">
     <w:name w:val="Balloon Text"/>
-    <w:basedOn w:val="Normale"/>
-    <w:link w:val="TestofumettoCarattere"/>
+    <w:basedOn w:val="Normal"/>
+    <w:link w:val="BalloonTextChar"/>
     <w:uiPriority w:val="99"/>
     <w:semiHidden/>
     <w:unhideWhenUsed/>
@@ -9056,10 +9152,10 @@
       <w:szCs w:val="16"/>
     </w:rPr>
   </w:style>
-  <w:style w:type="character" w:customStyle="1" w:styleId="TestofumettoCarattere">
-    <w:name w:val="Testo fumetto Carattere"/>
-    <w:basedOn w:val="Carpredefinitoparagrafo"/>
-    <w:link w:val="Testofumetto"/>
+  <w:style w:type="character" w:customStyle="1" w:styleId="BalloonTextChar">
+    <w:name w:val="Balloon Text Char"/>
+    <w:basedOn w:val="DefaultParagraphFont"/>
+    <w:link w:val="BalloonText"/>
     <w:uiPriority w:val="99"/>
     <w:semiHidden/>
     <w:rPr>
@@ -9068,16 +9164,16 @@
       <w:szCs w:val="16"/>
     </w:rPr>
   </w:style>
-  <w:style w:type="character" w:styleId="Testosegnaposto">
+  <w:style w:type="character" w:styleId="PlaceholderText">
     <w:name w:val="Placeholder Text"/>
-    <w:basedOn w:val="Carpredefinitoparagrafo"/>
+    <w:basedOn w:val="DefaultParagraphFont"/>
     <w:uiPriority w:val="99"/>
     <w:unhideWhenUsed/>
   </w:style>
-  <w:style w:type="paragraph" w:styleId="Titolo">
+  <w:style w:type="paragraph" w:styleId="Title">
     <w:name w:val="Title"/>
-    <w:basedOn w:val="Normale"/>
-    <w:link w:val="TitoloCarattere"/>
+    <w:basedOn w:val="Normal"/>
+    <w:link w:val="TitleChar"/>
     <w:autoRedefine/>
     <w:uiPriority w:val="4"/>
     <w:qFormat/>
@@ -9094,10 +9190,10 @@
       <w:szCs w:val="52"/>
     </w:rPr>
   </w:style>
-  <w:style w:type="character" w:customStyle="1" w:styleId="TitoloCarattere">
-    <w:name w:val="Titolo Carattere"/>
-    <w:basedOn w:val="Carpredefinitoparagrafo"/>
-    <w:link w:val="Titolo"/>
+  <w:style w:type="character" w:customStyle="1" w:styleId="TitleChar">
+    <w:name w:val="Title Char"/>
+    <w:basedOn w:val="DefaultParagraphFont"/>
+    <w:link w:val="Title"/>
     <w:uiPriority w:val="4"/>
     <w:rPr>
       <w:rFonts w:asciiTheme="majorHAnsi" w:eastAsiaTheme="majorEastAsia" w:hAnsiTheme="majorHAnsi" w:cstheme="majorBidi"/>
@@ -9109,10 +9205,10 @@
       <w:szCs w:val="52"/>
     </w:rPr>
   </w:style>
-  <w:style w:type="paragraph" w:styleId="Sottotitolo">
+  <w:style w:type="paragraph" w:styleId="Subtitle">
     <w:name w:val="Subtitle"/>
-    <w:basedOn w:val="Normale"/>
-    <w:link w:val="SottotitoloCarattere"/>
+    <w:basedOn w:val="Normal"/>
+    <w:link w:val="SubtitleChar"/>
     <w:uiPriority w:val="5"/>
     <w:qFormat/>
     <w:pPr>
@@ -9129,10 +9225,10 @@
       <w:szCs w:val="28"/>
     </w:rPr>
   </w:style>
-  <w:style w:type="character" w:customStyle="1" w:styleId="SottotitoloCarattere">
-    <w:name w:val="Sottotitolo Carattere"/>
-    <w:basedOn w:val="Carpredefinitoparagrafo"/>
-    <w:link w:val="Sottotitolo"/>
+  <w:style w:type="character" w:customStyle="1" w:styleId="SubtitleChar">
+    <w:name w:val="Subtitle Char"/>
+    <w:basedOn w:val="DefaultParagraphFont"/>
+    <w:link w:val="Subtitle"/>
     <w:uiPriority w:val="5"/>
     <w:rPr>
       <w:rFonts w:eastAsiaTheme="minorEastAsia"/>
@@ -9141,9 +9237,9 @@
       <w:szCs w:val="28"/>
     </w:rPr>
   </w:style>
-  <w:style w:type="character" w:styleId="Enfasicorsivo">
+  <w:style w:type="character" w:styleId="Emphasis">
     <w:name w:val="Emphasis"/>
-    <w:basedOn w:val="Carpredefinitoparagrafo"/>
+    <w:basedOn w:val="DefaultParagraphFont"/>
     <w:uiPriority w:val="2"/>
     <w:qFormat/>
     <w:rPr>
@@ -9151,10 +9247,10 @@
       <w:iCs/>
     </w:rPr>
   </w:style>
-  <w:style w:type="paragraph" w:styleId="Intestazione">
+  <w:style w:type="paragraph" w:styleId="Header">
     <w:name w:val="header"/>
-    <w:basedOn w:val="Normale"/>
-    <w:link w:val="IntestazioneCarattere"/>
+    <w:basedOn w:val="Normal"/>
+    <w:link w:val="HeaderChar"/>
     <w:uiPriority w:val="99"/>
     <w:unhideWhenUsed/>
     <w:pPr>
@@ -9164,20 +9260,20 @@
       </w:tabs>
     </w:pPr>
   </w:style>
-  <w:style w:type="character" w:customStyle="1" w:styleId="IntestazioneCarattere">
-    <w:name w:val="Intestazione Carattere"/>
-    <w:basedOn w:val="Carpredefinitoparagrafo"/>
-    <w:link w:val="Intestazione"/>
+  <w:style w:type="character" w:customStyle="1" w:styleId="HeaderChar">
+    <w:name w:val="Header Char"/>
+    <w:basedOn w:val="DefaultParagraphFont"/>
+    <w:link w:val="Header"/>
     <w:uiPriority w:val="99"/>
     <w:rPr>
       <w:sz w:val="24"/>
       <w:szCs w:val="24"/>
     </w:rPr>
   </w:style>
-  <w:style w:type="paragraph" w:styleId="Pidipagina">
+  <w:style w:type="paragraph" w:styleId="Footer">
     <w:name w:val="footer"/>
-    <w:basedOn w:val="Normale"/>
-    <w:link w:val="PidipaginaCarattere"/>
+    <w:basedOn w:val="Normal"/>
+    <w:link w:val="FooterChar"/>
     <w:uiPriority w:val="99"/>
     <w:unhideWhenUsed/>
     <w:pPr>
@@ -9187,10 +9283,10 @@
       </w:tabs>
     </w:pPr>
   </w:style>
-  <w:style w:type="character" w:customStyle="1" w:styleId="PidipaginaCarattere">
-    <w:name w:val="Piè di pagina Carattere"/>
-    <w:basedOn w:val="Carpredefinitoparagrafo"/>
-    <w:link w:val="Pidipagina"/>
+  <w:style w:type="character" w:customStyle="1" w:styleId="FooterChar">
+    <w:name w:val="Footer Char"/>
+    <w:basedOn w:val="DefaultParagraphFont"/>
+    <w:link w:val="Footer"/>
     <w:uiPriority w:val="99"/>
     <w:rPr>
       <w:sz w:val="24"/>
@@ -9199,7 +9295,7 @@
   </w:style>
   <w:style w:type="paragraph" w:customStyle="1" w:styleId="CoverPageTitle">
     <w:name w:val="Cover Page Title"/>
-    <w:basedOn w:val="Normale"/>
+    <w:basedOn w:val="Normal"/>
     <w:qFormat/>
     <w:pPr>
       <w:framePr w:hSpace="187" w:wrap="around" w:hAnchor="margin" w:xAlign="center" w:yAlign="bottom"/>
@@ -9215,7 +9311,7 @@
   </w:style>
   <w:style w:type="paragraph" w:customStyle="1" w:styleId="DocumentSubtitle">
     <w:name w:val="Document Subtitle"/>
-    <w:basedOn w:val="Normale"/>
+    <w:basedOn w:val="Normal"/>
     <w:qFormat/>
     <w:pPr>
       <w:numPr>
@@ -9232,7 +9328,7 @@
   </w:style>
   <w:style w:type="paragraph" w:customStyle="1" w:styleId="CoverPageSubtitle">
     <w:name w:val="Cover Page Subtitle"/>
-    <w:basedOn w:val="Normale"/>
+    <w:basedOn w:val="Normal"/>
     <w:qFormat/>
     <w:pPr>
       <w:framePr w:hSpace="187" w:wrap="around" w:hAnchor="margin" w:xAlign="center" w:yAlign="bottom"/>
@@ -9247,12 +9343,12 @@
   </w:style>
   <w:style w:type="paragraph" w:customStyle="1" w:styleId="YourNameInDocument">
     <w:name w:val="Your Name In Document"/>
-    <w:basedOn w:val="Normale"/>
+    <w:basedOn w:val="Normal"/>
     <w:qFormat/>
   </w:style>
   <w:style w:type="paragraph" w:customStyle="1" w:styleId="OrganizationName">
     <w:name w:val="Organization Name"/>
-    <w:basedOn w:val="Normale"/>
+    <w:basedOn w:val="Normal"/>
     <w:qFormat/>
     <w:pPr>
       <w:framePr w:hSpace="187" w:wrap="around" w:hAnchor="margin" w:xAlign="center" w:yAlign="bottom"/>
@@ -9265,7 +9361,7 @@
   </w:style>
   <w:style w:type="paragraph" w:customStyle="1" w:styleId="YourName">
     <w:name w:val="Your Name"/>
-    <w:basedOn w:val="Normale"/>
+    <w:basedOn w:val="Normal"/>
     <w:qFormat/>
     <w:pPr>
       <w:framePr w:hSpace="187" w:wrap="around" w:hAnchor="margin" w:xAlign="center" w:yAlign="bottom"/>
@@ -9276,10 +9372,10 @@
       <w:color w:val="1F497D" w:themeColor="text2"/>
     </w:rPr>
   </w:style>
-  <w:style w:type="character" w:customStyle="1" w:styleId="Titolo1Carattere">
-    <w:name w:val="Titolo 1 Carattere"/>
-    <w:basedOn w:val="Carpredefinitoparagrafo"/>
-    <w:link w:val="Titolo1"/>
+  <w:style w:type="character" w:customStyle="1" w:styleId="Heading1Char">
+    <w:name w:val="Heading 1 Char"/>
+    <w:basedOn w:val="DefaultParagraphFont"/>
+    <w:link w:val="Heading1"/>
     <w:uiPriority w:val="1"/>
     <w:rsid w:val="0092167C"/>
     <w:rPr>
@@ -9291,9 +9387,9 @@
       <w:szCs w:val="32"/>
     </w:rPr>
   </w:style>
-  <w:style w:type="paragraph" w:styleId="Paragrafoelenco">
+  <w:style w:type="paragraph" w:styleId="ListParagraph">
     <w:name w:val="List Paragraph"/>
-    <w:basedOn w:val="Normale"/>
+    <w:basedOn w:val="Normal"/>
     <w:uiPriority w:val="34"/>
     <w:qFormat/>
     <w:rsid w:val="000D7CF1"/>
@@ -9302,9 +9398,9 @@
       <w:contextualSpacing/>
     </w:pPr>
   </w:style>
-  <w:style w:type="character" w:styleId="Collegamentoipertestuale">
+  <w:style w:type="character" w:styleId="Hyperlink">
     <w:name w:val="Hyperlink"/>
-    <w:basedOn w:val="Carpredefinitoparagrafo"/>
+    <w:basedOn w:val="DefaultParagraphFont"/>
     <w:uiPriority w:val="99"/>
     <w:semiHidden/>
     <w:unhideWhenUsed/>
@@ -9314,10 +9410,10 @@
       <w:u w:val="single"/>
     </w:rPr>
   </w:style>
-  <w:style w:type="paragraph" w:styleId="Testonotadichiusura">
+  <w:style w:type="paragraph" w:styleId="EndnoteText">
     <w:name w:val="endnote text"/>
-    <w:basedOn w:val="Normale"/>
-    <w:link w:val="TestonotadichiusuraCarattere"/>
+    <w:basedOn w:val="Normal"/>
+    <w:link w:val="EndnoteTextChar"/>
     <w:uiPriority w:val="99"/>
     <w:unhideWhenUsed/>
     <w:rsid w:val="00854BE7"/>
@@ -9325,10 +9421,10 @@
       <w:spacing w:after="0" w:line="240" w:lineRule="auto"/>
     </w:pPr>
   </w:style>
-  <w:style w:type="character" w:customStyle="1" w:styleId="TestonotadichiusuraCarattere">
-    <w:name w:val="Testo nota di chiusura Carattere"/>
-    <w:basedOn w:val="Carpredefinitoparagrafo"/>
-    <w:link w:val="Testonotadichiusura"/>
+  <w:style w:type="character" w:customStyle="1" w:styleId="EndnoteTextChar">
+    <w:name w:val="Endnote Text Char"/>
+    <w:basedOn w:val="DefaultParagraphFont"/>
+    <w:link w:val="EndnoteText"/>
     <w:uiPriority w:val="99"/>
     <w:rsid w:val="00854BE7"/>
     <w:rPr>
@@ -9336,9 +9432,9 @@
       <w:szCs w:val="24"/>
     </w:rPr>
   </w:style>
-  <w:style w:type="character" w:styleId="Rimandonotadichiusura">
+  <w:style w:type="character" w:styleId="EndnoteReference">
     <w:name w:val="endnote reference"/>
-    <w:basedOn w:val="Carpredefinitoparagrafo"/>
+    <w:basedOn w:val="DefaultParagraphFont"/>
     <w:uiPriority w:val="99"/>
     <w:unhideWhenUsed/>
     <w:rsid w:val="00854BE7"/>
@@ -9346,10 +9442,10 @@
       <w:vertAlign w:val="superscript"/>
     </w:rPr>
   </w:style>
-  <w:style w:type="paragraph" w:styleId="Testonotaapidipagina">
+  <w:style w:type="paragraph" w:styleId="FootnoteText">
     <w:name w:val="footnote text"/>
-    <w:basedOn w:val="Normale"/>
-    <w:link w:val="TestonotaapidipaginaCarattere"/>
+    <w:basedOn w:val="Normal"/>
+    <w:link w:val="FootnoteTextChar"/>
     <w:uiPriority w:val="99"/>
     <w:unhideWhenUsed/>
     <w:rsid w:val="00854BE7"/>
@@ -9357,10 +9453,10 @@
       <w:spacing w:after="0" w:line="240" w:lineRule="auto"/>
     </w:pPr>
   </w:style>
-  <w:style w:type="character" w:customStyle="1" w:styleId="TestonotaapidipaginaCarattere">
-    <w:name w:val="Testo nota a piè di pagina Carattere"/>
-    <w:basedOn w:val="Carpredefinitoparagrafo"/>
-    <w:link w:val="Testonotaapidipagina"/>
+  <w:style w:type="character" w:customStyle="1" w:styleId="FootnoteTextChar">
+    <w:name w:val="Footnote Text Char"/>
+    <w:basedOn w:val="DefaultParagraphFont"/>
+    <w:link w:val="FootnoteText"/>
     <w:uiPriority w:val="99"/>
     <w:rsid w:val="00854BE7"/>
     <w:rPr>
@@ -9368,9 +9464,9 @@
       <w:szCs w:val="24"/>
     </w:rPr>
   </w:style>
-  <w:style w:type="character" w:styleId="Rimandonotaapidipagina">
+  <w:style w:type="character" w:styleId="FootnoteReference">
     <w:name w:val="footnote reference"/>
-    <w:basedOn w:val="Carpredefinitoparagrafo"/>
+    <w:basedOn w:val="DefaultParagraphFont"/>
     <w:uiPriority w:val="99"/>
     <w:unhideWhenUsed/>
     <w:rsid w:val="00854BE7"/>
@@ -9378,10 +9474,10 @@
       <w:vertAlign w:val="superscript"/>
     </w:rPr>
   </w:style>
-  <w:style w:type="paragraph" w:styleId="Didascalia">
+  <w:style w:type="paragraph" w:styleId="Caption">
     <w:name w:val="caption"/>
-    <w:basedOn w:val="Normale"/>
-    <w:next w:val="Normale"/>
+    <w:basedOn w:val="Normal"/>
+    <w:next w:val="Normal"/>
     <w:uiPriority w:val="99"/>
     <w:unhideWhenUsed/>
     <w:rsid w:val="007469C8"/>
@@ -9396,10 +9492,10 @@
       <w:szCs w:val="18"/>
     </w:rPr>
   </w:style>
-  <w:style w:type="character" w:customStyle="1" w:styleId="Titolo2Carattere">
-    <w:name w:val="Titolo 2 Carattere"/>
-    <w:basedOn w:val="Carpredefinitoparagrafo"/>
-    <w:link w:val="Titolo2"/>
+  <w:style w:type="character" w:customStyle="1" w:styleId="Heading2Char">
+    <w:name w:val="Heading 2 Char"/>
+    <w:basedOn w:val="DefaultParagraphFont"/>
+    <w:link w:val="Heading2"/>
     <w:uiPriority w:val="1"/>
     <w:rsid w:val="00215B89"/>
     <w:rPr>
@@ -9716,7 +9812,7 @@
 </file>
 
 <file path=customXml/itemProps3.xml><?xml version="1.0" encoding="utf-8"?>
-<ds:datastoreItem xmlns:ds="http://schemas.openxmlformats.org/officeDocument/2006/customXml" ds:itemID="{801E2B82-9922-4079-A40D-D588D84505E4}">
+<ds:datastoreItem xmlns:ds="http://schemas.openxmlformats.org/officeDocument/2006/customXml" ds:itemID="{5AEA5593-D813-0040-9521-E31B11C3C717}">
   <ds:schemaRefs>
     <ds:schemaRef ds:uri="http://schemas.openxmlformats.org/officeDocument/2006/bibliography"/>
   </ds:schemaRefs>

--- a/competitions/walmart-recruiting-sales-in-stormy-weather/Notes.docx
+++ b/competitions/walmart-recruiting-sales-in-stormy-weather/Notes.docx
@@ -3966,8 +3966,19 @@
         <w:t xml:space="preserve">d observed </w:t>
       </w:r>
       <w:r>
-        <w:t xml:space="preserve">mean imputing performance (RMSE) … </w:t>
-      </w:r>
+        <w:t>mea</w:t>
+      </w:r>
+      <w:r>
+        <w:t xml:space="preserve">n imputing performance (RMSE) </w:t>
+      </w:r>
+      <w:r>
+        <w:rPr>
+          <w:b/>
+        </w:rPr>
+        <w:t>17.8</w:t>
+      </w:r>
+      <w:bookmarkStart w:id="0" w:name="_GoBack"/>
+      <w:bookmarkEnd w:id="0"/>
     </w:p>
     <w:p>
       <w:pPr>
@@ -4237,6 +4248,7 @@
       </w:pPr>
       <w:proofErr w:type="spellStart"/>
       <w:r>
+        <w:lastRenderedPageBreak/>
         <w:t>RobustLinearReg</w:t>
       </w:r>
       <w:proofErr w:type="spellEnd"/>
@@ -4251,7 +4263,6 @@
       </w:pPr>
       <w:proofErr w:type="spellStart"/>
       <w:r>
-        <w:lastRenderedPageBreak/>
         <w:t>PLS_Reg</w:t>
       </w:r>
       <w:proofErr w:type="spellEnd"/>
@@ -4331,8 +4342,6 @@
           <w:szCs w:val="20"/>
         </w:rPr>
       </w:pPr>
-      <w:bookmarkStart w:id="0" w:name="_GoBack"/>
-      <w:bookmarkEnd w:id="0"/>
       <w:r>
         <w:t xml:space="preserve">Leaderboard performance on dataset filled with basic imputation: </w:t>
       </w:r>
@@ -6407,7 +6416,7 @@
                                   <w:szCs w:val="72"/>
                                   <w:lang w:val="it-IT"/>
                                 </w:rPr>
-                                <w:t>12</w:t>
+                                <w:t>11</w:t>
                               </w:r>
                               <w:r>
                                 <w:rPr>
@@ -6488,7 +6497,7 @@
                             <w:szCs w:val="72"/>
                             <w:lang w:val="it-IT"/>
                           </w:rPr>
-                          <w:t>12</w:t>
+                          <w:t>11</w:t>
                         </w:r>
                         <w:r>
                           <w:rPr>
@@ -8539,7 +8548,6 @@
   <w:style w:type="character" w:default="1" w:styleId="DefaultParagraphFont">
     <w:name w:val="Default Paragraph Font"/>
     <w:uiPriority w:val="1"/>
-    <w:semiHidden/>
     <w:unhideWhenUsed/>
   </w:style>
   <w:style w:type="table" w:default="1" w:styleId="TableNormal">
@@ -9115,7 +9123,6 @@
   <w:style w:type="character" w:default="1" w:styleId="DefaultParagraphFont">
     <w:name w:val="Default Paragraph Font"/>
     <w:uiPriority w:val="1"/>
-    <w:semiHidden/>
     <w:unhideWhenUsed/>
   </w:style>
   <w:style w:type="table" w:default="1" w:styleId="TableNormal">
@@ -9812,7 +9819,7 @@
 </file>
 
 <file path=customXml/itemProps3.xml><?xml version="1.0" encoding="utf-8"?>
-<ds:datastoreItem xmlns:ds="http://schemas.openxmlformats.org/officeDocument/2006/customXml" ds:itemID="{5AEA5593-D813-0040-9521-E31B11C3C717}">
+<ds:datastoreItem xmlns:ds="http://schemas.openxmlformats.org/officeDocument/2006/customXml" ds:itemID="{A44BAB9E-374D-2842-9839-E2965F9E86E9}">
   <ds:schemaRefs>
     <ds:schemaRef ds:uri="http://schemas.openxmlformats.org/officeDocument/2006/bibliography"/>
   </ds:schemaRefs>

--- a/competitions/walmart-recruiting-sales-in-stormy-weather/Notes.docx
+++ b/competitions/walmart-recruiting-sales-in-stormy-weather/Notes.docx
@@ -1388,13 +1388,7 @@
         <w:t xml:space="preserve"> </w:t>
       </w:r>
       <w:r>
-        <w:t xml:space="preserve">units is the </w:t>
-      </w:r>
-      <w:r>
-        <w:t xml:space="preserve">daily </w:t>
-      </w:r>
-      <w:r>
-        <w:t>average of sold units</w:t>
+        <w:t>units is the average of sold units</w:t>
       </w:r>
     </w:p>
     <w:p>
@@ -1483,13 +1477,7 @@
         <w:t xml:space="preserve"> </w:t>
       </w:r>
       <w:r>
-        <w:t xml:space="preserve">units is the </w:t>
-      </w:r>
-      <w:r>
-        <w:t xml:space="preserve">daily </w:t>
-      </w:r>
-      <w:r>
-        <w:t>average of sold units</w:t>
+        <w:t>units is the average of sold units</w:t>
       </w:r>
     </w:p>
     <w:p>
@@ -1581,13 +1569,7 @@
         <w:t xml:space="preserve"> </w:t>
       </w:r>
       <w:r>
-        <w:t xml:space="preserve">units is the </w:t>
-      </w:r>
-      <w:r>
-        <w:t xml:space="preserve">daily </w:t>
-      </w:r>
-      <w:r>
-        <w:t>average of sold units</w:t>
+        <w:t>units is the average of sold units</w:t>
       </w:r>
     </w:p>
     <w:p>
@@ -3209,15 +3191,13 @@
         </w:rPr>
         <w:t xml:space="preserve"> several </w:t>
       </w:r>
-      <w:proofErr w:type="gramStart"/>
-      <w:r>
-        <w:rPr>
-          <w:sz w:val="23"/>
-          <w:szCs w:val="23"/>
-        </w:rPr>
-        <w:t>hypothesis</w:t>
-      </w:r>
-      <w:proofErr w:type="gramEnd"/>
+      <w:r>
+        <w:rPr>
+          <w:sz w:val="23"/>
+          <w:szCs w:val="23"/>
+        </w:rPr>
+        <w:t>hypotheses</w:t>
+      </w:r>
       <w:r>
         <w:rPr>
           <w:sz w:val="23"/>
@@ -3977,8 +3957,6 @@
         </w:rPr>
         <w:t>17.8</w:t>
       </w:r>
-      <w:bookmarkStart w:id="0" w:name="_GoBack"/>
-      <w:bookmarkEnd w:id="0"/>
     </w:p>
     <w:p>
       <w:pPr>
@@ -4248,7 +4226,6 @@
       </w:pPr>
       <w:proofErr w:type="spellStart"/>
       <w:r>
-        <w:lastRenderedPageBreak/>
         <w:t>RobustLinearReg</w:t>
       </w:r>
       <w:proofErr w:type="spellEnd"/>
@@ -4263,6 +4240,7 @@
       </w:pPr>
       <w:proofErr w:type="spellStart"/>
       <w:r>
+        <w:lastRenderedPageBreak/>
         <w:t>PLS_Reg</w:t>
       </w:r>
       <w:proofErr w:type="spellEnd"/>
@@ -6046,13 +6024,117 @@
     </w:p>
     <w:p>
       <w:pPr>
+        <w:pStyle w:val="Title"/>
+      </w:pPr>
+      <w:r>
+        <w:lastRenderedPageBreak/>
+        <w:t>Predictive</w:t>
+      </w:r>
+      <w:r>
+        <w:t xml:space="preserve"> model #2 – interpolation</w:t>
+      </w:r>
+    </w:p>
+    <w:p>
+      <w:pPr>
+        <w:pStyle w:val="Title"/>
+      </w:pPr>
+      <w:r>
+        <w:rPr>
+          <w:rFonts w:ascii="Helvetica" w:hAnsi="Helvetica" w:cs="Helvetica"/>
+          <w:noProof/>
+        </w:rPr>
+        <w:drawing>
+          <wp:inline distT="0" distB="0" distL="0" distR="0" wp14:anchorId="385B9AE9" wp14:editId="29778262">
+            <wp:extent cx="5486400" cy="3469271"/>
+            <wp:effectExtent l="0" t="0" r="0" b="10795"/>
+            <wp:docPr id="16" name="Picture 1"/>
+            <wp:cNvGraphicFramePr>
+              <a:graphicFrameLocks xmlns:a="http://schemas.openxmlformats.org/drawingml/2006/main" noChangeAspect="1"/>
+            </wp:cNvGraphicFramePr>
+            <a:graphic xmlns:a="http://schemas.openxmlformats.org/drawingml/2006/main">
+              <a:graphicData uri="http://schemas.openxmlformats.org/drawingml/2006/picture">
+                <pic:pic xmlns:pic="http://schemas.openxmlformats.org/drawingml/2006/picture">
+                  <pic:nvPicPr>
+                    <pic:cNvPr id="0" name="Picture 1"/>
+                    <pic:cNvPicPr>
+                      <a:picLocks noChangeAspect="1" noChangeArrowheads="1"/>
+                    </pic:cNvPicPr>
+                  </pic:nvPicPr>
+                  <pic:blipFill>
+                    <a:blip r:embed="rId31">
+                      <a:extLst>
+                        <a:ext uri="{28A0092B-C50C-407E-A947-70E740481C1C}">
+                          <a14:useLocalDpi xmlns:a14="http://schemas.microsoft.com/office/drawing/2010/main" val="0"/>
+                        </a:ext>
+                      </a:extLst>
+                    </a:blip>
+                    <a:srcRect/>
+                    <a:stretch>
+                      <a:fillRect/>
+                    </a:stretch>
+                  </pic:blipFill>
+                  <pic:spPr bwMode="auto">
+                    <a:xfrm>
+                      <a:off x="0" y="0"/>
+                      <a:ext cx="5486400" cy="3469271"/>
+                    </a:xfrm>
+                    <a:prstGeom prst="rect">
+                      <a:avLst/>
+                    </a:prstGeom>
+                    <a:noFill/>
+                    <a:ln>
+                      <a:noFill/>
+                    </a:ln>
+                  </pic:spPr>
+                </pic:pic>
+              </a:graphicData>
+            </a:graphic>
+          </wp:inline>
+        </w:drawing>
+      </w:r>
+      <w:r>
+        <w:t xml:space="preserve"> </w:t>
+      </w:r>
+    </w:p>
+    <w:p>
+      <w:pPr>
         <w:pStyle w:val="ListParagraph"/>
-      </w:pPr>
-    </w:p>
-    <w:p>
-      <w:pPr>
-        <w:pStyle w:val="ListParagraph"/>
-      </w:pPr>
+        <w:numPr>
+          <w:ilvl w:val="0"/>
+          <w:numId w:val="2"/>
+        </w:numPr>
+        <w:rPr>
+          <w:rFonts w:ascii="Helvetica Neue" w:eastAsia="Times New Roman" w:hAnsi="Helvetica Neue" w:cs="Times New Roman"/>
+          <w:b/>
+          <w:bCs/>
+          <w:color w:val="2699C7"/>
+        </w:rPr>
+      </w:pPr>
+      <w:r>
+        <w:t xml:space="preserve">Leaderboard performance: </w:t>
+      </w:r>
+      <w:r>
+        <w:rPr>
+          <w:rFonts w:ascii="Helvetica Neue" w:eastAsia="Times New Roman" w:hAnsi="Helvetica Neue" w:cs="Times New Roman"/>
+          <w:b/>
+          <w:bCs/>
+          <w:color w:val="2699C7"/>
+        </w:rPr>
+        <w:t>0.10198</w:t>
+      </w:r>
+    </w:p>
+    <w:p>
+      <w:pPr>
+        <w:pStyle w:val="Title"/>
+      </w:pPr>
+      <w:r>
+        <w:t xml:space="preserve">Performance analysis </w:t>
+      </w:r>
+    </w:p>
+    <w:p>
+      <w:r>
+        <w:t xml:space="preserve">Let’s do a bit of performance analysis on above model. </w:t>
+      </w:r>
     </w:p>
     <w:p>
       <w:pPr>
@@ -6074,189 +6156,666 @@
           <w:sz w:val="32"/>
           <w:szCs w:val="32"/>
         </w:rPr>
-        <w:t xml:space="preserve">Are </w:t>
-      </w:r>
-      <w:r>
-        <w:rPr>
-          <w:rFonts w:asciiTheme="majorHAnsi" w:eastAsiaTheme="majorEastAsia" w:hAnsiTheme="majorHAnsi" w:cstheme="majorBidi"/>
-          <w:b/>
-          <w:bCs/>
+        <w:t>What are store/item combinations with highest RMSE?</w:t>
+      </w:r>
+    </w:p>
+    <w:p>
+      <w:pPr>
+        <w:rPr>
+          <w:b/>
+          <w:u w:val="single"/>
+        </w:rPr>
+      </w:pPr>
+      <w:r>
+        <w:rPr>
+          <w:b/>
+          <w:u w:val="single"/>
+        </w:rPr>
+        <w:t>Model # 1</w:t>
+      </w:r>
+    </w:p>
+    <w:p>
+      <w:r>
+        <w:rPr>
+          <w:noProof/>
+        </w:rPr>
+        <w:drawing>
+          <wp:inline distT="0" distB="0" distL="0" distR="0" wp14:anchorId="275E9FD8" wp14:editId="44A4A81A">
+            <wp:extent cx="5486400" cy="692624"/>
+            <wp:effectExtent l="0" t="0" r="0" b="0"/>
+            <wp:docPr id="17" name="Picture 3"/>
+            <wp:cNvGraphicFramePr>
+              <a:graphicFrameLocks xmlns:a="http://schemas.openxmlformats.org/drawingml/2006/main" noChangeAspect="1"/>
+            </wp:cNvGraphicFramePr>
+            <a:graphic xmlns:a="http://schemas.openxmlformats.org/drawingml/2006/main">
+              <a:graphicData uri="http://schemas.openxmlformats.org/drawingml/2006/picture">
+                <pic:pic xmlns:pic="http://schemas.openxmlformats.org/drawingml/2006/picture">
+                  <pic:nvPicPr>
+                    <pic:cNvPr id="0" name="Picture 3"/>
+                    <pic:cNvPicPr>
+                      <a:picLocks noChangeAspect="1" noChangeArrowheads="1"/>
+                    </pic:cNvPicPr>
+                  </pic:nvPicPr>
+                  <pic:blipFill>
+                    <a:blip r:embed="rId32">
+                      <a:extLst>
+                        <a:ext uri="{28A0092B-C50C-407E-A947-70E740481C1C}">
+                          <a14:useLocalDpi xmlns:a14="http://schemas.microsoft.com/office/drawing/2010/main" val="0"/>
+                        </a:ext>
+                      </a:extLst>
+                    </a:blip>
+                    <a:srcRect/>
+                    <a:stretch>
+                      <a:fillRect/>
+                    </a:stretch>
+                  </pic:blipFill>
+                  <pic:spPr bwMode="auto">
+                    <a:xfrm>
+                      <a:off x="0" y="0"/>
+                      <a:ext cx="5486400" cy="692624"/>
+                    </a:xfrm>
+                    <a:prstGeom prst="rect">
+                      <a:avLst/>
+                    </a:prstGeom>
+                    <a:noFill/>
+                    <a:ln>
+                      <a:noFill/>
+                    </a:ln>
+                  </pic:spPr>
+                </pic:pic>
+              </a:graphicData>
+            </a:graphic>
+          </wp:inline>
+        </w:drawing>
+      </w:r>
+    </w:p>
+    <w:p>
+      <w:pPr>
+        <w:rPr>
+          <w:b/>
+          <w:u w:val="single"/>
+        </w:rPr>
+      </w:pPr>
+      <w:r>
+        <w:rPr>
+          <w:b/>
+          <w:u w:val="single"/>
+        </w:rPr>
+        <w:lastRenderedPageBreak/>
+        <w:t>Model # 2</w:t>
+      </w:r>
+    </w:p>
+    <w:p>
+      <w:pPr>
+        <w:rPr>
+          <w:b/>
+          <w:u w:val="single"/>
+        </w:rPr>
+      </w:pPr>
+      <w:r>
+        <w:rPr>
+          <w:b/>
+          <w:noProof/>
+          <w:u w:val="single"/>
+        </w:rPr>
+        <w:drawing>
+          <wp:inline distT="0" distB="0" distL="0" distR="0" wp14:anchorId="17BFCC4F" wp14:editId="6D4E1717">
+            <wp:extent cx="5486400" cy="3259075"/>
+            <wp:effectExtent l="0" t="0" r="0" b="0"/>
+            <wp:docPr id="26" name="Picture 11"/>
+            <wp:cNvGraphicFramePr>
+              <a:graphicFrameLocks xmlns:a="http://schemas.openxmlformats.org/drawingml/2006/main" noChangeAspect="1"/>
+            </wp:cNvGraphicFramePr>
+            <a:graphic xmlns:a="http://schemas.openxmlformats.org/drawingml/2006/main">
+              <a:graphicData uri="http://schemas.openxmlformats.org/drawingml/2006/picture">
+                <pic:pic xmlns:pic="http://schemas.openxmlformats.org/drawingml/2006/picture">
+                  <pic:nvPicPr>
+                    <pic:cNvPr id="0" name="Picture 11"/>
+                    <pic:cNvPicPr>
+                      <a:picLocks noChangeAspect="1" noChangeArrowheads="1"/>
+                    </pic:cNvPicPr>
+                  </pic:nvPicPr>
+                  <pic:blipFill>
+                    <a:blip r:embed="rId33">
+                      <a:extLst>
+                        <a:ext uri="{28A0092B-C50C-407E-A947-70E740481C1C}">
+                          <a14:useLocalDpi xmlns:a14="http://schemas.microsoft.com/office/drawing/2010/main" val="0"/>
+                        </a:ext>
+                      </a:extLst>
+                    </a:blip>
+                    <a:srcRect/>
+                    <a:stretch>
+                      <a:fillRect/>
+                    </a:stretch>
+                  </pic:blipFill>
+                  <pic:spPr bwMode="auto">
+                    <a:xfrm>
+                      <a:off x="0" y="0"/>
+                      <a:ext cx="5486400" cy="3259075"/>
+                    </a:xfrm>
+                    <a:prstGeom prst="rect">
+                      <a:avLst/>
+                    </a:prstGeom>
+                    <a:noFill/>
+                    <a:ln>
+                      <a:noFill/>
+                    </a:ln>
+                  </pic:spPr>
+                </pic:pic>
+              </a:graphicData>
+            </a:graphic>
+          </wp:inline>
+        </w:drawing>
+      </w:r>
+    </w:p>
+    <w:p/>
+    <w:p>
+      <w:pPr>
+        <w:rPr>
+          <w:b/>
+          <w:u w:val="single"/>
+        </w:rPr>
+      </w:pPr>
+      <w:r>
+        <w:rPr>
+          <w:b/>
+          <w:u w:val="single"/>
+        </w:rPr>
+        <w:t>Store n. 3</w:t>
+      </w:r>
+      <w:r>
+        <w:rPr>
+          <w:b/>
+          <w:u w:val="single"/>
+        </w:rPr>
+        <w:t>7 / item n. 5</w:t>
+      </w:r>
+    </w:p>
+    <w:p>
+      <w:pPr>
+        <w:rPr>
+          <w:b/>
+          <w:u w:val="single"/>
+        </w:rPr>
+      </w:pPr>
+      <w:r>
+        <w:rPr>
+          <w:rFonts w:ascii="Helvetica" w:hAnsi="Helvetica" w:cs="Helvetica"/>
+          <w:noProof/>
+        </w:rPr>
+        <w:drawing>
+          <wp:inline distT="0" distB="0" distL="0" distR="0" wp14:anchorId="25669711" wp14:editId="15B2DA13">
+            <wp:extent cx="4525112" cy="2861410"/>
+            <wp:effectExtent l="0" t="0" r="0" b="8890"/>
+            <wp:docPr id="23" name="Picture 5"/>
+            <wp:cNvGraphicFramePr>
+              <a:graphicFrameLocks xmlns:a="http://schemas.openxmlformats.org/drawingml/2006/main" noChangeAspect="1"/>
+            </wp:cNvGraphicFramePr>
+            <a:graphic xmlns:a="http://schemas.openxmlformats.org/drawingml/2006/main">
+              <a:graphicData uri="http://schemas.openxmlformats.org/drawingml/2006/picture">
+                <pic:pic xmlns:pic="http://schemas.openxmlformats.org/drawingml/2006/picture">
+                  <pic:nvPicPr>
+                    <pic:cNvPr id="0" name="Picture 5"/>
+                    <pic:cNvPicPr>
+                      <a:picLocks noChangeAspect="1" noChangeArrowheads="1"/>
+                    </pic:cNvPicPr>
+                  </pic:nvPicPr>
+                  <pic:blipFill>
+                    <a:blip r:embed="rId34">
+                      <a:extLst>
+                        <a:ext uri="{28A0092B-C50C-407E-A947-70E740481C1C}">
+                          <a14:useLocalDpi xmlns:a14="http://schemas.microsoft.com/office/drawing/2010/main" val="0"/>
+                        </a:ext>
+                      </a:extLst>
+                    </a:blip>
+                    <a:srcRect/>
+                    <a:stretch>
+                      <a:fillRect/>
+                    </a:stretch>
+                  </pic:blipFill>
+                  <pic:spPr bwMode="auto">
+                    <a:xfrm>
+                      <a:off x="0" y="0"/>
+                      <a:ext cx="4525459" cy="2861629"/>
+                    </a:xfrm>
+                    <a:prstGeom prst="rect">
+                      <a:avLst/>
+                    </a:prstGeom>
+                    <a:noFill/>
+                    <a:ln>
+                      <a:noFill/>
+                    </a:ln>
+                  </pic:spPr>
+                </pic:pic>
+              </a:graphicData>
+            </a:graphic>
+          </wp:inline>
+        </w:drawing>
+      </w:r>
+    </w:p>
+    <w:p>
+      <w:pPr>
+        <w:pStyle w:val="ListParagraph"/>
+        <w:numPr>
+          <w:ilvl w:val="0"/>
+          <w:numId w:val="2"/>
+        </w:numPr>
+      </w:pPr>
+      <w:r>
+        <w:lastRenderedPageBreak/>
+        <w:t xml:space="preserve">Estimated RMSE of model # 1 is 137.77 </w:t>
+      </w:r>
+    </w:p>
+    <w:p>
+      <w:pPr>
+        <w:pStyle w:val="ListParagraph"/>
+        <w:numPr>
+          <w:ilvl w:val="0"/>
+          <w:numId w:val="2"/>
+        </w:numPr>
+      </w:pPr>
+      <w:r>
+        <w:t xml:space="preserve">Estimated RMSE of model # 2 is </w:t>
+      </w:r>
+      <w:r>
+        <w:t>211.732</w:t>
+      </w:r>
+    </w:p>
+    <w:p>
+      <w:r>
+        <w:t xml:space="preserve">The 2 peeks are not related to weather conditions but they are 2 dates occurring exactly </w:t>
+      </w:r>
+      <w:r>
+        <w:rPr>
+          <w:b/>
+        </w:rPr>
+        <w:t>1 week before thanksgiving days</w:t>
+      </w:r>
+      <w:r>
+        <w:t xml:space="preserve"> of </w:t>
+      </w:r>
+      <w:r>
+        <w:t>such</w:t>
+      </w:r>
+      <w:r>
+        <w:t xml:space="preserve"> years. Probably, Wal-Mart made some kind of promotions, so as </w:t>
+      </w:r>
+      <w:r>
+        <w:t xml:space="preserve">2014 test set last date is </w:t>
+      </w:r>
+      <w:r>
+        <w:t>2014-08-02</w:t>
+      </w:r>
+      <w:r>
+        <w:t xml:space="preserve">, the safest choice is to replace such peeks in train set (e.g. with the mean). It’s not a surprise that in model # 1 the winner is </w:t>
+      </w:r>
+      <w:r>
+        <w:rPr>
           <w:i/>
-          <w:color w:val="3D5C84" w:themeColor="accent1" w:themeShade="B5"/>
-          <w:sz w:val="32"/>
-          <w:szCs w:val="32"/>
-        </w:rPr>
-        <w:t>a-priori</w:t>
-      </w:r>
-      <w:r>
-        <w:rPr>
-          <w:rFonts w:asciiTheme="majorHAnsi" w:eastAsiaTheme="majorEastAsia" w:hAnsiTheme="majorHAnsi" w:cstheme="majorBidi"/>
-          <w:b/>
-          <w:bCs/>
-          <w:color w:val="3D5C84" w:themeColor="accent1" w:themeShade="B5"/>
-          <w:sz w:val="32"/>
-          <w:szCs w:val="32"/>
-        </w:rPr>
-        <w:t xml:space="preserve"> best store/product combinations still the best ones in prediction? </w:t>
-      </w:r>
-    </w:p>
-    <w:p>
-      <w:pPr>
-        <w:rPr>
-          <w:rFonts w:asciiTheme="majorHAnsi" w:eastAsiaTheme="majorEastAsia" w:hAnsiTheme="majorHAnsi" w:cstheme="majorBidi"/>
-          <w:b/>
-          <w:bCs/>
-          <w:color w:val="3D5C84" w:themeColor="accent1" w:themeShade="B5"/>
-          <w:sz w:val="32"/>
-          <w:szCs w:val="32"/>
-        </w:rPr>
-      </w:pPr>
-      <w:r>
-        <w:rPr>
-          <w:rFonts w:asciiTheme="majorHAnsi" w:eastAsiaTheme="majorEastAsia" w:hAnsiTheme="majorHAnsi" w:cstheme="majorBidi"/>
-          <w:b/>
-          <w:bCs/>
-          <w:color w:val="3D5C84" w:themeColor="accent1" w:themeShade="B5"/>
-          <w:sz w:val="32"/>
-          <w:szCs w:val="32"/>
-        </w:rPr>
-        <w:t xml:space="preserve">Are </w:t>
-      </w:r>
-      <w:r>
-        <w:rPr>
-          <w:rFonts w:asciiTheme="majorHAnsi" w:eastAsiaTheme="majorEastAsia" w:hAnsiTheme="majorHAnsi" w:cstheme="majorBidi"/>
-          <w:b/>
-          <w:bCs/>
-          <w:i/>
-          <w:color w:val="3D5C84" w:themeColor="accent1" w:themeShade="B5"/>
-          <w:sz w:val="32"/>
-          <w:szCs w:val="32"/>
-        </w:rPr>
-        <w:t>a-priori</w:t>
-      </w:r>
-      <w:r>
-        <w:rPr>
-          <w:rFonts w:asciiTheme="majorHAnsi" w:eastAsiaTheme="majorEastAsia" w:hAnsiTheme="majorHAnsi" w:cstheme="majorBidi"/>
-          <w:b/>
-          <w:bCs/>
-          <w:color w:val="3D5C84" w:themeColor="accent1" w:themeShade="B5"/>
-          <w:sz w:val="32"/>
-          <w:szCs w:val="32"/>
-        </w:rPr>
-        <w:t xml:space="preserve"> best-selling stores still the best ones in prediction? </w:t>
-      </w:r>
-    </w:p>
-    <w:p>
-      <w:pPr>
-        <w:rPr>
-          <w:rFonts w:asciiTheme="majorHAnsi" w:eastAsiaTheme="majorEastAsia" w:hAnsiTheme="majorHAnsi" w:cstheme="majorBidi"/>
-          <w:b/>
-          <w:bCs/>
-          <w:color w:val="3D5C84" w:themeColor="accent1" w:themeShade="B5"/>
-          <w:sz w:val="32"/>
-          <w:szCs w:val="32"/>
-        </w:rPr>
-      </w:pPr>
-      <w:r>
-        <w:rPr>
-          <w:rFonts w:asciiTheme="majorHAnsi" w:eastAsiaTheme="majorEastAsia" w:hAnsiTheme="majorHAnsi" w:cstheme="majorBidi"/>
-          <w:b/>
-          <w:bCs/>
-          <w:color w:val="3D5C84" w:themeColor="accent1" w:themeShade="B5"/>
-          <w:sz w:val="32"/>
-          <w:szCs w:val="32"/>
-        </w:rPr>
-        <w:t xml:space="preserve">Are </w:t>
-      </w:r>
-      <w:r>
-        <w:rPr>
-          <w:rFonts w:asciiTheme="majorHAnsi" w:eastAsiaTheme="majorEastAsia" w:hAnsiTheme="majorHAnsi" w:cstheme="majorBidi"/>
-          <w:b/>
-          <w:bCs/>
-          <w:i/>
-          <w:color w:val="3D5C84" w:themeColor="accent1" w:themeShade="B5"/>
-          <w:sz w:val="32"/>
-          <w:szCs w:val="32"/>
-        </w:rPr>
-        <w:t>a-priori</w:t>
-      </w:r>
-      <w:r>
-        <w:rPr>
-          <w:rFonts w:asciiTheme="majorHAnsi" w:eastAsiaTheme="majorEastAsia" w:hAnsiTheme="majorHAnsi" w:cstheme="majorBidi"/>
-          <w:b/>
-          <w:bCs/>
-          <w:color w:val="3D5C84" w:themeColor="accent1" w:themeShade="B5"/>
-          <w:sz w:val="32"/>
-          <w:szCs w:val="32"/>
-        </w:rPr>
-        <w:t xml:space="preserve"> most sold products still the most sold in prediction? </w:t>
-      </w:r>
-    </w:p>
-    <w:p>
-      <w:pPr>
-        <w:rPr>
-          <w:rFonts w:asciiTheme="majorHAnsi" w:eastAsiaTheme="majorEastAsia" w:hAnsiTheme="majorHAnsi" w:cstheme="majorBidi"/>
-          <w:b/>
-          <w:bCs/>
-          <w:color w:val="3D5C84" w:themeColor="accent1" w:themeShade="B5"/>
-          <w:sz w:val="32"/>
-          <w:szCs w:val="32"/>
-        </w:rPr>
-      </w:pPr>
-      <w:r>
-        <w:rPr>
-          <w:rFonts w:asciiTheme="majorHAnsi" w:eastAsiaTheme="majorEastAsia" w:hAnsiTheme="majorHAnsi" w:cstheme="majorBidi"/>
-          <w:b/>
-          <w:bCs/>
-          <w:color w:val="3D5C84" w:themeColor="accent1" w:themeShade="B5"/>
-          <w:sz w:val="32"/>
-          <w:szCs w:val="32"/>
-        </w:rPr>
-        <w:t xml:space="preserve">Do </w:t>
-      </w:r>
-      <w:r>
-        <w:rPr>
-          <w:rFonts w:asciiTheme="majorHAnsi" w:eastAsiaTheme="majorEastAsia" w:hAnsiTheme="majorHAnsi" w:cstheme="majorBidi"/>
-          <w:b/>
-          <w:bCs/>
-          <w:i/>
-          <w:color w:val="3D5C84" w:themeColor="accent1" w:themeShade="B5"/>
-          <w:sz w:val="32"/>
-          <w:szCs w:val="32"/>
-        </w:rPr>
-        <w:t>a-</w:t>
-      </w:r>
-      <w:r>
-        <w:rPr>
-          <w:rFonts w:asciiTheme="majorHAnsi" w:eastAsiaTheme="majorEastAsia" w:hAnsiTheme="majorHAnsi" w:cstheme="majorBidi"/>
-          <w:b/>
-          <w:bCs/>
-          <w:i/>
-          <w:color w:val="3D5C84" w:themeColor="accent1" w:themeShade="B5"/>
-          <w:sz w:val="32"/>
-          <w:szCs w:val="32"/>
-        </w:rPr>
-        <w:t>priori</w:t>
-      </w:r>
-      <w:r>
-        <w:rPr>
-          <w:rFonts w:asciiTheme="majorHAnsi" w:eastAsiaTheme="majorEastAsia" w:hAnsiTheme="majorHAnsi" w:cstheme="majorBidi"/>
-          <w:b/>
-          <w:bCs/>
-          <w:color w:val="3D5C84" w:themeColor="accent1" w:themeShade="B5"/>
-          <w:sz w:val="32"/>
-          <w:szCs w:val="32"/>
-        </w:rPr>
-        <w:t xml:space="preserve"> product correlations hold in predicted units sold? </w:t>
-      </w:r>
-    </w:p>
-    <w:p/>
-    <w:p>
-      <w:pPr>
-        <w:pStyle w:val="Title"/>
-      </w:pPr>
-      <w:r>
-        <w:t xml:space="preserve">Predictive model #2 – product correlation </w:t>
+        </w:rPr>
+        <w:t>Robust Linear regression</w:t>
+      </w:r>
+      <w:r>
+        <w:t xml:space="preserve">.  </w:t>
+      </w:r>
+    </w:p>
+    <w:p>
+      <w:pPr>
+        <w:rPr>
+          <w:b/>
+          <w:u w:val="single"/>
+        </w:rPr>
+      </w:pPr>
+      <w:bookmarkStart w:id="0" w:name="_GoBack"/>
+      <w:bookmarkEnd w:id="0"/>
+      <w:r>
+        <w:rPr>
+          <w:b/>
+          <w:u w:val="single"/>
+        </w:rPr>
+        <w:t>Store n. 17 / item n. 48</w:t>
+      </w:r>
+    </w:p>
+    <w:p>
+      <w:pPr>
+        <w:rPr>
+          <w:b/>
+          <w:u w:val="single"/>
+        </w:rPr>
+      </w:pPr>
+      <w:r>
+        <w:rPr>
+          <w:rFonts w:ascii="Helvetica" w:hAnsi="Helvetica" w:cs="Helvetica"/>
+          <w:noProof/>
+        </w:rPr>
+        <w:drawing>
+          <wp:inline distT="0" distB="0" distL="0" distR="0" wp14:anchorId="0EA312C3" wp14:editId="30971613">
+            <wp:extent cx="5486400" cy="3469271"/>
+            <wp:effectExtent l="0" t="0" r="0" b="10795"/>
+            <wp:docPr id="25" name="Picture 9"/>
+            <wp:cNvGraphicFramePr>
+              <a:graphicFrameLocks xmlns:a="http://schemas.openxmlformats.org/drawingml/2006/main" noChangeAspect="1"/>
+            </wp:cNvGraphicFramePr>
+            <a:graphic xmlns:a="http://schemas.openxmlformats.org/drawingml/2006/main">
+              <a:graphicData uri="http://schemas.openxmlformats.org/drawingml/2006/picture">
+                <pic:pic xmlns:pic="http://schemas.openxmlformats.org/drawingml/2006/picture">
+                  <pic:nvPicPr>
+                    <pic:cNvPr id="0" name="Picture 9"/>
+                    <pic:cNvPicPr>
+                      <a:picLocks noChangeAspect="1" noChangeArrowheads="1"/>
+                    </pic:cNvPicPr>
+                  </pic:nvPicPr>
+                  <pic:blipFill>
+                    <a:blip r:embed="rId35">
+                      <a:extLst>
+                        <a:ext uri="{28A0092B-C50C-407E-A947-70E740481C1C}">
+                          <a14:useLocalDpi xmlns:a14="http://schemas.microsoft.com/office/drawing/2010/main" val="0"/>
+                        </a:ext>
+                      </a:extLst>
+                    </a:blip>
+                    <a:srcRect/>
+                    <a:stretch>
+                      <a:fillRect/>
+                    </a:stretch>
+                  </pic:blipFill>
+                  <pic:spPr bwMode="auto">
+                    <a:xfrm>
+                      <a:off x="0" y="0"/>
+                      <a:ext cx="5486400" cy="3469271"/>
+                    </a:xfrm>
+                    <a:prstGeom prst="rect">
+                      <a:avLst/>
+                    </a:prstGeom>
+                    <a:noFill/>
+                    <a:ln>
+                      <a:noFill/>
+                    </a:ln>
+                  </pic:spPr>
+                </pic:pic>
+              </a:graphicData>
+            </a:graphic>
+          </wp:inline>
+        </w:drawing>
+      </w:r>
+    </w:p>
+    <w:p>
+      <w:r>
+        <w:t xml:space="preserve">Here, before </w:t>
+      </w:r>
+      <w:r>
+        <w:t>2013-05-19</w:t>
+      </w:r>
+      <w:r>
+        <w:t xml:space="preserve"> sold units were something like 100, while after </w:t>
+      </w:r>
+      <w:r>
+        <w:t>2013-05-19</w:t>
+      </w:r>
+      <w:r>
+        <w:t xml:space="preserve"> sold units were 0. </w:t>
+      </w:r>
+      <w:r>
+        <w:t xml:space="preserve">Probably such an </w:t>
+      </w:r>
+      <w:r>
+        <w:rPr>
+          <w:b/>
+        </w:rPr>
+        <w:t>item has been put out of shelves</w:t>
+      </w:r>
+      <w:r>
+        <w:t xml:space="preserve">. </w:t>
+      </w:r>
+      <w:r>
+        <w:t xml:space="preserve">So, here the safer choice is setting up a prediction of 0 for test dates </w:t>
+      </w:r>
+      <w:r>
+        <w:t>after 2013</w:t>
+      </w:r>
+      <w:r>
+        <w:t>-05-19</w:t>
+      </w:r>
+      <w:r>
+        <w:t xml:space="preserve"> and excluding such data from training set. </w:t>
+      </w:r>
+    </w:p>
+    <w:p>
+      <w:pPr>
+        <w:pStyle w:val="Heading1"/>
+      </w:pPr>
+      <w:r>
+        <w:lastRenderedPageBreak/>
+        <w:t>Few</w:t>
+      </w:r>
+      <w:r>
+        <w:t xml:space="preserve"> more case</w:t>
+      </w:r>
+      <w:r>
+        <w:t>s</w:t>
+      </w:r>
+    </w:p>
+    <w:p>
+      <w:pPr>
+        <w:keepNext/>
+      </w:pPr>
+      <w:r>
+        <w:rPr>
+          <w:noProof/>
+        </w:rPr>
+        <w:drawing>
+          <wp:inline distT="0" distB="0" distL="0" distR="0" wp14:anchorId="76668D07" wp14:editId="482AC775">
+            <wp:extent cx="5486400" cy="3693899"/>
+            <wp:effectExtent l="0" t="0" r="0" b="0"/>
+            <wp:docPr id="27" name="Picture 12"/>
+            <wp:cNvGraphicFramePr>
+              <a:graphicFrameLocks xmlns:a="http://schemas.openxmlformats.org/drawingml/2006/main" noChangeAspect="1"/>
+            </wp:cNvGraphicFramePr>
+            <a:graphic xmlns:a="http://schemas.openxmlformats.org/drawingml/2006/main">
+              <a:graphicData uri="http://schemas.openxmlformats.org/drawingml/2006/picture">
+                <pic:pic xmlns:pic="http://schemas.openxmlformats.org/drawingml/2006/picture">
+                  <pic:nvPicPr>
+                    <pic:cNvPr id="0" name="Picture 12"/>
+                    <pic:cNvPicPr>
+                      <a:picLocks noChangeAspect="1" noChangeArrowheads="1"/>
+                    </pic:cNvPicPr>
+                  </pic:nvPicPr>
+                  <pic:blipFill>
+                    <a:blip r:embed="rId36">
+                      <a:extLst>
+                        <a:ext uri="{28A0092B-C50C-407E-A947-70E740481C1C}">
+                          <a14:useLocalDpi xmlns:a14="http://schemas.microsoft.com/office/drawing/2010/main" val="0"/>
+                        </a:ext>
+                      </a:extLst>
+                    </a:blip>
+                    <a:srcRect/>
+                    <a:stretch>
+                      <a:fillRect/>
+                    </a:stretch>
+                  </pic:blipFill>
+                  <pic:spPr bwMode="auto">
+                    <a:xfrm>
+                      <a:off x="0" y="0"/>
+                      <a:ext cx="5486400" cy="3693899"/>
+                    </a:xfrm>
+                    <a:prstGeom prst="rect">
+                      <a:avLst/>
+                    </a:prstGeom>
+                    <a:noFill/>
+                    <a:ln>
+                      <a:noFill/>
+                    </a:ln>
+                  </pic:spPr>
+                </pic:pic>
+              </a:graphicData>
+            </a:graphic>
+          </wp:inline>
+        </w:drawing>
+      </w:r>
+    </w:p>
+    <w:p>
+      <w:pPr>
+        <w:pStyle w:val="Caption"/>
+      </w:pPr>
+      <w:r>
+        <w:t xml:space="preserve">Figure </w:t>
+      </w:r>
+      <w:fldSimple w:instr=" SEQ Figure \* ARABIC ">
+        <w:r>
+          <w:rPr>
+            <w:noProof/>
+          </w:rPr>
+          <w:t>8</w:t>
+        </w:r>
+      </w:fldSimple>
+      <w:r>
+        <w:t xml:space="preserve"> - Mean of submitted predictions vs. training data</w:t>
+      </w:r>
+    </w:p>
+    <w:p>
+      <w:r>
+        <w:t>We can note</w:t>
+      </w:r>
+      <w:r>
+        <w:t xml:space="preserve"> that </w:t>
+      </w:r>
+      <w:r>
+        <w:t>in most cases the mean of submitted predictions is minor than the mean of training output variable. This comes from the fact the model, f</w:t>
+      </w:r>
+      <w:r>
+        <w:t>it</w:t>
+      </w:r>
+      <w:r>
+        <w:t>ting</w:t>
+      </w:r>
+      <w:r>
+        <w:t xml:space="preserve"> a structural model for a time series by maximum likelihood</w:t>
+      </w:r>
+      <w:r>
+        <w:t xml:space="preserve">, isn’t able to </w:t>
+      </w:r>
+      <w:r>
+        <w:t xml:space="preserve">proper </w:t>
+      </w:r>
+      <w:r>
+        <w:t xml:space="preserve">predict </w:t>
+      </w:r>
+      <w:r>
+        <w:t xml:space="preserve">its </w:t>
+      </w:r>
+      <w:r>
+        <w:t xml:space="preserve">oscillations. </w:t>
+      </w:r>
+    </w:p>
+    <w:p>
+      <w:pPr>
+        <w:rPr>
+          <w:b/>
+          <w:u w:val="single"/>
+        </w:rPr>
+      </w:pPr>
+      <w:r>
+        <w:rPr>
+          <w:b/>
+          <w:u w:val="single"/>
+        </w:rPr>
+        <w:t>Store n. 7 / item n. 95</w:t>
+      </w:r>
+    </w:p>
+    <w:p>
+      <w:pPr>
+        <w:rPr>
+          <w:b/>
+          <w:u w:val="single"/>
+        </w:rPr>
+      </w:pPr>
+      <w:r>
+        <w:rPr>
+          <w:rFonts w:ascii="Helvetica" w:hAnsi="Helvetica" w:cs="Helvetica"/>
+          <w:noProof/>
+        </w:rPr>
+        <w:lastRenderedPageBreak/>
+        <w:drawing>
+          <wp:inline distT="0" distB="0" distL="0" distR="0" wp14:anchorId="6C660B06" wp14:editId="64AE2C45">
+            <wp:extent cx="4399534" cy="2782002"/>
+            <wp:effectExtent l="0" t="0" r="0" b="12065"/>
+            <wp:docPr id="28" name="Picture 13"/>
+            <wp:cNvGraphicFramePr>
+              <a:graphicFrameLocks xmlns:a="http://schemas.openxmlformats.org/drawingml/2006/main" noChangeAspect="1"/>
+            </wp:cNvGraphicFramePr>
+            <a:graphic xmlns:a="http://schemas.openxmlformats.org/drawingml/2006/main">
+              <a:graphicData uri="http://schemas.openxmlformats.org/drawingml/2006/picture">
+                <pic:pic xmlns:pic="http://schemas.openxmlformats.org/drawingml/2006/picture">
+                  <pic:nvPicPr>
+                    <pic:cNvPr id="0" name="Picture 13"/>
+                    <pic:cNvPicPr>
+                      <a:picLocks noChangeAspect="1" noChangeArrowheads="1"/>
+                    </pic:cNvPicPr>
+                  </pic:nvPicPr>
+                  <pic:blipFill>
+                    <a:blip r:embed="rId37">
+                      <a:extLst>
+                        <a:ext uri="{28A0092B-C50C-407E-A947-70E740481C1C}">
+                          <a14:useLocalDpi xmlns:a14="http://schemas.microsoft.com/office/drawing/2010/main" val="0"/>
+                        </a:ext>
+                      </a:extLst>
+                    </a:blip>
+                    <a:srcRect/>
+                    <a:stretch>
+                      <a:fillRect/>
+                    </a:stretch>
+                  </pic:blipFill>
+                  <pic:spPr bwMode="auto">
+                    <a:xfrm>
+                      <a:off x="0" y="0"/>
+                      <a:ext cx="4399871" cy="2782215"/>
+                    </a:xfrm>
+                    <a:prstGeom prst="rect">
+                      <a:avLst/>
+                    </a:prstGeom>
+                    <a:noFill/>
+                    <a:ln>
+                      <a:noFill/>
+                    </a:ln>
+                  </pic:spPr>
+                </pic:pic>
+              </a:graphicData>
+            </a:graphic>
+          </wp:inline>
+        </w:drawing>
+      </w:r>
+    </w:p>
+    <w:p>
+      <w:r>
+        <w:t xml:space="preserve">Same dynamic as </w:t>
+      </w:r>
+      <w:r>
+        <w:t>store n. 17 / i</w:t>
+      </w:r>
+      <w:r>
+        <w:t>tem n. 48</w:t>
+      </w:r>
+      <w:r>
+        <w:t xml:space="preserve">.  Before </w:t>
+      </w:r>
+      <w:r>
+        <w:t>2013-07-15</w:t>
+      </w:r>
+      <w:r>
+        <w:t xml:space="preserve"> sold units are 0. </w:t>
+      </w:r>
+    </w:p>
+    <w:p>
+      <w:r>
+        <w:t xml:space="preserve">All these adjustments give an </w:t>
+      </w:r>
+      <w:r>
+        <w:rPr>
+          <w:b/>
+        </w:rPr>
+        <w:t>improvement of 0.00076 on the leaderboard</w:t>
+      </w:r>
+      <w:r>
+        <w:t xml:space="preserve">. </w:t>
       </w:r>
     </w:p>
     <w:p>
@@ -6276,8 +6835,8 @@
     <w:p/>
     <w:p/>
     <w:sectPr>
-      <w:headerReference w:type="default" r:id="rId31"/>
-      <w:footerReference w:type="default" r:id="rId32"/>
+      <w:headerReference w:type="default" r:id="rId38"/>
+      <w:footerReference w:type="default" r:id="rId39"/>
       <w:pgSz w:w="12240" w:h="15840"/>
       <w:pgMar w:top="1440" w:right="1800" w:bottom="1440" w:left="1800" w:header="2160" w:footer="720" w:gutter="0"/>
       <w:pgNumType w:start="0"/>
@@ -6416,7 +6975,7 @@
                                   <w:szCs w:val="72"/>
                                   <w:lang w:val="it-IT"/>
                                 </w:rPr>
-                                <w:t>11</w:t>
+                                <w:t>22</w:t>
                               </w:r>
                               <w:r>
                                 <w:rPr>
@@ -6497,7 +7056,7 @@
                             <w:szCs w:val="72"/>
                             <w:lang w:val="it-IT"/>
                           </w:rPr>
-                          <w:t>11</w:t>
+                          <w:t>22</w:t>
                         </w:r>
                         <w:r>
                           <w:rPr>
@@ -7079,7 +7638,7 @@
   <w:abstractNum w:abstractNumId="4">
     <w:nsid w:val="3FDA53FD"/>
     <w:multiLevelType w:val="hybridMultilevel"/>
-    <w:tmpl w:val="6BE6CD3E"/>
+    <w:tmpl w:val="72C6AF78"/>
     <w:lvl w:ilvl="0" w:tplc="04090001">
       <w:start w:val="1"/>
       <w:numFmt w:val="bullet"/>
@@ -7642,6 +8201,119 @@
     </w:lvl>
   </w:abstractNum>
   <w:abstractNum w:abstractNumId="9">
+    <w:nsid w:val="4D9C3040"/>
+    <w:multiLevelType w:val="hybridMultilevel"/>
+    <w:tmpl w:val="9F5E3F74"/>
+    <w:lvl w:ilvl="0" w:tplc="04090001">
+      <w:start w:val="1"/>
+      <w:numFmt w:val="bullet"/>
+      <w:lvlText w:val=""/>
+      <w:lvlJc w:val="left"/>
+      <w:pPr>
+        <w:ind w:left="720" w:hanging="360"/>
+      </w:pPr>
+      <w:rPr>
+        <w:rFonts w:ascii="Symbol" w:hAnsi="Symbol" w:hint="default"/>
+      </w:rPr>
+    </w:lvl>
+    <w:lvl w:ilvl="1" w:tplc="04090003" w:tentative="1">
+      <w:start w:val="1"/>
+      <w:numFmt w:val="bullet"/>
+      <w:lvlText w:val="o"/>
+      <w:lvlJc w:val="left"/>
+      <w:pPr>
+        <w:ind w:left="1440" w:hanging="360"/>
+      </w:pPr>
+      <w:rPr>
+        <w:rFonts w:ascii="Courier New" w:hAnsi="Courier New" w:hint="default"/>
+      </w:rPr>
+    </w:lvl>
+    <w:lvl w:ilvl="2" w:tplc="04090005" w:tentative="1">
+      <w:start w:val="1"/>
+      <w:numFmt w:val="bullet"/>
+      <w:lvlText w:val=""/>
+      <w:lvlJc w:val="left"/>
+      <w:pPr>
+        <w:ind w:left="2160" w:hanging="360"/>
+      </w:pPr>
+      <w:rPr>
+        <w:rFonts w:ascii="Wingdings" w:hAnsi="Wingdings" w:hint="default"/>
+      </w:rPr>
+    </w:lvl>
+    <w:lvl w:ilvl="3" w:tplc="04090001" w:tentative="1">
+      <w:start w:val="1"/>
+      <w:numFmt w:val="bullet"/>
+      <w:lvlText w:val=""/>
+      <w:lvlJc w:val="left"/>
+      <w:pPr>
+        <w:ind w:left="2880" w:hanging="360"/>
+      </w:pPr>
+      <w:rPr>
+        <w:rFonts w:ascii="Symbol" w:hAnsi="Symbol" w:hint="default"/>
+      </w:rPr>
+    </w:lvl>
+    <w:lvl w:ilvl="4" w:tplc="04090003" w:tentative="1">
+      <w:start w:val="1"/>
+      <w:numFmt w:val="bullet"/>
+      <w:lvlText w:val="o"/>
+      <w:lvlJc w:val="left"/>
+      <w:pPr>
+        <w:ind w:left="3600" w:hanging="360"/>
+      </w:pPr>
+      <w:rPr>
+        <w:rFonts w:ascii="Courier New" w:hAnsi="Courier New" w:hint="default"/>
+      </w:rPr>
+    </w:lvl>
+    <w:lvl w:ilvl="5" w:tplc="04090005" w:tentative="1">
+      <w:start w:val="1"/>
+      <w:numFmt w:val="bullet"/>
+      <w:lvlText w:val=""/>
+      <w:lvlJc w:val="left"/>
+      <w:pPr>
+        <w:ind w:left="4320" w:hanging="360"/>
+      </w:pPr>
+      <w:rPr>
+        <w:rFonts w:ascii="Wingdings" w:hAnsi="Wingdings" w:hint="default"/>
+      </w:rPr>
+    </w:lvl>
+    <w:lvl w:ilvl="6" w:tplc="04090001" w:tentative="1">
+      <w:start w:val="1"/>
+      <w:numFmt w:val="bullet"/>
+      <w:lvlText w:val=""/>
+      <w:lvlJc w:val="left"/>
+      <w:pPr>
+        <w:ind w:left="5040" w:hanging="360"/>
+      </w:pPr>
+      <w:rPr>
+        <w:rFonts w:ascii="Symbol" w:hAnsi="Symbol" w:hint="default"/>
+      </w:rPr>
+    </w:lvl>
+    <w:lvl w:ilvl="7" w:tplc="04090003" w:tentative="1">
+      <w:start w:val="1"/>
+      <w:numFmt w:val="bullet"/>
+      <w:lvlText w:val="o"/>
+      <w:lvlJc w:val="left"/>
+      <w:pPr>
+        <w:ind w:left="5760" w:hanging="360"/>
+      </w:pPr>
+      <w:rPr>
+        <w:rFonts w:ascii="Courier New" w:hAnsi="Courier New" w:hint="default"/>
+      </w:rPr>
+    </w:lvl>
+    <w:lvl w:ilvl="8" w:tplc="04090005" w:tentative="1">
+      <w:start w:val="1"/>
+      <w:numFmt w:val="bullet"/>
+      <w:lvlText w:val=""/>
+      <w:lvlJc w:val="left"/>
+      <w:pPr>
+        <w:ind w:left="6480" w:hanging="360"/>
+      </w:pPr>
+      <w:rPr>
+        <w:rFonts w:ascii="Wingdings" w:hAnsi="Wingdings" w:hint="default"/>
+      </w:rPr>
+    </w:lvl>
+  </w:abstractNum>
+  <w:abstractNum w:abstractNumId="10">
     <w:nsid w:val="54AD46AE"/>
     <w:multiLevelType w:val="hybridMultilevel"/>
     <w:tmpl w:val="A77EF9A4"/>
@@ -7754,7 +8426,7 @@
       </w:rPr>
     </w:lvl>
   </w:abstractNum>
-  <w:abstractNum w:abstractNumId="10">
+  <w:abstractNum w:abstractNumId="11">
     <w:nsid w:val="56C472D6"/>
     <w:multiLevelType w:val="hybridMultilevel"/>
     <w:tmpl w:val="AC1A155C"/>
@@ -7867,7 +8539,7 @@
       </w:rPr>
     </w:lvl>
   </w:abstractNum>
-  <w:abstractNum w:abstractNumId="11">
+  <w:abstractNum w:abstractNumId="12">
     <w:nsid w:val="595C6D00"/>
     <w:multiLevelType w:val="hybridMultilevel"/>
     <w:tmpl w:val="F2AAE7D6"/>
@@ -7980,7 +8652,7 @@
       </w:rPr>
     </w:lvl>
   </w:abstractNum>
-  <w:abstractNum w:abstractNumId="12">
+  <w:abstractNum w:abstractNumId="13">
     <w:nsid w:val="5C324235"/>
     <w:multiLevelType w:val="hybridMultilevel"/>
     <w:tmpl w:val="40405828"/>
@@ -8093,7 +8765,7 @@
       </w:rPr>
     </w:lvl>
   </w:abstractNum>
-  <w:abstractNum w:abstractNumId="13">
+  <w:abstractNum w:abstractNumId="14">
     <w:nsid w:val="61C87B53"/>
     <w:multiLevelType w:val="hybridMultilevel"/>
     <w:tmpl w:val="E766B082"/>
@@ -8206,7 +8878,7 @@
       </w:rPr>
     </w:lvl>
   </w:abstractNum>
-  <w:abstractNum w:abstractNumId="14">
+  <w:abstractNum w:abstractNumId="15">
     <w:nsid w:val="6823556A"/>
     <w:multiLevelType w:val="hybridMultilevel"/>
     <w:tmpl w:val="AAF646C6"/>
@@ -8329,19 +9001,19 @@
     <w:abstractNumId w:val="2"/>
   </w:num>
   <w:num w:numId="4">
+    <w:abstractNumId w:val="15"/>
+  </w:num>
+  <w:num w:numId="5">
     <w:abstractNumId w:val="14"/>
   </w:num>
-  <w:num w:numId="5">
+  <w:num w:numId="6">
     <w:abstractNumId w:val="13"/>
-  </w:num>
-  <w:num w:numId="6">
-    <w:abstractNumId w:val="12"/>
   </w:num>
   <w:num w:numId="7">
     <w:abstractNumId w:val="3"/>
   </w:num>
   <w:num w:numId="8">
-    <w:abstractNumId w:val="10"/>
+    <w:abstractNumId w:val="11"/>
   </w:num>
   <w:num w:numId="9">
     <w:abstractNumId w:val="0"/>
@@ -8359,10 +9031,13 @@
     <w:abstractNumId w:val="7"/>
   </w:num>
   <w:num w:numId="14">
-    <w:abstractNumId w:val="9"/>
+    <w:abstractNumId w:val="10"/>
   </w:num>
   <w:num w:numId="15">
-    <w:abstractNumId w:val="11"/>
+    <w:abstractNumId w:val="12"/>
+  </w:num>
+  <w:num w:numId="16">
+    <w:abstractNumId w:val="9"/>
   </w:num>
 </w:numbering>
 </file>
@@ -9819,7 +10494,7 @@
 </file>
 
 <file path=customXml/itemProps3.xml><?xml version="1.0" encoding="utf-8"?>
-<ds:datastoreItem xmlns:ds="http://schemas.openxmlformats.org/officeDocument/2006/customXml" ds:itemID="{A44BAB9E-374D-2842-9839-E2965F9E86E9}">
+<ds:datastoreItem xmlns:ds="http://schemas.openxmlformats.org/officeDocument/2006/customXml" ds:itemID="{9362891E-11D3-7844-827E-911FB38CBB1C}">
   <ds:schemaRefs>
     <ds:schemaRef ds:uri="http://schemas.openxmlformats.org/officeDocument/2006/bibliography"/>
   </ds:schemaRefs>

--- a/competitions/walmart-recruiting-sales-in-stormy-weather/Notes.docx
+++ b/competitions/walmart-recruiting-sales-in-stormy-weather/Notes.docx
@@ -189,7 +189,6 @@
                   </w:rPr>
                   <w:t xml:space="preserve">  </w:t>
                 </w:r>
-                <w:proofErr w:type="gramStart"/>
                 <w:r>
                   <w:rPr>
                     <w:color w:val="1F497D" w:themeColor="text2"/>
@@ -202,7 +201,6 @@
                   </w:rPr>
                   <w:t xml:space="preserve"> 2015</w:t>
                 </w:r>
-                <w:proofErr w:type="gramEnd"/>
               </w:p>
             </w:tc>
             <w:tc>
@@ -553,20 +551,7 @@
         <w:t xml:space="preserve">sold </w:t>
       </w:r>
       <w:r>
-        <w:t>&lt;units&gt; with a value &gt; 0, i.e. 97.5% of &lt;</w:t>
-      </w:r>
-      <w:proofErr w:type="spellStart"/>
-      <w:r>
-        <w:t>date</w:t>
-      </w:r>
-      <w:proofErr w:type="gramStart"/>
-      <w:r>
-        <w:t>,store,item</w:t>
-      </w:r>
-      <w:proofErr w:type="spellEnd"/>
-      <w:proofErr w:type="gramEnd"/>
-      <w:r>
-        <w:t>&gt; in the training are 0s</w:t>
+        <w:t>&lt;units&gt; with a value &gt; 0, i.e. 97.5% of &lt;date,store,item&gt; in the training are 0s</w:t>
       </w:r>
       <w:r>
         <w:t xml:space="preserve"> (=unsold)</w:t>
@@ -606,13 +591,8 @@
           <w:numId w:val="4"/>
         </w:numPr>
       </w:pPr>
-      <w:proofErr w:type="gramStart"/>
-      <w:r>
-        <w:t>that</w:t>
-      </w:r>
-      <w:proofErr w:type="gramEnd"/>
-      <w:r>
-        <w:t xml:space="preserve"> are associated to </w:t>
+      <w:r>
+        <w:t xml:space="preserve">that are associated to </w:t>
       </w:r>
       <w:r>
         <w:rPr>
@@ -690,24 +670,14 @@
         <w:t xml:space="preserve"> of &lt;</w:t>
       </w:r>
       <w:r>
-        <w:t xml:space="preserve"> </w:t>
-      </w:r>
-      <w:proofErr w:type="spellStart"/>
-      <w:r>
-        <w:t>store_nbr</w:t>
-      </w:r>
-      <w:proofErr w:type="spellEnd"/>
+        <w:t xml:space="preserve"> store_nbr</w:t>
+      </w:r>
       <w:r>
         <w:t>,</w:t>
       </w:r>
       <w:r>
-        <w:t xml:space="preserve"> </w:t>
-      </w:r>
-      <w:proofErr w:type="spellStart"/>
-      <w:r>
-        <w:t>item_nbr</w:t>
-      </w:r>
-      <w:proofErr w:type="spellEnd"/>
+        <w:t xml:space="preserve"> item_nbr</w:t>
+      </w:r>
       <w:r>
         <w:t xml:space="preserve">&gt; (45 * 111 = 4995), whose </w:t>
       </w:r>
@@ -739,24 +709,14 @@
         <w:t>combinations of &lt;</w:t>
       </w:r>
       <w:r>
-        <w:t xml:space="preserve"> </w:t>
-      </w:r>
-      <w:proofErr w:type="spellStart"/>
-      <w:r>
-        <w:t>store_nbr</w:t>
-      </w:r>
-      <w:proofErr w:type="spellEnd"/>
+        <w:t xml:space="preserve"> store_nbr</w:t>
+      </w:r>
       <w:r>
         <w:t>,</w:t>
       </w:r>
       <w:r>
-        <w:t xml:space="preserve"> </w:t>
-      </w:r>
-      <w:proofErr w:type="spellStart"/>
-      <w:r>
-        <w:t>item_nbr</w:t>
-      </w:r>
-      <w:proofErr w:type="spellEnd"/>
+        <w:t xml:space="preserve"> item_nbr</w:t>
+      </w:r>
       <w:r>
         <w:t xml:space="preserve">&gt; has at least </w:t>
       </w:r>
@@ -781,13 +741,8 @@
           <w:numId w:val="4"/>
         </w:numPr>
       </w:pPr>
-      <w:proofErr w:type="gramStart"/>
-      <w:r>
-        <w:t>where</w:t>
-      </w:r>
-      <w:proofErr w:type="gramEnd"/>
-      <w:r>
-        <w:t xml:space="preserve"> the average units sold are</w:t>
+      <w:r>
+        <w:t>where the average units sold are</w:t>
       </w:r>
       <w:r>
         <w:t xml:space="preserve"> 19.35 (</w:t>
@@ -813,13 +768,8 @@
           <w:numId w:val="4"/>
         </w:numPr>
       </w:pPr>
-      <w:proofErr w:type="gramStart"/>
-      <w:r>
-        <w:t>corresponding</w:t>
-      </w:r>
-      <w:proofErr w:type="gramEnd"/>
-      <w:r>
-        <w:t xml:space="preserve"> to </w:t>
+      <w:r>
+        <w:t xml:space="preserve">corresponding to </w:t>
       </w:r>
       <w:r>
         <w:t>236038</w:t>
@@ -852,24 +802,14 @@
         <w:t xml:space="preserve"> combinations of &lt;</w:t>
       </w:r>
       <w:r>
-        <w:t xml:space="preserve"> </w:t>
-      </w:r>
-      <w:proofErr w:type="spellStart"/>
-      <w:r>
-        <w:t>store_nbr</w:t>
-      </w:r>
-      <w:proofErr w:type="spellEnd"/>
+        <w:t xml:space="preserve"> store_nbr</w:t>
+      </w:r>
       <w:r>
         <w:t>,</w:t>
       </w:r>
       <w:r>
-        <w:t xml:space="preserve"> </w:t>
-      </w:r>
-      <w:proofErr w:type="spellStart"/>
-      <w:r>
-        <w:t>item_nbr</w:t>
-      </w:r>
-      <w:proofErr w:type="spellEnd"/>
+        <w:t xml:space="preserve"> item_nbr</w:t>
+      </w:r>
       <w:r>
         <w:t xml:space="preserve">&gt; has units </w:t>
       </w:r>
@@ -894,13 +834,8 @@
           <w:numId w:val="4"/>
         </w:numPr>
       </w:pPr>
-      <w:proofErr w:type="gramStart"/>
-      <w:r>
-        <w:t>corresponding</w:t>
-      </w:r>
-      <w:proofErr w:type="gramEnd"/>
-      <w:r>
-        <w:t xml:space="preserve"> to </w:t>
+      <w:r>
+        <w:t xml:space="preserve">corresponding to </w:t>
       </w:r>
       <w:r>
         <w:t>4381562</w:t>
@@ -1275,19 +1210,11 @@
       <w:r>
         <w:t xml:space="preserve">On the other hand, </w:t>
       </w:r>
-      <w:proofErr w:type="gramStart"/>
-      <w:r>
-        <w:rPr>
-          <w:b/>
-        </w:rPr>
-        <w:t>z-score</w:t>
-      </w:r>
-      <w:proofErr w:type="gramEnd"/>
-      <w:r>
-        <w:rPr>
-          <w:b/>
-        </w:rPr>
-        <w:t xml:space="preserve"> is</w:t>
+      <w:r>
+        <w:rPr>
+          <w:b/>
+        </w:rPr>
+        <w:t>z-score is</w:t>
       </w:r>
       <w:r>
         <w:t xml:space="preserve"> </w:t>
@@ -1596,13 +1523,8 @@
           <w:numId w:val="6"/>
         </w:numPr>
       </w:pPr>
-      <w:proofErr w:type="gramStart"/>
-      <w:r>
-        <w:t>among</w:t>
-      </w:r>
-      <w:proofErr w:type="gramEnd"/>
-      <w:r>
-        <w:t xml:space="preserve"> the products sold in each store (45 correlation matrices)</w:t>
+      <w:r>
+        <w:t>among the products sold in each store (45 correlation matrices)</w:t>
       </w:r>
     </w:p>
     <w:p>
@@ -1613,13 +1535,8 @@
           <w:numId w:val="6"/>
         </w:numPr>
       </w:pPr>
-      <w:proofErr w:type="gramStart"/>
-      <w:r>
-        <w:t>among</w:t>
-      </w:r>
-      <w:proofErr w:type="gramEnd"/>
-      <w:r>
-        <w:t xml:space="preserve"> the products sold in the stores associates to the same weather station (20 correlation matrices)</w:t>
+      <w:r>
+        <w:t>among the products sold in the stores associates to the same weather station (20 correlation matrices)</w:t>
       </w:r>
     </w:p>
     <w:p>
@@ -1630,13 +1547,8 @@
           <w:numId w:val="6"/>
         </w:numPr>
       </w:pPr>
-      <w:proofErr w:type="gramStart"/>
-      <w:r>
-        <w:t>among</w:t>
-      </w:r>
-      <w:proofErr w:type="gramEnd"/>
-      <w:r>
-        <w:t xml:space="preserve"> the products sold in all stores (1 correlation matrix)</w:t>
+      <w:r>
+        <w:t>among the products sold in all stores (1 correlation matrix)</w:t>
       </w:r>
     </w:p>
     <w:p>
@@ -1950,21 +1862,12 @@
           <w:szCs w:val="23"/>
         </w:rPr>
       </w:pPr>
-      <w:proofErr w:type="gramStart"/>
-      <w:r>
-        <w:rPr>
-          <w:sz w:val="23"/>
-          <w:szCs w:val="23"/>
-        </w:rPr>
-        <w:t>a</w:t>
-      </w:r>
-      <w:proofErr w:type="gramEnd"/>
-      <w:r>
-        <w:rPr>
-          <w:sz w:val="23"/>
-          <w:szCs w:val="23"/>
-        </w:rPr>
-        <w:t xml:space="preserve"> </w:t>
+      <w:r>
+        <w:rPr>
+          <w:sz w:val="23"/>
+          <w:szCs w:val="23"/>
+        </w:rPr>
+        <w:t xml:space="preserve">a </w:t>
       </w:r>
       <w:r>
         <w:rPr>
@@ -2023,21 +1926,12 @@
           <w:szCs w:val="23"/>
         </w:rPr>
       </w:pPr>
-      <w:proofErr w:type="gramStart"/>
-      <w:r>
-        <w:rPr>
-          <w:sz w:val="23"/>
-          <w:szCs w:val="23"/>
-        </w:rPr>
-        <w:t>p</w:t>
-      </w:r>
-      <w:proofErr w:type="gramEnd"/>
-      <w:r>
-        <w:rPr>
-          <w:sz w:val="23"/>
-          <w:szCs w:val="23"/>
-        </w:rPr>
-        <w:t>-value:</w:t>
+      <w:r>
+        <w:rPr>
+          <w:sz w:val="23"/>
+          <w:szCs w:val="23"/>
+        </w:rPr>
+        <w:t>p-value:</w:t>
       </w:r>
       <w:r>
         <w:rPr>
@@ -2127,21 +2021,12 @@
           <w:szCs w:val="23"/>
         </w:rPr>
       </w:pPr>
-      <w:proofErr w:type="gramStart"/>
-      <w:r>
-        <w:rPr>
-          <w:sz w:val="23"/>
-          <w:szCs w:val="23"/>
-        </w:rPr>
-        <w:t>a</w:t>
-      </w:r>
-      <w:proofErr w:type="gramEnd"/>
-      <w:r>
-        <w:rPr>
-          <w:sz w:val="23"/>
-          <w:szCs w:val="23"/>
-        </w:rPr>
-        <w:t xml:space="preserve"> </w:t>
+      <w:r>
+        <w:rPr>
+          <w:sz w:val="23"/>
+          <w:szCs w:val="23"/>
+        </w:rPr>
+        <w:t xml:space="preserve">a </w:t>
       </w:r>
       <w:r>
         <w:rPr>
@@ -2200,21 +2085,12 @@
           <w:szCs w:val="23"/>
         </w:rPr>
       </w:pPr>
-      <w:proofErr w:type="gramStart"/>
-      <w:r>
-        <w:rPr>
-          <w:sz w:val="23"/>
-          <w:szCs w:val="23"/>
-        </w:rPr>
-        <w:t>p</w:t>
-      </w:r>
-      <w:proofErr w:type="gramEnd"/>
-      <w:r>
-        <w:rPr>
-          <w:sz w:val="23"/>
-          <w:szCs w:val="23"/>
-        </w:rPr>
-        <w:t>-value:</w:t>
+      <w:r>
+        <w:rPr>
+          <w:sz w:val="23"/>
+          <w:szCs w:val="23"/>
+        </w:rPr>
+        <w:t>p-value:</w:t>
       </w:r>
       <w:r>
         <w:rPr>
@@ -2311,21 +2187,12 @@
           <w:szCs w:val="23"/>
         </w:rPr>
       </w:pPr>
-      <w:proofErr w:type="gramStart"/>
-      <w:r>
-        <w:rPr>
-          <w:sz w:val="23"/>
-          <w:szCs w:val="23"/>
-        </w:rPr>
-        <w:t>an</w:t>
-      </w:r>
-      <w:proofErr w:type="gramEnd"/>
-      <w:r>
-        <w:rPr>
-          <w:sz w:val="23"/>
-          <w:szCs w:val="23"/>
-        </w:rPr>
-        <w:t xml:space="preserve"> inverse </w:t>
+      <w:r>
+        <w:rPr>
+          <w:sz w:val="23"/>
+          <w:szCs w:val="23"/>
+        </w:rPr>
+        <w:t xml:space="preserve">an inverse </w:t>
       </w:r>
       <w:r>
         <w:rPr>
@@ -2397,23 +2264,13 @@
           <w:szCs w:val="23"/>
         </w:rPr>
       </w:pPr>
-      <w:proofErr w:type="gramStart"/>
-      <w:r>
-        <w:rPr>
-          <w:b/>
-          <w:sz w:val="23"/>
-          <w:szCs w:val="23"/>
-        </w:rPr>
-        <w:t>p</w:t>
-      </w:r>
-      <w:proofErr w:type="gramEnd"/>
-      <w:r>
-        <w:rPr>
-          <w:b/>
-          <w:sz w:val="23"/>
-          <w:szCs w:val="23"/>
-        </w:rPr>
-        <w:t>-value:</w:t>
+      <w:r>
+        <w:rPr>
+          <w:b/>
+          <w:sz w:val="23"/>
+          <w:szCs w:val="23"/>
+        </w:rPr>
+        <w:t>p-value:</w:t>
       </w:r>
       <w:r>
         <w:rPr>
@@ -2443,18 +2300,8 @@
           <w:sz w:val="23"/>
           <w:szCs w:val="23"/>
         </w:rPr>
-        <w:t>95 percent confidence interval: -</w:t>
-      </w:r>
-      <w:proofErr w:type="gramStart"/>
-      <w:r>
-        <w:rPr>
-          <w:b/>
-          <w:sz w:val="23"/>
-          <w:szCs w:val="23"/>
-        </w:rPr>
-        <w:t>0.001646013  0.124943908</w:t>
-      </w:r>
-      <w:proofErr w:type="gramEnd"/>
+        <w:t>95 percent confidence interval: -0.001646013  0.124943908</w:t>
+      </w:r>
     </w:p>
     <w:p>
       <w:pPr>
@@ -2491,18 +2338,8 @@
           <w:sz w:val="23"/>
           <w:szCs w:val="23"/>
         </w:rPr>
-        <w:t>-</w:t>
-      </w:r>
-      <w:proofErr w:type="gramStart"/>
-      <w:r>
-        <w:rPr>
-          <w:b/>
-          <w:sz w:val="23"/>
-          <w:szCs w:val="23"/>
-        </w:rPr>
-        <w:t>0.02163447  0.14457201</w:t>
-      </w:r>
-      <w:proofErr w:type="gramEnd"/>
+        <w:t>-0.02163447  0.14457201</w:t>
+      </w:r>
     </w:p>
     <w:p>
       <w:pPr>
@@ -2633,21 +2470,12 @@
           <w:szCs w:val="23"/>
         </w:rPr>
       </w:pPr>
-      <w:proofErr w:type="gramStart"/>
-      <w:r>
-        <w:rPr>
-          <w:sz w:val="23"/>
-          <w:szCs w:val="23"/>
-        </w:rPr>
-        <w:t>a</w:t>
-      </w:r>
-      <w:proofErr w:type="gramEnd"/>
-      <w:r>
-        <w:rPr>
-          <w:sz w:val="23"/>
-          <w:szCs w:val="23"/>
-        </w:rPr>
-        <w:t xml:space="preserve"> </w:t>
+      <w:r>
+        <w:rPr>
+          <w:sz w:val="23"/>
+          <w:szCs w:val="23"/>
+        </w:rPr>
+        <w:t xml:space="preserve">a </w:t>
       </w:r>
       <w:r>
         <w:rPr>
@@ -2731,21 +2559,12 @@
           <w:szCs w:val="23"/>
         </w:rPr>
       </w:pPr>
-      <w:proofErr w:type="gramStart"/>
-      <w:r>
-        <w:rPr>
-          <w:sz w:val="23"/>
-          <w:szCs w:val="23"/>
-        </w:rPr>
-        <w:t>p</w:t>
-      </w:r>
-      <w:proofErr w:type="gramEnd"/>
-      <w:r>
-        <w:rPr>
-          <w:sz w:val="23"/>
-          <w:szCs w:val="23"/>
-        </w:rPr>
-        <w:t>-value:</w:t>
+      <w:r>
+        <w:rPr>
+          <w:sz w:val="23"/>
+          <w:szCs w:val="23"/>
+        </w:rPr>
+        <w:t>p-value:</w:t>
       </w:r>
       <w:r>
         <w:rPr>
@@ -2788,7 +2607,6 @@
         </w:rPr>
         <w:t xml:space="preserve"> </w:t>
       </w:r>
-      <w:proofErr w:type="gramStart"/>
       <w:r>
         <w:rPr>
           <w:sz w:val="23"/>
@@ -2810,7 +2628,6 @@
         </w:rPr>
         <w:t>0.13571730</w:t>
       </w:r>
-      <w:proofErr w:type="gramEnd"/>
     </w:p>
     <w:p>
       <w:pPr>
@@ -2878,21 +2695,12 @@
           <w:szCs w:val="23"/>
         </w:rPr>
       </w:pPr>
-      <w:proofErr w:type="gramStart"/>
-      <w:r>
-        <w:rPr>
-          <w:sz w:val="23"/>
-          <w:szCs w:val="23"/>
-        </w:rPr>
-        <w:t>an</w:t>
-      </w:r>
-      <w:proofErr w:type="gramEnd"/>
-      <w:r>
-        <w:rPr>
-          <w:sz w:val="23"/>
-          <w:szCs w:val="23"/>
-        </w:rPr>
-        <w:t xml:space="preserve"> inverse </w:t>
+      <w:r>
+        <w:rPr>
+          <w:sz w:val="23"/>
+          <w:szCs w:val="23"/>
+        </w:rPr>
+        <w:t xml:space="preserve">an inverse </w:t>
       </w:r>
       <w:r>
         <w:rPr>
@@ -2964,23 +2772,13 @@
           <w:szCs w:val="23"/>
         </w:rPr>
       </w:pPr>
-      <w:proofErr w:type="gramStart"/>
-      <w:r>
-        <w:rPr>
-          <w:b/>
-          <w:sz w:val="23"/>
-          <w:szCs w:val="23"/>
-        </w:rPr>
-        <w:t>p</w:t>
-      </w:r>
-      <w:proofErr w:type="gramEnd"/>
-      <w:r>
-        <w:rPr>
-          <w:b/>
-          <w:sz w:val="23"/>
-          <w:szCs w:val="23"/>
-        </w:rPr>
-        <w:t>-value:</w:t>
+      <w:r>
+        <w:rPr>
+          <w:b/>
+          <w:sz w:val="23"/>
+          <w:szCs w:val="23"/>
+        </w:rPr>
+        <w:t>p-value:</w:t>
       </w:r>
       <w:r>
         <w:rPr>
@@ -3010,18 +2808,8 @@
           <w:sz w:val="23"/>
           <w:szCs w:val="23"/>
         </w:rPr>
-        <w:t>95 percent confidence interval: -</w:t>
-      </w:r>
-      <w:proofErr w:type="gramStart"/>
-      <w:r>
-        <w:rPr>
-          <w:b/>
-          <w:sz w:val="23"/>
-          <w:szCs w:val="23"/>
-        </w:rPr>
-        <w:t>0.05343611  0.07362572</w:t>
-      </w:r>
-      <w:proofErr w:type="gramEnd"/>
+        <w:t>95 percent confidence interval: -0.05343611  0.07362572</w:t>
+      </w:r>
     </w:p>
     <w:p>
       <w:pPr>
@@ -3042,48 +2830,22 @@
           <w:sz w:val="23"/>
           <w:szCs w:val="23"/>
         </w:rPr>
-        <w:t>99 percent confidence interval: -</w:t>
-      </w:r>
-      <w:proofErr w:type="gramStart"/>
-      <w:r>
-        <w:rPr>
-          <w:b/>
-          <w:sz w:val="23"/>
-          <w:szCs w:val="23"/>
-        </w:rPr>
-        <w:t>0.07334693  0.09347732</w:t>
-      </w:r>
-      <w:proofErr w:type="gramEnd"/>
-    </w:p>
-    <w:p>
-      <w:pPr>
-        <w:rPr>
-          <w:sz w:val="23"/>
-          <w:szCs w:val="23"/>
-        </w:rPr>
-      </w:pPr>
-      <w:r>
-        <w:rPr>
-          <w:sz w:val="23"/>
-          <w:szCs w:val="23"/>
-        </w:rPr>
-        <w:t xml:space="preserve">The question is why in store probably in the same area (i.e. associated to the same weather station) we have profiles so different? First of all, except for the product N.9, such </w:t>
-      </w:r>
-      <w:proofErr w:type="gramStart"/>
-      <w:r>
-        <w:rPr>
-          <w:sz w:val="23"/>
-          <w:szCs w:val="23"/>
-        </w:rPr>
-        <w:t>stores has</w:t>
-      </w:r>
-      <w:proofErr w:type="gramEnd"/>
-      <w:r>
-        <w:rPr>
-          <w:sz w:val="23"/>
-          <w:szCs w:val="23"/>
-        </w:rPr>
-        <w:t xml:space="preserve"> different sold products, i.e. </w:t>
+        <w:t>99 percent confidence interval: -0.07334693  0.09347732</w:t>
+      </w:r>
+    </w:p>
+    <w:p>
+      <w:pPr>
+        <w:rPr>
+          <w:sz w:val="23"/>
+          <w:szCs w:val="23"/>
+        </w:rPr>
+      </w:pPr>
+      <w:r>
+        <w:rPr>
+          <w:sz w:val="23"/>
+          <w:szCs w:val="23"/>
+        </w:rPr>
+        <w:t xml:space="preserve">The question is why in store probably in the same area (i.e. associated to the same weather station) we have profiles so different? First of all, except for the product N.9, such stores has different sold products, i.e. </w:t>
       </w:r>
     </w:p>
     <w:p>
@@ -3218,22 +2980,13 @@
           <w:szCs w:val="23"/>
         </w:rPr>
       </w:pPr>
-      <w:proofErr w:type="gramStart"/>
       <w:r>
         <w:rPr>
           <w:sz w:val="23"/>
           <w:szCs w:val="23"/>
         </w:rPr>
         <w:lastRenderedPageBreak/>
-        <w:t>different</w:t>
-      </w:r>
-      <w:proofErr w:type="gramEnd"/>
-      <w:r>
-        <w:rPr>
-          <w:sz w:val="23"/>
-          <w:szCs w:val="23"/>
-        </w:rPr>
-        <w:t xml:space="preserve"> </w:t>
+        <w:t xml:space="preserve">different </w:t>
       </w:r>
       <w:r>
         <w:rPr>
@@ -3276,21 +3029,12 @@
           <w:szCs w:val="23"/>
         </w:rPr>
       </w:pPr>
-      <w:proofErr w:type="gramStart"/>
-      <w:r>
-        <w:rPr>
-          <w:sz w:val="23"/>
-          <w:szCs w:val="23"/>
-        </w:rPr>
-        <w:t>products</w:t>
-      </w:r>
-      <w:proofErr w:type="gramEnd"/>
-      <w:r>
-        <w:rPr>
-          <w:sz w:val="23"/>
-          <w:szCs w:val="23"/>
-        </w:rPr>
-        <w:t xml:space="preserve"> out of stock </w:t>
+      <w:r>
+        <w:rPr>
+          <w:sz w:val="23"/>
+          <w:szCs w:val="23"/>
+        </w:rPr>
+        <w:t xml:space="preserve">products out of stock </w:t>
       </w:r>
       <w:r>
         <w:rPr>
@@ -3312,21 +3056,12 @@
           <w:szCs w:val="23"/>
         </w:rPr>
       </w:pPr>
-      <w:proofErr w:type="gramStart"/>
-      <w:r>
-        <w:rPr>
-          <w:sz w:val="23"/>
-          <w:szCs w:val="23"/>
-        </w:rPr>
-        <w:t>etc</w:t>
-      </w:r>
-      <w:proofErr w:type="gramEnd"/>
-      <w:r>
-        <w:rPr>
-          <w:sz w:val="23"/>
-          <w:szCs w:val="23"/>
-        </w:rPr>
-        <w:t xml:space="preserve">. </w:t>
+      <w:r>
+        <w:rPr>
+          <w:sz w:val="23"/>
+          <w:szCs w:val="23"/>
+        </w:rPr>
+        <w:t xml:space="preserve">etc. </w:t>
       </w:r>
     </w:p>
     <w:p>
@@ -3584,23 +3319,13 @@
           <w:szCs w:val="23"/>
         </w:rPr>
       </w:pPr>
-      <w:proofErr w:type="gramStart"/>
-      <w:r>
-        <w:rPr>
-          <w:b/>
-          <w:sz w:val="23"/>
-          <w:szCs w:val="23"/>
-        </w:rPr>
-        <w:t>p</w:t>
-      </w:r>
-      <w:proofErr w:type="gramEnd"/>
-      <w:r>
-        <w:rPr>
-          <w:b/>
-          <w:sz w:val="23"/>
-          <w:szCs w:val="23"/>
-        </w:rPr>
-        <w:t>-value:</w:t>
+      <w:r>
+        <w:rPr>
+          <w:b/>
+          <w:sz w:val="23"/>
+          <w:szCs w:val="23"/>
+        </w:rPr>
+        <w:t>p-value:</w:t>
       </w:r>
       <w:r>
         <w:rPr>
@@ -3630,18 +3355,8 @@
           <w:sz w:val="23"/>
           <w:szCs w:val="23"/>
         </w:rPr>
-        <w:t>95 percent confidence interval: -</w:t>
-      </w:r>
-      <w:proofErr w:type="gramStart"/>
-      <w:r>
-        <w:rPr>
-          <w:b/>
-          <w:sz w:val="23"/>
-          <w:szCs w:val="23"/>
-        </w:rPr>
-        <w:t>0.007766513  0.118914267</w:t>
-      </w:r>
-      <w:proofErr w:type="gramEnd"/>
+        <w:t>95 percent confidence interval: -0.007766513  0.118914267</w:t>
+      </w:r>
     </w:p>
     <w:p>
       <w:pPr>
@@ -3662,18 +3377,8 @@
           <w:sz w:val="23"/>
           <w:szCs w:val="23"/>
         </w:rPr>
-        <w:t>99 percent confidence interval: -</w:t>
-      </w:r>
-      <w:proofErr w:type="gramStart"/>
-      <w:r>
-        <w:rPr>
-          <w:b/>
-          <w:sz w:val="23"/>
-          <w:szCs w:val="23"/>
-        </w:rPr>
-        <w:t>0.02775138  0.13857405</w:t>
-      </w:r>
-      <w:proofErr w:type="gramEnd"/>
+        <w:t>99 percent confidence interval: -0.02775138  0.13857405</w:t>
+      </w:r>
     </w:p>
     <w:p>
       <w:pPr>
@@ -3774,17 +3479,10 @@
           <w:numId w:val="1"/>
         </w:numPr>
       </w:pPr>
-      <w:proofErr w:type="spellStart"/>
-      <w:proofErr w:type="gramStart"/>
       <w:r>
         <w:lastRenderedPageBreak/>
-        <w:t>station</w:t>
-      </w:r>
-      <w:proofErr w:type="gramEnd"/>
-      <w:r>
-        <w:t>_nbr</w:t>
-      </w:r>
-      <w:proofErr w:type="spellEnd"/>
+        <w:t>station_nbr</w:t>
+      </w:r>
     </w:p>
     <w:p>
       <w:pPr>
@@ -3794,11 +3492,9 @@
           <w:numId w:val="1"/>
         </w:numPr>
       </w:pPr>
-      <w:proofErr w:type="gramStart"/>
       <w:r>
         <w:t>date</w:t>
       </w:r>
-      <w:proofErr w:type="gramEnd"/>
     </w:p>
     <w:p>
       <w:r>
@@ -3856,14 +3552,12 @@
       <w:r>
         <w:t xml:space="preserve"> imputation with </w:t>
       </w:r>
-      <w:proofErr w:type="spellStart"/>
       <w:r>
         <w:rPr>
           <w:b/>
         </w:rPr>
         <w:t>BlackGuido</w:t>
       </w:r>
-      <w:proofErr w:type="spellEnd"/>
       <w:r>
         <w:rPr>
           <w:rStyle w:val="FootnoteReference"/>
@@ -3871,21 +3565,8 @@
         </w:rPr>
         <w:footnoteReference w:id="1"/>
       </w:r>
-      <w:proofErr w:type="gramStart"/>
-      <w:r>
-        <w:t xml:space="preserve">  on</w:t>
-      </w:r>
-      <w:proofErr w:type="gramEnd"/>
-      <w:r>
-        <w:t xml:space="preserve"> Mode/Average/</w:t>
-      </w:r>
-      <w:proofErr w:type="spellStart"/>
-      <w:r>
-        <w:t>LineraReg</w:t>
-      </w:r>
-      <w:proofErr w:type="spellEnd"/>
-      <w:r>
-        <w:t xml:space="preserve"> an</w:t>
+      <w:r>
+        <w:t xml:space="preserve">  on Mode/Average/LineraReg an</w:t>
       </w:r>
       <w:r>
         <w:t xml:space="preserve">d observed </w:t>
@@ -3926,21 +3607,14 @@
       <w:r>
         <w:t xml:space="preserve"> imputation with </w:t>
       </w:r>
-      <w:proofErr w:type="spellStart"/>
-      <w:proofErr w:type="gramStart"/>
       <w:r>
         <w:rPr>
           <w:b/>
         </w:rPr>
         <w:t>BlackGuido</w:t>
       </w:r>
-      <w:proofErr w:type="spellEnd"/>
-      <w:r>
-        <w:t xml:space="preserve">  on</w:t>
-      </w:r>
-      <w:proofErr w:type="gramEnd"/>
-      <w:r>
-        <w:t xml:space="preserve"> Mode/Average/LineraReg/KNN_Reg/PLS_Reg/Ridge_Reg/SVM_Reg/Cubist_Reg an</w:t>
+      <w:r>
+        <w:t xml:space="preserve">  on Mode/Average/LineraReg/KNN_Reg/PLS_Reg/Ridge_Reg/SVM_Reg/Cubist_Reg an</w:t>
       </w:r>
       <w:r>
         <w:t xml:space="preserve">d observed </w:t>
@@ -3984,15 +3658,7 @@
         <w:t>For each date &lt;d&gt; and f</w:t>
       </w:r>
       <w:r>
-        <w:t>or each item &lt;</w:t>
-      </w:r>
-      <w:proofErr w:type="spellStart"/>
-      <w:r>
-        <w:t>i</w:t>
-      </w:r>
-      <w:proofErr w:type="spellEnd"/>
-      <w:r>
-        <w:t>&gt; sold</w:t>
+        <w:t>or each item &lt;i&gt; sold</w:t>
       </w:r>
       <w:r>
         <w:t>/predicted to be sold</w:t>
@@ -4028,15 +3694,7 @@
         <w:t xml:space="preserve">data </w:t>
       </w:r>
       <w:r>
-        <w:t>of the station &lt;</w:t>
-      </w:r>
-      <w:proofErr w:type="spellStart"/>
-      <w:r>
-        <w:t>st</w:t>
-      </w:r>
-      <w:proofErr w:type="spellEnd"/>
-      <w:r>
-        <w:t xml:space="preserve">&gt; associated to the store </w:t>
+        <w:t xml:space="preserve">of the station &lt;st&gt; associated to the store </w:t>
       </w:r>
       <w:r>
         <w:t>&lt;</w:t>
@@ -4069,20 +3727,7 @@
         <w:t xml:space="preserve">units </w:t>
       </w:r>
       <w:r>
-        <w:t>for &lt;</w:t>
-      </w:r>
-      <w:proofErr w:type="spellStart"/>
-      <w:r>
-        <w:t>d</w:t>
-      </w:r>
-      <w:proofErr w:type="gramStart"/>
-      <w:r>
-        <w:t>,s,i</w:t>
-      </w:r>
-      <w:proofErr w:type="spellEnd"/>
-      <w:proofErr w:type="gramEnd"/>
-      <w:r>
-        <w:t xml:space="preserve">&gt; </w:t>
+        <w:t xml:space="preserve">for &lt;d,s,i&gt; </w:t>
       </w:r>
     </w:p>
     <w:p>
@@ -4210,11 +3855,9 @@
           <w:numId w:val="2"/>
         </w:numPr>
       </w:pPr>
-      <w:proofErr w:type="spellStart"/>
       <w:r>
         <w:t>LinearReg</w:t>
       </w:r>
-      <w:proofErr w:type="spellEnd"/>
     </w:p>
     <w:p>
       <w:pPr>
@@ -4224,11 +3867,10 @@
           <w:numId w:val="2"/>
         </w:numPr>
       </w:pPr>
-      <w:proofErr w:type="spellStart"/>
-      <w:r>
+      <w:r>
+        <w:lastRenderedPageBreak/>
         <w:t>RobustLinearReg</w:t>
       </w:r>
-      <w:proofErr w:type="spellEnd"/>
     </w:p>
     <w:p>
       <w:pPr>
@@ -4238,12 +3880,9 @@
           <w:numId w:val="2"/>
         </w:numPr>
       </w:pPr>
-      <w:proofErr w:type="spellStart"/>
-      <w:r>
-        <w:lastRenderedPageBreak/>
+      <w:r>
         <w:t>PLS_Reg</w:t>
       </w:r>
-      <w:proofErr w:type="spellEnd"/>
     </w:p>
     <w:p>
       <w:pPr>
@@ -4253,11 +3892,9 @@
           <w:numId w:val="2"/>
         </w:numPr>
       </w:pPr>
-      <w:proofErr w:type="spellStart"/>
       <w:r>
         <w:t>Ridge_Reg</w:t>
       </w:r>
-      <w:proofErr w:type="spellEnd"/>
     </w:p>
     <w:p>
       <w:pPr>
@@ -4267,13 +3904,8 @@
           <w:numId w:val="2"/>
         </w:numPr>
       </w:pPr>
-      <w:proofErr w:type="spellStart"/>
-      <w:r>
-        <w:t>Enet_Reg</w:t>
-      </w:r>
-      <w:proofErr w:type="spellEnd"/>
-      <w:r>
-        <w:t xml:space="preserve"> </w:t>
+      <w:r>
+        <w:t xml:space="preserve">Enet_Reg </w:t>
       </w:r>
     </w:p>
     <w:p>
@@ -4284,13 +3916,8 @@
           <w:numId w:val="2"/>
         </w:numPr>
       </w:pPr>
-      <w:proofErr w:type="spellStart"/>
-      <w:r>
-        <w:t>KNN_Reg</w:t>
-      </w:r>
-      <w:proofErr w:type="spellEnd"/>
-      <w:r>
-        <w:t xml:space="preserve"> </w:t>
+      <w:r>
+        <w:t xml:space="preserve">KNN_Reg </w:t>
       </w:r>
     </w:p>
     <w:p>
@@ -4301,11 +3928,9 @@
           <w:numId w:val="2"/>
         </w:numPr>
       </w:pPr>
-      <w:proofErr w:type="spellStart"/>
       <w:r>
         <w:t>BaggedTree_Reg</w:t>
       </w:r>
-      <w:proofErr w:type="spellEnd"/>
     </w:p>
     <w:p>
       <w:pPr>
@@ -4768,7 +4393,19 @@
         <w:rPr>
           <w:b/>
         </w:rPr>
-        <w:t>indicators and this is a silly approach</w:t>
+        <w:t>indicators and this is a</w:t>
+      </w:r>
+      <w:r>
+        <w:rPr>
+          <w:b/>
+        </w:rPr>
+        <w:t xml:space="preserve"> clear limit</w:t>
+      </w:r>
+      <w:r>
+        <w:rPr>
+          <w:b/>
+        </w:rPr>
+        <w:t xml:space="preserve"> of the model</w:t>
       </w:r>
       <w:r>
         <w:t xml:space="preserve">. </w:t>
@@ -4816,14 +4453,7 @@
         <w:rPr>
           <w:b/>
         </w:rPr>
-        <w:t xml:space="preserve"> </w:t>
-      </w:r>
-      <w:proofErr w:type="gramStart"/>
-      <w:r>
-        <w:rPr>
-          <w:b/>
-        </w:rPr>
-        <w:t xml:space="preserve">one important </w:t>
+        <w:t xml:space="preserve"> one important </w:t>
       </w:r>
       <w:r>
         <w:rPr>
@@ -4835,14 +4465,7 @@
         <w:rPr>
           <w:b/>
         </w:rPr>
-        <w:t>information</w:t>
-      </w:r>
-      <w:proofErr w:type="gramEnd"/>
-      <w:r>
-        <w:rPr>
-          <w:b/>
-        </w:rPr>
-        <w:t xml:space="preserve"> in training </w:t>
+        <w:t xml:space="preserve">information in training </w:t>
       </w:r>
       <w:r>
         <w:rPr>
@@ -5137,15 +4760,7 @@
         <w:t xml:space="preserve">This fact can be used in case there’s a good correlation between product </w:t>
       </w:r>
       <w:r>
-        <w:t xml:space="preserve">9 and the </w:t>
-      </w:r>
-      <w:proofErr w:type="gramStart"/>
-      <w:r>
-        <w:t>pairs</w:t>
-      </w:r>
-      <w:proofErr w:type="gramEnd"/>
-      <w:r>
-        <w:t xml:space="preserve"> store/product were same test data occur. For instance, the first test data (</w:t>
+        <w:t>9 and the pairs store/product were same test data occur. For instance, the first test data (</w:t>
       </w:r>
       <w:r>
         <w:t>"2013-06-04"</w:t>
@@ -5287,15 +4902,7 @@
         <w:t>this pattern holds</w:t>
       </w:r>
       <w:r>
-        <w:t xml:space="preserve"> also for other store/product pairs, there </w:t>
-      </w:r>
-      <w:proofErr w:type="gramStart"/>
-      <w:r>
-        <w:t>is</w:t>
-      </w:r>
-      <w:proofErr w:type="gramEnd"/>
-      <w:r>
-        <w:t xml:space="preserve"> plenty of training points around test points</w:t>
+        <w:t xml:space="preserve"> also for other store/product pairs, there is plenty of training points around test points</w:t>
       </w:r>
       <w:r>
         <w:t>. Hence, in order to estimate</w:t>
@@ -5540,21 +5147,36 @@
           <w:numId w:val="13"/>
         </w:numPr>
       </w:pPr>
-      <w:proofErr w:type="gramStart"/>
-      <w:r>
-        <w:t>pi</w:t>
-      </w:r>
-      <w:proofErr w:type="gramEnd"/>
-      <w:r>
-        <w:t xml:space="preserve"> the probability that a customer that does not have the product </w:t>
-      </w:r>
-      <w:proofErr w:type="spellStart"/>
-      <w:r>
-        <w:t>i</w:t>
-      </w:r>
-      <w:proofErr w:type="spellEnd"/>
-      <w:r>
-        <w:t xml:space="preserve"> can buy it</w:t>
+      <m:oMath>
+        <m:sSub>
+          <m:sSubPr>
+            <m:ctrlPr>
+              <w:rPr>
+                <w:rFonts w:ascii="Cambria Math" w:hAnsi="Cambria Math"/>
+                <w:i/>
+              </w:rPr>
+            </m:ctrlPr>
+          </m:sSubPr>
+          <m:e>
+            <m:r>
+              <w:rPr>
+                <w:rFonts w:ascii="Cambria Math" w:hAnsi="Cambria Math"/>
+              </w:rPr>
+              <m:t>p</m:t>
+            </m:r>
+          </m:e>
+          <m:sub>
+            <m:r>
+              <w:rPr>
+                <w:rFonts w:ascii="Cambria Math" w:hAnsi="Cambria Math"/>
+              </w:rPr>
+              <m:t>i</m:t>
+            </m:r>
+          </m:sub>
+        </m:sSub>
+      </m:oMath>
+      <w:r>
+        <w:t xml:space="preserve"> the probability that a customer that does not have the product i can buy it</w:t>
       </w:r>
     </w:p>
     <w:p>
@@ -5565,36 +5187,11 @@
           <w:numId w:val="13"/>
         </w:numPr>
       </w:pPr>
-      <w:proofErr w:type="gramStart"/>
-      <w:r>
-        <w:t>C(</w:t>
-      </w:r>
-      <w:proofErr w:type="gramEnd"/>
-      <w:r>
-        <w:t>t) the number of customers that does not have the product buy it</w:t>
-      </w:r>
-      <w:r>
-        <w:t xml:space="preserve"> ~ C(t-1) - </w:t>
-      </w:r>
-      <w:proofErr w:type="spellStart"/>
-      <w:r>
-        <w:t>unit_sold_i</w:t>
-      </w:r>
-      <w:proofErr w:type="spellEnd"/>
-      <w:r>
-        <w:t>(t</w:t>
-      </w:r>
-      <w:r>
-        <w:t>-1</w:t>
-      </w:r>
-      <w:r>
-        <w:t>) + refill(t</w:t>
-      </w:r>
-      <w:r>
-        <w:t>-1</w:t>
-      </w:r>
-      <w:r>
-        <w:t>)</w:t>
+      <w:r>
+        <w:t>C(t) the number of customers that does not have the product buy it</w:t>
+      </w:r>
+      <w:r>
+        <w:t xml:space="preserve">; </w:t>
       </w:r>
     </w:p>
     <w:p>
@@ -5605,12 +5202,284 @@
           <w:numId w:val="13"/>
         </w:numPr>
       </w:pPr>
-      <w:r>
-        <w:t>Ci the number of potential customer that can buy it</w:t>
-      </w:r>
+      <m:oMath>
+        <m:sSub>
+          <m:sSubPr>
+            <m:ctrlPr>
+              <w:rPr>
+                <w:rFonts w:ascii="Cambria Math" w:hAnsi="Cambria Math"/>
+                <w:i/>
+              </w:rPr>
+            </m:ctrlPr>
+          </m:sSubPr>
+          <m:e>
+            <m:r>
+              <w:rPr>
+                <w:rFonts w:ascii="Cambria Math" w:hAnsi="Cambria Math"/>
+              </w:rPr>
+              <m:t>us</m:t>
+            </m:r>
+          </m:e>
+          <m:sub>
+            <m:r>
+              <w:rPr>
+                <w:rFonts w:ascii="Cambria Math" w:hAnsi="Cambria Math"/>
+              </w:rPr>
+              <m:t>i</m:t>
+            </m:r>
+          </m:sub>
+        </m:sSub>
+        <m:r>
+          <w:rPr>
+            <w:rFonts w:ascii="Cambria Math" w:eastAsiaTheme="minorEastAsia" w:hAnsi="Cambria Math"/>
+          </w:rPr>
+          <m:t>(t)</m:t>
+        </m:r>
+      </m:oMath>
+      <w:r>
+        <w:t xml:space="preserve"> the units of product i sold at the time t; </w:t>
+      </w:r>
+    </w:p>
+    <w:p>
+      <w:pPr>
+        <w:pStyle w:val="ListParagraph"/>
+        <w:numPr>
+          <w:ilvl w:val="1"/>
+          <w:numId w:val="13"/>
+        </w:numPr>
+      </w:pPr>
+      <w:r>
+        <w:t xml:space="preserve">notice that </w:t>
+      </w:r>
+      <m:oMath>
+        <m:sSub>
+          <m:sSubPr>
+            <m:ctrlPr>
+              <w:rPr>
+                <w:rFonts w:ascii="Cambria Math" w:hAnsi="Cambria Math"/>
+                <w:i/>
+              </w:rPr>
+            </m:ctrlPr>
+          </m:sSubPr>
+          <m:e>
+            <m:r>
+              <w:rPr>
+                <w:rFonts w:ascii="Cambria Math" w:hAnsi="Cambria Math"/>
+              </w:rPr>
+              <m:t>us</m:t>
+            </m:r>
+          </m:e>
+          <m:sub>
+            <m:r>
+              <w:rPr>
+                <w:rFonts w:ascii="Cambria Math" w:hAnsi="Cambria Math"/>
+              </w:rPr>
+              <m:t>i</m:t>
+            </m:r>
+          </m:sub>
+        </m:sSub>
+        <m:d>
+          <m:dPr>
+            <m:ctrlPr>
+              <w:rPr>
+                <w:rFonts w:ascii="Cambria Math" w:hAnsi="Cambria Math"/>
+                <w:i/>
+              </w:rPr>
+            </m:ctrlPr>
+          </m:dPr>
+          <m:e>
+            <m:r>
+              <w:rPr>
+                <w:rFonts w:ascii="Cambria Math" w:hAnsi="Cambria Math"/>
+              </w:rPr>
+              <m:t>t</m:t>
+            </m:r>
+          </m:e>
+        </m:d>
+        <m:r>
+          <w:rPr>
+            <w:rFonts w:ascii="Cambria Math" w:hAnsi="Cambria Math"/>
+          </w:rPr>
+          <m:t>=C(t</m:t>
+        </m:r>
+        <m:r>
+          <w:rPr>
+            <w:rFonts w:ascii="Cambria Math" w:hAnsi="Cambria Math"/>
+          </w:rPr>
+          <m:t>-1</m:t>
+        </m:r>
+        <m:r>
+          <w:rPr>
+            <w:rFonts w:ascii="Cambria Math" w:hAnsi="Cambria Math"/>
+          </w:rPr>
+          <m:t>)</m:t>
+        </m:r>
+        <m:sSub>
+          <m:sSubPr>
+            <m:ctrlPr>
+              <w:rPr>
+                <w:rFonts w:ascii="Cambria Math" w:hAnsi="Cambria Math"/>
+                <w:i/>
+              </w:rPr>
+            </m:ctrlPr>
+          </m:sSubPr>
+          <m:e>
+            <m:r>
+              <w:rPr>
+                <w:rFonts w:ascii="Cambria Math" w:hAnsi="Cambria Math"/>
+              </w:rPr>
+              <m:t>p</m:t>
+            </m:r>
+          </m:e>
+          <m:sub>
+            <m:r>
+              <w:rPr>
+                <w:rFonts w:ascii="Cambria Math" w:hAnsi="Cambria Math"/>
+              </w:rPr>
+              <m:t>i</m:t>
+            </m:r>
+          </m:sub>
+        </m:sSub>
+      </m:oMath>
       <w:r>
         <w:t xml:space="preserve"> </w:t>
       </w:r>
+    </w:p>
+    <w:p>
+      <w:pPr>
+        <w:pStyle w:val="ListParagraph"/>
+        <w:numPr>
+          <w:ilvl w:val="1"/>
+          <w:numId w:val="13"/>
+        </w:numPr>
+      </w:pPr>
+      <w:r>
+        <w:t xml:space="preserve">notice that    </w:t>
+      </w:r>
+      <m:oMath>
+        <m:r>
+          <w:rPr>
+            <w:rFonts w:ascii="Cambria Math" w:hAnsi="Cambria Math"/>
+          </w:rPr>
+          <m:t>C</m:t>
+        </m:r>
+        <m:d>
+          <m:dPr>
+            <m:ctrlPr>
+              <w:rPr>
+                <w:rFonts w:ascii="Cambria Math" w:hAnsi="Cambria Math"/>
+                <w:i/>
+              </w:rPr>
+            </m:ctrlPr>
+          </m:dPr>
+          <m:e>
+            <m:r>
+              <w:rPr>
+                <w:rFonts w:ascii="Cambria Math" w:hAnsi="Cambria Math"/>
+              </w:rPr>
+              <m:t>t</m:t>
+            </m:r>
+          </m:e>
+        </m:d>
+        <m:r>
+          <w:rPr>
+            <w:rFonts w:ascii="Cambria Math" w:hAnsi="Cambria Math"/>
+          </w:rPr>
+          <m:t>=C</m:t>
+        </m:r>
+        <m:d>
+          <m:dPr>
+            <m:ctrlPr>
+              <w:rPr>
+                <w:rFonts w:ascii="Cambria Math" w:hAnsi="Cambria Math"/>
+                <w:i/>
+              </w:rPr>
+            </m:ctrlPr>
+          </m:dPr>
+          <m:e>
+            <m:r>
+              <w:rPr>
+                <w:rFonts w:ascii="Cambria Math" w:hAnsi="Cambria Math"/>
+              </w:rPr>
+              <m:t>t-1</m:t>
+            </m:r>
+          </m:e>
+        </m:d>
+        <m:r>
+          <w:rPr>
+            <w:rFonts w:ascii="Cambria Math" w:hAnsi="Cambria Math"/>
+          </w:rPr>
+          <m:t>-</m:t>
+        </m:r>
+        <m:sSub>
+          <m:sSubPr>
+            <m:ctrlPr>
+              <w:rPr>
+                <w:rFonts w:ascii="Cambria Math" w:hAnsi="Cambria Math"/>
+                <w:i/>
+              </w:rPr>
+            </m:ctrlPr>
+          </m:sSubPr>
+          <m:e>
+            <m:r>
+              <w:rPr>
+                <w:rFonts w:ascii="Cambria Math" w:hAnsi="Cambria Math"/>
+              </w:rPr>
+              <m:t>us</m:t>
+            </m:r>
+          </m:e>
+          <m:sub>
+            <m:r>
+              <w:rPr>
+                <w:rFonts w:ascii="Cambria Math" w:hAnsi="Cambria Math"/>
+              </w:rPr>
+              <m:t>i</m:t>
+            </m:r>
+          </m:sub>
+        </m:sSub>
+        <m:d>
+          <m:dPr>
+            <m:ctrlPr>
+              <w:rPr>
+                <w:rFonts w:ascii="Cambria Math" w:hAnsi="Cambria Math"/>
+                <w:i/>
+              </w:rPr>
+            </m:ctrlPr>
+          </m:dPr>
+          <m:e>
+            <m:r>
+              <w:rPr>
+                <w:rFonts w:ascii="Cambria Math" w:hAnsi="Cambria Math"/>
+              </w:rPr>
+              <m:t>t</m:t>
+            </m:r>
+            <m:r>
+              <w:rPr>
+                <w:rFonts w:ascii="Cambria Math" w:hAnsi="Cambria Math"/>
+              </w:rPr>
+              <m:t>-1</m:t>
+            </m:r>
+          </m:e>
+        </m:d>
+        <m:r>
+          <w:rPr>
+            <w:rFonts w:ascii="Cambria Math" w:hAnsi="Cambria Math"/>
+          </w:rPr>
+          <m:t>+refill(</m:t>
+        </m:r>
+        <m:r>
+          <w:rPr>
+            <w:rFonts w:ascii="Cambria Math" w:hAnsi="Cambria Math"/>
+          </w:rPr>
+          <m:t>t-1</m:t>
+        </m:r>
+        <m:r>
+          <w:rPr>
+            <w:rFonts w:ascii="Cambria Math" w:hAnsi="Cambria Math"/>
+          </w:rPr>
+          <m:t>)</m:t>
+        </m:r>
+      </m:oMath>
     </w:p>
     <w:p>
       <w:pPr>
@@ -5620,29 +5489,39 @@
           <w:numId w:val="13"/>
         </w:numPr>
       </w:pPr>
-      <w:proofErr w:type="spellStart"/>
-      <w:proofErr w:type="gramStart"/>
-      <w:r>
-        <w:t>unit</w:t>
-      </w:r>
-      <w:proofErr w:type="gramEnd"/>
-      <w:r>
-        <w:t>_sold_i</w:t>
-      </w:r>
-      <w:proofErr w:type="spellEnd"/>
-      <w:r>
-        <w:t xml:space="preserve">(t) the units of product </w:t>
-      </w:r>
-      <w:proofErr w:type="spellStart"/>
-      <w:r>
-        <w:t>i</w:t>
-      </w:r>
-      <w:proofErr w:type="spellEnd"/>
-      <w:r>
-        <w:t xml:space="preserve"> sold at the time t </w:t>
-      </w:r>
-      <w:r>
-        <w:t>~ C(t) * pi</w:t>
+      <m:oMath>
+        <m:sSub>
+          <m:sSubPr>
+            <m:ctrlPr>
+              <w:rPr>
+                <w:rFonts w:ascii="Cambria Math" w:hAnsi="Cambria Math"/>
+                <w:i/>
+              </w:rPr>
+            </m:ctrlPr>
+          </m:sSubPr>
+          <m:e>
+            <m:r>
+              <w:rPr>
+                <w:rFonts w:ascii="Cambria Math" w:hAnsi="Cambria Math"/>
+              </w:rPr>
+              <m:t>C</m:t>
+            </m:r>
+          </m:e>
+          <m:sub>
+            <m:r>
+              <w:rPr>
+                <w:rFonts w:ascii="Cambria Math" w:hAnsi="Cambria Math"/>
+              </w:rPr>
+              <m:t>i</m:t>
+            </m:r>
+          </m:sub>
+        </m:sSub>
+      </m:oMath>
+      <w:r>
+        <w:t xml:space="preserve"> the number of potential customer that can buy it</w:t>
+      </w:r>
+      <w:r>
+        <w:t xml:space="preserve"> </w:t>
       </w:r>
     </w:p>
     <w:p>
@@ -5653,15 +5532,36 @@
           <w:numId w:val="13"/>
         </w:numPr>
       </w:pPr>
-      <w:proofErr w:type="spellStart"/>
-      <w:proofErr w:type="gramStart"/>
-      <w:r>
-        <w:t>piT</w:t>
-      </w:r>
-      <w:proofErr w:type="spellEnd"/>
-      <w:proofErr w:type="gramEnd"/>
-      <w:r>
-        <w:t xml:space="preserve"> the mean time product life cycle </w:t>
+      <m:oMath>
+        <m:sSub>
+          <m:sSubPr>
+            <m:ctrlPr>
+              <w:rPr>
+                <w:rFonts w:ascii="Cambria Math" w:hAnsi="Cambria Math"/>
+                <w:i/>
+              </w:rPr>
+            </m:ctrlPr>
+          </m:sSubPr>
+          <m:e>
+            <m:r>
+              <w:rPr>
+                <w:rFonts w:ascii="Cambria Math" w:hAnsi="Cambria Math"/>
+              </w:rPr>
+              <m:t>T</m:t>
+            </m:r>
+          </m:e>
+          <m:sub>
+            <m:r>
+              <w:rPr>
+                <w:rFonts w:ascii="Cambria Math" w:hAnsi="Cambria Math"/>
+              </w:rPr>
+              <m:t>i</m:t>
+            </m:r>
+          </m:sub>
+        </m:sSub>
+      </m:oMath>
+      <w:r>
+        <w:t xml:space="preserve">the mean time product life cycle </w:t>
       </w:r>
     </w:p>
     <w:p>
@@ -5672,13 +5572,16 @@
           <w:numId w:val="13"/>
         </w:numPr>
       </w:pPr>
-      <w:proofErr w:type="gramStart"/>
-      <w:r>
-        <w:t>refill</w:t>
-      </w:r>
-      <w:proofErr w:type="gramEnd"/>
-      <w:r>
-        <w:t xml:space="preserve">(t) the </w:t>
+      <m:oMath>
+        <m:r>
+          <w:rPr>
+            <w:rFonts w:ascii="Cambria Math" w:hAnsi="Cambria Math"/>
+          </w:rPr>
+          <m:t>refill(t)</m:t>
+        </m:r>
+      </m:oMath>
+      <w:r>
+        <w:t xml:space="preserve"> the </w:t>
       </w:r>
       <w:r>
         <w:t xml:space="preserve">number of new </w:t>
@@ -5701,34 +5604,132 @@
       <w:r>
         <w:t xml:space="preserve">(net old customers) </w:t>
       </w:r>
-      <w:r>
-        <w:t xml:space="preserve">~  refill(t)  = </w:t>
-      </w:r>
-      <w:proofErr w:type="spellStart"/>
-      <w:r>
-        <w:t>unit_sold_i</w:t>
-      </w:r>
-      <w:proofErr w:type="spellEnd"/>
-      <w:r>
-        <w:t>(t-</w:t>
+    </w:p>
+    <w:p>
+      <w:pPr>
+        <w:pStyle w:val="ListParagraph"/>
+        <w:numPr>
+          <w:ilvl w:val="1"/>
+          <w:numId w:val="13"/>
+        </w:numPr>
+      </w:pPr>
+      <w:r>
+        <w:t xml:space="preserve">notice that </w:t>
+      </w:r>
+      <m:oMath>
+        <m:r>
+          <w:rPr>
+            <w:rFonts w:ascii="Cambria Math" w:hAnsi="Cambria Math"/>
+          </w:rPr>
+          <m:t>r</m:t>
+        </m:r>
+        <m:r>
+          <w:rPr>
+            <w:rFonts w:ascii="Cambria Math" w:hAnsi="Cambria Math"/>
+          </w:rPr>
+          <m:t>efill</m:t>
+        </m:r>
+        <m:d>
+          <m:dPr>
+            <m:ctrlPr>
+              <w:rPr>
+                <w:rFonts w:ascii="Cambria Math" w:hAnsi="Cambria Math"/>
+                <w:i/>
+              </w:rPr>
+            </m:ctrlPr>
+          </m:dPr>
+          <m:e>
+            <m:r>
+              <w:rPr>
+                <w:rFonts w:ascii="Cambria Math" w:hAnsi="Cambria Math"/>
+              </w:rPr>
+              <m:t>t</m:t>
+            </m:r>
+          </m:e>
+        </m:d>
+        <m:r>
+          <w:rPr>
+            <w:rFonts w:ascii="Cambria Math" w:hAnsi="Cambria Math"/>
+          </w:rPr>
+          <m:t>=</m:t>
+        </m:r>
+        <m:sSub>
+          <m:sSubPr>
+            <m:ctrlPr>
+              <w:rPr>
+                <w:rFonts w:ascii="Cambria Math" w:hAnsi="Cambria Math"/>
+                <w:i/>
+              </w:rPr>
+            </m:ctrlPr>
+          </m:sSubPr>
+          <m:e>
+            <m:r>
+              <w:rPr>
+                <w:rFonts w:ascii="Cambria Math" w:hAnsi="Cambria Math"/>
+              </w:rPr>
+              <m:t>us</m:t>
+            </m:r>
+          </m:e>
+          <m:sub>
+            <m:r>
+              <w:rPr>
+                <w:rFonts w:ascii="Cambria Math" w:hAnsi="Cambria Math"/>
+              </w:rPr>
+              <m:t>i</m:t>
+            </m:r>
+          </m:sub>
+        </m:sSub>
+        <m:r>
+          <w:rPr>
+            <w:rFonts w:ascii="Cambria Math" w:hAnsi="Cambria Math"/>
+          </w:rPr>
+          <m:t>(t-</m:t>
+        </m:r>
+        <m:sSub>
+          <m:sSubPr>
+            <m:ctrlPr>
+              <w:rPr>
+                <w:rFonts w:ascii="Cambria Math" w:hAnsi="Cambria Math"/>
+                <w:i/>
+              </w:rPr>
+            </m:ctrlPr>
+          </m:sSubPr>
+          <m:e>
+            <m:r>
+              <w:rPr>
+                <w:rFonts w:ascii="Cambria Math" w:hAnsi="Cambria Math"/>
+              </w:rPr>
+              <m:t>T</m:t>
+            </m:r>
+          </m:e>
+          <m:sub>
+            <m:r>
+              <w:rPr>
+                <w:rFonts w:ascii="Cambria Math" w:hAnsi="Cambria Math"/>
+              </w:rPr>
+              <m:t>i</m:t>
+            </m:r>
+          </m:sub>
+        </m:sSub>
+        <m:r>
+          <w:rPr>
+            <w:rFonts w:ascii="Cambria Math" w:hAnsi="Cambria Math"/>
+          </w:rPr>
+          <m:t>)</m:t>
+        </m:r>
+      </m:oMath>
+      <w:r>
+        <w:t xml:space="preserve"> - </w:t>
+      </w:r>
+      <w:r>
+        <w:rPr>
+          <w:i/>
+        </w:rPr>
+        <w:t>stationary hypothesis</w:t>
       </w:r>
       <w:r>
         <w:t xml:space="preserve"> </w:t>
       </w:r>
-      <w:proofErr w:type="spellStart"/>
-      <w:r>
-        <w:t>piT</w:t>
-      </w:r>
-      <w:proofErr w:type="spellEnd"/>
-      <w:r>
-        <w:t xml:space="preserve">) </w:t>
-      </w:r>
-      <w:r>
-        <w:t>,</w:t>
-      </w:r>
-      <w:r>
-        <w:t xml:space="preserve"> stationary hypothesis </w:t>
-      </w:r>
     </w:p>
     <w:p>
       <w:pPr>
@@ -5742,70 +5743,586 @@
       <w:pPr>
         <w:pStyle w:val="ListParagraph"/>
       </w:pPr>
-      <w:proofErr w:type="spellStart"/>
-      <w:proofErr w:type="gramStart"/>
-      <w:r>
-        <w:t>unit</w:t>
-      </w:r>
-      <w:proofErr w:type="gramEnd"/>
-      <w:r>
-        <w:t>_sold_i</w:t>
-      </w:r>
-      <w:proofErr w:type="spellEnd"/>
-      <w:r>
-        <w:t xml:space="preserve">(t) = C(t) * pi </w:t>
-      </w:r>
-      <w:r>
-        <w:t xml:space="preserve">= [C(t-1) - </w:t>
-      </w:r>
-      <w:proofErr w:type="spellStart"/>
-      <w:r>
-        <w:t>unit_sold_i</w:t>
-      </w:r>
-      <w:proofErr w:type="spellEnd"/>
-      <w:r>
-        <w:t xml:space="preserve">(t-1) + refill(t-1)] * pi </w:t>
+      <m:oMath>
+        <m:sSub>
+          <m:sSubPr>
+            <m:ctrlPr>
+              <w:rPr>
+                <w:rFonts w:ascii="Cambria Math" w:hAnsi="Cambria Math"/>
+                <w:i/>
+              </w:rPr>
+            </m:ctrlPr>
+          </m:sSubPr>
+          <m:e>
+            <m:r>
+              <w:rPr>
+                <w:rFonts w:ascii="Cambria Math" w:hAnsi="Cambria Math"/>
+              </w:rPr>
+              <m:t>us</m:t>
+            </m:r>
+          </m:e>
+          <m:sub>
+            <m:r>
+              <w:rPr>
+                <w:rFonts w:ascii="Cambria Math" w:hAnsi="Cambria Math"/>
+              </w:rPr>
+              <m:t>i</m:t>
+            </m:r>
+          </m:sub>
+        </m:sSub>
+        <m:d>
+          <m:dPr>
+            <m:ctrlPr>
+              <w:rPr>
+                <w:rFonts w:ascii="Cambria Math" w:hAnsi="Cambria Math"/>
+                <w:i/>
+              </w:rPr>
+            </m:ctrlPr>
+          </m:dPr>
+          <m:e>
+            <m:r>
+              <w:rPr>
+                <w:rFonts w:ascii="Cambria Math" w:hAnsi="Cambria Math"/>
+              </w:rPr>
+              <m:t>t</m:t>
+            </m:r>
+          </m:e>
+        </m:d>
+        <m:r>
+          <w:rPr>
+            <w:rFonts w:ascii="Cambria Math" w:hAnsi="Cambria Math"/>
+          </w:rPr>
+          <m:t>+</m:t>
+        </m:r>
+        <m:sSub>
+          <m:sSubPr>
+            <m:ctrlPr>
+              <w:rPr>
+                <w:rFonts w:ascii="Cambria Math" w:hAnsi="Cambria Math"/>
+                <w:i/>
+              </w:rPr>
+            </m:ctrlPr>
+          </m:sSubPr>
+          <m:e>
+            <m:r>
+              <w:rPr>
+                <w:rFonts w:ascii="Cambria Math" w:hAnsi="Cambria Math"/>
+              </w:rPr>
+              <m:t>p</m:t>
+            </m:r>
+          </m:e>
+          <m:sub>
+            <m:r>
+              <w:rPr>
+                <w:rFonts w:ascii="Cambria Math" w:hAnsi="Cambria Math"/>
+              </w:rPr>
+              <m:t>i</m:t>
+            </m:r>
+          </m:sub>
+        </m:sSub>
+        <m:sSub>
+          <m:sSubPr>
+            <m:ctrlPr>
+              <w:rPr>
+                <w:rFonts w:ascii="Cambria Math" w:hAnsi="Cambria Math"/>
+                <w:i/>
+              </w:rPr>
+            </m:ctrlPr>
+          </m:sSubPr>
+          <m:e>
+            <m:r>
+              <w:rPr>
+                <w:rFonts w:ascii="Cambria Math" w:hAnsi="Cambria Math"/>
+              </w:rPr>
+              <m:t>ui</m:t>
+            </m:r>
+          </m:e>
+          <m:sub>
+            <m:r>
+              <w:rPr>
+                <w:rFonts w:ascii="Cambria Math" w:hAnsi="Cambria Math"/>
+              </w:rPr>
+              <m:t>i</m:t>
+            </m:r>
+          </m:sub>
+        </m:sSub>
+        <m:d>
+          <m:dPr>
+            <m:ctrlPr>
+              <w:rPr>
+                <w:rFonts w:ascii="Cambria Math" w:hAnsi="Cambria Math"/>
+                <w:i/>
+              </w:rPr>
+            </m:ctrlPr>
+          </m:dPr>
+          <m:e>
+            <m:r>
+              <w:rPr>
+                <w:rFonts w:ascii="Cambria Math" w:hAnsi="Cambria Math"/>
+              </w:rPr>
+              <m:t>t-1</m:t>
+            </m:r>
+          </m:e>
+        </m:d>
+        <m:r>
+          <w:rPr>
+            <w:rFonts w:ascii="Cambria Math" w:eastAsiaTheme="minorEastAsia" w:hAnsi="Cambria Math"/>
+          </w:rPr>
+          <m:t>-</m:t>
+        </m:r>
+        <m:sSub>
+          <m:sSubPr>
+            <m:ctrlPr>
+              <w:rPr>
+                <w:rFonts w:ascii="Cambria Math" w:eastAsiaTheme="minorEastAsia" w:hAnsi="Cambria Math"/>
+                <w:i/>
+              </w:rPr>
+            </m:ctrlPr>
+          </m:sSubPr>
+          <m:e>
+            <m:r>
+              <w:rPr>
+                <w:rFonts w:ascii="Cambria Math" w:eastAsiaTheme="minorEastAsia" w:hAnsi="Cambria Math"/>
+              </w:rPr>
+              <m:t>p</m:t>
+            </m:r>
+          </m:e>
+          <m:sub>
+            <m:r>
+              <w:rPr>
+                <w:rFonts w:ascii="Cambria Math" w:eastAsiaTheme="minorEastAsia" w:hAnsi="Cambria Math"/>
+              </w:rPr>
+              <m:t>i</m:t>
+            </m:r>
+          </m:sub>
+        </m:sSub>
+        <m:sSub>
+          <m:sSubPr>
+            <m:ctrlPr>
+              <w:rPr>
+                <w:rFonts w:ascii="Cambria Math" w:eastAsiaTheme="minorEastAsia" w:hAnsi="Cambria Math"/>
+                <w:i/>
+              </w:rPr>
+            </m:ctrlPr>
+          </m:sSubPr>
+          <m:e>
+            <m:r>
+              <w:rPr>
+                <w:rFonts w:ascii="Cambria Math" w:eastAsiaTheme="minorEastAsia" w:hAnsi="Cambria Math"/>
+              </w:rPr>
+              <m:t>us</m:t>
+            </m:r>
+          </m:e>
+          <m:sub>
+            <m:r>
+              <w:rPr>
+                <w:rFonts w:ascii="Cambria Math" w:eastAsiaTheme="minorEastAsia" w:hAnsi="Cambria Math"/>
+              </w:rPr>
+              <m:t>i</m:t>
+            </m:r>
+          </m:sub>
+        </m:sSub>
+        <m:d>
+          <m:dPr>
+            <m:ctrlPr>
+              <w:rPr>
+                <w:rFonts w:ascii="Cambria Math" w:eastAsiaTheme="minorEastAsia" w:hAnsi="Cambria Math"/>
+                <w:i/>
+              </w:rPr>
+            </m:ctrlPr>
+          </m:dPr>
+          <m:e>
+            <m:r>
+              <w:rPr>
+                <w:rFonts w:ascii="Cambria Math" w:eastAsiaTheme="minorEastAsia" w:hAnsi="Cambria Math"/>
+              </w:rPr>
+              <m:t>t-</m:t>
+            </m:r>
+            <m:sSub>
+              <m:sSubPr>
+                <m:ctrlPr>
+                  <w:rPr>
+                    <w:rFonts w:ascii="Cambria Math" w:eastAsiaTheme="minorEastAsia" w:hAnsi="Cambria Math"/>
+                    <w:i/>
+                  </w:rPr>
+                </m:ctrlPr>
+              </m:sSubPr>
+              <m:e>
+                <m:r>
+                  <w:rPr>
+                    <w:rFonts w:ascii="Cambria Math" w:eastAsiaTheme="minorEastAsia" w:hAnsi="Cambria Math"/>
+                  </w:rPr>
+                  <m:t>T</m:t>
+                </m:r>
+              </m:e>
+              <m:sub>
+                <m:r>
+                  <w:rPr>
+                    <w:rFonts w:ascii="Cambria Math" w:eastAsiaTheme="minorEastAsia" w:hAnsi="Cambria Math"/>
+                  </w:rPr>
+                  <m:t>i</m:t>
+                </m:r>
+              </m:sub>
+            </m:sSub>
+            <m:r>
+              <w:rPr>
+                <w:rFonts w:ascii="Cambria Math" w:eastAsiaTheme="minorEastAsia" w:hAnsi="Cambria Math"/>
+              </w:rPr>
+              <m:t>-1</m:t>
+            </m:r>
+          </m:e>
+        </m:d>
+        <m:r>
+          <w:rPr>
+            <w:rFonts w:ascii="Cambria Math" w:eastAsiaTheme="minorEastAsia" w:hAnsi="Cambria Math"/>
+          </w:rPr>
+          <m:t>=C</m:t>
+        </m:r>
+        <m:d>
+          <m:dPr>
+            <m:ctrlPr>
+              <w:rPr>
+                <w:rFonts w:ascii="Cambria Math" w:eastAsiaTheme="minorEastAsia" w:hAnsi="Cambria Math"/>
+                <w:i/>
+              </w:rPr>
+            </m:ctrlPr>
+          </m:dPr>
+          <m:e>
+            <m:r>
+              <w:rPr>
+                <w:rFonts w:ascii="Cambria Math" w:eastAsiaTheme="minorEastAsia" w:hAnsi="Cambria Math"/>
+              </w:rPr>
+              <m:t>t-1</m:t>
+            </m:r>
+          </m:e>
+        </m:d>
+        <m:sSub>
+          <m:sSubPr>
+            <m:ctrlPr>
+              <w:rPr>
+                <w:rFonts w:ascii="Cambria Math" w:eastAsiaTheme="minorEastAsia" w:hAnsi="Cambria Math"/>
+                <w:i/>
+              </w:rPr>
+            </m:ctrlPr>
+          </m:sSubPr>
+          <m:e>
+            <m:r>
+              <w:rPr>
+                <w:rFonts w:ascii="Cambria Math" w:eastAsiaTheme="minorEastAsia" w:hAnsi="Cambria Math"/>
+              </w:rPr>
+              <m:t>p</m:t>
+            </m:r>
+          </m:e>
+          <m:sub>
+            <m:r>
+              <w:rPr>
+                <w:rFonts w:ascii="Cambria Math" w:eastAsiaTheme="minorEastAsia" w:hAnsi="Cambria Math"/>
+              </w:rPr>
+              <m:t>i</m:t>
+            </m:r>
+          </m:sub>
+        </m:sSub>
+      </m:oMath>
+      <w:r>
+        <w:t xml:space="preserve"> </w:t>
       </w:r>
     </w:p>
     <w:p>
       <w:pPr>
         <w:pStyle w:val="ListParagraph"/>
       </w:pPr>
-      <w:proofErr w:type="spellStart"/>
-      <w:proofErr w:type="gramStart"/>
-      <w:r>
-        <w:t>unit</w:t>
-      </w:r>
-      <w:proofErr w:type="gramEnd"/>
-      <w:r>
-        <w:t>_sold_i</w:t>
-      </w:r>
-      <w:proofErr w:type="spellEnd"/>
-      <w:r>
-        <w:t xml:space="preserve">(t) = [C(t-1) - </w:t>
-      </w:r>
-      <w:proofErr w:type="spellStart"/>
-      <w:r>
-        <w:t>unit_sold_i</w:t>
-      </w:r>
-      <w:proofErr w:type="spellEnd"/>
-      <w:r>
-        <w:t xml:space="preserve">(t-1) + </w:t>
-      </w:r>
-      <w:proofErr w:type="spellStart"/>
-      <w:r>
-        <w:t>unit_sold_i</w:t>
-      </w:r>
-      <w:proofErr w:type="spellEnd"/>
-      <w:r>
-        <w:t>(t-</w:t>
-      </w:r>
+    </w:p>
+    <w:p>
+      <w:pPr>
+        <w:pStyle w:val="ListParagraph"/>
+      </w:pPr>
+      <m:oMath>
+        <m:sSub>
+          <m:sSubPr>
+            <m:ctrlPr>
+              <w:rPr>
+                <w:rFonts w:ascii="Cambria Math" w:hAnsi="Cambria Math"/>
+                <w:i/>
+              </w:rPr>
+            </m:ctrlPr>
+          </m:sSubPr>
+          <m:e>
+            <m:r>
+              <w:rPr>
+                <w:rFonts w:ascii="Cambria Math" w:hAnsi="Cambria Math"/>
+              </w:rPr>
+              <m:t>us</m:t>
+            </m:r>
+          </m:e>
+          <m:sub>
+            <m:r>
+              <w:rPr>
+                <w:rFonts w:ascii="Cambria Math" w:hAnsi="Cambria Math"/>
+              </w:rPr>
+              <m:t>i</m:t>
+            </m:r>
+          </m:sub>
+        </m:sSub>
+        <m:d>
+          <m:dPr>
+            <m:ctrlPr>
+              <w:rPr>
+                <w:rFonts w:ascii="Cambria Math" w:hAnsi="Cambria Math"/>
+                <w:i/>
+              </w:rPr>
+            </m:ctrlPr>
+          </m:dPr>
+          <m:e>
+            <m:r>
+              <w:rPr>
+                <w:rFonts w:ascii="Cambria Math" w:hAnsi="Cambria Math"/>
+              </w:rPr>
+              <m:t>z</m:t>
+            </m:r>
+          </m:e>
+        </m:d>
+        <m:r>
+          <w:rPr>
+            <w:rFonts w:ascii="Cambria Math" w:hAnsi="Cambria Math"/>
+          </w:rPr>
+          <m:t>=</m:t>
+        </m:r>
+        <m:f>
+          <m:fPr>
+            <m:ctrlPr>
+              <w:rPr>
+                <w:rFonts w:ascii="Cambria Math" w:hAnsi="Cambria Math"/>
+                <w:i/>
+              </w:rPr>
+            </m:ctrlPr>
+          </m:fPr>
+          <m:num>
+            <m:sSub>
+              <m:sSubPr>
+                <m:ctrlPr>
+                  <w:rPr>
+                    <w:rFonts w:ascii="Cambria Math" w:hAnsi="Cambria Math"/>
+                    <w:i/>
+                  </w:rPr>
+                </m:ctrlPr>
+              </m:sSubPr>
+              <m:e>
+                <m:r>
+                  <w:rPr>
+                    <w:rFonts w:ascii="Cambria Math" w:hAnsi="Cambria Math"/>
+                  </w:rPr>
+                  <m:t>p</m:t>
+                </m:r>
+              </m:e>
+              <m:sub>
+                <m:r>
+                  <w:rPr>
+                    <w:rFonts w:ascii="Cambria Math" w:hAnsi="Cambria Math"/>
+                  </w:rPr>
+                  <m:t>i</m:t>
+                </m:r>
+              </m:sub>
+            </m:sSub>
+            <m:r>
+              <w:rPr>
+                <w:rFonts w:ascii="Cambria Math" w:hAnsi="Cambria Math"/>
+              </w:rPr>
+              <m:t>C</m:t>
+            </m:r>
+            <m:d>
+              <m:dPr>
+                <m:ctrlPr>
+                  <w:rPr>
+                    <w:rFonts w:ascii="Cambria Math" w:hAnsi="Cambria Math"/>
+                    <w:i/>
+                  </w:rPr>
+                </m:ctrlPr>
+              </m:dPr>
+              <m:e>
+                <m:r>
+                  <w:rPr>
+                    <w:rFonts w:ascii="Cambria Math" w:hAnsi="Cambria Math"/>
+                  </w:rPr>
+                  <m:t>z</m:t>
+                </m:r>
+              </m:e>
+            </m:d>
+            <m:sSup>
+              <m:sSupPr>
+                <m:ctrlPr>
+                  <w:rPr>
+                    <w:rFonts w:ascii="Cambria Math" w:hAnsi="Cambria Math"/>
+                    <w:i/>
+                  </w:rPr>
+                </m:ctrlPr>
+              </m:sSupPr>
+              <m:e>
+                <m:r>
+                  <w:rPr>
+                    <w:rFonts w:ascii="Cambria Math" w:hAnsi="Cambria Math"/>
+                  </w:rPr>
+                  <m:t>z</m:t>
+                </m:r>
+              </m:e>
+              <m:sup>
+                <m:r>
+                  <w:rPr>
+                    <w:rFonts w:ascii="Cambria Math" w:hAnsi="Cambria Math"/>
+                  </w:rPr>
+                  <m:t>-1</m:t>
+                </m:r>
+              </m:sup>
+            </m:sSup>
+          </m:num>
+          <m:den>
+            <m:r>
+              <w:rPr>
+                <w:rFonts w:ascii="Cambria Math" w:hAnsi="Cambria Math"/>
+              </w:rPr>
+              <m:t>1+</m:t>
+            </m:r>
+            <m:sSub>
+              <m:sSubPr>
+                <m:ctrlPr>
+                  <w:rPr>
+                    <w:rFonts w:ascii="Cambria Math" w:hAnsi="Cambria Math"/>
+                    <w:i/>
+                  </w:rPr>
+                </m:ctrlPr>
+              </m:sSubPr>
+              <m:e>
+                <m:r>
+                  <w:rPr>
+                    <w:rFonts w:ascii="Cambria Math" w:hAnsi="Cambria Math"/>
+                  </w:rPr>
+                  <m:t>p</m:t>
+                </m:r>
+              </m:e>
+              <m:sub>
+                <m:r>
+                  <w:rPr>
+                    <w:rFonts w:ascii="Cambria Math" w:hAnsi="Cambria Math"/>
+                  </w:rPr>
+                  <m:t>i</m:t>
+                </m:r>
+              </m:sub>
+            </m:sSub>
+            <m:sSup>
+              <m:sSupPr>
+                <m:ctrlPr>
+                  <w:rPr>
+                    <w:rFonts w:ascii="Cambria Math" w:hAnsi="Cambria Math"/>
+                    <w:i/>
+                  </w:rPr>
+                </m:ctrlPr>
+              </m:sSupPr>
+              <m:e>
+                <m:r>
+                  <w:rPr>
+                    <w:rFonts w:ascii="Cambria Math" w:hAnsi="Cambria Math"/>
+                  </w:rPr>
+                  <m:t>z</m:t>
+                </m:r>
+              </m:e>
+              <m:sup>
+                <m:r>
+                  <w:rPr>
+                    <w:rFonts w:ascii="Cambria Math" w:hAnsi="Cambria Math"/>
+                  </w:rPr>
+                  <m:t>-1</m:t>
+                </m:r>
+              </m:sup>
+            </m:sSup>
+            <m:r>
+              <w:rPr>
+                <w:rFonts w:ascii="Cambria Math" w:hAnsi="Cambria Math"/>
+              </w:rPr>
+              <m:t>-</m:t>
+            </m:r>
+            <m:sSub>
+              <m:sSubPr>
+                <m:ctrlPr>
+                  <w:rPr>
+                    <w:rFonts w:ascii="Cambria Math" w:hAnsi="Cambria Math"/>
+                    <w:i/>
+                  </w:rPr>
+                </m:ctrlPr>
+              </m:sSubPr>
+              <m:e>
+                <m:r>
+                  <w:rPr>
+                    <w:rFonts w:ascii="Cambria Math" w:hAnsi="Cambria Math"/>
+                  </w:rPr>
+                  <m:t>p</m:t>
+                </m:r>
+              </m:e>
+              <m:sub>
+                <m:r>
+                  <w:rPr>
+                    <w:rFonts w:ascii="Cambria Math" w:hAnsi="Cambria Math"/>
+                  </w:rPr>
+                  <m:t>i</m:t>
+                </m:r>
+              </m:sub>
+            </m:sSub>
+            <m:sSup>
+              <m:sSupPr>
+                <m:ctrlPr>
+                  <w:rPr>
+                    <w:rFonts w:ascii="Cambria Math" w:hAnsi="Cambria Math"/>
+                    <w:i/>
+                  </w:rPr>
+                </m:ctrlPr>
+              </m:sSupPr>
+              <m:e>
+                <m:r>
+                  <w:rPr>
+                    <w:rFonts w:ascii="Cambria Math" w:hAnsi="Cambria Math"/>
+                  </w:rPr>
+                  <m:t>z</m:t>
+                </m:r>
+              </m:e>
+              <m:sup>
+                <m:sSub>
+                  <m:sSubPr>
+                    <m:ctrlPr>
+                      <w:rPr>
+                        <w:rFonts w:ascii="Cambria Math" w:hAnsi="Cambria Math"/>
+                        <w:i/>
+                      </w:rPr>
+                    </m:ctrlPr>
+                  </m:sSubPr>
+                  <m:e>
+                    <m:r>
+                      <w:rPr>
+                        <w:rFonts w:ascii="Cambria Math" w:hAnsi="Cambria Math"/>
+                      </w:rPr>
+                      <m:t>T</m:t>
+                    </m:r>
+                  </m:e>
+                  <m:sub>
+                    <m:r>
+                      <w:rPr>
+                        <w:rFonts w:ascii="Cambria Math" w:hAnsi="Cambria Math"/>
+                      </w:rPr>
+                      <m:t>i</m:t>
+                    </m:r>
+                  </m:sub>
+                </m:sSub>
+                <m:r>
+                  <w:rPr>
+                    <w:rFonts w:ascii="Cambria Math" w:hAnsi="Cambria Math"/>
+                  </w:rPr>
+                  <m:t>+1</m:t>
+                </m:r>
+              </m:sup>
+            </m:sSup>
+          </m:den>
+        </m:f>
+      </m:oMath>
       <w:r>
         <w:t xml:space="preserve"> </w:t>
       </w:r>
-      <w:r>
-        <w:t xml:space="preserve">piT-1) ] * pi </w:t>
-      </w:r>
     </w:p>
     <w:p>
       <w:pPr>
@@ -5816,124 +6333,290 @@
       <w:pPr>
         <w:pStyle w:val="ListParagraph"/>
       </w:pPr>
-      <w:proofErr w:type="spellStart"/>
-      <w:proofErr w:type="gramStart"/>
-      <w:r>
-        <w:t>unit</w:t>
-      </w:r>
-      <w:proofErr w:type="gramEnd"/>
-      <w:r>
-        <w:t>_sold_i</w:t>
-      </w:r>
-      <w:proofErr w:type="spellEnd"/>
-      <w:r>
-        <w:t xml:space="preserve">(t) </w:t>
-      </w:r>
-      <w:r>
-        <w:t>+</w:t>
-      </w:r>
-      <w:r>
-        <w:t xml:space="preserve"> pi * </w:t>
-      </w:r>
-      <w:proofErr w:type="spellStart"/>
-      <w:r>
-        <w:t>unit_sold_i</w:t>
-      </w:r>
-      <w:proofErr w:type="spellEnd"/>
-      <w:r>
-        <w:t xml:space="preserve">(t-1) </w:t>
-      </w:r>
-      <w:r>
-        <w:t xml:space="preserve"> -</w:t>
-      </w:r>
-      <w:r>
-        <w:t xml:space="preserve"> pi *  </w:t>
-      </w:r>
-      <w:proofErr w:type="spellStart"/>
-      <w:r>
-        <w:t>unit_sold_i</w:t>
-      </w:r>
-      <w:proofErr w:type="spellEnd"/>
-      <w:r>
-        <w:t>(t-</w:t>
-      </w:r>
+      <m:oMath>
+        <m:r>
+          <w:rPr>
+            <w:rFonts w:ascii="Cambria Math" w:hAnsi="Cambria Math"/>
+          </w:rPr>
+          <m:t>C</m:t>
+        </m:r>
+        <m:d>
+          <m:dPr>
+            <m:ctrlPr>
+              <w:rPr>
+                <w:rFonts w:ascii="Cambria Math" w:hAnsi="Cambria Math"/>
+                <w:i/>
+              </w:rPr>
+            </m:ctrlPr>
+          </m:dPr>
+          <m:e>
+            <m:r>
+              <w:rPr>
+                <w:rFonts w:ascii="Cambria Math" w:hAnsi="Cambria Math"/>
+              </w:rPr>
+              <m:t>t-1</m:t>
+            </m:r>
+          </m:e>
+        </m:d>
+        <m:r>
+          <w:rPr>
+            <w:rFonts w:ascii="Cambria Math" w:hAnsi="Cambria Math"/>
+          </w:rPr>
+          <m:t>=</m:t>
+        </m:r>
+        <m:f>
+          <m:fPr>
+            <m:ctrlPr>
+              <w:rPr>
+                <w:rFonts w:ascii="Cambria Math" w:hAnsi="Cambria Math"/>
+                <w:i/>
+              </w:rPr>
+            </m:ctrlPr>
+          </m:fPr>
+          <m:num>
+            <m:sSub>
+              <m:sSubPr>
+                <m:ctrlPr>
+                  <w:rPr>
+                    <w:rFonts w:ascii="Cambria Math" w:hAnsi="Cambria Math"/>
+                    <w:i/>
+                  </w:rPr>
+                </m:ctrlPr>
+              </m:sSubPr>
+              <m:e>
+                <m:r>
+                  <w:rPr>
+                    <w:rFonts w:ascii="Cambria Math" w:hAnsi="Cambria Math"/>
+                  </w:rPr>
+                  <m:t>su</m:t>
+                </m:r>
+              </m:e>
+              <m:sub>
+                <m:r>
+                  <w:rPr>
+                    <w:rFonts w:ascii="Cambria Math" w:hAnsi="Cambria Math"/>
+                  </w:rPr>
+                  <m:t>i</m:t>
+                </m:r>
+              </m:sub>
+            </m:sSub>
+            <m:d>
+              <m:dPr>
+                <m:ctrlPr>
+                  <w:rPr>
+                    <w:rFonts w:ascii="Cambria Math" w:hAnsi="Cambria Math"/>
+                    <w:i/>
+                  </w:rPr>
+                </m:ctrlPr>
+              </m:dPr>
+              <m:e>
+                <m:r>
+                  <w:rPr>
+                    <w:rFonts w:ascii="Cambria Math" w:hAnsi="Cambria Math"/>
+                  </w:rPr>
+                  <m:t>t</m:t>
+                </m:r>
+              </m:e>
+            </m:d>
+            <m:r>
+              <w:rPr>
+                <w:rFonts w:ascii="Cambria Math" w:hAnsi="Cambria Math"/>
+              </w:rPr>
+              <m:t>+</m:t>
+            </m:r>
+            <m:sSub>
+              <m:sSubPr>
+                <m:ctrlPr>
+                  <w:rPr>
+                    <w:rFonts w:ascii="Cambria Math" w:hAnsi="Cambria Math"/>
+                    <w:i/>
+                  </w:rPr>
+                </m:ctrlPr>
+              </m:sSubPr>
+              <m:e>
+                <m:r>
+                  <w:rPr>
+                    <w:rFonts w:ascii="Cambria Math" w:hAnsi="Cambria Math"/>
+                  </w:rPr>
+                  <m:t>p</m:t>
+                </m:r>
+              </m:e>
+              <m:sub>
+                <m:r>
+                  <w:rPr>
+                    <w:rFonts w:ascii="Cambria Math" w:hAnsi="Cambria Math"/>
+                  </w:rPr>
+                  <m:t>i</m:t>
+                </m:r>
+              </m:sub>
+            </m:sSub>
+            <m:d>
+              <m:dPr>
+                <m:begChr m:val="["/>
+                <m:endChr m:val="]"/>
+                <m:ctrlPr>
+                  <w:rPr>
+                    <w:rFonts w:ascii="Cambria Math" w:hAnsi="Cambria Math"/>
+                    <w:i/>
+                  </w:rPr>
+                </m:ctrlPr>
+              </m:dPr>
+              <m:e>
+                <m:sSub>
+                  <m:sSubPr>
+                    <m:ctrlPr>
+                      <w:rPr>
+                        <w:rFonts w:ascii="Cambria Math" w:hAnsi="Cambria Math"/>
+                        <w:i/>
+                      </w:rPr>
+                    </m:ctrlPr>
+                  </m:sSubPr>
+                  <m:e>
+                    <m:r>
+                      <w:rPr>
+                        <w:rFonts w:ascii="Cambria Math" w:hAnsi="Cambria Math"/>
+                      </w:rPr>
+                      <m:t>su</m:t>
+                    </m:r>
+                  </m:e>
+                  <m:sub>
+                    <m:r>
+                      <w:rPr>
+                        <w:rFonts w:ascii="Cambria Math" w:hAnsi="Cambria Math"/>
+                      </w:rPr>
+                      <m:t>i</m:t>
+                    </m:r>
+                  </m:sub>
+                </m:sSub>
+                <m:d>
+                  <m:dPr>
+                    <m:ctrlPr>
+                      <w:rPr>
+                        <w:rFonts w:ascii="Cambria Math" w:hAnsi="Cambria Math"/>
+                        <w:i/>
+                      </w:rPr>
+                    </m:ctrlPr>
+                  </m:dPr>
+                  <m:e>
+                    <m:r>
+                      <w:rPr>
+                        <w:rFonts w:ascii="Cambria Math" w:hAnsi="Cambria Math"/>
+                      </w:rPr>
+                      <m:t>t-1</m:t>
+                    </m:r>
+                  </m:e>
+                </m:d>
+                <m:r>
+                  <w:rPr>
+                    <w:rFonts w:ascii="Cambria Math" w:hAnsi="Cambria Math"/>
+                  </w:rPr>
+                  <m:t>-</m:t>
+                </m:r>
+                <m:sSub>
+                  <m:sSubPr>
+                    <m:ctrlPr>
+                      <w:rPr>
+                        <w:rFonts w:ascii="Cambria Math" w:hAnsi="Cambria Math"/>
+                        <w:i/>
+                      </w:rPr>
+                    </m:ctrlPr>
+                  </m:sSubPr>
+                  <m:e>
+                    <m:r>
+                      <w:rPr>
+                        <w:rFonts w:ascii="Cambria Math" w:hAnsi="Cambria Math"/>
+                      </w:rPr>
+                      <m:t>su</m:t>
+                    </m:r>
+                  </m:e>
+                  <m:sub>
+                    <m:r>
+                      <w:rPr>
+                        <w:rFonts w:ascii="Cambria Math" w:hAnsi="Cambria Math"/>
+                      </w:rPr>
+                      <m:t>i</m:t>
+                    </m:r>
+                  </m:sub>
+                </m:sSub>
+                <m:d>
+                  <m:dPr>
+                    <m:ctrlPr>
+                      <w:rPr>
+                        <w:rFonts w:ascii="Cambria Math" w:hAnsi="Cambria Math"/>
+                        <w:i/>
+                      </w:rPr>
+                    </m:ctrlPr>
+                  </m:dPr>
+                  <m:e>
+                    <m:r>
+                      <w:rPr>
+                        <w:rFonts w:ascii="Cambria Math" w:hAnsi="Cambria Math"/>
+                      </w:rPr>
+                      <m:t>t-</m:t>
+                    </m:r>
+                    <m:sSub>
+                      <m:sSubPr>
+                        <m:ctrlPr>
+                          <w:rPr>
+                            <w:rFonts w:ascii="Cambria Math" w:hAnsi="Cambria Math"/>
+                            <w:i/>
+                          </w:rPr>
+                        </m:ctrlPr>
+                      </m:sSubPr>
+                      <m:e>
+                        <m:r>
+                          <w:rPr>
+                            <w:rFonts w:ascii="Cambria Math" w:hAnsi="Cambria Math"/>
+                          </w:rPr>
+                          <m:t>T</m:t>
+                        </m:r>
+                      </m:e>
+                      <m:sub>
+                        <m:r>
+                          <w:rPr>
+                            <w:rFonts w:ascii="Cambria Math" w:hAnsi="Cambria Math"/>
+                          </w:rPr>
+                          <m:t>i</m:t>
+                        </m:r>
+                      </m:sub>
+                    </m:sSub>
+                  </m:e>
+                </m:d>
+              </m:e>
+            </m:d>
+          </m:num>
+          <m:den>
+            <m:sSub>
+              <m:sSubPr>
+                <m:ctrlPr>
+                  <w:rPr>
+                    <w:rFonts w:ascii="Cambria Math" w:hAnsi="Cambria Math"/>
+                    <w:i/>
+                  </w:rPr>
+                </m:ctrlPr>
+              </m:sSubPr>
+              <m:e>
+                <m:r>
+                  <w:rPr>
+                    <w:rFonts w:ascii="Cambria Math" w:hAnsi="Cambria Math"/>
+                  </w:rPr>
+                  <m:t>p</m:t>
+                </m:r>
+              </m:e>
+              <m:sub>
+                <m:r>
+                  <w:rPr>
+                    <w:rFonts w:ascii="Cambria Math" w:hAnsi="Cambria Math"/>
+                  </w:rPr>
+                  <m:t>i</m:t>
+                </m:r>
+              </m:sub>
+            </m:sSub>
+          </m:den>
+        </m:f>
+      </m:oMath>
       <w:r>
         <w:t xml:space="preserve"> </w:t>
-      </w:r>
-      <w:r>
-        <w:t xml:space="preserve">piT-1) = C(t-1) * pi </w:t>
-      </w:r>
-    </w:p>
-    <w:p>
-      <w:pPr>
-        <w:pStyle w:val="ListParagraph"/>
-      </w:pPr>
-      <w:proofErr w:type="gramStart"/>
-      <w:r>
-        <w:t xml:space="preserve">( </w:t>
-      </w:r>
-      <w:proofErr w:type="spellStart"/>
-      <w:r>
-        <w:t>unit</w:t>
-      </w:r>
-      <w:proofErr w:type="gramEnd"/>
-      <w:r>
-        <w:t>_sold_i</w:t>
-      </w:r>
-      <w:proofErr w:type="spellEnd"/>
-      <w:r>
-        <w:t xml:space="preserve">(z) [1+pi *z^-1  - pi *  z^-(piT+1)] = C(z) * z^-1 * pi </w:t>
-      </w:r>
-      <w:r>
-        <w:t>)</w:t>
-      </w:r>
-    </w:p>
-    <w:p>
-      <w:pPr>
-        <w:pStyle w:val="ListParagraph"/>
-      </w:pPr>
-    </w:p>
-    <w:p>
-      <w:pPr>
-        <w:pStyle w:val="ListParagraph"/>
-      </w:pPr>
-      <w:proofErr w:type="gramStart"/>
-      <w:r>
-        <w:t>C(</w:t>
-      </w:r>
-      <w:proofErr w:type="gramEnd"/>
-      <w:r>
-        <w:t xml:space="preserve">t-1) = { </w:t>
-      </w:r>
-      <w:proofErr w:type="spellStart"/>
-      <w:r>
-        <w:t>unit_sold_i</w:t>
-      </w:r>
-      <w:proofErr w:type="spellEnd"/>
-      <w:r>
-        <w:t xml:space="preserve">(t) + pi * [ </w:t>
-      </w:r>
-      <w:proofErr w:type="spellStart"/>
-      <w:r>
-        <w:t>unit_sold_i</w:t>
-      </w:r>
-      <w:proofErr w:type="spellEnd"/>
-      <w:r>
-        <w:t xml:space="preserve">(t-1) -  </w:t>
-      </w:r>
-      <w:proofErr w:type="spellStart"/>
-      <w:r>
-        <w:t>unit_sold_i</w:t>
-      </w:r>
-      <w:proofErr w:type="spellEnd"/>
-      <w:r>
-        <w:t>(t-</w:t>
-      </w:r>
-      <w:r>
-        <w:t xml:space="preserve"> </w:t>
-      </w:r>
-      <w:r>
-        <w:t>piT-1) ] } / pi</w:t>
       </w:r>
     </w:p>
     <w:p>
@@ -5949,34 +6632,132 @@
           <w:numId w:val="15"/>
         </w:numPr>
       </w:pPr>
-      <w:proofErr w:type="gramStart"/>
-      <w:r>
-        <w:t>C(</w:t>
-      </w:r>
-      <w:proofErr w:type="gramEnd"/>
-      <w:r>
-        <w:t>t-1) depends</w:t>
-      </w:r>
-      <w:r>
-        <w:t xml:space="preserve">, besides </w:t>
-      </w:r>
-      <w:proofErr w:type="spellStart"/>
-      <w:r>
-        <w:t>unit_sold_i</w:t>
-      </w:r>
-      <w:proofErr w:type="spellEnd"/>
+      <m:oMath>
+        <m:r>
+          <w:rPr>
+            <w:rFonts w:ascii="Cambria Math" w:hAnsi="Cambria Math"/>
+          </w:rPr>
+          <m:t>C(t-1)</m:t>
+        </m:r>
+      </m:oMath>
+      <w:r>
+        <w:rPr>
+          <w:rFonts w:eastAsiaTheme="minorEastAsia"/>
+        </w:rPr>
+        <w:t xml:space="preserve"> </w:t>
+      </w:r>
+      <w:r>
+        <w:t>depends</w:t>
+      </w:r>
+      <w:r>
+        <w:t>, besides</w:t>
+      </w:r>
+      <w:r>
+        <w:t xml:space="preserve"> </w:t>
+      </w:r>
+      <m:oMath>
+        <m:sSub>
+          <m:sSubPr>
+            <m:ctrlPr>
+              <w:rPr>
+                <w:rFonts w:ascii="Cambria Math" w:hAnsi="Cambria Math"/>
+                <w:i/>
+              </w:rPr>
+            </m:ctrlPr>
+          </m:sSubPr>
+          <m:e>
+            <m:r>
+              <w:rPr>
+                <w:rFonts w:ascii="Cambria Math" w:hAnsi="Cambria Math"/>
+              </w:rPr>
+              <m:t>us</m:t>
+            </m:r>
+          </m:e>
+          <m:sub>
+            <m:r>
+              <w:rPr>
+                <w:rFonts w:ascii="Cambria Math" w:hAnsi="Cambria Math"/>
+              </w:rPr>
+              <m:t>i</m:t>
+            </m:r>
+          </m:sub>
+        </m:sSub>
+        <m:r>
+          <w:rPr>
+            <w:rFonts w:ascii="Cambria Math" w:hAnsi="Cambria Math"/>
+          </w:rPr>
+          <m:t>(t)</m:t>
+        </m:r>
+      </m:oMath>
       <w:r>
         <w:t xml:space="preserve">, </w:t>
       </w:r>
       <w:r>
-        <w:t xml:space="preserve">on pi and </w:t>
-      </w:r>
-      <w:proofErr w:type="spellStart"/>
-      <w:r>
-        <w:t>piT</w:t>
-      </w:r>
-      <w:proofErr w:type="spellEnd"/>
-      <w:r>
+        <w:t xml:space="preserve">on </w:t>
+      </w:r>
+      <m:oMath>
+        <m:sSub>
+          <m:sSubPr>
+            <m:ctrlPr>
+              <w:rPr>
+                <w:rFonts w:ascii="Cambria Math" w:hAnsi="Cambria Math"/>
+                <w:i/>
+              </w:rPr>
+            </m:ctrlPr>
+          </m:sSubPr>
+          <m:e>
+            <m:r>
+              <w:rPr>
+                <w:rFonts w:ascii="Cambria Math" w:hAnsi="Cambria Math"/>
+              </w:rPr>
+              <m:t>p</m:t>
+            </m:r>
+          </m:e>
+          <m:sub>
+            <m:r>
+              <w:rPr>
+                <w:rFonts w:ascii="Cambria Math" w:hAnsi="Cambria Math"/>
+              </w:rPr>
+              <m:t>i</m:t>
+            </m:r>
+          </m:sub>
+        </m:sSub>
+      </m:oMath>
+      <w:r>
+        <w:t xml:space="preserve">and </w:t>
+      </w:r>
+      <m:oMath>
+        <m:sSub>
+          <m:sSubPr>
+            <m:ctrlPr>
+              <w:rPr>
+                <w:rFonts w:ascii="Cambria Math" w:hAnsi="Cambria Math"/>
+                <w:i/>
+              </w:rPr>
+            </m:ctrlPr>
+          </m:sSubPr>
+          <m:e>
+            <m:r>
+              <w:rPr>
+                <w:rFonts w:ascii="Cambria Math" w:hAnsi="Cambria Math"/>
+              </w:rPr>
+              <m:t>T</m:t>
+            </m:r>
+          </m:e>
+          <m:sub>
+            <m:r>
+              <w:rPr>
+                <w:rFonts w:ascii="Cambria Math" w:hAnsi="Cambria Math"/>
+              </w:rPr>
+              <m:t>i</m:t>
+            </m:r>
+          </m:sub>
+        </m:sSub>
+      </m:oMath>
+      <w:r>
+        <w:rPr>
+          <w:rFonts w:eastAsiaTheme="minorEastAsia"/>
+        </w:rPr>
         <w:t xml:space="preserve"> </w:t>
       </w:r>
       <w:r>
@@ -5994,32 +6775,157 @@
           <w:numId w:val="15"/>
         </w:numPr>
       </w:pPr>
-      <w:proofErr w:type="spellStart"/>
-      <w:proofErr w:type="gramStart"/>
-      <w:r>
-        <w:t>unit</w:t>
-      </w:r>
-      <w:proofErr w:type="gramEnd"/>
-      <w:r>
-        <w:t>_sold_i</w:t>
-      </w:r>
-      <w:proofErr w:type="spellEnd"/>
-      <w:r>
-        <w:t xml:space="preserve">(t-1) and  </w:t>
-      </w:r>
-      <w:proofErr w:type="spellStart"/>
-      <w:r>
-        <w:t>unit_sold_i</w:t>
-      </w:r>
-      <w:proofErr w:type="spellEnd"/>
-      <w:r>
-        <w:t>(t-</w:t>
-      </w:r>
-      <w:r>
-        <w:t xml:space="preserve"> </w:t>
-      </w:r>
-      <w:r>
-        <w:t xml:space="preserve">piT-1) could be undefined </w:t>
+      <w:r>
+        <w:rPr>
+          <w:rFonts w:eastAsiaTheme="minorEastAsia"/>
+        </w:rPr>
+        <w:t xml:space="preserve">though we know </w:t>
+      </w:r>
+      <m:oMath>
+        <m:sSub>
+          <m:sSubPr>
+            <m:ctrlPr>
+              <w:rPr>
+                <w:rFonts w:ascii="Cambria Math" w:hAnsi="Cambria Math"/>
+                <w:i/>
+              </w:rPr>
+            </m:ctrlPr>
+          </m:sSubPr>
+          <m:e>
+            <m:r>
+              <w:rPr>
+                <w:rFonts w:ascii="Cambria Math" w:hAnsi="Cambria Math"/>
+              </w:rPr>
+              <m:t>us</m:t>
+            </m:r>
+          </m:e>
+          <m:sub>
+            <m:r>
+              <w:rPr>
+                <w:rFonts w:ascii="Cambria Math" w:hAnsi="Cambria Math"/>
+              </w:rPr>
+              <m:t>i</m:t>
+            </m:r>
+          </m:sub>
+        </m:sSub>
+        <m:r>
+          <w:rPr>
+            <w:rFonts w:ascii="Cambria Math" w:hAnsi="Cambria Math"/>
+          </w:rPr>
+          <m:t>(t)</m:t>
+        </m:r>
+      </m:oMath>
+      <w:r>
+        <w:rPr>
+          <w:rFonts w:eastAsiaTheme="minorEastAsia"/>
+        </w:rPr>
+        <w:t xml:space="preserve">, </w:t>
+      </w:r>
+      <m:oMath>
+        <m:sSub>
+          <m:sSubPr>
+            <m:ctrlPr>
+              <w:rPr>
+                <w:rFonts w:ascii="Cambria Math" w:hAnsi="Cambria Math"/>
+                <w:i/>
+              </w:rPr>
+            </m:ctrlPr>
+          </m:sSubPr>
+          <m:e>
+            <m:r>
+              <w:rPr>
+                <w:rFonts w:ascii="Cambria Math" w:hAnsi="Cambria Math"/>
+              </w:rPr>
+              <m:t>us</m:t>
+            </m:r>
+          </m:e>
+          <m:sub>
+            <m:r>
+              <w:rPr>
+                <w:rFonts w:ascii="Cambria Math" w:hAnsi="Cambria Math"/>
+              </w:rPr>
+              <m:t>i</m:t>
+            </m:r>
+          </m:sub>
+        </m:sSub>
+        <m:r>
+          <w:rPr>
+            <w:rFonts w:ascii="Cambria Math" w:hAnsi="Cambria Math"/>
+          </w:rPr>
+          <m:t>(t-1)</m:t>
+        </m:r>
+      </m:oMath>
+      <w:r>
+        <w:t xml:space="preserve">and  </w:t>
+      </w:r>
+      <m:oMath>
+        <m:sSub>
+          <m:sSubPr>
+            <m:ctrlPr>
+              <w:rPr>
+                <w:rFonts w:ascii="Cambria Math" w:hAnsi="Cambria Math"/>
+                <w:i/>
+              </w:rPr>
+            </m:ctrlPr>
+          </m:sSubPr>
+          <m:e>
+            <m:r>
+              <w:rPr>
+                <w:rFonts w:ascii="Cambria Math" w:hAnsi="Cambria Math"/>
+              </w:rPr>
+              <m:t>us</m:t>
+            </m:r>
+          </m:e>
+          <m:sub>
+            <m:r>
+              <w:rPr>
+                <w:rFonts w:ascii="Cambria Math" w:hAnsi="Cambria Math"/>
+              </w:rPr>
+              <m:t>i</m:t>
+            </m:r>
+          </m:sub>
+        </m:sSub>
+        <m:r>
+          <w:rPr>
+            <w:rFonts w:ascii="Cambria Math" w:hAnsi="Cambria Math"/>
+          </w:rPr>
+          <m:t>(t-</m:t>
+        </m:r>
+        <m:sSub>
+          <m:sSubPr>
+            <m:ctrlPr>
+              <w:rPr>
+                <w:rFonts w:ascii="Cambria Math" w:hAnsi="Cambria Math"/>
+                <w:i/>
+              </w:rPr>
+            </m:ctrlPr>
+          </m:sSubPr>
+          <m:e>
+            <m:r>
+              <w:rPr>
+                <w:rFonts w:ascii="Cambria Math" w:hAnsi="Cambria Math"/>
+              </w:rPr>
+              <m:t>T</m:t>
+            </m:r>
+          </m:e>
+          <m:sub>
+            <m:r>
+              <w:rPr>
+                <w:rFonts w:ascii="Cambria Math" w:hAnsi="Cambria Math"/>
+              </w:rPr>
+              <m:t>i</m:t>
+            </m:r>
+          </m:sub>
+        </m:sSub>
+        <m:r>
+          <w:rPr>
+            <w:rFonts w:ascii="Cambria Math" w:hAnsi="Cambria Math"/>
+          </w:rPr>
+          <m:t>-1)</m:t>
+        </m:r>
+      </m:oMath>
+      <w:r>
+        <w:t xml:space="preserve"> could be undefined </w:t>
       </w:r>
     </w:p>
     <w:p>
@@ -6466,8 +7372,6 @@
           <w:u w:val="single"/>
         </w:rPr>
       </w:pPr>
-      <w:bookmarkStart w:id="0" w:name="_GoBack"/>
-      <w:bookmarkEnd w:id="0"/>
       <w:r>
         <w:rPr>
           <w:b/>
@@ -6823,7 +7727,439 @@
         <w:pStyle w:val="Title"/>
       </w:pPr>
       <w:r>
-        <w:t>Predictive model #3 – using libsvm</w:t>
+        <w:t xml:space="preserve">Predictive model #3 – </w:t>
+      </w:r>
+      <w:r>
+        <w:t>model #1 improvement</w:t>
+      </w:r>
+    </w:p>
+    <w:p>
+      <w:r>
+        <w:t xml:space="preserve">Locking back at the equation </w:t>
+      </w:r>
+    </w:p>
+    <w:p>
+      <w:pPr>
+        <w:pStyle w:val="ListParagraph"/>
+      </w:pPr>
+      <w:r>
+        <w:t xml:space="preserve"> </w:t>
+      </w:r>
+      <m:oMath>
+        <m:sSub>
+          <m:sSubPr>
+            <m:ctrlPr>
+              <w:rPr>
+                <w:rFonts w:ascii="Cambria Math" w:hAnsi="Cambria Math"/>
+                <w:i/>
+              </w:rPr>
+            </m:ctrlPr>
+          </m:sSubPr>
+          <m:e>
+            <m:r>
+              <w:rPr>
+                <w:rFonts w:ascii="Cambria Math" w:hAnsi="Cambria Math"/>
+              </w:rPr>
+              <m:t>us</m:t>
+            </m:r>
+          </m:e>
+          <m:sub>
+            <m:r>
+              <w:rPr>
+                <w:rFonts w:ascii="Cambria Math" w:hAnsi="Cambria Math"/>
+              </w:rPr>
+              <m:t>i</m:t>
+            </m:r>
+          </m:sub>
+        </m:sSub>
+        <m:d>
+          <m:dPr>
+            <m:ctrlPr>
+              <w:rPr>
+                <w:rFonts w:ascii="Cambria Math" w:hAnsi="Cambria Math"/>
+                <w:i/>
+              </w:rPr>
+            </m:ctrlPr>
+          </m:dPr>
+          <m:e>
+            <m:r>
+              <w:rPr>
+                <w:rFonts w:ascii="Cambria Math" w:hAnsi="Cambria Math"/>
+              </w:rPr>
+              <m:t>z</m:t>
+            </m:r>
+          </m:e>
+        </m:d>
+        <m:r>
+          <w:rPr>
+            <w:rFonts w:ascii="Cambria Math" w:hAnsi="Cambria Math"/>
+          </w:rPr>
+          <m:t>=</m:t>
+        </m:r>
+        <m:f>
+          <m:fPr>
+            <m:ctrlPr>
+              <w:rPr>
+                <w:rFonts w:ascii="Cambria Math" w:hAnsi="Cambria Math"/>
+                <w:i/>
+              </w:rPr>
+            </m:ctrlPr>
+          </m:fPr>
+          <m:num>
+            <m:sSub>
+              <m:sSubPr>
+                <m:ctrlPr>
+                  <w:rPr>
+                    <w:rFonts w:ascii="Cambria Math" w:hAnsi="Cambria Math"/>
+                    <w:i/>
+                  </w:rPr>
+                </m:ctrlPr>
+              </m:sSubPr>
+              <m:e>
+                <m:r>
+                  <w:rPr>
+                    <w:rFonts w:ascii="Cambria Math" w:hAnsi="Cambria Math"/>
+                  </w:rPr>
+                  <m:t>p</m:t>
+                </m:r>
+              </m:e>
+              <m:sub>
+                <m:r>
+                  <w:rPr>
+                    <w:rFonts w:ascii="Cambria Math" w:hAnsi="Cambria Math"/>
+                  </w:rPr>
+                  <m:t>i</m:t>
+                </m:r>
+              </m:sub>
+            </m:sSub>
+            <m:r>
+              <w:rPr>
+                <w:rFonts w:ascii="Cambria Math" w:hAnsi="Cambria Math"/>
+              </w:rPr>
+              <m:t>C</m:t>
+            </m:r>
+            <m:d>
+              <m:dPr>
+                <m:ctrlPr>
+                  <w:rPr>
+                    <w:rFonts w:ascii="Cambria Math" w:hAnsi="Cambria Math"/>
+                    <w:i/>
+                  </w:rPr>
+                </m:ctrlPr>
+              </m:dPr>
+              <m:e>
+                <m:r>
+                  <w:rPr>
+                    <w:rFonts w:ascii="Cambria Math" w:hAnsi="Cambria Math"/>
+                  </w:rPr>
+                  <m:t>z</m:t>
+                </m:r>
+              </m:e>
+            </m:d>
+            <m:sSup>
+              <m:sSupPr>
+                <m:ctrlPr>
+                  <w:rPr>
+                    <w:rFonts w:ascii="Cambria Math" w:hAnsi="Cambria Math"/>
+                    <w:i/>
+                  </w:rPr>
+                </m:ctrlPr>
+              </m:sSupPr>
+              <m:e>
+                <m:r>
+                  <w:rPr>
+                    <w:rFonts w:ascii="Cambria Math" w:hAnsi="Cambria Math"/>
+                  </w:rPr>
+                  <m:t>z</m:t>
+                </m:r>
+              </m:e>
+              <m:sup>
+                <m:r>
+                  <w:rPr>
+                    <w:rFonts w:ascii="Cambria Math" w:hAnsi="Cambria Math"/>
+                  </w:rPr>
+                  <m:t>-1</m:t>
+                </m:r>
+              </m:sup>
+            </m:sSup>
+          </m:num>
+          <m:den>
+            <m:r>
+              <w:rPr>
+                <w:rFonts w:ascii="Cambria Math" w:hAnsi="Cambria Math"/>
+              </w:rPr>
+              <m:t>1+</m:t>
+            </m:r>
+            <m:sSub>
+              <m:sSubPr>
+                <m:ctrlPr>
+                  <w:rPr>
+                    <w:rFonts w:ascii="Cambria Math" w:hAnsi="Cambria Math"/>
+                    <w:i/>
+                  </w:rPr>
+                </m:ctrlPr>
+              </m:sSubPr>
+              <m:e>
+                <m:r>
+                  <w:rPr>
+                    <w:rFonts w:ascii="Cambria Math" w:hAnsi="Cambria Math"/>
+                  </w:rPr>
+                  <m:t>p</m:t>
+                </m:r>
+              </m:e>
+              <m:sub>
+                <m:r>
+                  <w:rPr>
+                    <w:rFonts w:ascii="Cambria Math" w:hAnsi="Cambria Math"/>
+                  </w:rPr>
+                  <m:t>i</m:t>
+                </m:r>
+              </m:sub>
+            </m:sSub>
+            <m:sSup>
+              <m:sSupPr>
+                <m:ctrlPr>
+                  <w:rPr>
+                    <w:rFonts w:ascii="Cambria Math" w:hAnsi="Cambria Math"/>
+                    <w:i/>
+                  </w:rPr>
+                </m:ctrlPr>
+              </m:sSupPr>
+              <m:e>
+                <m:r>
+                  <w:rPr>
+                    <w:rFonts w:ascii="Cambria Math" w:hAnsi="Cambria Math"/>
+                  </w:rPr>
+                  <m:t>z</m:t>
+                </m:r>
+              </m:e>
+              <m:sup>
+                <m:r>
+                  <w:rPr>
+                    <w:rFonts w:ascii="Cambria Math" w:hAnsi="Cambria Math"/>
+                  </w:rPr>
+                  <m:t>-1</m:t>
+                </m:r>
+              </m:sup>
+            </m:sSup>
+            <m:r>
+              <w:rPr>
+                <w:rFonts w:ascii="Cambria Math" w:hAnsi="Cambria Math"/>
+              </w:rPr>
+              <m:t>-</m:t>
+            </m:r>
+            <m:sSub>
+              <m:sSubPr>
+                <m:ctrlPr>
+                  <w:rPr>
+                    <w:rFonts w:ascii="Cambria Math" w:hAnsi="Cambria Math"/>
+                    <w:i/>
+                  </w:rPr>
+                </m:ctrlPr>
+              </m:sSubPr>
+              <m:e>
+                <m:r>
+                  <w:rPr>
+                    <w:rFonts w:ascii="Cambria Math" w:hAnsi="Cambria Math"/>
+                  </w:rPr>
+                  <m:t>p</m:t>
+                </m:r>
+              </m:e>
+              <m:sub>
+                <m:r>
+                  <w:rPr>
+                    <w:rFonts w:ascii="Cambria Math" w:hAnsi="Cambria Math"/>
+                  </w:rPr>
+                  <m:t>i</m:t>
+                </m:r>
+              </m:sub>
+            </m:sSub>
+            <m:sSup>
+              <m:sSupPr>
+                <m:ctrlPr>
+                  <w:rPr>
+                    <w:rFonts w:ascii="Cambria Math" w:hAnsi="Cambria Math"/>
+                    <w:i/>
+                  </w:rPr>
+                </m:ctrlPr>
+              </m:sSupPr>
+              <m:e>
+                <m:r>
+                  <w:rPr>
+                    <w:rFonts w:ascii="Cambria Math" w:hAnsi="Cambria Math"/>
+                  </w:rPr>
+                  <m:t>z</m:t>
+                </m:r>
+              </m:e>
+              <m:sup>
+                <m:sSub>
+                  <m:sSubPr>
+                    <m:ctrlPr>
+                      <w:rPr>
+                        <w:rFonts w:ascii="Cambria Math" w:hAnsi="Cambria Math"/>
+                        <w:i/>
+                      </w:rPr>
+                    </m:ctrlPr>
+                  </m:sSubPr>
+                  <m:e>
+                    <m:r>
+                      <w:rPr>
+                        <w:rFonts w:ascii="Cambria Math" w:hAnsi="Cambria Math"/>
+                      </w:rPr>
+                      <m:t>T</m:t>
+                    </m:r>
+                  </m:e>
+                  <m:sub>
+                    <m:r>
+                      <w:rPr>
+                        <w:rFonts w:ascii="Cambria Math" w:hAnsi="Cambria Math"/>
+                      </w:rPr>
+                      <m:t>i</m:t>
+                    </m:r>
+                  </m:sub>
+                </m:sSub>
+                <m:r>
+                  <w:rPr>
+                    <w:rFonts w:ascii="Cambria Math" w:hAnsi="Cambria Math"/>
+                  </w:rPr>
+                  <m:t>+1</m:t>
+                </m:r>
+              </m:sup>
+            </m:sSup>
+          </m:den>
+        </m:f>
+      </m:oMath>
+      <w:r>
+        <w:t xml:space="preserve"> </w:t>
+      </w:r>
+    </w:p>
+    <w:p>
+      <w:r>
+        <w:t xml:space="preserve">that implies </w:t>
+      </w:r>
+    </w:p>
+    <w:p>
+      <w:pPr>
+        <w:rPr>
+          <w:rFonts w:eastAsiaTheme="minorEastAsia"/>
+        </w:rPr>
+      </w:pPr>
+      <m:oMathPara>
+        <m:oMathParaPr>
+          <m:jc m:val="left"/>
+        </m:oMathParaPr>
+        <m:oMath>
+          <m:sSub>
+            <m:sSubPr>
+              <m:ctrlPr>
+                <w:rPr>
+                  <w:rFonts w:ascii="Cambria Math" w:hAnsi="Cambria Math"/>
+                  <w:i/>
+                </w:rPr>
+              </m:ctrlPr>
+            </m:sSubPr>
+            <m:e>
+              <m:r>
+                <w:rPr>
+                  <w:rFonts w:ascii="Cambria Math" w:hAnsi="Cambria Math"/>
+                </w:rPr>
+                <m:t>us</m:t>
+              </m:r>
+            </m:e>
+            <m:sub>
+              <m:r>
+                <w:rPr>
+                  <w:rFonts w:ascii="Cambria Math" w:hAnsi="Cambria Math"/>
+                </w:rPr>
+                <m:t>i</m:t>
+              </m:r>
+            </m:sub>
+          </m:sSub>
+          <m:d>
+            <m:dPr>
+              <m:ctrlPr>
+                <w:rPr>
+                  <w:rFonts w:ascii="Cambria Math" w:hAnsi="Cambria Math"/>
+                  <w:i/>
+                </w:rPr>
+              </m:ctrlPr>
+            </m:dPr>
+            <m:e>
+              <m:r>
+                <w:rPr>
+                  <w:rFonts w:ascii="Cambria Math" w:hAnsi="Cambria Math"/>
+                </w:rPr>
+                <m:t>z</m:t>
+              </m:r>
+            </m:e>
+          </m:d>
+          <m:r>
+            <w:rPr>
+              <w:rFonts w:ascii="Cambria Math" w:hAnsi="Cambria Math"/>
+            </w:rPr>
+            <m:t xml:space="preserve"> α C(z</m:t>
+          </m:r>
+          <m:r>
+            <w:rPr>
+              <w:rFonts w:ascii="Cambria Math" w:hAnsi="Cambria Math"/>
+            </w:rPr>
+            <m:t>)</m:t>
+          </m:r>
+        </m:oMath>
+      </m:oMathPara>
+    </w:p>
+    <w:p>
+      <w:r>
+        <w:rPr>
+          <w:rFonts w:eastAsiaTheme="minorEastAsia"/>
+        </w:rPr>
+        <w:t xml:space="preserve">As proxy </w:t>
+      </w:r>
+      <w:r>
+        <w:rPr>
+          <w:rFonts w:eastAsiaTheme="minorEastAsia"/>
+        </w:rPr>
+        <w:t xml:space="preserve">of </w:t>
+      </w:r>
+      <m:oMath>
+        <m:r>
+          <w:rPr>
+            <w:rFonts w:ascii="Cambria Math" w:hAnsi="Cambria Math"/>
+          </w:rPr>
+          <m:t>C</m:t>
+        </m:r>
+        <m:d>
+          <m:dPr>
+            <m:ctrlPr>
+              <w:rPr>
+                <w:rFonts w:ascii="Cambria Math" w:hAnsi="Cambria Math"/>
+                <w:i/>
+              </w:rPr>
+            </m:ctrlPr>
+          </m:dPr>
+          <m:e>
+            <m:r>
+              <w:rPr>
+                <w:rFonts w:ascii="Cambria Math" w:hAnsi="Cambria Math"/>
+              </w:rPr>
+              <m:t>z</m:t>
+            </m:r>
+          </m:e>
+        </m:d>
+      </m:oMath>
+      <w:r>
+        <w:rPr>
+          <w:rFonts w:eastAsiaTheme="minorEastAsia"/>
+        </w:rPr>
+        <w:t xml:space="preserve"> we use time series interpolation. </w:t>
+      </w:r>
+      <w:bookmarkStart w:id="0" w:name="_GoBack"/>
+      <w:bookmarkEnd w:id="0"/>
+      <w:r>
+        <w:rPr>
+          <w:rFonts w:eastAsiaTheme="minorEastAsia"/>
+        </w:rPr>
+        <w:t xml:space="preserve">  </w:t>
       </w:r>
     </w:p>
     <w:p>
@@ -6975,7 +8311,7 @@
                                   <w:szCs w:val="72"/>
                                   <w:lang w:val="it-IT"/>
                                 </w:rPr>
-                                <w:t>22</w:t>
+                                <w:t>25</w:t>
                               </w:r>
                               <w:r>
                                 <w:rPr>
@@ -7114,14 +8450,12 @@
       <w:r>
         <w:t xml:space="preserve"> </w:t>
       </w:r>
-      <w:proofErr w:type="spellStart"/>
       <w:r>
         <w:rPr>
           <w:b/>
         </w:rPr>
         <w:t>BlackGuido</w:t>
       </w:r>
-      <w:proofErr w:type="spellEnd"/>
       <w:r>
         <w:t xml:space="preserve"> is part of the proprietary machine learning framework </w:t>
       </w:r>
@@ -7990,7 +9324,7 @@
         <w:rFonts w:ascii="Symbol" w:hAnsi="Symbol" w:hint="default"/>
       </w:rPr>
     </w:lvl>
-    <w:lvl w:ilvl="1" w:tplc="04100003" w:tentative="1">
+    <w:lvl w:ilvl="1" w:tplc="04100003">
       <w:start w:val="1"/>
       <w:numFmt w:val="bullet"/>
       <w:lvlText w:val="o"/>
@@ -9223,6 +10557,7 @@
   <w:style w:type="character" w:default="1" w:styleId="DefaultParagraphFont">
     <w:name w:val="Default Paragraph Font"/>
     <w:uiPriority w:val="1"/>
+    <w:semiHidden/>
     <w:unhideWhenUsed/>
   </w:style>
   <w:style w:type="table" w:default="1" w:styleId="TableNormal">
@@ -9798,6 +11133,7 @@
   <w:style w:type="character" w:default="1" w:styleId="DefaultParagraphFont">
     <w:name w:val="Default Paragraph Font"/>
     <w:uiPriority w:val="1"/>
+    <w:semiHidden/>
     <w:unhideWhenUsed/>
   </w:style>
   <w:style w:type="table" w:default="1" w:styleId="TableNormal">
@@ -10192,6 +11528,548 @@
 </w:styles>
 </file>
 
+<file path=word/glossary/document.xml><?xml version="1.0" encoding="utf-8"?>
+<w:glossaryDocument xmlns:wpc="http://schemas.microsoft.com/office/word/2010/wordprocessingCanvas" xmlns:mo="http://schemas.microsoft.com/office/mac/office/2008/main" xmlns:mc="http://schemas.openxmlformats.org/markup-compatibility/2006" xmlns:mv="urn:schemas-microsoft-com:mac:vml" xmlns:o="urn:schemas-microsoft-com:office:office" xmlns:r="http://schemas.openxmlformats.org/officeDocument/2006/relationships" xmlns:m="http://schemas.openxmlformats.org/officeDocument/2006/math" xmlns:v="urn:schemas-microsoft-com:vml" xmlns:wp14="http://schemas.microsoft.com/office/word/2010/wordprocessingDrawing" xmlns:wp="http://schemas.openxmlformats.org/drawingml/2006/wordprocessingDrawing" xmlns:w10="urn:schemas-microsoft-com:office:word" xmlns:w="http://schemas.openxmlformats.org/wordprocessingml/2006/main" xmlns:w14="http://schemas.microsoft.com/office/word/2010/wordml" xmlns:wpg="http://schemas.microsoft.com/office/word/2010/wordprocessingGroup" xmlns:wpi="http://schemas.microsoft.com/office/word/2010/wordprocessingInk" xmlns:wne="http://schemas.microsoft.com/office/word/2006/wordml" xmlns:wps="http://schemas.microsoft.com/office/word/2010/wordprocessingShape" mc:Ignorable="w14 wp14"/>
+</file>
+
+<file path=word/glossary/fontTable.xml><?xml version="1.0" encoding="utf-8"?>
+<w:fonts xmlns:mc="http://schemas.openxmlformats.org/markup-compatibility/2006" xmlns:r="http://schemas.openxmlformats.org/officeDocument/2006/relationships" xmlns:w="http://schemas.openxmlformats.org/wordprocessingml/2006/main" xmlns:w14="http://schemas.microsoft.com/office/word/2010/wordml" mc:Ignorable="w14">
+  <w:font w:name="Symbol">
+    <w:panose1 w:val="00000000000000000000"/>
+    <w:charset w:val="02"/>
+    <w:family w:val="auto"/>
+    <w:pitch w:val="variable"/>
+    <w:sig w:usb0="00000000" w:usb1="10000000" w:usb2="00000000" w:usb3="00000000" w:csb0="80000000" w:csb1="00000000"/>
+  </w:font>
+  <w:font w:name="Times New Roman">
+    <w:panose1 w:val="02020603050405020304"/>
+    <w:charset w:val="00"/>
+    <w:family w:val="auto"/>
+    <w:pitch w:val="variable"/>
+    <w:sig w:usb0="E0002AFF" w:usb1="C0007841" w:usb2="00000009" w:usb3="00000000" w:csb0="000001FF" w:csb1="00000000"/>
+  </w:font>
+  <w:font w:name="Courier New">
+    <w:panose1 w:val="02070309020205020404"/>
+    <w:charset w:val="00"/>
+    <w:family w:val="auto"/>
+    <w:pitch w:val="variable"/>
+    <w:sig w:usb0="E0002AFF" w:usb1="C0007843" w:usb2="00000009" w:usb3="00000000" w:csb0="000001FF" w:csb1="00000000"/>
+  </w:font>
+  <w:font w:name="Wingdings">
+    <w:panose1 w:val="05000000000000000000"/>
+    <w:charset w:val="02"/>
+    <w:family w:val="auto"/>
+    <w:pitch w:val="variable"/>
+    <w:sig w:usb0="00000000" w:usb1="10000000" w:usb2="00000000" w:usb3="00000000" w:csb0="80000000" w:csb1="00000000"/>
+  </w:font>
+  <w:font w:name="Calibri">
+    <w:panose1 w:val="020F0502020204030204"/>
+    <w:charset w:val="00"/>
+    <w:family w:val="auto"/>
+    <w:pitch w:val="variable"/>
+    <w:sig w:usb0="E10002FF" w:usb1="4000ACFF" w:usb2="00000009" w:usb3="00000000" w:csb0="0000019F" w:csb1="00000000"/>
+  </w:font>
+  <w:font w:name="Cambria">
+    <w:panose1 w:val="02040503050406030204"/>
+    <w:charset w:val="00"/>
+    <w:family w:val="auto"/>
+    <w:pitch w:val="variable"/>
+    <w:sig w:usb0="E00002FF" w:usb1="400004FF" w:usb2="00000000" w:usb3="00000000" w:csb0="0000019F" w:csb1="00000000"/>
+  </w:font>
+  <w:font w:name="ＭＳ 明朝">
+    <w:panose1 w:val="00000000000000000000"/>
+    <w:charset w:val="80"/>
+    <w:family w:val="roman"/>
+    <w:notTrueType/>
+    <w:pitch w:val="fixed"/>
+    <w:sig w:usb0="00000001" w:usb1="08070000" w:usb2="00000010" w:usb3="00000000" w:csb0="00020000" w:csb1="00000000"/>
+  </w:font>
+  <w:font w:name="Tahoma">
+    <w:panose1 w:val="020B0604030504040204"/>
+    <w:charset w:val="00"/>
+    <w:family w:val="auto"/>
+    <w:pitch w:val="variable"/>
+    <w:sig w:usb0="00000003" w:usb1="00000000" w:usb2="00000000" w:usb3="00000000" w:csb0="00000001" w:csb1="00000000"/>
+  </w:font>
+  <w:font w:name="Helvetica">
+    <w:panose1 w:val="00000000000000000000"/>
+    <w:charset w:val="00"/>
+    <w:family w:val="auto"/>
+    <w:pitch w:val="variable"/>
+    <w:sig w:usb0="E00002FF" w:usb1="5000785B" w:usb2="00000000" w:usb3="00000000" w:csb0="0000019F" w:csb1="00000000"/>
+  </w:font>
+  <w:font w:name="Times">
+    <w:panose1 w:val="02000500000000000000"/>
+    <w:charset w:val="00"/>
+    <w:family w:val="auto"/>
+    <w:pitch w:val="variable"/>
+    <w:sig w:usb0="00000003" w:usb1="00000000" w:usb2="00000000" w:usb3="00000000" w:csb0="00000001" w:csb1="00000000"/>
+  </w:font>
+  <w:font w:name="Helvetica Neue">
+    <w:panose1 w:val="02000503000000020004"/>
+    <w:charset w:val="00"/>
+    <w:family w:val="auto"/>
+    <w:pitch w:val="variable"/>
+    <w:sig w:usb0="E50002FF" w:usb1="500079DB" w:usb2="00000010" w:usb3="00000000" w:csb0="00000001" w:csb1="00000000"/>
+  </w:font>
+  <w:font w:name="Cambria Math">
+    <w:panose1 w:val="02040503050406030204"/>
+    <w:charset w:val="00"/>
+    <w:family w:val="auto"/>
+    <w:pitch w:val="variable"/>
+    <w:sig w:usb0="E00002FF" w:usb1="420024FF" w:usb2="00000000" w:usb3="00000000" w:csb0="0000019F" w:csb1="00000000"/>
+  </w:font>
+  <w:font w:name="Arial">
+    <w:panose1 w:val="020B0604020202020204"/>
+    <w:charset w:val="00"/>
+    <w:family w:val="auto"/>
+    <w:pitch w:val="variable"/>
+    <w:sig w:usb0="E0002AFF" w:usb1="C0007843" w:usb2="00000009" w:usb3="00000000" w:csb0="000001FF" w:csb1="00000000"/>
+  </w:font>
+  <w:font w:name="ＭＳ ゴシック">
+    <w:panose1 w:val="00000000000000000000"/>
+    <w:charset w:val="80"/>
+    <w:family w:val="modern"/>
+    <w:notTrueType/>
+    <w:pitch w:val="fixed"/>
+    <w:sig w:usb0="00000001" w:usb1="08070000" w:usb2="00000010" w:usb3="00000000" w:csb0="00020000" w:csb1="00000000"/>
+  </w:font>
+</w:fonts>
+</file>
+
+<file path=word/glossary/settings.xml><?xml version="1.0" encoding="utf-8"?>
+<w:settings xmlns:mc="http://schemas.openxmlformats.org/markup-compatibility/2006" xmlns:o="urn:schemas-microsoft-com:office:office" xmlns:r="http://schemas.openxmlformats.org/officeDocument/2006/relationships" xmlns:m="http://schemas.openxmlformats.org/officeDocument/2006/math" xmlns:v="urn:schemas-microsoft-com:vml" xmlns:w10="urn:schemas-microsoft-com:office:word" xmlns:w="http://schemas.openxmlformats.org/wordprocessingml/2006/main" xmlns:w14="http://schemas.microsoft.com/office/word/2010/wordml" xmlns:sl="http://schemas.openxmlformats.org/schemaLibrary/2006/main" mc:Ignorable="w14">
+  <w:view w:val="normal"/>
+  <w:defaultTabStop w:val="720"/>
+  <w:characterSpacingControl w:val="doNotCompress"/>
+  <w:compat>
+    <w:useFELayout/>
+    <w:compatSetting w:name="compatibilityMode" w:uri="http://schemas.microsoft.com/office/word" w:val="14"/>
+    <w:compatSetting w:name="overrideTableStyleFontSizeAndJustification" w:uri="http://schemas.microsoft.com/office/word" w:val="1"/>
+    <w:compatSetting w:name="enableOpenTypeFeatures" w:uri="http://schemas.microsoft.com/office/word" w:val="1"/>
+    <w:compatSetting w:name="doNotFlipMirrorIndents" w:uri="http://schemas.microsoft.com/office/word" w:val="1"/>
+  </w:compat>
+  <w:rsids>
+    <w:rsidRoot w:val="00551554"/>
+    <w:rsid w:val="001D51EB"/>
+    <w:rsid w:val="002E21AB"/>
+    <w:rsid w:val="00551554"/>
+  </w:rsids>
+  <m:mathPr>
+    <m:mathFont m:val="Cambria Math"/>
+    <m:brkBin m:val="before"/>
+    <m:brkBinSub m:val="--"/>
+    <m:smallFrac m:val="0"/>
+    <m:dispDef/>
+    <m:lMargin m:val="0"/>
+    <m:rMargin m:val="0"/>
+    <m:defJc m:val="centerGroup"/>
+    <m:wrapIndent m:val="1440"/>
+    <m:intLim m:val="subSup"/>
+    <m:naryLim m:val="undOvr"/>
+  </m:mathPr>
+  <w:themeFontLang w:val="en-US" w:eastAsia="ja-JP"/>
+  <w:clrSchemeMapping w:bg1="light1" w:t1="dark1" w:bg2="light2" w:t2="dark2" w:accent1="accent1" w:accent2="accent2" w:accent3="accent3" w:accent4="accent4" w:accent5="accent5" w:accent6="accent6" w:hyperlink="hyperlink" w:followedHyperlink="followedHyperlink"/>
+  <w:doNotAutoCompressPictures/>
+  <w:decimalSymbol w:val="."/>
+  <w:listSeparator w:val=","/>
+  <w14:defaultImageDpi w14:val="300"/>
+</w:settings>
+</file>
+
+<file path=word/glossary/styles.xml><?xml version="1.0" encoding="utf-8"?>
+<w:styles xmlns:mc="http://schemas.openxmlformats.org/markup-compatibility/2006" xmlns:r="http://schemas.openxmlformats.org/officeDocument/2006/relationships" xmlns:w="http://schemas.openxmlformats.org/wordprocessingml/2006/main" xmlns:w14="http://schemas.microsoft.com/office/word/2010/wordml" mc:Ignorable="w14">
+  <w:docDefaults>
+    <w:rPrDefault>
+      <w:rPr>
+        <w:rFonts w:asciiTheme="minorHAnsi" w:eastAsiaTheme="minorEastAsia" w:hAnsiTheme="minorHAnsi" w:cstheme="minorBidi"/>
+        <w:sz w:val="24"/>
+        <w:szCs w:val="24"/>
+        <w:lang w:val="en-US" w:eastAsia="ja-JP" w:bidi="ar-SA"/>
+      </w:rPr>
+    </w:rPrDefault>
+    <w:pPrDefault/>
+  </w:docDefaults>
+  <w:latentStyles w:defLockedState="0" w:defUIPriority="99" w:defSemiHidden="1" w:defUnhideWhenUsed="1" w:defQFormat="0" w:count="276">
+    <w:lsdException w:name="Normal" w:semiHidden="0" w:uiPriority="0" w:unhideWhenUsed="0" w:qFormat="1"/>
+    <w:lsdException w:name="heading 1" w:semiHidden="0" w:uiPriority="9" w:unhideWhenUsed="0" w:qFormat="1"/>
+    <w:lsdException w:name="heading 2" w:uiPriority="9" w:qFormat="1"/>
+    <w:lsdException w:name="heading 3" w:uiPriority="9" w:qFormat="1"/>
+    <w:lsdException w:name="heading 4" w:uiPriority="9" w:qFormat="1"/>
+    <w:lsdException w:name="heading 5" w:uiPriority="9" w:qFormat="1"/>
+    <w:lsdException w:name="heading 6" w:uiPriority="9" w:qFormat="1"/>
+    <w:lsdException w:name="heading 7" w:uiPriority="9" w:qFormat="1"/>
+    <w:lsdException w:name="heading 8" w:uiPriority="9" w:qFormat="1"/>
+    <w:lsdException w:name="heading 9" w:uiPriority="9" w:qFormat="1"/>
+    <w:lsdException w:name="toc 1" w:uiPriority="39"/>
+    <w:lsdException w:name="toc 2" w:uiPriority="39"/>
+    <w:lsdException w:name="toc 3" w:uiPriority="39"/>
+    <w:lsdException w:name="toc 4" w:uiPriority="39"/>
+    <w:lsdException w:name="toc 5" w:uiPriority="39"/>
+    <w:lsdException w:name="toc 6" w:uiPriority="39"/>
+    <w:lsdException w:name="toc 7" w:uiPriority="39"/>
+    <w:lsdException w:name="toc 8" w:uiPriority="39"/>
+    <w:lsdException w:name="toc 9" w:uiPriority="39"/>
+    <w:lsdException w:name="caption" w:uiPriority="35" w:qFormat="1"/>
+    <w:lsdException w:name="Title" w:semiHidden="0" w:uiPriority="10" w:unhideWhenUsed="0" w:qFormat="1"/>
+    <w:lsdException w:name="Default Paragraph Font" w:uiPriority="1"/>
+    <w:lsdException w:name="Subtitle" w:semiHidden="0" w:uiPriority="11" w:unhideWhenUsed="0" w:qFormat="1"/>
+    <w:lsdException w:name="Strong" w:semiHidden="0" w:uiPriority="22" w:unhideWhenUsed="0" w:qFormat="1"/>
+    <w:lsdException w:name="Emphasis" w:semiHidden="0" w:uiPriority="20" w:unhideWhenUsed="0" w:qFormat="1"/>
+    <w:lsdException w:name="Table Grid" w:semiHidden="0" w:uiPriority="59" w:unhideWhenUsed="0"/>
+    <w:lsdException w:name="Placeholder Text" w:unhideWhenUsed="0"/>
+    <w:lsdException w:name="No Spacing" w:semiHidden="0" w:uiPriority="1" w:unhideWhenUsed="0" w:qFormat="1"/>
+    <w:lsdException w:name="Light Shading" w:semiHidden="0" w:uiPriority="60" w:unhideWhenUsed="0"/>
+    <w:lsdException w:name="Light List" w:semiHidden="0" w:uiPriority="61" w:unhideWhenUsed="0"/>
+    <w:lsdException w:name="Light Grid" w:semiHidden="0" w:uiPriority="62" w:unhideWhenUsed="0"/>
+    <w:lsdException w:name="Medium Shading 1" w:semiHidden="0" w:uiPriority="63" w:unhideWhenUsed="0"/>
+    <w:lsdException w:name="Medium Shading 2" w:semiHidden="0" w:uiPriority="64" w:unhideWhenUsed="0"/>
+    <w:lsdException w:name="Medium List 1" w:semiHidden="0" w:uiPriority="65" w:unhideWhenUsed="0"/>
+    <w:lsdException w:name="Medium List 2" w:semiHidden="0" w:uiPriority="66" w:unhideWhenUsed="0"/>
+    <w:lsdException w:name="Medium Grid 1" w:semiHidden="0" w:uiPriority="67" w:unhideWhenUsed="0"/>
+    <w:lsdException w:name="Medium Grid 2" w:semiHidden="0" w:uiPriority="68" w:unhideWhenUsed="0"/>
+    <w:lsdException w:name="Medium Grid 3" w:semiHidden="0" w:uiPriority="69" w:unhideWhenUsed="0"/>
+    <w:lsdException w:name="Dark List" w:semiHidden="0" w:uiPriority="70" w:unhideWhenUsed="0"/>
+    <w:lsdException w:name="Colorful Shading" w:semiHidden="0" w:uiPriority="71" w:unhideWhenUsed="0"/>
+    <w:lsdException w:name="Colorful List" w:semiHidden="0" w:uiPriority="72" w:unhideWhenUsed="0"/>
+    <w:lsdException w:name="Colorful Grid" w:semiHidden="0" w:uiPriority="73" w:unhideWhenUsed="0"/>
+    <w:lsdException w:name="Light Shading Accent 1" w:semiHidden="0" w:uiPriority="60" w:unhideWhenUsed="0"/>
+    <w:lsdException w:name="Light List Accent 1" w:semiHidden="0" w:uiPriority="61" w:unhideWhenUsed="0"/>
+    <w:lsdException w:name="Light Grid Accent 1" w:semiHidden="0" w:uiPriority="62" w:unhideWhenUsed="0"/>
+    <w:lsdException w:name="Medium Shading 1 Accent 1" w:semiHidden="0" w:uiPriority="63" w:unhideWhenUsed="0"/>
+    <w:lsdException w:name="Medium Shading 2 Accent 1" w:semiHidden="0" w:uiPriority="64" w:unhideWhenUsed="0"/>
+    <w:lsdException w:name="Medium List 1 Accent 1" w:semiHidden="0" w:uiPriority="65" w:unhideWhenUsed="0"/>
+    <w:lsdException w:name="Revision" w:unhideWhenUsed="0"/>
+    <w:lsdException w:name="List Paragraph" w:semiHidden="0" w:uiPriority="34" w:unhideWhenUsed="0" w:qFormat="1"/>
+    <w:lsdException w:name="Quote" w:semiHidden="0" w:uiPriority="29" w:unhideWhenUsed="0" w:qFormat="1"/>
+    <w:lsdException w:name="Intense Quote" w:semiHidden="0" w:uiPriority="30" w:unhideWhenUsed="0" w:qFormat="1"/>
+    <w:lsdException w:name="Medium List 2 Accent 1" w:semiHidden="0" w:uiPriority="66" w:unhideWhenUsed="0"/>
+    <w:lsdException w:name="Medium Grid 1 Accent 1" w:semiHidden="0" w:uiPriority="67" w:unhideWhenUsed="0"/>
+    <w:lsdException w:name="Medium Grid 2 Accent 1" w:semiHidden="0" w:uiPriority="68" w:unhideWhenUsed="0"/>
+    <w:lsdException w:name="Medium Grid 3 Accent 1" w:semiHidden="0" w:uiPriority="69" w:unhideWhenUsed="0"/>
+    <w:lsdException w:name="Dark List Accent 1" w:semiHidden="0" w:uiPriority="70" w:unhideWhenUsed="0"/>
+    <w:lsdException w:name="Colorful Shading Accent 1" w:semiHidden="0" w:uiPriority="71" w:unhideWhenUsed="0"/>
+    <w:lsdException w:name="Colorful List Accent 1" w:semiHidden="0" w:uiPriority="72" w:unhideWhenUsed="0"/>
+    <w:lsdException w:name="Colorful Grid Accent 1" w:semiHidden="0" w:uiPriority="73" w:unhideWhenUsed="0"/>
+    <w:lsdException w:name="Light Shading Accent 2" w:semiHidden="0" w:uiPriority="60" w:unhideWhenUsed="0"/>
+    <w:lsdException w:name="Light List Accent 2" w:semiHidden="0" w:uiPriority="61" w:unhideWhenUsed="0"/>
+    <w:lsdException w:name="Light Grid Accent 2" w:semiHidden="0" w:uiPriority="62" w:unhideWhenUsed="0"/>
+    <w:lsdException w:name="Medium Shading 1 Accent 2" w:semiHidden="0" w:uiPriority="63" w:unhideWhenUsed="0"/>
+    <w:lsdException w:name="Medium Shading 2 Accent 2" w:semiHidden="0" w:uiPriority="64" w:unhideWhenUsed="0"/>
+    <w:lsdException w:name="Medium List 1 Accent 2" w:semiHidden="0" w:uiPriority="65" w:unhideWhenUsed="0"/>
+    <w:lsdException w:name="Medium List 2 Accent 2" w:semiHidden="0" w:uiPriority="66" w:unhideWhenUsed="0"/>
+    <w:lsdException w:name="Medium Grid 1 Accent 2" w:semiHidden="0" w:uiPriority="67" w:unhideWhenUsed="0"/>
+    <w:lsdException w:name="Medium Grid 2 Accent 2" w:semiHidden="0" w:uiPriority="68" w:unhideWhenUsed="0"/>
+    <w:lsdException w:name="Medium Grid 3 Accent 2" w:semiHidden="0" w:uiPriority="69" w:unhideWhenUsed="0"/>
+    <w:lsdException w:name="Dark List Accent 2" w:semiHidden="0" w:uiPriority="70" w:unhideWhenUsed="0"/>
+    <w:lsdException w:name="Colorful Shading Accent 2" w:semiHidden="0" w:uiPriority="71" w:unhideWhenUsed="0"/>
+    <w:lsdException w:name="Colorful List Accent 2" w:semiHidden="0" w:uiPriority="72" w:unhideWhenUsed="0"/>
+    <w:lsdException w:name="Colorful Grid Accent 2" w:semiHidden="0" w:uiPriority="73" w:unhideWhenUsed="0"/>
+    <w:lsdException w:name="Light Shading Accent 3" w:semiHidden="0" w:uiPriority="60" w:unhideWhenUsed="0"/>
+    <w:lsdException w:name="Light List Accent 3" w:semiHidden="0" w:uiPriority="61" w:unhideWhenUsed="0"/>
+    <w:lsdException w:name="Light Grid Accent 3" w:semiHidden="0" w:uiPriority="62" w:unhideWhenUsed="0"/>
+    <w:lsdException w:name="Medium Shading 1 Accent 3" w:semiHidden="0" w:uiPriority="63" w:unhideWhenUsed="0"/>
+    <w:lsdException w:name="Medium Shading 2 Accent 3" w:semiHidden="0" w:uiPriority="64" w:unhideWhenUsed="0"/>
+    <w:lsdException w:name="Medium List 1 Accent 3" w:semiHidden="0" w:uiPriority="65" w:unhideWhenUsed="0"/>
+    <w:lsdException w:name="Medium List 2 Accent 3" w:semiHidden="0" w:uiPriority="66" w:unhideWhenUsed="0"/>
+    <w:lsdException w:name="Medium Grid 1 Accent 3" w:semiHidden="0" w:uiPriority="67" w:unhideWhenUsed="0"/>
+    <w:lsdException w:name="Medium Grid 2 Accent 3" w:semiHidden="0" w:uiPriority="68" w:unhideWhenUsed="0"/>
+    <w:lsdException w:name="Medium Grid 3 Accent 3" w:semiHidden="0" w:uiPriority="69" w:unhideWhenUsed="0"/>
+    <w:lsdException w:name="Dark List Accent 3" w:semiHidden="0" w:uiPriority="70" w:unhideWhenUsed="0"/>
+    <w:lsdException w:name="Colorful Shading Accent 3" w:semiHidden="0" w:uiPriority="71" w:unhideWhenUsed="0"/>
+    <w:lsdException w:name="Colorful List Accent 3" w:semiHidden="0" w:uiPriority="72" w:unhideWhenUsed="0"/>
+    <w:lsdException w:name="Colorful Grid Accent 3" w:semiHidden="0" w:uiPriority="73" w:unhideWhenUsed="0"/>
+    <w:lsdException w:name="Light Shading Accent 4" w:semiHidden="0" w:uiPriority="60" w:unhideWhenUsed="0"/>
+    <w:lsdException w:name="Light List Accent 4" w:semiHidden="0" w:uiPriority="61" w:unhideWhenUsed="0"/>
+    <w:lsdException w:name="Light Grid Accent 4" w:semiHidden="0" w:uiPriority="62" w:unhideWhenUsed="0"/>
+    <w:lsdException w:name="Medium Shading 1 Accent 4" w:semiHidden="0" w:uiPriority="63" w:unhideWhenUsed="0"/>
+    <w:lsdException w:name="Medium Shading 2 Accent 4" w:semiHidden="0" w:uiPriority="64" w:unhideWhenUsed="0"/>
+    <w:lsdException w:name="Medium List 1 Accent 4" w:semiHidden="0" w:uiPriority="65" w:unhideWhenUsed="0"/>
+    <w:lsdException w:name="Medium List 2 Accent 4" w:semiHidden="0" w:uiPriority="66" w:unhideWhenUsed="0"/>
+    <w:lsdException w:name="Medium Grid 1 Accent 4" w:semiHidden="0" w:uiPriority="67" w:unhideWhenUsed="0"/>
+    <w:lsdException w:name="Medium Grid 2 Accent 4" w:semiHidden="0" w:uiPriority="68" w:unhideWhenUsed="0"/>
+    <w:lsdException w:name="Medium Grid 3 Accent 4" w:semiHidden="0" w:uiPriority="69" w:unhideWhenUsed="0"/>
+    <w:lsdException w:name="Dark List Accent 4" w:semiHidden="0" w:uiPriority="70" w:unhideWhenUsed="0"/>
+    <w:lsdException w:name="Colorful Shading Accent 4" w:semiHidden="0" w:uiPriority="71" w:unhideWhenUsed="0"/>
+    <w:lsdException w:name="Colorful List Accent 4" w:semiHidden="0" w:uiPriority="72" w:unhideWhenUsed="0"/>
+    <w:lsdException w:name="Colorful Grid Accent 4" w:semiHidden="0" w:uiPriority="73" w:unhideWhenUsed="0"/>
+    <w:lsdException w:name="Light Shading Accent 5" w:semiHidden="0" w:uiPriority="60" w:unhideWhenUsed="0"/>
+    <w:lsdException w:name="Light List Accent 5" w:semiHidden="0" w:uiPriority="61" w:unhideWhenUsed="0"/>
+    <w:lsdException w:name="Light Grid Accent 5" w:semiHidden="0" w:uiPriority="62" w:unhideWhenUsed="0"/>
+    <w:lsdException w:name="Medium Shading 1 Accent 5" w:semiHidden="0" w:uiPriority="63" w:unhideWhenUsed="0"/>
+    <w:lsdException w:name="Medium Shading 2 Accent 5" w:semiHidden="0" w:uiPriority="64" w:unhideWhenUsed="0"/>
+    <w:lsdException w:name="Medium List 1 Accent 5" w:semiHidden="0" w:uiPriority="65" w:unhideWhenUsed="0"/>
+    <w:lsdException w:name="Medium List 2 Accent 5" w:semiHidden="0" w:uiPriority="66" w:unhideWhenUsed="0"/>
+    <w:lsdException w:name="Medium Grid 1 Accent 5" w:semiHidden="0" w:uiPriority="67" w:unhideWhenUsed="0"/>
+    <w:lsdException w:name="Medium Grid 2 Accent 5" w:semiHidden="0" w:uiPriority="68" w:unhideWhenUsed="0"/>
+    <w:lsdException w:name="Medium Grid 3 Accent 5" w:semiHidden="0" w:uiPriority="69" w:unhideWhenUsed="0"/>
+    <w:lsdException w:name="Dark List Accent 5" w:semiHidden="0" w:uiPriority="70" w:unhideWhenUsed="0"/>
+    <w:lsdException w:name="Colorful Shading Accent 5" w:semiHidden="0" w:uiPriority="71" w:unhideWhenUsed="0"/>
+    <w:lsdException w:name="Colorful List Accent 5" w:semiHidden="0" w:uiPriority="72" w:unhideWhenUsed="0"/>
+    <w:lsdException w:name="Colorful Grid Accent 5" w:semiHidden="0" w:uiPriority="73" w:unhideWhenUsed="0"/>
+    <w:lsdException w:name="Light Shading Accent 6" w:semiHidden="0" w:uiPriority="60" w:unhideWhenUsed="0"/>
+    <w:lsdException w:name="Light List Accent 6" w:semiHidden="0" w:uiPriority="61" w:unhideWhenUsed="0"/>
+    <w:lsdException w:name="Light Grid Accent 6" w:semiHidden="0" w:uiPriority="62" w:unhideWhenUsed="0"/>
+    <w:lsdException w:name="Medium Shading 1 Accent 6" w:semiHidden="0" w:uiPriority="63" w:unhideWhenUsed="0"/>
+    <w:lsdException w:name="Medium Shading 2 Accent 6" w:semiHidden="0" w:uiPriority="64" w:unhideWhenUsed="0"/>
+    <w:lsdException w:name="Medium List 1 Accent 6" w:semiHidden="0" w:uiPriority="65" w:unhideWhenUsed="0"/>
+    <w:lsdException w:name="Medium List 2 Accent 6" w:semiHidden="0" w:uiPriority="66" w:unhideWhenUsed="0"/>
+    <w:lsdException w:name="Medium Grid 1 Accent 6" w:semiHidden="0" w:uiPriority="67" w:unhideWhenUsed="0"/>
+    <w:lsdException w:name="Medium Grid 2 Accent 6" w:semiHidden="0" w:uiPriority="68" w:unhideWhenUsed="0"/>
+    <w:lsdException w:name="Medium Grid 3 Accent 6" w:semiHidden="0" w:uiPriority="69" w:unhideWhenUsed="0"/>
+    <w:lsdException w:name="Dark List Accent 6" w:semiHidden="0" w:uiPriority="70" w:unhideWhenUsed="0"/>
+    <w:lsdException w:name="Colorful Shading Accent 6" w:semiHidden="0" w:uiPriority="71" w:unhideWhenUsed="0"/>
+    <w:lsdException w:name="Colorful List Accent 6" w:semiHidden="0" w:uiPriority="72" w:unhideWhenUsed="0"/>
+    <w:lsdException w:name="Colorful Grid Accent 6" w:semiHidden="0" w:uiPriority="73" w:unhideWhenUsed="0"/>
+    <w:lsdException w:name="Subtle Emphasis" w:semiHidden="0" w:uiPriority="19" w:unhideWhenUsed="0" w:qFormat="1"/>
+    <w:lsdException w:name="Intense Emphasis" w:semiHidden="0" w:uiPriority="21" w:unhideWhenUsed="0" w:qFormat="1"/>
+    <w:lsdException w:name="Subtle Reference" w:semiHidden="0" w:uiPriority="31" w:unhideWhenUsed="0" w:qFormat="1"/>
+    <w:lsdException w:name="Intense Reference" w:semiHidden="0" w:uiPriority="32" w:unhideWhenUsed="0" w:qFormat="1"/>
+    <w:lsdException w:name="Book Title" w:semiHidden="0" w:uiPriority="33" w:unhideWhenUsed="0" w:qFormat="1"/>
+    <w:lsdException w:name="Bibliography" w:uiPriority="37"/>
+    <w:lsdException w:name="TOC Heading" w:uiPriority="39" w:qFormat="1"/>
+  </w:latentStyles>
+  <w:style w:type="paragraph" w:default="1" w:styleId="Normal">
+    <w:name w:val="Normal"/>
+    <w:qFormat/>
+  </w:style>
+  <w:style w:type="character" w:default="1" w:styleId="DefaultParagraphFont">
+    <w:name w:val="Default Paragraph Font"/>
+    <w:uiPriority w:val="1"/>
+    <w:semiHidden/>
+    <w:unhideWhenUsed/>
+  </w:style>
+  <w:style w:type="table" w:default="1" w:styleId="TableNormal">
+    <w:name w:val="Normal Table"/>
+    <w:uiPriority w:val="99"/>
+    <w:semiHidden/>
+    <w:unhideWhenUsed/>
+    <w:tblPr>
+      <w:tblInd w:w="0" w:type="dxa"/>
+      <w:tblCellMar>
+        <w:top w:w="0" w:type="dxa"/>
+        <w:left w:w="108" w:type="dxa"/>
+        <w:bottom w:w="0" w:type="dxa"/>
+        <w:right w:w="108" w:type="dxa"/>
+      </w:tblCellMar>
+    </w:tblPr>
+  </w:style>
+  <w:style w:type="numbering" w:default="1" w:styleId="NoList">
+    <w:name w:val="No List"/>
+    <w:uiPriority w:val="99"/>
+    <w:semiHidden/>
+    <w:unhideWhenUsed/>
+  </w:style>
+  <w:style w:type="character" w:styleId="PlaceholderText">
+    <w:name w:val="Placeholder Text"/>
+    <w:basedOn w:val="DefaultParagraphFont"/>
+    <w:uiPriority w:val="99"/>
+    <w:unhideWhenUsed/>
+    <w:rsid w:val="002E21AB"/>
+  </w:style>
+</w:styles>
+</file>
+
+<file path=word/glossary/stylesWithEffects.xml><?xml version="1.0" encoding="utf-8"?>
+<w:styles xmlns:wpc="http://schemas.microsoft.com/office/word/2010/wordprocessingCanvas" xmlns:mo="http://schemas.microsoft.com/office/mac/office/2008/main" xmlns:mc="http://schemas.openxmlformats.org/markup-compatibility/2006" xmlns:mv="urn:schemas-microsoft-com:mac:vml" xmlns:o="urn:schemas-microsoft-com:office:office" xmlns:r="http://schemas.openxmlformats.org/officeDocument/2006/relationships" xmlns:m="http://schemas.openxmlformats.org/officeDocument/2006/math" xmlns:v="urn:schemas-microsoft-com:vml" xmlns:wp14="http://schemas.microsoft.com/office/word/2010/wordprocessingDrawing" xmlns:wp="http://schemas.openxmlformats.org/drawingml/2006/wordprocessingDrawing" xmlns:w10="urn:schemas-microsoft-com:office:word" xmlns:w="http://schemas.openxmlformats.org/wordprocessingml/2006/main" xmlns:w14="http://schemas.microsoft.com/office/word/2010/wordml" xmlns:wpg="http://schemas.microsoft.com/office/word/2010/wordprocessingGroup" xmlns:wpi="http://schemas.microsoft.com/office/word/2010/wordprocessingInk" xmlns:wne="http://schemas.microsoft.com/office/word/2006/wordml" xmlns:wps="http://schemas.microsoft.com/office/word/2010/wordprocessingShape" mc:Ignorable="w14 wp14">
+  <w:docDefaults>
+    <w:rPrDefault>
+      <w:rPr>
+        <w:rFonts w:asciiTheme="minorHAnsi" w:eastAsiaTheme="minorEastAsia" w:hAnsiTheme="minorHAnsi" w:cstheme="minorBidi"/>
+        <w:sz w:val="24"/>
+        <w:szCs w:val="24"/>
+        <w:lang w:val="en-US" w:eastAsia="ja-JP" w:bidi="ar-SA"/>
+      </w:rPr>
+    </w:rPrDefault>
+    <w:pPrDefault/>
+  </w:docDefaults>
+  <w:latentStyles w:defLockedState="0" w:defUIPriority="99" w:defSemiHidden="1" w:defUnhideWhenUsed="1" w:defQFormat="0" w:count="276">
+    <w:lsdException w:name="Normal" w:semiHidden="0" w:uiPriority="0" w:unhideWhenUsed="0" w:qFormat="1"/>
+    <w:lsdException w:name="heading 1" w:semiHidden="0" w:uiPriority="9" w:unhideWhenUsed="0" w:qFormat="1"/>
+    <w:lsdException w:name="heading 2" w:uiPriority="9" w:qFormat="1"/>
+    <w:lsdException w:name="heading 3" w:uiPriority="9" w:qFormat="1"/>
+    <w:lsdException w:name="heading 4" w:uiPriority="9" w:qFormat="1"/>
+    <w:lsdException w:name="heading 5" w:uiPriority="9" w:qFormat="1"/>
+    <w:lsdException w:name="heading 6" w:uiPriority="9" w:qFormat="1"/>
+    <w:lsdException w:name="heading 7" w:uiPriority="9" w:qFormat="1"/>
+    <w:lsdException w:name="heading 8" w:uiPriority="9" w:qFormat="1"/>
+    <w:lsdException w:name="heading 9" w:uiPriority="9" w:qFormat="1"/>
+    <w:lsdException w:name="toc 1" w:uiPriority="39"/>
+    <w:lsdException w:name="toc 2" w:uiPriority="39"/>
+    <w:lsdException w:name="toc 3" w:uiPriority="39"/>
+    <w:lsdException w:name="toc 4" w:uiPriority="39"/>
+    <w:lsdException w:name="toc 5" w:uiPriority="39"/>
+    <w:lsdException w:name="toc 6" w:uiPriority="39"/>
+    <w:lsdException w:name="toc 7" w:uiPriority="39"/>
+    <w:lsdException w:name="toc 8" w:uiPriority="39"/>
+    <w:lsdException w:name="toc 9" w:uiPriority="39"/>
+    <w:lsdException w:name="caption" w:uiPriority="35" w:qFormat="1"/>
+    <w:lsdException w:name="Title" w:semiHidden="0" w:uiPriority="10" w:unhideWhenUsed="0" w:qFormat="1"/>
+    <w:lsdException w:name="Default Paragraph Font" w:uiPriority="1"/>
+    <w:lsdException w:name="Subtitle" w:semiHidden="0" w:uiPriority="11" w:unhideWhenUsed="0" w:qFormat="1"/>
+    <w:lsdException w:name="Strong" w:semiHidden="0" w:uiPriority="22" w:unhideWhenUsed="0" w:qFormat="1"/>
+    <w:lsdException w:name="Emphasis" w:semiHidden="0" w:uiPriority="20" w:unhideWhenUsed="0" w:qFormat="1"/>
+    <w:lsdException w:name="Table Grid" w:semiHidden="0" w:uiPriority="59" w:unhideWhenUsed="0"/>
+    <w:lsdException w:name="Placeholder Text" w:unhideWhenUsed="0"/>
+    <w:lsdException w:name="No Spacing" w:semiHidden="0" w:uiPriority="1" w:unhideWhenUsed="0" w:qFormat="1"/>
+    <w:lsdException w:name="Light Shading" w:semiHidden="0" w:uiPriority="60" w:unhideWhenUsed="0"/>
+    <w:lsdException w:name="Light List" w:semiHidden="0" w:uiPriority="61" w:unhideWhenUsed="0"/>
+    <w:lsdException w:name="Light Grid" w:semiHidden="0" w:uiPriority="62" w:unhideWhenUsed="0"/>
+    <w:lsdException w:name="Medium Shading 1" w:semiHidden="0" w:uiPriority="63" w:unhideWhenUsed="0"/>
+    <w:lsdException w:name="Medium Shading 2" w:semiHidden="0" w:uiPriority="64" w:unhideWhenUsed="0"/>
+    <w:lsdException w:name="Medium List 1" w:semiHidden="0" w:uiPriority="65" w:unhideWhenUsed="0"/>
+    <w:lsdException w:name="Medium List 2" w:semiHidden="0" w:uiPriority="66" w:unhideWhenUsed="0"/>
+    <w:lsdException w:name="Medium Grid 1" w:semiHidden="0" w:uiPriority="67" w:unhideWhenUsed="0"/>
+    <w:lsdException w:name="Medium Grid 2" w:semiHidden="0" w:uiPriority="68" w:unhideWhenUsed="0"/>
+    <w:lsdException w:name="Medium Grid 3" w:semiHidden="0" w:uiPriority="69" w:unhideWhenUsed="0"/>
+    <w:lsdException w:name="Dark List" w:semiHidden="0" w:uiPriority="70" w:unhideWhenUsed="0"/>
+    <w:lsdException w:name="Colorful Shading" w:semiHidden="0" w:uiPriority="71" w:unhideWhenUsed="0"/>
+    <w:lsdException w:name="Colorful List" w:semiHidden="0" w:uiPriority="72" w:unhideWhenUsed="0"/>
+    <w:lsdException w:name="Colorful Grid" w:semiHidden="0" w:uiPriority="73" w:unhideWhenUsed="0"/>
+    <w:lsdException w:name="Light Shading Accent 1" w:semiHidden="0" w:uiPriority="60" w:unhideWhenUsed="0"/>
+    <w:lsdException w:name="Light List Accent 1" w:semiHidden="0" w:uiPriority="61" w:unhideWhenUsed="0"/>
+    <w:lsdException w:name="Light Grid Accent 1" w:semiHidden="0" w:uiPriority="62" w:unhideWhenUsed="0"/>
+    <w:lsdException w:name="Medium Shading 1 Accent 1" w:semiHidden="0" w:uiPriority="63" w:unhideWhenUsed="0"/>
+    <w:lsdException w:name="Medium Shading 2 Accent 1" w:semiHidden="0" w:uiPriority="64" w:unhideWhenUsed="0"/>
+    <w:lsdException w:name="Medium List 1 Accent 1" w:semiHidden="0" w:uiPriority="65" w:unhideWhenUsed="0"/>
+    <w:lsdException w:name="Revision" w:unhideWhenUsed="0"/>
+    <w:lsdException w:name="List Paragraph" w:semiHidden="0" w:uiPriority="34" w:unhideWhenUsed="0" w:qFormat="1"/>
+    <w:lsdException w:name="Quote" w:semiHidden="0" w:uiPriority="29" w:unhideWhenUsed="0" w:qFormat="1"/>
+    <w:lsdException w:name="Intense Quote" w:semiHidden="0" w:uiPriority="30" w:unhideWhenUsed="0" w:qFormat="1"/>
+    <w:lsdException w:name="Medium List 2 Accent 1" w:semiHidden="0" w:uiPriority="66" w:unhideWhenUsed="0"/>
+    <w:lsdException w:name="Medium Grid 1 Accent 1" w:semiHidden="0" w:uiPriority="67" w:unhideWhenUsed="0"/>
+    <w:lsdException w:name="Medium Grid 2 Accent 1" w:semiHidden="0" w:uiPriority="68" w:unhideWhenUsed="0"/>
+    <w:lsdException w:name="Medium Grid 3 Accent 1" w:semiHidden="0" w:uiPriority="69" w:unhideWhenUsed="0"/>
+    <w:lsdException w:name="Dark List Accent 1" w:semiHidden="0" w:uiPriority="70" w:unhideWhenUsed="0"/>
+    <w:lsdException w:name="Colorful Shading Accent 1" w:semiHidden="0" w:uiPriority="71" w:unhideWhenUsed="0"/>
+    <w:lsdException w:name="Colorful List Accent 1" w:semiHidden="0" w:uiPriority="72" w:unhideWhenUsed="0"/>
+    <w:lsdException w:name="Colorful Grid Accent 1" w:semiHidden="0" w:uiPriority="73" w:unhideWhenUsed="0"/>
+    <w:lsdException w:name="Light Shading Accent 2" w:semiHidden="0" w:uiPriority="60" w:unhideWhenUsed="0"/>
+    <w:lsdException w:name="Light List Accent 2" w:semiHidden="0" w:uiPriority="61" w:unhideWhenUsed="0"/>
+    <w:lsdException w:name="Light Grid Accent 2" w:semiHidden="0" w:uiPriority="62" w:unhideWhenUsed="0"/>
+    <w:lsdException w:name="Medium Shading 1 Accent 2" w:semiHidden="0" w:uiPriority="63" w:unhideWhenUsed="0"/>
+    <w:lsdException w:name="Medium Shading 2 Accent 2" w:semiHidden="0" w:uiPriority="64" w:unhideWhenUsed="0"/>
+    <w:lsdException w:name="Medium List 1 Accent 2" w:semiHidden="0" w:uiPriority="65" w:unhideWhenUsed="0"/>
+    <w:lsdException w:name="Medium List 2 Accent 2" w:semiHidden="0" w:uiPriority="66" w:unhideWhenUsed="0"/>
+    <w:lsdException w:name="Medium Grid 1 Accent 2" w:semiHidden="0" w:uiPriority="67" w:unhideWhenUsed="0"/>
+    <w:lsdException w:name="Medium Grid 2 Accent 2" w:semiHidden="0" w:uiPriority="68" w:unhideWhenUsed="0"/>
+    <w:lsdException w:name="Medium Grid 3 Accent 2" w:semiHidden="0" w:uiPriority="69" w:unhideWhenUsed="0"/>
+    <w:lsdException w:name="Dark List Accent 2" w:semiHidden="0" w:uiPriority="70" w:unhideWhenUsed="0"/>
+    <w:lsdException w:name="Colorful Shading Accent 2" w:semiHidden="0" w:uiPriority="71" w:unhideWhenUsed="0"/>
+    <w:lsdException w:name="Colorful List Accent 2" w:semiHidden="0" w:uiPriority="72" w:unhideWhenUsed="0"/>
+    <w:lsdException w:name="Colorful Grid Accent 2" w:semiHidden="0" w:uiPriority="73" w:unhideWhenUsed="0"/>
+    <w:lsdException w:name="Light Shading Accent 3" w:semiHidden="0" w:uiPriority="60" w:unhideWhenUsed="0"/>
+    <w:lsdException w:name="Light List Accent 3" w:semiHidden="0" w:uiPriority="61" w:unhideWhenUsed="0"/>
+    <w:lsdException w:name="Light Grid Accent 3" w:semiHidden="0" w:uiPriority="62" w:unhideWhenUsed="0"/>
+    <w:lsdException w:name="Medium Shading 1 Accent 3" w:semiHidden="0" w:uiPriority="63" w:unhideWhenUsed="0"/>
+    <w:lsdException w:name="Medium Shading 2 Accent 3" w:semiHidden="0" w:uiPriority="64" w:unhideWhenUsed="0"/>
+    <w:lsdException w:name="Medium List 1 Accent 3" w:semiHidden="0" w:uiPriority="65" w:unhideWhenUsed="0"/>
+    <w:lsdException w:name="Medium List 2 Accent 3" w:semiHidden="0" w:uiPriority="66" w:unhideWhenUsed="0"/>
+    <w:lsdException w:name="Medium Grid 1 Accent 3" w:semiHidden="0" w:uiPriority="67" w:unhideWhenUsed="0"/>
+    <w:lsdException w:name="Medium Grid 2 Accent 3" w:semiHidden="0" w:uiPriority="68" w:unhideWhenUsed="0"/>
+    <w:lsdException w:name="Medium Grid 3 Accent 3" w:semiHidden="0" w:uiPriority="69" w:unhideWhenUsed="0"/>
+    <w:lsdException w:name="Dark List Accent 3" w:semiHidden="0" w:uiPriority="70" w:unhideWhenUsed="0"/>
+    <w:lsdException w:name="Colorful Shading Accent 3" w:semiHidden="0" w:uiPriority="71" w:unhideWhenUsed="0"/>
+    <w:lsdException w:name="Colorful List Accent 3" w:semiHidden="0" w:uiPriority="72" w:unhideWhenUsed="0"/>
+    <w:lsdException w:name="Colorful Grid Accent 3" w:semiHidden="0" w:uiPriority="73" w:unhideWhenUsed="0"/>
+    <w:lsdException w:name="Light Shading Accent 4" w:semiHidden="0" w:uiPriority="60" w:unhideWhenUsed="0"/>
+    <w:lsdException w:name="Light List Accent 4" w:semiHidden="0" w:uiPriority="61" w:unhideWhenUsed="0"/>
+    <w:lsdException w:name="Light Grid Accent 4" w:semiHidden="0" w:uiPriority="62" w:unhideWhenUsed="0"/>
+    <w:lsdException w:name="Medium Shading 1 Accent 4" w:semiHidden="0" w:uiPriority="63" w:unhideWhenUsed="0"/>
+    <w:lsdException w:name="Medium Shading 2 Accent 4" w:semiHidden="0" w:uiPriority="64" w:unhideWhenUsed="0"/>
+    <w:lsdException w:name="Medium List 1 Accent 4" w:semiHidden="0" w:uiPriority="65" w:unhideWhenUsed="0"/>
+    <w:lsdException w:name="Medium List 2 Accent 4" w:semiHidden="0" w:uiPriority="66" w:unhideWhenUsed="0"/>
+    <w:lsdException w:name="Medium Grid 1 Accent 4" w:semiHidden="0" w:uiPriority="67" w:unhideWhenUsed="0"/>
+    <w:lsdException w:name="Medium Grid 2 Accent 4" w:semiHidden="0" w:uiPriority="68" w:unhideWhenUsed="0"/>
+    <w:lsdException w:name="Medium Grid 3 Accent 4" w:semiHidden="0" w:uiPriority="69" w:unhideWhenUsed="0"/>
+    <w:lsdException w:name="Dark List Accent 4" w:semiHidden="0" w:uiPriority="70" w:unhideWhenUsed="0"/>
+    <w:lsdException w:name="Colorful Shading Accent 4" w:semiHidden="0" w:uiPriority="71" w:unhideWhenUsed="0"/>
+    <w:lsdException w:name="Colorful List Accent 4" w:semiHidden="0" w:uiPriority="72" w:unhideWhenUsed="0"/>
+    <w:lsdException w:name="Colorful Grid Accent 4" w:semiHidden="0" w:uiPriority="73" w:unhideWhenUsed="0"/>
+    <w:lsdException w:name="Light Shading Accent 5" w:semiHidden="0" w:uiPriority="60" w:unhideWhenUsed="0"/>
+    <w:lsdException w:name="Light List Accent 5" w:semiHidden="0" w:uiPriority="61" w:unhideWhenUsed="0"/>
+    <w:lsdException w:name="Light Grid Accent 5" w:semiHidden="0" w:uiPriority="62" w:unhideWhenUsed="0"/>
+    <w:lsdException w:name="Medium Shading 1 Accent 5" w:semiHidden="0" w:uiPriority="63" w:unhideWhenUsed="0"/>
+    <w:lsdException w:name="Medium Shading 2 Accent 5" w:semiHidden="0" w:uiPriority="64" w:unhideWhenUsed="0"/>
+    <w:lsdException w:name="Medium List 1 Accent 5" w:semiHidden="0" w:uiPriority="65" w:unhideWhenUsed="0"/>
+    <w:lsdException w:name="Medium List 2 Accent 5" w:semiHidden="0" w:uiPriority="66" w:unhideWhenUsed="0"/>
+    <w:lsdException w:name="Medium Grid 1 Accent 5" w:semiHidden="0" w:uiPriority="67" w:unhideWhenUsed="0"/>
+    <w:lsdException w:name="Medium Grid 2 Accent 5" w:semiHidden="0" w:uiPriority="68" w:unhideWhenUsed="0"/>
+    <w:lsdException w:name="Medium Grid 3 Accent 5" w:semiHidden="0" w:uiPriority="69" w:unhideWhenUsed="0"/>
+    <w:lsdException w:name="Dark List Accent 5" w:semiHidden="0" w:uiPriority="70" w:unhideWhenUsed="0"/>
+    <w:lsdException w:name="Colorful Shading Accent 5" w:semiHidden="0" w:uiPriority="71" w:unhideWhenUsed="0"/>
+    <w:lsdException w:name="Colorful List Accent 5" w:semiHidden="0" w:uiPriority="72" w:unhideWhenUsed="0"/>
+    <w:lsdException w:name="Colorful Grid Accent 5" w:semiHidden="0" w:uiPriority="73" w:unhideWhenUsed="0"/>
+    <w:lsdException w:name="Light Shading Accent 6" w:semiHidden="0" w:uiPriority="60" w:unhideWhenUsed="0"/>
+    <w:lsdException w:name="Light List Accent 6" w:semiHidden="0" w:uiPriority="61" w:unhideWhenUsed="0"/>
+    <w:lsdException w:name="Light Grid Accent 6" w:semiHidden="0" w:uiPriority="62" w:unhideWhenUsed="0"/>
+    <w:lsdException w:name="Medium Shading 1 Accent 6" w:semiHidden="0" w:uiPriority="63" w:unhideWhenUsed="0"/>
+    <w:lsdException w:name="Medium Shading 2 Accent 6" w:semiHidden="0" w:uiPriority="64" w:unhideWhenUsed="0"/>
+    <w:lsdException w:name="Medium List 1 Accent 6" w:semiHidden="0" w:uiPriority="65" w:unhideWhenUsed="0"/>
+    <w:lsdException w:name="Medium List 2 Accent 6" w:semiHidden="0" w:uiPriority="66" w:unhideWhenUsed="0"/>
+    <w:lsdException w:name="Medium Grid 1 Accent 6" w:semiHidden="0" w:uiPriority="67" w:unhideWhenUsed="0"/>
+    <w:lsdException w:name="Medium Grid 2 Accent 6" w:semiHidden="0" w:uiPriority="68" w:unhideWhenUsed="0"/>
+    <w:lsdException w:name="Medium Grid 3 Accent 6" w:semiHidden="0" w:uiPriority="69" w:unhideWhenUsed="0"/>
+    <w:lsdException w:name="Dark List Accent 6" w:semiHidden="0" w:uiPriority="70" w:unhideWhenUsed="0"/>
+    <w:lsdException w:name="Colorful Shading Accent 6" w:semiHidden="0" w:uiPriority="71" w:unhideWhenUsed="0"/>
+    <w:lsdException w:name="Colorful List Accent 6" w:semiHidden="0" w:uiPriority="72" w:unhideWhenUsed="0"/>
+    <w:lsdException w:name="Colorful Grid Accent 6" w:semiHidden="0" w:uiPriority="73" w:unhideWhenUsed="0"/>
+    <w:lsdException w:name="Subtle Emphasis" w:semiHidden="0" w:uiPriority="19" w:unhideWhenUsed="0" w:qFormat="1"/>
+    <w:lsdException w:name="Intense Emphasis" w:semiHidden="0" w:uiPriority="21" w:unhideWhenUsed="0" w:qFormat="1"/>
+    <w:lsdException w:name="Subtle Reference" w:semiHidden="0" w:uiPriority="31" w:unhideWhenUsed="0" w:qFormat="1"/>
+    <w:lsdException w:name="Intense Reference" w:semiHidden="0" w:uiPriority="32" w:unhideWhenUsed="0" w:qFormat="1"/>
+    <w:lsdException w:name="Book Title" w:semiHidden="0" w:uiPriority="33" w:unhideWhenUsed="0" w:qFormat="1"/>
+    <w:lsdException w:name="Bibliography" w:uiPriority="37"/>
+    <w:lsdException w:name="TOC Heading" w:uiPriority="39" w:qFormat="1"/>
+  </w:latentStyles>
+  <w:style w:type="paragraph" w:default="1" w:styleId="Normal">
+    <w:name w:val="Normal"/>
+    <w:qFormat/>
+  </w:style>
+  <w:style w:type="character" w:default="1" w:styleId="DefaultParagraphFont">
+    <w:name w:val="Default Paragraph Font"/>
+    <w:uiPriority w:val="1"/>
+    <w:semiHidden/>
+    <w:unhideWhenUsed/>
+  </w:style>
+  <w:style w:type="table" w:default="1" w:styleId="TableNormal">
+    <w:name w:val="Normal Table"/>
+    <w:uiPriority w:val="99"/>
+    <w:semiHidden/>
+    <w:unhideWhenUsed/>
+    <w:tblPr>
+      <w:tblInd w:w="0" w:type="dxa"/>
+      <w:tblCellMar>
+        <w:top w:w="0" w:type="dxa"/>
+        <w:left w:w="108" w:type="dxa"/>
+        <w:bottom w:w="0" w:type="dxa"/>
+        <w:right w:w="108" w:type="dxa"/>
+      </w:tblCellMar>
+    </w:tblPr>
+  </w:style>
+  <w:style w:type="numbering" w:default="1" w:styleId="NoList">
+    <w:name w:val="No List"/>
+    <w:uiPriority w:val="99"/>
+    <w:semiHidden/>
+    <w:unhideWhenUsed/>
+  </w:style>
+  <w:style w:type="character" w:styleId="PlaceholderText">
+    <w:name w:val="Placeholder Text"/>
+    <w:basedOn w:val="DefaultParagraphFont"/>
+    <w:uiPriority w:val="99"/>
+    <w:unhideWhenUsed/>
+    <w:rsid w:val="002E21AB"/>
+  </w:style>
+</w:styles>
+</file>
+
+<file path=word/glossary/webSettings.xml><?xml version="1.0" encoding="utf-8"?>
+<w:webSettings xmlns:mc="http://schemas.openxmlformats.org/markup-compatibility/2006" xmlns:r="http://schemas.openxmlformats.org/officeDocument/2006/relationships" xmlns:w="http://schemas.openxmlformats.org/wordprocessingml/2006/main" xmlns:w14="http://schemas.microsoft.com/office/word/2010/wordml" mc:Ignorable="w14">
+  <w:allowPNG/>
+  <w:doNotSaveAsSingleFile/>
+</w:webSettings>
+</file>
+
 <file path=word/theme/theme1.xml><?xml version="1.0" encoding="utf-8"?>
 <a:theme xmlns:a="http://schemas.openxmlformats.org/drawingml/2006/main" name="Custom Theme">
   <a:themeElements>
@@ -10494,7 +12372,7 @@
 </file>
 
 <file path=customXml/itemProps3.xml><?xml version="1.0" encoding="utf-8"?>
-<ds:datastoreItem xmlns:ds="http://schemas.openxmlformats.org/officeDocument/2006/customXml" ds:itemID="{9362891E-11D3-7844-827E-911FB38CBB1C}">
+<ds:datastoreItem xmlns:ds="http://schemas.openxmlformats.org/officeDocument/2006/customXml" ds:itemID="{416147B9-7D94-9A41-9864-A114D2DC6E34}">
   <ds:schemaRefs>
     <ds:schemaRef ds:uri="http://schemas.openxmlformats.org/officeDocument/2006/bibliography"/>
   </ds:schemaRefs>

--- a/competitions/walmart-recruiting-sales-in-stormy-weather/Notes.docx
+++ b/competitions/walmart-recruiting-sales-in-stormy-weather/Notes.docx
@@ -189,6 +189,7 @@
                   </w:rPr>
                   <w:t xml:space="preserve">  </w:t>
                 </w:r>
+                <w:proofErr w:type="gramStart"/>
                 <w:r>
                   <w:rPr>
                     <w:color w:val="1F497D" w:themeColor="text2"/>
@@ -201,6 +202,7 @@
                   </w:rPr>
                   <w:t xml:space="preserve"> 2015</w:t>
                 </w:r>
+                <w:proofErr w:type="gramEnd"/>
               </w:p>
             </w:tc>
             <w:tc>
@@ -249,13 +251,23 @@
                       <w:pStyle w:val="CoverPageTitle"/>
                       <w:framePr w:hSpace="0" w:wrap="auto" w:hAnchor="text" w:xAlign="left" w:yAlign="inline"/>
                     </w:pPr>
+                    <w:proofErr w:type="spellStart"/>
                     <w:r>
                       <w:rPr>
                         <w:b w:val="0"/>
                         <w:sz w:val="52"/>
                         <w:szCs w:val="52"/>
                       </w:rPr>
-                      <w:t>Walmart Recruiting - Sales in stormy weather</w:t>
+                      <w:t>Walmart</w:t>
+                    </w:r>
+                    <w:proofErr w:type="spellEnd"/>
+                    <w:r>
+                      <w:rPr>
+                        <w:b w:val="0"/>
+                        <w:sz w:val="52"/>
+                        <w:szCs w:val="52"/>
+                      </w:rPr>
+                      <w:t xml:space="preserve"> Recruiting - Sales in stormy weather</w:t>
                     </w:r>
                   </w:p>
                 </w:sdtContent>
@@ -551,7 +563,20 @@
         <w:t xml:space="preserve">sold </w:t>
       </w:r>
       <w:r>
-        <w:t>&lt;units&gt; with a value &gt; 0, i.e. 97.5% of &lt;date,store,item&gt; in the training are 0s</w:t>
+        <w:t>&lt;units&gt; with a value &gt; 0, i.e. 97.5% of &lt;</w:t>
+      </w:r>
+      <w:proofErr w:type="spellStart"/>
+      <w:r>
+        <w:t>date</w:t>
+      </w:r>
+      <w:proofErr w:type="gramStart"/>
+      <w:r>
+        <w:t>,store,item</w:t>
+      </w:r>
+      <w:proofErr w:type="spellEnd"/>
+      <w:proofErr w:type="gramEnd"/>
+      <w:r>
+        <w:t>&gt; in the training are 0s</w:t>
       </w:r>
       <w:r>
         <w:t xml:space="preserve"> (=unsold)</w:t>
@@ -591,8 +616,13 @@
           <w:numId w:val="4"/>
         </w:numPr>
       </w:pPr>
-      <w:r>
-        <w:t xml:space="preserve">that are associated to </w:t>
+      <w:proofErr w:type="gramStart"/>
+      <w:r>
+        <w:t>that</w:t>
+      </w:r>
+      <w:proofErr w:type="gramEnd"/>
+      <w:r>
+        <w:t xml:space="preserve"> are associated to </w:t>
       </w:r>
       <w:r>
         <w:rPr>
@@ -670,14 +700,24 @@
         <w:t xml:space="preserve"> of &lt;</w:t>
       </w:r>
       <w:r>
-        <w:t xml:space="preserve"> store_nbr</w:t>
-      </w:r>
+        <w:t xml:space="preserve"> </w:t>
+      </w:r>
+      <w:proofErr w:type="spellStart"/>
+      <w:r>
+        <w:t>store_nbr</w:t>
+      </w:r>
+      <w:proofErr w:type="spellEnd"/>
       <w:r>
         <w:t>,</w:t>
       </w:r>
       <w:r>
-        <w:t xml:space="preserve"> item_nbr</w:t>
-      </w:r>
+        <w:t xml:space="preserve"> </w:t>
+      </w:r>
+      <w:proofErr w:type="spellStart"/>
+      <w:r>
+        <w:t>item_nbr</w:t>
+      </w:r>
+      <w:proofErr w:type="spellEnd"/>
       <w:r>
         <w:t xml:space="preserve">&gt; (45 * 111 = 4995), whose </w:t>
       </w:r>
@@ -709,14 +749,24 @@
         <w:t>combinations of &lt;</w:t>
       </w:r>
       <w:r>
-        <w:t xml:space="preserve"> store_nbr</w:t>
-      </w:r>
+        <w:t xml:space="preserve"> </w:t>
+      </w:r>
+      <w:proofErr w:type="spellStart"/>
+      <w:r>
+        <w:t>store_nbr</w:t>
+      </w:r>
+      <w:proofErr w:type="spellEnd"/>
       <w:r>
         <w:t>,</w:t>
       </w:r>
       <w:r>
-        <w:t xml:space="preserve"> item_nbr</w:t>
-      </w:r>
+        <w:t xml:space="preserve"> </w:t>
+      </w:r>
+      <w:proofErr w:type="spellStart"/>
+      <w:r>
+        <w:t>item_nbr</w:t>
+      </w:r>
+      <w:proofErr w:type="spellEnd"/>
       <w:r>
         <w:t xml:space="preserve">&gt; has at least </w:t>
       </w:r>
@@ -741,8 +791,13 @@
           <w:numId w:val="4"/>
         </w:numPr>
       </w:pPr>
-      <w:r>
-        <w:t>where the average units sold are</w:t>
+      <w:proofErr w:type="gramStart"/>
+      <w:r>
+        <w:t>where</w:t>
+      </w:r>
+      <w:proofErr w:type="gramEnd"/>
+      <w:r>
+        <w:t xml:space="preserve"> the average units sold are</w:t>
       </w:r>
       <w:r>
         <w:t xml:space="preserve"> 19.35 (</w:t>
@@ -768,8 +823,13 @@
           <w:numId w:val="4"/>
         </w:numPr>
       </w:pPr>
-      <w:r>
-        <w:t xml:space="preserve">corresponding to </w:t>
+      <w:proofErr w:type="gramStart"/>
+      <w:r>
+        <w:t>corresponding</w:t>
+      </w:r>
+      <w:proofErr w:type="gramEnd"/>
+      <w:r>
+        <w:t xml:space="preserve"> to </w:t>
       </w:r>
       <w:r>
         <w:t>236038</w:t>
@@ -802,14 +862,24 @@
         <w:t xml:space="preserve"> combinations of &lt;</w:t>
       </w:r>
       <w:r>
-        <w:t xml:space="preserve"> store_nbr</w:t>
-      </w:r>
+        <w:t xml:space="preserve"> </w:t>
+      </w:r>
+      <w:proofErr w:type="spellStart"/>
+      <w:r>
+        <w:t>store_nbr</w:t>
+      </w:r>
+      <w:proofErr w:type="spellEnd"/>
       <w:r>
         <w:t>,</w:t>
       </w:r>
       <w:r>
-        <w:t xml:space="preserve"> item_nbr</w:t>
-      </w:r>
+        <w:t xml:space="preserve"> </w:t>
+      </w:r>
+      <w:proofErr w:type="spellStart"/>
+      <w:r>
+        <w:t>item_nbr</w:t>
+      </w:r>
+      <w:proofErr w:type="spellEnd"/>
       <w:r>
         <w:t xml:space="preserve">&gt; has units </w:t>
       </w:r>
@@ -834,8 +904,13 @@
           <w:numId w:val="4"/>
         </w:numPr>
       </w:pPr>
-      <w:r>
-        <w:t xml:space="preserve">corresponding to </w:t>
+      <w:proofErr w:type="gramStart"/>
+      <w:r>
+        <w:t>corresponding</w:t>
+      </w:r>
+      <w:proofErr w:type="gramEnd"/>
+      <w:r>
+        <w:t xml:space="preserve"> to </w:t>
       </w:r>
       <w:r>
         <w:t>4381562</w:t>
@@ -1210,11 +1285,19 @@
       <w:r>
         <w:t xml:space="preserve">On the other hand, </w:t>
       </w:r>
-      <w:r>
-        <w:rPr>
-          <w:b/>
-        </w:rPr>
-        <w:t>z-score is</w:t>
+      <w:proofErr w:type="gramStart"/>
+      <w:r>
+        <w:rPr>
+          <w:b/>
+        </w:rPr>
+        <w:t>z-score</w:t>
+      </w:r>
+      <w:proofErr w:type="gramEnd"/>
+      <w:r>
+        <w:rPr>
+          <w:b/>
+        </w:rPr>
+        <w:t xml:space="preserve"> is</w:t>
       </w:r>
       <w:r>
         <w:t xml:space="preserve"> </w:t>
@@ -1523,8 +1606,13 @@
           <w:numId w:val="6"/>
         </w:numPr>
       </w:pPr>
-      <w:r>
-        <w:t>among the products sold in each store (45 correlation matrices)</w:t>
+      <w:proofErr w:type="gramStart"/>
+      <w:r>
+        <w:t>among</w:t>
+      </w:r>
+      <w:proofErr w:type="gramEnd"/>
+      <w:r>
+        <w:t xml:space="preserve"> the products sold in each store (45 correlation matrices)</w:t>
       </w:r>
     </w:p>
     <w:p>
@@ -1535,8 +1623,13 @@
           <w:numId w:val="6"/>
         </w:numPr>
       </w:pPr>
-      <w:r>
-        <w:t>among the products sold in the stores associates to the same weather station (20 correlation matrices)</w:t>
+      <w:proofErr w:type="gramStart"/>
+      <w:r>
+        <w:t>among</w:t>
+      </w:r>
+      <w:proofErr w:type="gramEnd"/>
+      <w:r>
+        <w:t xml:space="preserve"> the products sold in the stores associates to the same weather station (20 correlation matrices)</w:t>
       </w:r>
     </w:p>
     <w:p>
@@ -1547,8 +1640,13 @@
           <w:numId w:val="6"/>
         </w:numPr>
       </w:pPr>
-      <w:r>
-        <w:t>among the products sold in all stores (1 correlation matrix)</w:t>
+      <w:proofErr w:type="gramStart"/>
+      <w:r>
+        <w:t>among</w:t>
+      </w:r>
+      <w:proofErr w:type="gramEnd"/>
+      <w:r>
+        <w:t xml:space="preserve"> the products sold in all stores (1 correlation matrix)</w:t>
       </w:r>
     </w:p>
     <w:p>
@@ -1862,12 +1960,21 @@
           <w:szCs w:val="23"/>
         </w:rPr>
       </w:pPr>
-      <w:r>
-        <w:rPr>
-          <w:sz w:val="23"/>
-          <w:szCs w:val="23"/>
-        </w:rPr>
-        <w:t xml:space="preserve">a </w:t>
+      <w:proofErr w:type="gramStart"/>
+      <w:r>
+        <w:rPr>
+          <w:sz w:val="23"/>
+          <w:szCs w:val="23"/>
+        </w:rPr>
+        <w:t>a</w:t>
+      </w:r>
+      <w:proofErr w:type="gramEnd"/>
+      <w:r>
+        <w:rPr>
+          <w:sz w:val="23"/>
+          <w:szCs w:val="23"/>
+        </w:rPr>
+        <w:t xml:space="preserve"> </w:t>
       </w:r>
       <w:r>
         <w:rPr>
@@ -1926,12 +2033,21 @@
           <w:szCs w:val="23"/>
         </w:rPr>
       </w:pPr>
-      <w:r>
-        <w:rPr>
-          <w:sz w:val="23"/>
-          <w:szCs w:val="23"/>
-        </w:rPr>
-        <w:t>p-value:</w:t>
+      <w:proofErr w:type="gramStart"/>
+      <w:r>
+        <w:rPr>
+          <w:sz w:val="23"/>
+          <w:szCs w:val="23"/>
+        </w:rPr>
+        <w:t>p</w:t>
+      </w:r>
+      <w:proofErr w:type="gramEnd"/>
+      <w:r>
+        <w:rPr>
+          <w:sz w:val="23"/>
+          <w:szCs w:val="23"/>
+        </w:rPr>
+        <w:t>-value:</w:t>
       </w:r>
       <w:r>
         <w:rPr>
@@ -2021,12 +2137,21 @@
           <w:szCs w:val="23"/>
         </w:rPr>
       </w:pPr>
-      <w:r>
-        <w:rPr>
-          <w:sz w:val="23"/>
-          <w:szCs w:val="23"/>
-        </w:rPr>
-        <w:t xml:space="preserve">a </w:t>
+      <w:proofErr w:type="gramStart"/>
+      <w:r>
+        <w:rPr>
+          <w:sz w:val="23"/>
+          <w:szCs w:val="23"/>
+        </w:rPr>
+        <w:t>a</w:t>
+      </w:r>
+      <w:proofErr w:type="gramEnd"/>
+      <w:r>
+        <w:rPr>
+          <w:sz w:val="23"/>
+          <w:szCs w:val="23"/>
+        </w:rPr>
+        <w:t xml:space="preserve"> </w:t>
       </w:r>
       <w:r>
         <w:rPr>
@@ -2085,12 +2210,21 @@
           <w:szCs w:val="23"/>
         </w:rPr>
       </w:pPr>
-      <w:r>
-        <w:rPr>
-          <w:sz w:val="23"/>
-          <w:szCs w:val="23"/>
-        </w:rPr>
-        <w:t>p-value:</w:t>
+      <w:proofErr w:type="gramStart"/>
+      <w:r>
+        <w:rPr>
+          <w:sz w:val="23"/>
+          <w:szCs w:val="23"/>
+        </w:rPr>
+        <w:t>p</w:t>
+      </w:r>
+      <w:proofErr w:type="gramEnd"/>
+      <w:r>
+        <w:rPr>
+          <w:sz w:val="23"/>
+          <w:szCs w:val="23"/>
+        </w:rPr>
+        <w:t>-value:</w:t>
       </w:r>
       <w:r>
         <w:rPr>
@@ -2187,12 +2321,21 @@
           <w:szCs w:val="23"/>
         </w:rPr>
       </w:pPr>
-      <w:r>
-        <w:rPr>
-          <w:sz w:val="23"/>
-          <w:szCs w:val="23"/>
-        </w:rPr>
-        <w:t xml:space="preserve">an inverse </w:t>
+      <w:proofErr w:type="gramStart"/>
+      <w:r>
+        <w:rPr>
+          <w:sz w:val="23"/>
+          <w:szCs w:val="23"/>
+        </w:rPr>
+        <w:t>an</w:t>
+      </w:r>
+      <w:proofErr w:type="gramEnd"/>
+      <w:r>
+        <w:rPr>
+          <w:sz w:val="23"/>
+          <w:szCs w:val="23"/>
+        </w:rPr>
+        <w:t xml:space="preserve"> inverse </w:t>
       </w:r>
       <w:r>
         <w:rPr>
@@ -2264,13 +2407,23 @@
           <w:szCs w:val="23"/>
         </w:rPr>
       </w:pPr>
-      <w:r>
-        <w:rPr>
-          <w:b/>
-          <w:sz w:val="23"/>
-          <w:szCs w:val="23"/>
-        </w:rPr>
-        <w:t>p-value:</w:t>
+      <w:proofErr w:type="gramStart"/>
+      <w:r>
+        <w:rPr>
+          <w:b/>
+          <w:sz w:val="23"/>
+          <w:szCs w:val="23"/>
+        </w:rPr>
+        <w:t>p</w:t>
+      </w:r>
+      <w:proofErr w:type="gramEnd"/>
+      <w:r>
+        <w:rPr>
+          <w:b/>
+          <w:sz w:val="23"/>
+          <w:szCs w:val="23"/>
+        </w:rPr>
+        <w:t>-value:</w:t>
       </w:r>
       <w:r>
         <w:rPr>
@@ -2300,8 +2453,18 @@
           <w:sz w:val="23"/>
           <w:szCs w:val="23"/>
         </w:rPr>
-        <w:t>95 percent confidence interval: -0.001646013  0.124943908</w:t>
-      </w:r>
+        <w:t>95 percent confidence interval: -</w:t>
+      </w:r>
+      <w:proofErr w:type="gramStart"/>
+      <w:r>
+        <w:rPr>
+          <w:b/>
+          <w:sz w:val="23"/>
+          <w:szCs w:val="23"/>
+        </w:rPr>
+        <w:t>0.001646013  0.124943908</w:t>
+      </w:r>
+      <w:proofErr w:type="gramEnd"/>
     </w:p>
     <w:p>
       <w:pPr>
@@ -2338,8 +2501,18 @@
           <w:sz w:val="23"/>
           <w:szCs w:val="23"/>
         </w:rPr>
-        <w:t>-0.02163447  0.14457201</w:t>
-      </w:r>
+        <w:t>-</w:t>
+      </w:r>
+      <w:proofErr w:type="gramStart"/>
+      <w:r>
+        <w:rPr>
+          <w:b/>
+          <w:sz w:val="23"/>
+          <w:szCs w:val="23"/>
+        </w:rPr>
+        <w:t>0.02163447  0.14457201</w:t>
+      </w:r>
+      <w:proofErr w:type="gramEnd"/>
     </w:p>
     <w:p>
       <w:pPr>
@@ -2470,12 +2643,21 @@
           <w:szCs w:val="23"/>
         </w:rPr>
       </w:pPr>
-      <w:r>
-        <w:rPr>
-          <w:sz w:val="23"/>
-          <w:szCs w:val="23"/>
-        </w:rPr>
-        <w:t xml:space="preserve">a </w:t>
+      <w:proofErr w:type="gramStart"/>
+      <w:r>
+        <w:rPr>
+          <w:sz w:val="23"/>
+          <w:szCs w:val="23"/>
+        </w:rPr>
+        <w:t>a</w:t>
+      </w:r>
+      <w:proofErr w:type="gramEnd"/>
+      <w:r>
+        <w:rPr>
+          <w:sz w:val="23"/>
+          <w:szCs w:val="23"/>
+        </w:rPr>
+        <w:t xml:space="preserve"> </w:t>
       </w:r>
       <w:r>
         <w:rPr>
@@ -2559,12 +2741,21 @@
           <w:szCs w:val="23"/>
         </w:rPr>
       </w:pPr>
-      <w:r>
-        <w:rPr>
-          <w:sz w:val="23"/>
-          <w:szCs w:val="23"/>
-        </w:rPr>
-        <w:t>p-value:</w:t>
+      <w:proofErr w:type="gramStart"/>
+      <w:r>
+        <w:rPr>
+          <w:sz w:val="23"/>
+          <w:szCs w:val="23"/>
+        </w:rPr>
+        <w:t>p</w:t>
+      </w:r>
+      <w:proofErr w:type="gramEnd"/>
+      <w:r>
+        <w:rPr>
+          <w:sz w:val="23"/>
+          <w:szCs w:val="23"/>
+        </w:rPr>
+        <w:t>-value:</w:t>
       </w:r>
       <w:r>
         <w:rPr>
@@ -2607,6 +2798,7 @@
         </w:rPr>
         <w:t xml:space="preserve"> </w:t>
       </w:r>
+      <w:proofErr w:type="gramStart"/>
       <w:r>
         <w:rPr>
           <w:sz w:val="23"/>
@@ -2628,6 +2820,7 @@
         </w:rPr>
         <w:t>0.13571730</w:t>
       </w:r>
+      <w:proofErr w:type="gramEnd"/>
     </w:p>
     <w:p>
       <w:pPr>
@@ -2695,12 +2888,21 @@
           <w:szCs w:val="23"/>
         </w:rPr>
       </w:pPr>
-      <w:r>
-        <w:rPr>
-          <w:sz w:val="23"/>
-          <w:szCs w:val="23"/>
-        </w:rPr>
-        <w:t xml:space="preserve">an inverse </w:t>
+      <w:proofErr w:type="gramStart"/>
+      <w:r>
+        <w:rPr>
+          <w:sz w:val="23"/>
+          <w:szCs w:val="23"/>
+        </w:rPr>
+        <w:t>an</w:t>
+      </w:r>
+      <w:proofErr w:type="gramEnd"/>
+      <w:r>
+        <w:rPr>
+          <w:sz w:val="23"/>
+          <w:szCs w:val="23"/>
+        </w:rPr>
+        <w:t xml:space="preserve"> inverse </w:t>
       </w:r>
       <w:r>
         <w:rPr>
@@ -2772,13 +2974,23 @@
           <w:szCs w:val="23"/>
         </w:rPr>
       </w:pPr>
-      <w:r>
-        <w:rPr>
-          <w:b/>
-          <w:sz w:val="23"/>
-          <w:szCs w:val="23"/>
-        </w:rPr>
-        <w:t>p-value:</w:t>
+      <w:proofErr w:type="gramStart"/>
+      <w:r>
+        <w:rPr>
+          <w:b/>
+          <w:sz w:val="23"/>
+          <w:szCs w:val="23"/>
+        </w:rPr>
+        <w:t>p</w:t>
+      </w:r>
+      <w:proofErr w:type="gramEnd"/>
+      <w:r>
+        <w:rPr>
+          <w:b/>
+          <w:sz w:val="23"/>
+          <w:szCs w:val="23"/>
+        </w:rPr>
+        <w:t>-value:</w:t>
       </w:r>
       <w:r>
         <w:rPr>
@@ -2808,8 +3020,18 @@
           <w:sz w:val="23"/>
           <w:szCs w:val="23"/>
         </w:rPr>
-        <w:t>95 percent confidence interval: -0.05343611  0.07362572</w:t>
-      </w:r>
+        <w:t>95 percent confidence interval: -</w:t>
+      </w:r>
+      <w:proofErr w:type="gramStart"/>
+      <w:r>
+        <w:rPr>
+          <w:b/>
+          <w:sz w:val="23"/>
+          <w:szCs w:val="23"/>
+        </w:rPr>
+        <w:t>0.05343611  0.07362572</w:t>
+      </w:r>
+      <w:proofErr w:type="gramEnd"/>
     </w:p>
     <w:p>
       <w:pPr>
@@ -2830,22 +3052,48 @@
           <w:sz w:val="23"/>
           <w:szCs w:val="23"/>
         </w:rPr>
-        <w:t>99 percent confidence interval: -0.07334693  0.09347732</w:t>
-      </w:r>
-    </w:p>
-    <w:p>
-      <w:pPr>
-        <w:rPr>
-          <w:sz w:val="23"/>
-          <w:szCs w:val="23"/>
-        </w:rPr>
-      </w:pPr>
-      <w:r>
-        <w:rPr>
-          <w:sz w:val="23"/>
-          <w:szCs w:val="23"/>
-        </w:rPr>
-        <w:t xml:space="preserve">The question is why in store probably in the same area (i.e. associated to the same weather station) we have profiles so different? First of all, except for the product N.9, such stores has different sold products, i.e. </w:t>
+        <w:t>99 percent confidence interval: -</w:t>
+      </w:r>
+      <w:proofErr w:type="gramStart"/>
+      <w:r>
+        <w:rPr>
+          <w:b/>
+          <w:sz w:val="23"/>
+          <w:szCs w:val="23"/>
+        </w:rPr>
+        <w:t>0.07334693  0.09347732</w:t>
+      </w:r>
+      <w:proofErr w:type="gramEnd"/>
+    </w:p>
+    <w:p>
+      <w:pPr>
+        <w:rPr>
+          <w:sz w:val="23"/>
+          <w:szCs w:val="23"/>
+        </w:rPr>
+      </w:pPr>
+      <w:r>
+        <w:rPr>
+          <w:sz w:val="23"/>
+          <w:szCs w:val="23"/>
+        </w:rPr>
+        <w:t xml:space="preserve">The question is why in store probably in the same area (i.e. associated to the same weather station) we have profiles so different? First of all, except for the product N.9, such </w:t>
+      </w:r>
+      <w:proofErr w:type="gramStart"/>
+      <w:r>
+        <w:rPr>
+          <w:sz w:val="23"/>
+          <w:szCs w:val="23"/>
+        </w:rPr>
+        <w:t>stores has</w:t>
+      </w:r>
+      <w:proofErr w:type="gramEnd"/>
+      <w:r>
+        <w:rPr>
+          <w:sz w:val="23"/>
+          <w:szCs w:val="23"/>
+        </w:rPr>
+        <w:t xml:space="preserve"> different sold products, i.e. </w:t>
       </w:r>
     </w:p>
     <w:p>
@@ -2980,13 +3228,22 @@
           <w:szCs w:val="23"/>
         </w:rPr>
       </w:pPr>
+      <w:proofErr w:type="gramStart"/>
       <w:r>
         <w:rPr>
           <w:sz w:val="23"/>
           <w:szCs w:val="23"/>
         </w:rPr>
         <w:lastRenderedPageBreak/>
-        <w:t xml:space="preserve">different </w:t>
+        <w:t>different</w:t>
+      </w:r>
+      <w:proofErr w:type="gramEnd"/>
+      <w:r>
+        <w:rPr>
+          <w:sz w:val="23"/>
+          <w:szCs w:val="23"/>
+        </w:rPr>
+        <w:t xml:space="preserve"> </w:t>
       </w:r>
       <w:r>
         <w:rPr>
@@ -3029,12 +3286,21 @@
           <w:szCs w:val="23"/>
         </w:rPr>
       </w:pPr>
-      <w:r>
-        <w:rPr>
-          <w:sz w:val="23"/>
-          <w:szCs w:val="23"/>
-        </w:rPr>
-        <w:t xml:space="preserve">products out of stock </w:t>
+      <w:proofErr w:type="gramStart"/>
+      <w:r>
+        <w:rPr>
+          <w:sz w:val="23"/>
+          <w:szCs w:val="23"/>
+        </w:rPr>
+        <w:t>products</w:t>
+      </w:r>
+      <w:proofErr w:type="gramEnd"/>
+      <w:r>
+        <w:rPr>
+          <w:sz w:val="23"/>
+          <w:szCs w:val="23"/>
+        </w:rPr>
+        <w:t xml:space="preserve"> out of stock </w:t>
       </w:r>
       <w:r>
         <w:rPr>
@@ -3056,12 +3322,21 @@
           <w:szCs w:val="23"/>
         </w:rPr>
       </w:pPr>
-      <w:r>
-        <w:rPr>
-          <w:sz w:val="23"/>
-          <w:szCs w:val="23"/>
-        </w:rPr>
-        <w:t xml:space="preserve">etc. </w:t>
+      <w:proofErr w:type="gramStart"/>
+      <w:r>
+        <w:rPr>
+          <w:sz w:val="23"/>
+          <w:szCs w:val="23"/>
+        </w:rPr>
+        <w:t>etc</w:t>
+      </w:r>
+      <w:proofErr w:type="gramEnd"/>
+      <w:r>
+        <w:rPr>
+          <w:sz w:val="23"/>
+          <w:szCs w:val="23"/>
+        </w:rPr>
+        <w:t xml:space="preserve">. </w:t>
       </w:r>
     </w:p>
     <w:p>
@@ -3319,13 +3594,23 @@
           <w:szCs w:val="23"/>
         </w:rPr>
       </w:pPr>
-      <w:r>
-        <w:rPr>
-          <w:b/>
-          <w:sz w:val="23"/>
-          <w:szCs w:val="23"/>
-        </w:rPr>
-        <w:t>p-value:</w:t>
+      <w:proofErr w:type="gramStart"/>
+      <w:r>
+        <w:rPr>
+          <w:b/>
+          <w:sz w:val="23"/>
+          <w:szCs w:val="23"/>
+        </w:rPr>
+        <w:t>p</w:t>
+      </w:r>
+      <w:proofErr w:type="gramEnd"/>
+      <w:r>
+        <w:rPr>
+          <w:b/>
+          <w:sz w:val="23"/>
+          <w:szCs w:val="23"/>
+        </w:rPr>
+        <w:t>-value:</w:t>
       </w:r>
       <w:r>
         <w:rPr>
@@ -3355,8 +3640,18 @@
           <w:sz w:val="23"/>
           <w:szCs w:val="23"/>
         </w:rPr>
-        <w:t>95 percent confidence interval: -0.007766513  0.118914267</w:t>
-      </w:r>
+        <w:t>95 percent confidence interval: -</w:t>
+      </w:r>
+      <w:proofErr w:type="gramStart"/>
+      <w:r>
+        <w:rPr>
+          <w:b/>
+          <w:sz w:val="23"/>
+          <w:szCs w:val="23"/>
+        </w:rPr>
+        <w:t>0.007766513  0.118914267</w:t>
+      </w:r>
+      <w:proofErr w:type="gramEnd"/>
     </w:p>
     <w:p>
       <w:pPr>
@@ -3377,8 +3672,18 @@
           <w:sz w:val="23"/>
           <w:szCs w:val="23"/>
         </w:rPr>
-        <w:t>99 percent confidence interval: -0.02775138  0.13857405</w:t>
-      </w:r>
+        <w:t>99 percent confidence interval: -</w:t>
+      </w:r>
+      <w:proofErr w:type="gramStart"/>
+      <w:r>
+        <w:rPr>
+          <w:b/>
+          <w:sz w:val="23"/>
+          <w:szCs w:val="23"/>
+        </w:rPr>
+        <w:t>0.02775138  0.13857405</w:t>
+      </w:r>
+      <w:proofErr w:type="gramEnd"/>
     </w:p>
     <w:p>
       <w:pPr>
@@ -3479,10 +3784,17 @@
           <w:numId w:val="1"/>
         </w:numPr>
       </w:pPr>
+      <w:proofErr w:type="spellStart"/>
+      <w:proofErr w:type="gramStart"/>
       <w:r>
         <w:lastRenderedPageBreak/>
-        <w:t>station_nbr</w:t>
-      </w:r>
+        <w:t>station</w:t>
+      </w:r>
+      <w:proofErr w:type="gramEnd"/>
+      <w:r>
+        <w:t>_nbr</w:t>
+      </w:r>
+      <w:proofErr w:type="spellEnd"/>
     </w:p>
     <w:p>
       <w:pPr>
@@ -3492,9 +3804,11 @@
           <w:numId w:val="1"/>
         </w:numPr>
       </w:pPr>
+      <w:proofErr w:type="gramStart"/>
       <w:r>
         <w:t>date</w:t>
       </w:r>
+      <w:proofErr w:type="gramEnd"/>
     </w:p>
     <w:p>
       <w:r>
@@ -3552,12 +3866,14 @@
       <w:r>
         <w:t xml:space="preserve"> imputation with </w:t>
       </w:r>
+      <w:proofErr w:type="spellStart"/>
       <w:r>
         <w:rPr>
           <w:b/>
         </w:rPr>
         <w:t>BlackGuido</w:t>
       </w:r>
+      <w:proofErr w:type="spellEnd"/>
       <w:r>
         <w:rPr>
           <w:rStyle w:val="FootnoteReference"/>
@@ -3565,8 +3881,21 @@
         </w:rPr>
         <w:footnoteReference w:id="1"/>
       </w:r>
-      <w:r>
-        <w:t xml:space="preserve">  on Mode/Average/LineraReg an</w:t>
+      <w:proofErr w:type="gramStart"/>
+      <w:r>
+        <w:t xml:space="preserve">  on</w:t>
+      </w:r>
+      <w:proofErr w:type="gramEnd"/>
+      <w:r>
+        <w:t xml:space="preserve"> Mode/Average/</w:t>
+      </w:r>
+      <w:proofErr w:type="spellStart"/>
+      <w:r>
+        <w:t>LineraReg</w:t>
+      </w:r>
+      <w:proofErr w:type="spellEnd"/>
+      <w:r>
+        <w:t xml:space="preserve"> an</w:t>
       </w:r>
       <w:r>
         <w:t xml:space="preserve">d observed </w:t>
@@ -3607,14 +3936,21 @@
       <w:r>
         <w:t xml:space="preserve"> imputation with </w:t>
       </w:r>
+      <w:proofErr w:type="spellStart"/>
+      <w:proofErr w:type="gramStart"/>
       <w:r>
         <w:rPr>
           <w:b/>
         </w:rPr>
         <w:t>BlackGuido</w:t>
       </w:r>
-      <w:r>
-        <w:t xml:space="preserve">  on Mode/Average/LineraReg/KNN_Reg/PLS_Reg/Ridge_Reg/SVM_Reg/Cubist_Reg an</w:t>
+      <w:proofErr w:type="spellEnd"/>
+      <w:r>
+        <w:t xml:space="preserve">  on</w:t>
+      </w:r>
+      <w:proofErr w:type="gramEnd"/>
+      <w:r>
+        <w:t xml:space="preserve"> Mode/Average/LineraReg/KNN_Reg/PLS_Reg/Ridge_Reg/SVM_Reg/Cubist_Reg an</w:t>
       </w:r>
       <w:r>
         <w:t xml:space="preserve">d observed </w:t>
@@ -3658,7 +3994,15 @@
         <w:t>For each date &lt;d&gt; and f</w:t>
       </w:r>
       <w:r>
-        <w:t>or each item &lt;i&gt; sold</w:t>
+        <w:t>or each item &lt;</w:t>
+      </w:r>
+      <w:proofErr w:type="spellStart"/>
+      <w:r>
+        <w:t>i</w:t>
+      </w:r>
+      <w:proofErr w:type="spellEnd"/>
+      <w:r>
+        <w:t>&gt; sold</w:t>
       </w:r>
       <w:r>
         <w:t>/predicted to be sold</w:t>
@@ -3694,7 +4038,15 @@
         <w:t xml:space="preserve">data </w:t>
       </w:r>
       <w:r>
-        <w:t xml:space="preserve">of the station &lt;st&gt; associated to the store </w:t>
+        <w:t>of the station &lt;</w:t>
+      </w:r>
+      <w:proofErr w:type="spellStart"/>
+      <w:r>
+        <w:t>st</w:t>
+      </w:r>
+      <w:proofErr w:type="spellEnd"/>
+      <w:r>
+        <w:t xml:space="preserve">&gt; associated to the store </w:t>
       </w:r>
       <w:r>
         <w:t>&lt;</w:t>
@@ -3727,7 +4079,20 @@
         <w:t xml:space="preserve">units </w:t>
       </w:r>
       <w:r>
-        <w:t xml:space="preserve">for &lt;d,s,i&gt; </w:t>
+        <w:t>for &lt;</w:t>
+      </w:r>
+      <w:proofErr w:type="spellStart"/>
+      <w:r>
+        <w:t>d</w:t>
+      </w:r>
+      <w:proofErr w:type="gramStart"/>
+      <w:r>
+        <w:t>,s,i</w:t>
+      </w:r>
+      <w:proofErr w:type="spellEnd"/>
+      <w:proofErr w:type="gramEnd"/>
+      <w:r>
+        <w:t xml:space="preserve">&gt; </w:t>
       </w:r>
     </w:p>
     <w:p>
@@ -3855,9 +4220,11 @@
           <w:numId w:val="2"/>
         </w:numPr>
       </w:pPr>
+      <w:proofErr w:type="spellStart"/>
       <w:r>
         <w:t>LinearReg</w:t>
       </w:r>
+      <w:proofErr w:type="spellEnd"/>
     </w:p>
     <w:p>
       <w:pPr>
@@ -3867,10 +4234,11 @@
           <w:numId w:val="2"/>
         </w:numPr>
       </w:pPr>
-      <w:r>
-        <w:lastRenderedPageBreak/>
+      <w:proofErr w:type="spellStart"/>
+      <w:r>
         <w:t>RobustLinearReg</w:t>
       </w:r>
+      <w:proofErr w:type="spellEnd"/>
     </w:p>
     <w:p>
       <w:pPr>
@@ -3880,9 +4248,12 @@
           <w:numId w:val="2"/>
         </w:numPr>
       </w:pPr>
-      <w:r>
+      <w:proofErr w:type="spellStart"/>
+      <w:r>
+        <w:lastRenderedPageBreak/>
         <w:t>PLS_Reg</w:t>
       </w:r>
+      <w:proofErr w:type="spellEnd"/>
     </w:p>
     <w:p>
       <w:pPr>
@@ -3892,9 +4263,11 @@
           <w:numId w:val="2"/>
         </w:numPr>
       </w:pPr>
+      <w:proofErr w:type="spellStart"/>
       <w:r>
         <w:t>Ridge_Reg</w:t>
       </w:r>
+      <w:proofErr w:type="spellEnd"/>
     </w:p>
     <w:p>
       <w:pPr>
@@ -3904,8 +4277,13 @@
           <w:numId w:val="2"/>
         </w:numPr>
       </w:pPr>
-      <w:r>
-        <w:t xml:space="preserve">Enet_Reg </w:t>
+      <w:proofErr w:type="spellStart"/>
+      <w:r>
+        <w:t>Enet_Reg</w:t>
+      </w:r>
+      <w:proofErr w:type="spellEnd"/>
+      <w:r>
+        <w:t xml:space="preserve"> </w:t>
       </w:r>
     </w:p>
     <w:p>
@@ -3916,8 +4294,13 @@
           <w:numId w:val="2"/>
         </w:numPr>
       </w:pPr>
-      <w:r>
-        <w:t xml:space="preserve">KNN_Reg </w:t>
+      <w:proofErr w:type="spellStart"/>
+      <w:r>
+        <w:t>KNN_Reg</w:t>
+      </w:r>
+      <w:proofErr w:type="spellEnd"/>
+      <w:r>
+        <w:t xml:space="preserve"> </w:t>
       </w:r>
     </w:p>
     <w:p>
@@ -3928,9 +4311,11 @@
           <w:numId w:val="2"/>
         </w:numPr>
       </w:pPr>
+      <w:proofErr w:type="spellStart"/>
       <w:r>
         <w:t>BaggedTree_Reg</w:t>
       </w:r>
+      <w:proofErr w:type="spellEnd"/>
     </w:p>
     <w:p>
       <w:pPr>
@@ -4127,8 +4512,16 @@
         <w:rPr>
           <w:b/>
         </w:rPr>
-        <w:t>winner model is Ridge_Reg</w:t>
-      </w:r>
+        <w:t xml:space="preserve">winner model is </w:t>
+      </w:r>
+      <w:proofErr w:type="spellStart"/>
+      <w:r>
+        <w:rPr>
+          <w:b/>
+        </w:rPr>
+        <w:t>Ridge_Reg</w:t>
+      </w:r>
+      <w:proofErr w:type="spellEnd"/>
       <w:r>
         <w:t xml:space="preserve"> </w:t>
       </w:r>
@@ -4453,7 +4846,14 @@
         <w:rPr>
           <w:b/>
         </w:rPr>
-        <w:t xml:space="preserve"> one important </w:t>
+        <w:t xml:space="preserve"> </w:t>
+      </w:r>
+      <w:proofErr w:type="gramStart"/>
+      <w:r>
+        <w:rPr>
+          <w:b/>
+        </w:rPr>
+        <w:t xml:space="preserve">one important </w:t>
       </w:r>
       <w:r>
         <w:rPr>
@@ -4465,7 +4865,14 @@
         <w:rPr>
           <w:b/>
         </w:rPr>
-        <w:t xml:space="preserve">information in training </w:t>
+        <w:t>information</w:t>
+      </w:r>
+      <w:proofErr w:type="gramEnd"/>
+      <w:r>
+        <w:rPr>
+          <w:b/>
+        </w:rPr>
+        <w:t xml:space="preserve"> in training </w:t>
       </w:r>
       <w:r>
         <w:rPr>
@@ -4760,7 +5167,15 @@
         <w:t xml:space="preserve">This fact can be used in case there’s a good correlation between product </w:t>
       </w:r>
       <w:r>
-        <w:t>9 and the pairs store/product were same test data occur. For instance, the first test data (</w:t>
+        <w:t xml:space="preserve">9 and the </w:t>
+      </w:r>
+      <w:proofErr w:type="gramStart"/>
+      <w:r>
+        <w:t>pairs</w:t>
+      </w:r>
+      <w:proofErr w:type="gramEnd"/>
+      <w:r>
+        <w:t xml:space="preserve"> store/product were same test data occur. For instance, the first test data (</w:t>
       </w:r>
       <w:r>
         <w:t>"2013-06-04"</w:t>
@@ -4902,7 +5317,15 @@
         <w:t>this pattern holds</w:t>
       </w:r>
       <w:r>
-        <w:t xml:space="preserve"> also for other store/product pairs, there is plenty of training points around test points</w:t>
+        <w:t xml:space="preserve"> also for other store/product pairs, there </w:t>
+      </w:r>
+      <w:proofErr w:type="gramStart"/>
+      <w:r>
+        <w:t>is</w:t>
+      </w:r>
+      <w:proofErr w:type="gramEnd"/>
+      <w:r>
+        <w:t xml:space="preserve"> plenty of training points around test points</w:t>
       </w:r>
       <w:r>
         <w:t>. Hence, in order to estimate</w:t>
@@ -5176,7 +5599,15 @@
         </m:sSub>
       </m:oMath>
       <w:r>
-        <w:t xml:space="preserve"> the probability that a customer that does not have the product i can buy it</w:t>
+        <w:t xml:space="preserve"> </w:t>
+      </w:r>
+      <w:proofErr w:type="gramStart"/>
+      <w:r>
+        <w:t>the</w:t>
+      </w:r>
+      <w:proofErr w:type="gramEnd"/>
+      <w:r>
+        <w:t xml:space="preserve"> probability that a customer that does not have the product i can buy it</w:t>
       </w:r>
     </w:p>
     <w:p>
@@ -5187,8 +5618,13 @@
           <w:numId w:val="13"/>
         </w:numPr>
       </w:pPr>
-      <w:r>
-        <w:t>C(t) the number of customers that does not have the product buy it</w:t>
+      <w:proofErr w:type="gramStart"/>
+      <w:r>
+        <w:t>C(</w:t>
+      </w:r>
+      <w:proofErr w:type="gramEnd"/>
+      <w:r>
+        <w:t>t) the number of customers that does not have the product buy it</w:t>
       </w:r>
       <w:r>
         <w:t xml:space="preserve">; </w:t>
@@ -5237,7 +5673,15 @@
         </m:r>
       </m:oMath>
       <w:r>
-        <w:t xml:space="preserve"> the units of product i sold at the time t; </w:t>
+        <w:t xml:space="preserve"> </w:t>
+      </w:r>
+      <w:proofErr w:type="gramStart"/>
+      <w:r>
+        <w:t>the</w:t>
+      </w:r>
+      <w:proofErr w:type="gramEnd"/>
+      <w:r>
+        <w:t xml:space="preserve"> units of product i sold at the time t; </w:t>
       </w:r>
     </w:p>
     <w:p>
@@ -5248,8 +5692,13 @@
           <w:numId w:val="13"/>
         </w:numPr>
       </w:pPr>
-      <w:r>
-        <w:t xml:space="preserve">notice that </w:t>
+      <w:proofErr w:type="gramStart"/>
+      <w:r>
+        <w:t>notice</w:t>
+      </w:r>
+      <w:proofErr w:type="gramEnd"/>
+      <w:r>
+        <w:t xml:space="preserve"> that </w:t>
       </w:r>
       <m:oMath>
         <m:sSub>
@@ -5300,19 +5749,7 @@
           <w:rPr>
             <w:rFonts w:ascii="Cambria Math" w:hAnsi="Cambria Math"/>
           </w:rPr>
-          <m:t>=C(t</m:t>
-        </m:r>
-        <m:r>
-          <w:rPr>
-            <w:rFonts w:ascii="Cambria Math" w:hAnsi="Cambria Math"/>
-          </w:rPr>
-          <m:t>-1</m:t>
-        </m:r>
-        <m:r>
-          <w:rPr>
-            <w:rFonts w:ascii="Cambria Math" w:hAnsi="Cambria Math"/>
-          </w:rPr>
-          <m:t>)</m:t>
+          <m:t>=C(t-1)</m:t>
         </m:r>
         <m:sSub>
           <m:sSubPr>
@@ -5353,8 +5790,13 @@
           <w:numId w:val="13"/>
         </w:numPr>
       </w:pPr>
-      <w:r>
-        <w:t xml:space="preserve">notice that    </w:t>
+      <w:proofErr w:type="gramStart"/>
+      <w:r>
+        <w:t>notice</w:t>
+      </w:r>
+      <w:proofErr w:type="gramEnd"/>
+      <w:r>
+        <w:t xml:space="preserve"> that    </w:t>
       </w:r>
       <m:oMath>
         <m:r>
@@ -5451,13 +5893,7 @@
               <w:rPr>
                 <w:rFonts w:ascii="Cambria Math" w:hAnsi="Cambria Math"/>
               </w:rPr>
-              <m:t>t</m:t>
-            </m:r>
-            <m:r>
-              <w:rPr>
-                <w:rFonts w:ascii="Cambria Math" w:hAnsi="Cambria Math"/>
-              </w:rPr>
-              <m:t>-1</m:t>
+              <m:t>t-1</m:t>
             </m:r>
           </m:e>
         </m:d>
@@ -5465,19 +5901,7 @@
           <w:rPr>
             <w:rFonts w:ascii="Cambria Math" w:hAnsi="Cambria Math"/>
           </w:rPr>
-          <m:t>+refill(</m:t>
-        </m:r>
-        <m:r>
-          <w:rPr>
-            <w:rFonts w:ascii="Cambria Math" w:hAnsi="Cambria Math"/>
-          </w:rPr>
-          <m:t>t-1</m:t>
-        </m:r>
-        <m:r>
-          <w:rPr>
-            <w:rFonts w:ascii="Cambria Math" w:hAnsi="Cambria Math"/>
-          </w:rPr>
-          <m:t>)</m:t>
+          <m:t>+refill(t-1)</m:t>
         </m:r>
       </m:oMath>
     </w:p>
@@ -5518,7 +5942,15 @@
         </m:sSub>
       </m:oMath>
       <w:r>
-        <w:t xml:space="preserve"> the number of potential customer that can buy it</w:t>
+        <w:t xml:space="preserve"> </w:t>
+      </w:r>
+      <w:proofErr w:type="gramStart"/>
+      <w:r>
+        <w:t>the</w:t>
+      </w:r>
+      <w:proofErr w:type="gramEnd"/>
+      <w:r>
+        <w:t xml:space="preserve"> number of potential customer that can buy it</w:t>
       </w:r>
       <w:r>
         <w:t xml:space="preserve"> </w:t>
@@ -5560,8 +5992,13 @@
           </m:sub>
         </m:sSub>
       </m:oMath>
-      <w:r>
-        <w:t xml:space="preserve">the mean time product life cycle </w:t>
+      <w:proofErr w:type="gramStart"/>
+      <w:r>
+        <w:t>the</w:t>
+      </w:r>
+      <w:proofErr w:type="gramEnd"/>
+      <w:r>
+        <w:t xml:space="preserve"> mean time product life cycle </w:t>
       </w:r>
     </w:p>
     <w:p>
@@ -5581,7 +6018,15 @@
         </m:r>
       </m:oMath>
       <w:r>
-        <w:t xml:space="preserve"> the </w:t>
+        <w:t xml:space="preserve"> </w:t>
+      </w:r>
+      <w:proofErr w:type="gramStart"/>
+      <w:r>
+        <w:t>the</w:t>
+      </w:r>
+      <w:proofErr w:type="gramEnd"/>
+      <w:r>
+        <w:t xml:space="preserve"> </w:t>
       </w:r>
       <w:r>
         <w:t xml:space="preserve">number of new </w:t>
@@ -5613,21 +6058,20 @@
           <w:numId w:val="13"/>
         </w:numPr>
       </w:pPr>
-      <w:r>
-        <w:t xml:space="preserve">notice that </w:t>
+      <w:proofErr w:type="gramStart"/>
+      <w:r>
+        <w:t>notice</w:t>
+      </w:r>
+      <w:proofErr w:type="gramEnd"/>
+      <w:r>
+        <w:t xml:space="preserve"> that </w:t>
       </w:r>
       <m:oMath>
         <m:r>
           <w:rPr>
             <w:rFonts w:ascii="Cambria Math" w:hAnsi="Cambria Math"/>
           </w:rPr>
-          <m:t>r</m:t>
-        </m:r>
-        <m:r>
-          <w:rPr>
-            <w:rFonts w:ascii="Cambria Math" w:hAnsi="Cambria Math"/>
-          </w:rPr>
-          <m:t>efill</m:t>
+          <m:t>refill</m:t>
         </m:r>
         <m:d>
           <m:dPr>
@@ -6646,9 +7090,11 @@
         </w:rPr>
         <w:t xml:space="preserve"> </w:t>
       </w:r>
+      <w:proofErr w:type="gramStart"/>
       <w:r>
         <w:t>depends</w:t>
       </w:r>
+      <w:proofErr w:type="gramEnd"/>
       <w:r>
         <w:t>, besides</w:t>
       </w:r>
@@ -6775,11 +7221,19 @@
           <w:numId w:val="15"/>
         </w:numPr>
       </w:pPr>
+      <w:proofErr w:type="gramStart"/>
       <w:r>
         <w:rPr>
           <w:rFonts w:eastAsiaTheme="minorEastAsia"/>
         </w:rPr>
-        <w:t xml:space="preserve">though we know </w:t>
+        <w:t>though</w:t>
+      </w:r>
+      <w:proofErr w:type="gramEnd"/>
+      <w:r>
+        <w:rPr>
+          <w:rFonts w:eastAsiaTheme="minorEastAsia"/>
+        </w:rPr>
+        <w:t xml:space="preserve"> we know </w:t>
       </w:r>
       <m:oMath>
         <m:sSub>
@@ -8034,8 +8488,13 @@
       </w:r>
     </w:p>
     <w:p>
-      <w:r>
-        <w:t xml:space="preserve">that implies </w:t>
+      <w:proofErr w:type="gramStart"/>
+      <w:r>
+        <w:t>that</w:t>
+      </w:r>
+      <w:proofErr w:type="gramEnd"/>
+      <w:r>
+        <w:t xml:space="preserve"> implies </w:t>
       </w:r>
     </w:p>
     <w:p>
@@ -8097,23 +8556,34 @@
             <w:rPr>
               <w:rFonts w:ascii="Cambria Math" w:hAnsi="Cambria Math"/>
             </w:rPr>
-            <m:t xml:space="preserve"> α C(z</m:t>
-          </m:r>
-          <m:r>
-            <w:rPr>
-              <w:rFonts w:ascii="Cambria Math" w:hAnsi="Cambria Math"/>
-            </w:rPr>
-            <m:t>)</m:t>
+            <m:t xml:space="preserve"> α C(z)</m:t>
           </m:r>
         </m:oMath>
       </m:oMathPara>
     </w:p>
     <w:p>
-      <w:r>
+      <w:pPr>
         <w:rPr>
           <w:rFonts w:eastAsiaTheme="minorEastAsia"/>
         </w:rPr>
-        <w:t xml:space="preserve">As proxy </w:t>
+      </w:pPr>
+      <w:r>
+        <w:rPr>
+          <w:rFonts w:eastAsiaTheme="minorEastAsia"/>
+        </w:rPr>
+        <w:t xml:space="preserve">As </w:t>
+      </w:r>
+      <w:r>
+        <w:rPr>
+          <w:rFonts w:eastAsiaTheme="minorEastAsia"/>
+        </w:rPr>
+        <w:t xml:space="preserve">a </w:t>
+      </w:r>
+      <w:r>
+        <w:rPr>
+          <w:rFonts w:eastAsiaTheme="minorEastAsia"/>
+        </w:rPr>
+        <w:t xml:space="preserve">proxy </w:t>
       </w:r>
       <w:r>
         <w:rPr>
@@ -8151,17 +8621,163 @@
         <w:rPr>
           <w:rFonts w:eastAsiaTheme="minorEastAsia"/>
         </w:rPr>
-        <w:t xml:space="preserve"> we use time series interpolation. </w:t>
+        <w:t xml:space="preserve"> we use time series interpolation.   </w:t>
+      </w:r>
+    </w:p>
+    <w:p>
+      <w:pPr>
+        <w:rPr>
+          <w:rFonts w:ascii="Times" w:eastAsia="Times New Roman" w:hAnsi="Times" w:cs="Times New Roman"/>
+          <w:sz w:val="20"/>
+          <w:szCs w:val="20"/>
+        </w:rPr>
+      </w:pPr>
+      <w:r>
+        <w:rPr>
+          <w:rFonts w:eastAsiaTheme="minorEastAsia"/>
+        </w:rPr>
+        <w:t xml:space="preserve">Performed as </w:t>
+      </w:r>
+      <w:r>
+        <w:rPr>
+          <w:rFonts w:ascii="Helvetica Neue" w:eastAsia="Times New Roman" w:hAnsi="Helvetica Neue" w:cs="Times New Roman"/>
+          <w:b/>
+          <w:bCs/>
+          <w:color w:val="2699C7"/>
+        </w:rPr>
+        <w:t>0.10</w:t>
+      </w:r>
+      <w:r>
+        <w:rPr>
+          <w:rFonts w:ascii="Helvetica Neue" w:eastAsia="Times New Roman" w:hAnsi="Helvetica Neue" w:cs="Times New Roman"/>
+          <w:b/>
+          <w:bCs/>
+          <w:color w:val="2699C7"/>
+          <w:highlight w:val="yellow"/>
+        </w:rPr>
+        <w:t>8</w:t>
+      </w:r>
+      <w:r>
+        <w:rPr>
+          <w:rFonts w:ascii="Helvetica Neue" w:eastAsia="Times New Roman" w:hAnsi="Helvetica Neue" w:cs="Times New Roman"/>
+          <w:b/>
+          <w:bCs/>
+          <w:color w:val="2699C7"/>
+        </w:rPr>
+        <w:t>87</w:t>
+      </w:r>
+      <w:r>
+        <w:rPr>
+          <w:rFonts w:eastAsiaTheme="minorEastAsia"/>
+        </w:rPr>
+        <w:t xml:space="preserve">on leaderboard. </w:t>
+      </w:r>
+      <w:r>
+        <w:rPr>
+          <w:rFonts w:eastAsiaTheme="minorEastAsia"/>
+          <w:b/>
+        </w:rPr>
+        <w:t xml:space="preserve">This would suggest that time series interpolation alone gets better performance </w:t>
+      </w:r>
+      <w:r>
+        <w:rPr>
+          <w:rFonts w:eastAsiaTheme="minorEastAsia"/>
+          <w:b/>
+        </w:rPr>
+        <w:t>(</w:t>
+      </w:r>
+      <w:r>
+        <w:rPr>
+          <w:rFonts w:ascii="Helvetica Neue" w:eastAsia="Times New Roman" w:hAnsi="Helvetica Neue" w:cs="Times New Roman"/>
+          <w:b/>
+          <w:bCs/>
+          <w:color w:val="2699C7"/>
+        </w:rPr>
+        <w:t>0.10</w:t>
+      </w:r>
+      <w:r>
+        <w:rPr>
+          <w:rFonts w:ascii="Helvetica Neue" w:eastAsia="Times New Roman" w:hAnsi="Helvetica Neue" w:cs="Times New Roman"/>
+          <w:b/>
+          <w:bCs/>
+          <w:color w:val="2699C7"/>
+          <w:highlight w:val="yellow"/>
+        </w:rPr>
+        <w:t>1</w:t>
+      </w:r>
+      <w:r>
+        <w:rPr>
+          <w:rFonts w:ascii="Helvetica Neue" w:eastAsia="Times New Roman" w:hAnsi="Helvetica Neue" w:cs="Times New Roman"/>
+          <w:b/>
+          <w:bCs/>
+          <w:color w:val="2699C7"/>
+        </w:rPr>
+        <w:t>98</w:t>
+      </w:r>
+      <w:r>
+        <w:rPr>
+          <w:rFonts w:eastAsiaTheme="minorEastAsia"/>
+          <w:b/>
+        </w:rPr>
+        <w:t xml:space="preserve">) </w:t>
       </w:r>
       <w:bookmarkStart w:id="0" w:name="_GoBack"/>
       <w:bookmarkEnd w:id="0"/>
       <w:r>
         <w:rPr>
           <w:rFonts w:eastAsiaTheme="minorEastAsia"/>
-        </w:rPr>
-        <w:t xml:space="preserve">  </w:t>
-      </w:r>
-    </w:p>
+          <w:b/>
+        </w:rPr>
+        <w:t xml:space="preserve">than </w:t>
+      </w:r>
+      <w:r>
+        <w:rPr>
+          <w:rFonts w:eastAsiaTheme="minorEastAsia"/>
+          <w:b/>
+        </w:rPr>
+        <w:t xml:space="preserve">as feature </w:t>
+      </w:r>
+      <w:r>
+        <w:rPr>
+          <w:rFonts w:eastAsiaTheme="minorEastAsia"/>
+          <w:b/>
+        </w:rPr>
+        <w:t xml:space="preserve">together with other weather related </w:t>
+      </w:r>
+      <w:r>
+        <w:rPr>
+          <w:rFonts w:eastAsiaTheme="minorEastAsia"/>
+          <w:b/>
+        </w:rPr>
+        <w:t>features</w:t>
+      </w:r>
+      <w:r>
+        <w:rPr>
+          <w:rFonts w:eastAsiaTheme="minorEastAsia"/>
+          <w:b/>
+        </w:rPr>
+        <w:t xml:space="preserve"> in model #1.</w:t>
+      </w:r>
+      <w:r>
+        <w:rPr>
+          <w:rFonts w:eastAsiaTheme="minorEastAsia"/>
+        </w:rPr>
+        <w:t xml:space="preserve"> </w:t>
+      </w:r>
+      <w:r>
+        <w:rPr>
+          <w:rFonts w:eastAsiaTheme="minorEastAsia"/>
+        </w:rPr>
+        <w:t xml:space="preserve"> </w:t>
+      </w:r>
+      <w:r>
+        <w:rPr>
+          <w:rFonts w:eastAsiaTheme="minorEastAsia"/>
+        </w:rPr>
+        <w:t xml:space="preserve"> </w:t>
+      </w:r>
+    </w:p>
+    <w:p/>
     <w:p>
       <w:pPr>
         <w:pStyle w:val="Title"/>
@@ -8392,7 +9008,7 @@
                             <w:szCs w:val="72"/>
                             <w:lang w:val="it-IT"/>
                           </w:rPr>
-                          <w:t>22</w:t>
+                          <w:t>25</w:t>
                         </w:r>
                         <w:r>
                           <w:rPr>
@@ -8450,12 +9066,14 @@
       <w:r>
         <w:t xml:space="preserve"> </w:t>
       </w:r>
+      <w:proofErr w:type="spellStart"/>
       <w:r>
         <w:rPr>
           <w:b/>
         </w:rPr>
         <w:t>BlackGuido</w:t>
       </w:r>
+      <w:proofErr w:type="spellEnd"/>
       <w:r>
         <w:t xml:space="preserve"> is part of the proprietary machine learning framework </w:t>
       </w:r>
@@ -11528,548 +12146,6 @@
 </w:styles>
 </file>
 
-<file path=word/glossary/document.xml><?xml version="1.0" encoding="utf-8"?>
-<w:glossaryDocument xmlns:wpc="http://schemas.microsoft.com/office/word/2010/wordprocessingCanvas" xmlns:mo="http://schemas.microsoft.com/office/mac/office/2008/main" xmlns:mc="http://schemas.openxmlformats.org/markup-compatibility/2006" xmlns:mv="urn:schemas-microsoft-com:mac:vml" xmlns:o="urn:schemas-microsoft-com:office:office" xmlns:r="http://schemas.openxmlformats.org/officeDocument/2006/relationships" xmlns:m="http://schemas.openxmlformats.org/officeDocument/2006/math" xmlns:v="urn:schemas-microsoft-com:vml" xmlns:wp14="http://schemas.microsoft.com/office/word/2010/wordprocessingDrawing" xmlns:wp="http://schemas.openxmlformats.org/drawingml/2006/wordprocessingDrawing" xmlns:w10="urn:schemas-microsoft-com:office:word" xmlns:w="http://schemas.openxmlformats.org/wordprocessingml/2006/main" xmlns:w14="http://schemas.microsoft.com/office/word/2010/wordml" xmlns:wpg="http://schemas.microsoft.com/office/word/2010/wordprocessingGroup" xmlns:wpi="http://schemas.microsoft.com/office/word/2010/wordprocessingInk" xmlns:wne="http://schemas.microsoft.com/office/word/2006/wordml" xmlns:wps="http://schemas.microsoft.com/office/word/2010/wordprocessingShape" mc:Ignorable="w14 wp14"/>
-</file>
-
-<file path=word/glossary/fontTable.xml><?xml version="1.0" encoding="utf-8"?>
-<w:fonts xmlns:mc="http://schemas.openxmlformats.org/markup-compatibility/2006" xmlns:r="http://schemas.openxmlformats.org/officeDocument/2006/relationships" xmlns:w="http://schemas.openxmlformats.org/wordprocessingml/2006/main" xmlns:w14="http://schemas.microsoft.com/office/word/2010/wordml" mc:Ignorable="w14">
-  <w:font w:name="Symbol">
-    <w:panose1 w:val="00000000000000000000"/>
-    <w:charset w:val="02"/>
-    <w:family w:val="auto"/>
-    <w:pitch w:val="variable"/>
-    <w:sig w:usb0="00000000" w:usb1="10000000" w:usb2="00000000" w:usb3="00000000" w:csb0="80000000" w:csb1="00000000"/>
-  </w:font>
-  <w:font w:name="Times New Roman">
-    <w:panose1 w:val="02020603050405020304"/>
-    <w:charset w:val="00"/>
-    <w:family w:val="auto"/>
-    <w:pitch w:val="variable"/>
-    <w:sig w:usb0="E0002AFF" w:usb1="C0007841" w:usb2="00000009" w:usb3="00000000" w:csb0="000001FF" w:csb1="00000000"/>
-  </w:font>
-  <w:font w:name="Courier New">
-    <w:panose1 w:val="02070309020205020404"/>
-    <w:charset w:val="00"/>
-    <w:family w:val="auto"/>
-    <w:pitch w:val="variable"/>
-    <w:sig w:usb0="E0002AFF" w:usb1="C0007843" w:usb2="00000009" w:usb3="00000000" w:csb0="000001FF" w:csb1="00000000"/>
-  </w:font>
-  <w:font w:name="Wingdings">
-    <w:panose1 w:val="05000000000000000000"/>
-    <w:charset w:val="02"/>
-    <w:family w:val="auto"/>
-    <w:pitch w:val="variable"/>
-    <w:sig w:usb0="00000000" w:usb1="10000000" w:usb2="00000000" w:usb3="00000000" w:csb0="80000000" w:csb1="00000000"/>
-  </w:font>
-  <w:font w:name="Calibri">
-    <w:panose1 w:val="020F0502020204030204"/>
-    <w:charset w:val="00"/>
-    <w:family w:val="auto"/>
-    <w:pitch w:val="variable"/>
-    <w:sig w:usb0="E10002FF" w:usb1="4000ACFF" w:usb2="00000009" w:usb3="00000000" w:csb0="0000019F" w:csb1="00000000"/>
-  </w:font>
-  <w:font w:name="Cambria">
-    <w:panose1 w:val="02040503050406030204"/>
-    <w:charset w:val="00"/>
-    <w:family w:val="auto"/>
-    <w:pitch w:val="variable"/>
-    <w:sig w:usb0="E00002FF" w:usb1="400004FF" w:usb2="00000000" w:usb3="00000000" w:csb0="0000019F" w:csb1="00000000"/>
-  </w:font>
-  <w:font w:name="ＭＳ 明朝">
-    <w:panose1 w:val="00000000000000000000"/>
-    <w:charset w:val="80"/>
-    <w:family w:val="roman"/>
-    <w:notTrueType/>
-    <w:pitch w:val="fixed"/>
-    <w:sig w:usb0="00000001" w:usb1="08070000" w:usb2="00000010" w:usb3="00000000" w:csb0="00020000" w:csb1="00000000"/>
-  </w:font>
-  <w:font w:name="Tahoma">
-    <w:panose1 w:val="020B0604030504040204"/>
-    <w:charset w:val="00"/>
-    <w:family w:val="auto"/>
-    <w:pitch w:val="variable"/>
-    <w:sig w:usb0="00000003" w:usb1="00000000" w:usb2="00000000" w:usb3="00000000" w:csb0="00000001" w:csb1="00000000"/>
-  </w:font>
-  <w:font w:name="Helvetica">
-    <w:panose1 w:val="00000000000000000000"/>
-    <w:charset w:val="00"/>
-    <w:family w:val="auto"/>
-    <w:pitch w:val="variable"/>
-    <w:sig w:usb0="E00002FF" w:usb1="5000785B" w:usb2="00000000" w:usb3="00000000" w:csb0="0000019F" w:csb1="00000000"/>
-  </w:font>
-  <w:font w:name="Times">
-    <w:panose1 w:val="02000500000000000000"/>
-    <w:charset w:val="00"/>
-    <w:family w:val="auto"/>
-    <w:pitch w:val="variable"/>
-    <w:sig w:usb0="00000003" w:usb1="00000000" w:usb2="00000000" w:usb3="00000000" w:csb0="00000001" w:csb1="00000000"/>
-  </w:font>
-  <w:font w:name="Helvetica Neue">
-    <w:panose1 w:val="02000503000000020004"/>
-    <w:charset w:val="00"/>
-    <w:family w:val="auto"/>
-    <w:pitch w:val="variable"/>
-    <w:sig w:usb0="E50002FF" w:usb1="500079DB" w:usb2="00000010" w:usb3="00000000" w:csb0="00000001" w:csb1="00000000"/>
-  </w:font>
-  <w:font w:name="Cambria Math">
-    <w:panose1 w:val="02040503050406030204"/>
-    <w:charset w:val="00"/>
-    <w:family w:val="auto"/>
-    <w:pitch w:val="variable"/>
-    <w:sig w:usb0="E00002FF" w:usb1="420024FF" w:usb2="00000000" w:usb3="00000000" w:csb0="0000019F" w:csb1="00000000"/>
-  </w:font>
-  <w:font w:name="Arial">
-    <w:panose1 w:val="020B0604020202020204"/>
-    <w:charset w:val="00"/>
-    <w:family w:val="auto"/>
-    <w:pitch w:val="variable"/>
-    <w:sig w:usb0="E0002AFF" w:usb1="C0007843" w:usb2="00000009" w:usb3="00000000" w:csb0="000001FF" w:csb1="00000000"/>
-  </w:font>
-  <w:font w:name="ＭＳ ゴシック">
-    <w:panose1 w:val="00000000000000000000"/>
-    <w:charset w:val="80"/>
-    <w:family w:val="modern"/>
-    <w:notTrueType/>
-    <w:pitch w:val="fixed"/>
-    <w:sig w:usb0="00000001" w:usb1="08070000" w:usb2="00000010" w:usb3="00000000" w:csb0="00020000" w:csb1="00000000"/>
-  </w:font>
-</w:fonts>
-</file>
-
-<file path=word/glossary/settings.xml><?xml version="1.0" encoding="utf-8"?>
-<w:settings xmlns:mc="http://schemas.openxmlformats.org/markup-compatibility/2006" xmlns:o="urn:schemas-microsoft-com:office:office" xmlns:r="http://schemas.openxmlformats.org/officeDocument/2006/relationships" xmlns:m="http://schemas.openxmlformats.org/officeDocument/2006/math" xmlns:v="urn:schemas-microsoft-com:vml" xmlns:w10="urn:schemas-microsoft-com:office:word" xmlns:w="http://schemas.openxmlformats.org/wordprocessingml/2006/main" xmlns:w14="http://schemas.microsoft.com/office/word/2010/wordml" xmlns:sl="http://schemas.openxmlformats.org/schemaLibrary/2006/main" mc:Ignorable="w14">
-  <w:view w:val="normal"/>
-  <w:defaultTabStop w:val="720"/>
-  <w:characterSpacingControl w:val="doNotCompress"/>
-  <w:compat>
-    <w:useFELayout/>
-    <w:compatSetting w:name="compatibilityMode" w:uri="http://schemas.microsoft.com/office/word" w:val="14"/>
-    <w:compatSetting w:name="overrideTableStyleFontSizeAndJustification" w:uri="http://schemas.microsoft.com/office/word" w:val="1"/>
-    <w:compatSetting w:name="enableOpenTypeFeatures" w:uri="http://schemas.microsoft.com/office/word" w:val="1"/>
-    <w:compatSetting w:name="doNotFlipMirrorIndents" w:uri="http://schemas.microsoft.com/office/word" w:val="1"/>
-  </w:compat>
-  <w:rsids>
-    <w:rsidRoot w:val="00551554"/>
-    <w:rsid w:val="001D51EB"/>
-    <w:rsid w:val="002E21AB"/>
-    <w:rsid w:val="00551554"/>
-  </w:rsids>
-  <m:mathPr>
-    <m:mathFont m:val="Cambria Math"/>
-    <m:brkBin m:val="before"/>
-    <m:brkBinSub m:val="--"/>
-    <m:smallFrac m:val="0"/>
-    <m:dispDef/>
-    <m:lMargin m:val="0"/>
-    <m:rMargin m:val="0"/>
-    <m:defJc m:val="centerGroup"/>
-    <m:wrapIndent m:val="1440"/>
-    <m:intLim m:val="subSup"/>
-    <m:naryLim m:val="undOvr"/>
-  </m:mathPr>
-  <w:themeFontLang w:val="en-US" w:eastAsia="ja-JP"/>
-  <w:clrSchemeMapping w:bg1="light1" w:t1="dark1" w:bg2="light2" w:t2="dark2" w:accent1="accent1" w:accent2="accent2" w:accent3="accent3" w:accent4="accent4" w:accent5="accent5" w:accent6="accent6" w:hyperlink="hyperlink" w:followedHyperlink="followedHyperlink"/>
-  <w:doNotAutoCompressPictures/>
-  <w:decimalSymbol w:val="."/>
-  <w:listSeparator w:val=","/>
-  <w14:defaultImageDpi w14:val="300"/>
-</w:settings>
-</file>
-
-<file path=word/glossary/styles.xml><?xml version="1.0" encoding="utf-8"?>
-<w:styles xmlns:mc="http://schemas.openxmlformats.org/markup-compatibility/2006" xmlns:r="http://schemas.openxmlformats.org/officeDocument/2006/relationships" xmlns:w="http://schemas.openxmlformats.org/wordprocessingml/2006/main" xmlns:w14="http://schemas.microsoft.com/office/word/2010/wordml" mc:Ignorable="w14">
-  <w:docDefaults>
-    <w:rPrDefault>
-      <w:rPr>
-        <w:rFonts w:asciiTheme="minorHAnsi" w:eastAsiaTheme="minorEastAsia" w:hAnsiTheme="minorHAnsi" w:cstheme="minorBidi"/>
-        <w:sz w:val="24"/>
-        <w:szCs w:val="24"/>
-        <w:lang w:val="en-US" w:eastAsia="ja-JP" w:bidi="ar-SA"/>
-      </w:rPr>
-    </w:rPrDefault>
-    <w:pPrDefault/>
-  </w:docDefaults>
-  <w:latentStyles w:defLockedState="0" w:defUIPriority="99" w:defSemiHidden="1" w:defUnhideWhenUsed="1" w:defQFormat="0" w:count="276">
-    <w:lsdException w:name="Normal" w:semiHidden="0" w:uiPriority="0" w:unhideWhenUsed="0" w:qFormat="1"/>
-    <w:lsdException w:name="heading 1" w:semiHidden="0" w:uiPriority="9" w:unhideWhenUsed="0" w:qFormat="1"/>
-    <w:lsdException w:name="heading 2" w:uiPriority="9" w:qFormat="1"/>
-    <w:lsdException w:name="heading 3" w:uiPriority="9" w:qFormat="1"/>
-    <w:lsdException w:name="heading 4" w:uiPriority="9" w:qFormat="1"/>
-    <w:lsdException w:name="heading 5" w:uiPriority="9" w:qFormat="1"/>
-    <w:lsdException w:name="heading 6" w:uiPriority="9" w:qFormat="1"/>
-    <w:lsdException w:name="heading 7" w:uiPriority="9" w:qFormat="1"/>
-    <w:lsdException w:name="heading 8" w:uiPriority="9" w:qFormat="1"/>
-    <w:lsdException w:name="heading 9" w:uiPriority="9" w:qFormat="1"/>
-    <w:lsdException w:name="toc 1" w:uiPriority="39"/>
-    <w:lsdException w:name="toc 2" w:uiPriority="39"/>
-    <w:lsdException w:name="toc 3" w:uiPriority="39"/>
-    <w:lsdException w:name="toc 4" w:uiPriority="39"/>
-    <w:lsdException w:name="toc 5" w:uiPriority="39"/>
-    <w:lsdException w:name="toc 6" w:uiPriority="39"/>
-    <w:lsdException w:name="toc 7" w:uiPriority="39"/>
-    <w:lsdException w:name="toc 8" w:uiPriority="39"/>
-    <w:lsdException w:name="toc 9" w:uiPriority="39"/>
-    <w:lsdException w:name="caption" w:uiPriority="35" w:qFormat="1"/>
-    <w:lsdException w:name="Title" w:semiHidden="0" w:uiPriority="10" w:unhideWhenUsed="0" w:qFormat="1"/>
-    <w:lsdException w:name="Default Paragraph Font" w:uiPriority="1"/>
-    <w:lsdException w:name="Subtitle" w:semiHidden="0" w:uiPriority="11" w:unhideWhenUsed="0" w:qFormat="1"/>
-    <w:lsdException w:name="Strong" w:semiHidden="0" w:uiPriority="22" w:unhideWhenUsed="0" w:qFormat="1"/>
-    <w:lsdException w:name="Emphasis" w:semiHidden="0" w:uiPriority="20" w:unhideWhenUsed="0" w:qFormat="1"/>
-    <w:lsdException w:name="Table Grid" w:semiHidden="0" w:uiPriority="59" w:unhideWhenUsed="0"/>
-    <w:lsdException w:name="Placeholder Text" w:unhideWhenUsed="0"/>
-    <w:lsdException w:name="No Spacing" w:semiHidden="0" w:uiPriority="1" w:unhideWhenUsed="0" w:qFormat="1"/>
-    <w:lsdException w:name="Light Shading" w:semiHidden="0" w:uiPriority="60" w:unhideWhenUsed="0"/>
-    <w:lsdException w:name="Light List" w:semiHidden="0" w:uiPriority="61" w:unhideWhenUsed="0"/>
-    <w:lsdException w:name="Light Grid" w:semiHidden="0" w:uiPriority="62" w:unhideWhenUsed="0"/>
-    <w:lsdException w:name="Medium Shading 1" w:semiHidden="0" w:uiPriority="63" w:unhideWhenUsed="0"/>
-    <w:lsdException w:name="Medium Shading 2" w:semiHidden="0" w:uiPriority="64" w:unhideWhenUsed="0"/>
-    <w:lsdException w:name="Medium List 1" w:semiHidden="0" w:uiPriority="65" w:unhideWhenUsed="0"/>
-    <w:lsdException w:name="Medium List 2" w:semiHidden="0" w:uiPriority="66" w:unhideWhenUsed="0"/>
-    <w:lsdException w:name="Medium Grid 1" w:semiHidden="0" w:uiPriority="67" w:unhideWhenUsed="0"/>
-    <w:lsdException w:name="Medium Grid 2" w:semiHidden="0" w:uiPriority="68" w:unhideWhenUsed="0"/>
-    <w:lsdException w:name="Medium Grid 3" w:semiHidden="0" w:uiPriority="69" w:unhideWhenUsed="0"/>
-    <w:lsdException w:name="Dark List" w:semiHidden="0" w:uiPriority="70" w:unhideWhenUsed="0"/>
-    <w:lsdException w:name="Colorful Shading" w:semiHidden="0" w:uiPriority="71" w:unhideWhenUsed="0"/>
-    <w:lsdException w:name="Colorful List" w:semiHidden="0" w:uiPriority="72" w:unhideWhenUsed="0"/>
-    <w:lsdException w:name="Colorful Grid" w:semiHidden="0" w:uiPriority="73" w:unhideWhenUsed="0"/>
-    <w:lsdException w:name="Light Shading Accent 1" w:semiHidden="0" w:uiPriority="60" w:unhideWhenUsed="0"/>
-    <w:lsdException w:name="Light List Accent 1" w:semiHidden="0" w:uiPriority="61" w:unhideWhenUsed="0"/>
-    <w:lsdException w:name="Light Grid Accent 1" w:semiHidden="0" w:uiPriority="62" w:unhideWhenUsed="0"/>
-    <w:lsdException w:name="Medium Shading 1 Accent 1" w:semiHidden="0" w:uiPriority="63" w:unhideWhenUsed="0"/>
-    <w:lsdException w:name="Medium Shading 2 Accent 1" w:semiHidden="0" w:uiPriority="64" w:unhideWhenUsed="0"/>
-    <w:lsdException w:name="Medium List 1 Accent 1" w:semiHidden="0" w:uiPriority="65" w:unhideWhenUsed="0"/>
-    <w:lsdException w:name="Revision" w:unhideWhenUsed="0"/>
-    <w:lsdException w:name="List Paragraph" w:semiHidden="0" w:uiPriority="34" w:unhideWhenUsed="0" w:qFormat="1"/>
-    <w:lsdException w:name="Quote" w:semiHidden="0" w:uiPriority="29" w:unhideWhenUsed="0" w:qFormat="1"/>
-    <w:lsdException w:name="Intense Quote" w:semiHidden="0" w:uiPriority="30" w:unhideWhenUsed="0" w:qFormat="1"/>
-    <w:lsdException w:name="Medium List 2 Accent 1" w:semiHidden="0" w:uiPriority="66" w:unhideWhenUsed="0"/>
-    <w:lsdException w:name="Medium Grid 1 Accent 1" w:semiHidden="0" w:uiPriority="67" w:unhideWhenUsed="0"/>
-    <w:lsdException w:name="Medium Grid 2 Accent 1" w:semiHidden="0" w:uiPriority="68" w:unhideWhenUsed="0"/>
-    <w:lsdException w:name="Medium Grid 3 Accent 1" w:semiHidden="0" w:uiPriority="69" w:unhideWhenUsed="0"/>
-    <w:lsdException w:name="Dark List Accent 1" w:semiHidden="0" w:uiPriority="70" w:unhideWhenUsed="0"/>
-    <w:lsdException w:name="Colorful Shading Accent 1" w:semiHidden="0" w:uiPriority="71" w:unhideWhenUsed="0"/>
-    <w:lsdException w:name="Colorful List Accent 1" w:semiHidden="0" w:uiPriority="72" w:unhideWhenUsed="0"/>
-    <w:lsdException w:name="Colorful Grid Accent 1" w:semiHidden="0" w:uiPriority="73" w:unhideWhenUsed="0"/>
-    <w:lsdException w:name="Light Shading Accent 2" w:semiHidden="0" w:uiPriority="60" w:unhideWhenUsed="0"/>
-    <w:lsdException w:name="Light List Accent 2" w:semiHidden="0" w:uiPriority="61" w:unhideWhenUsed="0"/>
-    <w:lsdException w:name="Light Grid Accent 2" w:semiHidden="0" w:uiPriority="62" w:unhideWhenUsed="0"/>
-    <w:lsdException w:name="Medium Shading 1 Accent 2" w:semiHidden="0" w:uiPriority="63" w:unhideWhenUsed="0"/>
-    <w:lsdException w:name="Medium Shading 2 Accent 2" w:semiHidden="0" w:uiPriority="64" w:unhideWhenUsed="0"/>
-    <w:lsdException w:name="Medium List 1 Accent 2" w:semiHidden="0" w:uiPriority="65" w:unhideWhenUsed="0"/>
-    <w:lsdException w:name="Medium List 2 Accent 2" w:semiHidden="0" w:uiPriority="66" w:unhideWhenUsed="0"/>
-    <w:lsdException w:name="Medium Grid 1 Accent 2" w:semiHidden="0" w:uiPriority="67" w:unhideWhenUsed="0"/>
-    <w:lsdException w:name="Medium Grid 2 Accent 2" w:semiHidden="0" w:uiPriority="68" w:unhideWhenUsed="0"/>
-    <w:lsdException w:name="Medium Grid 3 Accent 2" w:semiHidden="0" w:uiPriority="69" w:unhideWhenUsed="0"/>
-    <w:lsdException w:name="Dark List Accent 2" w:semiHidden="0" w:uiPriority="70" w:unhideWhenUsed="0"/>
-    <w:lsdException w:name="Colorful Shading Accent 2" w:semiHidden="0" w:uiPriority="71" w:unhideWhenUsed="0"/>
-    <w:lsdException w:name="Colorful List Accent 2" w:semiHidden="0" w:uiPriority="72" w:unhideWhenUsed="0"/>
-    <w:lsdException w:name="Colorful Grid Accent 2" w:semiHidden="0" w:uiPriority="73" w:unhideWhenUsed="0"/>
-    <w:lsdException w:name="Light Shading Accent 3" w:semiHidden="0" w:uiPriority="60" w:unhideWhenUsed="0"/>
-    <w:lsdException w:name="Light List Accent 3" w:semiHidden="0" w:uiPriority="61" w:unhideWhenUsed="0"/>
-    <w:lsdException w:name="Light Grid Accent 3" w:semiHidden="0" w:uiPriority="62" w:unhideWhenUsed="0"/>
-    <w:lsdException w:name="Medium Shading 1 Accent 3" w:semiHidden="0" w:uiPriority="63" w:unhideWhenUsed="0"/>
-    <w:lsdException w:name="Medium Shading 2 Accent 3" w:semiHidden="0" w:uiPriority="64" w:unhideWhenUsed="0"/>
-    <w:lsdException w:name="Medium List 1 Accent 3" w:semiHidden="0" w:uiPriority="65" w:unhideWhenUsed="0"/>
-    <w:lsdException w:name="Medium List 2 Accent 3" w:semiHidden="0" w:uiPriority="66" w:unhideWhenUsed="0"/>
-    <w:lsdException w:name="Medium Grid 1 Accent 3" w:semiHidden="0" w:uiPriority="67" w:unhideWhenUsed="0"/>
-    <w:lsdException w:name="Medium Grid 2 Accent 3" w:semiHidden="0" w:uiPriority="68" w:unhideWhenUsed="0"/>
-    <w:lsdException w:name="Medium Grid 3 Accent 3" w:semiHidden="0" w:uiPriority="69" w:unhideWhenUsed="0"/>
-    <w:lsdException w:name="Dark List Accent 3" w:semiHidden="0" w:uiPriority="70" w:unhideWhenUsed="0"/>
-    <w:lsdException w:name="Colorful Shading Accent 3" w:semiHidden="0" w:uiPriority="71" w:unhideWhenUsed="0"/>
-    <w:lsdException w:name="Colorful List Accent 3" w:semiHidden="0" w:uiPriority="72" w:unhideWhenUsed="0"/>
-    <w:lsdException w:name="Colorful Grid Accent 3" w:semiHidden="0" w:uiPriority="73" w:unhideWhenUsed="0"/>
-    <w:lsdException w:name="Light Shading Accent 4" w:semiHidden="0" w:uiPriority="60" w:unhideWhenUsed="0"/>
-    <w:lsdException w:name="Light List Accent 4" w:semiHidden="0" w:uiPriority="61" w:unhideWhenUsed="0"/>
-    <w:lsdException w:name="Light Grid Accent 4" w:semiHidden="0" w:uiPriority="62" w:unhideWhenUsed="0"/>
-    <w:lsdException w:name="Medium Shading 1 Accent 4" w:semiHidden="0" w:uiPriority="63" w:unhideWhenUsed="0"/>
-    <w:lsdException w:name="Medium Shading 2 Accent 4" w:semiHidden="0" w:uiPriority="64" w:unhideWhenUsed="0"/>
-    <w:lsdException w:name="Medium List 1 Accent 4" w:semiHidden="0" w:uiPriority="65" w:unhideWhenUsed="0"/>
-    <w:lsdException w:name="Medium List 2 Accent 4" w:semiHidden="0" w:uiPriority="66" w:unhideWhenUsed="0"/>
-    <w:lsdException w:name="Medium Grid 1 Accent 4" w:semiHidden="0" w:uiPriority="67" w:unhideWhenUsed="0"/>
-    <w:lsdException w:name="Medium Grid 2 Accent 4" w:semiHidden="0" w:uiPriority="68" w:unhideWhenUsed="0"/>
-    <w:lsdException w:name="Medium Grid 3 Accent 4" w:semiHidden="0" w:uiPriority="69" w:unhideWhenUsed="0"/>
-    <w:lsdException w:name="Dark List Accent 4" w:semiHidden="0" w:uiPriority="70" w:unhideWhenUsed="0"/>
-    <w:lsdException w:name="Colorful Shading Accent 4" w:semiHidden="0" w:uiPriority="71" w:unhideWhenUsed="0"/>
-    <w:lsdException w:name="Colorful List Accent 4" w:semiHidden="0" w:uiPriority="72" w:unhideWhenUsed="0"/>
-    <w:lsdException w:name="Colorful Grid Accent 4" w:semiHidden="0" w:uiPriority="73" w:unhideWhenUsed="0"/>
-    <w:lsdException w:name="Light Shading Accent 5" w:semiHidden="0" w:uiPriority="60" w:unhideWhenUsed="0"/>
-    <w:lsdException w:name="Light List Accent 5" w:semiHidden="0" w:uiPriority="61" w:unhideWhenUsed="0"/>
-    <w:lsdException w:name="Light Grid Accent 5" w:semiHidden="0" w:uiPriority="62" w:unhideWhenUsed="0"/>
-    <w:lsdException w:name="Medium Shading 1 Accent 5" w:semiHidden="0" w:uiPriority="63" w:unhideWhenUsed="0"/>
-    <w:lsdException w:name="Medium Shading 2 Accent 5" w:semiHidden="0" w:uiPriority="64" w:unhideWhenUsed="0"/>
-    <w:lsdException w:name="Medium List 1 Accent 5" w:semiHidden="0" w:uiPriority="65" w:unhideWhenUsed="0"/>
-    <w:lsdException w:name="Medium List 2 Accent 5" w:semiHidden="0" w:uiPriority="66" w:unhideWhenUsed="0"/>
-    <w:lsdException w:name="Medium Grid 1 Accent 5" w:semiHidden="0" w:uiPriority="67" w:unhideWhenUsed="0"/>
-    <w:lsdException w:name="Medium Grid 2 Accent 5" w:semiHidden="0" w:uiPriority="68" w:unhideWhenUsed="0"/>
-    <w:lsdException w:name="Medium Grid 3 Accent 5" w:semiHidden="0" w:uiPriority="69" w:unhideWhenUsed="0"/>
-    <w:lsdException w:name="Dark List Accent 5" w:semiHidden="0" w:uiPriority="70" w:unhideWhenUsed="0"/>
-    <w:lsdException w:name="Colorful Shading Accent 5" w:semiHidden="0" w:uiPriority="71" w:unhideWhenUsed="0"/>
-    <w:lsdException w:name="Colorful List Accent 5" w:semiHidden="0" w:uiPriority="72" w:unhideWhenUsed="0"/>
-    <w:lsdException w:name="Colorful Grid Accent 5" w:semiHidden="0" w:uiPriority="73" w:unhideWhenUsed="0"/>
-    <w:lsdException w:name="Light Shading Accent 6" w:semiHidden="0" w:uiPriority="60" w:unhideWhenUsed="0"/>
-    <w:lsdException w:name="Light List Accent 6" w:semiHidden="0" w:uiPriority="61" w:unhideWhenUsed="0"/>
-    <w:lsdException w:name="Light Grid Accent 6" w:semiHidden="0" w:uiPriority="62" w:unhideWhenUsed="0"/>
-    <w:lsdException w:name="Medium Shading 1 Accent 6" w:semiHidden="0" w:uiPriority="63" w:unhideWhenUsed="0"/>
-    <w:lsdException w:name="Medium Shading 2 Accent 6" w:semiHidden="0" w:uiPriority="64" w:unhideWhenUsed="0"/>
-    <w:lsdException w:name="Medium List 1 Accent 6" w:semiHidden="0" w:uiPriority="65" w:unhideWhenUsed="0"/>
-    <w:lsdException w:name="Medium List 2 Accent 6" w:semiHidden="0" w:uiPriority="66" w:unhideWhenUsed="0"/>
-    <w:lsdException w:name="Medium Grid 1 Accent 6" w:semiHidden="0" w:uiPriority="67" w:unhideWhenUsed="0"/>
-    <w:lsdException w:name="Medium Grid 2 Accent 6" w:semiHidden="0" w:uiPriority="68" w:unhideWhenUsed="0"/>
-    <w:lsdException w:name="Medium Grid 3 Accent 6" w:semiHidden="0" w:uiPriority="69" w:unhideWhenUsed="0"/>
-    <w:lsdException w:name="Dark List Accent 6" w:semiHidden="0" w:uiPriority="70" w:unhideWhenUsed="0"/>
-    <w:lsdException w:name="Colorful Shading Accent 6" w:semiHidden="0" w:uiPriority="71" w:unhideWhenUsed="0"/>
-    <w:lsdException w:name="Colorful List Accent 6" w:semiHidden="0" w:uiPriority="72" w:unhideWhenUsed="0"/>
-    <w:lsdException w:name="Colorful Grid Accent 6" w:semiHidden="0" w:uiPriority="73" w:unhideWhenUsed="0"/>
-    <w:lsdException w:name="Subtle Emphasis" w:semiHidden="0" w:uiPriority="19" w:unhideWhenUsed="0" w:qFormat="1"/>
-    <w:lsdException w:name="Intense Emphasis" w:semiHidden="0" w:uiPriority="21" w:unhideWhenUsed="0" w:qFormat="1"/>
-    <w:lsdException w:name="Subtle Reference" w:semiHidden="0" w:uiPriority="31" w:unhideWhenUsed="0" w:qFormat="1"/>
-    <w:lsdException w:name="Intense Reference" w:semiHidden="0" w:uiPriority="32" w:unhideWhenUsed="0" w:qFormat="1"/>
-    <w:lsdException w:name="Book Title" w:semiHidden="0" w:uiPriority="33" w:unhideWhenUsed="0" w:qFormat="1"/>
-    <w:lsdException w:name="Bibliography" w:uiPriority="37"/>
-    <w:lsdException w:name="TOC Heading" w:uiPriority="39" w:qFormat="1"/>
-  </w:latentStyles>
-  <w:style w:type="paragraph" w:default="1" w:styleId="Normal">
-    <w:name w:val="Normal"/>
-    <w:qFormat/>
-  </w:style>
-  <w:style w:type="character" w:default="1" w:styleId="DefaultParagraphFont">
-    <w:name w:val="Default Paragraph Font"/>
-    <w:uiPriority w:val="1"/>
-    <w:semiHidden/>
-    <w:unhideWhenUsed/>
-  </w:style>
-  <w:style w:type="table" w:default="1" w:styleId="TableNormal">
-    <w:name w:val="Normal Table"/>
-    <w:uiPriority w:val="99"/>
-    <w:semiHidden/>
-    <w:unhideWhenUsed/>
-    <w:tblPr>
-      <w:tblInd w:w="0" w:type="dxa"/>
-      <w:tblCellMar>
-        <w:top w:w="0" w:type="dxa"/>
-        <w:left w:w="108" w:type="dxa"/>
-        <w:bottom w:w="0" w:type="dxa"/>
-        <w:right w:w="108" w:type="dxa"/>
-      </w:tblCellMar>
-    </w:tblPr>
-  </w:style>
-  <w:style w:type="numbering" w:default="1" w:styleId="NoList">
-    <w:name w:val="No List"/>
-    <w:uiPriority w:val="99"/>
-    <w:semiHidden/>
-    <w:unhideWhenUsed/>
-  </w:style>
-  <w:style w:type="character" w:styleId="PlaceholderText">
-    <w:name w:val="Placeholder Text"/>
-    <w:basedOn w:val="DefaultParagraphFont"/>
-    <w:uiPriority w:val="99"/>
-    <w:unhideWhenUsed/>
-    <w:rsid w:val="002E21AB"/>
-  </w:style>
-</w:styles>
-</file>
-
-<file path=word/glossary/stylesWithEffects.xml><?xml version="1.0" encoding="utf-8"?>
-<w:styles xmlns:wpc="http://schemas.microsoft.com/office/word/2010/wordprocessingCanvas" xmlns:mo="http://schemas.microsoft.com/office/mac/office/2008/main" xmlns:mc="http://schemas.openxmlformats.org/markup-compatibility/2006" xmlns:mv="urn:schemas-microsoft-com:mac:vml" xmlns:o="urn:schemas-microsoft-com:office:office" xmlns:r="http://schemas.openxmlformats.org/officeDocument/2006/relationships" xmlns:m="http://schemas.openxmlformats.org/officeDocument/2006/math" xmlns:v="urn:schemas-microsoft-com:vml" xmlns:wp14="http://schemas.microsoft.com/office/word/2010/wordprocessingDrawing" xmlns:wp="http://schemas.openxmlformats.org/drawingml/2006/wordprocessingDrawing" xmlns:w10="urn:schemas-microsoft-com:office:word" xmlns:w="http://schemas.openxmlformats.org/wordprocessingml/2006/main" xmlns:w14="http://schemas.microsoft.com/office/word/2010/wordml" xmlns:wpg="http://schemas.microsoft.com/office/word/2010/wordprocessingGroup" xmlns:wpi="http://schemas.microsoft.com/office/word/2010/wordprocessingInk" xmlns:wne="http://schemas.microsoft.com/office/word/2006/wordml" xmlns:wps="http://schemas.microsoft.com/office/word/2010/wordprocessingShape" mc:Ignorable="w14 wp14">
-  <w:docDefaults>
-    <w:rPrDefault>
-      <w:rPr>
-        <w:rFonts w:asciiTheme="minorHAnsi" w:eastAsiaTheme="minorEastAsia" w:hAnsiTheme="minorHAnsi" w:cstheme="minorBidi"/>
-        <w:sz w:val="24"/>
-        <w:szCs w:val="24"/>
-        <w:lang w:val="en-US" w:eastAsia="ja-JP" w:bidi="ar-SA"/>
-      </w:rPr>
-    </w:rPrDefault>
-    <w:pPrDefault/>
-  </w:docDefaults>
-  <w:latentStyles w:defLockedState="0" w:defUIPriority="99" w:defSemiHidden="1" w:defUnhideWhenUsed="1" w:defQFormat="0" w:count="276">
-    <w:lsdException w:name="Normal" w:semiHidden="0" w:uiPriority="0" w:unhideWhenUsed="0" w:qFormat="1"/>
-    <w:lsdException w:name="heading 1" w:semiHidden="0" w:uiPriority="9" w:unhideWhenUsed="0" w:qFormat="1"/>
-    <w:lsdException w:name="heading 2" w:uiPriority="9" w:qFormat="1"/>
-    <w:lsdException w:name="heading 3" w:uiPriority="9" w:qFormat="1"/>
-    <w:lsdException w:name="heading 4" w:uiPriority="9" w:qFormat="1"/>
-    <w:lsdException w:name="heading 5" w:uiPriority="9" w:qFormat="1"/>
-    <w:lsdException w:name="heading 6" w:uiPriority="9" w:qFormat="1"/>
-    <w:lsdException w:name="heading 7" w:uiPriority="9" w:qFormat="1"/>
-    <w:lsdException w:name="heading 8" w:uiPriority="9" w:qFormat="1"/>
-    <w:lsdException w:name="heading 9" w:uiPriority="9" w:qFormat="1"/>
-    <w:lsdException w:name="toc 1" w:uiPriority="39"/>
-    <w:lsdException w:name="toc 2" w:uiPriority="39"/>
-    <w:lsdException w:name="toc 3" w:uiPriority="39"/>
-    <w:lsdException w:name="toc 4" w:uiPriority="39"/>
-    <w:lsdException w:name="toc 5" w:uiPriority="39"/>
-    <w:lsdException w:name="toc 6" w:uiPriority="39"/>
-    <w:lsdException w:name="toc 7" w:uiPriority="39"/>
-    <w:lsdException w:name="toc 8" w:uiPriority="39"/>
-    <w:lsdException w:name="toc 9" w:uiPriority="39"/>
-    <w:lsdException w:name="caption" w:uiPriority="35" w:qFormat="1"/>
-    <w:lsdException w:name="Title" w:semiHidden="0" w:uiPriority="10" w:unhideWhenUsed="0" w:qFormat="1"/>
-    <w:lsdException w:name="Default Paragraph Font" w:uiPriority="1"/>
-    <w:lsdException w:name="Subtitle" w:semiHidden="0" w:uiPriority="11" w:unhideWhenUsed="0" w:qFormat="1"/>
-    <w:lsdException w:name="Strong" w:semiHidden="0" w:uiPriority="22" w:unhideWhenUsed="0" w:qFormat="1"/>
-    <w:lsdException w:name="Emphasis" w:semiHidden="0" w:uiPriority="20" w:unhideWhenUsed="0" w:qFormat="1"/>
-    <w:lsdException w:name="Table Grid" w:semiHidden="0" w:uiPriority="59" w:unhideWhenUsed="0"/>
-    <w:lsdException w:name="Placeholder Text" w:unhideWhenUsed="0"/>
-    <w:lsdException w:name="No Spacing" w:semiHidden="0" w:uiPriority="1" w:unhideWhenUsed="0" w:qFormat="1"/>
-    <w:lsdException w:name="Light Shading" w:semiHidden="0" w:uiPriority="60" w:unhideWhenUsed="0"/>
-    <w:lsdException w:name="Light List" w:semiHidden="0" w:uiPriority="61" w:unhideWhenUsed="0"/>
-    <w:lsdException w:name="Light Grid" w:semiHidden="0" w:uiPriority="62" w:unhideWhenUsed="0"/>
-    <w:lsdException w:name="Medium Shading 1" w:semiHidden="0" w:uiPriority="63" w:unhideWhenUsed="0"/>
-    <w:lsdException w:name="Medium Shading 2" w:semiHidden="0" w:uiPriority="64" w:unhideWhenUsed="0"/>
-    <w:lsdException w:name="Medium List 1" w:semiHidden="0" w:uiPriority="65" w:unhideWhenUsed="0"/>
-    <w:lsdException w:name="Medium List 2" w:semiHidden="0" w:uiPriority="66" w:unhideWhenUsed="0"/>
-    <w:lsdException w:name="Medium Grid 1" w:semiHidden="0" w:uiPriority="67" w:unhideWhenUsed="0"/>
-    <w:lsdException w:name="Medium Grid 2" w:semiHidden="0" w:uiPriority="68" w:unhideWhenUsed="0"/>
-    <w:lsdException w:name="Medium Grid 3" w:semiHidden="0" w:uiPriority="69" w:unhideWhenUsed="0"/>
-    <w:lsdException w:name="Dark List" w:semiHidden="0" w:uiPriority="70" w:unhideWhenUsed="0"/>
-    <w:lsdException w:name="Colorful Shading" w:semiHidden="0" w:uiPriority="71" w:unhideWhenUsed="0"/>
-    <w:lsdException w:name="Colorful List" w:semiHidden="0" w:uiPriority="72" w:unhideWhenUsed="0"/>
-    <w:lsdException w:name="Colorful Grid" w:semiHidden="0" w:uiPriority="73" w:unhideWhenUsed="0"/>
-    <w:lsdException w:name="Light Shading Accent 1" w:semiHidden="0" w:uiPriority="60" w:unhideWhenUsed="0"/>
-    <w:lsdException w:name="Light List Accent 1" w:semiHidden="0" w:uiPriority="61" w:unhideWhenUsed="0"/>
-    <w:lsdException w:name="Light Grid Accent 1" w:semiHidden="0" w:uiPriority="62" w:unhideWhenUsed="0"/>
-    <w:lsdException w:name="Medium Shading 1 Accent 1" w:semiHidden="0" w:uiPriority="63" w:unhideWhenUsed="0"/>
-    <w:lsdException w:name="Medium Shading 2 Accent 1" w:semiHidden="0" w:uiPriority="64" w:unhideWhenUsed="0"/>
-    <w:lsdException w:name="Medium List 1 Accent 1" w:semiHidden="0" w:uiPriority="65" w:unhideWhenUsed="0"/>
-    <w:lsdException w:name="Revision" w:unhideWhenUsed="0"/>
-    <w:lsdException w:name="List Paragraph" w:semiHidden="0" w:uiPriority="34" w:unhideWhenUsed="0" w:qFormat="1"/>
-    <w:lsdException w:name="Quote" w:semiHidden="0" w:uiPriority="29" w:unhideWhenUsed="0" w:qFormat="1"/>
-    <w:lsdException w:name="Intense Quote" w:semiHidden="0" w:uiPriority="30" w:unhideWhenUsed="0" w:qFormat="1"/>
-    <w:lsdException w:name="Medium List 2 Accent 1" w:semiHidden="0" w:uiPriority="66" w:unhideWhenUsed="0"/>
-    <w:lsdException w:name="Medium Grid 1 Accent 1" w:semiHidden="0" w:uiPriority="67" w:unhideWhenUsed="0"/>
-    <w:lsdException w:name="Medium Grid 2 Accent 1" w:semiHidden="0" w:uiPriority="68" w:unhideWhenUsed="0"/>
-    <w:lsdException w:name="Medium Grid 3 Accent 1" w:semiHidden="0" w:uiPriority="69" w:unhideWhenUsed="0"/>
-    <w:lsdException w:name="Dark List Accent 1" w:semiHidden="0" w:uiPriority="70" w:unhideWhenUsed="0"/>
-    <w:lsdException w:name="Colorful Shading Accent 1" w:semiHidden="0" w:uiPriority="71" w:unhideWhenUsed="0"/>
-    <w:lsdException w:name="Colorful List Accent 1" w:semiHidden="0" w:uiPriority="72" w:unhideWhenUsed="0"/>
-    <w:lsdException w:name="Colorful Grid Accent 1" w:semiHidden="0" w:uiPriority="73" w:unhideWhenUsed="0"/>
-    <w:lsdException w:name="Light Shading Accent 2" w:semiHidden="0" w:uiPriority="60" w:unhideWhenUsed="0"/>
-    <w:lsdException w:name="Light List Accent 2" w:semiHidden="0" w:uiPriority="61" w:unhideWhenUsed="0"/>
-    <w:lsdException w:name="Light Grid Accent 2" w:semiHidden="0" w:uiPriority="62" w:unhideWhenUsed="0"/>
-    <w:lsdException w:name="Medium Shading 1 Accent 2" w:semiHidden="0" w:uiPriority="63" w:unhideWhenUsed="0"/>
-    <w:lsdException w:name="Medium Shading 2 Accent 2" w:semiHidden="0" w:uiPriority="64" w:unhideWhenUsed="0"/>
-    <w:lsdException w:name="Medium List 1 Accent 2" w:semiHidden="0" w:uiPriority="65" w:unhideWhenUsed="0"/>
-    <w:lsdException w:name="Medium List 2 Accent 2" w:semiHidden="0" w:uiPriority="66" w:unhideWhenUsed="0"/>
-    <w:lsdException w:name="Medium Grid 1 Accent 2" w:semiHidden="0" w:uiPriority="67" w:unhideWhenUsed="0"/>
-    <w:lsdException w:name="Medium Grid 2 Accent 2" w:semiHidden="0" w:uiPriority="68" w:unhideWhenUsed="0"/>
-    <w:lsdException w:name="Medium Grid 3 Accent 2" w:semiHidden="0" w:uiPriority="69" w:unhideWhenUsed="0"/>
-    <w:lsdException w:name="Dark List Accent 2" w:semiHidden="0" w:uiPriority="70" w:unhideWhenUsed="0"/>
-    <w:lsdException w:name="Colorful Shading Accent 2" w:semiHidden="0" w:uiPriority="71" w:unhideWhenUsed="0"/>
-    <w:lsdException w:name="Colorful List Accent 2" w:semiHidden="0" w:uiPriority="72" w:unhideWhenUsed="0"/>
-    <w:lsdException w:name="Colorful Grid Accent 2" w:semiHidden="0" w:uiPriority="73" w:unhideWhenUsed="0"/>
-    <w:lsdException w:name="Light Shading Accent 3" w:semiHidden="0" w:uiPriority="60" w:unhideWhenUsed="0"/>
-    <w:lsdException w:name="Light List Accent 3" w:semiHidden="0" w:uiPriority="61" w:unhideWhenUsed="0"/>
-    <w:lsdException w:name="Light Grid Accent 3" w:semiHidden="0" w:uiPriority="62" w:unhideWhenUsed="0"/>
-    <w:lsdException w:name="Medium Shading 1 Accent 3" w:semiHidden="0" w:uiPriority="63" w:unhideWhenUsed="0"/>
-    <w:lsdException w:name="Medium Shading 2 Accent 3" w:semiHidden="0" w:uiPriority="64" w:unhideWhenUsed="0"/>
-    <w:lsdException w:name="Medium List 1 Accent 3" w:semiHidden="0" w:uiPriority="65" w:unhideWhenUsed="0"/>
-    <w:lsdException w:name="Medium List 2 Accent 3" w:semiHidden="0" w:uiPriority="66" w:unhideWhenUsed="0"/>
-    <w:lsdException w:name="Medium Grid 1 Accent 3" w:semiHidden="0" w:uiPriority="67" w:unhideWhenUsed="0"/>
-    <w:lsdException w:name="Medium Grid 2 Accent 3" w:semiHidden="0" w:uiPriority="68" w:unhideWhenUsed="0"/>
-    <w:lsdException w:name="Medium Grid 3 Accent 3" w:semiHidden="0" w:uiPriority="69" w:unhideWhenUsed="0"/>
-    <w:lsdException w:name="Dark List Accent 3" w:semiHidden="0" w:uiPriority="70" w:unhideWhenUsed="0"/>
-    <w:lsdException w:name="Colorful Shading Accent 3" w:semiHidden="0" w:uiPriority="71" w:unhideWhenUsed="0"/>
-    <w:lsdException w:name="Colorful List Accent 3" w:semiHidden="0" w:uiPriority="72" w:unhideWhenUsed="0"/>
-    <w:lsdException w:name="Colorful Grid Accent 3" w:semiHidden="0" w:uiPriority="73" w:unhideWhenUsed="0"/>
-    <w:lsdException w:name="Light Shading Accent 4" w:semiHidden="0" w:uiPriority="60" w:unhideWhenUsed="0"/>
-    <w:lsdException w:name="Light List Accent 4" w:semiHidden="0" w:uiPriority="61" w:unhideWhenUsed="0"/>
-    <w:lsdException w:name="Light Grid Accent 4" w:semiHidden="0" w:uiPriority="62" w:unhideWhenUsed="0"/>
-    <w:lsdException w:name="Medium Shading 1 Accent 4" w:semiHidden="0" w:uiPriority="63" w:unhideWhenUsed="0"/>
-    <w:lsdException w:name="Medium Shading 2 Accent 4" w:semiHidden="0" w:uiPriority="64" w:unhideWhenUsed="0"/>
-    <w:lsdException w:name="Medium List 1 Accent 4" w:semiHidden="0" w:uiPriority="65" w:unhideWhenUsed="0"/>
-    <w:lsdException w:name="Medium List 2 Accent 4" w:semiHidden="0" w:uiPriority="66" w:unhideWhenUsed="0"/>
-    <w:lsdException w:name="Medium Grid 1 Accent 4" w:semiHidden="0" w:uiPriority="67" w:unhideWhenUsed="0"/>
-    <w:lsdException w:name="Medium Grid 2 Accent 4" w:semiHidden="0" w:uiPriority="68" w:unhideWhenUsed="0"/>
-    <w:lsdException w:name="Medium Grid 3 Accent 4" w:semiHidden="0" w:uiPriority="69" w:unhideWhenUsed="0"/>
-    <w:lsdException w:name="Dark List Accent 4" w:semiHidden="0" w:uiPriority="70" w:unhideWhenUsed="0"/>
-    <w:lsdException w:name="Colorful Shading Accent 4" w:semiHidden="0" w:uiPriority="71" w:unhideWhenUsed="0"/>
-    <w:lsdException w:name="Colorful List Accent 4" w:semiHidden="0" w:uiPriority="72" w:unhideWhenUsed="0"/>
-    <w:lsdException w:name="Colorful Grid Accent 4" w:semiHidden="0" w:uiPriority="73" w:unhideWhenUsed="0"/>
-    <w:lsdException w:name="Light Shading Accent 5" w:semiHidden="0" w:uiPriority="60" w:unhideWhenUsed="0"/>
-    <w:lsdException w:name="Light List Accent 5" w:semiHidden="0" w:uiPriority="61" w:unhideWhenUsed="0"/>
-    <w:lsdException w:name="Light Grid Accent 5" w:semiHidden="0" w:uiPriority="62" w:unhideWhenUsed="0"/>
-    <w:lsdException w:name="Medium Shading 1 Accent 5" w:semiHidden="0" w:uiPriority="63" w:unhideWhenUsed="0"/>
-    <w:lsdException w:name="Medium Shading 2 Accent 5" w:semiHidden="0" w:uiPriority="64" w:unhideWhenUsed="0"/>
-    <w:lsdException w:name="Medium List 1 Accent 5" w:semiHidden="0" w:uiPriority="65" w:unhideWhenUsed="0"/>
-    <w:lsdException w:name="Medium List 2 Accent 5" w:semiHidden="0" w:uiPriority="66" w:unhideWhenUsed="0"/>
-    <w:lsdException w:name="Medium Grid 1 Accent 5" w:semiHidden="0" w:uiPriority="67" w:unhideWhenUsed="0"/>
-    <w:lsdException w:name="Medium Grid 2 Accent 5" w:semiHidden="0" w:uiPriority="68" w:unhideWhenUsed="0"/>
-    <w:lsdException w:name="Medium Grid 3 Accent 5" w:semiHidden="0" w:uiPriority="69" w:unhideWhenUsed="0"/>
-    <w:lsdException w:name="Dark List Accent 5" w:semiHidden="0" w:uiPriority="70" w:unhideWhenUsed="0"/>
-    <w:lsdException w:name="Colorful Shading Accent 5" w:semiHidden="0" w:uiPriority="71" w:unhideWhenUsed="0"/>
-    <w:lsdException w:name="Colorful List Accent 5" w:semiHidden="0" w:uiPriority="72" w:unhideWhenUsed="0"/>
-    <w:lsdException w:name="Colorful Grid Accent 5" w:semiHidden="0" w:uiPriority="73" w:unhideWhenUsed="0"/>
-    <w:lsdException w:name="Light Shading Accent 6" w:semiHidden="0" w:uiPriority="60" w:unhideWhenUsed="0"/>
-    <w:lsdException w:name="Light List Accent 6" w:semiHidden="0" w:uiPriority="61" w:unhideWhenUsed="0"/>
-    <w:lsdException w:name="Light Grid Accent 6" w:semiHidden="0" w:uiPriority="62" w:unhideWhenUsed="0"/>
-    <w:lsdException w:name="Medium Shading 1 Accent 6" w:semiHidden="0" w:uiPriority="63" w:unhideWhenUsed="0"/>
-    <w:lsdException w:name="Medium Shading 2 Accent 6" w:semiHidden="0" w:uiPriority="64" w:unhideWhenUsed="0"/>
-    <w:lsdException w:name="Medium List 1 Accent 6" w:semiHidden="0" w:uiPriority="65" w:unhideWhenUsed="0"/>
-    <w:lsdException w:name="Medium List 2 Accent 6" w:semiHidden="0" w:uiPriority="66" w:unhideWhenUsed="0"/>
-    <w:lsdException w:name="Medium Grid 1 Accent 6" w:semiHidden="0" w:uiPriority="67" w:unhideWhenUsed="0"/>
-    <w:lsdException w:name="Medium Grid 2 Accent 6" w:semiHidden="0" w:uiPriority="68" w:unhideWhenUsed="0"/>
-    <w:lsdException w:name="Medium Grid 3 Accent 6" w:semiHidden="0" w:uiPriority="69" w:unhideWhenUsed="0"/>
-    <w:lsdException w:name="Dark List Accent 6" w:semiHidden="0" w:uiPriority="70" w:unhideWhenUsed="0"/>
-    <w:lsdException w:name="Colorful Shading Accent 6" w:semiHidden="0" w:uiPriority="71" w:unhideWhenUsed="0"/>
-    <w:lsdException w:name="Colorful List Accent 6" w:semiHidden="0" w:uiPriority="72" w:unhideWhenUsed="0"/>
-    <w:lsdException w:name="Colorful Grid Accent 6" w:semiHidden="0" w:uiPriority="73" w:unhideWhenUsed="0"/>
-    <w:lsdException w:name="Subtle Emphasis" w:semiHidden="0" w:uiPriority="19" w:unhideWhenUsed="0" w:qFormat="1"/>
-    <w:lsdException w:name="Intense Emphasis" w:semiHidden="0" w:uiPriority="21" w:unhideWhenUsed="0" w:qFormat="1"/>
-    <w:lsdException w:name="Subtle Reference" w:semiHidden="0" w:uiPriority="31" w:unhideWhenUsed="0" w:qFormat="1"/>
-    <w:lsdException w:name="Intense Reference" w:semiHidden="0" w:uiPriority="32" w:unhideWhenUsed="0" w:qFormat="1"/>
-    <w:lsdException w:name="Book Title" w:semiHidden="0" w:uiPriority="33" w:unhideWhenUsed="0" w:qFormat="1"/>
-    <w:lsdException w:name="Bibliography" w:uiPriority="37"/>
-    <w:lsdException w:name="TOC Heading" w:uiPriority="39" w:qFormat="1"/>
-  </w:latentStyles>
-  <w:style w:type="paragraph" w:default="1" w:styleId="Normal">
-    <w:name w:val="Normal"/>
-    <w:qFormat/>
-  </w:style>
-  <w:style w:type="character" w:default="1" w:styleId="DefaultParagraphFont">
-    <w:name w:val="Default Paragraph Font"/>
-    <w:uiPriority w:val="1"/>
-    <w:semiHidden/>
-    <w:unhideWhenUsed/>
-  </w:style>
-  <w:style w:type="table" w:default="1" w:styleId="TableNormal">
-    <w:name w:val="Normal Table"/>
-    <w:uiPriority w:val="99"/>
-    <w:semiHidden/>
-    <w:unhideWhenUsed/>
-    <w:tblPr>
-      <w:tblInd w:w="0" w:type="dxa"/>
-      <w:tblCellMar>
-        <w:top w:w="0" w:type="dxa"/>
-        <w:left w:w="108" w:type="dxa"/>
-        <w:bottom w:w="0" w:type="dxa"/>
-        <w:right w:w="108" w:type="dxa"/>
-      </w:tblCellMar>
-    </w:tblPr>
-  </w:style>
-  <w:style w:type="numbering" w:default="1" w:styleId="NoList">
-    <w:name w:val="No List"/>
-    <w:uiPriority w:val="99"/>
-    <w:semiHidden/>
-    <w:unhideWhenUsed/>
-  </w:style>
-  <w:style w:type="character" w:styleId="PlaceholderText">
-    <w:name w:val="Placeholder Text"/>
-    <w:basedOn w:val="DefaultParagraphFont"/>
-    <w:uiPriority w:val="99"/>
-    <w:unhideWhenUsed/>
-    <w:rsid w:val="002E21AB"/>
-  </w:style>
-</w:styles>
-</file>
-
-<file path=word/glossary/webSettings.xml><?xml version="1.0" encoding="utf-8"?>
-<w:webSettings xmlns:mc="http://schemas.openxmlformats.org/markup-compatibility/2006" xmlns:r="http://schemas.openxmlformats.org/officeDocument/2006/relationships" xmlns:w="http://schemas.openxmlformats.org/wordprocessingml/2006/main" xmlns:w14="http://schemas.microsoft.com/office/word/2010/wordml" mc:Ignorable="w14">
-  <w:allowPNG/>
-  <w:doNotSaveAsSingleFile/>
-</w:webSettings>
-</file>
-
 <file path=word/theme/theme1.xml><?xml version="1.0" encoding="utf-8"?>
 <a:theme xmlns:a="http://schemas.openxmlformats.org/drawingml/2006/main" name="Custom Theme">
   <a:themeElements>
@@ -12372,7 +12448,7 @@
 </file>
 
 <file path=customXml/itemProps3.xml><?xml version="1.0" encoding="utf-8"?>
-<ds:datastoreItem xmlns:ds="http://schemas.openxmlformats.org/officeDocument/2006/customXml" ds:itemID="{416147B9-7D94-9A41-9864-A114D2DC6E34}">
+<ds:datastoreItem xmlns:ds="http://schemas.openxmlformats.org/officeDocument/2006/customXml" ds:itemID="{28CE1FFB-E3D1-7D46-8918-A336F0DFB9D5}">
   <ds:schemaRefs>
     <ds:schemaRef ds:uri="http://schemas.openxmlformats.org/officeDocument/2006/bibliography"/>
   </ds:schemaRefs>

--- a/competitions/walmart-recruiting-sales-in-stormy-weather/Notes.docx
+++ b/competitions/walmart-recruiting-sales-in-stormy-weather/Notes.docx
@@ -306,6 +306,7 @@
                   <w:dataBinding w:prefixMappings="xmlns:ns0='http://schemas.microsoft.com/package/2005/06/metadata/core-properties' " w:xpath="/ns0:CoreProperties[1]/ns0:Subject[1]" w:storeItemID="{8046823C-BF7E-4DEE-B0EF-A36D059EDD71}"/>
                   <w:text/>
                 </w:sdtPr>
+                <w:sdtEndPr/>
                 <w:sdtContent>
                   <w:p>
                     <w:pPr>
@@ -370,6 +371,7 @@
                 <w:dataBinding w:prefixMappings="xmlns:ns0='http://schemas.openxmlformats.org/officeDocument/2006/extended-properties' " w:xpath="/ns0:Properties[1]/ns0:Company[1]" w:storeItemID="{6668398D-A668-4E3E-A5EB-62B293D839F1}"/>
                 <w:text/>
               </w:sdtPr>
+              <w:sdtEndPr/>
               <w:sdtContent>
                 <w:tc>
                   <w:tcPr>
@@ -424,6 +426,7 @@
                     <w:dataBinding w:prefixMappings="xmlns:ns0='http://purl.org/dc/elements/1.1/' xmlns:ns1='http://schemas.openxmlformats.org/package/2006/metadata/core-properties' " w:xpath="/ns1:coreProperties[1]/ns0:creator[1]" w:storeItemID="{6C3C8BC8-F283-45AE-878A-BAB7291924A1}"/>
                     <w:text/>
                   </w:sdtPr>
+                  <w:sdtEndPr/>
                   <w:sdtContent>
                     <w:r>
                       <w:rPr>
@@ -1386,14 +1389,27 @@
       <w:r>
         <w:t xml:space="preserve">Figure </w:t>
       </w:r>
-      <w:fldSimple w:instr=" SEQ Figure \* ARABIC ">
-        <w:r>
-          <w:rPr>
-            <w:noProof/>
-          </w:rPr>
-          <w:t>1</w:t>
-        </w:r>
-      </w:fldSimple>
+      <w:r>
+        <w:fldChar w:fldCharType="begin"/>
+      </w:r>
+      <w:r>
+        <w:instrText xml:space="preserve"> SEQ Figure \* ARABIC </w:instrText>
+      </w:r>
+      <w:r>
+        <w:fldChar w:fldCharType="separate"/>
+      </w:r>
+      <w:r>
+        <w:rPr>
+          <w:noProof/>
+        </w:rPr>
+        <w:t>1</w:t>
+      </w:r>
+      <w:r>
+        <w:rPr>
+          <w:noProof/>
+        </w:rPr>
+        <w:fldChar w:fldCharType="end"/>
+      </w:r>
       <w:r>
         <w:t xml:space="preserve"> </w:t>
       </w:r>
@@ -1475,14 +1491,27 @@
       <w:r>
         <w:t xml:space="preserve">Figure </w:t>
       </w:r>
-      <w:fldSimple w:instr=" SEQ Figure \* ARABIC ">
-        <w:r>
-          <w:rPr>
-            <w:noProof/>
-          </w:rPr>
-          <w:t>2</w:t>
-        </w:r>
-      </w:fldSimple>
+      <w:r>
+        <w:fldChar w:fldCharType="begin"/>
+      </w:r>
+      <w:r>
+        <w:instrText xml:space="preserve"> SEQ Figure \* ARABIC </w:instrText>
+      </w:r>
+      <w:r>
+        <w:fldChar w:fldCharType="separate"/>
+      </w:r>
+      <w:r>
+        <w:rPr>
+          <w:noProof/>
+        </w:rPr>
+        <w:t>2</w:t>
+      </w:r>
+      <w:r>
+        <w:rPr>
+          <w:noProof/>
+        </w:rPr>
+        <w:fldChar w:fldCharType="end"/>
+      </w:r>
       <w:r>
         <w:t xml:space="preserve"> </w:t>
       </w:r>
@@ -1567,14 +1596,27 @@
       <w:r>
         <w:t xml:space="preserve">Figure </w:t>
       </w:r>
-      <w:fldSimple w:instr=" SEQ Figure \* ARABIC ">
-        <w:r>
-          <w:rPr>
-            <w:noProof/>
-          </w:rPr>
-          <w:t>3</w:t>
-        </w:r>
-      </w:fldSimple>
+      <w:r>
+        <w:fldChar w:fldCharType="begin"/>
+      </w:r>
+      <w:r>
+        <w:instrText xml:space="preserve"> SEQ Figure \* ARABIC </w:instrText>
+      </w:r>
+      <w:r>
+        <w:fldChar w:fldCharType="separate"/>
+      </w:r>
+      <w:r>
+        <w:rPr>
+          <w:noProof/>
+        </w:rPr>
+        <w:t>3</w:t>
+      </w:r>
+      <w:r>
+        <w:rPr>
+          <w:noProof/>
+        </w:rPr>
+        <w:fldChar w:fldCharType="end"/>
+      </w:r>
       <w:r>
         <w:t xml:space="preserve"> </w:t>
       </w:r>
@@ -1715,14 +1757,27 @@
       <w:r>
         <w:t xml:space="preserve">Figure </w:t>
       </w:r>
-      <w:fldSimple w:instr=" SEQ Figure \* ARABIC ">
-        <w:r>
-          <w:rPr>
-            <w:noProof/>
-          </w:rPr>
-          <w:t>4</w:t>
-        </w:r>
-      </w:fldSimple>
+      <w:r>
+        <w:fldChar w:fldCharType="begin"/>
+      </w:r>
+      <w:r>
+        <w:instrText xml:space="preserve"> SEQ Figure \* ARABIC </w:instrText>
+      </w:r>
+      <w:r>
+        <w:fldChar w:fldCharType="separate"/>
+      </w:r>
+      <w:r>
+        <w:rPr>
+          <w:noProof/>
+        </w:rPr>
+        <w:t>4</w:t>
+      </w:r>
+      <w:r>
+        <w:rPr>
+          <w:noProof/>
+        </w:rPr>
+        <w:fldChar w:fldCharType="end"/>
+      </w:r>
       <w:r>
         <w:t xml:space="preserve"> Correlation plot of sold products sold in store N.1 (unsold products are discarded)</w:t>
       </w:r>
@@ -1888,14 +1943,27 @@
       <w:r>
         <w:t xml:space="preserve">Figure </w:t>
       </w:r>
-      <w:fldSimple w:instr=" SEQ Figure \* ARABIC ">
-        <w:r>
-          <w:rPr>
-            <w:noProof/>
-          </w:rPr>
-          <w:t>5</w:t>
-        </w:r>
-      </w:fldSimple>
+      <w:r>
+        <w:fldChar w:fldCharType="begin"/>
+      </w:r>
+      <w:r>
+        <w:instrText xml:space="preserve"> SEQ Figure \* ARABIC </w:instrText>
+      </w:r>
+      <w:r>
+        <w:fldChar w:fldCharType="separate"/>
+      </w:r>
+      <w:r>
+        <w:rPr>
+          <w:noProof/>
+        </w:rPr>
+        <w:t>5</w:t>
+      </w:r>
+      <w:r>
+        <w:rPr>
+          <w:noProof/>
+        </w:rPr>
+        <w:fldChar w:fldCharType="end"/>
+      </w:r>
       <w:r>
         <w:t xml:space="preserve"> </w:t>
       </w:r>
@@ -2571,14 +2639,27 @@
       <w:r>
         <w:t xml:space="preserve">Figure </w:t>
       </w:r>
-      <w:fldSimple w:instr=" SEQ Figure \* ARABIC ">
-        <w:r>
-          <w:rPr>
-            <w:noProof/>
-          </w:rPr>
-          <w:t>6</w:t>
-        </w:r>
-      </w:fldSimple>
+      <w:r>
+        <w:fldChar w:fldCharType="begin"/>
+      </w:r>
+      <w:r>
+        <w:instrText xml:space="preserve"> SEQ Figure \* ARABIC </w:instrText>
+      </w:r>
+      <w:r>
+        <w:fldChar w:fldCharType="separate"/>
+      </w:r>
+      <w:r>
+        <w:rPr>
+          <w:noProof/>
+        </w:rPr>
+        <w:t>6</w:t>
+      </w:r>
+      <w:r>
+        <w:rPr>
+          <w:noProof/>
+        </w:rPr>
+        <w:fldChar w:fldCharType="end"/>
+      </w:r>
       <w:r>
         <w:t xml:space="preserve"> </w:t>
       </w:r>
@@ -4425,14 +4506,27 @@
       <w:r>
         <w:t xml:space="preserve">Figure </w:t>
       </w:r>
-      <w:fldSimple w:instr=" SEQ Figure \* ARABIC ">
-        <w:r>
-          <w:rPr>
-            <w:noProof/>
-          </w:rPr>
-          <w:t>7</w:t>
-        </w:r>
-      </w:fldSimple>
+      <w:r>
+        <w:fldChar w:fldCharType="begin"/>
+      </w:r>
+      <w:r>
+        <w:instrText xml:space="preserve"> SEQ Figure \* ARABIC </w:instrText>
+      </w:r>
+      <w:r>
+        <w:fldChar w:fldCharType="separate"/>
+      </w:r>
+      <w:r>
+        <w:rPr>
+          <w:noProof/>
+        </w:rPr>
+        <w:t>7</w:t>
+      </w:r>
+      <w:r>
+        <w:rPr>
+          <w:noProof/>
+        </w:rPr>
+        <w:fldChar w:fldCharType="end"/>
+      </w:r>
       <w:r>
         <w:t xml:space="preserve"> </w:t>
       </w:r>
@@ -8017,14 +8111,27 @@
       <w:r>
         <w:t xml:space="preserve">Figure </w:t>
       </w:r>
-      <w:fldSimple w:instr=" SEQ Figure \* ARABIC ">
-        <w:r>
-          <w:rPr>
-            <w:noProof/>
-          </w:rPr>
-          <w:t>8</w:t>
-        </w:r>
-      </w:fldSimple>
+      <w:r>
+        <w:fldChar w:fldCharType="begin"/>
+      </w:r>
+      <w:r>
+        <w:instrText xml:space="preserve"> SEQ Figure \* ARABIC </w:instrText>
+      </w:r>
+      <w:r>
+        <w:fldChar w:fldCharType="separate"/>
+      </w:r>
+      <w:r>
+        <w:rPr>
+          <w:noProof/>
+        </w:rPr>
+        <w:t>8</w:t>
+      </w:r>
+      <w:r>
+        <w:rPr>
+          <w:noProof/>
+        </w:rPr>
+        <w:fldChar w:fldCharType="end"/>
+      </w:r>
       <w:r>
         <w:t xml:space="preserve"> - Mean of submitted predictions vs. training data</w:t>
       </w:r>
@@ -8189,7 +8296,10 @@
     </w:p>
     <w:p>
       <w:r>
-        <w:t xml:space="preserve">Locking back at the equation </w:t>
+        <w:t>Loo</w:t>
+      </w:r>
+      <w:r>
+        <w:t xml:space="preserve">king back at the equation </w:t>
       </w:r>
     </w:p>
     <w:p>
@@ -8721,68 +8831,845 @@
         </w:rPr>
         <w:t xml:space="preserve">) </w:t>
       </w:r>
+      <w:r>
+        <w:rPr>
+          <w:rFonts w:eastAsiaTheme="minorEastAsia"/>
+          <w:b/>
+        </w:rPr>
+        <w:t xml:space="preserve">than </w:t>
+      </w:r>
+      <w:r>
+        <w:rPr>
+          <w:rFonts w:eastAsiaTheme="minorEastAsia"/>
+          <w:b/>
+        </w:rPr>
+        <w:t xml:space="preserve">as feature </w:t>
+      </w:r>
+      <w:r>
+        <w:rPr>
+          <w:rFonts w:eastAsiaTheme="minorEastAsia"/>
+          <w:b/>
+        </w:rPr>
+        <w:t xml:space="preserve">together with other weather related </w:t>
+      </w:r>
+      <w:r>
+        <w:rPr>
+          <w:rFonts w:eastAsiaTheme="minorEastAsia"/>
+          <w:b/>
+        </w:rPr>
+        <w:t>features</w:t>
+      </w:r>
+      <w:r>
+        <w:rPr>
+          <w:rFonts w:eastAsiaTheme="minorEastAsia"/>
+          <w:b/>
+        </w:rPr>
+        <w:t xml:space="preserve"> in model #1.</w:t>
+      </w:r>
+      <w:r>
+        <w:rPr>
+          <w:rFonts w:eastAsiaTheme="minorEastAsia"/>
+        </w:rPr>
+        <w:t xml:space="preserve"> </w:t>
+      </w:r>
+      <w:r>
+        <w:rPr>
+          <w:rFonts w:eastAsiaTheme="minorEastAsia"/>
+        </w:rPr>
+        <w:t xml:space="preserve"> </w:t>
+      </w:r>
+      <w:r>
+        <w:rPr>
+          <w:rFonts w:eastAsiaTheme="minorEastAsia"/>
+        </w:rPr>
+        <w:t xml:space="preserve"> </w:t>
+      </w:r>
+    </w:p>
+    <w:p>
+      <w:pPr>
+        <w:pStyle w:val="Title"/>
+      </w:pPr>
+      <w:r>
+        <w:lastRenderedPageBreak/>
+        <w:t xml:space="preserve">Predictive model #4 – </w:t>
+      </w:r>
+      <w:r>
+        <w:t xml:space="preserve">gradient </w:t>
+      </w:r>
+      <w:r>
+        <w:t>boosting</w:t>
+      </w:r>
+    </w:p>
+    <w:p>
+      <w:pPr>
+        <w:rPr>
+          <w:b/>
+          <w:u w:val="single"/>
+        </w:rPr>
+      </w:pPr>
+      <w:r>
+        <w:rPr>
+          <w:b/>
+          <w:u w:val="single"/>
+        </w:rPr>
+        <w:t>Gradient Boosting</w:t>
+      </w:r>
+    </w:p>
+    <w:p>
+      <w:pPr>
+        <w:pStyle w:val="ListParagraph"/>
+        <w:numPr>
+          <w:ilvl w:val="0"/>
+          <w:numId w:val="17"/>
+        </w:numPr>
+        <w:spacing w:after="0" w:line="240" w:lineRule="auto"/>
+      </w:pPr>
+      <w:r>
+        <w:t>Compute the average response</w:t>
+      </w:r>
+      <w:r>
+        <w:t xml:space="preserve"> using </w:t>
+      </w:r>
+      <w:r>
+        <w:rPr>
+          <w:rFonts w:eastAsiaTheme="minorEastAsia"/>
+        </w:rPr>
+        <w:t>time series interpolation</w:t>
+      </w:r>
+      <w:r>
+        <w:t>, y, and use this as the initial predicted value for each sample</w:t>
+      </w:r>
+    </w:p>
+    <w:p>
+      <w:pPr>
+        <w:pStyle w:val="ListParagraph"/>
+        <w:numPr>
+          <w:ilvl w:val="0"/>
+          <w:numId w:val="17"/>
+        </w:numPr>
+        <w:spacing w:after="0" w:line="240" w:lineRule="auto"/>
+      </w:pPr>
+      <w:r>
+        <w:rPr>
+          <w:b/>
+        </w:rPr>
+        <w:t>Compute the</w:t>
+      </w:r>
+      <w:r>
+        <w:t xml:space="preserve"> </w:t>
+      </w:r>
+      <w:r>
+        <w:rPr>
+          <w:b/>
+        </w:rPr>
+        <w:t>residual</w:t>
+      </w:r>
+      <w:r>
+        <w:t>, the difference between the observed value and the current predicted value, for each sample</w:t>
+      </w:r>
+    </w:p>
+    <w:p>
+      <w:pPr>
+        <w:pStyle w:val="ListParagraph"/>
+        <w:numPr>
+          <w:ilvl w:val="0"/>
+          <w:numId w:val="17"/>
+        </w:numPr>
+        <w:spacing w:after="0" w:line="240" w:lineRule="auto"/>
+        <w:rPr>
+          <w:b/>
+        </w:rPr>
+      </w:pPr>
+      <w:r>
+        <w:t xml:space="preserve"> </w:t>
+      </w:r>
+      <w:r>
+        <w:rPr>
+          <w:b/>
+        </w:rPr>
+        <w:t xml:space="preserve">Fit a regression </w:t>
+      </w:r>
+      <w:r>
+        <w:rPr>
+          <w:b/>
+        </w:rPr>
+        <w:t xml:space="preserve">model using the winner model of model #1 </w:t>
+      </w:r>
+      <w:r>
+        <w:rPr>
+          <w:b/>
+        </w:rPr>
+        <w:t>using the residuals as the response</w:t>
+      </w:r>
+    </w:p>
+    <w:p>
+      <w:pPr>
+        <w:pStyle w:val="ListParagraph"/>
+        <w:numPr>
+          <w:ilvl w:val="0"/>
+          <w:numId w:val="17"/>
+        </w:numPr>
+        <w:spacing w:after="0" w:line="240" w:lineRule="auto"/>
+      </w:pPr>
+      <w:r>
+        <w:t xml:space="preserve"> Predict each sample using the regression </w:t>
+      </w:r>
+      <w:r>
+        <w:t>model</w:t>
+      </w:r>
+      <w:r>
+        <w:t xml:space="preserve"> in the previous step</w:t>
+      </w:r>
+    </w:p>
+    <w:p>
+      <w:pPr>
+        <w:pStyle w:val="ListParagraph"/>
+        <w:numPr>
+          <w:ilvl w:val="0"/>
+          <w:numId w:val="17"/>
+        </w:numPr>
+        <w:spacing w:after="0" w:line="240" w:lineRule="auto"/>
+      </w:pPr>
+      <w:r>
+        <w:t xml:space="preserve"> Update the predicted value of each sample by adding the previous iteration’s predicted value to the predicted value generated in the previous step</w:t>
+      </w:r>
+    </w:p>
+    <w:p>
+      <w:pPr>
+        <w:spacing w:after="0" w:line="240" w:lineRule="auto"/>
+      </w:pPr>
+    </w:p>
+    <w:p>
+      <w:pPr>
+        <w:spacing w:after="0" w:line="240" w:lineRule="auto"/>
+      </w:pPr>
+      <w:r>
+        <w:rPr>
+          <w:highlight w:val="green"/>
+        </w:rPr>
+        <w:t>Performed as xxx on leaderboard</w:t>
+      </w:r>
+      <w:r>
+        <w:t xml:space="preserve"> </w:t>
+      </w:r>
+    </w:p>
+    <w:p/>
+    <w:p>
+      <w:pPr>
+        <w:pStyle w:val="Title"/>
+      </w:pPr>
+      <w:r>
+        <w:t>Predictive model #5</w:t>
+      </w:r>
+      <w:r>
+        <w:t xml:space="preserve"> – </w:t>
+      </w:r>
+      <w:r>
+        <w:t xml:space="preserve">averaged interpolation </w:t>
+      </w:r>
+    </w:p>
+    <w:p>
+      <w:r>
+        <w:t xml:space="preserve">In this </w:t>
+      </w:r>
+      <w:r>
+        <w:t xml:space="preserve">model we use the fact that typically in this problem the test set has been built as “holes” in the training set. </w:t>
+      </w:r>
+    </w:p>
+    <w:p>
+      <w:r>
+        <w:t xml:space="preserve">E.g. </w:t>
+      </w:r>
+    </w:p>
+    <w:p>
+      <w:r>
+        <w:rPr>
+          <w:noProof/>
+        </w:rPr>
+        <mc:AlternateContent>
+          <mc:Choice Requires="wps">
+            <w:drawing>
+              <wp:anchor distT="0" distB="0" distL="114300" distR="114300" simplePos="0" relativeHeight="251667456" behindDoc="0" locked="0" layoutInCell="1" allowOverlap="1" wp14:anchorId="1D9D8BFB" wp14:editId="1244FDC4">
+                <wp:simplePos x="0" y="0"/>
+                <wp:positionH relativeFrom="column">
+                  <wp:posOffset>1905000</wp:posOffset>
+                </wp:positionH>
+                <wp:positionV relativeFrom="paragraph">
+                  <wp:posOffset>248920</wp:posOffset>
+                </wp:positionV>
+                <wp:extent cx="2133600" cy="1028700"/>
+                <wp:effectExtent l="50800" t="76200" r="76200" b="63500"/>
+                <wp:wrapNone/>
+                <wp:docPr id="31" name="Straight Connector 31"/>
+                <wp:cNvGraphicFramePr/>
+                <a:graphic xmlns:a="http://schemas.openxmlformats.org/drawingml/2006/main">
+                  <a:graphicData uri="http://schemas.microsoft.com/office/word/2010/wordprocessingShape">
+                    <wps:wsp>
+                      <wps:cNvCnPr/>
+                      <wps:spPr>
+                        <a:xfrm flipV="1">
+                          <a:off x="0" y="0"/>
+                          <a:ext cx="2133600" cy="1028700"/>
+                        </a:xfrm>
+                        <a:prstGeom prst="line">
+                          <a:avLst/>
+                        </a:prstGeom>
+                        <a:ln/>
+                      </wps:spPr>
+                      <wps:style>
+                        <a:lnRef idx="2">
+                          <a:schemeClr val="accent1"/>
+                        </a:lnRef>
+                        <a:fillRef idx="0">
+                          <a:schemeClr val="accent1"/>
+                        </a:fillRef>
+                        <a:effectRef idx="1">
+                          <a:schemeClr val="accent1"/>
+                        </a:effectRef>
+                        <a:fontRef idx="minor">
+                          <a:schemeClr val="tx1"/>
+                        </a:fontRef>
+                      </wps:style>
+                      <wps:bodyPr/>
+                    </wps:wsp>
+                  </a:graphicData>
+                </a:graphic>
+                <wp14:sizeRelH relativeFrom="margin">
+                  <wp14:pctWidth>0</wp14:pctWidth>
+                </wp14:sizeRelH>
+                <wp14:sizeRelV relativeFrom="margin">
+                  <wp14:pctHeight>0</wp14:pctHeight>
+                </wp14:sizeRelV>
+              </wp:anchor>
+            </w:drawing>
+          </mc:Choice>
+          <mc:Fallback>
+            <w:pict>
+              <v:line id="Straight Connector 31" o:spid="_x0000_s1026" style="position:absolute;flip:y;z-index:251667456;visibility:visible;mso-wrap-style:square;mso-width-percent:0;mso-height-percent:0;mso-wrap-distance-left:9pt;mso-wrap-distance-top:0;mso-wrap-distance-right:9pt;mso-wrap-distance-bottom:0;mso-position-horizontal:absolute;mso-position-horizontal-relative:text;mso-position-vertical:absolute;mso-position-vertical-relative:text;mso-width-percent:0;mso-height-percent:0;mso-width-relative:margin;mso-height-relative:margin" from="150pt,19.6pt" to="318pt,100.6pt" o:gfxdata="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" strokecolor="#5c83b4 [3204]" strokeweight="2pt">
+                <v:shadow on="t" opacity="28270f" mv:blur="50800f" origin=",.5" offset="0,2pt"/>
+              </v:line>
+            </w:pict>
+          </mc:Fallback>
+        </mc:AlternateContent>
+      </w:r>
+      <w:r>
+        <w:rPr>
+          <w:noProof/>
+        </w:rPr>
+        <mc:AlternateContent>
+          <mc:Choice Requires="wps">
+            <w:drawing>
+              <wp:anchor distT="0" distB="0" distL="114300" distR="114300" simplePos="0" relativeHeight="251663360" behindDoc="0" locked="0" layoutInCell="1" allowOverlap="1" wp14:anchorId="2F5A70EA" wp14:editId="3C6790BF">
+                <wp:simplePos x="0" y="0"/>
+                <wp:positionH relativeFrom="column">
+                  <wp:posOffset>2460625</wp:posOffset>
+                </wp:positionH>
+                <wp:positionV relativeFrom="paragraph">
+                  <wp:posOffset>-127635</wp:posOffset>
+                </wp:positionV>
+                <wp:extent cx="685800" cy="685800"/>
+                <wp:effectExtent l="50800" t="25400" r="76200" b="101600"/>
+                <wp:wrapNone/>
+                <wp:docPr id="29" name="Curved Connector 29"/>
+                <wp:cNvGraphicFramePr/>
+                <a:graphic xmlns:a="http://schemas.openxmlformats.org/drawingml/2006/main">
+                  <a:graphicData uri="http://schemas.microsoft.com/office/word/2010/wordprocessingShape">
+                    <wps:wsp>
+                      <wps:cNvCnPr/>
+                      <wps:spPr>
+                        <a:xfrm>
+                          <a:off x="0" y="0"/>
+                          <a:ext cx="685800" cy="685800"/>
+                        </a:xfrm>
+                        <a:prstGeom prst="curvedConnector3">
+                          <a:avLst>
+                            <a:gd name="adj1" fmla="val 57017"/>
+                          </a:avLst>
+                        </a:prstGeom>
+                        <a:ln/>
+                      </wps:spPr>
+                      <wps:style>
+                        <a:lnRef idx="2">
+                          <a:schemeClr val="accent1"/>
+                        </a:lnRef>
+                        <a:fillRef idx="0">
+                          <a:schemeClr val="accent1"/>
+                        </a:fillRef>
+                        <a:effectRef idx="1">
+                          <a:schemeClr val="accent1"/>
+                        </a:effectRef>
+                        <a:fontRef idx="minor">
+                          <a:schemeClr val="tx1"/>
+                        </a:fontRef>
+                      </wps:style>
+                      <wps:bodyPr/>
+                    </wps:wsp>
+                  </a:graphicData>
+                </a:graphic>
+              </wp:anchor>
+            </w:drawing>
+          </mc:Choice>
+          <mc:Fallback>
+            <w:pict>
+              <v:shapetype id="_x0000_t38" coordsize="21600,21600" o:spt="38" o:oned="t" path="m0,0c@0,0@1,5400@1,10800@1,16200@2,21600,21600,21600e" filled="f">
+                <v:formulas>
+                  <v:f eqn="mid #0 0"/>
+                  <v:f eqn="val #0"/>
+                  <v:f eqn="mid #0 21600"/>
+                </v:formulas>
+                <v:path arrowok="t" fillok="f" o:connecttype="none"/>
+                <v:handles>
+                  <v:h position="#0,center"/>
+                </v:handles>
+                <o:lock v:ext="edit" shapetype="t"/>
+              </v:shapetype>
+              <v:shape id="Curved Connector 29" o:spid="_x0000_s1026" type="#_x0000_t38" style="position:absolute;margin-left:193.75pt;margin-top:-10pt;width:54pt;height:54pt;z-index:251663360;visibility:visible;mso-wrap-style:square;mso-wrap-distance-left:9pt;mso-wrap-distance-top:0;mso-wrap-distance-right:9pt;mso-wrap-distance-bottom:0;mso-position-horizontal:absolute;mso-position-horizontal-relative:text;mso-position-vertical:absolute;mso-position-vertical-relative:text" o:gfxdata="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" adj="12316" strokecolor="#5c83b4 [3204]" strokeweight="2pt">
+                <v:shadow on="t" opacity="28270f" mv:blur="50800f" origin=",.5" offset="0,2pt"/>
+              </v:shape>
+            </w:pict>
+          </mc:Fallback>
+        </mc:AlternateContent>
+      </w:r>
+      <w:r>
+        <w:rPr>
+          <w:noProof/>
+        </w:rPr>
+        <mc:AlternateContent>
+          <mc:Choice Requires="wps">
+            <w:drawing>
+              <wp:anchor distT="0" distB="0" distL="114300" distR="114300" simplePos="0" relativeHeight="251661312" behindDoc="0" locked="0" layoutInCell="1" allowOverlap="1" wp14:anchorId="69ADF125" wp14:editId="51091126">
+                <wp:simplePos x="0" y="0"/>
+                <wp:positionH relativeFrom="column">
+                  <wp:posOffset>1363345</wp:posOffset>
+                </wp:positionH>
+                <wp:positionV relativeFrom="paragraph">
+                  <wp:posOffset>-88900</wp:posOffset>
+                </wp:positionV>
+                <wp:extent cx="685800" cy="685800"/>
+                <wp:effectExtent l="50800" t="25400" r="76200" b="101600"/>
+                <wp:wrapNone/>
+                <wp:docPr id="24" name="Curved Connector 24"/>
+                <wp:cNvGraphicFramePr/>
+                <a:graphic xmlns:a="http://schemas.openxmlformats.org/drawingml/2006/main">
+                  <a:graphicData uri="http://schemas.microsoft.com/office/word/2010/wordprocessingShape">
+                    <wps:wsp>
+                      <wps:cNvCnPr/>
+                      <wps:spPr>
+                        <a:xfrm>
+                          <a:off x="0" y="0"/>
+                          <a:ext cx="685800" cy="685800"/>
+                        </a:xfrm>
+                        <a:prstGeom prst="curvedConnector3">
+                          <a:avLst/>
+                        </a:prstGeom>
+                        <a:ln/>
+                      </wps:spPr>
+                      <wps:style>
+                        <a:lnRef idx="2">
+                          <a:schemeClr val="accent1"/>
+                        </a:lnRef>
+                        <a:fillRef idx="0">
+                          <a:schemeClr val="accent1"/>
+                        </a:fillRef>
+                        <a:effectRef idx="1">
+                          <a:schemeClr val="accent1"/>
+                        </a:effectRef>
+                        <a:fontRef idx="minor">
+                          <a:schemeClr val="tx1"/>
+                        </a:fontRef>
+                      </wps:style>
+                      <wps:bodyPr/>
+                    </wps:wsp>
+                  </a:graphicData>
+                </a:graphic>
+              </wp:anchor>
+            </w:drawing>
+          </mc:Choice>
+          <mc:Fallback>
+            <w:pict>
+              <v:shape id="Curved Connector 24" o:spid="_x0000_s1026" type="#_x0000_t38" style="position:absolute;margin-left:107.35pt;margin-top:-6.95pt;width:54pt;height:54pt;z-index:251661312;visibility:visible;mso-wrap-style:square;mso-wrap-distance-left:9pt;mso-wrap-distance-top:0;mso-wrap-distance-right:9pt;mso-wrap-distance-bottom:0;mso-position-horizontal:absolute;mso-position-horizontal-relative:text;mso-position-vertical:absolute;mso-position-vertical-relative:text" o:gfxdata="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" adj="10800" strokecolor="#5c83b4 [3204]" strokeweight="2pt">
+                <v:shadow on="t" opacity="28270f" mv:blur="50800f" origin=",.5" offset="0,2pt"/>
+              </v:shape>
+            </w:pict>
+          </mc:Fallback>
+        </mc:AlternateContent>
+      </w:r>
+      <w:r>
+        <w:rPr>
+          <w:noProof/>
+        </w:rPr>
+        <mc:AlternateContent>
+          <mc:Choice Requires="wps">
+            <w:drawing>
+              <wp:anchor distT="0" distB="0" distL="114300" distR="114300" simplePos="0" relativeHeight="251659264" behindDoc="0" locked="0" layoutInCell="1" allowOverlap="1" wp14:anchorId="34679BC0" wp14:editId="4A826F0E">
+                <wp:simplePos x="0" y="0"/>
+                <wp:positionH relativeFrom="column">
+                  <wp:posOffset>0</wp:posOffset>
+                </wp:positionH>
+                <wp:positionV relativeFrom="paragraph">
+                  <wp:posOffset>248920</wp:posOffset>
+                </wp:positionV>
+                <wp:extent cx="4648200" cy="0"/>
+                <wp:effectExtent l="0" t="101600" r="50800" b="177800"/>
+                <wp:wrapNone/>
+                <wp:docPr id="21" name="Straight Arrow Connector 21"/>
+                <wp:cNvGraphicFramePr/>
+                <a:graphic xmlns:a="http://schemas.openxmlformats.org/drawingml/2006/main">
+                  <a:graphicData uri="http://schemas.microsoft.com/office/word/2010/wordprocessingShape">
+                    <wps:wsp>
+                      <wps:cNvCnPr/>
+                      <wps:spPr>
+                        <a:xfrm>
+                          <a:off x="0" y="0"/>
+                          <a:ext cx="4648200" cy="0"/>
+                        </a:xfrm>
+                        <a:prstGeom prst="straightConnector1">
+                          <a:avLst/>
+                        </a:prstGeom>
+                        <a:ln>
+                          <a:tailEnd type="arrow"/>
+                        </a:ln>
+                      </wps:spPr>
+                      <wps:style>
+                        <a:lnRef idx="2">
+                          <a:schemeClr val="accent1"/>
+                        </a:lnRef>
+                        <a:fillRef idx="0">
+                          <a:schemeClr val="accent1"/>
+                        </a:fillRef>
+                        <a:effectRef idx="1">
+                          <a:schemeClr val="accent1"/>
+                        </a:effectRef>
+                        <a:fontRef idx="minor">
+                          <a:schemeClr val="tx1"/>
+                        </a:fontRef>
+                      </wps:style>
+                      <wps:bodyPr/>
+                    </wps:wsp>
+                  </a:graphicData>
+                </a:graphic>
+              </wp:anchor>
+            </w:drawing>
+          </mc:Choice>
+          <mc:Fallback>
+            <w:pict>
+              <v:shapetype id="_x0000_t32" coordsize="21600,21600" o:spt="32" o:oned="t" path="m0,0l21600,21600e" filled="f">
+                <v:path arrowok="t" fillok="f" o:connecttype="none"/>
+                <o:lock v:ext="edit" shapetype="t"/>
+              </v:shapetype>
+              <v:shape id="Straight Arrow Connector 21" o:spid="_x0000_s1026" type="#_x0000_t32" style="position:absolute;margin-left:0;margin-top:19.6pt;width:366pt;height:0;z-index:251659264;visibility:visible;mso-wrap-style:square;mso-wrap-distance-left:9pt;mso-wrap-distance-top:0;mso-wrap-distance-right:9pt;mso-wrap-distance-bottom:0;mso-position-horizontal:absolute;mso-position-horizontal-relative:text;mso-position-vertical:absolute;mso-position-vertical-relative:text" o:gfxdata="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" strokecolor="#5c83b4 [3204]" strokeweight="2pt">
+                <v:stroke endarrow="open"/>
+                <v:shadow on="t" opacity="28270f" mv:blur="50800f" origin=",.5" offset="0,2pt"/>
+              </v:shape>
+            </w:pict>
+          </mc:Fallback>
+        </mc:AlternateContent>
+      </w:r>
+    </w:p>
+    <w:p/>
+    <w:p/>
+    <w:p>
+      <w:r>
+        <w:rPr>
+          <w:noProof/>
+        </w:rPr>
+        <mc:AlternateContent>
+          <mc:Choice Requires="wps">
+            <w:drawing>
+              <wp:anchor distT="0" distB="0" distL="114300" distR="114300" simplePos="0" relativeHeight="251669504" behindDoc="0" locked="0" layoutInCell="1" allowOverlap="1" wp14:anchorId="3959AC2F" wp14:editId="53FF5CF2">
+                <wp:simplePos x="0" y="0"/>
+                <wp:positionH relativeFrom="column">
+                  <wp:posOffset>3352800</wp:posOffset>
+                </wp:positionH>
+                <wp:positionV relativeFrom="paragraph">
+                  <wp:posOffset>140335</wp:posOffset>
+                </wp:positionV>
+                <wp:extent cx="1358900" cy="457200"/>
+                <wp:effectExtent l="965200" t="965200" r="139700" b="177800"/>
+                <wp:wrapThrough wrapText="bothSides">
+                  <wp:wrapPolygon edited="0">
+                    <wp:start x="-15342" y="-45600"/>
+                    <wp:lineTo x="-15342" y="-24000"/>
+                    <wp:lineTo x="-6864" y="-24000"/>
+                    <wp:lineTo x="-6864" y="-18000"/>
+                    <wp:lineTo x="4441" y="-4800"/>
+                    <wp:lineTo x="4037" y="-3600"/>
+                    <wp:lineTo x="-1615" y="14400"/>
+                    <wp:lineTo x="-1211" y="28800"/>
+                    <wp:lineTo x="23013" y="28800"/>
+                    <wp:lineTo x="23417" y="14400"/>
+                    <wp:lineTo x="10093" y="-4800"/>
+                    <wp:lineTo x="10093" y="-19200"/>
+                    <wp:lineTo x="7267" y="-24000"/>
+                    <wp:lineTo x="-404" y="-24000"/>
+                    <wp:lineTo x="-404" y="-43200"/>
+                    <wp:lineTo x="-12516" y="-45600"/>
+                    <wp:lineTo x="-15342" y="-45600"/>
+                  </wp:wrapPolygon>
+                </wp:wrapThrough>
+                <wp:docPr id="640" name="Line Callout 1 640"/>
+                <wp:cNvGraphicFramePr/>
+                <a:graphic xmlns:a="http://schemas.openxmlformats.org/drawingml/2006/main">
+                  <a:graphicData uri="http://schemas.microsoft.com/office/word/2010/wordprocessingShape">
+                    <wps:wsp>
+                      <wps:cNvSpPr/>
+                      <wps:spPr>
+                        <a:xfrm>
+                          <a:off x="0" y="0"/>
+                          <a:ext cx="1358900" cy="457200"/>
+                        </a:xfrm>
+                        <a:prstGeom prst="borderCallout1">
+                          <a:avLst>
+                            <a:gd name="adj1" fmla="val -2303"/>
+                            <a:gd name="adj2" fmla="val 49040"/>
+                            <a:gd name="adj3" fmla="val -196974"/>
+                            <a:gd name="adj4" fmla="val -65250"/>
+                          </a:avLst>
+                        </a:prstGeom>
+                        <a:ln/>
+                      </wps:spPr>
+                      <wps:style>
+                        <a:lnRef idx="1">
+                          <a:schemeClr val="accent1"/>
+                        </a:lnRef>
+                        <a:fillRef idx="3">
+                          <a:schemeClr val="accent1"/>
+                        </a:fillRef>
+                        <a:effectRef idx="2">
+                          <a:schemeClr val="accent1"/>
+                        </a:effectRef>
+                        <a:fontRef idx="minor">
+                          <a:schemeClr val="lt1"/>
+                        </a:fontRef>
+                      </wps:style>
+                      <wps:txbx>
+                        <w:txbxContent>
+                          <w:p>
+                            <w:pPr>
+                              <w:jc w:val="center"/>
+                            </w:pPr>
+                            <w:r>
+                              <w:t>Test</w:t>
+                            </w:r>
+                            <w:r>
+                              <w:t xml:space="preserve"> set</w:t>
+                            </w:r>
+                          </w:p>
+                        </w:txbxContent>
+                      </wps:txbx>
+                      <wps:bodyPr wrap="square">
+                        <a:noAutofit/>
+                      </wps:bodyPr>
+                    </wps:wsp>
+                  </a:graphicData>
+                </a:graphic>
+                <wp14:sizeRelH relativeFrom="margin">
+                  <wp14:pctWidth>0</wp14:pctWidth>
+                </wp14:sizeRelH>
+              </wp:anchor>
+            </w:drawing>
+          </mc:Choice>
+          <mc:Fallback>
+            <w:pict>
+              <v:shapetype id="_x0000_t47" coordsize="21600,21600" o:spt="47" adj="-8280,24300,-1800,4050" path="m@0@1l@2@3nfem0,0l21600,,21600,21600,,21600xe">
+                <v:stroke joinstyle="miter"/>
+                <v:formulas>
+                  <v:f eqn="val #0"/>
+                  <v:f eqn="val #1"/>
+                  <v:f eqn="val #2"/>
+                  <v:f eqn="val #3"/>
+                </v:formulas>
+                <v:path arrowok="t" o:extrusionok="f" gradientshapeok="t" o:connecttype="custom" o:connectlocs="@0,@1;10800,0;10800,21600;0,10800;21600,10800"/>
+                <v:handles>
+                  <v:h position="#0,#1"/>
+                  <v:h position="#2,#3"/>
+                </v:handles>
+                <o:callout v:ext="edit" type="oneSegment" on="t"/>
+              </v:shapetype>
+              <v:shape id="Line Callout 1 640" o:spid="_x0000_s1026" type="#_x0000_t47" style="position:absolute;margin-left:264pt;margin-top:11.05pt;width:107pt;height:36pt;z-index:251669504;visibility:visible;mso-wrap-style:square;mso-width-percent:0;mso-wrap-distance-left:9pt;mso-wrap-distance-top:0;mso-wrap-distance-right:9pt;mso-wrap-distance-bottom:0;mso-position-horizontal:absolute;mso-position-horizontal-relative:text;mso-position-vertical:absolute;mso-position-vertical-relative:text;mso-width-percent:0;mso-width-relative:margin;v-text-anchor:top" o:gfxdata="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" adj="-14094,-42546,10593,-497" fillcolor="#5c83b4 [3204]" strokecolor="#5c83b4 [3204]" strokeweight="1pt">
+                <v:fill color2="#7c9bc3 [2580]" rotate="t" colors="0 #3970b6;40632f #5182bf;1 #87a4d1" type="gradient"/>
+                <v:shadow on="t" opacity="40092f" mv:blur="50800f" origin=",.5" offset="0,3pt"/>
+                <v:textbox>
+                  <w:txbxContent>
+                    <w:p>
+                      <w:pPr>
+                        <w:jc w:val="center"/>
+                      </w:pPr>
+                      <w:r>
+                        <w:t>Test</w:t>
+                      </w:r>
+                      <w:r>
+                        <w:t xml:space="preserve"> set</w:t>
+                      </w:r>
+                    </w:p>
+                  </w:txbxContent>
+                </v:textbox>
+                <w10:wrap type="through"/>
+              </v:shape>
+            </w:pict>
+          </mc:Fallback>
+        </mc:AlternateContent>
+      </w:r>
+      <w:r>
+        <w:rPr>
+          <w:noProof/>
+        </w:rPr>
+        <mc:AlternateContent>
+          <mc:Choice Requires="wps">
+            <w:drawing>
+              <wp:anchor distT="0" distB="0" distL="114300" distR="114300" simplePos="0" relativeHeight="251665408" behindDoc="0" locked="0" layoutInCell="1" allowOverlap="1" wp14:anchorId="5425E498" wp14:editId="0D4EBBED">
+                <wp:simplePos x="0" y="0"/>
+                <wp:positionH relativeFrom="column">
+                  <wp:posOffset>533400</wp:posOffset>
+                </wp:positionH>
+                <wp:positionV relativeFrom="paragraph">
+                  <wp:posOffset>140335</wp:posOffset>
+                </wp:positionV>
+                <wp:extent cx="1358900" cy="457200"/>
+                <wp:effectExtent l="101600" t="965200" r="139700" b="177800"/>
+                <wp:wrapThrough wrapText="bothSides">
+                  <wp:wrapPolygon edited="0">
+                    <wp:start x="12112" y="-45600"/>
+                    <wp:lineTo x="10497" y="-43200"/>
+                    <wp:lineTo x="8882" y="-3600"/>
+                    <wp:lineTo x="-1615" y="14400"/>
+                    <wp:lineTo x="-1211" y="28800"/>
+                    <wp:lineTo x="23013" y="28800"/>
+                    <wp:lineTo x="23417" y="14400"/>
+                    <wp:lineTo x="12920" y="-3600"/>
+                    <wp:lineTo x="12516" y="-4800"/>
+                    <wp:lineTo x="14938" y="-18000"/>
+                    <wp:lineTo x="14131" y="-24000"/>
+                    <wp:lineTo x="15746" y="-24000"/>
+                    <wp:lineTo x="15746" y="-43200"/>
+                    <wp:lineTo x="14131" y="-45600"/>
+                    <wp:lineTo x="12112" y="-45600"/>
+                  </wp:wrapPolygon>
+                </wp:wrapThrough>
+                <wp:docPr id="30" name="Line Callout 1 30"/>
+                <wp:cNvGraphicFramePr/>
+                <a:graphic xmlns:a="http://schemas.openxmlformats.org/drawingml/2006/main">
+                  <a:graphicData uri="http://schemas.microsoft.com/office/word/2010/wordprocessingShape">
+                    <wps:wsp>
+                      <wps:cNvSpPr/>
+                      <wps:spPr>
+                        <a:xfrm>
+                          <a:off x="0" y="0"/>
+                          <a:ext cx="1358900" cy="457200"/>
+                        </a:xfrm>
+                        <a:prstGeom prst="borderCallout1">
+                          <a:avLst>
+                            <a:gd name="adj1" fmla="val -2303"/>
+                            <a:gd name="adj2" fmla="val 49040"/>
+                            <a:gd name="adj3" fmla="val -194869"/>
+                            <a:gd name="adj4" fmla="val 62247"/>
+                          </a:avLst>
+                        </a:prstGeom>
+                        <a:ln/>
+                      </wps:spPr>
+                      <wps:style>
+                        <a:lnRef idx="1">
+                          <a:schemeClr val="accent1"/>
+                        </a:lnRef>
+                        <a:fillRef idx="3">
+                          <a:schemeClr val="accent1"/>
+                        </a:fillRef>
+                        <a:effectRef idx="2">
+                          <a:schemeClr val="accent1"/>
+                        </a:effectRef>
+                        <a:fontRef idx="minor">
+                          <a:schemeClr val="lt1"/>
+                        </a:fontRef>
+                      </wps:style>
+                      <wps:txbx>
+                        <w:txbxContent>
+                          <w:p>
+                            <w:pPr>
+                              <w:jc w:val="center"/>
+                            </w:pPr>
+                            <w:r>
+                              <w:t>Training set</w:t>
+                            </w:r>
+                          </w:p>
+                        </w:txbxContent>
+                      </wps:txbx>
+                      <wps:bodyPr wrap="square">
+                        <a:noAutofit/>
+                      </wps:bodyPr>
+                    </wps:wsp>
+                  </a:graphicData>
+                </a:graphic>
+                <wp14:sizeRelH relativeFrom="margin">
+                  <wp14:pctWidth>0</wp14:pctWidth>
+                </wp14:sizeRelH>
+              </wp:anchor>
+            </w:drawing>
+          </mc:Choice>
+          <mc:Fallback>
+            <w:pict>
+              <v:shape id="Line Callout 1 30" o:spid="_x0000_s1027" type="#_x0000_t47" style="position:absolute;margin-left:42pt;margin-top:11.05pt;width:107pt;height:36pt;z-index:251665408;visibility:visible;mso-wrap-style:square;mso-width-percent:0;mso-wrap-distance-left:9pt;mso-wrap-distance-top:0;mso-wrap-distance-right:9pt;mso-wrap-distance-bottom:0;mso-position-horizontal:absolute;mso-position-horizontal-relative:text;mso-position-vertical:absolute;mso-position-vertical-relative:text;mso-width-percent:0;mso-width-relative:margin;v-text-anchor:top" o:gfxdata="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" adj="13445,-42092,10593,-497" fillcolor="#5c83b4 [3204]" strokecolor="#5c83b4 [3204]" strokeweight="1pt">
+                <v:fill color2="#7c9bc3 [2580]" rotate="t" colors="0 #3970b6;40632f #5182bf;1 #87a4d1" type="gradient"/>
+                <v:shadow on="t" opacity="40092f" mv:blur="50800f" origin=",.5" offset="0,3pt"/>
+                <v:textbox>
+                  <w:txbxContent>
+                    <w:p>
+                      <w:pPr>
+                        <w:jc w:val="center"/>
+                      </w:pPr>
+                      <w:r>
+                        <w:t>Training set</w:t>
+                      </w:r>
+                    </w:p>
+                  </w:txbxContent>
+                </v:textbox>
+                <o:callout v:ext="edit" minusx="t"/>
+                <w10:wrap type="through"/>
+              </v:shape>
+            </w:pict>
+          </mc:Fallback>
+        </mc:AlternateContent>
+      </w:r>
+    </w:p>
+    <w:p/>
+    <w:p>
+      <w:r>
+        <w:t xml:space="preserve">So, for a given test set interval, the prediction is built as the mean of the </w:t>
+      </w:r>
+      <w:proofErr w:type="gramStart"/>
+      <w:r>
+        <w:t>k  previous</w:t>
+      </w:r>
+      <w:proofErr w:type="gramEnd"/>
+      <w:r>
+        <w:t xml:space="preserve">/following observations in the training set. </w:t>
+      </w:r>
+    </w:p>
+    <w:p>
+      <w:pPr>
+        <w:spacing w:after="0" w:line="240" w:lineRule="auto"/>
+      </w:pPr>
+      <w:r>
+        <w:rPr>
+          <w:highlight w:val="green"/>
+        </w:rPr>
+        <w:t>Performed as xxx on leaderboard</w:t>
+      </w:r>
+      <w:r>
+        <w:t xml:space="preserve"> </w:t>
+      </w:r>
+    </w:p>
+    <w:p>
+      <w:pPr>
+        <w:rPr>
+          <w:b/>
+        </w:rPr>
+      </w:pPr>
       <w:bookmarkStart w:id="0" w:name="_GoBack"/>
       <w:bookmarkEnd w:id="0"/>
-      <w:r>
-        <w:rPr>
-          <w:rFonts w:eastAsiaTheme="minorEastAsia"/>
-          <w:b/>
-        </w:rPr>
-        <w:t xml:space="preserve">than </w:t>
-      </w:r>
-      <w:r>
-        <w:rPr>
-          <w:rFonts w:eastAsiaTheme="minorEastAsia"/>
-          <w:b/>
-        </w:rPr>
-        <w:t xml:space="preserve">as feature </w:t>
-      </w:r>
-      <w:r>
-        <w:rPr>
-          <w:rFonts w:eastAsiaTheme="minorEastAsia"/>
-          <w:b/>
-        </w:rPr>
-        <w:t xml:space="preserve">together with other weather related </w:t>
-      </w:r>
-      <w:r>
-        <w:rPr>
-          <w:rFonts w:eastAsiaTheme="minorEastAsia"/>
-          <w:b/>
-        </w:rPr>
-        <w:t>features</w:t>
-      </w:r>
-      <w:r>
-        <w:rPr>
-          <w:rFonts w:eastAsiaTheme="minorEastAsia"/>
-          <w:b/>
-        </w:rPr>
-        <w:t xml:space="preserve"> in model #1.</w:t>
-      </w:r>
-      <w:r>
-        <w:rPr>
-          <w:rFonts w:eastAsiaTheme="minorEastAsia"/>
-        </w:rPr>
-        <w:t xml:space="preserve"> </w:t>
-      </w:r>
-      <w:r>
-        <w:rPr>
-          <w:rFonts w:eastAsiaTheme="minorEastAsia"/>
-        </w:rPr>
-        <w:t xml:space="preserve"> </w:t>
-      </w:r>
-      <w:r>
-        <w:rPr>
-          <w:rFonts w:eastAsiaTheme="minorEastAsia"/>
-        </w:rPr>
-        <w:t xml:space="preserve"> </w:t>
-      </w:r>
     </w:p>
     <w:p/>
-    <w:p>
-      <w:pPr>
-        <w:pStyle w:val="Title"/>
-      </w:pPr>
-    </w:p>
+    <w:p/>
+    <w:p/>
     <w:p/>
     <w:p/>
     <w:p/>
@@ -8831,6 +9718,7 @@
         <w:docPartUnique/>
       </w:docPartObj>
     </w:sdtPr>
+    <w:sdtEndPr/>
     <w:sdtContent>
       <w:p>
         <w:pPr>
@@ -8927,7 +9815,7 @@
                                   <w:szCs w:val="72"/>
                                   <w:lang w:val="it-IT"/>
                                 </w:rPr>
-                                <w:t>25</w:t>
+                                <w:t>26</w:t>
                               </w:r>
                               <w:r>
                                 <w:rPr>
@@ -8970,7 +9858,7 @@
                     <v:h position="#0,topLeft" xrange="0,21600"/>
                   </v:handles>
                 </v:shapetype>
-                <v:shape id="Forma 13" o:spid="_x0000_s1026" type="#_x0000_t5" style="position:absolute;margin-left:116.2pt;margin-top:0;width:167.4pt;height:161.8pt;z-index:251659264;visibility:visible;mso-wrap-style:square;mso-width-percent:0;mso-height-percent:0;mso-wrap-distance-left:9pt;mso-wrap-distance-top:0;mso-wrap-distance-right:9pt;mso-wrap-distance-bottom:0;mso-position-horizontal:right;mso-position-horizontal-relative:page;mso-position-vertical:bottom;mso-position-vertical-relative:page;mso-width-percent:0;mso-height-percent:0;mso-width-relative:page;mso-height-relative:page;v-text-anchor:top" o:gfxdata="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" adj="21600" fillcolor="#d2eaf1" stroked="f">
+                <v:shape id="Forma 13" o:spid="_x0000_s1028" type="#_x0000_t5" style="position:absolute;margin-left:116.2pt;margin-top:0;width:167.4pt;height:161.8pt;z-index:251659264;visibility:visible;mso-wrap-style:square;mso-width-percent:0;mso-height-percent:0;mso-wrap-distance-left:9pt;mso-wrap-distance-top:0;mso-wrap-distance-right:9pt;mso-wrap-distance-bottom:0;mso-position-horizontal:right;mso-position-horizontal-relative:page;mso-position-vertical:bottom;mso-position-vertical-relative:page;mso-width-percent:0;mso-height-percent:0;mso-width-relative:page;mso-height-relative:page;v-text-anchor:top" o:gfxdata="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" adj="21600" fillcolor="#d2eaf1" stroked="f">
                   <v:textbox>
                     <w:txbxContent>
                       <w:p>
@@ -9008,7 +9896,7 @@
                             <w:szCs w:val="72"/>
                             <w:lang w:val="it-IT"/>
                           </w:rPr>
-                          <w:t>25</w:t>
+                          <w:t>26</w:t>
                         </w:r>
                         <w:r>
                           <w:rPr>
@@ -9120,6 +10008,7 @@
         <w:dataBinding w:prefixMappings="xmlns:ns0='http://schemas.openxmlformats.org/officeDocument/2006/extended-properties' " w:xpath="/ns0:Properties[1]/ns0:Company[1]" w:storeItemID="{6668398D-A668-4E3E-A5EB-62B293D839F1}"/>
         <w:text/>
       </w:sdtPr>
+      <w:sdtEndPr/>
       <w:sdtContent>
         <w:r>
           <w:rPr>
@@ -10941,6 +11830,92 @@
       <w:rPr>
         <w:rFonts w:ascii="Wingdings" w:hAnsi="Wingdings" w:hint="default"/>
       </w:rPr>
+    </w:lvl>
+  </w:abstractNum>
+  <w:abstractNum w:abstractNumId="16">
+    <w:nsid w:val="753E2483"/>
+    <w:multiLevelType w:val="hybridMultilevel"/>
+    <w:tmpl w:val="DFF67BD6"/>
+    <w:lvl w:ilvl="0" w:tplc="0409000F">
+      <w:start w:val="1"/>
+      <w:numFmt w:val="decimal"/>
+      <w:lvlText w:val="%1."/>
+      <w:lvlJc w:val="left"/>
+      <w:pPr>
+        <w:ind w:left="720" w:hanging="360"/>
+      </w:pPr>
+    </w:lvl>
+    <w:lvl w:ilvl="1" w:tplc="04090019" w:tentative="1">
+      <w:start w:val="1"/>
+      <w:numFmt w:val="lowerLetter"/>
+      <w:lvlText w:val="%2."/>
+      <w:lvlJc w:val="left"/>
+      <w:pPr>
+        <w:ind w:left="1440" w:hanging="360"/>
+      </w:pPr>
+    </w:lvl>
+    <w:lvl w:ilvl="2" w:tplc="0409001B" w:tentative="1">
+      <w:start w:val="1"/>
+      <w:numFmt w:val="lowerRoman"/>
+      <w:lvlText w:val="%3."/>
+      <w:lvlJc w:val="right"/>
+      <w:pPr>
+        <w:ind w:left="2160" w:hanging="180"/>
+      </w:pPr>
+    </w:lvl>
+    <w:lvl w:ilvl="3" w:tplc="0409000F" w:tentative="1">
+      <w:start w:val="1"/>
+      <w:numFmt w:val="decimal"/>
+      <w:lvlText w:val="%4."/>
+      <w:lvlJc w:val="left"/>
+      <w:pPr>
+        <w:ind w:left="2880" w:hanging="360"/>
+      </w:pPr>
+    </w:lvl>
+    <w:lvl w:ilvl="4" w:tplc="04090019" w:tentative="1">
+      <w:start w:val="1"/>
+      <w:numFmt w:val="lowerLetter"/>
+      <w:lvlText w:val="%5."/>
+      <w:lvlJc w:val="left"/>
+      <w:pPr>
+        <w:ind w:left="3600" w:hanging="360"/>
+      </w:pPr>
+    </w:lvl>
+    <w:lvl w:ilvl="5" w:tplc="0409001B" w:tentative="1">
+      <w:start w:val="1"/>
+      <w:numFmt w:val="lowerRoman"/>
+      <w:lvlText w:val="%6."/>
+      <w:lvlJc w:val="right"/>
+      <w:pPr>
+        <w:ind w:left="4320" w:hanging="180"/>
+      </w:pPr>
+    </w:lvl>
+    <w:lvl w:ilvl="6" w:tplc="0409000F" w:tentative="1">
+      <w:start w:val="1"/>
+      <w:numFmt w:val="decimal"/>
+      <w:lvlText w:val="%7."/>
+      <w:lvlJc w:val="left"/>
+      <w:pPr>
+        <w:ind w:left="5040" w:hanging="360"/>
+      </w:pPr>
+    </w:lvl>
+    <w:lvl w:ilvl="7" w:tplc="04090019" w:tentative="1">
+      <w:start w:val="1"/>
+      <w:numFmt w:val="lowerLetter"/>
+      <w:lvlText w:val="%8."/>
+      <w:lvlJc w:val="left"/>
+      <w:pPr>
+        <w:ind w:left="5760" w:hanging="360"/>
+      </w:pPr>
+    </w:lvl>
+    <w:lvl w:ilvl="8" w:tplc="0409001B" w:tentative="1">
+      <w:start w:val="1"/>
+      <w:numFmt w:val="lowerRoman"/>
+      <w:lvlText w:val="%9."/>
+      <w:lvlJc w:val="right"/>
+      <w:pPr>
+        <w:ind w:left="6480" w:hanging="180"/>
+      </w:pPr>
     </w:lvl>
   </w:abstractNum>
   <w:num w:numId="1">
@@ -10990,6 +11965,9 @@
   </w:num>
   <w:num w:numId="16">
     <w:abstractNumId w:val="9"/>
+  </w:num>
+  <w:num w:numId="17">
+    <w:abstractNumId w:val="16"/>
   </w:num>
 </w:numbering>
 </file>
@@ -12448,7 +13426,7 @@
 </file>
 
 <file path=customXml/itemProps3.xml><?xml version="1.0" encoding="utf-8"?>
-<ds:datastoreItem xmlns:ds="http://schemas.openxmlformats.org/officeDocument/2006/customXml" ds:itemID="{28CE1FFB-E3D1-7D46-8918-A336F0DFB9D5}">
+<ds:datastoreItem xmlns:ds="http://schemas.openxmlformats.org/officeDocument/2006/customXml" ds:itemID="{502FBB4F-D6C7-214D-8542-265BE3C90BCE}">
   <ds:schemaRefs>
     <ds:schemaRef ds:uri="http://schemas.openxmlformats.org/officeDocument/2006/bibliography"/>
   </ds:schemaRefs>
